--- a/Java.docx
+++ b/Java.docx
@@ -1,6 +1,6 @@
 
 <file path=word/document.xml><?xml version="1.0" encoding="utf-8"?>
-<w:document xmlns:ve="http://schemas.openxmlformats.org/markup-compatibility/2006" xmlns:o="urn:schemas-microsoft-com:office:office" xmlns:r="http://schemas.openxmlformats.org/officeDocument/2006/relationships" xmlns:m="http://schemas.openxmlformats.org/officeDocument/2006/math" xmlns:v="urn:schemas-microsoft-com:vml" xmlns:wp="http://schemas.openxmlformats.org/drawingml/2006/wordprocessingDrawing" xmlns:w10="urn:schemas-microsoft-com:office:word" xmlns:w="http://schemas.openxmlformats.org/wordprocessingml/2006/main" xmlns:wne="http://schemas.microsoft.com/office/word/2006/wordml">
+<w:document xmlns:wpc="http://schemas.microsoft.com/office/word/2010/wordprocessingCanvas" xmlns:mc="http://schemas.openxmlformats.org/markup-compatibility/2006" xmlns:o="urn:schemas-microsoft-com:office:office" xmlns:r="http://schemas.openxmlformats.org/officeDocument/2006/relationships" xmlns:m="http://schemas.openxmlformats.org/officeDocument/2006/math" xmlns:v="urn:schemas-microsoft-com:vml" xmlns:wp14="http://schemas.microsoft.com/office/word/2010/wordprocessingDrawing" xmlns:wp="http://schemas.openxmlformats.org/drawingml/2006/wordprocessingDrawing" xmlns:w10="urn:schemas-microsoft-com:office:word" xmlns:w="http://schemas.openxmlformats.org/wordprocessingml/2006/main" xmlns:w14="http://schemas.microsoft.com/office/word/2010/wordml" xmlns:wpg="http://schemas.microsoft.com/office/word/2010/wordprocessingGroup" xmlns:wpi="http://schemas.microsoft.com/office/word/2010/wordprocessingInk" xmlns:wne="http://schemas.microsoft.com/office/word/2006/wordml" xmlns:wps="http://schemas.microsoft.com/office/word/2010/wordprocessingShape" mc:Ignorable="w14 wp14">
   <w:body>
     <w:p>
       <w:pPr>
@@ -899,7 +899,7 @@
                     </pic:cNvPicPr>
                   </pic:nvPicPr>
                   <pic:blipFill>
-                    <a:blip r:embed="rId4" cstate="print"/>
+                    <a:blip r:embed="rId5" cstate="print"/>
                     <a:srcRect/>
                     <a:stretch>
                       <a:fillRect/>
@@ -959,7 +959,7 @@
                     </pic:cNvPicPr>
                   </pic:nvPicPr>
                   <pic:blipFill>
-                    <a:blip r:embed="rId5" cstate="print"/>
+                    <a:blip r:embed="rId6" cstate="print"/>
                     <a:srcRect/>
                     <a:stretch>
                       <a:fillRect/>
@@ -995,6 +995,38 @@
           <w:szCs w:val="32"/>
         </w:rPr>
       </w:pPr>
+    </w:p>
+    <w:p>
+      <w:pPr>
+        <w:rPr>
+          <w:sz w:val="32"/>
+          <w:szCs w:val="32"/>
+        </w:rPr>
+      </w:pPr>
+    </w:p>
+    <w:p>
+      <w:pPr>
+        <w:rPr>
+          <w:sz w:val="32"/>
+          <w:szCs w:val="32"/>
+        </w:rPr>
+      </w:pPr>
+    </w:p>
+    <w:p>
+      <w:pPr>
+        <w:rPr>
+          <w:sz w:val="32"/>
+          <w:szCs w:val="32"/>
+        </w:rPr>
+      </w:pPr>
+    </w:p>
+    <w:p>
+      <w:pPr>
+        <w:rPr>
+          <w:sz w:val="32"/>
+          <w:szCs w:val="32"/>
+        </w:rPr>
+      </w:pPr>
       <w:r>
         <w:rPr>
           <w:noProof/>
@@ -1004,8 +1036,8 @@
         <w:lastRenderedPageBreak/>
         <w:drawing>
           <wp:inline distT="0" distB="0" distL="0" distR="0">
-            <wp:extent cx="5314950" cy="3867150"/>
-            <wp:effectExtent l="19050" t="0" r="0" b="0"/>
+            <wp:extent cx="4505325" cy="3278068"/>
+            <wp:effectExtent l="0" t="0" r="0" b="0"/>
             <wp:docPr id="2" name="Picture 2"/>
             <wp:cNvGraphicFramePr>
               <a:graphicFrameLocks xmlns:a="http://schemas.openxmlformats.org/drawingml/2006/main" noChangeAspect="1"/>
@@ -1020,7 +1052,7 @@
                     </pic:cNvPicPr>
                   </pic:nvPicPr>
                   <pic:blipFill>
-                    <a:blip r:embed="rId6" cstate="print"/>
+                    <a:blip r:embed="rId7" cstate="print"/>
                     <a:srcRect/>
                     <a:stretch>
                       <a:fillRect/>
@@ -1029,7 +1061,7 @@
                   <pic:spPr bwMode="auto">
                     <a:xfrm>
                       <a:off x="0" y="0"/>
-                      <a:ext cx="5314950" cy="3867150"/>
+                      <a:ext cx="4505325" cy="3278068"/>
                     </a:xfrm>
                     <a:prstGeom prst="rect">
                       <a:avLst/>
@@ -1256,16 +1288,73 @@
           <w:sz w:val="32"/>
           <w:szCs w:val="32"/>
         </w:rPr>
+        <w:t>display</w:t>
+      </w:r>
+      <w:proofErr w:type="gramEnd"/>
+      <w:r>
+        <w:rPr>
+          <w:sz w:val="32"/>
+          <w:szCs w:val="32"/>
+        </w:rPr>
+        <w:t xml:space="preserve"> all even numbers from 1-100</w:t>
+      </w:r>
+    </w:p>
+    <w:p>
+      <w:pPr>
+        <w:rPr>
+          <w:sz w:val="32"/>
+          <w:szCs w:val="32"/>
+        </w:rPr>
+      </w:pPr>
+      <w:proofErr w:type="gramStart"/>
+      <w:r>
+        <w:rPr>
+          <w:sz w:val="32"/>
+          <w:szCs w:val="32"/>
+        </w:rPr>
+        <w:t>display(</w:t>
+      </w:r>
+      <w:proofErr w:type="gramEnd"/>
+      <w:r>
+        <w:rPr>
+          <w:sz w:val="32"/>
+          <w:szCs w:val="32"/>
+        </w:rPr>
+        <w:t>){</w:t>
+      </w:r>
+    </w:p>
+    <w:p>
+      <w:pPr>
+        <w:rPr>
+          <w:sz w:val="32"/>
+          <w:szCs w:val="32"/>
+        </w:rPr>
+      </w:pPr>
+      <w:proofErr w:type="gramStart"/>
+      <w:r>
+        <w:rPr>
+          <w:sz w:val="32"/>
+          <w:szCs w:val="32"/>
+        </w:rPr>
         <w:lastRenderedPageBreak/>
-        <w:t>display</w:t>
-      </w:r>
+        <w:t>for(</w:t>
+      </w:r>
+      <w:proofErr w:type="spellStart"/>
       <w:proofErr w:type="gramEnd"/>
       <w:r>
         <w:rPr>
           <w:sz w:val="32"/>
           <w:szCs w:val="32"/>
         </w:rPr>
-        <w:t xml:space="preserve"> all even numbers from 1-100</w:t>
+        <w:t>int</w:t>
+      </w:r>
+      <w:proofErr w:type="spellEnd"/>
+      <w:r>
+        <w:rPr>
+          <w:sz w:val="32"/>
+          <w:szCs w:val="32"/>
+        </w:rPr>
+        <w:t xml:space="preserve"> i=1;i&lt;=100;i++){</w:t>
       </w:r>
     </w:p>
     <w:p>
@@ -1281,7 +1370,7 @@
           <w:sz w:val="32"/>
           <w:szCs w:val="32"/>
         </w:rPr>
-        <w:t>display(</w:t>
+        <w:t>if(</w:t>
       </w:r>
       <w:proofErr w:type="gramEnd"/>
       <w:r>
@@ -1289,117 +1378,2339 @@
           <w:sz w:val="32"/>
           <w:szCs w:val="32"/>
         </w:rPr>
+        <w:t>i%2==0){</w:t>
+      </w:r>
+    </w:p>
+    <w:p>
+      <w:pPr>
+        <w:rPr>
+          <w:sz w:val="32"/>
+          <w:szCs w:val="32"/>
+        </w:rPr>
+      </w:pPr>
+      <w:proofErr w:type="gramStart"/>
+      <w:r>
+        <w:rPr>
+          <w:sz w:val="32"/>
+          <w:szCs w:val="32"/>
+        </w:rPr>
+        <w:t>print(</w:t>
+      </w:r>
+      <w:proofErr w:type="gramEnd"/>
+      <w:r>
+        <w:rPr>
+          <w:sz w:val="32"/>
+          <w:szCs w:val="32"/>
+        </w:rPr>
+        <w:t>I + “is even”);</w:t>
+      </w:r>
+    </w:p>
+    <w:p>
+      <w:pPr>
+        <w:rPr>
+          <w:sz w:val="32"/>
+          <w:szCs w:val="32"/>
+        </w:rPr>
+      </w:pPr>
+      <w:r>
+        <w:rPr>
+          <w:sz w:val="32"/>
+          <w:szCs w:val="32"/>
+        </w:rPr>
+        <w:t>}</w:t>
+      </w:r>
+    </w:p>
+    <w:p>
+      <w:pPr>
+        <w:rPr>
+          <w:sz w:val="32"/>
+          <w:szCs w:val="32"/>
+        </w:rPr>
+      </w:pPr>
+      <w:r>
+        <w:rPr>
+          <w:sz w:val="32"/>
+          <w:szCs w:val="32"/>
+        </w:rPr>
+        <w:t>}}</w:t>
+      </w:r>
+    </w:p>
+    <w:p>
+      <w:pPr>
+        <w:rPr>
+          <w:sz w:val="32"/>
+          <w:szCs w:val="32"/>
+        </w:rPr>
+      </w:pPr>
+    </w:p>
+    <w:p>
+      <w:pPr>
+        <w:rPr>
+          <w:sz w:val="32"/>
+          <w:szCs w:val="32"/>
+        </w:rPr>
+      </w:pPr>
+      <w:proofErr w:type="gramStart"/>
+      <w:r>
+        <w:rPr>
+          <w:sz w:val="32"/>
+          <w:szCs w:val="32"/>
+        </w:rPr>
+        <w:t>interpreter-</w:t>
+      </w:r>
+      <w:proofErr w:type="gramEnd"/>
+      <w:r>
+        <w:rPr>
+          <w:sz w:val="32"/>
+          <w:szCs w:val="32"/>
+        </w:rPr>
+        <w:t xml:space="preserve"> 100*1=100seconds + 3 seconds = 103seconds</w:t>
+      </w:r>
+    </w:p>
+    <w:p>
+      <w:pPr>
+        <w:rPr>
+          <w:sz w:val="32"/>
+          <w:szCs w:val="32"/>
+        </w:rPr>
+      </w:pPr>
+      <w:r>
+        <w:rPr>
+          <w:sz w:val="32"/>
+          <w:szCs w:val="32"/>
+        </w:rPr>
+        <w:t xml:space="preserve">JIT compiler – logic inside for loop is compiled to machine code in </w:t>
+      </w:r>
+      <w:proofErr w:type="gramStart"/>
+      <w:r>
+        <w:rPr>
+          <w:sz w:val="32"/>
+          <w:szCs w:val="32"/>
+        </w:rPr>
+        <w:t>1second ,</w:t>
+      </w:r>
+      <w:proofErr w:type="gramEnd"/>
+      <w:r>
+        <w:rPr>
+          <w:sz w:val="32"/>
+          <w:szCs w:val="32"/>
+        </w:rPr>
+        <w:t xml:space="preserve"> saved in memory and reused for all iterations.</w:t>
+      </w:r>
+    </w:p>
+    <w:p>
+      <w:pPr>
+        <w:rPr>
+          <w:sz w:val="32"/>
+          <w:szCs w:val="32"/>
+        </w:rPr>
+      </w:pPr>
+      <w:r>
+        <w:rPr>
+          <w:sz w:val="32"/>
+          <w:szCs w:val="32"/>
+        </w:rPr>
+        <w:t>1sec + 3 seconds – 4seconds</w:t>
+      </w:r>
+    </w:p>
+    <w:p>
+      <w:pPr>
+        <w:rPr>
+          <w:sz w:val="32"/>
+          <w:szCs w:val="32"/>
+        </w:rPr>
+      </w:pPr>
+    </w:p>
+    <w:p>
+      <w:pPr>
+        <w:rPr>
+          <w:sz w:val="32"/>
+          <w:szCs w:val="32"/>
+        </w:rPr>
+      </w:pPr>
+    </w:p>
+    <w:p>
+      <w:pPr>
+        <w:rPr>
+          <w:sz w:val="32"/>
+          <w:szCs w:val="32"/>
+        </w:rPr>
+      </w:pPr>
+      <w:proofErr w:type="gramStart"/>
+      <w:r>
+        <w:rPr>
+          <w:sz w:val="32"/>
+          <w:szCs w:val="32"/>
+        </w:rPr>
+        <w:t>IDE :</w:t>
+      </w:r>
+      <w:proofErr w:type="gramEnd"/>
+      <w:r>
+        <w:rPr>
+          <w:sz w:val="32"/>
+          <w:szCs w:val="32"/>
+        </w:rPr>
+        <w:t xml:space="preserve"> Integrated development environment which assists developer</w:t>
+      </w:r>
+    </w:p>
+    <w:p>
+      <w:pPr>
+        <w:rPr>
+          <w:sz w:val="32"/>
+          <w:szCs w:val="32"/>
+        </w:rPr>
+      </w:pPr>
+      <w:proofErr w:type="gramStart"/>
+      <w:r>
+        <w:rPr>
+          <w:sz w:val="32"/>
+          <w:szCs w:val="32"/>
+        </w:rPr>
+        <w:t>to</w:t>
+      </w:r>
+      <w:proofErr w:type="gramEnd"/>
+      <w:r>
+        <w:rPr>
+          <w:sz w:val="32"/>
+          <w:szCs w:val="32"/>
+        </w:rPr>
+        <w:t xml:space="preserve"> create, execute, debug and manage projects easily.</w:t>
+      </w:r>
+    </w:p>
+    <w:p>
+      <w:pPr>
+        <w:rPr>
+          <w:sz w:val="32"/>
+          <w:szCs w:val="32"/>
+        </w:rPr>
+      </w:pPr>
+      <w:r>
+        <w:rPr>
+          <w:sz w:val="32"/>
+          <w:szCs w:val="32"/>
+        </w:rPr>
+        <w:t xml:space="preserve">Java-Eclipse, </w:t>
+      </w:r>
+      <w:proofErr w:type="spellStart"/>
+      <w:r>
+        <w:rPr>
+          <w:sz w:val="32"/>
+          <w:szCs w:val="32"/>
+        </w:rPr>
+        <w:t>Intellij</w:t>
+      </w:r>
+      <w:proofErr w:type="spellEnd"/>
+      <w:r>
+        <w:rPr>
+          <w:sz w:val="32"/>
+          <w:szCs w:val="32"/>
+        </w:rPr>
+        <w:t>-Ide’s-</w:t>
+      </w:r>
+      <w:proofErr w:type="spellStart"/>
+      <w:r>
+        <w:rPr>
+          <w:sz w:val="32"/>
+          <w:szCs w:val="32"/>
+        </w:rPr>
+        <w:t>Jetbrains</w:t>
+      </w:r>
+      <w:proofErr w:type="gramStart"/>
+      <w:r>
+        <w:rPr>
+          <w:sz w:val="32"/>
+          <w:szCs w:val="32"/>
+        </w:rPr>
+        <w:t>,Netbeans</w:t>
+      </w:r>
+      <w:proofErr w:type="spellEnd"/>
+      <w:proofErr w:type="gramEnd"/>
+    </w:p>
+    <w:p>
+      <w:pPr>
+        <w:rPr>
+          <w:sz w:val="32"/>
+          <w:szCs w:val="32"/>
+        </w:rPr>
+      </w:pPr>
+      <w:proofErr w:type="spellStart"/>
+      <w:r>
+        <w:rPr>
+          <w:sz w:val="32"/>
+          <w:szCs w:val="32"/>
+        </w:rPr>
+        <w:t>Javascript</w:t>
+      </w:r>
+      <w:proofErr w:type="spellEnd"/>
+      <w:r>
+        <w:rPr>
+          <w:sz w:val="32"/>
+          <w:szCs w:val="32"/>
+        </w:rPr>
+        <w:t xml:space="preserve">- </w:t>
+      </w:r>
+      <w:proofErr w:type="spellStart"/>
+      <w:proofErr w:type="gramStart"/>
+      <w:r>
+        <w:rPr>
+          <w:sz w:val="32"/>
+          <w:szCs w:val="32"/>
+        </w:rPr>
+        <w:t>Webstorm</w:t>
+      </w:r>
+      <w:proofErr w:type="spellEnd"/>
+      <w:r>
+        <w:rPr>
+          <w:sz w:val="32"/>
+          <w:szCs w:val="32"/>
+        </w:rPr>
+        <w:t xml:space="preserve"> ,</w:t>
+      </w:r>
+      <w:proofErr w:type="gramEnd"/>
+      <w:r>
+        <w:rPr>
+          <w:sz w:val="32"/>
+          <w:szCs w:val="32"/>
+        </w:rPr>
+        <w:t xml:space="preserve"> </w:t>
+      </w:r>
+      <w:proofErr w:type="spellStart"/>
+      <w:r>
+        <w:rPr>
+          <w:sz w:val="32"/>
+          <w:szCs w:val="32"/>
+        </w:rPr>
+        <w:t>php</w:t>
+      </w:r>
+      <w:proofErr w:type="spellEnd"/>
+      <w:r>
+        <w:rPr>
+          <w:sz w:val="32"/>
+          <w:szCs w:val="32"/>
+        </w:rPr>
+        <w:t xml:space="preserve"> storm</w:t>
+      </w:r>
+    </w:p>
+    <w:p>
+      <w:pPr>
+        <w:rPr>
+          <w:sz w:val="32"/>
+          <w:szCs w:val="32"/>
+        </w:rPr>
+      </w:pPr>
+      <w:r>
+        <w:rPr>
+          <w:sz w:val="32"/>
+          <w:szCs w:val="32"/>
+        </w:rPr>
+        <w:t xml:space="preserve">Android- </w:t>
+      </w:r>
+      <w:proofErr w:type="spellStart"/>
+      <w:r>
+        <w:rPr>
+          <w:sz w:val="32"/>
+          <w:szCs w:val="32"/>
+        </w:rPr>
+        <w:t>AndroidStudio</w:t>
+      </w:r>
+      <w:proofErr w:type="spellEnd"/>
+    </w:p>
+    <w:p>
+      <w:pPr>
+        <w:rPr>
+          <w:sz w:val="32"/>
+          <w:szCs w:val="32"/>
+        </w:rPr>
+      </w:pPr>
+      <w:r>
+        <w:rPr>
+          <w:sz w:val="32"/>
+          <w:szCs w:val="32"/>
+        </w:rPr>
+        <w:t xml:space="preserve">IOS- </w:t>
+      </w:r>
+      <w:proofErr w:type="spellStart"/>
+      <w:r>
+        <w:rPr>
+          <w:sz w:val="32"/>
+          <w:szCs w:val="32"/>
+        </w:rPr>
+        <w:t>xcode</w:t>
+      </w:r>
+      <w:proofErr w:type="spellEnd"/>
+    </w:p>
+    <w:p>
+      <w:pPr>
+        <w:rPr>
+          <w:sz w:val="32"/>
+          <w:szCs w:val="32"/>
+        </w:rPr>
+      </w:pPr>
+      <w:r>
+        <w:rPr>
+          <w:sz w:val="32"/>
+          <w:szCs w:val="32"/>
+        </w:rPr>
+        <w:t xml:space="preserve">Python- </w:t>
+      </w:r>
+      <w:proofErr w:type="spellStart"/>
+      <w:r>
+        <w:rPr>
+          <w:sz w:val="32"/>
+          <w:szCs w:val="32"/>
+        </w:rPr>
+        <w:t>Pydev</w:t>
+      </w:r>
+      <w:proofErr w:type="spellEnd"/>
+      <w:r>
+        <w:rPr>
+          <w:sz w:val="32"/>
+          <w:szCs w:val="32"/>
+        </w:rPr>
+        <w:t xml:space="preserve">, </w:t>
+      </w:r>
+      <w:proofErr w:type="spellStart"/>
+      <w:r>
+        <w:rPr>
+          <w:sz w:val="32"/>
+          <w:szCs w:val="32"/>
+        </w:rPr>
+        <w:t>pycharm</w:t>
+      </w:r>
+      <w:proofErr w:type="spellEnd"/>
+    </w:p>
+    <w:p>
+      <w:pPr>
+        <w:rPr>
+          <w:sz w:val="32"/>
+          <w:szCs w:val="32"/>
+        </w:rPr>
+      </w:pPr>
+    </w:p>
+    <w:p>
+      <w:pPr>
+        <w:rPr>
+          <w:sz w:val="24"/>
+          <w:szCs w:val="24"/>
+        </w:rPr>
+      </w:pPr>
+      <w:r>
+        <w:rPr>
+          <w:sz w:val="24"/>
+          <w:szCs w:val="24"/>
+        </w:rPr>
+        <w:lastRenderedPageBreak/>
+        <w:t xml:space="preserve">Open eclipse- create workspace- </w:t>
+      </w:r>
+    </w:p>
+    <w:p>
+      <w:pPr>
+        <w:rPr>
+          <w:sz w:val="24"/>
+          <w:szCs w:val="24"/>
+        </w:rPr>
+      </w:pPr>
+      <w:r>
+        <w:rPr>
+          <w:sz w:val="24"/>
+          <w:szCs w:val="24"/>
+        </w:rPr>
+        <w:t xml:space="preserve">Window-preferences- java- installed </w:t>
+      </w:r>
+      <w:proofErr w:type="spellStart"/>
+      <w:r>
+        <w:rPr>
+          <w:sz w:val="24"/>
+          <w:szCs w:val="24"/>
+        </w:rPr>
+        <w:t>jre’s</w:t>
+      </w:r>
+      <w:proofErr w:type="spellEnd"/>
+      <w:r>
+        <w:rPr>
+          <w:sz w:val="24"/>
+          <w:szCs w:val="24"/>
+        </w:rPr>
+        <w:t xml:space="preserve">- point to </w:t>
+      </w:r>
+      <w:proofErr w:type="spellStart"/>
+      <w:r>
+        <w:rPr>
+          <w:sz w:val="24"/>
+          <w:szCs w:val="24"/>
+        </w:rPr>
+        <w:t>jdk</w:t>
+      </w:r>
+      <w:proofErr w:type="spellEnd"/>
+      <w:r>
+        <w:rPr>
+          <w:sz w:val="24"/>
+          <w:szCs w:val="24"/>
+        </w:rPr>
+        <w:t xml:space="preserve"> path instead of </w:t>
+      </w:r>
+      <w:proofErr w:type="spellStart"/>
+      <w:r>
+        <w:rPr>
+          <w:sz w:val="24"/>
+          <w:szCs w:val="24"/>
+        </w:rPr>
+        <w:t>jre</w:t>
+      </w:r>
+      <w:proofErr w:type="spellEnd"/>
+    </w:p>
+    <w:p>
+      <w:pPr>
+        <w:rPr>
+          <w:sz w:val="24"/>
+          <w:szCs w:val="24"/>
+        </w:rPr>
+      </w:pPr>
+    </w:p>
+    <w:p>
+      <w:pPr>
+        <w:rPr>
+          <w:sz w:val="24"/>
+          <w:szCs w:val="24"/>
+        </w:rPr>
+      </w:pPr>
+      <w:r>
+        <w:rPr>
+          <w:sz w:val="24"/>
+          <w:szCs w:val="24"/>
+        </w:rPr>
+        <w:t>Java is statically typed language</w:t>
+      </w:r>
+    </w:p>
+    <w:p>
+      <w:pPr>
+        <w:rPr>
+          <w:sz w:val="24"/>
+          <w:szCs w:val="24"/>
+        </w:rPr>
+      </w:pPr>
+      <w:proofErr w:type="spellStart"/>
+      <w:r>
+        <w:rPr>
+          <w:sz w:val="24"/>
+          <w:szCs w:val="24"/>
+        </w:rPr>
+        <w:t>Javascript</w:t>
+      </w:r>
+      <w:proofErr w:type="spellEnd"/>
+      <w:r>
+        <w:rPr>
+          <w:sz w:val="24"/>
+          <w:szCs w:val="24"/>
+        </w:rPr>
+        <w:t>:</w:t>
+      </w:r>
+    </w:p>
+    <w:p>
+      <w:pPr>
+        <w:rPr>
+          <w:sz w:val="24"/>
+          <w:szCs w:val="24"/>
+        </w:rPr>
+      </w:pPr>
+      <w:proofErr w:type="spellStart"/>
+      <w:r>
+        <w:rPr>
+          <w:sz w:val="24"/>
+          <w:szCs w:val="24"/>
+        </w:rPr>
+        <w:t>Var</w:t>
+      </w:r>
+      <w:proofErr w:type="spellEnd"/>
+      <w:r>
+        <w:rPr>
+          <w:sz w:val="24"/>
+          <w:szCs w:val="24"/>
+        </w:rPr>
+        <w:t xml:space="preserve"> a=10;</w:t>
+      </w:r>
+    </w:p>
+    <w:p>
+      <w:pPr>
+        <w:rPr>
+          <w:sz w:val="24"/>
+          <w:szCs w:val="24"/>
+        </w:rPr>
+      </w:pPr>
+      <w:proofErr w:type="spellStart"/>
+      <w:r>
+        <w:rPr>
+          <w:sz w:val="24"/>
+          <w:szCs w:val="24"/>
+        </w:rPr>
+        <w:t>Var</w:t>
+      </w:r>
+      <w:proofErr w:type="spellEnd"/>
+      <w:r>
+        <w:rPr>
+          <w:sz w:val="24"/>
+          <w:szCs w:val="24"/>
+        </w:rPr>
+        <w:t xml:space="preserve"> a=”hello”;</w:t>
+      </w:r>
+    </w:p>
+    <w:p>
+      <w:pPr>
+        <w:rPr>
+          <w:sz w:val="24"/>
+          <w:szCs w:val="24"/>
+        </w:rPr>
+      </w:pPr>
+      <w:r>
+        <w:rPr>
+          <w:sz w:val="24"/>
+          <w:szCs w:val="24"/>
+        </w:rPr>
+        <w:t>Java:</w:t>
+      </w:r>
+    </w:p>
+    <w:p>
+      <w:pPr>
+        <w:rPr>
+          <w:sz w:val="24"/>
+          <w:szCs w:val="24"/>
+        </w:rPr>
+      </w:pPr>
+      <w:proofErr w:type="spellStart"/>
+      <w:r>
+        <w:rPr>
+          <w:sz w:val="24"/>
+          <w:szCs w:val="24"/>
+        </w:rPr>
+        <w:t>Int</w:t>
+      </w:r>
+      <w:proofErr w:type="spellEnd"/>
+      <w:r>
+        <w:rPr>
+          <w:sz w:val="24"/>
+          <w:szCs w:val="24"/>
+        </w:rPr>
+        <w:t xml:space="preserve"> a=10;</w:t>
+      </w:r>
+    </w:p>
+    <w:p>
+      <w:pPr>
+        <w:rPr>
+          <w:sz w:val="24"/>
+          <w:szCs w:val="24"/>
+        </w:rPr>
+      </w:pPr>
+      <w:r>
+        <w:rPr>
+          <w:sz w:val="24"/>
+          <w:szCs w:val="24"/>
+        </w:rPr>
+        <w:t>String a=”hello”;</w:t>
+      </w:r>
+    </w:p>
+    <w:p>
+      <w:pPr>
+        <w:rPr>
+          <w:sz w:val="24"/>
+          <w:szCs w:val="24"/>
+        </w:rPr>
+      </w:pPr>
+      <w:proofErr w:type="gramStart"/>
+      <w:r>
+        <w:rPr>
+          <w:sz w:val="24"/>
+          <w:szCs w:val="24"/>
+        </w:rPr>
+        <w:t>Package :</w:t>
+      </w:r>
+      <w:proofErr w:type="gramEnd"/>
+      <w:r>
+        <w:rPr>
+          <w:sz w:val="24"/>
+          <w:szCs w:val="24"/>
+        </w:rPr>
+        <w:t xml:space="preserve"> Package is a namespace/folder structure for organizing classes and interfaces </w:t>
+      </w:r>
+    </w:p>
+    <w:p>
+      <w:pPr>
+        <w:rPr>
+          <w:sz w:val="24"/>
+          <w:szCs w:val="24"/>
+        </w:rPr>
+      </w:pPr>
+      <w:r>
+        <w:rPr>
+          <w:sz w:val="24"/>
+          <w:szCs w:val="24"/>
+        </w:rPr>
+        <w:t>In a logical manner which helps projects easier to manage.</w:t>
+      </w:r>
+    </w:p>
+    <w:p>
+      <w:pPr>
+        <w:rPr>
+          <w:sz w:val="24"/>
+          <w:szCs w:val="24"/>
+        </w:rPr>
+      </w:pPr>
+    </w:p>
+    <w:p>
+      <w:pPr>
+        <w:rPr>
+          <w:sz w:val="24"/>
+          <w:szCs w:val="24"/>
+        </w:rPr>
+      </w:pPr>
+      <w:r>
+        <w:rPr>
+          <w:sz w:val="24"/>
+          <w:szCs w:val="24"/>
+        </w:rPr>
+        <w:t>The first line in java program is package name.</w:t>
+      </w:r>
+    </w:p>
+    <w:p>
+      <w:pPr>
+        <w:rPr>
+          <w:sz w:val="24"/>
+          <w:szCs w:val="24"/>
+        </w:rPr>
+      </w:pPr>
+      <w:proofErr w:type="gramStart"/>
+      <w:r>
+        <w:rPr>
+          <w:sz w:val="24"/>
+          <w:szCs w:val="24"/>
+        </w:rPr>
+        <w:t>Followed by import statements if any.</w:t>
+      </w:r>
+      <w:proofErr w:type="gramEnd"/>
+    </w:p>
+    <w:p>
+      <w:pPr>
+        <w:rPr>
+          <w:sz w:val="24"/>
+          <w:szCs w:val="24"/>
+        </w:rPr>
+      </w:pPr>
+      <w:proofErr w:type="gramStart"/>
+      <w:r>
+        <w:rPr>
+          <w:sz w:val="24"/>
+          <w:szCs w:val="24"/>
+        </w:rPr>
+        <w:t>Followed by class declaration.</w:t>
+      </w:r>
+      <w:proofErr w:type="gramEnd"/>
+    </w:p>
+    <w:p>
+      <w:pPr>
+        <w:rPr>
+          <w:sz w:val="24"/>
+          <w:szCs w:val="24"/>
+        </w:rPr>
+      </w:pPr>
+    </w:p>
+    <w:p>
+      <w:pPr>
+        <w:rPr>
+          <w:sz w:val="24"/>
+          <w:szCs w:val="24"/>
+        </w:rPr>
+      </w:pPr>
+      <w:r>
+        <w:rPr>
+          <w:sz w:val="24"/>
+          <w:szCs w:val="24"/>
+        </w:rPr>
+        <w:t>Class:  Class is like a blue print from which objects are created. Class defines state and behavior</w:t>
+      </w:r>
+    </w:p>
+    <w:p>
+      <w:pPr>
+        <w:rPr>
+          <w:sz w:val="24"/>
+          <w:szCs w:val="24"/>
+        </w:rPr>
+      </w:pPr>
+      <w:r>
+        <w:rPr>
+          <w:sz w:val="24"/>
+          <w:szCs w:val="24"/>
+        </w:rPr>
+        <w:t xml:space="preserve"> </w:t>
+      </w:r>
+      <w:proofErr w:type="gramStart"/>
+      <w:r>
+        <w:rPr>
+          <w:sz w:val="24"/>
+          <w:szCs w:val="24"/>
+        </w:rPr>
+        <w:t>of</w:t>
+      </w:r>
+      <w:proofErr w:type="gramEnd"/>
+      <w:r>
+        <w:rPr>
+          <w:sz w:val="24"/>
+          <w:szCs w:val="24"/>
+        </w:rPr>
+        <w:t xml:space="preserve"> object.</w:t>
+      </w:r>
+    </w:p>
+    <w:p>
+      <w:pPr>
+        <w:rPr>
+          <w:sz w:val="24"/>
+          <w:szCs w:val="24"/>
+        </w:rPr>
+      </w:pPr>
+      <w:proofErr w:type="gramStart"/>
+      <w:r>
+        <w:rPr>
+          <w:sz w:val="24"/>
+          <w:szCs w:val="24"/>
+        </w:rPr>
+        <w:t>Student{</w:t>
+      </w:r>
+      <w:proofErr w:type="gramEnd"/>
+    </w:p>
+    <w:p>
+      <w:pPr>
+        <w:rPr>
+          <w:sz w:val="24"/>
+          <w:szCs w:val="24"/>
+        </w:rPr>
+      </w:pPr>
+      <w:proofErr w:type="spellStart"/>
+      <w:r>
+        <w:rPr>
+          <w:sz w:val="24"/>
+          <w:szCs w:val="24"/>
+        </w:rPr>
+        <w:t>Properties-variables</w:t>
+      </w:r>
+      <w:proofErr w:type="gramStart"/>
+      <w:r>
+        <w:rPr>
+          <w:sz w:val="24"/>
+          <w:szCs w:val="24"/>
+        </w:rPr>
+        <w:t>:state</w:t>
+      </w:r>
+      <w:proofErr w:type="spellEnd"/>
+      <w:proofErr w:type="gramEnd"/>
+    </w:p>
+    <w:p>
+      <w:pPr>
+        <w:rPr>
+          <w:sz w:val="24"/>
+          <w:szCs w:val="24"/>
+        </w:rPr>
+      </w:pPr>
+      <w:r>
+        <w:rPr>
+          <w:sz w:val="24"/>
+          <w:szCs w:val="24"/>
+        </w:rPr>
+        <w:t>Id</w:t>
+      </w:r>
+    </w:p>
+    <w:p>
+      <w:pPr>
+        <w:rPr>
+          <w:sz w:val="24"/>
+          <w:szCs w:val="24"/>
+        </w:rPr>
+      </w:pPr>
+      <w:r>
+        <w:rPr>
+          <w:sz w:val="24"/>
+          <w:szCs w:val="24"/>
+        </w:rPr>
+        <w:t>Name</w:t>
+      </w:r>
+    </w:p>
+    <w:p>
+      <w:pPr>
+        <w:rPr>
+          <w:sz w:val="24"/>
+          <w:szCs w:val="24"/>
+        </w:rPr>
+      </w:pPr>
+    </w:p>
+    <w:p>
+      <w:pPr>
+        <w:rPr>
+          <w:sz w:val="24"/>
+          <w:szCs w:val="24"/>
+        </w:rPr>
+      </w:pPr>
+      <w:r>
+        <w:rPr>
+          <w:sz w:val="24"/>
+          <w:szCs w:val="24"/>
+        </w:rPr>
+        <w:lastRenderedPageBreak/>
+        <w:t xml:space="preserve">Actions/functions- methods: </w:t>
+      </w:r>
+      <w:proofErr w:type="spellStart"/>
+      <w:r>
+        <w:rPr>
+          <w:sz w:val="24"/>
+          <w:szCs w:val="24"/>
+        </w:rPr>
+        <w:t>behaviour</w:t>
+      </w:r>
+      <w:proofErr w:type="spellEnd"/>
+    </w:p>
+    <w:p>
+      <w:pPr>
+        <w:rPr>
+          <w:sz w:val="24"/>
+          <w:szCs w:val="24"/>
+        </w:rPr>
+      </w:pPr>
+      <w:r>
+        <w:rPr>
+          <w:sz w:val="24"/>
+          <w:szCs w:val="24"/>
+        </w:rPr>
+        <w:t>Training</w:t>
+      </w:r>
+    </w:p>
+    <w:p>
+      <w:pPr>
+        <w:rPr>
+          <w:sz w:val="24"/>
+          <w:szCs w:val="24"/>
+        </w:rPr>
+      </w:pPr>
+      <w:r>
+        <w:rPr>
+          <w:sz w:val="24"/>
+          <w:szCs w:val="24"/>
+        </w:rPr>
+        <w:t>Mocks</w:t>
+      </w:r>
+    </w:p>
+    <w:p>
+      <w:pPr>
+        <w:rPr>
+          <w:sz w:val="24"/>
+          <w:szCs w:val="24"/>
+        </w:rPr>
+      </w:pPr>
+      <w:proofErr w:type="spellStart"/>
+      <w:r>
+        <w:rPr>
+          <w:sz w:val="24"/>
+          <w:szCs w:val="24"/>
+        </w:rPr>
+        <w:t>CodingTests</w:t>
+      </w:r>
+      <w:proofErr w:type="spellEnd"/>
+    </w:p>
+    <w:p>
+      <w:pPr>
+        <w:rPr>
+          <w:sz w:val="24"/>
+          <w:szCs w:val="24"/>
+        </w:rPr>
+      </w:pPr>
+      <w:r>
+        <w:rPr>
+          <w:sz w:val="24"/>
+          <w:szCs w:val="24"/>
+        </w:rPr>
+        <w:t>Interviews</w:t>
+      </w:r>
+    </w:p>
+    <w:p>
+      <w:pPr>
+        <w:rPr>
+          <w:sz w:val="24"/>
+          <w:szCs w:val="24"/>
+        </w:rPr>
+      </w:pPr>
+      <w:r>
+        <w:rPr>
+          <w:sz w:val="24"/>
+          <w:szCs w:val="24"/>
+        </w:rPr>
+        <w:t>}</w:t>
+      </w:r>
+    </w:p>
+    <w:p>
+      <w:pPr>
+        <w:rPr>
+          <w:sz w:val="24"/>
+          <w:szCs w:val="24"/>
+        </w:rPr>
+      </w:pPr>
+      <w:r>
+        <w:rPr>
+          <w:sz w:val="24"/>
+          <w:szCs w:val="24"/>
+        </w:rPr>
+        <w:t>Object: Object is the instance of class which defines state through variables and actions through methods.</w:t>
+      </w:r>
+    </w:p>
+    <w:p>
+      <w:pPr>
+        <w:rPr>
+          <w:sz w:val="24"/>
+          <w:szCs w:val="24"/>
+        </w:rPr>
+      </w:pPr>
+      <w:r>
+        <w:rPr>
+          <w:sz w:val="24"/>
+          <w:szCs w:val="24"/>
+        </w:rPr>
+        <w:t>Objects:</w:t>
+      </w:r>
+    </w:p>
+    <w:p>
+      <w:pPr>
+        <w:rPr>
+          <w:sz w:val="24"/>
+          <w:szCs w:val="24"/>
+        </w:rPr>
+      </w:pPr>
+      <w:r>
+        <w:rPr>
+          <w:sz w:val="24"/>
+          <w:szCs w:val="24"/>
+        </w:rPr>
+        <w:t xml:space="preserve">Student s1= new </w:t>
+      </w:r>
+      <w:proofErr w:type="gramStart"/>
+      <w:r>
+        <w:rPr>
+          <w:sz w:val="24"/>
+          <w:szCs w:val="24"/>
+        </w:rPr>
+        <w:t>Student(</w:t>
+      </w:r>
+      <w:proofErr w:type="gramEnd"/>
+      <w:r>
+        <w:rPr>
+          <w:sz w:val="24"/>
+          <w:szCs w:val="24"/>
+        </w:rPr>
+        <w:t>);</w:t>
+      </w:r>
+    </w:p>
+    <w:p>
+      <w:pPr>
+        <w:rPr>
+          <w:sz w:val="24"/>
+          <w:szCs w:val="24"/>
+        </w:rPr>
+      </w:pPr>
+      <w:r>
+        <w:rPr>
+          <w:sz w:val="24"/>
+          <w:szCs w:val="24"/>
+        </w:rPr>
+        <w:t>S1.name=”</w:t>
+      </w:r>
+      <w:proofErr w:type="spellStart"/>
+      <w:r>
+        <w:rPr>
+          <w:sz w:val="24"/>
+          <w:szCs w:val="24"/>
+        </w:rPr>
+        <w:t>Ahad</w:t>
+      </w:r>
+      <w:proofErr w:type="spellEnd"/>
+      <w:r>
+        <w:rPr>
+          <w:sz w:val="24"/>
+          <w:szCs w:val="24"/>
+        </w:rPr>
+        <w:t>”;</w:t>
+      </w:r>
+    </w:p>
+    <w:p>
+      <w:pPr>
+        <w:rPr>
+          <w:sz w:val="24"/>
+          <w:szCs w:val="24"/>
+        </w:rPr>
+      </w:pPr>
+      <w:r>
+        <w:rPr>
+          <w:sz w:val="24"/>
+          <w:szCs w:val="24"/>
+        </w:rPr>
+        <w:t>S1.id=1;</w:t>
+      </w:r>
+    </w:p>
+    <w:p>
+      <w:pPr>
+        <w:rPr>
+          <w:sz w:val="24"/>
+          <w:szCs w:val="24"/>
+        </w:rPr>
+      </w:pPr>
+    </w:p>
+    <w:p>
+      <w:pPr>
+        <w:rPr>
+          <w:sz w:val="24"/>
+          <w:szCs w:val="24"/>
+        </w:rPr>
+      </w:pPr>
+      <w:r>
+        <w:rPr>
+          <w:sz w:val="24"/>
+          <w:szCs w:val="24"/>
+        </w:rPr>
+        <w:t>Student s2</w:t>
+      </w:r>
+      <w:r>
+        <w:rPr>
+          <w:sz w:val="24"/>
+          <w:szCs w:val="24"/>
+        </w:rPr>
+        <w:t xml:space="preserve">= new </w:t>
+      </w:r>
+      <w:proofErr w:type="gramStart"/>
+      <w:r>
+        <w:rPr>
+          <w:sz w:val="24"/>
+          <w:szCs w:val="24"/>
+        </w:rPr>
+        <w:t>Student(</w:t>
+      </w:r>
+      <w:proofErr w:type="gramEnd"/>
+      <w:r>
+        <w:rPr>
+          <w:sz w:val="24"/>
+          <w:szCs w:val="24"/>
+        </w:rPr>
+        <w:t>);</w:t>
+      </w:r>
+    </w:p>
+    <w:p>
+      <w:pPr>
+        <w:rPr>
+          <w:sz w:val="24"/>
+          <w:szCs w:val="24"/>
+        </w:rPr>
+      </w:pPr>
+      <w:r>
+        <w:rPr>
+          <w:sz w:val="24"/>
+          <w:szCs w:val="24"/>
+        </w:rPr>
+        <w:t>S</w:t>
+      </w:r>
+      <w:r>
+        <w:rPr>
+          <w:sz w:val="24"/>
+          <w:szCs w:val="24"/>
+        </w:rPr>
+        <w:t>2</w:t>
+      </w:r>
+      <w:r>
+        <w:rPr>
+          <w:sz w:val="24"/>
+          <w:szCs w:val="24"/>
+        </w:rPr>
+        <w:t>.name=”</w:t>
+      </w:r>
+      <w:proofErr w:type="spellStart"/>
+      <w:r>
+        <w:rPr>
+          <w:sz w:val="24"/>
+          <w:szCs w:val="24"/>
+        </w:rPr>
+        <w:t>Ahad</w:t>
+      </w:r>
+      <w:proofErr w:type="spellEnd"/>
+      <w:r>
+        <w:rPr>
+          <w:sz w:val="24"/>
+          <w:szCs w:val="24"/>
+        </w:rPr>
+        <w:t>”;</w:t>
+      </w:r>
+    </w:p>
+    <w:p>
+      <w:pPr>
+        <w:rPr>
+          <w:sz w:val="24"/>
+          <w:szCs w:val="24"/>
+        </w:rPr>
+      </w:pPr>
+      <w:r>
+        <w:rPr>
+          <w:sz w:val="24"/>
+          <w:szCs w:val="24"/>
+        </w:rPr>
+        <w:t>S</w:t>
+      </w:r>
+      <w:r>
+        <w:rPr>
+          <w:sz w:val="24"/>
+          <w:szCs w:val="24"/>
+        </w:rPr>
+        <w:t>2</w:t>
+      </w:r>
+      <w:r>
+        <w:rPr>
+          <w:sz w:val="24"/>
+          <w:szCs w:val="24"/>
+        </w:rPr>
+        <w:t>.id=1;</w:t>
+      </w:r>
+    </w:p>
+    <w:p>
+      <w:pPr>
+        <w:rPr>
+          <w:sz w:val="24"/>
+          <w:szCs w:val="24"/>
+        </w:rPr>
+      </w:pPr>
+    </w:p>
+    <w:p>
+      <w:pPr>
+        <w:rPr>
+          <w:sz w:val="24"/>
+          <w:szCs w:val="24"/>
+        </w:rPr>
+      </w:pPr>
+      <w:r>
+        <w:rPr>
+          <w:sz w:val="24"/>
+          <w:szCs w:val="24"/>
+        </w:rPr>
+        <w:t>Student s3</w:t>
+      </w:r>
+      <w:r>
+        <w:rPr>
+          <w:sz w:val="24"/>
+          <w:szCs w:val="24"/>
+        </w:rPr>
+        <w:t xml:space="preserve">= new </w:t>
+      </w:r>
+      <w:proofErr w:type="gramStart"/>
+      <w:r>
+        <w:rPr>
+          <w:sz w:val="24"/>
+          <w:szCs w:val="24"/>
+        </w:rPr>
+        <w:t>Student(</w:t>
+      </w:r>
+      <w:proofErr w:type="gramEnd"/>
+      <w:r>
+        <w:rPr>
+          <w:sz w:val="24"/>
+          <w:szCs w:val="24"/>
+        </w:rPr>
+        <w:t>);</w:t>
+      </w:r>
+    </w:p>
+    <w:p>
+      <w:pPr>
+        <w:rPr>
+          <w:sz w:val="24"/>
+          <w:szCs w:val="24"/>
+        </w:rPr>
+      </w:pPr>
+      <w:r>
+        <w:rPr>
+          <w:sz w:val="24"/>
+          <w:szCs w:val="24"/>
+        </w:rPr>
+        <w:t>S</w:t>
+      </w:r>
+      <w:r>
+        <w:rPr>
+          <w:sz w:val="24"/>
+          <w:szCs w:val="24"/>
+        </w:rPr>
+        <w:t>3</w:t>
+      </w:r>
+      <w:r>
+        <w:rPr>
+          <w:sz w:val="24"/>
+          <w:szCs w:val="24"/>
+        </w:rPr>
+        <w:t>.name=”</w:t>
+      </w:r>
+      <w:proofErr w:type="spellStart"/>
+      <w:r>
+        <w:rPr>
+          <w:sz w:val="24"/>
+          <w:szCs w:val="24"/>
+        </w:rPr>
+        <w:t>Ahad</w:t>
+      </w:r>
+      <w:proofErr w:type="spellEnd"/>
+      <w:r>
+        <w:rPr>
+          <w:sz w:val="24"/>
+          <w:szCs w:val="24"/>
+        </w:rPr>
+        <w:t>”;</w:t>
+      </w:r>
+    </w:p>
+    <w:p>
+      <w:pPr>
+        <w:rPr>
+          <w:sz w:val="24"/>
+          <w:szCs w:val="24"/>
+        </w:rPr>
+      </w:pPr>
+      <w:r>
+        <w:rPr>
+          <w:sz w:val="24"/>
+          <w:szCs w:val="24"/>
+        </w:rPr>
+        <w:t>S</w:t>
+      </w:r>
+      <w:r>
+        <w:rPr>
+          <w:sz w:val="24"/>
+          <w:szCs w:val="24"/>
+        </w:rPr>
+        <w:t>3</w:t>
+      </w:r>
+      <w:r>
+        <w:rPr>
+          <w:sz w:val="24"/>
+          <w:szCs w:val="24"/>
+        </w:rPr>
+        <w:t>.id=1;</w:t>
+      </w:r>
+    </w:p>
+    <w:p>
+      <w:pPr>
+        <w:rPr>
+          <w:sz w:val="24"/>
+          <w:szCs w:val="24"/>
+        </w:rPr>
+      </w:pPr>
+    </w:p>
+    <w:p>
+      <w:pPr>
+        <w:rPr>
+          <w:sz w:val="24"/>
+          <w:szCs w:val="24"/>
+        </w:rPr>
+      </w:pPr>
+      <w:proofErr w:type="gramStart"/>
+      <w:r>
+        <w:rPr>
+          <w:b/>
+          <w:sz w:val="24"/>
+          <w:szCs w:val="24"/>
+        </w:rPr>
+        <w:t>Keywords</w:t>
+      </w:r>
+      <w:r>
+        <w:rPr>
+          <w:sz w:val="24"/>
+          <w:szCs w:val="24"/>
+        </w:rPr>
+        <w:t xml:space="preserve"> :</w:t>
+      </w:r>
+      <w:proofErr w:type="gramEnd"/>
+      <w:r>
+        <w:rPr>
+          <w:sz w:val="24"/>
+          <w:szCs w:val="24"/>
+        </w:rPr>
+        <w:t xml:space="preserve"> reserved by language for their implementations:</w:t>
+      </w:r>
+    </w:p>
+    <w:p>
+      <w:pPr>
+        <w:rPr>
+          <w:sz w:val="24"/>
+          <w:szCs w:val="24"/>
+        </w:rPr>
+      </w:pPr>
+      <w:r>
+        <w:rPr>
+          <w:sz w:val="24"/>
+          <w:szCs w:val="24"/>
+        </w:rPr>
+        <w:t>https://docs.oracle.com/javase/tutorial/java/nutsandbolts/_keywords.html</w:t>
+      </w:r>
+    </w:p>
+    <w:p>
+      <w:pPr>
+        <w:rPr>
+          <w:sz w:val="24"/>
+          <w:szCs w:val="24"/>
+        </w:rPr>
+      </w:pPr>
+      <w:proofErr w:type="spellStart"/>
+      <w:r>
+        <w:rPr>
+          <w:b/>
+          <w:sz w:val="24"/>
+          <w:szCs w:val="24"/>
+        </w:rPr>
+        <w:t>AccessModifiers</w:t>
+      </w:r>
+      <w:proofErr w:type="spellEnd"/>
+      <w:r>
+        <w:rPr>
+          <w:sz w:val="24"/>
+          <w:szCs w:val="24"/>
+        </w:rPr>
+        <w:t>:</w:t>
+      </w:r>
+    </w:p>
+    <w:p>
+      <w:pPr>
+        <w:rPr>
+          <w:sz w:val="24"/>
+          <w:szCs w:val="24"/>
+        </w:rPr>
+      </w:pPr>
+      <w:r>
+        <w:rPr>
+          <w:sz w:val="24"/>
+          <w:szCs w:val="24"/>
+        </w:rPr>
+        <w:lastRenderedPageBreak/>
+        <w:t>Public</w:t>
+      </w:r>
+    </w:p>
+    <w:p>
+      <w:pPr>
+        <w:rPr>
+          <w:sz w:val="24"/>
+          <w:szCs w:val="24"/>
+        </w:rPr>
+      </w:pPr>
+      <w:r>
+        <w:rPr>
+          <w:sz w:val="24"/>
+          <w:szCs w:val="24"/>
+        </w:rPr>
+        <w:t>Private</w:t>
+      </w:r>
+    </w:p>
+    <w:p>
+      <w:pPr>
+        <w:rPr>
+          <w:sz w:val="24"/>
+          <w:szCs w:val="24"/>
+        </w:rPr>
+      </w:pPr>
+      <w:r>
+        <w:rPr>
+          <w:sz w:val="24"/>
+          <w:szCs w:val="24"/>
+        </w:rPr>
+        <w:t>Protected</w:t>
+      </w:r>
+    </w:p>
+    <w:p>
+      <w:pPr>
+        <w:rPr>
+          <w:sz w:val="24"/>
+          <w:szCs w:val="24"/>
+        </w:rPr>
+      </w:pPr>
+      <w:r>
+        <w:rPr>
+          <w:sz w:val="24"/>
+          <w:szCs w:val="24"/>
+        </w:rPr>
+        <w:t>Default/package</w:t>
+      </w:r>
+    </w:p>
+    <w:p>
+      <w:pPr>
+        <w:rPr>
+          <w:sz w:val="24"/>
+          <w:szCs w:val="24"/>
+        </w:rPr>
+      </w:pPr>
+      <w:proofErr w:type="spellStart"/>
+      <w:r>
+        <w:rPr>
+          <w:b/>
+          <w:color w:val="FF0000"/>
+          <w:sz w:val="24"/>
+          <w:szCs w:val="24"/>
+        </w:rPr>
+        <w:t>DataTypes</w:t>
+      </w:r>
+      <w:proofErr w:type="spellEnd"/>
+      <w:r>
+        <w:rPr>
+          <w:sz w:val="24"/>
+          <w:szCs w:val="24"/>
+        </w:rPr>
+        <w:t>:</w:t>
+      </w:r>
+    </w:p>
+    <w:p>
+      <w:pPr>
+        <w:rPr>
+          <w:sz w:val="24"/>
+          <w:szCs w:val="24"/>
+        </w:rPr>
+      </w:pPr>
+      <w:r>
+        <w:rPr>
+          <w:sz w:val="24"/>
+          <w:szCs w:val="24"/>
+        </w:rPr>
+        <w:t>Primitive</w:t>
+      </w:r>
+    </w:p>
+    <w:p>
+      <w:pPr>
+        <w:rPr>
+          <w:sz w:val="24"/>
+          <w:szCs w:val="24"/>
+        </w:rPr>
+      </w:pPr>
+      <w:r>
+        <w:rPr>
+          <w:sz w:val="24"/>
+          <w:szCs w:val="24"/>
+        </w:rPr>
+        <w:t>Objects</w:t>
+      </w:r>
+    </w:p>
+    <w:p>
+      <w:pPr>
+        <w:rPr>
+          <w:b/>
+          <w:sz w:val="24"/>
+          <w:szCs w:val="24"/>
+        </w:rPr>
+      </w:pPr>
+    </w:p>
+    <w:p>
+      <w:pPr>
+        <w:rPr>
+          <w:sz w:val="24"/>
+          <w:szCs w:val="24"/>
+        </w:rPr>
+      </w:pPr>
+      <w:proofErr w:type="gramStart"/>
+      <w:r>
+        <w:rPr>
+          <w:b/>
+          <w:sz w:val="24"/>
+          <w:szCs w:val="24"/>
+        </w:rPr>
+        <w:t>Variables</w:t>
+      </w:r>
+      <w:r>
+        <w:rPr>
+          <w:sz w:val="24"/>
+          <w:szCs w:val="24"/>
+        </w:rPr>
+        <w:t xml:space="preserve"> :</w:t>
+      </w:r>
+      <w:proofErr w:type="gramEnd"/>
+    </w:p>
+    <w:p>
+      <w:pPr>
+        <w:rPr>
+          <w:sz w:val="24"/>
+          <w:szCs w:val="24"/>
+        </w:rPr>
+      </w:pPr>
+      <w:proofErr w:type="spellStart"/>
+      <w:r>
+        <w:rPr>
+          <w:color w:val="FF0000"/>
+          <w:sz w:val="24"/>
+          <w:szCs w:val="24"/>
+        </w:rPr>
+        <w:t>AccessModifier</w:t>
+      </w:r>
+      <w:proofErr w:type="spellEnd"/>
+      <w:r>
+        <w:rPr>
+          <w:sz w:val="24"/>
+          <w:szCs w:val="24"/>
+        </w:rPr>
+        <w:t xml:space="preserve"> </w:t>
+      </w:r>
+      <w:proofErr w:type="spellStart"/>
+      <w:r>
+        <w:rPr>
+          <w:sz w:val="24"/>
+          <w:szCs w:val="24"/>
+        </w:rPr>
+        <w:t>datatype</w:t>
+      </w:r>
+      <w:proofErr w:type="spellEnd"/>
+      <w:r>
+        <w:rPr>
+          <w:sz w:val="24"/>
+          <w:szCs w:val="24"/>
+        </w:rPr>
+        <w:t xml:space="preserve"> </w:t>
+      </w:r>
+      <w:proofErr w:type="spellStart"/>
+      <w:r>
+        <w:rPr>
+          <w:sz w:val="24"/>
+          <w:szCs w:val="24"/>
+        </w:rPr>
+        <w:t>variablename</w:t>
+      </w:r>
+      <w:proofErr w:type="spellEnd"/>
+      <w:r>
+        <w:rPr>
+          <w:sz w:val="24"/>
+          <w:szCs w:val="24"/>
+        </w:rPr>
+        <w:t>;</w:t>
+      </w:r>
+    </w:p>
+    <w:p>
+      <w:pPr>
+        <w:rPr>
+          <w:sz w:val="24"/>
+          <w:szCs w:val="24"/>
+        </w:rPr>
+      </w:pPr>
+      <w:r>
+        <w:rPr>
+          <w:sz w:val="24"/>
+          <w:szCs w:val="24"/>
+        </w:rPr>
+        <w:t>Public String color;</w:t>
+      </w:r>
+    </w:p>
+    <w:p>
+      <w:pPr>
+        <w:rPr>
+          <w:b/>
+          <w:sz w:val="24"/>
+          <w:szCs w:val="24"/>
+        </w:rPr>
+      </w:pPr>
+      <w:r>
+        <w:rPr>
+          <w:b/>
+          <w:sz w:val="24"/>
+          <w:szCs w:val="24"/>
+        </w:rPr>
+        <w:t>Java is case sensitive</w:t>
+      </w:r>
+    </w:p>
+    <w:p>
+      <w:pPr>
+        <w:rPr>
+          <w:sz w:val="24"/>
+          <w:szCs w:val="24"/>
+        </w:rPr>
+      </w:pPr>
+      <w:proofErr w:type="spellStart"/>
+      <w:r>
+        <w:rPr>
+          <w:sz w:val="24"/>
+          <w:szCs w:val="24"/>
+        </w:rPr>
+        <w:t>Datatype</w:t>
+      </w:r>
+      <w:proofErr w:type="spellEnd"/>
+      <w:r>
+        <w:rPr>
+          <w:sz w:val="24"/>
+          <w:szCs w:val="24"/>
+        </w:rPr>
+        <w:t>- What kind of data the variable will hold</w:t>
+      </w:r>
+    </w:p>
+    <w:p>
+      <w:pPr>
+        <w:rPr>
+          <w:sz w:val="24"/>
+          <w:szCs w:val="24"/>
+        </w:rPr>
+      </w:pPr>
+      <w:r>
+        <w:rPr>
+          <w:sz w:val="24"/>
+          <w:szCs w:val="24"/>
+        </w:rPr>
+        <w:t>Number</w:t>
+      </w:r>
+    </w:p>
+    <w:p>
+      <w:pPr>
+        <w:rPr>
+          <w:sz w:val="24"/>
+          <w:szCs w:val="24"/>
+        </w:rPr>
+      </w:pPr>
+      <w:r>
+        <w:rPr>
+          <w:sz w:val="24"/>
+          <w:szCs w:val="24"/>
+        </w:rPr>
+        <w:t>Characters</w:t>
+      </w:r>
+    </w:p>
+    <w:p>
+      <w:pPr>
+        <w:rPr>
+          <w:sz w:val="24"/>
+          <w:szCs w:val="24"/>
+        </w:rPr>
+      </w:pPr>
+      <w:proofErr w:type="spellStart"/>
+      <w:r>
+        <w:rPr>
+          <w:sz w:val="24"/>
+          <w:szCs w:val="24"/>
+        </w:rPr>
+        <w:t>Setofcharacters</w:t>
+      </w:r>
+      <w:proofErr w:type="spellEnd"/>
+      <w:r>
+        <w:rPr>
+          <w:sz w:val="24"/>
+          <w:szCs w:val="24"/>
+        </w:rPr>
+        <w:t>- String</w:t>
+      </w:r>
+    </w:p>
+    <w:p>
+      <w:pPr>
+        <w:rPr>
+          <w:sz w:val="24"/>
+          <w:szCs w:val="24"/>
+        </w:rPr>
+      </w:pPr>
+      <w:proofErr w:type="gramStart"/>
+      <w:r>
+        <w:rPr>
+          <w:sz w:val="24"/>
+          <w:szCs w:val="24"/>
+        </w:rPr>
+        <w:t>decimals</w:t>
+      </w:r>
+      <w:proofErr w:type="gramEnd"/>
+    </w:p>
+    <w:p>
+      <w:pPr>
+        <w:rPr>
+          <w:sz w:val="24"/>
+          <w:szCs w:val="24"/>
+        </w:rPr>
+      </w:pPr>
+      <w:r>
+        <w:rPr>
+          <w:sz w:val="24"/>
+          <w:szCs w:val="24"/>
+        </w:rPr>
+        <w:t>Boolean- true or false</w:t>
+      </w:r>
+    </w:p>
+    <w:p>
+      <w:pPr>
+        <w:rPr>
+          <w:sz w:val="24"/>
+          <w:szCs w:val="24"/>
+        </w:rPr>
+      </w:pPr>
+    </w:p>
+    <w:p>
+      <w:pPr>
+        <w:rPr>
+          <w:sz w:val="24"/>
+          <w:szCs w:val="24"/>
+        </w:rPr>
+      </w:pPr>
+      <w:proofErr w:type="spellStart"/>
+      <w:r>
+        <w:rPr>
+          <w:sz w:val="24"/>
+          <w:szCs w:val="24"/>
+        </w:rPr>
+        <w:t>Int</w:t>
+      </w:r>
+      <w:proofErr w:type="spellEnd"/>
+      <w:r>
+        <w:rPr>
+          <w:sz w:val="24"/>
+          <w:szCs w:val="24"/>
+        </w:rPr>
+        <w:t xml:space="preserve"> – integer</w:t>
+      </w:r>
+    </w:p>
+    <w:p>
+      <w:pPr>
+        <w:rPr>
+          <w:sz w:val="24"/>
+          <w:szCs w:val="24"/>
+        </w:rPr>
+      </w:pPr>
+      <w:r>
+        <w:rPr>
+          <w:sz w:val="24"/>
+          <w:szCs w:val="24"/>
+        </w:rPr>
+        <w:t>String</w:t>
+      </w:r>
+    </w:p>
+    <w:p>
+      <w:pPr>
+        <w:rPr>
+          <w:b/>
+          <w:sz w:val="24"/>
+          <w:szCs w:val="24"/>
+        </w:rPr>
+      </w:pPr>
+      <w:r>
+        <w:rPr>
+          <w:b/>
+          <w:sz w:val="24"/>
+          <w:szCs w:val="24"/>
+        </w:rPr>
+        <w:t>Method:</w:t>
+      </w:r>
+    </w:p>
+    <w:p>
+      <w:pPr>
+        <w:rPr>
+          <w:sz w:val="24"/>
+          <w:szCs w:val="24"/>
+        </w:rPr>
+      </w:pPr>
+      <w:r>
+        <w:rPr>
+          <w:sz w:val="24"/>
+          <w:szCs w:val="24"/>
+        </w:rPr>
+        <w:t xml:space="preserve">It is a set of code which holds the actual logic and can be called at any point making </w:t>
+      </w:r>
+    </w:p>
+    <w:p>
+      <w:pPr>
+        <w:rPr>
+          <w:sz w:val="24"/>
+          <w:szCs w:val="24"/>
+        </w:rPr>
+      </w:pPr>
+      <w:proofErr w:type="gramStart"/>
+      <w:r>
+        <w:rPr>
+          <w:sz w:val="24"/>
+          <w:szCs w:val="24"/>
+        </w:rPr>
+        <w:t>the</w:t>
+      </w:r>
+      <w:proofErr w:type="gramEnd"/>
+      <w:r>
+        <w:rPr>
+          <w:sz w:val="24"/>
+          <w:szCs w:val="24"/>
+        </w:rPr>
+        <w:t xml:space="preserve"> code reusable.</w:t>
+      </w:r>
+    </w:p>
+    <w:p>
+      <w:pPr>
+        <w:rPr>
+          <w:sz w:val="24"/>
+          <w:szCs w:val="24"/>
+        </w:rPr>
+      </w:pPr>
+      <w:proofErr w:type="gramStart"/>
+      <w:r>
+        <w:rPr>
+          <w:sz w:val="24"/>
+          <w:szCs w:val="24"/>
+        </w:rPr>
+        <w:lastRenderedPageBreak/>
+        <w:t>greet(</w:t>
+      </w:r>
+      <w:proofErr w:type="gramEnd"/>
+      <w:r>
+        <w:rPr>
+          <w:sz w:val="24"/>
+          <w:szCs w:val="24"/>
+        </w:rPr>
+        <w:t>String name</w:t>
+      </w:r>
+      <w:r>
+        <w:rPr>
+          <w:sz w:val="24"/>
+          <w:szCs w:val="24"/>
+        </w:rPr>
         <w:t>){</w:t>
       </w:r>
     </w:p>
     <w:p>
       <w:pPr>
         <w:rPr>
-          <w:sz w:val="32"/>
-          <w:szCs w:val="32"/>
+          <w:sz w:val="24"/>
+          <w:szCs w:val="24"/>
         </w:rPr>
       </w:pPr>
       <w:proofErr w:type="gramStart"/>
       <w:r>
         <w:rPr>
-          <w:sz w:val="32"/>
-          <w:szCs w:val="32"/>
-        </w:rPr>
-        <w:t>for(</w:t>
-      </w:r>
-      <w:proofErr w:type="spellStart"/>
+          <w:sz w:val="24"/>
+          <w:szCs w:val="24"/>
+        </w:rPr>
+        <w:t>Print(</w:t>
+      </w:r>
       <w:proofErr w:type="gramEnd"/>
       <w:r>
         <w:rPr>
-          <w:sz w:val="32"/>
-          <w:szCs w:val="32"/>
+          <w:sz w:val="24"/>
+          <w:szCs w:val="24"/>
+        </w:rPr>
+        <w:t>“hello</w:t>
+      </w:r>
+      <w:r>
+        <w:rPr>
+          <w:sz w:val="24"/>
+          <w:szCs w:val="24"/>
+        </w:rPr>
+        <w:t xml:space="preserve"> </w:t>
+      </w:r>
+      <w:r>
+        <w:rPr>
+          <w:sz w:val="24"/>
+          <w:szCs w:val="24"/>
+        </w:rPr>
+        <w:t>”</w:t>
+      </w:r>
+      <w:r>
+        <w:rPr>
+          <w:sz w:val="24"/>
+          <w:szCs w:val="24"/>
+        </w:rPr>
+        <w:t>+ name</w:t>
+      </w:r>
+      <w:r>
+        <w:rPr>
+          <w:sz w:val="24"/>
+          <w:szCs w:val="24"/>
+        </w:rPr>
+        <w:t>);</w:t>
+      </w:r>
+    </w:p>
+    <w:p>
+      <w:pPr>
+        <w:rPr>
+          <w:sz w:val="24"/>
+          <w:szCs w:val="24"/>
+        </w:rPr>
+      </w:pPr>
+      <w:r>
+        <w:rPr>
+          <w:sz w:val="24"/>
+          <w:szCs w:val="24"/>
+        </w:rPr>
+        <w:t>}</w:t>
+      </w:r>
+    </w:p>
+    <w:p>
+      <w:pPr>
+        <w:rPr>
+          <w:sz w:val="24"/>
+          <w:szCs w:val="24"/>
+        </w:rPr>
+      </w:pPr>
+      <w:proofErr w:type="spellStart"/>
+      <w:r>
+        <w:rPr>
+          <w:sz w:val="24"/>
+          <w:szCs w:val="24"/>
+        </w:rPr>
+        <w:t>Int</w:t>
+      </w:r>
+      <w:proofErr w:type="spellEnd"/>
+      <w:r>
+        <w:rPr>
+          <w:sz w:val="24"/>
+          <w:szCs w:val="24"/>
+        </w:rPr>
+        <w:t xml:space="preserve"> </w:t>
+      </w:r>
+      <w:proofErr w:type="gramStart"/>
+      <w:r>
+        <w:rPr>
+          <w:sz w:val="24"/>
+          <w:szCs w:val="24"/>
+        </w:rPr>
+        <w:t>add(</w:t>
+      </w:r>
+      <w:proofErr w:type="spellStart"/>
+      <w:proofErr w:type="gramEnd"/>
+      <w:r>
+        <w:rPr>
+          <w:sz w:val="24"/>
+          <w:szCs w:val="24"/>
         </w:rPr>
         <w:t>int</w:t>
       </w:r>
       <w:proofErr w:type="spellEnd"/>
       <w:r>
         <w:rPr>
-          <w:sz w:val="32"/>
-          <w:szCs w:val="32"/>
+          <w:sz w:val="24"/>
+          <w:szCs w:val="24"/>
         </w:rPr>
         <w:t xml:space="preserve"> </w:t>
       </w:r>
       <w:proofErr w:type="spellStart"/>
       <w:r>
         <w:rPr>
-          <w:sz w:val="32"/>
-          <w:szCs w:val="32"/>
-        </w:rPr>
-        <w:t>i</w:t>
-      </w:r>
-      <w:proofErr w:type="spellEnd"/>
-      <w:r>
-        <w:rPr>
-          <w:sz w:val="32"/>
-          <w:szCs w:val="32"/>
-        </w:rPr>
-        <w:t>=1;i&lt;=100;i++){</w:t>
-      </w:r>
-    </w:p>
-    <w:p>
-      <w:pPr>
-        <w:rPr>
-          <w:sz w:val="32"/>
-          <w:szCs w:val="32"/>
+          <w:sz w:val="24"/>
+          <w:szCs w:val="24"/>
+        </w:rPr>
+        <w:t>a,int</w:t>
+      </w:r>
+      <w:proofErr w:type="spellEnd"/>
+      <w:r>
+        <w:rPr>
+          <w:sz w:val="24"/>
+          <w:szCs w:val="24"/>
+        </w:rPr>
+        <w:t xml:space="preserve"> b)</w:t>
+      </w:r>
+    </w:p>
+    <w:p>
+      <w:pPr>
+        <w:rPr>
+          <w:sz w:val="24"/>
+          <w:szCs w:val="24"/>
+        </w:rPr>
+      </w:pPr>
+      <w:r>
+        <w:rPr>
+          <w:sz w:val="24"/>
+          <w:szCs w:val="24"/>
+        </w:rPr>
+        <w:t>{</w:t>
+      </w:r>
+    </w:p>
+    <w:p>
+      <w:pPr>
+        <w:rPr>
+          <w:sz w:val="24"/>
+          <w:szCs w:val="24"/>
         </w:rPr>
       </w:pPr>
       <w:proofErr w:type="gramStart"/>
       <w:r>
         <w:rPr>
-          <w:sz w:val="32"/>
-          <w:szCs w:val="32"/>
-        </w:rPr>
-        <w:t>if(</w:t>
+          <w:sz w:val="24"/>
+          <w:szCs w:val="24"/>
+        </w:rPr>
+        <w:t>return</w:t>
       </w:r>
       <w:proofErr w:type="gramEnd"/>
       <w:r>
         <w:rPr>
-          <w:sz w:val="32"/>
-          <w:szCs w:val="32"/>
-        </w:rPr>
-        <w:t>i%2==0){</w:t>
-      </w:r>
-    </w:p>
-    <w:p>
-      <w:pPr>
-        <w:rPr>
-          <w:sz w:val="32"/>
-          <w:szCs w:val="32"/>
-        </w:rPr>
-      </w:pPr>
+          <w:sz w:val="24"/>
+          <w:szCs w:val="24"/>
+        </w:rPr>
+        <w:t xml:space="preserve"> </w:t>
+      </w:r>
+      <w:proofErr w:type="spellStart"/>
+      <w:r>
+        <w:rPr>
+          <w:sz w:val="24"/>
+          <w:szCs w:val="24"/>
+        </w:rPr>
+        <w:t>a+b</w:t>
+      </w:r>
+      <w:proofErr w:type="spellEnd"/>
+      <w:r>
+        <w:rPr>
+          <w:sz w:val="24"/>
+          <w:szCs w:val="24"/>
+        </w:rPr>
+        <w:t>;</w:t>
+      </w:r>
+    </w:p>
+    <w:p>
+      <w:pPr>
+        <w:rPr>
+          <w:sz w:val="24"/>
+          <w:szCs w:val="24"/>
+        </w:rPr>
+      </w:pPr>
+      <w:r>
+        <w:rPr>
+          <w:sz w:val="24"/>
+          <w:szCs w:val="24"/>
+        </w:rPr>
+        <w:t>)</w:t>
+      </w:r>
+    </w:p>
+    <w:p>
+      <w:pPr>
+        <w:rPr>
+          <w:sz w:val="24"/>
+          <w:szCs w:val="24"/>
+        </w:rPr>
+      </w:pPr>
+    </w:p>
+    <w:p>
+      <w:pPr>
+        <w:rPr>
+          <w:b/>
+          <w:sz w:val="24"/>
+          <w:szCs w:val="24"/>
+        </w:rPr>
+      </w:pPr>
+      <w:r>
+        <w:rPr>
+          <w:b/>
+          <w:sz w:val="24"/>
+          <w:szCs w:val="24"/>
+        </w:rPr>
+        <w:t xml:space="preserve">Method </w:t>
+      </w:r>
       <w:proofErr w:type="gramStart"/>
       <w:r>
         <w:rPr>
-          <w:sz w:val="32"/>
-          <w:szCs w:val="32"/>
-        </w:rPr>
-        <w:t>print(</w:t>
+          <w:b/>
+          <w:sz w:val="24"/>
+          <w:szCs w:val="24"/>
+        </w:rPr>
+        <w:t>signature(</w:t>
       </w:r>
       <w:proofErr w:type="gramEnd"/>
       <w:r>
         <w:rPr>
-          <w:sz w:val="32"/>
-          <w:szCs w:val="32"/>
-        </w:rPr>
-        <w:t>I + “is even”);</w:t>
-      </w:r>
-    </w:p>
-    <w:p>
-      <w:pPr>
-        <w:rPr>
-          <w:sz w:val="32"/>
-          <w:szCs w:val="32"/>
-        </w:rPr>
-      </w:pPr>
-      <w:r>
-        <w:rPr>
-          <w:sz w:val="32"/>
-          <w:szCs w:val="32"/>
+          <w:b/>
+          <w:sz w:val="24"/>
+          <w:szCs w:val="24"/>
+        </w:rPr>
+        <w:t>syntax) and method body(actual logic inside method):</w:t>
+      </w:r>
+    </w:p>
+    <w:p>
+      <w:pPr>
+        <w:rPr>
+          <w:sz w:val="24"/>
+          <w:szCs w:val="24"/>
+        </w:rPr>
+      </w:pPr>
+      <w:proofErr w:type="spellStart"/>
+      <w:proofErr w:type="gramStart"/>
+      <w:r>
+        <w:rPr>
+          <w:b/>
+          <w:sz w:val="24"/>
+          <w:szCs w:val="24"/>
+        </w:rPr>
+        <w:t>Accessmodifier</w:t>
+      </w:r>
+      <w:proofErr w:type="spellEnd"/>
+      <w:r>
+        <w:rPr>
+          <w:sz w:val="24"/>
+          <w:szCs w:val="24"/>
+        </w:rPr>
+        <w:t xml:space="preserve">  </w:t>
+      </w:r>
+      <w:proofErr w:type="spellStart"/>
+      <w:r>
+        <w:rPr>
+          <w:b/>
+          <w:sz w:val="24"/>
+          <w:szCs w:val="24"/>
+        </w:rPr>
+        <w:t>outputDataType</w:t>
+      </w:r>
+      <w:proofErr w:type="spellEnd"/>
+      <w:proofErr w:type="gramEnd"/>
+      <w:r>
+        <w:rPr>
+          <w:b/>
+          <w:sz w:val="24"/>
+          <w:szCs w:val="24"/>
+        </w:rPr>
+        <w:t>/void</w:t>
+      </w:r>
+      <w:r>
+        <w:rPr>
+          <w:sz w:val="24"/>
+          <w:szCs w:val="24"/>
+        </w:rPr>
+        <w:t xml:space="preserve"> if u don’t return any </w:t>
+      </w:r>
+      <w:proofErr w:type="spellStart"/>
+      <w:r>
+        <w:rPr>
+          <w:b/>
+          <w:sz w:val="24"/>
+          <w:szCs w:val="24"/>
+        </w:rPr>
+        <w:t>methodname</w:t>
+      </w:r>
+      <w:proofErr w:type="spellEnd"/>
+      <w:r>
+        <w:rPr>
+          <w:sz w:val="24"/>
+          <w:szCs w:val="24"/>
+        </w:rPr>
+        <w:t>(</w:t>
+      </w:r>
+      <w:r>
+        <w:rPr>
+          <w:b/>
+          <w:sz w:val="24"/>
+          <w:szCs w:val="24"/>
+        </w:rPr>
+        <w:t>input arguments if any/or leave blank</w:t>
+      </w:r>
+      <w:r>
+        <w:rPr>
+          <w:sz w:val="24"/>
+          <w:szCs w:val="24"/>
+        </w:rPr>
+        <w:t>){</w:t>
+      </w:r>
+    </w:p>
+    <w:p>
+      <w:pPr>
+        <w:rPr>
+          <w:sz w:val="24"/>
+          <w:szCs w:val="24"/>
+        </w:rPr>
+      </w:pPr>
+    </w:p>
+    <w:p>
+      <w:pPr>
+        <w:rPr>
+          <w:sz w:val="24"/>
+          <w:szCs w:val="24"/>
+        </w:rPr>
+      </w:pPr>
+      <w:r>
+        <w:rPr>
+          <w:sz w:val="24"/>
+          <w:szCs w:val="24"/>
+        </w:rPr>
+        <w:t>…Logic…</w:t>
+      </w:r>
+    </w:p>
+    <w:p>
+      <w:pPr>
+        <w:rPr>
+          <w:sz w:val="24"/>
+          <w:szCs w:val="24"/>
+        </w:rPr>
+      </w:pPr>
+    </w:p>
+    <w:p>
+      <w:pPr>
+        <w:rPr>
+          <w:sz w:val="24"/>
+          <w:szCs w:val="24"/>
+        </w:rPr>
+      </w:pPr>
+      <w:r>
+        <w:rPr>
+          <w:b/>
+          <w:sz w:val="24"/>
+          <w:szCs w:val="24"/>
+        </w:rPr>
+        <w:t>Return</w:t>
+      </w:r>
+      <w:r>
+        <w:rPr>
+          <w:sz w:val="24"/>
+          <w:szCs w:val="24"/>
+        </w:rPr>
+        <w:t xml:space="preserve"> data as per declared </w:t>
+      </w:r>
+      <w:proofErr w:type="spellStart"/>
+      <w:r>
+        <w:rPr>
+          <w:sz w:val="24"/>
+          <w:szCs w:val="24"/>
+        </w:rPr>
+        <w:t>datatype</w:t>
+      </w:r>
+      <w:proofErr w:type="spellEnd"/>
+      <w:r>
+        <w:rPr>
+          <w:sz w:val="24"/>
+          <w:szCs w:val="24"/>
+        </w:rPr>
+        <w:t xml:space="preserve"> in </w:t>
+      </w:r>
+      <w:proofErr w:type="spellStart"/>
+      <w:r>
+        <w:rPr>
+          <w:sz w:val="24"/>
+          <w:szCs w:val="24"/>
+        </w:rPr>
+        <w:t>methodsignature</w:t>
+      </w:r>
+      <w:proofErr w:type="spellEnd"/>
+    </w:p>
+    <w:p>
+      <w:pPr>
+        <w:rPr>
+          <w:sz w:val="24"/>
+          <w:szCs w:val="24"/>
+        </w:rPr>
+      </w:pPr>
+      <w:r>
+        <w:rPr>
+          <w:b/>
+          <w:sz w:val="24"/>
+          <w:szCs w:val="24"/>
+        </w:rPr>
+        <w:t>No need to add return</w:t>
+      </w:r>
+      <w:r>
+        <w:rPr>
+          <w:sz w:val="24"/>
+          <w:szCs w:val="24"/>
+        </w:rPr>
+        <w:t xml:space="preserve"> statement if </w:t>
+      </w:r>
+      <w:proofErr w:type="gramStart"/>
+      <w:r>
+        <w:rPr>
+          <w:sz w:val="24"/>
+          <w:szCs w:val="24"/>
+        </w:rPr>
+        <w:t>its</w:t>
+      </w:r>
+      <w:proofErr w:type="gramEnd"/>
+      <w:r>
+        <w:rPr>
+          <w:sz w:val="24"/>
+          <w:szCs w:val="24"/>
+        </w:rPr>
+        <w:t xml:space="preserve"> void</w:t>
+      </w:r>
+    </w:p>
+    <w:p>
+      <w:pPr>
+        <w:rPr>
+          <w:sz w:val="24"/>
+          <w:szCs w:val="24"/>
+        </w:rPr>
+      </w:pPr>
+      <w:r>
+        <w:rPr>
+          <w:sz w:val="24"/>
+          <w:szCs w:val="24"/>
         </w:rPr>
         <w:t>}</w:t>
       </w:r>
@@ -1407,63 +3718,394 @@
     <w:p>
       <w:pPr>
         <w:rPr>
-          <w:sz w:val="32"/>
-          <w:szCs w:val="32"/>
-        </w:rPr>
-      </w:pPr>
-      <w:r>
-        <w:rPr>
-          <w:sz w:val="32"/>
-          <w:szCs w:val="32"/>
-        </w:rPr>
-        <w:t>}}</w:t>
-      </w:r>
-    </w:p>
-    <w:p>
-      <w:pPr>
-        <w:rPr>
-          <w:sz w:val="32"/>
-          <w:szCs w:val="32"/>
-        </w:rPr>
-      </w:pPr>
-    </w:p>
-    <w:p>
-      <w:pPr>
-        <w:rPr>
-          <w:sz w:val="32"/>
-          <w:szCs w:val="32"/>
-        </w:rPr>
-      </w:pPr>
+          <w:sz w:val="24"/>
+          <w:szCs w:val="24"/>
+        </w:rPr>
+      </w:pPr>
+    </w:p>
+    <w:p>
+      <w:pPr>
+        <w:rPr>
+          <w:sz w:val="24"/>
+          <w:szCs w:val="24"/>
+        </w:rPr>
+      </w:pPr>
+      <w:r>
+        <w:rPr>
+          <w:sz w:val="24"/>
+          <w:szCs w:val="24"/>
+        </w:rPr>
+        <w:t xml:space="preserve">Always return statement is last line that </w:t>
+      </w:r>
+      <w:proofErr w:type="spellStart"/>
+      <w:r>
+        <w:rPr>
+          <w:sz w:val="24"/>
+          <w:szCs w:val="24"/>
+        </w:rPr>
+        <w:t>wil</w:t>
+      </w:r>
+      <w:proofErr w:type="spellEnd"/>
+      <w:r>
+        <w:rPr>
+          <w:sz w:val="24"/>
+          <w:szCs w:val="24"/>
+        </w:rPr>
+        <w:t xml:space="preserve"> be executed in a method.</w:t>
+      </w:r>
+    </w:p>
+    <w:p>
+      <w:pPr>
+        <w:rPr>
+          <w:sz w:val="24"/>
+          <w:szCs w:val="24"/>
+        </w:rPr>
+      </w:pPr>
+    </w:p>
+    <w:p>
+      <w:pPr>
+        <w:rPr>
+          <w:sz w:val="24"/>
+          <w:szCs w:val="24"/>
+        </w:rPr>
+      </w:pPr>
+      <w:r>
+        <w:rPr>
+          <w:b/>
+          <w:sz w:val="24"/>
+          <w:szCs w:val="24"/>
+        </w:rPr>
+        <w:t>Compilation issues</w:t>
+      </w:r>
+      <w:r>
+        <w:rPr>
+          <w:sz w:val="24"/>
+          <w:szCs w:val="24"/>
+        </w:rPr>
+        <w:t>- programmer deviates from language standards/ violates syntax rules.</w:t>
+      </w:r>
+    </w:p>
+    <w:p>
+      <w:pPr>
+        <w:rPr>
+          <w:sz w:val="24"/>
+          <w:szCs w:val="24"/>
+        </w:rPr>
+      </w:pPr>
+    </w:p>
+    <w:p>
+      <w:pPr>
+        <w:rPr>
+          <w:sz w:val="24"/>
+          <w:szCs w:val="24"/>
+        </w:rPr>
+      </w:pPr>
+    </w:p>
+    <w:p>
+      <w:pPr>
+        <w:rPr>
+          <w:sz w:val="24"/>
+          <w:szCs w:val="24"/>
+        </w:rPr>
+      </w:pPr>
+      <w:r>
+        <w:rPr>
+          <w:sz w:val="24"/>
+          <w:szCs w:val="24"/>
+        </w:rPr>
+        <w:t>Creating object in Java:</w:t>
+      </w:r>
+    </w:p>
+    <w:p>
+      <w:pPr>
+        <w:rPr>
+          <w:sz w:val="24"/>
+          <w:szCs w:val="24"/>
+        </w:rPr>
+      </w:pPr>
+      <w:proofErr w:type="spellStart"/>
+      <w:r>
+        <w:rPr>
+          <w:sz w:val="24"/>
+          <w:szCs w:val="24"/>
+        </w:rPr>
+        <w:lastRenderedPageBreak/>
+        <w:t>ClassName</w:t>
+      </w:r>
+      <w:proofErr w:type="spellEnd"/>
+      <w:r>
+        <w:rPr>
+          <w:sz w:val="24"/>
+          <w:szCs w:val="24"/>
+        </w:rPr>
+        <w:t xml:space="preserve"> </w:t>
+      </w:r>
+      <w:proofErr w:type="spellStart"/>
+      <w:r>
+        <w:rPr>
+          <w:sz w:val="24"/>
+          <w:szCs w:val="24"/>
+        </w:rPr>
+        <w:t>objname</w:t>
+      </w:r>
+      <w:proofErr w:type="spellEnd"/>
+      <w:r>
+        <w:rPr>
+          <w:sz w:val="24"/>
+          <w:szCs w:val="24"/>
+        </w:rPr>
+        <w:t xml:space="preserve">/reference variable </w:t>
+      </w:r>
       <w:proofErr w:type="gramStart"/>
       <w:r>
         <w:rPr>
-          <w:sz w:val="32"/>
-          <w:szCs w:val="32"/>
-        </w:rPr>
-        <w:t>interpreter-</w:t>
+          <w:sz w:val="24"/>
+          <w:szCs w:val="24"/>
+        </w:rPr>
+        <w:t>=  new</w:t>
       </w:r>
       <w:proofErr w:type="gramEnd"/>
       <w:r>
         <w:rPr>
-          <w:sz w:val="32"/>
-          <w:szCs w:val="32"/>
-        </w:rPr>
-        <w:t xml:space="preserve"> 100*1=100seconds + 3 seconds = 103seconds</w:t>
-      </w:r>
-    </w:p>
-    <w:p>
-      <w:pPr>
-        <w:rPr>
-          <w:sz w:val="32"/>
-          <w:szCs w:val="32"/>
-        </w:rPr>
-      </w:pPr>
-      <w:r>
-        <w:rPr>
-          <w:sz w:val="32"/>
-          <w:szCs w:val="32"/>
-        </w:rPr>
-        <w:t xml:space="preserve">JIT compiler – logic inside for loop is compiled to machine code in </w:t>
+          <w:sz w:val="24"/>
+          <w:szCs w:val="24"/>
+        </w:rPr>
+        <w:t xml:space="preserve"> </w:t>
+      </w:r>
+      <w:proofErr w:type="spellStart"/>
+      <w:r>
+        <w:rPr>
+          <w:sz w:val="24"/>
+          <w:szCs w:val="24"/>
+        </w:rPr>
+        <w:t>ClassName</w:t>
+      </w:r>
+      <w:proofErr w:type="spellEnd"/>
+      <w:r>
+        <w:rPr>
+          <w:sz w:val="24"/>
+          <w:szCs w:val="24"/>
+        </w:rPr>
+        <w:t>();</w:t>
+      </w:r>
+    </w:p>
+    <w:p>
+      <w:pPr>
+        <w:rPr>
+          <w:sz w:val="24"/>
+          <w:szCs w:val="24"/>
+        </w:rPr>
+      </w:pPr>
+    </w:p>
+    <w:p>
+      <w:pPr>
+        <w:rPr>
+          <w:sz w:val="24"/>
+          <w:szCs w:val="24"/>
+        </w:rPr>
+      </w:pPr>
+      <w:r>
+        <w:rPr>
+          <w:color w:val="FF0000"/>
+          <w:sz w:val="24"/>
+          <w:szCs w:val="24"/>
+        </w:rPr>
+        <w:t>Constructor</w:t>
+      </w:r>
+      <w:r>
+        <w:rPr>
+          <w:sz w:val="24"/>
+          <w:szCs w:val="24"/>
+        </w:rPr>
+        <w:t>:</w:t>
+      </w:r>
+    </w:p>
+    <w:p>
+      <w:pPr>
+        <w:rPr>
+          <w:color w:val="FF0000"/>
+          <w:sz w:val="32"/>
+          <w:szCs w:val="32"/>
+        </w:rPr>
+      </w:pPr>
+      <w:r>
+        <w:rPr>
+          <w:color w:val="FF0000"/>
+          <w:sz w:val="32"/>
+          <w:szCs w:val="32"/>
+        </w:rPr>
+        <w:t>Stack Heap</w:t>
+      </w:r>
+    </w:p>
+    <w:p>
+      <w:pPr>
+        <w:rPr>
+          <w:sz w:val="32"/>
+          <w:szCs w:val="32"/>
+        </w:rPr>
+      </w:pPr>
+      <w:r>
+        <w:rPr>
+          <w:sz w:val="32"/>
+          <w:szCs w:val="32"/>
+        </w:rPr>
+        <w:t xml:space="preserve">Global or class level variables when not </w:t>
+      </w:r>
+      <w:proofErr w:type="spellStart"/>
+      <w:r>
+        <w:rPr>
+          <w:sz w:val="32"/>
+          <w:szCs w:val="32"/>
+        </w:rPr>
+        <w:t>intialised</w:t>
+      </w:r>
+      <w:proofErr w:type="spellEnd"/>
+      <w:r>
+        <w:rPr>
+          <w:sz w:val="32"/>
+          <w:szCs w:val="32"/>
+        </w:rPr>
+        <w:t xml:space="preserve"> with data will be given default values as per respective </w:t>
+      </w:r>
+      <w:proofErr w:type="spellStart"/>
+      <w:r>
+        <w:rPr>
+          <w:sz w:val="32"/>
+          <w:szCs w:val="32"/>
+        </w:rPr>
+        <w:t>datatypes</w:t>
+      </w:r>
+      <w:proofErr w:type="spellEnd"/>
+      <w:r>
+        <w:rPr>
+          <w:sz w:val="32"/>
+          <w:szCs w:val="32"/>
+        </w:rPr>
+        <w:t>.</w:t>
+      </w:r>
+    </w:p>
+    <w:p>
+      <w:pPr>
+        <w:rPr>
+          <w:sz w:val="32"/>
+          <w:szCs w:val="32"/>
+        </w:rPr>
+      </w:pPr>
+      <w:r>
+        <w:rPr>
+          <w:sz w:val="32"/>
+          <w:szCs w:val="32"/>
+        </w:rPr>
+        <w:t>Object when they are not initialized – default value is null</w:t>
+      </w:r>
+    </w:p>
+    <w:p>
+      <w:pPr>
+        <w:rPr>
+          <w:sz w:val="32"/>
+          <w:szCs w:val="32"/>
+        </w:rPr>
+      </w:pPr>
+      <w:r>
+        <w:rPr>
+          <w:sz w:val="32"/>
+          <w:szCs w:val="32"/>
+        </w:rPr>
+        <w:t xml:space="preserve">For primitives it depends on </w:t>
+      </w:r>
+      <w:proofErr w:type="spellStart"/>
+      <w:r>
+        <w:rPr>
+          <w:sz w:val="32"/>
+          <w:szCs w:val="32"/>
+        </w:rPr>
+        <w:t>datatype</w:t>
+      </w:r>
+      <w:proofErr w:type="spellEnd"/>
+      <w:r>
+        <w:rPr>
+          <w:sz w:val="32"/>
+          <w:szCs w:val="32"/>
+        </w:rPr>
+        <w:t>:</w:t>
+      </w:r>
+    </w:p>
+    <w:p>
+      <w:pPr>
+        <w:rPr>
+          <w:sz w:val="32"/>
+          <w:szCs w:val="32"/>
+        </w:rPr>
+      </w:pPr>
+      <w:proofErr w:type="spellStart"/>
+      <w:r>
+        <w:rPr>
+          <w:sz w:val="32"/>
+          <w:szCs w:val="32"/>
+        </w:rPr>
+        <w:t>Eg</w:t>
+      </w:r>
+      <w:proofErr w:type="spellEnd"/>
+      <w:r>
+        <w:rPr>
+          <w:sz w:val="32"/>
+          <w:szCs w:val="32"/>
+        </w:rPr>
+        <w:t>- int-0, float-0.0</w:t>
+      </w:r>
+    </w:p>
+    <w:p>
+      <w:pPr>
+        <w:rPr>
+          <w:sz w:val="32"/>
+          <w:szCs w:val="32"/>
+        </w:rPr>
+      </w:pPr>
+    </w:p>
+    <w:p>
+      <w:pPr>
+        <w:rPr>
+          <w:sz w:val="32"/>
+          <w:szCs w:val="32"/>
+        </w:rPr>
+      </w:pPr>
+    </w:p>
+    <w:p>
+      <w:pPr>
+        <w:rPr>
+          <w:sz w:val="32"/>
+          <w:szCs w:val="32"/>
+        </w:rPr>
+      </w:pPr>
+      <w:r>
+        <w:rPr>
+          <w:sz w:val="32"/>
+          <w:szCs w:val="32"/>
+        </w:rPr>
+        <w:t>Create any class with properties and actions /call those methods/variables by creating object</w:t>
+      </w:r>
+    </w:p>
+    <w:p>
+      <w:pPr>
+        <w:rPr>
+          <w:sz w:val="32"/>
+          <w:szCs w:val="32"/>
+        </w:rPr>
+      </w:pPr>
+      <w:r>
+        <w:rPr>
+          <w:sz w:val="32"/>
+          <w:szCs w:val="32"/>
+        </w:rPr>
+        <w:t xml:space="preserve">Create a Calculator class with 4 methods- add, </w:t>
+      </w:r>
+      <w:proofErr w:type="spellStart"/>
+      <w:r>
+        <w:rPr>
+          <w:sz w:val="32"/>
+          <w:szCs w:val="32"/>
+        </w:rPr>
+        <w:t>subtract</w:t>
       </w:r>
       <w:proofErr w:type="gramStart"/>
       <w:r>
@@ -1471,87 +4113,34 @@
           <w:sz w:val="32"/>
           <w:szCs w:val="32"/>
         </w:rPr>
-        <w:t>1second ,</w:t>
-      </w:r>
+        <w:t>,divide</w:t>
+      </w:r>
+      <w:proofErr w:type="spellEnd"/>
       <w:proofErr w:type="gramEnd"/>
       <w:r>
         <w:rPr>
           <w:sz w:val="32"/>
           <w:szCs w:val="32"/>
         </w:rPr>
-        <w:t xml:space="preserve"> saved in memory and reused for all iterations.</w:t>
-      </w:r>
-    </w:p>
-    <w:p>
-      <w:pPr>
-        <w:rPr>
-          <w:sz w:val="32"/>
-          <w:szCs w:val="32"/>
-        </w:rPr>
-      </w:pPr>
-      <w:r>
-        <w:rPr>
-          <w:sz w:val="32"/>
-          <w:szCs w:val="32"/>
-        </w:rPr>
-        <w:t>1sec + 3 seconds – 4seconds</w:t>
-      </w:r>
-    </w:p>
-    <w:p>
-      <w:pPr>
-        <w:rPr>
-          <w:sz w:val="32"/>
-          <w:szCs w:val="32"/>
-        </w:rPr>
-      </w:pPr>
-    </w:p>
-    <w:p>
-      <w:pPr>
-        <w:rPr>
-          <w:sz w:val="32"/>
-          <w:szCs w:val="32"/>
-        </w:rPr>
-      </w:pPr>
-    </w:p>
-    <w:p>
-      <w:pPr>
-        <w:rPr>
-          <w:sz w:val="32"/>
-          <w:szCs w:val="32"/>
-        </w:rPr>
-      </w:pPr>
-    </w:p>
-    <w:p>
-      <w:pPr>
-        <w:rPr>
-          <w:sz w:val="32"/>
-          <w:szCs w:val="32"/>
-        </w:rPr>
-      </w:pPr>
-    </w:p>
-    <w:p>
-      <w:pPr>
-        <w:rPr>
-          <w:sz w:val="24"/>
-          <w:szCs w:val="24"/>
-        </w:rPr>
-      </w:pPr>
-    </w:p>
-    <w:p>
-      <w:pPr>
-        <w:rPr>
-          <w:sz w:val="32"/>
-          <w:szCs w:val="32"/>
-        </w:rPr>
-      </w:pPr>
-    </w:p>
-    <w:p>
-      <w:pPr>
-        <w:rPr>
-          <w:sz w:val="32"/>
-          <w:szCs w:val="32"/>
-        </w:rPr>
-      </w:pPr>
+        <w:t xml:space="preserve"> and multiply.</w:t>
+      </w:r>
+    </w:p>
+    <w:p>
+      <w:pPr>
+        <w:rPr>
+          <w:sz w:val="32"/>
+          <w:szCs w:val="32"/>
+        </w:rPr>
+      </w:pPr>
+      <w:r>
+        <w:rPr>
+          <w:sz w:val="32"/>
+          <w:szCs w:val="32"/>
+        </w:rPr>
+        <w:t>training@whitebox-learning.com</w:t>
+      </w:r>
+      <w:bookmarkStart w:id="0" w:name="_GoBack"/>
+      <w:bookmarkEnd w:id="0"/>
     </w:p>
     <w:sectPr>
       <w:pgSz w:w="12240" w:h="15840"/>
@@ -1564,7 +4153,7 @@
 </file>
 
 <file path=word/styles.xml><?xml version="1.0" encoding="utf-8"?>
-<w:styles xmlns:r="http://schemas.openxmlformats.org/officeDocument/2006/relationships" xmlns:w="http://schemas.openxmlformats.org/wordprocessingml/2006/main">
+<w:styles xmlns:mc="http://schemas.openxmlformats.org/markup-compatibility/2006" xmlns:r="http://schemas.openxmlformats.org/officeDocument/2006/relationships" xmlns:w="http://schemas.openxmlformats.org/wordprocessingml/2006/main" xmlns:w14="http://schemas.microsoft.com/office/word/2010/wordml" mc:Ignorable="w14">
   <w:docDefaults>
     <w:rPrDefault>
       <w:rPr>
@@ -1735,7 +4324,6 @@
     <w:uiPriority w:val="99"/>
     <w:semiHidden/>
     <w:unhideWhenUsed/>
-    <w:qFormat/>
     <w:tblPr>
       <w:tblInd w:w="0" w:type="dxa"/>
       <w:tblCellMar>
@@ -1781,6 +4369,196 @@
       <w:sz w:val="16"/>
       <w:szCs w:val="16"/>
     </w:rPr>
+  </w:style>
+</w:styles>
+</file>
+
+<file path=word/stylesWithEffects.xml><?xml version="1.0" encoding="utf-8"?>
+<w:styles xmlns:wpc="http://schemas.microsoft.com/office/word/2010/wordprocessingCanvas" xmlns:mc="http://schemas.openxmlformats.org/markup-compatibility/2006" xmlns:o="urn:schemas-microsoft-com:office:office" xmlns:r="http://schemas.openxmlformats.org/officeDocument/2006/relationships" xmlns:m="http://schemas.openxmlformats.org/officeDocument/2006/math" xmlns:v="urn:schemas-microsoft-com:vml" xmlns:wp14="http://schemas.microsoft.com/office/word/2010/wordprocessingDrawing" xmlns:wp="http://schemas.openxmlformats.org/drawingml/2006/wordprocessingDrawing" xmlns:w10="urn:schemas-microsoft-com:office:word" xmlns:w="http://schemas.openxmlformats.org/wordprocessingml/2006/main" xmlns:w14="http://schemas.microsoft.com/office/word/2010/wordml" xmlns:wpg="http://schemas.microsoft.com/office/word/2010/wordprocessingGroup" xmlns:wpi="http://schemas.microsoft.com/office/word/2010/wordprocessingInk" xmlns:wne="http://schemas.microsoft.com/office/word/2006/wordml" xmlns:wps="http://schemas.microsoft.com/office/word/2010/wordprocessingShape" mc:Ignorable="w14 wp14">
+  <w:docDefaults>
+    <w:rPrDefault>
+      <w:rPr>
+        <w:rFonts w:asciiTheme="minorHAnsi" w:eastAsiaTheme="minorEastAsia" w:hAnsiTheme="minorHAnsi" w:cstheme="minorBidi"/>
+        <w:sz w:val="22"/>
+        <w:szCs w:val="22"/>
+        <w:lang w:val="en-US" w:eastAsia="en-US" w:bidi="ar-SA"/>
+      </w:rPr>
+    </w:rPrDefault>
+    <w:pPrDefault>
+      <w:pPr>
+        <w:spacing w:after="200" w:line="276" w:lineRule="auto"/>
+      </w:pPr>
+    </w:pPrDefault>
+  </w:docDefaults>
+  <w:latentStyles w:defLockedState="0" w:defUIPriority="99" w:defSemiHidden="1" w:defUnhideWhenUsed="1" w:defQFormat="0" w:count="267">
+    <w:lsdException w:name="Normal" w:semiHidden="0" w:uiPriority="0" w:unhideWhenUsed="0" w:qFormat="1"/>
+    <w:lsdException w:name="heading 1" w:semiHidden="0" w:uiPriority="9" w:unhideWhenUsed="0" w:qFormat="1"/>
+    <w:lsdException w:name="heading 2" w:uiPriority="9" w:qFormat="1"/>
+    <w:lsdException w:name="heading 3" w:uiPriority="9" w:qFormat="1"/>
+    <w:lsdException w:name="heading 4" w:uiPriority="9" w:qFormat="1"/>
+    <w:lsdException w:name="heading 5" w:uiPriority="9" w:qFormat="1"/>
+    <w:lsdException w:name="heading 6" w:uiPriority="9" w:qFormat="1"/>
+    <w:lsdException w:name="heading 7" w:uiPriority="9" w:qFormat="1"/>
+    <w:lsdException w:name="heading 8" w:uiPriority="9" w:qFormat="1"/>
+    <w:lsdException w:name="heading 9" w:uiPriority="9" w:qFormat="1"/>
+    <w:lsdException w:name="toc 1" w:uiPriority="39"/>
+    <w:lsdException w:name="toc 2" w:uiPriority="39"/>
+    <w:lsdException w:name="toc 3" w:uiPriority="39"/>
+    <w:lsdException w:name="toc 4" w:uiPriority="39"/>
+    <w:lsdException w:name="toc 5" w:uiPriority="39"/>
+    <w:lsdException w:name="toc 6" w:uiPriority="39"/>
+    <w:lsdException w:name="toc 7" w:uiPriority="39"/>
+    <w:lsdException w:name="toc 8" w:uiPriority="39"/>
+    <w:lsdException w:name="toc 9" w:uiPriority="39"/>
+    <w:lsdException w:name="caption" w:uiPriority="35" w:qFormat="1"/>
+    <w:lsdException w:name="Title" w:semiHidden="0" w:uiPriority="10" w:unhideWhenUsed="0" w:qFormat="1"/>
+    <w:lsdException w:name="Default Paragraph Font" w:uiPriority="1"/>
+    <w:lsdException w:name="Subtitle" w:semiHidden="0" w:uiPriority="11" w:unhideWhenUsed="0" w:qFormat="1"/>
+    <w:lsdException w:name="Strong" w:semiHidden="0" w:uiPriority="22" w:unhideWhenUsed="0" w:qFormat="1"/>
+    <w:lsdException w:name="Emphasis" w:semiHidden="0" w:uiPriority="20" w:unhideWhenUsed="0" w:qFormat="1"/>
+    <w:lsdException w:name="Table Grid" w:semiHidden="0" w:uiPriority="59" w:unhideWhenUsed="0"/>
+    <w:lsdException w:name="Placeholder Text" w:unhideWhenUsed="0"/>
+    <w:lsdException w:name="No Spacing" w:semiHidden="0" w:uiPriority="1" w:unhideWhenUsed="0" w:qFormat="1"/>
+    <w:lsdException w:name="Light Shading" w:semiHidden="0" w:uiPriority="60" w:unhideWhenUsed="0"/>
+    <w:lsdException w:name="Light List" w:semiHidden="0" w:uiPriority="61" w:unhideWhenUsed="0"/>
+    <w:lsdException w:name="Light Grid" w:semiHidden="0" w:uiPriority="62" w:unhideWhenUsed="0"/>
+    <w:lsdException w:name="Medium Shading 1" w:semiHidden="0" w:uiPriority="63" w:unhideWhenUsed="0"/>
+    <w:lsdException w:name="Medium Shading 2" w:semiHidden="0" w:uiPriority="64" w:unhideWhenUsed="0"/>
+    <w:lsdException w:name="Medium List 1" w:semiHidden="0" w:uiPriority="65" w:unhideWhenUsed="0"/>
+    <w:lsdException w:name="Medium List 2" w:semiHidden="0" w:uiPriority="66" w:unhideWhenUsed="0"/>
+    <w:lsdException w:name="Medium Grid 1" w:semiHidden="0" w:uiPriority="67" w:unhideWhenUsed="0"/>
+    <w:lsdException w:name="Medium Grid 2" w:semiHidden="0" w:uiPriority="68" w:unhideWhenUsed="0"/>
+    <w:lsdException w:name="Medium Grid 3" w:semiHidden="0" w:uiPriority="69" w:unhideWhenUsed="0"/>
+    <w:lsdException w:name="Dark List" w:semiHidden="0" w:uiPriority="70" w:unhideWhenUsed="0"/>
+    <w:lsdException w:name="Colorful Shading" w:semiHidden="0" w:uiPriority="71" w:unhideWhenUsed="0"/>
+    <w:lsdException w:name="Colorful List" w:semiHidden="0" w:uiPriority="72" w:unhideWhenUsed="0"/>
+    <w:lsdException w:name="Colorful Grid" w:semiHidden="0" w:uiPriority="73" w:unhideWhenUsed="0"/>
+    <w:lsdException w:name="Light Shading Accent 1" w:semiHidden="0" w:uiPriority="60" w:unhideWhenUsed="0"/>
+    <w:lsdException w:name="Light List Accent 1" w:semiHidden="0" w:uiPriority="61" w:unhideWhenUsed="0"/>
+    <w:lsdException w:name="Light Grid Accent 1" w:semiHidden="0" w:uiPriority="62" w:unhideWhenUsed="0"/>
+    <w:lsdException w:name="Medium Shading 1 Accent 1" w:semiHidden="0" w:uiPriority="63" w:unhideWhenUsed="0"/>
+    <w:lsdException w:name="Medium Shading 2 Accent 1" w:semiHidden="0" w:uiPriority="64" w:unhideWhenUsed="0"/>
+    <w:lsdException w:name="Medium List 1 Accent 1" w:semiHidden="0" w:uiPriority="65" w:unhideWhenUsed="0"/>
+    <w:lsdException w:name="Revision" w:unhideWhenUsed="0"/>
+    <w:lsdException w:name="List Paragraph" w:semiHidden="0" w:uiPriority="34" w:unhideWhenUsed="0" w:qFormat="1"/>
+    <w:lsdException w:name="Quote" w:semiHidden="0" w:uiPriority="29" w:unhideWhenUsed="0" w:qFormat="1"/>
+    <w:lsdException w:name="Intense Quote" w:semiHidden="0" w:uiPriority="30" w:unhideWhenUsed="0" w:qFormat="1"/>
+    <w:lsdException w:name="Medium List 2 Accent 1" w:semiHidden="0" w:uiPriority="66" w:unhideWhenUsed="0"/>
+    <w:lsdException w:name="Medium Grid 1 Accent 1" w:semiHidden="0" w:uiPriority="67" w:unhideWhenUsed="0"/>
+    <w:lsdException w:name="Medium Grid 2 Accent 1" w:semiHidden="0" w:uiPriority="68" w:unhideWhenUsed="0"/>
+    <w:lsdException w:name="Medium Grid 3 Accent 1" w:semiHidden="0" w:uiPriority="69" w:unhideWhenUsed="0"/>
+    <w:lsdException w:name="Dark List Accent 1" w:semiHidden="0" w:uiPriority="70" w:unhideWhenUsed="0"/>
+    <w:lsdException w:name="Colorful Shading Accent 1" w:semiHidden="0" w:uiPriority="71" w:unhideWhenUsed="0"/>
+    <w:lsdException w:name="Colorful List Accent 1" w:semiHidden="0" w:uiPriority="72" w:unhideWhenUsed="0"/>
+    <w:lsdException w:name="Colorful Grid Accent 1" w:semiHidden="0" w:uiPriority="73" w:unhideWhenUsed="0"/>
+    <w:lsdException w:name="Light Shading Accent 2" w:semiHidden="0" w:uiPriority="60" w:unhideWhenUsed="0"/>
+    <w:lsdException w:name="Light List Accent 2" w:semiHidden="0" w:uiPriority="61" w:unhideWhenUsed="0"/>
+    <w:lsdException w:name="Light Grid Accent 2" w:semiHidden="0" w:uiPriority="62" w:unhideWhenUsed="0"/>
+    <w:lsdException w:name="Medium Shading 1 Accent 2" w:semiHidden="0" w:uiPriority="63" w:unhideWhenUsed="0"/>
+    <w:lsdException w:name="Medium Shading 2 Accent 2" w:semiHidden="0" w:uiPriority="64" w:unhideWhenUsed="0"/>
+    <w:lsdException w:name="Medium List 1 Accent 2" w:semiHidden="0" w:uiPriority="65" w:unhideWhenUsed="0"/>
+    <w:lsdException w:name="Medium List 2 Accent 2" w:semiHidden="0" w:uiPriority="66" w:unhideWhenUsed="0"/>
+    <w:lsdException w:name="Medium Grid 1 Accent 2" w:semiHidden="0" w:uiPriority="67" w:unhideWhenUsed="0"/>
+    <w:lsdException w:name="Medium Grid 2 Accent 2" w:semiHidden="0" w:uiPriority="68" w:unhideWhenUsed="0"/>
+    <w:lsdException w:name="Medium Grid 3 Accent 2" w:semiHidden="0" w:uiPriority="69" w:unhideWhenUsed="0"/>
+    <w:lsdException w:name="Dark List Accent 2" w:semiHidden="0" w:uiPriority="70" w:unhideWhenUsed="0"/>
+    <w:lsdException w:name="Colorful Shading Accent 2" w:semiHidden="0" w:uiPriority="71" w:unhideWhenUsed="0"/>
+    <w:lsdException w:name="Colorful List Accent 2" w:semiHidden="0" w:uiPriority="72" w:unhideWhenUsed="0"/>
+    <w:lsdException w:name="Colorful Grid Accent 2" w:semiHidden="0" w:uiPriority="73" w:unhideWhenUsed="0"/>
+    <w:lsdException w:name="Light Shading Accent 3" w:semiHidden="0" w:uiPriority="60" w:unhideWhenUsed="0"/>
+    <w:lsdException w:name="Light List Accent 3" w:semiHidden="0" w:uiPriority="61" w:unhideWhenUsed="0"/>
+    <w:lsdException w:name="Light Grid Accent 3" w:semiHidden="0" w:uiPriority="62" w:unhideWhenUsed="0"/>
+    <w:lsdException w:name="Medium Shading 1 Accent 3" w:semiHidden="0" w:uiPriority="63" w:unhideWhenUsed="0"/>
+    <w:lsdException w:name="Medium Shading 2 Accent 3" w:semiHidden="0" w:uiPriority="64" w:unhideWhenUsed="0"/>
+    <w:lsdException w:name="Medium List 1 Accent 3" w:semiHidden="0" w:uiPriority="65" w:unhideWhenUsed="0"/>
+    <w:lsdException w:name="Medium List 2 Accent 3" w:semiHidden="0" w:uiPriority="66" w:unhideWhenUsed="0"/>
+    <w:lsdException w:name="Medium Grid 1 Accent 3" w:semiHidden="0" w:uiPriority="67" w:unhideWhenUsed="0"/>
+    <w:lsdException w:name="Medium Grid 2 Accent 3" w:semiHidden="0" w:uiPriority="68" w:unhideWhenUsed="0"/>
+    <w:lsdException w:name="Medium Grid 3 Accent 3" w:semiHidden="0" w:uiPriority="69" w:unhideWhenUsed="0"/>
+    <w:lsdException w:name="Dark List Accent 3" w:semiHidden="0" w:uiPriority="70" w:unhideWhenUsed="0"/>
+    <w:lsdException w:name="Colorful Shading Accent 3" w:semiHidden="0" w:uiPriority="71" w:unhideWhenUsed="0"/>
+    <w:lsdException w:name="Colorful List Accent 3" w:semiHidden="0" w:uiPriority="72" w:unhideWhenUsed="0"/>
+    <w:lsdException w:name="Colorful Grid Accent 3" w:semiHidden="0" w:uiPriority="73" w:unhideWhenUsed="0"/>
+    <w:lsdException w:name="Light Shading Accent 4" w:semiHidden="0" w:uiPriority="60" w:unhideWhenUsed="0"/>
+    <w:lsdException w:name="Light List Accent 4" w:semiHidden="0" w:uiPriority="61" w:unhideWhenUsed="0"/>
+    <w:lsdException w:name="Light Grid Accent 4" w:semiHidden="0" w:uiPriority="62" w:unhideWhenUsed="0"/>
+    <w:lsdException w:name="Medium Shading 1 Accent 4" w:semiHidden="0" w:uiPriority="63" w:unhideWhenUsed="0"/>
+    <w:lsdException w:name="Medium Shading 2 Accent 4" w:semiHidden="0" w:uiPriority="64" w:unhideWhenUsed="0"/>
+    <w:lsdException w:name="Medium List 1 Accent 4" w:semiHidden="0" w:uiPriority="65" w:unhideWhenUsed="0"/>
+    <w:lsdException w:name="Medium List 2 Accent 4" w:semiHidden="0" w:uiPriority="66" w:unhideWhenUsed="0"/>
+    <w:lsdException w:name="Medium Grid 1 Accent 4" w:semiHidden="0" w:uiPriority="67" w:unhideWhenUsed="0"/>
+    <w:lsdException w:name="Medium Grid 2 Accent 4" w:semiHidden="0" w:uiPriority="68" w:unhideWhenUsed="0"/>
+    <w:lsdException w:name="Medium Grid 3 Accent 4" w:semiHidden="0" w:uiPriority="69" w:unhideWhenUsed="0"/>
+    <w:lsdException w:name="Dark List Accent 4" w:semiHidden="0" w:uiPriority="70" w:unhideWhenUsed="0"/>
+    <w:lsdException w:name="Colorful Shading Accent 4" w:semiHidden="0" w:uiPriority="71" w:unhideWhenUsed="0"/>
+    <w:lsdException w:name="Colorful List Accent 4" w:semiHidden="0" w:uiPriority="72" w:unhideWhenUsed="0"/>
+    <w:lsdException w:name="Colorful Grid Accent 4" w:semiHidden="0" w:uiPriority="73" w:unhideWhenUsed="0"/>
+    <w:lsdException w:name="Light Shading Accent 5" w:semiHidden="0" w:uiPriority="60" w:unhideWhenUsed="0"/>
+    <w:lsdException w:name="Light List Accent 5" w:semiHidden="0" w:uiPriority="61" w:unhideWhenUsed="0"/>
+    <w:lsdException w:name="Light Grid Accent 5" w:semiHidden="0" w:uiPriority="62" w:unhideWhenUsed="0"/>
+    <w:lsdException w:name="Medium Shading 1 Accent 5" w:semiHidden="0" w:uiPriority="63" w:unhideWhenUsed="0"/>
+    <w:lsdException w:name="Medium Shading 2 Accent 5" w:semiHidden="0" w:uiPriority="64" w:unhideWhenUsed="0"/>
+    <w:lsdException w:name="Medium List 1 Accent 5" w:semiHidden="0" w:uiPriority="65" w:unhideWhenUsed="0"/>
+    <w:lsdException w:name="Medium List 2 Accent 5" w:semiHidden="0" w:uiPriority="66" w:unhideWhenUsed="0"/>
+    <w:lsdException w:name="Medium Grid 1 Accent 5" w:semiHidden="0" w:uiPriority="67" w:unhideWhenUsed="0"/>
+    <w:lsdException w:name="Medium Grid 2 Accent 5" w:semiHidden="0" w:uiPriority="68" w:unhideWhenUsed="0"/>
+    <w:lsdException w:name="Medium Grid 3 Accent 5" w:semiHidden="0" w:uiPriority="69" w:unhideWhenUsed="0"/>
+    <w:lsdException w:name="Dark List Accent 5" w:semiHidden="0" w:uiPriority="70" w:unhideWhenUsed="0"/>
+    <w:lsdException w:name="Colorful Shading Accent 5" w:semiHidden="0" w:uiPriority="71" w:unhideWhenUsed="0"/>
+    <w:lsdException w:name="Colorful List Accent 5" w:semiHidden="0" w:uiPriority="72" w:unhideWhenUsed="0"/>
+    <w:lsdException w:name="Colorful Grid Accent 5" w:semiHidden="0" w:uiPriority="73" w:unhideWhenUsed="0"/>
+    <w:lsdException w:name="Light Shading Accent 6" w:semiHidden="0" w:uiPriority="60" w:unhideWhenUsed="0"/>
+    <w:lsdException w:name="Light List Accent 6" w:semiHidden="0" w:uiPriority="61" w:unhideWhenUsed="0"/>
+    <w:lsdException w:name="Light Grid Accent 6" w:semiHidden="0" w:uiPriority="62" w:unhideWhenUsed="0"/>
+    <w:lsdException w:name="Medium Shading 1 Accent 6" w:semiHidden="0" w:uiPriority="63" w:unhideWhenUsed="0"/>
+    <w:lsdException w:name="Medium Shading 2 Accent 6" w:semiHidden="0" w:uiPriority="64" w:unhideWhenUsed="0"/>
+    <w:lsdException w:name="Medium List 1 Accent 6" w:semiHidden="0" w:uiPriority="65" w:unhideWhenUsed="0"/>
+    <w:lsdException w:name="Medium List 2 Accent 6" w:semiHidden="0" w:uiPriority="66" w:unhideWhenUsed="0"/>
+    <w:lsdException w:name="Medium Grid 1 Accent 6" w:semiHidden="0" w:uiPriority="67" w:unhideWhenUsed="0"/>
+    <w:lsdException w:name="Medium Grid 2 Accent 6" w:semiHidden="0" w:uiPriority="68" w:unhideWhenUsed="0"/>
+    <w:lsdException w:name="Medium Grid 3 Accent 6" w:semiHidden="0" w:uiPriority="69" w:unhideWhenUsed="0"/>
+    <w:lsdException w:name="Dark List Accent 6" w:semiHidden="0" w:uiPriority="70" w:unhideWhenUsed="0"/>
+    <w:lsdException w:name="Colorful Shading Accent 6" w:semiHidden="0" w:uiPriority="71" w:unhideWhenUsed="0"/>
+    <w:lsdException w:name="Colorful List Accent 6" w:semiHidden="0" w:uiPriority="72" w:unhideWhenUsed="0"/>
+    <w:lsdException w:name="Colorful Grid Accent 6" w:semiHidden="0" w:uiPriority="73" w:unhideWhenUsed="0"/>
+    <w:lsdException w:name="Subtle Emphasis" w:semiHidden="0" w:uiPriority="19" w:unhideWhenUsed="0" w:qFormat="1"/>
+    <w:lsdException w:name="Intense Emphasis" w:semiHidden="0" w:uiPriority="21" w:unhideWhenUsed="0" w:qFormat="1"/>
+    <w:lsdException w:name="Subtle Reference" w:semiHidden="0" w:uiPriority="31" w:unhideWhenUsed="0" w:qFormat="1"/>
+    <w:lsdException w:name="Intense Reference" w:semiHidden="0" w:uiPriority="32" w:unhideWhenUsed="0" w:qFormat="1"/>
+    <w:lsdException w:name="Book Title" w:semiHidden="0" w:uiPriority="33" w:unhideWhenUsed="0" w:qFormat="1"/>
+    <w:lsdException w:name="Bibliography" w:uiPriority="37"/>
+    <w:lsdException w:name="TOC Heading" w:uiPriority="39" w:qFormat="1"/>
+  </w:latentStyles>
+  <w:style w:type="paragraph" w:default="1" w:styleId="Normal">
+    <w:name w:val="Normal"/>
+    <w:qFormat/>
+  </w:style>
+  <w:style w:type="character" w:default="1" w:styleId="DefaultParagraphFont">
+    <w:name w:val="Default Paragraph Font"/>
+    <w:uiPriority w:val="1"/>
+    <w:semiHidden/>
+    <w:unhideWhenUsed/>
+  </w:style>
+  <w:style w:type="table" w:default="1" w:styleId="TableNormal">
+    <w:name w:val="Normal Table"/>
+    <w:uiPriority w:val="99"/>
+    <w:semiHidden/>
+    <w:unhideWhenUsed/>
+    <w:tblPr>
+      <w:tblInd w:w="0" w:type="dxa"/>
+      <w:tblCellMar>
+        <w:top w:w="0" w:type="dxa"/>
+        <w:left w:w="108" w:type="dxa"/>
+        <w:bottom w:w="0" w:type="dxa"/>
+        <w:right w:w="108" w:type="dxa"/>
+      </w:tblCellMar>
+    </w:tblPr>
+  </w:style>
+  <w:style w:type="numbering" w:default="1" w:styleId="NoList">
+    <w:name w:val="No List"/>
+    <w:uiPriority w:val="99"/>
+    <w:semiHidden/>
+    <w:unhideWhenUsed/>
   </w:style>
 </w:styles>
 </file>

--- a/Java.docx
+++ b/Java.docx
@@ -2468,14 +2468,7 @@
           <w:sz w:val="24"/>
           <w:szCs w:val="24"/>
         </w:rPr>
-        <w:t>Student s2</w:t>
-      </w:r>
-      <w:r>
-        <w:rPr>
-          <w:sz w:val="24"/>
-          <w:szCs w:val="24"/>
-        </w:rPr>
-        <w:t xml:space="preserve">= new </w:t>
+        <w:t xml:space="preserve">Student s2= new </w:t>
       </w:r>
       <w:proofErr w:type="gramStart"/>
       <w:r>
@@ -2506,21 +2499,7 @@
           <w:sz w:val="24"/>
           <w:szCs w:val="24"/>
         </w:rPr>
-        <w:t>S</w:t>
-      </w:r>
-      <w:r>
-        <w:rPr>
-          <w:sz w:val="24"/>
-          <w:szCs w:val="24"/>
-        </w:rPr>
-        <w:t>2</w:t>
-      </w:r>
-      <w:r>
-        <w:rPr>
-          <w:sz w:val="24"/>
-          <w:szCs w:val="24"/>
-        </w:rPr>
-        <w:t>.name=”</w:t>
+        <w:t>S2.name=”</w:t>
       </w:r>
       <w:proofErr w:type="spellStart"/>
       <w:r>
@@ -2551,51 +2530,30 @@
           <w:sz w:val="24"/>
           <w:szCs w:val="24"/>
         </w:rPr>
-        <w:t>S</w:t>
-      </w:r>
-      <w:r>
-        <w:rPr>
-          <w:sz w:val="24"/>
-          <w:szCs w:val="24"/>
-        </w:rPr>
-        <w:t>2</w:t>
-      </w:r>
-      <w:r>
-        <w:rPr>
-          <w:sz w:val="24"/>
-          <w:szCs w:val="24"/>
-        </w:rPr>
-        <w:t>.id=1;</w:t>
-      </w:r>
-    </w:p>
-    <w:p>
-      <w:pPr>
-        <w:rPr>
-          <w:sz w:val="24"/>
-          <w:szCs w:val="24"/>
-        </w:rPr>
-      </w:pPr>
-    </w:p>
-    <w:p>
-      <w:pPr>
-        <w:rPr>
-          <w:sz w:val="24"/>
-          <w:szCs w:val="24"/>
-        </w:rPr>
-      </w:pPr>
-      <w:r>
-        <w:rPr>
-          <w:sz w:val="24"/>
-          <w:szCs w:val="24"/>
-        </w:rPr>
-        <w:t>Student s3</w:t>
-      </w:r>
-      <w:r>
-        <w:rPr>
-          <w:sz w:val="24"/>
-          <w:szCs w:val="24"/>
-        </w:rPr>
-        <w:t xml:space="preserve">= new </w:t>
+        <w:t>S2.id=1;</w:t>
+      </w:r>
+    </w:p>
+    <w:p>
+      <w:pPr>
+        <w:rPr>
+          <w:sz w:val="24"/>
+          <w:szCs w:val="24"/>
+        </w:rPr>
+      </w:pPr>
+    </w:p>
+    <w:p>
+      <w:pPr>
+        <w:rPr>
+          <w:sz w:val="24"/>
+          <w:szCs w:val="24"/>
+        </w:rPr>
+      </w:pPr>
+      <w:r>
+        <w:rPr>
+          <w:sz w:val="24"/>
+          <w:szCs w:val="24"/>
+        </w:rPr>
+        <w:t xml:space="preserve">Student s3= new </w:t>
       </w:r>
       <w:proofErr w:type="gramStart"/>
       <w:r>
@@ -2626,21 +2584,7 @@
           <w:sz w:val="24"/>
           <w:szCs w:val="24"/>
         </w:rPr>
-        <w:t>S</w:t>
-      </w:r>
-      <w:r>
-        <w:rPr>
-          <w:sz w:val="24"/>
-          <w:szCs w:val="24"/>
-        </w:rPr>
-        <w:t>3</w:t>
-      </w:r>
-      <w:r>
-        <w:rPr>
-          <w:sz w:val="24"/>
-          <w:szCs w:val="24"/>
-        </w:rPr>
-        <w:t>.name=”</w:t>
+        <w:t>S3.name=”</w:t>
       </w:r>
       <w:proofErr w:type="spellStart"/>
       <w:r>
@@ -2840,7 +2784,6 @@
       <w:r>
         <w:rPr>
           <w:b/>
-          <w:color w:val="FF0000"/>
           <w:sz w:val="24"/>
           <w:szCs w:val="24"/>
         </w:rPr>
@@ -2929,7 +2872,6 @@
       <w:proofErr w:type="spellStart"/>
       <w:r>
         <w:rPr>
-          <w:color w:val="FF0000"/>
           <w:sz w:val="24"/>
           <w:szCs w:val="24"/>
         </w:rPr>
@@ -3892,30 +3834,179 @@
     <w:p>
       <w:pPr>
         <w:rPr>
-          <w:sz w:val="24"/>
-          <w:szCs w:val="24"/>
-        </w:rPr>
-      </w:pPr>
-    </w:p>
-    <w:p>
-      <w:pPr>
-        <w:rPr>
-          <w:sz w:val="24"/>
-          <w:szCs w:val="24"/>
-        </w:rPr>
-      </w:pPr>
-      <w:r>
+          <w:sz w:val="32"/>
+          <w:szCs w:val="32"/>
+        </w:rPr>
+      </w:pPr>
+      <w:r>
+        <w:rPr>
+          <w:sz w:val="32"/>
+          <w:szCs w:val="32"/>
+        </w:rPr>
+        <w:t>Stack Heap</w:t>
+      </w:r>
+      <w:r>
+        <w:rPr>
+          <w:sz w:val="32"/>
+          <w:szCs w:val="32"/>
+        </w:rPr>
+        <w:t>:</w:t>
+      </w:r>
+    </w:p>
+    <w:p>
+      <w:pPr>
         <w:rPr>
           <w:color w:val="FF0000"/>
-          <w:sz w:val="24"/>
-          <w:szCs w:val="24"/>
-        </w:rPr>
-        <w:t>Constructor</w:t>
-      </w:r>
-      <w:r>
-        <w:rPr>
-          <w:sz w:val="24"/>
-          <w:szCs w:val="24"/>
+          <w:sz w:val="32"/>
+          <w:szCs w:val="32"/>
+        </w:rPr>
+      </w:pPr>
+      <w:r>
+        <w:rPr>
+          <w:noProof/>
+          <w:color w:val="FF0000"/>
+          <w:sz w:val="32"/>
+          <w:szCs w:val="32"/>
+        </w:rPr>
+        <w:drawing>
+          <wp:inline distT="0" distB="0" distL="0" distR="0">
+            <wp:extent cx="5943600" cy="2647950"/>
+            <wp:effectExtent l="0" t="0" r="0" b="0"/>
+            <wp:docPr id="4" name="Picture 4"/>
+            <wp:cNvGraphicFramePr>
+              <a:graphicFrameLocks xmlns:a="http://schemas.openxmlformats.org/drawingml/2006/main" noChangeAspect="1"/>
+            </wp:cNvGraphicFramePr>
+            <a:graphic xmlns:a="http://schemas.openxmlformats.org/drawingml/2006/main">
+              <a:graphicData uri="http://schemas.openxmlformats.org/drawingml/2006/picture">
+                <pic:pic xmlns:pic="http://schemas.openxmlformats.org/drawingml/2006/picture">
+                  <pic:nvPicPr>
+                    <pic:cNvPr id="0" name="Picture 1"/>
+                    <pic:cNvPicPr>
+                      <a:picLocks noChangeAspect="1" noChangeArrowheads="1"/>
+                    </pic:cNvPicPr>
+                  </pic:nvPicPr>
+                  <pic:blipFill>
+                    <a:blip r:embed="rId8">
+                      <a:extLst>
+                        <a:ext uri="{28A0092B-C50C-407E-A947-70E740481C1C}">
+                          <a14:useLocalDpi xmlns:a14="http://schemas.microsoft.com/office/drawing/2010/main" val="0"/>
+                        </a:ext>
+                      </a:extLst>
+                    </a:blip>
+                    <a:srcRect/>
+                    <a:stretch>
+                      <a:fillRect/>
+                    </a:stretch>
+                  </pic:blipFill>
+                  <pic:spPr bwMode="auto">
+                    <a:xfrm>
+                      <a:off x="0" y="0"/>
+                      <a:ext cx="5943600" cy="2647950"/>
+                    </a:xfrm>
+                    <a:prstGeom prst="rect">
+                      <a:avLst/>
+                    </a:prstGeom>
+                    <a:noFill/>
+                    <a:ln>
+                      <a:noFill/>
+                    </a:ln>
+                  </pic:spPr>
+                </pic:pic>
+              </a:graphicData>
+            </a:graphic>
+          </wp:inline>
+        </w:drawing>
+      </w:r>
+    </w:p>
+    <w:p>
+      <w:pPr>
+        <w:rPr>
+          <w:sz w:val="32"/>
+          <w:szCs w:val="32"/>
+        </w:rPr>
+      </w:pPr>
+      <w:r>
+        <w:rPr>
+          <w:sz w:val="32"/>
+          <w:szCs w:val="32"/>
+        </w:rPr>
+        <w:t xml:space="preserve">Global or class level variables when not </w:t>
+      </w:r>
+      <w:proofErr w:type="spellStart"/>
+      <w:r>
+        <w:rPr>
+          <w:sz w:val="32"/>
+          <w:szCs w:val="32"/>
+        </w:rPr>
+        <w:t>intialised</w:t>
+      </w:r>
+      <w:proofErr w:type="spellEnd"/>
+      <w:r>
+        <w:rPr>
+          <w:sz w:val="32"/>
+          <w:szCs w:val="32"/>
+        </w:rPr>
+        <w:t xml:space="preserve"> with data will be given default values as per respective </w:t>
+      </w:r>
+      <w:proofErr w:type="spellStart"/>
+      <w:r>
+        <w:rPr>
+          <w:sz w:val="32"/>
+          <w:szCs w:val="32"/>
+        </w:rPr>
+        <w:t>datatypes</w:t>
+      </w:r>
+      <w:proofErr w:type="spellEnd"/>
+      <w:r>
+        <w:rPr>
+          <w:sz w:val="32"/>
+          <w:szCs w:val="32"/>
+        </w:rPr>
+        <w:t>.</w:t>
+      </w:r>
+    </w:p>
+    <w:p>
+      <w:pPr>
+        <w:rPr>
+          <w:sz w:val="32"/>
+          <w:szCs w:val="32"/>
+        </w:rPr>
+      </w:pPr>
+      <w:r>
+        <w:rPr>
+          <w:sz w:val="32"/>
+          <w:szCs w:val="32"/>
+        </w:rPr>
+        <w:t>Object when they are not initialized – default value is null</w:t>
+      </w:r>
+    </w:p>
+    <w:p>
+      <w:pPr>
+        <w:rPr>
+          <w:sz w:val="32"/>
+          <w:szCs w:val="32"/>
+        </w:rPr>
+      </w:pPr>
+      <w:r>
+        <w:rPr>
+          <w:sz w:val="32"/>
+          <w:szCs w:val="32"/>
+        </w:rPr>
+        <w:t xml:space="preserve">For primitives it depends on </w:t>
+      </w:r>
+      <w:proofErr w:type="spellStart"/>
+      <w:r>
+        <w:rPr>
+          <w:sz w:val="32"/>
+          <w:szCs w:val="32"/>
+        </w:rPr>
+        <w:t>datatype</w:t>
+      </w:r>
+      <w:proofErr w:type="spellEnd"/>
+      <w:r>
+        <w:rPr>
+          <w:sz w:val="32"/>
+          <w:szCs w:val="32"/>
         </w:rPr>
         <w:t>:</w:t>
       </w:r>
@@ -3923,103 +4014,939 @@
     <w:p>
       <w:pPr>
         <w:rPr>
-          <w:color w:val="FF0000"/>
-          <w:sz w:val="32"/>
-          <w:szCs w:val="32"/>
-        </w:rPr>
-      </w:pPr>
-      <w:r>
-        <w:rPr>
-          <w:color w:val="FF0000"/>
-          <w:sz w:val="32"/>
-          <w:szCs w:val="32"/>
-        </w:rPr>
-        <w:t>Stack Heap</w:t>
-      </w:r>
-    </w:p>
-    <w:p>
-      <w:pPr>
-        <w:rPr>
-          <w:sz w:val="32"/>
-          <w:szCs w:val="32"/>
-        </w:rPr>
-      </w:pPr>
-      <w:r>
-        <w:rPr>
-          <w:sz w:val="32"/>
-          <w:szCs w:val="32"/>
-        </w:rPr>
-        <w:t xml:space="preserve">Global or class level variables when not </w:t>
-      </w:r>
-      <w:proofErr w:type="spellStart"/>
-      <w:r>
-        <w:rPr>
-          <w:sz w:val="32"/>
-          <w:szCs w:val="32"/>
-        </w:rPr>
-        <w:t>intialised</w:t>
-      </w:r>
-      <w:proofErr w:type="spellEnd"/>
-      <w:r>
-        <w:rPr>
-          <w:sz w:val="32"/>
-          <w:szCs w:val="32"/>
-        </w:rPr>
-        <w:t xml:space="preserve"> with data will be given default values as per respective </w:t>
-      </w:r>
-      <w:proofErr w:type="spellStart"/>
-      <w:r>
-        <w:rPr>
-          <w:sz w:val="32"/>
-          <w:szCs w:val="32"/>
-        </w:rPr>
-        <w:t>datatypes</w:t>
-      </w:r>
-      <w:proofErr w:type="spellEnd"/>
-      <w:r>
-        <w:rPr>
-          <w:sz w:val="32"/>
-          <w:szCs w:val="32"/>
-        </w:rPr>
-        <w:t>.</w:t>
-      </w:r>
-    </w:p>
-    <w:p>
-      <w:pPr>
-        <w:rPr>
-          <w:sz w:val="32"/>
-          <w:szCs w:val="32"/>
-        </w:rPr>
-      </w:pPr>
-      <w:r>
-        <w:rPr>
-          <w:sz w:val="32"/>
-          <w:szCs w:val="32"/>
-        </w:rPr>
-        <w:t>Object when they are not initialized – default value is null</w:t>
-      </w:r>
-    </w:p>
-    <w:p>
-      <w:pPr>
-        <w:rPr>
-          <w:sz w:val="32"/>
-          <w:szCs w:val="32"/>
-        </w:rPr>
-      </w:pPr>
-      <w:r>
-        <w:rPr>
-          <w:sz w:val="32"/>
-          <w:szCs w:val="32"/>
-        </w:rPr>
-        <w:t xml:space="preserve">For primitives it depends on </w:t>
-      </w:r>
-      <w:proofErr w:type="spellStart"/>
-      <w:r>
-        <w:rPr>
-          <w:sz w:val="32"/>
-          <w:szCs w:val="32"/>
-        </w:rPr>
-        <w:t>datatype</w:t>
+          <w:sz w:val="32"/>
+          <w:szCs w:val="32"/>
+        </w:rPr>
+      </w:pPr>
+      <w:proofErr w:type="spellStart"/>
+      <w:r>
+        <w:rPr>
+          <w:sz w:val="32"/>
+          <w:szCs w:val="32"/>
+        </w:rPr>
+        <w:t>Eg</w:t>
+      </w:r>
+      <w:proofErr w:type="spellEnd"/>
+      <w:r>
+        <w:rPr>
+          <w:sz w:val="32"/>
+          <w:szCs w:val="32"/>
+        </w:rPr>
+        <w:t>- int-0, float-0.0</w:t>
+      </w:r>
+    </w:p>
+    <w:p>
+      <w:pPr>
+        <w:rPr>
+          <w:sz w:val="32"/>
+          <w:szCs w:val="32"/>
+        </w:rPr>
+      </w:pPr>
+    </w:p>
+    <w:p>
+      <w:pPr>
+        <w:rPr>
+          <w:sz w:val="32"/>
+          <w:szCs w:val="32"/>
+        </w:rPr>
+      </w:pPr>
+    </w:p>
+    <w:p>
+      <w:pPr>
+        <w:rPr>
+          <w:sz w:val="32"/>
+          <w:szCs w:val="32"/>
+        </w:rPr>
+      </w:pPr>
+      <w:r>
+        <w:rPr>
+          <w:sz w:val="32"/>
+          <w:szCs w:val="32"/>
+        </w:rPr>
+        <w:t>Create any class with properties and actions /call those methods/variables by creating object</w:t>
+      </w:r>
+    </w:p>
+    <w:p>
+      <w:pPr>
+        <w:rPr>
+          <w:sz w:val="32"/>
+          <w:szCs w:val="32"/>
+        </w:rPr>
+      </w:pPr>
+      <w:r>
+        <w:rPr>
+          <w:sz w:val="32"/>
+          <w:szCs w:val="32"/>
+        </w:rPr>
+        <w:t xml:space="preserve">Create a Calculator class with 4 methods- add, </w:t>
+      </w:r>
+      <w:proofErr w:type="spellStart"/>
+      <w:r>
+        <w:rPr>
+          <w:sz w:val="32"/>
+          <w:szCs w:val="32"/>
+        </w:rPr>
+        <w:t>subtract</w:t>
+      </w:r>
+      <w:proofErr w:type="gramStart"/>
+      <w:r>
+        <w:rPr>
+          <w:sz w:val="32"/>
+          <w:szCs w:val="32"/>
+        </w:rPr>
+        <w:t>,divide</w:t>
+      </w:r>
+      <w:proofErr w:type="spellEnd"/>
+      <w:proofErr w:type="gramEnd"/>
+      <w:r>
+        <w:rPr>
+          <w:sz w:val="32"/>
+          <w:szCs w:val="32"/>
+        </w:rPr>
+        <w:t xml:space="preserve"> and multiply.</w:t>
+      </w:r>
+    </w:p>
+    <w:p>
+      <w:pPr>
+        <w:rPr>
+          <w:sz w:val="32"/>
+          <w:szCs w:val="32"/>
+        </w:rPr>
+      </w:pPr>
+      <w:hyperlink r:id="rId9" w:history="1">
+        <w:r>
+          <w:rPr>
+            <w:rStyle w:val="Hyperlink"/>
+            <w:sz w:val="32"/>
+            <w:szCs w:val="32"/>
+          </w:rPr>
+          <w:t>training@whitebox-learning.com</w:t>
+        </w:r>
+      </w:hyperlink>
+    </w:p>
+    <w:p>
+      <w:pPr>
+        <w:rPr>
+          <w:sz w:val="32"/>
+          <w:szCs w:val="32"/>
+        </w:rPr>
+      </w:pPr>
+      <w:proofErr w:type="spellStart"/>
+      <w:r>
+        <w:rPr>
+          <w:sz w:val="32"/>
+          <w:szCs w:val="32"/>
+        </w:rPr>
+        <w:lastRenderedPageBreak/>
+        <w:t>GarbageCollections</w:t>
+      </w:r>
+      <w:proofErr w:type="spellEnd"/>
+      <w:r>
+        <w:rPr>
+          <w:sz w:val="32"/>
+          <w:szCs w:val="32"/>
+        </w:rPr>
+        <w:t xml:space="preserve">- </w:t>
+      </w:r>
+      <w:proofErr w:type="spellStart"/>
+      <w:r>
+        <w:rPr>
+          <w:sz w:val="32"/>
+          <w:szCs w:val="32"/>
+        </w:rPr>
+        <w:t>jvm</w:t>
+      </w:r>
+      <w:proofErr w:type="spellEnd"/>
+      <w:r>
+        <w:rPr>
+          <w:sz w:val="32"/>
+          <w:szCs w:val="32"/>
+        </w:rPr>
+        <w:t xml:space="preserve"> </w:t>
+      </w:r>
+      <w:proofErr w:type="spellStart"/>
+      <w:r>
+        <w:rPr>
+          <w:sz w:val="32"/>
+          <w:szCs w:val="32"/>
+        </w:rPr>
+        <w:t>deallocate</w:t>
+      </w:r>
+      <w:proofErr w:type="spellEnd"/>
+      <w:r>
+        <w:rPr>
+          <w:sz w:val="32"/>
+          <w:szCs w:val="32"/>
+        </w:rPr>
+        <w:t xml:space="preserve"> the memory of objects in heap once it finds they are not being referenced from anywhere.</w:t>
+      </w:r>
+    </w:p>
+    <w:p>
+      <w:pPr>
+        <w:rPr>
+          <w:sz w:val="32"/>
+          <w:szCs w:val="32"/>
+        </w:rPr>
+      </w:pPr>
+      <w:proofErr w:type="spellStart"/>
+      <w:proofErr w:type="gramStart"/>
+      <w:r>
+        <w:rPr>
+          <w:sz w:val="32"/>
+          <w:szCs w:val="32"/>
+        </w:rPr>
+        <w:t>ctrl+</w:t>
+      </w:r>
+      <w:proofErr w:type="gramEnd"/>
+      <w:r>
+        <w:rPr>
+          <w:sz w:val="32"/>
+          <w:szCs w:val="32"/>
+        </w:rPr>
+        <w:t>shift+o</w:t>
+      </w:r>
+      <w:proofErr w:type="spellEnd"/>
+      <w:r>
+        <w:rPr>
+          <w:sz w:val="32"/>
+          <w:szCs w:val="32"/>
+        </w:rPr>
+        <w:t>- shortcut to import classes.</w:t>
+      </w:r>
+    </w:p>
+    <w:p>
+      <w:pPr>
+        <w:rPr>
+          <w:sz w:val="32"/>
+          <w:szCs w:val="32"/>
+        </w:rPr>
+      </w:pPr>
+    </w:p>
+    <w:p>
+      <w:pPr>
+        <w:rPr>
+          <w:sz w:val="24"/>
+          <w:szCs w:val="24"/>
+        </w:rPr>
+      </w:pPr>
+    </w:p>
+    <w:p>
+      <w:pPr>
+        <w:rPr>
+          <w:sz w:val="24"/>
+          <w:szCs w:val="24"/>
+        </w:rPr>
+      </w:pPr>
+      <w:r>
+        <w:rPr>
+          <w:sz w:val="24"/>
+          <w:szCs w:val="24"/>
+        </w:rPr>
+        <w:t>Constructor:</w:t>
+      </w:r>
+    </w:p>
+    <w:p>
+      <w:pPr>
+        <w:rPr>
+          <w:sz w:val="32"/>
+          <w:szCs w:val="32"/>
+        </w:rPr>
+      </w:pPr>
+      <w:r>
+        <w:rPr>
+          <w:sz w:val="32"/>
+          <w:szCs w:val="32"/>
+        </w:rPr>
+        <w:t xml:space="preserve">Constructor is similar to a method in java but it will not have return type, and it </w:t>
+      </w:r>
+      <w:proofErr w:type="spellStart"/>
+      <w:r>
+        <w:rPr>
+          <w:sz w:val="32"/>
+          <w:szCs w:val="32"/>
+        </w:rPr>
+        <w:t>wil</w:t>
+      </w:r>
+      <w:proofErr w:type="spellEnd"/>
+      <w:r>
+        <w:rPr>
+          <w:sz w:val="32"/>
+          <w:szCs w:val="32"/>
+        </w:rPr>
+        <w:t xml:space="preserve"> have same name as class name.</w:t>
+      </w:r>
+    </w:p>
+    <w:p>
+      <w:pPr>
+        <w:rPr>
+          <w:sz w:val="32"/>
+          <w:szCs w:val="32"/>
+        </w:rPr>
+      </w:pPr>
+      <w:r>
+        <w:rPr>
+          <w:sz w:val="32"/>
+          <w:szCs w:val="32"/>
+        </w:rPr>
+        <w:t>It is called by default whenever we create object.</w:t>
+      </w:r>
+    </w:p>
+    <w:p>
+      <w:pPr>
+        <w:rPr>
+          <w:sz w:val="32"/>
+          <w:szCs w:val="32"/>
+        </w:rPr>
+      </w:pPr>
+      <w:r>
+        <w:rPr>
+          <w:sz w:val="32"/>
+          <w:szCs w:val="32"/>
+        </w:rPr>
+        <w:t>It can take parameters which is a parameterized constructor.</w:t>
+      </w:r>
+    </w:p>
+    <w:p>
+      <w:pPr>
+        <w:rPr>
+          <w:sz w:val="32"/>
+          <w:szCs w:val="32"/>
+        </w:rPr>
+      </w:pPr>
+      <w:r>
+        <w:rPr>
+          <w:sz w:val="32"/>
+          <w:szCs w:val="32"/>
+        </w:rPr>
+        <w:t>Purpose of constructor is that it create an empty frame in memory</w:t>
+      </w:r>
+    </w:p>
+    <w:p>
+      <w:pPr>
+        <w:rPr>
+          <w:sz w:val="32"/>
+          <w:szCs w:val="32"/>
+        </w:rPr>
+      </w:pPr>
+      <w:proofErr w:type="gramStart"/>
+      <w:r>
+        <w:rPr>
+          <w:sz w:val="32"/>
+          <w:szCs w:val="32"/>
+        </w:rPr>
+        <w:t>to</w:t>
+      </w:r>
+      <w:proofErr w:type="gramEnd"/>
+      <w:r>
+        <w:rPr>
+          <w:sz w:val="32"/>
+          <w:szCs w:val="32"/>
+        </w:rPr>
+        <w:t xml:space="preserve"> reserve  certain memory which is needed for object.</w:t>
+      </w:r>
+    </w:p>
+    <w:p>
+      <w:pPr>
+        <w:rPr>
+          <w:sz w:val="32"/>
+          <w:szCs w:val="32"/>
+        </w:rPr>
+      </w:pPr>
+      <w:r>
+        <w:rPr>
+          <w:sz w:val="32"/>
+          <w:szCs w:val="32"/>
+        </w:rPr>
+        <w:t>Uses of constructor:</w:t>
+      </w:r>
+    </w:p>
+    <w:p>
+      <w:pPr>
+        <w:rPr>
+          <w:sz w:val="32"/>
+          <w:szCs w:val="32"/>
+        </w:rPr>
+      </w:pPr>
+      <w:r>
+        <w:rPr>
+          <w:sz w:val="32"/>
+          <w:szCs w:val="32"/>
+        </w:rPr>
+        <w:t xml:space="preserve">Initialize any data required for the object because it </w:t>
+      </w:r>
+      <w:proofErr w:type="spellStart"/>
+      <w:r>
+        <w:rPr>
+          <w:sz w:val="32"/>
+          <w:szCs w:val="32"/>
+        </w:rPr>
+        <w:t>wil</w:t>
+      </w:r>
+      <w:proofErr w:type="spellEnd"/>
+      <w:r>
+        <w:rPr>
+          <w:sz w:val="32"/>
+          <w:szCs w:val="32"/>
+        </w:rPr>
+        <w:t xml:space="preserve"> be called initially When we create object.</w:t>
+      </w:r>
+    </w:p>
+    <w:p>
+      <w:pPr>
+        <w:rPr>
+          <w:sz w:val="32"/>
+          <w:szCs w:val="32"/>
+        </w:rPr>
+      </w:pPr>
+      <w:r>
+        <w:rPr>
+          <w:sz w:val="32"/>
+          <w:szCs w:val="32"/>
+        </w:rPr>
+        <w:t xml:space="preserve">A class can have more than one </w:t>
+      </w:r>
+      <w:proofErr w:type="gramStart"/>
+      <w:r>
+        <w:rPr>
+          <w:sz w:val="32"/>
+          <w:szCs w:val="32"/>
+        </w:rPr>
+        <w:t>constructors</w:t>
+      </w:r>
+      <w:proofErr w:type="gramEnd"/>
+      <w:r>
+        <w:rPr>
+          <w:sz w:val="32"/>
+          <w:szCs w:val="32"/>
+        </w:rPr>
+        <w:t xml:space="preserve"> with same class name</w:t>
+      </w:r>
+    </w:p>
+    <w:p>
+      <w:pPr>
+        <w:rPr>
+          <w:sz w:val="32"/>
+          <w:szCs w:val="32"/>
+        </w:rPr>
+      </w:pPr>
+      <w:proofErr w:type="gramStart"/>
+      <w:r>
+        <w:rPr>
+          <w:sz w:val="32"/>
+          <w:szCs w:val="32"/>
+        </w:rPr>
+        <w:t>but</w:t>
+      </w:r>
+      <w:proofErr w:type="gramEnd"/>
+      <w:r>
+        <w:rPr>
+          <w:sz w:val="32"/>
+          <w:szCs w:val="32"/>
+        </w:rPr>
+        <w:t xml:space="preserve"> different input parameters which is called constructor overloading.</w:t>
+      </w:r>
+    </w:p>
+    <w:p>
+      <w:pPr>
+        <w:rPr>
+          <w:sz w:val="32"/>
+          <w:szCs w:val="32"/>
+        </w:rPr>
+      </w:pPr>
+      <w:r>
+        <w:rPr>
+          <w:sz w:val="32"/>
+          <w:szCs w:val="32"/>
+        </w:rPr>
+        <w:t xml:space="preserve">2 ways to </w:t>
+      </w:r>
+      <w:proofErr w:type="spellStart"/>
+      <w:r>
+        <w:rPr>
+          <w:sz w:val="32"/>
+          <w:szCs w:val="32"/>
+        </w:rPr>
+        <w:t>initialse</w:t>
+      </w:r>
+      <w:proofErr w:type="spellEnd"/>
+      <w:r>
+        <w:rPr>
+          <w:sz w:val="32"/>
+          <w:szCs w:val="32"/>
+        </w:rPr>
+        <w:t xml:space="preserve"> class data:</w:t>
+      </w:r>
+    </w:p>
+    <w:p>
+      <w:pPr>
+        <w:rPr>
+          <w:sz w:val="32"/>
+          <w:szCs w:val="32"/>
+        </w:rPr>
+      </w:pPr>
+      <w:r>
+        <w:rPr>
+          <w:sz w:val="32"/>
+          <w:szCs w:val="32"/>
+        </w:rPr>
+        <w:t>Constructor Initialization</w:t>
+      </w:r>
+    </w:p>
+    <w:p>
+      <w:pPr>
+        <w:rPr>
+          <w:sz w:val="32"/>
+          <w:szCs w:val="32"/>
+        </w:rPr>
+      </w:pPr>
+      <w:r>
+        <w:rPr>
+          <w:sz w:val="32"/>
+          <w:szCs w:val="32"/>
+        </w:rPr>
+        <w:t xml:space="preserve">Setter </w:t>
+      </w:r>
+      <w:r>
+        <w:rPr>
+          <w:sz w:val="32"/>
+          <w:szCs w:val="32"/>
+        </w:rPr>
+        <w:t>Initialization</w:t>
+      </w:r>
+    </w:p>
+    <w:p>
+      <w:pPr>
+        <w:rPr>
+          <w:sz w:val="32"/>
+          <w:szCs w:val="32"/>
+        </w:rPr>
+      </w:pPr>
+    </w:p>
+    <w:p>
+      <w:pPr>
+        <w:rPr>
+          <w:sz w:val="32"/>
+          <w:szCs w:val="32"/>
+        </w:rPr>
+      </w:pPr>
+      <w:r>
+        <w:rPr>
+          <w:sz w:val="32"/>
+          <w:szCs w:val="32"/>
+        </w:rPr>
+        <w:lastRenderedPageBreak/>
+        <w:t>Access Modifiers:</w:t>
+      </w:r>
+      <w:r>
+        <w:rPr>
+          <w:sz w:val="32"/>
+          <w:szCs w:val="32"/>
+        </w:rPr>
+        <w:t xml:space="preserve"> scope of class/method/variable is determined through access modifier.</w:t>
+      </w:r>
+    </w:p>
+    <w:p>
+      <w:pPr>
+        <w:rPr>
+          <w:sz w:val="32"/>
+          <w:szCs w:val="32"/>
+        </w:rPr>
+      </w:pPr>
+      <w:r>
+        <w:rPr>
+          <w:sz w:val="32"/>
+          <w:szCs w:val="32"/>
+        </w:rPr>
+        <w:t xml:space="preserve"> Public</w:t>
+      </w:r>
+      <w:r>
+        <w:rPr>
+          <w:sz w:val="32"/>
+          <w:szCs w:val="32"/>
+        </w:rPr>
+        <w:t xml:space="preserve"> – acces</w:t>
+      </w:r>
+      <w:r>
+        <w:rPr>
+          <w:sz w:val="32"/>
+          <w:szCs w:val="32"/>
+        </w:rPr>
+        <w:t>sed</w:t>
+      </w:r>
+      <w:r>
+        <w:rPr>
+          <w:sz w:val="32"/>
+          <w:szCs w:val="32"/>
+        </w:rPr>
+        <w:t xml:space="preserve"> anywhere </w:t>
+      </w:r>
+      <w:r>
+        <w:rPr>
+          <w:sz w:val="32"/>
+          <w:szCs w:val="32"/>
+        </w:rPr>
+        <w:t xml:space="preserve">within or </w:t>
+      </w:r>
+      <w:r>
+        <w:rPr>
+          <w:sz w:val="32"/>
+          <w:szCs w:val="32"/>
+        </w:rPr>
+        <w:t>outside the class</w:t>
+      </w:r>
+    </w:p>
+    <w:p>
+      <w:pPr>
+        <w:rPr>
+          <w:sz w:val="32"/>
+          <w:szCs w:val="32"/>
+        </w:rPr>
+      </w:pPr>
+      <w:r>
+        <w:rPr>
+          <w:sz w:val="32"/>
+          <w:szCs w:val="32"/>
+        </w:rPr>
+        <w:t xml:space="preserve"> Private</w:t>
+      </w:r>
+      <w:r>
+        <w:rPr>
+          <w:sz w:val="32"/>
+          <w:szCs w:val="32"/>
+        </w:rPr>
+        <w:t xml:space="preserve"> – accessed only within the class</w:t>
+      </w:r>
+    </w:p>
+    <w:p>
+      <w:pPr>
+        <w:rPr>
+          <w:sz w:val="32"/>
+          <w:szCs w:val="32"/>
+        </w:rPr>
+      </w:pPr>
+      <w:r>
+        <w:rPr>
+          <w:sz w:val="32"/>
+          <w:szCs w:val="32"/>
+        </w:rPr>
+        <w:t xml:space="preserve"> Protected</w:t>
+      </w:r>
+      <w:r>
+        <w:rPr>
+          <w:sz w:val="32"/>
+          <w:szCs w:val="32"/>
+        </w:rPr>
+        <w:t xml:space="preserve">- accessed within the same </w:t>
+      </w:r>
+      <w:r>
+        <w:rPr>
+          <w:sz w:val="32"/>
+          <w:szCs w:val="32"/>
+        </w:rPr>
+        <w:t>package and also by subclasses</w:t>
+      </w:r>
+    </w:p>
+    <w:p>
+      <w:pPr>
+        <w:rPr>
+          <w:sz w:val="32"/>
+          <w:szCs w:val="32"/>
+        </w:rPr>
+      </w:pPr>
+      <w:r>
+        <w:rPr>
+          <w:sz w:val="32"/>
+          <w:szCs w:val="32"/>
+        </w:rPr>
+        <w:t xml:space="preserve"> </w:t>
+      </w:r>
+      <w:proofErr w:type="gramStart"/>
+      <w:r>
+        <w:rPr>
+          <w:sz w:val="32"/>
+          <w:szCs w:val="32"/>
+        </w:rPr>
+        <w:t>Outside the package.</w:t>
+      </w:r>
+      <w:proofErr w:type="gramEnd"/>
+    </w:p>
+    <w:p>
+      <w:pPr>
+        <w:rPr>
+          <w:color w:val="FFC000"/>
+          <w:sz w:val="32"/>
+          <w:szCs w:val="32"/>
+        </w:rPr>
+      </w:pPr>
+      <w:proofErr w:type="gramStart"/>
+      <w:r>
+        <w:rPr>
+          <w:rFonts w:ascii="Consolas" w:hAnsi="Consolas" w:cs="Consolas"/>
+          <w:color w:val="3F7F5F"/>
+          <w:sz w:val="20"/>
+          <w:szCs w:val="20"/>
+        </w:rPr>
+        <w:t>protected</w:t>
+      </w:r>
+      <w:proofErr w:type="gramEnd"/>
+      <w:r>
+        <w:rPr>
+          <w:rFonts w:ascii="Consolas" w:hAnsi="Consolas" w:cs="Consolas"/>
+          <w:color w:val="3F7F5F"/>
+          <w:sz w:val="20"/>
+          <w:szCs w:val="20"/>
+        </w:rPr>
+        <w:t xml:space="preserve"> variables can be accessed outside the package thru inheritance</w:t>
+      </w:r>
+    </w:p>
+    <w:p>
+      <w:pPr>
+        <w:rPr>
+          <w:sz w:val="32"/>
+          <w:szCs w:val="32"/>
+        </w:rPr>
+      </w:pPr>
+      <w:r>
+        <w:rPr>
+          <w:sz w:val="32"/>
+          <w:szCs w:val="32"/>
+        </w:rPr>
+        <w:t xml:space="preserve"> </w:t>
+      </w:r>
+      <w:proofErr w:type="gramStart"/>
+      <w:r>
+        <w:rPr>
+          <w:sz w:val="32"/>
+          <w:szCs w:val="32"/>
+        </w:rPr>
+        <w:t>default/package</w:t>
+      </w:r>
+      <w:proofErr w:type="gramEnd"/>
+      <w:r>
+        <w:rPr>
+          <w:sz w:val="32"/>
+          <w:szCs w:val="32"/>
+        </w:rPr>
+        <w:t>- accessed within the package</w:t>
+      </w:r>
+    </w:p>
+    <w:p>
+      <w:pPr>
+        <w:rPr>
+          <w:sz w:val="32"/>
+          <w:szCs w:val="32"/>
+        </w:rPr>
+      </w:pPr>
+      <w:proofErr w:type="gramStart"/>
+      <w:r>
+        <w:rPr>
+          <w:sz w:val="32"/>
+          <w:szCs w:val="32"/>
+        </w:rPr>
+        <w:t>wider</w:t>
+      </w:r>
+      <w:proofErr w:type="gramEnd"/>
+      <w:r>
+        <w:rPr>
+          <w:sz w:val="32"/>
+          <w:szCs w:val="32"/>
+        </w:rPr>
+        <w:sym w:font="Wingdings" w:char="F0E0"/>
+      </w:r>
+      <w:r>
+        <w:rPr>
+          <w:sz w:val="32"/>
+          <w:szCs w:val="32"/>
+        </w:rPr>
+        <w:t>narrow scopes:</w:t>
+      </w:r>
+    </w:p>
+    <w:p>
+      <w:pPr>
+        <w:rPr>
+          <w:sz w:val="32"/>
+          <w:szCs w:val="32"/>
+        </w:rPr>
+      </w:pPr>
+      <w:proofErr w:type="gramStart"/>
+      <w:r>
+        <w:rPr>
+          <w:sz w:val="32"/>
+          <w:szCs w:val="32"/>
+        </w:rPr>
+        <w:t>public</w:t>
+      </w:r>
+      <w:proofErr w:type="gramEnd"/>
+      <w:r>
+        <w:rPr>
+          <w:sz w:val="32"/>
+          <w:szCs w:val="32"/>
+        </w:rPr>
+        <w:t>,</w:t>
+      </w:r>
+      <w:r>
+        <w:rPr>
+          <w:sz w:val="32"/>
+          <w:szCs w:val="32"/>
+        </w:rPr>
+        <w:t xml:space="preserve"> protected </w:t>
+      </w:r>
+      <w:r>
+        <w:rPr>
+          <w:sz w:val="32"/>
+          <w:szCs w:val="32"/>
+        </w:rPr>
+        <w:t>,</w:t>
+      </w:r>
+      <w:r>
+        <w:rPr>
+          <w:sz w:val="32"/>
+          <w:szCs w:val="32"/>
+        </w:rPr>
+        <w:t>default</w:t>
+      </w:r>
+      <w:r>
+        <w:rPr>
+          <w:sz w:val="32"/>
+          <w:szCs w:val="32"/>
+        </w:rPr>
+        <w:t xml:space="preserve">, </w:t>
+      </w:r>
+      <w:r>
+        <w:rPr>
+          <w:sz w:val="32"/>
+          <w:szCs w:val="32"/>
+        </w:rPr>
+        <w:t xml:space="preserve"> private</w:t>
+      </w:r>
+    </w:p>
+    <w:p>
+      <w:pPr>
+        <w:rPr>
+          <w:sz w:val="32"/>
+          <w:szCs w:val="32"/>
+        </w:rPr>
+      </w:pPr>
+    </w:p>
+    <w:p>
+      <w:pPr>
+        <w:rPr>
+          <w:sz w:val="32"/>
+          <w:szCs w:val="32"/>
+        </w:rPr>
+      </w:pPr>
+      <w:proofErr w:type="gramStart"/>
+      <w:r>
+        <w:rPr>
+          <w:sz w:val="32"/>
+          <w:szCs w:val="32"/>
+        </w:rPr>
+        <w:t>all</w:t>
+      </w:r>
+      <w:proofErr w:type="gramEnd"/>
+      <w:r>
+        <w:rPr>
+          <w:sz w:val="32"/>
+          <w:szCs w:val="32"/>
+        </w:rPr>
+        <w:t xml:space="preserve"> 4 access modifiers can be used w.r.to methods and variables</w:t>
+      </w:r>
+    </w:p>
+    <w:p>
+      <w:pPr>
+        <w:rPr>
+          <w:sz w:val="32"/>
+          <w:szCs w:val="32"/>
+        </w:rPr>
+      </w:pPr>
+      <w:proofErr w:type="gramStart"/>
+      <w:r>
+        <w:rPr>
+          <w:sz w:val="32"/>
+          <w:szCs w:val="32"/>
+        </w:rPr>
+        <w:t>but</w:t>
+      </w:r>
+      <w:proofErr w:type="gramEnd"/>
+      <w:r>
+        <w:rPr>
+          <w:sz w:val="32"/>
+          <w:szCs w:val="32"/>
+        </w:rPr>
+        <w:t xml:space="preserve"> for class we can use only public and default.</w:t>
+      </w:r>
+    </w:p>
+    <w:p>
+      <w:pPr>
+        <w:rPr>
+          <w:sz w:val="32"/>
+          <w:szCs w:val="32"/>
+        </w:rPr>
+      </w:pPr>
+    </w:p>
+    <w:p>
+      <w:pPr>
+        <w:rPr>
+          <w:sz w:val="32"/>
+          <w:szCs w:val="32"/>
+        </w:rPr>
+      </w:pPr>
+    </w:p>
+    <w:p>
+      <w:pPr>
+        <w:rPr>
+          <w:sz w:val="32"/>
+          <w:szCs w:val="32"/>
+        </w:rPr>
+      </w:pPr>
+    </w:p>
+    <w:p>
+      <w:pPr>
+        <w:rPr>
+          <w:sz w:val="32"/>
+          <w:szCs w:val="32"/>
+        </w:rPr>
+      </w:pPr>
+    </w:p>
+    <w:p>
+      <w:pPr>
+        <w:rPr>
+          <w:sz w:val="32"/>
+          <w:szCs w:val="32"/>
+        </w:rPr>
+      </w:pPr>
+    </w:p>
+    <w:p>
+      <w:pPr>
+        <w:rPr>
+          <w:sz w:val="32"/>
+          <w:szCs w:val="32"/>
+        </w:rPr>
+      </w:pPr>
+    </w:p>
+    <w:p>
+      <w:pPr>
+        <w:rPr>
+          <w:sz w:val="32"/>
+          <w:szCs w:val="32"/>
+        </w:rPr>
+      </w:pPr>
+    </w:p>
+    <w:p>
+      <w:pPr>
+        <w:rPr>
+          <w:sz w:val="32"/>
+          <w:szCs w:val="32"/>
+        </w:rPr>
+      </w:pPr>
+      <w:proofErr w:type="spellStart"/>
+      <w:r>
+        <w:rPr>
+          <w:sz w:val="32"/>
+          <w:szCs w:val="32"/>
+        </w:rPr>
+        <w:lastRenderedPageBreak/>
+        <w:t>Datatypes</w:t>
       </w:r>
       <w:proofErr w:type="spellEnd"/>
       <w:r>
@@ -4037,110 +4964,643 @@
           <w:szCs w:val="32"/>
         </w:rPr>
       </w:pPr>
-      <w:proofErr w:type="spellStart"/>
-      <w:r>
-        <w:rPr>
-          <w:sz w:val="32"/>
-          <w:szCs w:val="32"/>
-        </w:rPr>
-        <w:t>Eg</w:t>
-      </w:r>
-      <w:proofErr w:type="spellEnd"/>
-      <w:r>
-        <w:rPr>
-          <w:sz w:val="32"/>
-          <w:szCs w:val="32"/>
-        </w:rPr>
-        <w:t>- int-0, float-0.0</w:t>
-      </w:r>
-    </w:p>
-    <w:p>
-      <w:pPr>
-        <w:rPr>
-          <w:sz w:val="32"/>
-          <w:szCs w:val="32"/>
-        </w:rPr>
-      </w:pPr>
-    </w:p>
-    <w:p>
-      <w:pPr>
-        <w:rPr>
-          <w:sz w:val="32"/>
-          <w:szCs w:val="32"/>
-        </w:rPr>
-      </w:pPr>
-    </w:p>
-    <w:p>
-      <w:pPr>
-        <w:rPr>
-          <w:sz w:val="32"/>
-          <w:szCs w:val="32"/>
-        </w:rPr>
-      </w:pPr>
-      <w:r>
-        <w:rPr>
-          <w:sz w:val="32"/>
-          <w:szCs w:val="32"/>
-        </w:rPr>
-        <w:t>Create any class with properties and actions /call those methods/variables by creating object</w:t>
-      </w:r>
-    </w:p>
-    <w:p>
-      <w:pPr>
-        <w:rPr>
-          <w:sz w:val="32"/>
-          <w:szCs w:val="32"/>
-        </w:rPr>
-      </w:pPr>
-      <w:r>
-        <w:rPr>
-          <w:sz w:val="32"/>
-          <w:szCs w:val="32"/>
-        </w:rPr>
-        <w:t xml:space="preserve">Create a Calculator class with 4 methods- add, </w:t>
-      </w:r>
-      <w:proofErr w:type="spellStart"/>
-      <w:r>
-        <w:rPr>
-          <w:sz w:val="32"/>
-          <w:szCs w:val="32"/>
-        </w:rPr>
-        <w:t>subtract</w:t>
-      </w:r>
+      <w:bookmarkStart w:id="0" w:name="_GoBack"/>
+      <w:r>
+        <w:rPr>
+          <w:noProof/>
+          <w:sz w:val="32"/>
+          <w:szCs w:val="32"/>
+        </w:rPr>
+        <w:drawing>
+          <wp:inline distT="0" distB="0" distL="0" distR="0">
+            <wp:extent cx="5143500" cy="3299285"/>
+            <wp:effectExtent l="0" t="0" r="0" b="0"/>
+            <wp:docPr id="5" name="Picture 5"/>
+            <wp:cNvGraphicFramePr>
+              <a:graphicFrameLocks xmlns:a="http://schemas.openxmlformats.org/drawingml/2006/main" noChangeAspect="1"/>
+            </wp:cNvGraphicFramePr>
+            <a:graphic xmlns:a="http://schemas.openxmlformats.org/drawingml/2006/main">
+              <a:graphicData uri="http://schemas.openxmlformats.org/drawingml/2006/picture">
+                <pic:pic xmlns:pic="http://schemas.openxmlformats.org/drawingml/2006/picture">
+                  <pic:nvPicPr>
+                    <pic:cNvPr id="0" name="Picture 2"/>
+                    <pic:cNvPicPr>
+                      <a:picLocks noChangeAspect="1" noChangeArrowheads="1"/>
+                    </pic:cNvPicPr>
+                  </pic:nvPicPr>
+                  <pic:blipFill>
+                    <a:blip r:embed="rId10">
+                      <a:extLst>
+                        <a:ext uri="{28A0092B-C50C-407E-A947-70E740481C1C}">
+                          <a14:useLocalDpi xmlns:a14="http://schemas.microsoft.com/office/drawing/2010/main" val="0"/>
+                        </a:ext>
+                      </a:extLst>
+                    </a:blip>
+                    <a:srcRect/>
+                    <a:stretch>
+                      <a:fillRect/>
+                    </a:stretch>
+                  </pic:blipFill>
+                  <pic:spPr bwMode="auto">
+                    <a:xfrm>
+                      <a:off x="0" y="0"/>
+                      <a:ext cx="5143500" cy="3299285"/>
+                    </a:xfrm>
+                    <a:prstGeom prst="rect">
+                      <a:avLst/>
+                    </a:prstGeom>
+                    <a:noFill/>
+                    <a:ln>
+                      <a:noFill/>
+                    </a:ln>
+                  </pic:spPr>
+                </pic:pic>
+              </a:graphicData>
+            </a:graphic>
+          </wp:inline>
+        </w:drawing>
+      </w:r>
+      <w:bookmarkEnd w:id="0"/>
+    </w:p>
+    <w:p>
+      <w:pPr>
+        <w:rPr>
+          <w:sz w:val="32"/>
+          <w:szCs w:val="32"/>
+        </w:rPr>
+      </w:pPr>
+      <w:r>
+        <w:rPr>
+          <w:sz w:val="32"/>
+          <w:szCs w:val="32"/>
+        </w:rPr>
+        <w:t>Primitive: like literals, no need to use new keyword</w:t>
+      </w:r>
+    </w:p>
+    <w:p>
+      <w:pPr>
+        <w:rPr>
+          <w:sz w:val="32"/>
+          <w:szCs w:val="32"/>
+        </w:rPr>
+      </w:pPr>
+      <w:r>
+        <w:rPr>
+          <w:sz w:val="32"/>
+          <w:szCs w:val="32"/>
+        </w:rPr>
+        <w:t>Byte – integer with 8 bits</w:t>
+      </w:r>
+      <w:r>
+        <w:rPr>
+          <w:sz w:val="32"/>
+          <w:szCs w:val="32"/>
+        </w:rPr>
+        <w:t xml:space="preserve"> =&gt; -128 to 127</w:t>
+      </w:r>
+    </w:p>
+    <w:p>
+      <w:pPr>
+        <w:rPr>
+          <w:sz w:val="32"/>
+          <w:szCs w:val="32"/>
+        </w:rPr>
+      </w:pPr>
+      <w:r>
+        <w:rPr>
+          <w:sz w:val="32"/>
+          <w:szCs w:val="32"/>
+        </w:rPr>
+        <w:t xml:space="preserve">Short- </w:t>
+      </w:r>
+      <w:r>
+        <w:rPr>
+          <w:sz w:val="32"/>
+          <w:szCs w:val="32"/>
+        </w:rPr>
+        <w:t xml:space="preserve">integer with </w:t>
+      </w:r>
+      <w:r>
+        <w:rPr>
+          <w:sz w:val="32"/>
+          <w:szCs w:val="32"/>
+        </w:rPr>
+        <w:t>16</w:t>
+      </w:r>
+      <w:r>
+        <w:rPr>
+          <w:sz w:val="32"/>
+          <w:szCs w:val="32"/>
+        </w:rPr>
+        <w:t xml:space="preserve"> bits</w:t>
+      </w:r>
+    </w:p>
+    <w:p>
+      <w:pPr>
+        <w:rPr>
+          <w:sz w:val="32"/>
+          <w:szCs w:val="32"/>
+        </w:rPr>
+      </w:pPr>
+      <w:proofErr w:type="spellStart"/>
+      <w:r>
+        <w:rPr>
+          <w:sz w:val="32"/>
+          <w:szCs w:val="32"/>
+        </w:rPr>
+        <w:t>Int</w:t>
+      </w:r>
+      <w:proofErr w:type="spellEnd"/>
+      <w:r>
+        <w:rPr>
+          <w:sz w:val="32"/>
+          <w:szCs w:val="32"/>
+        </w:rPr>
+        <w:t xml:space="preserve">- </w:t>
+      </w:r>
+      <w:r>
+        <w:rPr>
+          <w:sz w:val="32"/>
+          <w:szCs w:val="32"/>
+        </w:rPr>
+        <w:t xml:space="preserve">integer with </w:t>
+      </w:r>
+      <w:r>
+        <w:rPr>
+          <w:sz w:val="32"/>
+          <w:szCs w:val="32"/>
+        </w:rPr>
+        <w:t>32</w:t>
+      </w:r>
+      <w:r>
+        <w:rPr>
+          <w:sz w:val="32"/>
+          <w:szCs w:val="32"/>
+        </w:rPr>
+        <w:t xml:space="preserve"> bits</w:t>
+      </w:r>
+    </w:p>
+    <w:p>
+      <w:pPr>
+        <w:rPr>
+          <w:sz w:val="32"/>
+          <w:szCs w:val="32"/>
+        </w:rPr>
+      </w:pPr>
+      <w:r>
+        <w:rPr>
+          <w:sz w:val="32"/>
+          <w:szCs w:val="32"/>
+        </w:rPr>
+        <w:t xml:space="preserve">Long- </w:t>
+      </w:r>
+      <w:r>
+        <w:rPr>
+          <w:sz w:val="32"/>
+          <w:szCs w:val="32"/>
+        </w:rPr>
+        <w:t xml:space="preserve">integer with </w:t>
+      </w:r>
+      <w:r>
+        <w:rPr>
+          <w:sz w:val="32"/>
+          <w:szCs w:val="32"/>
+        </w:rPr>
+        <w:t>64</w:t>
+      </w:r>
+      <w:r>
+        <w:rPr>
+          <w:sz w:val="32"/>
+          <w:szCs w:val="32"/>
+        </w:rPr>
+        <w:t xml:space="preserve"> bits</w:t>
+      </w:r>
+    </w:p>
+    <w:p>
+      <w:pPr>
+        <w:rPr>
+          <w:sz w:val="32"/>
+          <w:szCs w:val="32"/>
+        </w:rPr>
+      </w:pPr>
+      <w:r>
+        <w:rPr>
+          <w:sz w:val="32"/>
+          <w:szCs w:val="32"/>
+        </w:rPr>
+        <w:t>Float - decimal</w:t>
+      </w:r>
+      <w:r>
+        <w:rPr>
+          <w:sz w:val="32"/>
+          <w:szCs w:val="32"/>
+        </w:rPr>
+        <w:t xml:space="preserve"> with </w:t>
+      </w:r>
+      <w:r>
+        <w:rPr>
+          <w:sz w:val="32"/>
+          <w:szCs w:val="32"/>
+        </w:rPr>
+        <w:t>32</w:t>
+      </w:r>
+      <w:r>
+        <w:rPr>
+          <w:sz w:val="32"/>
+          <w:szCs w:val="32"/>
+        </w:rPr>
+        <w:t xml:space="preserve"> bits</w:t>
+      </w:r>
+    </w:p>
+    <w:p>
+      <w:pPr>
+        <w:rPr>
+          <w:sz w:val="32"/>
+          <w:szCs w:val="32"/>
+        </w:rPr>
+      </w:pPr>
+      <w:r>
+        <w:rPr>
+          <w:sz w:val="32"/>
+          <w:szCs w:val="32"/>
+        </w:rPr>
+        <w:t xml:space="preserve">Double - </w:t>
+      </w:r>
+      <w:r>
+        <w:rPr>
+          <w:sz w:val="32"/>
+          <w:szCs w:val="32"/>
+        </w:rPr>
+        <w:t xml:space="preserve">decimal with </w:t>
+      </w:r>
+      <w:r>
+        <w:rPr>
+          <w:sz w:val="32"/>
+          <w:szCs w:val="32"/>
+        </w:rPr>
+        <w:t>64</w:t>
+      </w:r>
+      <w:r>
+        <w:rPr>
+          <w:sz w:val="32"/>
+          <w:szCs w:val="32"/>
+        </w:rPr>
+        <w:t xml:space="preserve"> bits</w:t>
+      </w:r>
+    </w:p>
+    <w:p>
+      <w:pPr>
+        <w:rPr>
+          <w:sz w:val="32"/>
+          <w:szCs w:val="32"/>
+        </w:rPr>
+      </w:pPr>
+      <w:r>
+        <w:rPr>
+          <w:sz w:val="32"/>
+          <w:szCs w:val="32"/>
+        </w:rPr>
+        <w:t>Char – any keyboard character</w:t>
+      </w:r>
+    </w:p>
+    <w:p>
+      <w:pPr>
+        <w:rPr>
+          <w:sz w:val="32"/>
+          <w:szCs w:val="32"/>
+        </w:rPr>
+      </w:pPr>
+      <w:r>
+        <w:rPr>
+          <w:sz w:val="32"/>
+          <w:szCs w:val="32"/>
+        </w:rPr>
+        <w:t>Boolean- true or false</w:t>
+      </w:r>
+    </w:p>
+    <w:p>
+      <w:pPr>
+        <w:rPr>
+          <w:sz w:val="32"/>
+          <w:szCs w:val="32"/>
+        </w:rPr>
+      </w:pPr>
+    </w:p>
+    <w:p>
+      <w:pPr>
+        <w:rPr>
+          <w:sz w:val="32"/>
+          <w:szCs w:val="32"/>
+        </w:rPr>
+      </w:pPr>
+    </w:p>
+    <w:p>
+      <w:pPr>
+        <w:rPr>
+          <w:sz w:val="32"/>
+          <w:szCs w:val="32"/>
+        </w:rPr>
+      </w:pPr>
+      <w:r>
+        <w:rPr>
+          <w:sz w:val="32"/>
+          <w:szCs w:val="32"/>
+        </w:rPr>
+        <w:t>Other than primitive remaining all are objects in Java</w:t>
+      </w:r>
+    </w:p>
+    <w:p>
+      <w:pPr>
+        <w:rPr>
+          <w:sz w:val="32"/>
+          <w:szCs w:val="32"/>
+        </w:rPr>
+      </w:pPr>
+    </w:p>
+    <w:p>
+      <w:pPr>
+        <w:ind w:firstLine="720"/>
+        <w:rPr>
+          <w:sz w:val="32"/>
+          <w:szCs w:val="32"/>
+        </w:rPr>
+      </w:pPr>
       <w:proofErr w:type="gramStart"/>
       <w:r>
         <w:rPr>
           <w:sz w:val="32"/>
           <w:szCs w:val="32"/>
         </w:rPr>
-        <w:t>,divide</w:t>
-      </w:r>
-      <w:proofErr w:type="spellEnd"/>
+        <w:t>byte</w:t>
+      </w:r>
       <w:proofErr w:type="gramEnd"/>
       <w:r>
         <w:rPr>
           <w:sz w:val="32"/>
           <w:szCs w:val="32"/>
         </w:rPr>
-        <w:t xml:space="preserve"> and multiply.</w:t>
-      </w:r>
-    </w:p>
-    <w:p>
-      <w:pPr>
-        <w:rPr>
-          <w:sz w:val="32"/>
-          <w:szCs w:val="32"/>
-        </w:rPr>
-      </w:pPr>
-      <w:r>
-        <w:rPr>
-          <w:sz w:val="32"/>
-          <w:szCs w:val="32"/>
-        </w:rPr>
-        <w:t>training@whitebox-learning.com</w:t>
-      </w:r>
-      <w:bookmarkStart w:id="0" w:name="_GoBack"/>
-      <w:bookmarkEnd w:id="0"/>
+        <w:t>-&gt;short-&gt;</w:t>
+      </w:r>
+      <w:proofErr w:type="spellStart"/>
+      <w:r>
+        <w:rPr>
+          <w:sz w:val="32"/>
+          <w:szCs w:val="32"/>
+        </w:rPr>
+        <w:t>int</w:t>
+      </w:r>
+      <w:proofErr w:type="spellEnd"/>
+      <w:r>
+        <w:rPr>
+          <w:sz w:val="32"/>
+          <w:szCs w:val="32"/>
+        </w:rPr>
+        <w:t>-&gt;long-&gt;float-&gt;double</w:t>
+      </w:r>
+    </w:p>
+    <w:p>
+      <w:pPr>
+        <w:ind w:firstLine="720"/>
+        <w:rPr>
+          <w:sz w:val="32"/>
+          <w:szCs w:val="32"/>
+        </w:rPr>
+      </w:pPr>
+      <w:proofErr w:type="spellStart"/>
+      <w:r>
+        <w:rPr>
+          <w:sz w:val="32"/>
+          <w:szCs w:val="32"/>
+        </w:rPr>
+        <w:t>TypeCasting</w:t>
+      </w:r>
+      <w:proofErr w:type="spellEnd"/>
+      <w:r>
+        <w:rPr>
+          <w:sz w:val="32"/>
+          <w:szCs w:val="32"/>
+        </w:rPr>
+        <w:t>:</w:t>
+      </w:r>
+    </w:p>
+    <w:p>
+      <w:pPr>
+        <w:ind w:firstLine="720"/>
+        <w:rPr>
+          <w:sz w:val="32"/>
+          <w:szCs w:val="32"/>
+        </w:rPr>
+      </w:pPr>
+      <w:r>
+        <w:rPr>
+          <w:sz w:val="32"/>
+          <w:szCs w:val="32"/>
+        </w:rPr>
+        <w:t xml:space="preserve">Explicit or </w:t>
+      </w:r>
+      <w:proofErr w:type="spellStart"/>
+      <w:r>
+        <w:rPr>
+          <w:sz w:val="32"/>
+          <w:szCs w:val="32"/>
+        </w:rPr>
+        <w:t>downcasting</w:t>
+      </w:r>
+      <w:proofErr w:type="spellEnd"/>
+      <w:r>
+        <w:rPr>
+          <w:sz w:val="32"/>
+          <w:szCs w:val="32"/>
+        </w:rPr>
+        <w:t xml:space="preserve"> – giving lower range values to higher range which we need to mention explicitly.</w:t>
+      </w:r>
+    </w:p>
+    <w:p>
+      <w:pPr>
+        <w:ind w:firstLine="720"/>
+        <w:rPr>
+          <w:sz w:val="32"/>
+          <w:szCs w:val="32"/>
+        </w:rPr>
+      </w:pPr>
+      <w:r>
+        <w:rPr>
+          <w:sz w:val="32"/>
+          <w:szCs w:val="32"/>
+        </w:rPr>
+        <w:t xml:space="preserve">Implicit or </w:t>
+      </w:r>
+      <w:proofErr w:type="spellStart"/>
+      <w:r>
+        <w:rPr>
+          <w:sz w:val="32"/>
+          <w:szCs w:val="32"/>
+        </w:rPr>
+        <w:t>upcasting</w:t>
+      </w:r>
+      <w:proofErr w:type="spellEnd"/>
+      <w:r>
+        <w:rPr>
+          <w:sz w:val="32"/>
+          <w:szCs w:val="32"/>
+        </w:rPr>
+        <w:t xml:space="preserve"> – giving higher range to lower range which</w:t>
+      </w:r>
+    </w:p>
+    <w:p>
+      <w:pPr>
+        <w:ind w:firstLine="720"/>
+        <w:rPr>
+          <w:sz w:val="32"/>
+          <w:szCs w:val="32"/>
+        </w:rPr>
+      </w:pPr>
+      <w:proofErr w:type="gramStart"/>
+      <w:r>
+        <w:rPr>
+          <w:sz w:val="32"/>
+          <w:szCs w:val="32"/>
+        </w:rPr>
+        <w:t>Is done by default.</w:t>
+      </w:r>
+      <w:proofErr w:type="gramEnd"/>
+    </w:p>
+    <w:p>
+      <w:pPr>
+        <w:ind w:firstLine="720"/>
+        <w:rPr>
+          <w:sz w:val="32"/>
+          <w:szCs w:val="32"/>
+        </w:rPr>
+      </w:pPr>
+    </w:p>
+    <w:p>
+      <w:pPr>
+        <w:rPr>
+          <w:sz w:val="32"/>
+          <w:szCs w:val="32"/>
+        </w:rPr>
+      </w:pPr>
+      <w:r>
+        <w:rPr>
+          <w:sz w:val="32"/>
+          <w:szCs w:val="32"/>
+        </w:rPr>
+        <w:t xml:space="preserve">String – it is not primitive, it is class </w:t>
+      </w:r>
+      <w:r>
+        <w:rPr>
+          <w:sz w:val="32"/>
+          <w:szCs w:val="32"/>
+        </w:rPr>
+        <w:t>and we create objects for that class</w:t>
+      </w:r>
+    </w:p>
+    <w:p>
+      <w:pPr>
+        <w:rPr>
+          <w:sz w:val="32"/>
+          <w:szCs w:val="32"/>
+        </w:rPr>
+      </w:pPr>
+      <w:r>
+        <w:rPr>
+          <w:sz w:val="32"/>
+          <w:szCs w:val="32"/>
+        </w:rPr>
+        <w:t>Other than primitives remaining all are objects in java.</w:t>
+      </w:r>
+    </w:p>
+    <w:p>
+      <w:pPr>
+        <w:rPr>
+          <w:sz w:val="32"/>
+          <w:szCs w:val="32"/>
+        </w:rPr>
+      </w:pPr>
+    </w:p>
+    <w:p>
+      <w:pPr>
+        <w:rPr>
+          <w:sz w:val="32"/>
+          <w:szCs w:val="32"/>
+        </w:rPr>
+      </w:pPr>
+      <w:r>
+        <w:rPr>
+          <w:sz w:val="32"/>
+          <w:szCs w:val="32"/>
+        </w:rPr>
+        <w:t>OOPS: Object oriented programming concepts</w:t>
+      </w:r>
+    </w:p>
+    <w:p>
+      <w:pPr>
+        <w:rPr>
+          <w:sz w:val="32"/>
+          <w:szCs w:val="32"/>
+        </w:rPr>
+      </w:pPr>
+      <w:r>
+        <w:rPr>
+          <w:sz w:val="32"/>
+          <w:szCs w:val="32"/>
+        </w:rPr>
+        <w:t>Encapsulation – hiding the implementation behind an interface/ binding the variables and methods together by making variables as private and giving public getters and setters.</w:t>
+      </w:r>
+    </w:p>
+    <w:p>
+      <w:pPr>
+        <w:rPr>
+          <w:sz w:val="32"/>
+          <w:szCs w:val="32"/>
+        </w:rPr>
+      </w:pPr>
+      <w:r>
+        <w:rPr>
+          <w:sz w:val="32"/>
+          <w:szCs w:val="32"/>
+        </w:rPr>
+        <w:t>Polymorphism</w:t>
+      </w:r>
+    </w:p>
+    <w:p>
+      <w:pPr>
+        <w:rPr>
+          <w:sz w:val="32"/>
+          <w:szCs w:val="32"/>
+        </w:rPr>
+      </w:pPr>
+      <w:r>
+        <w:rPr>
+          <w:sz w:val="32"/>
+          <w:szCs w:val="32"/>
+        </w:rPr>
+        <w:t>Inheritance</w:t>
+      </w:r>
+    </w:p>
+    <w:p>
+      <w:pPr>
+        <w:rPr>
+          <w:sz w:val="32"/>
+          <w:szCs w:val="32"/>
+        </w:rPr>
+      </w:pPr>
+      <w:r>
+        <w:rPr>
+          <w:sz w:val="32"/>
+          <w:szCs w:val="32"/>
+        </w:rPr>
+        <w:t>Abstraction</w:t>
+      </w:r>
+    </w:p>
+    <w:p>
+      <w:pPr>
+        <w:rPr>
+          <w:sz w:val="32"/>
+          <w:szCs w:val="32"/>
+        </w:rPr>
+      </w:pPr>
     </w:p>
     <w:sectPr>
       <w:pgSz w:w="12240" w:h="15840"/>
@@ -4368,6 +5828,17 @@
       <w:rFonts w:ascii="Tahoma" w:hAnsi="Tahoma" w:cs="Tahoma"/>
       <w:sz w:val="16"/>
       <w:szCs w:val="16"/>
+    </w:rPr>
+  </w:style>
+  <w:style w:type="character" w:styleId="Hyperlink">
+    <w:name w:val="Hyperlink"/>
+    <w:basedOn w:val="DefaultParagraphFont"/>
+    <w:uiPriority w:val="99"/>
+    <w:unhideWhenUsed/>
+    <w:rsid w:val="008D5263"/>
+    <w:rPr>
+      <w:color w:val="0000FF" w:themeColor="hyperlink"/>
+      <w:u w:val="single"/>
     </w:rPr>
   </w:style>
 </w:styles>

--- a/Java.docx
+++ b/Java.docx
@@ -1,6 +1,6 @@
 
 <file path=word/document.xml><?xml version="1.0" encoding="utf-8"?>
-<w:document xmlns:wpc="http://schemas.microsoft.com/office/word/2010/wordprocessingCanvas" xmlns:mc="http://schemas.openxmlformats.org/markup-compatibility/2006" xmlns:o="urn:schemas-microsoft-com:office:office" xmlns:r="http://schemas.openxmlformats.org/officeDocument/2006/relationships" xmlns:m="http://schemas.openxmlformats.org/officeDocument/2006/math" xmlns:v="urn:schemas-microsoft-com:vml" xmlns:wp14="http://schemas.microsoft.com/office/word/2010/wordprocessingDrawing" xmlns:wp="http://schemas.openxmlformats.org/drawingml/2006/wordprocessingDrawing" xmlns:w10="urn:schemas-microsoft-com:office:word" xmlns:w="http://schemas.openxmlformats.org/wordprocessingml/2006/main" xmlns:w14="http://schemas.microsoft.com/office/word/2010/wordml" xmlns:wpg="http://schemas.microsoft.com/office/word/2010/wordprocessingGroup" xmlns:wpi="http://schemas.microsoft.com/office/word/2010/wordprocessingInk" xmlns:wne="http://schemas.microsoft.com/office/word/2006/wordml" xmlns:wps="http://schemas.microsoft.com/office/word/2010/wordprocessingShape" mc:Ignorable="w14 wp14">
+<w:document xmlns:wpc="http://schemas.microsoft.com/office/word/2010/wordprocessingCanvas" xmlns:mc="http://schemas.openxmlformats.org/markup-compatibility/2006" xmlns:o="urn:schemas-microsoft-com:office:office" xmlns:r="http://schemas.openxmlformats.org/officeDocument/2006/relationships" xmlns:m="http://schemas.openxmlformats.org/officeDocument/2006/math" xmlns:v="urn:schemas-microsoft-com:vml" xmlns:wp14="http://schemas.microsoft.com/office/word/2010/wordprocessingDrawing" xmlns:wp="http://schemas.openxmlformats.org/drawingml/2006/wordprocessingDrawing" xmlns:w10="urn:schemas-microsoft-com:office:word" xmlns:w="http://schemas.openxmlformats.org/wordprocessingml/2006/main" xmlns:w14="http://schemas.microsoft.com/office/word/2010/wordml" xmlns:w15="http://schemas.microsoft.com/office/word/2012/wordml" xmlns:wpg="http://schemas.microsoft.com/office/word/2010/wordprocessingGroup" xmlns:wpi="http://schemas.microsoft.com/office/word/2010/wordprocessingInk" xmlns:wne="http://schemas.microsoft.com/office/word/2006/wordml" xmlns:wps="http://schemas.microsoft.com/office/word/2010/wordprocessingShape" mc:Ignorable="w14 w15 wp14">
   <w:body>
     <w:p>
       <w:pPr>
@@ -551,23 +551,7 @@
           <w:sz w:val="32"/>
           <w:szCs w:val="32"/>
         </w:rPr>
-        <w:t xml:space="preserve">- </w:t>
-      </w:r>
-      <w:proofErr w:type="spellStart"/>
-      <w:r>
-        <w:rPr>
-          <w:sz w:val="32"/>
-          <w:szCs w:val="32"/>
-        </w:rPr>
-        <w:t>deallocation</w:t>
-      </w:r>
-      <w:proofErr w:type="spellEnd"/>
-      <w:r>
-        <w:rPr>
-          <w:sz w:val="32"/>
-          <w:szCs w:val="32"/>
-        </w:rPr>
-        <w:t xml:space="preserve"> of memory when object </w:t>
+        <w:t xml:space="preserve">- deallocation of memory when object </w:t>
       </w:r>
       <w:proofErr w:type="spellStart"/>
       <w:r>
@@ -669,23 +653,7 @@
           <w:sz w:val="32"/>
           <w:szCs w:val="32"/>
         </w:rPr>
-        <w:t xml:space="preserve"> to </w:t>
-      </w:r>
-      <w:proofErr w:type="spellStart"/>
-      <w:r>
-        <w:rPr>
-          <w:sz w:val="32"/>
-          <w:szCs w:val="32"/>
-        </w:rPr>
-        <w:t>bytecode</w:t>
-      </w:r>
-      <w:proofErr w:type="spellEnd"/>
-      <w:r>
-        <w:rPr>
-          <w:sz w:val="32"/>
-          <w:szCs w:val="32"/>
-        </w:rPr>
-        <w:t xml:space="preserve">- </w:t>
+        <w:t xml:space="preserve"> to bytecode- </w:t>
       </w:r>
       <w:proofErr w:type="spellStart"/>
       <w:r>
@@ -899,7 +867,7 @@
                     </pic:cNvPicPr>
                   </pic:nvPicPr>
                   <pic:blipFill>
-                    <a:blip r:embed="rId5" cstate="print"/>
+                    <a:blip r:embed="rId4" cstate="print"/>
                     <a:srcRect/>
                     <a:stretch>
                       <a:fillRect/>
@@ -959,7 +927,7 @@
                     </pic:cNvPicPr>
                   </pic:nvPicPr>
                   <pic:blipFill>
-                    <a:blip r:embed="rId6" cstate="print"/>
+                    <a:blip r:embed="rId5" cstate="print"/>
                     <a:srcRect/>
                     <a:stretch>
                       <a:fillRect/>
@@ -1052,7 +1020,7 @@
                     </pic:cNvPicPr>
                   </pic:nvPicPr>
                   <pic:blipFill>
-                    <a:blip r:embed="rId7" cstate="print"/>
+                    <a:blip r:embed="rId6" cstate="print"/>
                     <a:srcRect/>
                     <a:stretch>
                       <a:fillRect/>
@@ -1354,7 +1322,23 @@
           <w:sz w:val="32"/>
           <w:szCs w:val="32"/>
         </w:rPr>
-        <w:t xml:space="preserve"> i=1;i&lt;=100;i++){</w:t>
+        <w:t xml:space="preserve"> </w:t>
+      </w:r>
+      <w:proofErr w:type="spellStart"/>
+      <w:r>
+        <w:rPr>
+          <w:sz w:val="32"/>
+          <w:szCs w:val="32"/>
+        </w:rPr>
+        <w:t>i</w:t>
+      </w:r>
+      <w:proofErr w:type="spellEnd"/>
+      <w:r>
+        <w:rPr>
+          <w:sz w:val="32"/>
+          <w:szCs w:val="32"/>
+        </w:rPr>
+        <w:t>=1;i&lt;=100;i++){</w:t>
       </w:r>
     </w:p>
     <w:p>
@@ -1633,21 +1617,12 @@
           <w:szCs w:val="32"/>
         </w:rPr>
       </w:pPr>
-      <w:proofErr w:type="spellStart"/>
-      <w:r>
-        <w:rPr>
-          <w:sz w:val="32"/>
-          <w:szCs w:val="32"/>
-        </w:rPr>
-        <w:t>Javascript</w:t>
-      </w:r>
-      <w:proofErr w:type="spellEnd"/>
-      <w:r>
-        <w:rPr>
-          <w:sz w:val="32"/>
-          <w:szCs w:val="32"/>
-        </w:rPr>
-        <w:t xml:space="preserve">- </w:t>
+      <w:r>
+        <w:rPr>
+          <w:sz w:val="32"/>
+          <w:szCs w:val="32"/>
+        </w:rPr>
+        <w:t xml:space="preserve">Javascript- </w:t>
       </w:r>
       <w:proofErr w:type="spellStart"/>
       <w:proofErr w:type="gramStart"/>
@@ -1889,13 +1864,891 @@
           <w:szCs w:val="24"/>
         </w:rPr>
       </w:pPr>
-      <w:proofErr w:type="spellStart"/>
-      <w:r>
-        <w:rPr>
-          <w:sz w:val="24"/>
-          <w:szCs w:val="24"/>
-        </w:rPr>
-        <w:t>Javascript</w:t>
+      <w:r>
+        <w:rPr>
+          <w:sz w:val="24"/>
+          <w:szCs w:val="24"/>
+        </w:rPr>
+        <w:t>Javascript:</w:t>
+      </w:r>
+    </w:p>
+    <w:p>
+      <w:pPr>
+        <w:rPr>
+          <w:sz w:val="24"/>
+          <w:szCs w:val="24"/>
+        </w:rPr>
+      </w:pPr>
+      <w:proofErr w:type="spellStart"/>
+      <w:r>
+        <w:rPr>
+          <w:sz w:val="24"/>
+          <w:szCs w:val="24"/>
+        </w:rPr>
+        <w:t>Var</w:t>
+      </w:r>
+      <w:proofErr w:type="spellEnd"/>
+      <w:r>
+        <w:rPr>
+          <w:sz w:val="24"/>
+          <w:szCs w:val="24"/>
+        </w:rPr>
+        <w:t xml:space="preserve"> a=10;</w:t>
+      </w:r>
+    </w:p>
+    <w:p>
+      <w:pPr>
+        <w:rPr>
+          <w:sz w:val="24"/>
+          <w:szCs w:val="24"/>
+        </w:rPr>
+      </w:pPr>
+      <w:proofErr w:type="spellStart"/>
+      <w:r>
+        <w:rPr>
+          <w:sz w:val="24"/>
+          <w:szCs w:val="24"/>
+        </w:rPr>
+        <w:t>Var</w:t>
+      </w:r>
+      <w:proofErr w:type="spellEnd"/>
+      <w:r>
+        <w:rPr>
+          <w:sz w:val="24"/>
+          <w:szCs w:val="24"/>
+        </w:rPr>
+        <w:t xml:space="preserve"> a=”hello”;</w:t>
+      </w:r>
+    </w:p>
+    <w:p>
+      <w:pPr>
+        <w:rPr>
+          <w:sz w:val="24"/>
+          <w:szCs w:val="24"/>
+        </w:rPr>
+      </w:pPr>
+      <w:r>
+        <w:rPr>
+          <w:sz w:val="24"/>
+          <w:szCs w:val="24"/>
+        </w:rPr>
+        <w:t>Java:</w:t>
+      </w:r>
+    </w:p>
+    <w:p>
+      <w:pPr>
+        <w:rPr>
+          <w:sz w:val="24"/>
+          <w:szCs w:val="24"/>
+        </w:rPr>
+      </w:pPr>
+      <w:proofErr w:type="spellStart"/>
+      <w:r>
+        <w:rPr>
+          <w:sz w:val="24"/>
+          <w:szCs w:val="24"/>
+        </w:rPr>
+        <w:t>Int</w:t>
+      </w:r>
+      <w:proofErr w:type="spellEnd"/>
+      <w:r>
+        <w:rPr>
+          <w:sz w:val="24"/>
+          <w:szCs w:val="24"/>
+        </w:rPr>
+        <w:t xml:space="preserve"> a=10;</w:t>
+      </w:r>
+    </w:p>
+    <w:p>
+      <w:pPr>
+        <w:rPr>
+          <w:sz w:val="24"/>
+          <w:szCs w:val="24"/>
+        </w:rPr>
+      </w:pPr>
+      <w:r>
+        <w:rPr>
+          <w:sz w:val="24"/>
+          <w:szCs w:val="24"/>
+        </w:rPr>
+        <w:t>String a=”hello”;</w:t>
+      </w:r>
+    </w:p>
+    <w:p>
+      <w:pPr>
+        <w:rPr>
+          <w:sz w:val="24"/>
+          <w:szCs w:val="24"/>
+        </w:rPr>
+      </w:pPr>
+      <w:proofErr w:type="gramStart"/>
+      <w:r>
+        <w:rPr>
+          <w:sz w:val="24"/>
+          <w:szCs w:val="24"/>
+        </w:rPr>
+        <w:t>Package :</w:t>
+      </w:r>
+      <w:proofErr w:type="gramEnd"/>
+      <w:r>
+        <w:rPr>
+          <w:sz w:val="24"/>
+          <w:szCs w:val="24"/>
+        </w:rPr>
+        <w:t xml:space="preserve"> Package is a namespace/folder structure for organizing classes and interfaces </w:t>
+      </w:r>
+    </w:p>
+    <w:p>
+      <w:pPr>
+        <w:rPr>
+          <w:sz w:val="24"/>
+          <w:szCs w:val="24"/>
+        </w:rPr>
+      </w:pPr>
+      <w:r>
+        <w:rPr>
+          <w:sz w:val="24"/>
+          <w:szCs w:val="24"/>
+        </w:rPr>
+        <w:t>In a logical manner which helps projects easier to manage.</w:t>
+      </w:r>
+    </w:p>
+    <w:p>
+      <w:pPr>
+        <w:rPr>
+          <w:sz w:val="24"/>
+          <w:szCs w:val="24"/>
+        </w:rPr>
+      </w:pPr>
+    </w:p>
+    <w:p>
+      <w:pPr>
+        <w:rPr>
+          <w:sz w:val="24"/>
+          <w:szCs w:val="24"/>
+        </w:rPr>
+      </w:pPr>
+      <w:r>
+        <w:rPr>
+          <w:sz w:val="24"/>
+          <w:szCs w:val="24"/>
+        </w:rPr>
+        <w:t>The first line in java program is package name.</w:t>
+      </w:r>
+    </w:p>
+    <w:p>
+      <w:pPr>
+        <w:rPr>
+          <w:sz w:val="24"/>
+          <w:szCs w:val="24"/>
+        </w:rPr>
+      </w:pPr>
+      <w:r>
+        <w:rPr>
+          <w:sz w:val="24"/>
+          <w:szCs w:val="24"/>
+        </w:rPr>
+        <w:t>Followed by import statements if any.</w:t>
+      </w:r>
+    </w:p>
+    <w:p>
+      <w:pPr>
+        <w:rPr>
+          <w:sz w:val="24"/>
+          <w:szCs w:val="24"/>
+        </w:rPr>
+      </w:pPr>
+      <w:r>
+        <w:rPr>
+          <w:sz w:val="24"/>
+          <w:szCs w:val="24"/>
+        </w:rPr>
+        <w:t>Followed by class declaration.</w:t>
+      </w:r>
+    </w:p>
+    <w:p>
+      <w:pPr>
+        <w:autoSpaceDE w:val="0"/>
+        <w:autoSpaceDN w:val="0"/>
+        <w:adjustRightInd w:val="0"/>
+        <w:spacing w:after="0" w:line="240" w:lineRule="auto"/>
+        <w:rPr>
+          <w:rFonts w:ascii="Consolas" w:hAnsi="Consolas" w:cs="Consolas"/>
+          <w:color w:val="3F7F5F"/>
+          <w:sz w:val="20"/>
+          <w:szCs w:val="20"/>
+        </w:rPr>
+      </w:pPr>
+      <w:r>
+        <w:rPr>
+          <w:rFonts w:ascii="Consolas" w:hAnsi="Consolas" w:cs="Consolas"/>
+          <w:color w:val="3F7F5F"/>
+          <w:sz w:val="20"/>
+          <w:szCs w:val="20"/>
+        </w:rPr>
+        <w:t>Java comments:</w:t>
+      </w:r>
+    </w:p>
+    <w:p>
+      <w:pPr>
+        <w:autoSpaceDE w:val="0"/>
+        <w:autoSpaceDN w:val="0"/>
+        <w:adjustRightInd w:val="0"/>
+        <w:spacing w:after="0" w:line="240" w:lineRule="auto"/>
+        <w:rPr>
+          <w:rFonts w:ascii="Consolas" w:hAnsi="Consolas" w:cs="Consolas"/>
+          <w:sz w:val="20"/>
+          <w:szCs w:val="20"/>
+        </w:rPr>
+      </w:pPr>
+      <w:r>
+        <w:rPr>
+          <w:rFonts w:ascii="Consolas" w:hAnsi="Consolas" w:cs="Consolas"/>
+          <w:color w:val="3F7F5F"/>
+          <w:sz w:val="20"/>
+          <w:szCs w:val="20"/>
+        </w:rPr>
+        <w:t xml:space="preserve">// single line </w:t>
+      </w:r>
+      <w:proofErr w:type="spellStart"/>
+      <w:r>
+        <w:rPr>
+          <w:rFonts w:ascii="Consolas" w:hAnsi="Consolas" w:cs="Consolas"/>
+          <w:color w:val="3F7F5F"/>
+          <w:sz w:val="20"/>
+          <w:szCs w:val="20"/>
+          <w:u w:val="single"/>
+        </w:rPr>
+        <w:t>coimments</w:t>
+      </w:r>
+      <w:proofErr w:type="spellEnd"/>
+    </w:p>
+    <w:p>
+      <w:pPr>
+        <w:rPr>
+          <w:sz w:val="24"/>
+          <w:szCs w:val="24"/>
+        </w:rPr>
+      </w:pPr>
+      <w:r>
+        <w:rPr>
+          <w:rFonts w:ascii="Consolas" w:hAnsi="Consolas" w:cs="Consolas"/>
+          <w:color w:val="3F7F5F"/>
+          <w:sz w:val="20"/>
+          <w:szCs w:val="20"/>
+        </w:rPr>
+        <w:t xml:space="preserve">/* </w:t>
+      </w:r>
+      <w:r>
+        <w:rPr>
+          <w:rFonts w:ascii="Consolas" w:hAnsi="Consolas" w:cs="Consolas"/>
+          <w:color w:val="3F7F5F"/>
+          <w:sz w:val="20"/>
+          <w:szCs w:val="20"/>
+          <w:u w:val="single"/>
+        </w:rPr>
+        <w:t>multi</w:t>
+      </w:r>
+      <w:r>
+        <w:rPr>
+          <w:rFonts w:ascii="Consolas" w:hAnsi="Consolas" w:cs="Consolas"/>
+          <w:color w:val="3F7F5F"/>
+          <w:sz w:val="20"/>
+          <w:szCs w:val="20"/>
+        </w:rPr>
+        <w:t xml:space="preserve"> line comments */</w:t>
+      </w:r>
+    </w:p>
+    <w:p>
+      <w:pPr>
+        <w:rPr>
+          <w:sz w:val="24"/>
+          <w:szCs w:val="24"/>
+        </w:rPr>
+      </w:pPr>
+      <w:r>
+        <w:rPr>
+          <w:sz w:val="24"/>
+          <w:szCs w:val="24"/>
+        </w:rPr>
+        <w:t>Class:  Class is like a blue print from which objects are created. Class defines state and behavior</w:t>
+      </w:r>
+    </w:p>
+    <w:p>
+      <w:pPr>
+        <w:rPr>
+          <w:sz w:val="24"/>
+          <w:szCs w:val="24"/>
+        </w:rPr>
+      </w:pPr>
+      <w:r>
+        <w:rPr>
+          <w:sz w:val="24"/>
+          <w:szCs w:val="24"/>
+        </w:rPr>
+        <w:t xml:space="preserve"> </w:t>
+      </w:r>
+      <w:proofErr w:type="gramStart"/>
+      <w:r>
+        <w:rPr>
+          <w:sz w:val="24"/>
+          <w:szCs w:val="24"/>
+        </w:rPr>
+        <w:t>of</w:t>
+      </w:r>
+      <w:proofErr w:type="gramEnd"/>
+      <w:r>
+        <w:rPr>
+          <w:sz w:val="24"/>
+          <w:szCs w:val="24"/>
+        </w:rPr>
+        <w:t xml:space="preserve"> object.</w:t>
+      </w:r>
+    </w:p>
+    <w:p>
+      <w:pPr>
+        <w:rPr>
+          <w:sz w:val="24"/>
+          <w:szCs w:val="24"/>
+        </w:rPr>
+      </w:pPr>
+      <w:proofErr w:type="gramStart"/>
+      <w:r>
+        <w:rPr>
+          <w:sz w:val="24"/>
+          <w:szCs w:val="24"/>
+        </w:rPr>
+        <w:t>Student{</w:t>
+      </w:r>
+      <w:proofErr w:type="gramEnd"/>
+    </w:p>
+    <w:p>
+      <w:pPr>
+        <w:rPr>
+          <w:sz w:val="24"/>
+          <w:szCs w:val="24"/>
+        </w:rPr>
+      </w:pPr>
+      <w:proofErr w:type="spellStart"/>
+      <w:r>
+        <w:rPr>
+          <w:sz w:val="24"/>
+          <w:szCs w:val="24"/>
+        </w:rPr>
+        <w:t>Properties-variables</w:t>
+      </w:r>
+      <w:proofErr w:type="gramStart"/>
+      <w:r>
+        <w:rPr>
+          <w:sz w:val="24"/>
+          <w:szCs w:val="24"/>
+        </w:rPr>
+        <w:t>:state</w:t>
+      </w:r>
+      <w:proofErr w:type="spellEnd"/>
+      <w:proofErr w:type="gramEnd"/>
+    </w:p>
+    <w:p>
+      <w:pPr>
+        <w:rPr>
+          <w:sz w:val="24"/>
+          <w:szCs w:val="24"/>
+        </w:rPr>
+      </w:pPr>
+      <w:r>
+        <w:rPr>
+          <w:sz w:val="24"/>
+          <w:szCs w:val="24"/>
+        </w:rPr>
+        <w:t>Id</w:t>
+      </w:r>
+    </w:p>
+    <w:p>
+      <w:pPr>
+        <w:rPr>
+          <w:sz w:val="24"/>
+          <w:szCs w:val="24"/>
+        </w:rPr>
+      </w:pPr>
+      <w:r>
+        <w:rPr>
+          <w:sz w:val="24"/>
+          <w:szCs w:val="24"/>
+        </w:rPr>
+        <w:t>Name</w:t>
+      </w:r>
+    </w:p>
+    <w:p>
+      <w:pPr>
+        <w:rPr>
+          <w:sz w:val="24"/>
+          <w:szCs w:val="24"/>
+        </w:rPr>
+      </w:pPr>
+    </w:p>
+    <w:p>
+      <w:pPr>
+        <w:rPr>
+          <w:sz w:val="24"/>
+          <w:szCs w:val="24"/>
+        </w:rPr>
+      </w:pPr>
+      <w:r>
+        <w:rPr>
+          <w:sz w:val="24"/>
+          <w:szCs w:val="24"/>
+        </w:rPr>
+        <w:t xml:space="preserve">Actions/functions- methods: </w:t>
+      </w:r>
+      <w:proofErr w:type="spellStart"/>
+      <w:r>
+        <w:rPr>
+          <w:sz w:val="24"/>
+          <w:szCs w:val="24"/>
+        </w:rPr>
+        <w:t>behaviour</w:t>
+      </w:r>
+      <w:proofErr w:type="spellEnd"/>
+    </w:p>
+    <w:p>
+      <w:pPr>
+        <w:rPr>
+          <w:sz w:val="24"/>
+          <w:szCs w:val="24"/>
+        </w:rPr>
+      </w:pPr>
+      <w:r>
+        <w:rPr>
+          <w:sz w:val="24"/>
+          <w:szCs w:val="24"/>
+        </w:rPr>
+        <w:t>Training</w:t>
+      </w:r>
+    </w:p>
+    <w:p>
+      <w:pPr>
+        <w:rPr>
+          <w:sz w:val="24"/>
+          <w:szCs w:val="24"/>
+        </w:rPr>
+      </w:pPr>
+      <w:r>
+        <w:rPr>
+          <w:sz w:val="24"/>
+          <w:szCs w:val="24"/>
+        </w:rPr>
+        <w:t>Mocks</w:t>
+      </w:r>
+    </w:p>
+    <w:p>
+      <w:pPr>
+        <w:rPr>
+          <w:sz w:val="24"/>
+          <w:szCs w:val="24"/>
+        </w:rPr>
+      </w:pPr>
+      <w:proofErr w:type="spellStart"/>
+      <w:r>
+        <w:rPr>
+          <w:sz w:val="24"/>
+          <w:szCs w:val="24"/>
+        </w:rPr>
+        <w:t>CodingTests</w:t>
+      </w:r>
+      <w:proofErr w:type="spellEnd"/>
+    </w:p>
+    <w:p>
+      <w:pPr>
+        <w:rPr>
+          <w:sz w:val="24"/>
+          <w:szCs w:val="24"/>
+        </w:rPr>
+      </w:pPr>
+      <w:r>
+        <w:rPr>
+          <w:sz w:val="24"/>
+          <w:szCs w:val="24"/>
+        </w:rPr>
+        <w:t>Interviews</w:t>
+      </w:r>
+    </w:p>
+    <w:p>
+      <w:pPr>
+        <w:rPr>
+          <w:sz w:val="24"/>
+          <w:szCs w:val="24"/>
+        </w:rPr>
+      </w:pPr>
+      <w:r>
+        <w:rPr>
+          <w:sz w:val="24"/>
+          <w:szCs w:val="24"/>
+        </w:rPr>
+        <w:t>}</w:t>
+      </w:r>
+    </w:p>
+    <w:p>
+      <w:pPr>
+        <w:rPr>
+          <w:sz w:val="24"/>
+          <w:szCs w:val="24"/>
+        </w:rPr>
+      </w:pPr>
+      <w:r>
+        <w:rPr>
+          <w:sz w:val="24"/>
+          <w:szCs w:val="24"/>
+        </w:rPr>
+        <w:t>Object: Object is the instance of class which defines state through variables and actions through methods.</w:t>
+      </w:r>
+    </w:p>
+    <w:p>
+      <w:pPr>
+        <w:rPr>
+          <w:sz w:val="24"/>
+          <w:szCs w:val="24"/>
+        </w:rPr>
+      </w:pPr>
+      <w:r>
+        <w:rPr>
+          <w:sz w:val="24"/>
+          <w:szCs w:val="24"/>
+        </w:rPr>
+        <w:t>Objects:</w:t>
+      </w:r>
+    </w:p>
+    <w:p>
+      <w:pPr>
+        <w:rPr>
+          <w:sz w:val="24"/>
+          <w:szCs w:val="24"/>
+        </w:rPr>
+      </w:pPr>
+      <w:r>
+        <w:rPr>
+          <w:sz w:val="24"/>
+          <w:szCs w:val="24"/>
+        </w:rPr>
+        <w:t xml:space="preserve">Student s1= new </w:t>
+      </w:r>
+      <w:proofErr w:type="gramStart"/>
+      <w:r>
+        <w:rPr>
+          <w:sz w:val="24"/>
+          <w:szCs w:val="24"/>
+        </w:rPr>
+        <w:t>Student(</w:t>
+      </w:r>
+      <w:proofErr w:type="gramEnd"/>
+      <w:r>
+        <w:rPr>
+          <w:sz w:val="24"/>
+          <w:szCs w:val="24"/>
+        </w:rPr>
+        <w:t>);</w:t>
+      </w:r>
+    </w:p>
+    <w:p>
+      <w:pPr>
+        <w:rPr>
+          <w:sz w:val="24"/>
+          <w:szCs w:val="24"/>
+        </w:rPr>
+      </w:pPr>
+      <w:r>
+        <w:rPr>
+          <w:sz w:val="24"/>
+          <w:szCs w:val="24"/>
+        </w:rPr>
+        <w:t>S1.name=”</w:t>
+      </w:r>
+      <w:proofErr w:type="spellStart"/>
+      <w:r>
+        <w:rPr>
+          <w:sz w:val="24"/>
+          <w:szCs w:val="24"/>
+        </w:rPr>
+        <w:t>Ahad</w:t>
+      </w:r>
+      <w:proofErr w:type="spellEnd"/>
+      <w:r>
+        <w:rPr>
+          <w:sz w:val="24"/>
+          <w:szCs w:val="24"/>
+        </w:rPr>
+        <w:t>”;</w:t>
+      </w:r>
+    </w:p>
+    <w:p>
+      <w:pPr>
+        <w:rPr>
+          <w:sz w:val="24"/>
+          <w:szCs w:val="24"/>
+        </w:rPr>
+      </w:pPr>
+      <w:r>
+        <w:rPr>
+          <w:sz w:val="24"/>
+          <w:szCs w:val="24"/>
+        </w:rPr>
+        <w:t>S1.id=1;</w:t>
+      </w:r>
+    </w:p>
+    <w:p>
+      <w:pPr>
+        <w:rPr>
+          <w:sz w:val="24"/>
+          <w:szCs w:val="24"/>
+        </w:rPr>
+      </w:pPr>
+    </w:p>
+    <w:p>
+      <w:pPr>
+        <w:rPr>
+          <w:sz w:val="24"/>
+          <w:szCs w:val="24"/>
+        </w:rPr>
+      </w:pPr>
+      <w:r>
+        <w:rPr>
+          <w:sz w:val="24"/>
+          <w:szCs w:val="24"/>
+        </w:rPr>
+        <w:t xml:space="preserve">Student s2= new </w:t>
+      </w:r>
+      <w:proofErr w:type="gramStart"/>
+      <w:r>
+        <w:rPr>
+          <w:sz w:val="24"/>
+          <w:szCs w:val="24"/>
+        </w:rPr>
+        <w:t>Student(</w:t>
+      </w:r>
+      <w:proofErr w:type="gramEnd"/>
+      <w:r>
+        <w:rPr>
+          <w:sz w:val="24"/>
+          <w:szCs w:val="24"/>
+        </w:rPr>
+        <w:t>);</w:t>
+      </w:r>
+    </w:p>
+    <w:p>
+      <w:pPr>
+        <w:rPr>
+          <w:sz w:val="24"/>
+          <w:szCs w:val="24"/>
+        </w:rPr>
+      </w:pPr>
+      <w:r>
+        <w:rPr>
+          <w:sz w:val="24"/>
+          <w:szCs w:val="24"/>
+        </w:rPr>
+        <w:t>S2.name=”</w:t>
+      </w:r>
+      <w:proofErr w:type="spellStart"/>
+      <w:r>
+        <w:rPr>
+          <w:sz w:val="24"/>
+          <w:szCs w:val="24"/>
+        </w:rPr>
+        <w:t>Ahad</w:t>
+      </w:r>
+      <w:proofErr w:type="spellEnd"/>
+      <w:r>
+        <w:rPr>
+          <w:sz w:val="24"/>
+          <w:szCs w:val="24"/>
+        </w:rPr>
+        <w:t>”;</w:t>
+      </w:r>
+    </w:p>
+    <w:p>
+      <w:pPr>
+        <w:rPr>
+          <w:sz w:val="24"/>
+          <w:szCs w:val="24"/>
+        </w:rPr>
+      </w:pPr>
+      <w:r>
+        <w:rPr>
+          <w:sz w:val="24"/>
+          <w:szCs w:val="24"/>
+        </w:rPr>
+        <w:t>S2.id=1;</w:t>
+      </w:r>
+    </w:p>
+    <w:p>
+      <w:pPr>
+        <w:rPr>
+          <w:sz w:val="24"/>
+          <w:szCs w:val="24"/>
+        </w:rPr>
+      </w:pPr>
+    </w:p>
+    <w:p>
+      <w:pPr>
+        <w:rPr>
+          <w:sz w:val="24"/>
+          <w:szCs w:val="24"/>
+        </w:rPr>
+      </w:pPr>
+      <w:r>
+        <w:rPr>
+          <w:sz w:val="24"/>
+          <w:szCs w:val="24"/>
+        </w:rPr>
+        <w:t xml:space="preserve">Student s3= new </w:t>
+      </w:r>
+      <w:proofErr w:type="gramStart"/>
+      <w:r>
+        <w:rPr>
+          <w:sz w:val="24"/>
+          <w:szCs w:val="24"/>
+        </w:rPr>
+        <w:t>Student(</w:t>
+      </w:r>
+      <w:proofErr w:type="gramEnd"/>
+      <w:r>
+        <w:rPr>
+          <w:sz w:val="24"/>
+          <w:szCs w:val="24"/>
+        </w:rPr>
+        <w:t>);</w:t>
+      </w:r>
+    </w:p>
+    <w:p>
+      <w:pPr>
+        <w:rPr>
+          <w:sz w:val="24"/>
+          <w:szCs w:val="24"/>
+        </w:rPr>
+      </w:pPr>
+      <w:r>
+        <w:rPr>
+          <w:sz w:val="24"/>
+          <w:szCs w:val="24"/>
+        </w:rPr>
+        <w:t>S3.name=”</w:t>
+      </w:r>
+      <w:proofErr w:type="spellStart"/>
+      <w:r>
+        <w:rPr>
+          <w:sz w:val="24"/>
+          <w:szCs w:val="24"/>
+        </w:rPr>
+        <w:t>Ahad</w:t>
+      </w:r>
+      <w:proofErr w:type="spellEnd"/>
+      <w:r>
+        <w:rPr>
+          <w:sz w:val="24"/>
+          <w:szCs w:val="24"/>
+        </w:rPr>
+        <w:t>”;</w:t>
+      </w:r>
+    </w:p>
+    <w:p>
+      <w:pPr>
+        <w:rPr>
+          <w:sz w:val="24"/>
+          <w:szCs w:val="24"/>
+        </w:rPr>
+      </w:pPr>
+      <w:r>
+        <w:rPr>
+          <w:sz w:val="24"/>
+          <w:szCs w:val="24"/>
+        </w:rPr>
+        <w:t>S</w:t>
+      </w:r>
+      <w:r>
+        <w:rPr>
+          <w:sz w:val="24"/>
+          <w:szCs w:val="24"/>
+        </w:rPr>
+        <w:t>3</w:t>
+      </w:r>
+      <w:r>
+        <w:rPr>
+          <w:sz w:val="24"/>
+          <w:szCs w:val="24"/>
+        </w:rPr>
+        <w:t>.id=1;</w:t>
+      </w:r>
+    </w:p>
+    <w:p>
+      <w:pPr>
+        <w:rPr>
+          <w:sz w:val="24"/>
+          <w:szCs w:val="24"/>
+        </w:rPr>
+      </w:pPr>
+    </w:p>
+    <w:p>
+      <w:pPr>
+        <w:rPr>
+          <w:sz w:val="24"/>
+          <w:szCs w:val="24"/>
+        </w:rPr>
+      </w:pPr>
+      <w:proofErr w:type="gramStart"/>
+      <w:r>
+        <w:rPr>
+          <w:b/>
+          <w:sz w:val="24"/>
+          <w:szCs w:val="24"/>
+        </w:rPr>
+        <w:t>Keywords</w:t>
+      </w:r>
+      <w:r>
+        <w:rPr>
+          <w:sz w:val="24"/>
+          <w:szCs w:val="24"/>
+        </w:rPr>
+        <w:t xml:space="preserve"> :</w:t>
+      </w:r>
+      <w:proofErr w:type="gramEnd"/>
+      <w:r>
+        <w:rPr>
+          <w:sz w:val="24"/>
+          <w:szCs w:val="24"/>
+        </w:rPr>
+        <w:t xml:space="preserve"> reserved by language for their implementations:</w:t>
+      </w:r>
+    </w:p>
+    <w:p>
+      <w:pPr>
+        <w:rPr>
+          <w:sz w:val="24"/>
+          <w:szCs w:val="24"/>
+        </w:rPr>
+      </w:pPr>
+      <w:r>
+        <w:rPr>
+          <w:sz w:val="24"/>
+          <w:szCs w:val="24"/>
+        </w:rPr>
+        <w:t>https://docs.oracle.com/javase/tutorial/java/nutsandbolts/_keywords.html</w:t>
+      </w:r>
+    </w:p>
+    <w:p>
+      <w:pPr>
+        <w:rPr>
+          <w:sz w:val="24"/>
+          <w:szCs w:val="24"/>
+        </w:rPr>
+      </w:pPr>
+      <w:proofErr w:type="spellStart"/>
+      <w:r>
+        <w:rPr>
+          <w:b/>
+          <w:sz w:val="24"/>
+          <w:szCs w:val="24"/>
+        </w:rPr>
+        <w:lastRenderedPageBreak/>
+        <w:t>AccessModifiers</w:t>
       </w:r>
       <w:proofErr w:type="spellEnd"/>
       <w:r>
@@ -1913,61 +2766,328 @@
           <w:szCs w:val="24"/>
         </w:rPr>
       </w:pPr>
-      <w:proofErr w:type="spellStart"/>
-      <w:r>
-        <w:rPr>
-          <w:sz w:val="24"/>
-          <w:szCs w:val="24"/>
-        </w:rPr>
-        <w:t>Var</w:t>
-      </w:r>
-      <w:proofErr w:type="spellEnd"/>
-      <w:r>
-        <w:rPr>
-          <w:sz w:val="24"/>
-          <w:szCs w:val="24"/>
-        </w:rPr>
-        <w:t xml:space="preserve"> a=10;</w:t>
-      </w:r>
-    </w:p>
-    <w:p>
-      <w:pPr>
-        <w:rPr>
-          <w:sz w:val="24"/>
-          <w:szCs w:val="24"/>
-        </w:rPr>
-      </w:pPr>
-      <w:proofErr w:type="spellStart"/>
-      <w:r>
-        <w:rPr>
-          <w:sz w:val="24"/>
-          <w:szCs w:val="24"/>
-        </w:rPr>
-        <w:t>Var</w:t>
-      </w:r>
-      <w:proofErr w:type="spellEnd"/>
-      <w:r>
-        <w:rPr>
-          <w:sz w:val="24"/>
-          <w:szCs w:val="24"/>
-        </w:rPr>
-        <w:t xml:space="preserve"> a=”hello”;</w:t>
-      </w:r>
-    </w:p>
-    <w:p>
-      <w:pPr>
-        <w:rPr>
-          <w:sz w:val="24"/>
-          <w:szCs w:val="24"/>
-        </w:rPr>
-      </w:pPr>
-      <w:r>
-        <w:rPr>
-          <w:sz w:val="24"/>
-          <w:szCs w:val="24"/>
-        </w:rPr>
-        <w:t>Java:</w:t>
-      </w:r>
+      <w:r>
+        <w:rPr>
+          <w:sz w:val="24"/>
+          <w:szCs w:val="24"/>
+        </w:rPr>
+        <w:t>Public</w:t>
+      </w:r>
+    </w:p>
+    <w:p>
+      <w:pPr>
+        <w:rPr>
+          <w:sz w:val="24"/>
+          <w:szCs w:val="24"/>
+        </w:rPr>
+      </w:pPr>
+      <w:r>
+        <w:rPr>
+          <w:sz w:val="24"/>
+          <w:szCs w:val="24"/>
+        </w:rPr>
+        <w:t>Private</w:t>
+      </w:r>
+    </w:p>
+    <w:p>
+      <w:pPr>
+        <w:rPr>
+          <w:sz w:val="24"/>
+          <w:szCs w:val="24"/>
+        </w:rPr>
+      </w:pPr>
+      <w:r>
+        <w:rPr>
+          <w:sz w:val="24"/>
+          <w:szCs w:val="24"/>
+        </w:rPr>
+        <w:t>Protected</w:t>
+      </w:r>
+    </w:p>
+    <w:p>
+      <w:pPr>
+        <w:rPr>
+          <w:sz w:val="24"/>
+          <w:szCs w:val="24"/>
+        </w:rPr>
+      </w:pPr>
+      <w:r>
+        <w:rPr>
+          <w:sz w:val="24"/>
+          <w:szCs w:val="24"/>
+        </w:rPr>
+        <w:t>Default/package</w:t>
+      </w:r>
+    </w:p>
+    <w:p>
+      <w:pPr>
+        <w:rPr>
+          <w:sz w:val="24"/>
+          <w:szCs w:val="24"/>
+        </w:rPr>
+      </w:pPr>
+      <w:proofErr w:type="spellStart"/>
+      <w:r>
+        <w:rPr>
+          <w:b/>
+          <w:sz w:val="24"/>
+          <w:szCs w:val="24"/>
+        </w:rPr>
+        <w:t>DataTypes</w:t>
+      </w:r>
+      <w:proofErr w:type="spellEnd"/>
+      <w:r>
+        <w:rPr>
+          <w:sz w:val="24"/>
+          <w:szCs w:val="24"/>
+        </w:rPr>
+        <w:t>:</w:t>
+      </w:r>
+    </w:p>
+    <w:p>
+      <w:pPr>
+        <w:rPr>
+          <w:sz w:val="24"/>
+          <w:szCs w:val="24"/>
+        </w:rPr>
+      </w:pPr>
+      <w:r>
+        <w:rPr>
+          <w:sz w:val="24"/>
+          <w:szCs w:val="24"/>
+        </w:rPr>
+        <w:t>Primitive</w:t>
+      </w:r>
+    </w:p>
+    <w:p>
+      <w:pPr>
+        <w:rPr>
+          <w:sz w:val="24"/>
+          <w:szCs w:val="24"/>
+        </w:rPr>
+      </w:pPr>
+      <w:r>
+        <w:rPr>
+          <w:sz w:val="24"/>
+          <w:szCs w:val="24"/>
+        </w:rPr>
+        <w:t>Objects</w:t>
+      </w:r>
+    </w:p>
+    <w:p>
+      <w:pPr>
+        <w:rPr>
+          <w:b/>
+          <w:sz w:val="24"/>
+          <w:szCs w:val="24"/>
+        </w:rPr>
+      </w:pPr>
+    </w:p>
+    <w:p>
+      <w:pPr>
+        <w:rPr>
+          <w:sz w:val="24"/>
+          <w:szCs w:val="24"/>
+        </w:rPr>
+      </w:pPr>
+      <w:proofErr w:type="gramStart"/>
+      <w:r>
+        <w:rPr>
+          <w:b/>
+          <w:sz w:val="24"/>
+          <w:szCs w:val="24"/>
+        </w:rPr>
+        <w:t>Variables</w:t>
+      </w:r>
+      <w:r>
+        <w:rPr>
+          <w:sz w:val="24"/>
+          <w:szCs w:val="24"/>
+        </w:rPr>
+        <w:t xml:space="preserve"> :</w:t>
+      </w:r>
+      <w:proofErr w:type="gramEnd"/>
+    </w:p>
+    <w:p>
+      <w:pPr>
+        <w:rPr>
+          <w:sz w:val="24"/>
+          <w:szCs w:val="24"/>
+        </w:rPr>
+      </w:pPr>
+      <w:proofErr w:type="spellStart"/>
+      <w:r>
+        <w:rPr>
+          <w:sz w:val="24"/>
+          <w:szCs w:val="24"/>
+        </w:rPr>
+        <w:t>AccessModifier</w:t>
+      </w:r>
+      <w:proofErr w:type="spellEnd"/>
+      <w:r>
+        <w:rPr>
+          <w:sz w:val="24"/>
+          <w:szCs w:val="24"/>
+        </w:rPr>
+        <w:t xml:space="preserve"> datatype </w:t>
+      </w:r>
+      <w:proofErr w:type="spellStart"/>
+      <w:r>
+        <w:rPr>
+          <w:sz w:val="24"/>
+          <w:szCs w:val="24"/>
+        </w:rPr>
+        <w:t>variablename</w:t>
+      </w:r>
+      <w:proofErr w:type="spellEnd"/>
+      <w:r>
+        <w:rPr>
+          <w:sz w:val="24"/>
+          <w:szCs w:val="24"/>
+        </w:rPr>
+        <w:t>;</w:t>
+      </w:r>
+    </w:p>
+    <w:p>
+      <w:pPr>
+        <w:rPr>
+          <w:sz w:val="24"/>
+          <w:szCs w:val="24"/>
+        </w:rPr>
+      </w:pPr>
+      <w:r>
+        <w:rPr>
+          <w:sz w:val="24"/>
+          <w:szCs w:val="24"/>
+        </w:rPr>
+        <w:t>Public String color;</w:t>
+      </w:r>
+    </w:p>
+    <w:p>
+      <w:pPr>
+        <w:rPr>
+          <w:b/>
+          <w:sz w:val="24"/>
+          <w:szCs w:val="24"/>
+        </w:rPr>
+      </w:pPr>
+      <w:r>
+        <w:rPr>
+          <w:b/>
+          <w:sz w:val="24"/>
+          <w:szCs w:val="24"/>
+        </w:rPr>
+        <w:t>Java is case sensitive</w:t>
+      </w:r>
+    </w:p>
+    <w:p>
+      <w:pPr>
+        <w:rPr>
+          <w:sz w:val="24"/>
+          <w:szCs w:val="24"/>
+        </w:rPr>
+      </w:pPr>
+      <w:r>
+        <w:rPr>
+          <w:sz w:val="24"/>
+          <w:szCs w:val="24"/>
+        </w:rPr>
+        <w:t>Datatype- What kind of data the variable will hold</w:t>
+      </w:r>
+    </w:p>
+    <w:p>
+      <w:pPr>
+        <w:rPr>
+          <w:sz w:val="24"/>
+          <w:szCs w:val="24"/>
+        </w:rPr>
+      </w:pPr>
+      <w:r>
+        <w:rPr>
+          <w:sz w:val="24"/>
+          <w:szCs w:val="24"/>
+        </w:rPr>
+        <w:t>Number</w:t>
+      </w:r>
+    </w:p>
+    <w:p>
+      <w:pPr>
+        <w:rPr>
+          <w:sz w:val="24"/>
+          <w:szCs w:val="24"/>
+        </w:rPr>
+      </w:pPr>
+      <w:r>
+        <w:rPr>
+          <w:sz w:val="24"/>
+          <w:szCs w:val="24"/>
+        </w:rPr>
+        <w:t>Characters</w:t>
+      </w:r>
+    </w:p>
+    <w:p>
+      <w:pPr>
+        <w:rPr>
+          <w:sz w:val="24"/>
+          <w:szCs w:val="24"/>
+        </w:rPr>
+      </w:pPr>
+      <w:proofErr w:type="spellStart"/>
+      <w:r>
+        <w:rPr>
+          <w:sz w:val="24"/>
+          <w:szCs w:val="24"/>
+        </w:rPr>
+        <w:t>Setofcharacters</w:t>
+      </w:r>
+      <w:proofErr w:type="spellEnd"/>
+      <w:r>
+        <w:rPr>
+          <w:sz w:val="24"/>
+          <w:szCs w:val="24"/>
+        </w:rPr>
+        <w:t>- String</w:t>
+      </w:r>
+    </w:p>
+    <w:p>
+      <w:pPr>
+        <w:rPr>
+          <w:sz w:val="24"/>
+          <w:szCs w:val="24"/>
+        </w:rPr>
+      </w:pPr>
+      <w:proofErr w:type="gramStart"/>
+      <w:r>
+        <w:rPr>
+          <w:sz w:val="24"/>
+          <w:szCs w:val="24"/>
+        </w:rPr>
+        <w:t>decimals</w:t>
+      </w:r>
+      <w:proofErr w:type="gramEnd"/>
+    </w:p>
+    <w:p>
+      <w:pPr>
+        <w:rPr>
+          <w:sz w:val="24"/>
+          <w:szCs w:val="24"/>
+        </w:rPr>
+      </w:pPr>
+      <w:r>
+        <w:rPr>
+          <w:sz w:val="24"/>
+          <w:szCs w:val="24"/>
+        </w:rPr>
+        <w:t>Boolean- true or false</w:t>
+      </w:r>
+    </w:p>
+    <w:p>
+      <w:pPr>
+        <w:rPr>
+          <w:sz w:val="24"/>
+          <w:szCs w:val="24"/>
+        </w:rPr>
+      </w:pPr>
     </w:p>
     <w:p>
       <w:pPr>
@@ -1990,22 +3110,54 @@
           <w:sz w:val="24"/>
           <w:szCs w:val="24"/>
         </w:rPr>
-        <w:t xml:space="preserve"> a=10;</w:t>
-      </w:r>
-    </w:p>
-    <w:p>
-      <w:pPr>
-        <w:rPr>
-          <w:sz w:val="24"/>
-          <w:szCs w:val="24"/>
-        </w:rPr>
-      </w:pPr>
-      <w:r>
-        <w:rPr>
-          <w:sz w:val="24"/>
-          <w:szCs w:val="24"/>
-        </w:rPr>
-        <w:t>String a=”hello”;</w:t>
+        <w:t xml:space="preserve"> – integer</w:t>
+      </w:r>
+    </w:p>
+    <w:p>
+      <w:pPr>
+        <w:rPr>
+          <w:sz w:val="24"/>
+          <w:szCs w:val="24"/>
+        </w:rPr>
+      </w:pPr>
+      <w:r>
+        <w:rPr>
+          <w:sz w:val="24"/>
+          <w:szCs w:val="24"/>
+        </w:rPr>
+        <w:t>String</w:t>
+      </w:r>
+    </w:p>
+    <w:p>
+      <w:pPr>
+        <w:rPr>
+          <w:b/>
+          <w:sz w:val="24"/>
+          <w:szCs w:val="24"/>
+        </w:rPr>
+      </w:pPr>
+      <w:r>
+        <w:rPr>
+          <w:b/>
+          <w:sz w:val="24"/>
+          <w:szCs w:val="24"/>
+        </w:rPr>
+        <w:t>Method:</w:t>
+      </w:r>
+    </w:p>
+    <w:p>
+      <w:pPr>
+        <w:rPr>
+          <w:sz w:val="24"/>
+          <w:szCs w:val="24"/>
+        </w:rPr>
+      </w:pPr>
+      <w:r>
+        <w:rPr>
+          <w:sz w:val="24"/>
+          <w:szCs w:val="24"/>
+        </w:rPr>
+        <w:t xml:space="preserve">It is a set of code which holds the actual logic and can be called at any point making </w:t>
       </w:r>
     </w:p>
     <w:p>
@@ -2021,7 +3173,8 @@
           <w:sz w:val="24"/>
           <w:szCs w:val="24"/>
         </w:rPr>
-        <w:t>Package :</w:t>
+        <w:lastRenderedPageBreak/>
+        <w:t>the</w:t>
       </w:r>
       <w:proofErr w:type="gramEnd"/>
       <w:r>
@@ -2029,45 +3182,7 @@
           <w:sz w:val="24"/>
           <w:szCs w:val="24"/>
         </w:rPr>
-        <w:t xml:space="preserve"> Package is a namespace/folder structure for organizing classes and interfaces </w:t>
-      </w:r>
-    </w:p>
-    <w:p>
-      <w:pPr>
-        <w:rPr>
-          <w:sz w:val="24"/>
-          <w:szCs w:val="24"/>
-        </w:rPr>
-      </w:pPr>
-      <w:r>
-        <w:rPr>
-          <w:sz w:val="24"/>
-          <w:szCs w:val="24"/>
-        </w:rPr>
-        <w:t>In a logical manner which helps projects easier to manage.</w:t>
-      </w:r>
-    </w:p>
-    <w:p>
-      <w:pPr>
-        <w:rPr>
-          <w:sz w:val="24"/>
-          <w:szCs w:val="24"/>
-        </w:rPr>
-      </w:pPr>
-    </w:p>
-    <w:p>
-      <w:pPr>
-        <w:rPr>
-          <w:sz w:val="24"/>
-          <w:szCs w:val="24"/>
-        </w:rPr>
-      </w:pPr>
-      <w:r>
-        <w:rPr>
-          <w:sz w:val="24"/>
-          <w:szCs w:val="24"/>
-        </w:rPr>
-        <w:t>The first line in java program is package name.</w:t>
+        <w:t xml:space="preserve"> code reusable.</w:t>
       </w:r>
     </w:p>
     <w:p>
@@ -2083,9 +3198,23 @@
           <w:sz w:val="24"/>
           <w:szCs w:val="24"/>
         </w:rPr>
-        <w:t>Followed by import statements if any.</w:t>
+        <w:t>greet(</w:t>
       </w:r>
       <w:proofErr w:type="gramEnd"/>
+      <w:r>
+        <w:rPr>
+          <w:sz w:val="24"/>
+          <w:szCs w:val="24"/>
+        </w:rPr>
+        <w:t>String name</w:t>
+      </w:r>
+      <w:r>
+        <w:rPr>
+          <w:sz w:val="24"/>
+          <w:szCs w:val="24"/>
+        </w:rPr>
+        <w:t>){</w:t>
+      </w:r>
     </w:p>
     <w:p>
       <w:pPr>
@@ -2100,40 +3229,16 @@
           <w:sz w:val="24"/>
           <w:szCs w:val="24"/>
         </w:rPr>
-        <w:t>Followed by class declaration.</w:t>
+        <w:t>Print(</w:t>
       </w:r>
       <w:proofErr w:type="gramEnd"/>
-    </w:p>
-    <w:p>
-      <w:pPr>
-        <w:rPr>
-          <w:sz w:val="24"/>
-          <w:szCs w:val="24"/>
-        </w:rPr>
-      </w:pPr>
-    </w:p>
-    <w:p>
-      <w:pPr>
-        <w:rPr>
-          <w:sz w:val="24"/>
-          <w:szCs w:val="24"/>
-        </w:rPr>
-      </w:pPr>
-      <w:r>
-        <w:rPr>
-          <w:sz w:val="24"/>
-          <w:szCs w:val="24"/>
-        </w:rPr>
-        <w:t>Class:  Class is like a blue print from which objects are created. Class defines state and behavior</w:t>
-      </w:r>
-    </w:p>
-    <w:p>
-      <w:pPr>
-        <w:rPr>
-          <w:sz w:val="24"/>
-          <w:szCs w:val="24"/>
-        </w:rPr>
-      </w:pPr>
+      <w:r>
+        <w:rPr>
+          <w:sz w:val="24"/>
+          <w:szCs w:val="24"/>
+        </w:rPr>
+        <w:t>“hello</w:t>
+      </w:r>
       <w:r>
         <w:rPr>
           <w:sz w:val="24"/>
@@ -2141,21 +3246,121 @@
         </w:rPr>
         <w:t xml:space="preserve"> </w:t>
       </w:r>
+      <w:r>
+        <w:rPr>
+          <w:sz w:val="24"/>
+          <w:szCs w:val="24"/>
+        </w:rPr>
+        <w:t>”</w:t>
+      </w:r>
+      <w:r>
+        <w:rPr>
+          <w:sz w:val="24"/>
+          <w:szCs w:val="24"/>
+        </w:rPr>
+        <w:t>+ name</w:t>
+      </w:r>
+      <w:r>
+        <w:rPr>
+          <w:sz w:val="24"/>
+          <w:szCs w:val="24"/>
+        </w:rPr>
+        <w:t>);</w:t>
+      </w:r>
+    </w:p>
+    <w:p>
+      <w:pPr>
+        <w:rPr>
+          <w:sz w:val="24"/>
+          <w:szCs w:val="24"/>
+        </w:rPr>
+      </w:pPr>
+      <w:r>
+        <w:rPr>
+          <w:sz w:val="24"/>
+          <w:szCs w:val="24"/>
+        </w:rPr>
+        <w:t>}</w:t>
+      </w:r>
+    </w:p>
+    <w:p>
+      <w:pPr>
+        <w:rPr>
+          <w:sz w:val="24"/>
+          <w:szCs w:val="24"/>
+        </w:rPr>
+      </w:pPr>
+      <w:proofErr w:type="spellStart"/>
+      <w:r>
+        <w:rPr>
+          <w:sz w:val="24"/>
+          <w:szCs w:val="24"/>
+        </w:rPr>
+        <w:t>Int</w:t>
+      </w:r>
+      <w:proofErr w:type="spellEnd"/>
+      <w:r>
+        <w:rPr>
+          <w:sz w:val="24"/>
+          <w:szCs w:val="24"/>
+        </w:rPr>
+        <w:t xml:space="preserve"> </w:t>
+      </w:r>
       <w:proofErr w:type="gramStart"/>
       <w:r>
         <w:rPr>
           <w:sz w:val="24"/>
           <w:szCs w:val="24"/>
         </w:rPr>
-        <w:t>of</w:t>
-      </w:r>
+        <w:t>add(</w:t>
+      </w:r>
+      <w:proofErr w:type="spellStart"/>
       <w:proofErr w:type="gramEnd"/>
       <w:r>
         <w:rPr>
           <w:sz w:val="24"/>
           <w:szCs w:val="24"/>
         </w:rPr>
-        <w:t xml:space="preserve"> object.</w:t>
+        <w:t>int</w:t>
+      </w:r>
+      <w:proofErr w:type="spellEnd"/>
+      <w:r>
+        <w:rPr>
+          <w:sz w:val="24"/>
+          <w:szCs w:val="24"/>
+        </w:rPr>
+        <w:t xml:space="preserve"> </w:t>
+      </w:r>
+      <w:proofErr w:type="spellStart"/>
+      <w:r>
+        <w:rPr>
+          <w:sz w:val="24"/>
+          <w:szCs w:val="24"/>
+        </w:rPr>
+        <w:t>a,int</w:t>
+      </w:r>
+      <w:proofErr w:type="spellEnd"/>
+      <w:r>
+        <w:rPr>
+          <w:sz w:val="24"/>
+          <w:szCs w:val="24"/>
+        </w:rPr>
+        <w:t xml:space="preserve"> b)</w:t>
+      </w:r>
+    </w:p>
+    <w:p>
+      <w:pPr>
+        <w:rPr>
+          <w:sz w:val="24"/>
+          <w:szCs w:val="24"/>
+        </w:rPr>
+      </w:pPr>
+      <w:r>
+        <w:rPr>
+          <w:sz w:val="24"/>
+          <w:szCs w:val="24"/>
+        </w:rPr>
+        <w:t>{</w:t>
       </w:r>
     </w:p>
     <w:p>
@@ -2171,65 +3376,369 @@
           <w:sz w:val="24"/>
           <w:szCs w:val="24"/>
         </w:rPr>
-        <w:t>Student{</w:t>
+        <w:t>return</w:t>
       </w:r>
       <w:proofErr w:type="gramEnd"/>
-    </w:p>
-    <w:p>
-      <w:pPr>
-        <w:rPr>
-          <w:sz w:val="24"/>
-          <w:szCs w:val="24"/>
-        </w:rPr>
-      </w:pPr>
-      <w:proofErr w:type="spellStart"/>
-      <w:r>
-        <w:rPr>
-          <w:sz w:val="24"/>
-          <w:szCs w:val="24"/>
-        </w:rPr>
-        <w:t>Properties-variables</w:t>
+      <w:r>
+        <w:rPr>
+          <w:sz w:val="24"/>
+          <w:szCs w:val="24"/>
+        </w:rPr>
+        <w:t xml:space="preserve"> </w:t>
+      </w:r>
+      <w:proofErr w:type="spellStart"/>
+      <w:r>
+        <w:rPr>
+          <w:sz w:val="24"/>
+          <w:szCs w:val="24"/>
+        </w:rPr>
+        <w:t>a+b</w:t>
+      </w:r>
+      <w:proofErr w:type="spellEnd"/>
+      <w:r>
+        <w:rPr>
+          <w:sz w:val="24"/>
+          <w:szCs w:val="24"/>
+        </w:rPr>
+        <w:t>;</w:t>
+      </w:r>
+    </w:p>
+    <w:p>
+      <w:pPr>
+        <w:rPr>
+          <w:sz w:val="24"/>
+          <w:szCs w:val="24"/>
+        </w:rPr>
+      </w:pPr>
+      <w:r>
+        <w:rPr>
+          <w:sz w:val="24"/>
+          <w:szCs w:val="24"/>
+        </w:rPr>
+        <w:t>)</w:t>
+      </w:r>
+    </w:p>
+    <w:p>
+      <w:pPr>
+        <w:rPr>
+          <w:sz w:val="24"/>
+          <w:szCs w:val="24"/>
+        </w:rPr>
+      </w:pPr>
+    </w:p>
+    <w:p>
+      <w:pPr>
+        <w:rPr>
+          <w:b/>
+          <w:sz w:val="24"/>
+          <w:szCs w:val="24"/>
+        </w:rPr>
+      </w:pPr>
+      <w:r>
+        <w:rPr>
+          <w:b/>
+          <w:sz w:val="24"/>
+          <w:szCs w:val="24"/>
+        </w:rPr>
+        <w:t xml:space="preserve">Method </w:t>
       </w:r>
       <w:proofErr w:type="gramStart"/>
       <w:r>
         <w:rPr>
-          <w:sz w:val="24"/>
-          <w:szCs w:val="24"/>
-        </w:rPr>
-        <w:t>:state</w:t>
-      </w:r>
-      <w:proofErr w:type="spellEnd"/>
+          <w:b/>
+          <w:sz w:val="24"/>
+          <w:szCs w:val="24"/>
+        </w:rPr>
+        <w:t>signature(</w:t>
+      </w:r>
       <w:proofErr w:type="gramEnd"/>
-    </w:p>
-    <w:p>
-      <w:pPr>
-        <w:rPr>
-          <w:sz w:val="24"/>
-          <w:szCs w:val="24"/>
-        </w:rPr>
-      </w:pPr>
-      <w:r>
-        <w:rPr>
-          <w:sz w:val="24"/>
-          <w:szCs w:val="24"/>
-        </w:rPr>
-        <w:t>Id</w:t>
-      </w:r>
-    </w:p>
-    <w:p>
-      <w:pPr>
-        <w:rPr>
-          <w:sz w:val="24"/>
-          <w:szCs w:val="24"/>
-        </w:rPr>
-      </w:pPr>
-      <w:r>
-        <w:rPr>
-          <w:sz w:val="24"/>
-          <w:szCs w:val="24"/>
-        </w:rPr>
-        <w:t>Name</w:t>
-      </w:r>
+      <w:r>
+        <w:rPr>
+          <w:b/>
+          <w:sz w:val="24"/>
+          <w:szCs w:val="24"/>
+        </w:rPr>
+        <w:t>syntax) and method body(actual logic inside method):</w:t>
+      </w:r>
+    </w:p>
+    <w:p>
+      <w:pPr>
+        <w:rPr>
+          <w:sz w:val="24"/>
+          <w:szCs w:val="24"/>
+        </w:rPr>
+      </w:pPr>
+      <w:proofErr w:type="spellStart"/>
+      <w:proofErr w:type="gramStart"/>
+      <w:r>
+        <w:rPr>
+          <w:b/>
+          <w:sz w:val="24"/>
+          <w:szCs w:val="24"/>
+        </w:rPr>
+        <w:t>Accessmodifier</w:t>
+      </w:r>
+      <w:proofErr w:type="spellEnd"/>
+      <w:r>
+        <w:rPr>
+          <w:sz w:val="24"/>
+          <w:szCs w:val="24"/>
+        </w:rPr>
+        <w:t xml:space="preserve">  </w:t>
+      </w:r>
+      <w:proofErr w:type="spellStart"/>
+      <w:r>
+        <w:rPr>
+          <w:b/>
+          <w:sz w:val="24"/>
+          <w:szCs w:val="24"/>
+        </w:rPr>
+        <w:t>outputDataType</w:t>
+      </w:r>
+      <w:proofErr w:type="spellEnd"/>
+      <w:proofErr w:type="gramEnd"/>
+      <w:r>
+        <w:rPr>
+          <w:b/>
+          <w:sz w:val="24"/>
+          <w:szCs w:val="24"/>
+        </w:rPr>
+        <w:t>/void</w:t>
+      </w:r>
+      <w:r>
+        <w:rPr>
+          <w:sz w:val="24"/>
+          <w:szCs w:val="24"/>
+        </w:rPr>
+        <w:t xml:space="preserve"> if u don’t return any </w:t>
+      </w:r>
+      <w:proofErr w:type="spellStart"/>
+      <w:r>
+        <w:rPr>
+          <w:b/>
+          <w:sz w:val="24"/>
+          <w:szCs w:val="24"/>
+        </w:rPr>
+        <w:t>methodname</w:t>
+      </w:r>
+      <w:proofErr w:type="spellEnd"/>
+      <w:r>
+        <w:rPr>
+          <w:sz w:val="24"/>
+          <w:szCs w:val="24"/>
+        </w:rPr>
+        <w:t>(</w:t>
+      </w:r>
+      <w:r>
+        <w:rPr>
+          <w:b/>
+          <w:sz w:val="24"/>
+          <w:szCs w:val="24"/>
+        </w:rPr>
+        <w:t>input arguments if any/or leave blank</w:t>
+      </w:r>
+      <w:r>
+        <w:rPr>
+          <w:sz w:val="24"/>
+          <w:szCs w:val="24"/>
+        </w:rPr>
+        <w:t>){</w:t>
+      </w:r>
+    </w:p>
+    <w:p>
+      <w:pPr>
+        <w:rPr>
+          <w:sz w:val="24"/>
+          <w:szCs w:val="24"/>
+        </w:rPr>
+      </w:pPr>
+    </w:p>
+    <w:p>
+      <w:pPr>
+        <w:rPr>
+          <w:sz w:val="24"/>
+          <w:szCs w:val="24"/>
+        </w:rPr>
+      </w:pPr>
+      <w:r>
+        <w:rPr>
+          <w:sz w:val="24"/>
+          <w:szCs w:val="24"/>
+        </w:rPr>
+        <w:t>…Logic…</w:t>
+      </w:r>
+    </w:p>
+    <w:p>
+      <w:pPr>
+        <w:rPr>
+          <w:sz w:val="24"/>
+          <w:szCs w:val="24"/>
+        </w:rPr>
+      </w:pPr>
+    </w:p>
+    <w:p>
+      <w:pPr>
+        <w:rPr>
+          <w:sz w:val="24"/>
+          <w:szCs w:val="24"/>
+        </w:rPr>
+      </w:pPr>
+      <w:r>
+        <w:rPr>
+          <w:b/>
+          <w:sz w:val="24"/>
+          <w:szCs w:val="24"/>
+        </w:rPr>
+        <w:t>Return</w:t>
+      </w:r>
+      <w:r>
+        <w:rPr>
+          <w:sz w:val="24"/>
+          <w:szCs w:val="24"/>
+        </w:rPr>
+        <w:t xml:space="preserve"> data as per declared datatype in </w:t>
+      </w:r>
+      <w:proofErr w:type="spellStart"/>
+      <w:r>
+        <w:rPr>
+          <w:sz w:val="24"/>
+          <w:szCs w:val="24"/>
+        </w:rPr>
+        <w:t>methodsignature</w:t>
+      </w:r>
+      <w:proofErr w:type="spellEnd"/>
+    </w:p>
+    <w:p>
+      <w:pPr>
+        <w:rPr>
+          <w:sz w:val="24"/>
+          <w:szCs w:val="24"/>
+        </w:rPr>
+      </w:pPr>
+      <w:r>
+        <w:rPr>
+          <w:b/>
+          <w:sz w:val="24"/>
+          <w:szCs w:val="24"/>
+        </w:rPr>
+        <w:t>No need to add return</w:t>
+      </w:r>
+      <w:r>
+        <w:rPr>
+          <w:sz w:val="24"/>
+          <w:szCs w:val="24"/>
+        </w:rPr>
+        <w:t xml:space="preserve"> statement if </w:t>
+      </w:r>
+      <w:proofErr w:type="gramStart"/>
+      <w:r>
+        <w:rPr>
+          <w:sz w:val="24"/>
+          <w:szCs w:val="24"/>
+        </w:rPr>
+        <w:t>its</w:t>
+      </w:r>
+      <w:proofErr w:type="gramEnd"/>
+      <w:r>
+        <w:rPr>
+          <w:sz w:val="24"/>
+          <w:szCs w:val="24"/>
+        </w:rPr>
+        <w:t xml:space="preserve"> void</w:t>
+      </w:r>
+    </w:p>
+    <w:p>
+      <w:pPr>
+        <w:rPr>
+          <w:sz w:val="24"/>
+          <w:szCs w:val="24"/>
+        </w:rPr>
+      </w:pPr>
+      <w:r>
+        <w:rPr>
+          <w:sz w:val="24"/>
+          <w:szCs w:val="24"/>
+        </w:rPr>
+        <w:t>}</w:t>
+      </w:r>
+    </w:p>
+    <w:p>
+      <w:pPr>
+        <w:rPr>
+          <w:sz w:val="24"/>
+          <w:szCs w:val="24"/>
+        </w:rPr>
+      </w:pPr>
+    </w:p>
+    <w:p>
+      <w:pPr>
+        <w:rPr>
+          <w:sz w:val="24"/>
+          <w:szCs w:val="24"/>
+        </w:rPr>
+      </w:pPr>
+      <w:r>
+        <w:rPr>
+          <w:sz w:val="24"/>
+          <w:szCs w:val="24"/>
+        </w:rPr>
+        <w:t xml:space="preserve">Always return statement is last line that </w:t>
+      </w:r>
+      <w:proofErr w:type="spellStart"/>
+      <w:r>
+        <w:rPr>
+          <w:sz w:val="24"/>
+          <w:szCs w:val="24"/>
+        </w:rPr>
+        <w:t>wil</w:t>
+      </w:r>
+      <w:proofErr w:type="spellEnd"/>
+      <w:r>
+        <w:rPr>
+          <w:sz w:val="24"/>
+          <w:szCs w:val="24"/>
+        </w:rPr>
+        <w:t xml:space="preserve"> be executed in a method.</w:t>
+      </w:r>
+    </w:p>
+    <w:p>
+      <w:pPr>
+        <w:rPr>
+          <w:sz w:val="24"/>
+          <w:szCs w:val="24"/>
+        </w:rPr>
+      </w:pPr>
+    </w:p>
+    <w:p>
+      <w:pPr>
+        <w:rPr>
+          <w:sz w:val="24"/>
+          <w:szCs w:val="24"/>
+        </w:rPr>
+      </w:pPr>
+      <w:r>
+        <w:rPr>
+          <w:b/>
+          <w:sz w:val="24"/>
+          <w:szCs w:val="24"/>
+        </w:rPr>
+        <w:t>Compilation issues</w:t>
+      </w:r>
+      <w:r>
+        <w:rPr>
+          <w:sz w:val="24"/>
+          <w:szCs w:val="24"/>
+        </w:rPr>
+        <w:t>- programmer deviates from language standards/ violates syntax rules.</w:t>
+      </w:r>
+    </w:p>
+    <w:p>
+      <w:pPr>
+        <w:rPr>
+          <w:sz w:val="24"/>
+          <w:szCs w:val="24"/>
+        </w:rPr>
+      </w:pPr>
     </w:p>
     <w:p>
       <w:pPr>
@@ -2252,1509 +3761,6 @@
           <w:szCs w:val="24"/>
         </w:rPr>
         <w:lastRenderedPageBreak/>
-        <w:t xml:space="preserve">Actions/functions- methods: </w:t>
-      </w:r>
-      <w:proofErr w:type="spellStart"/>
-      <w:r>
-        <w:rPr>
-          <w:sz w:val="24"/>
-          <w:szCs w:val="24"/>
-        </w:rPr>
-        <w:t>behaviour</w:t>
-      </w:r>
-      <w:proofErr w:type="spellEnd"/>
-    </w:p>
-    <w:p>
-      <w:pPr>
-        <w:rPr>
-          <w:sz w:val="24"/>
-          <w:szCs w:val="24"/>
-        </w:rPr>
-      </w:pPr>
-      <w:r>
-        <w:rPr>
-          <w:sz w:val="24"/>
-          <w:szCs w:val="24"/>
-        </w:rPr>
-        <w:t>Training</w:t>
-      </w:r>
-    </w:p>
-    <w:p>
-      <w:pPr>
-        <w:rPr>
-          <w:sz w:val="24"/>
-          <w:szCs w:val="24"/>
-        </w:rPr>
-      </w:pPr>
-      <w:r>
-        <w:rPr>
-          <w:sz w:val="24"/>
-          <w:szCs w:val="24"/>
-        </w:rPr>
-        <w:t>Mocks</w:t>
-      </w:r>
-    </w:p>
-    <w:p>
-      <w:pPr>
-        <w:rPr>
-          <w:sz w:val="24"/>
-          <w:szCs w:val="24"/>
-        </w:rPr>
-      </w:pPr>
-      <w:proofErr w:type="spellStart"/>
-      <w:r>
-        <w:rPr>
-          <w:sz w:val="24"/>
-          <w:szCs w:val="24"/>
-        </w:rPr>
-        <w:t>CodingTests</w:t>
-      </w:r>
-      <w:proofErr w:type="spellEnd"/>
-    </w:p>
-    <w:p>
-      <w:pPr>
-        <w:rPr>
-          <w:sz w:val="24"/>
-          <w:szCs w:val="24"/>
-        </w:rPr>
-      </w:pPr>
-      <w:r>
-        <w:rPr>
-          <w:sz w:val="24"/>
-          <w:szCs w:val="24"/>
-        </w:rPr>
-        <w:t>Interviews</w:t>
-      </w:r>
-    </w:p>
-    <w:p>
-      <w:pPr>
-        <w:rPr>
-          <w:sz w:val="24"/>
-          <w:szCs w:val="24"/>
-        </w:rPr>
-      </w:pPr>
-      <w:r>
-        <w:rPr>
-          <w:sz w:val="24"/>
-          <w:szCs w:val="24"/>
-        </w:rPr>
-        <w:t>}</w:t>
-      </w:r>
-    </w:p>
-    <w:p>
-      <w:pPr>
-        <w:rPr>
-          <w:sz w:val="24"/>
-          <w:szCs w:val="24"/>
-        </w:rPr>
-      </w:pPr>
-      <w:r>
-        <w:rPr>
-          <w:sz w:val="24"/>
-          <w:szCs w:val="24"/>
-        </w:rPr>
-        <w:t>Object: Object is the instance of class which defines state through variables and actions through methods.</w:t>
-      </w:r>
-    </w:p>
-    <w:p>
-      <w:pPr>
-        <w:rPr>
-          <w:sz w:val="24"/>
-          <w:szCs w:val="24"/>
-        </w:rPr>
-      </w:pPr>
-      <w:r>
-        <w:rPr>
-          <w:sz w:val="24"/>
-          <w:szCs w:val="24"/>
-        </w:rPr>
-        <w:t>Objects:</w:t>
-      </w:r>
-    </w:p>
-    <w:p>
-      <w:pPr>
-        <w:rPr>
-          <w:sz w:val="24"/>
-          <w:szCs w:val="24"/>
-        </w:rPr>
-      </w:pPr>
-      <w:r>
-        <w:rPr>
-          <w:sz w:val="24"/>
-          <w:szCs w:val="24"/>
-        </w:rPr>
-        <w:t xml:space="preserve">Student s1= new </w:t>
-      </w:r>
-      <w:proofErr w:type="gramStart"/>
-      <w:r>
-        <w:rPr>
-          <w:sz w:val="24"/>
-          <w:szCs w:val="24"/>
-        </w:rPr>
-        <w:t>Student(</w:t>
-      </w:r>
-      <w:proofErr w:type="gramEnd"/>
-      <w:r>
-        <w:rPr>
-          <w:sz w:val="24"/>
-          <w:szCs w:val="24"/>
-        </w:rPr>
-        <w:t>);</w:t>
-      </w:r>
-    </w:p>
-    <w:p>
-      <w:pPr>
-        <w:rPr>
-          <w:sz w:val="24"/>
-          <w:szCs w:val="24"/>
-        </w:rPr>
-      </w:pPr>
-      <w:r>
-        <w:rPr>
-          <w:sz w:val="24"/>
-          <w:szCs w:val="24"/>
-        </w:rPr>
-        <w:t>S1.name=”</w:t>
-      </w:r>
-      <w:proofErr w:type="spellStart"/>
-      <w:r>
-        <w:rPr>
-          <w:sz w:val="24"/>
-          <w:szCs w:val="24"/>
-        </w:rPr>
-        <w:t>Ahad</w:t>
-      </w:r>
-      <w:proofErr w:type="spellEnd"/>
-      <w:r>
-        <w:rPr>
-          <w:sz w:val="24"/>
-          <w:szCs w:val="24"/>
-        </w:rPr>
-        <w:t>”;</w:t>
-      </w:r>
-    </w:p>
-    <w:p>
-      <w:pPr>
-        <w:rPr>
-          <w:sz w:val="24"/>
-          <w:szCs w:val="24"/>
-        </w:rPr>
-      </w:pPr>
-      <w:r>
-        <w:rPr>
-          <w:sz w:val="24"/>
-          <w:szCs w:val="24"/>
-        </w:rPr>
-        <w:t>S1.id=1;</w:t>
-      </w:r>
-    </w:p>
-    <w:p>
-      <w:pPr>
-        <w:rPr>
-          <w:sz w:val="24"/>
-          <w:szCs w:val="24"/>
-        </w:rPr>
-      </w:pPr>
-    </w:p>
-    <w:p>
-      <w:pPr>
-        <w:rPr>
-          <w:sz w:val="24"/>
-          <w:szCs w:val="24"/>
-        </w:rPr>
-      </w:pPr>
-      <w:r>
-        <w:rPr>
-          <w:sz w:val="24"/>
-          <w:szCs w:val="24"/>
-        </w:rPr>
-        <w:t xml:space="preserve">Student s2= new </w:t>
-      </w:r>
-      <w:proofErr w:type="gramStart"/>
-      <w:r>
-        <w:rPr>
-          <w:sz w:val="24"/>
-          <w:szCs w:val="24"/>
-        </w:rPr>
-        <w:t>Student(</w:t>
-      </w:r>
-      <w:proofErr w:type="gramEnd"/>
-      <w:r>
-        <w:rPr>
-          <w:sz w:val="24"/>
-          <w:szCs w:val="24"/>
-        </w:rPr>
-        <w:t>);</w:t>
-      </w:r>
-    </w:p>
-    <w:p>
-      <w:pPr>
-        <w:rPr>
-          <w:sz w:val="24"/>
-          <w:szCs w:val="24"/>
-        </w:rPr>
-      </w:pPr>
-      <w:r>
-        <w:rPr>
-          <w:sz w:val="24"/>
-          <w:szCs w:val="24"/>
-        </w:rPr>
-        <w:t>S2.name=”</w:t>
-      </w:r>
-      <w:proofErr w:type="spellStart"/>
-      <w:r>
-        <w:rPr>
-          <w:sz w:val="24"/>
-          <w:szCs w:val="24"/>
-        </w:rPr>
-        <w:t>Ahad</w:t>
-      </w:r>
-      <w:proofErr w:type="spellEnd"/>
-      <w:r>
-        <w:rPr>
-          <w:sz w:val="24"/>
-          <w:szCs w:val="24"/>
-        </w:rPr>
-        <w:t>”;</w:t>
-      </w:r>
-    </w:p>
-    <w:p>
-      <w:pPr>
-        <w:rPr>
-          <w:sz w:val="24"/>
-          <w:szCs w:val="24"/>
-        </w:rPr>
-      </w:pPr>
-      <w:r>
-        <w:rPr>
-          <w:sz w:val="24"/>
-          <w:szCs w:val="24"/>
-        </w:rPr>
-        <w:t>S2.id=1;</w:t>
-      </w:r>
-    </w:p>
-    <w:p>
-      <w:pPr>
-        <w:rPr>
-          <w:sz w:val="24"/>
-          <w:szCs w:val="24"/>
-        </w:rPr>
-      </w:pPr>
-    </w:p>
-    <w:p>
-      <w:pPr>
-        <w:rPr>
-          <w:sz w:val="24"/>
-          <w:szCs w:val="24"/>
-        </w:rPr>
-      </w:pPr>
-      <w:r>
-        <w:rPr>
-          <w:sz w:val="24"/>
-          <w:szCs w:val="24"/>
-        </w:rPr>
-        <w:t xml:space="preserve">Student s3= new </w:t>
-      </w:r>
-      <w:proofErr w:type="gramStart"/>
-      <w:r>
-        <w:rPr>
-          <w:sz w:val="24"/>
-          <w:szCs w:val="24"/>
-        </w:rPr>
-        <w:t>Student(</w:t>
-      </w:r>
-      <w:proofErr w:type="gramEnd"/>
-      <w:r>
-        <w:rPr>
-          <w:sz w:val="24"/>
-          <w:szCs w:val="24"/>
-        </w:rPr>
-        <w:t>);</w:t>
-      </w:r>
-    </w:p>
-    <w:p>
-      <w:pPr>
-        <w:rPr>
-          <w:sz w:val="24"/>
-          <w:szCs w:val="24"/>
-        </w:rPr>
-      </w:pPr>
-      <w:r>
-        <w:rPr>
-          <w:sz w:val="24"/>
-          <w:szCs w:val="24"/>
-        </w:rPr>
-        <w:t>S3.name=”</w:t>
-      </w:r>
-      <w:proofErr w:type="spellStart"/>
-      <w:r>
-        <w:rPr>
-          <w:sz w:val="24"/>
-          <w:szCs w:val="24"/>
-        </w:rPr>
-        <w:t>Ahad</w:t>
-      </w:r>
-      <w:proofErr w:type="spellEnd"/>
-      <w:r>
-        <w:rPr>
-          <w:sz w:val="24"/>
-          <w:szCs w:val="24"/>
-        </w:rPr>
-        <w:t>”;</w:t>
-      </w:r>
-    </w:p>
-    <w:p>
-      <w:pPr>
-        <w:rPr>
-          <w:sz w:val="24"/>
-          <w:szCs w:val="24"/>
-        </w:rPr>
-      </w:pPr>
-      <w:r>
-        <w:rPr>
-          <w:sz w:val="24"/>
-          <w:szCs w:val="24"/>
-        </w:rPr>
-        <w:t>S</w:t>
-      </w:r>
-      <w:r>
-        <w:rPr>
-          <w:sz w:val="24"/>
-          <w:szCs w:val="24"/>
-        </w:rPr>
-        <w:t>3</w:t>
-      </w:r>
-      <w:r>
-        <w:rPr>
-          <w:sz w:val="24"/>
-          <w:szCs w:val="24"/>
-        </w:rPr>
-        <w:t>.id=1;</w:t>
-      </w:r>
-    </w:p>
-    <w:p>
-      <w:pPr>
-        <w:rPr>
-          <w:sz w:val="24"/>
-          <w:szCs w:val="24"/>
-        </w:rPr>
-      </w:pPr>
-    </w:p>
-    <w:p>
-      <w:pPr>
-        <w:rPr>
-          <w:sz w:val="24"/>
-          <w:szCs w:val="24"/>
-        </w:rPr>
-      </w:pPr>
-      <w:proofErr w:type="gramStart"/>
-      <w:r>
-        <w:rPr>
-          <w:b/>
-          <w:sz w:val="24"/>
-          <w:szCs w:val="24"/>
-        </w:rPr>
-        <w:t>Keywords</w:t>
-      </w:r>
-      <w:r>
-        <w:rPr>
-          <w:sz w:val="24"/>
-          <w:szCs w:val="24"/>
-        </w:rPr>
-        <w:t xml:space="preserve"> :</w:t>
-      </w:r>
-      <w:proofErr w:type="gramEnd"/>
-      <w:r>
-        <w:rPr>
-          <w:sz w:val="24"/>
-          <w:szCs w:val="24"/>
-        </w:rPr>
-        <w:t xml:space="preserve"> reserved by language for their implementations:</w:t>
-      </w:r>
-    </w:p>
-    <w:p>
-      <w:pPr>
-        <w:rPr>
-          <w:sz w:val="24"/>
-          <w:szCs w:val="24"/>
-        </w:rPr>
-      </w:pPr>
-      <w:r>
-        <w:rPr>
-          <w:sz w:val="24"/>
-          <w:szCs w:val="24"/>
-        </w:rPr>
-        <w:t>https://docs.oracle.com/javase/tutorial/java/nutsandbolts/_keywords.html</w:t>
-      </w:r>
-    </w:p>
-    <w:p>
-      <w:pPr>
-        <w:rPr>
-          <w:sz w:val="24"/>
-          <w:szCs w:val="24"/>
-        </w:rPr>
-      </w:pPr>
-      <w:proofErr w:type="spellStart"/>
-      <w:r>
-        <w:rPr>
-          <w:b/>
-          <w:sz w:val="24"/>
-          <w:szCs w:val="24"/>
-        </w:rPr>
-        <w:t>AccessModifiers</w:t>
-      </w:r>
-      <w:proofErr w:type="spellEnd"/>
-      <w:r>
-        <w:rPr>
-          <w:sz w:val="24"/>
-          <w:szCs w:val="24"/>
-        </w:rPr>
-        <w:t>:</w:t>
-      </w:r>
-    </w:p>
-    <w:p>
-      <w:pPr>
-        <w:rPr>
-          <w:sz w:val="24"/>
-          <w:szCs w:val="24"/>
-        </w:rPr>
-      </w:pPr>
-      <w:r>
-        <w:rPr>
-          <w:sz w:val="24"/>
-          <w:szCs w:val="24"/>
-        </w:rPr>
-        <w:lastRenderedPageBreak/>
-        <w:t>Public</w:t>
-      </w:r>
-    </w:p>
-    <w:p>
-      <w:pPr>
-        <w:rPr>
-          <w:sz w:val="24"/>
-          <w:szCs w:val="24"/>
-        </w:rPr>
-      </w:pPr>
-      <w:r>
-        <w:rPr>
-          <w:sz w:val="24"/>
-          <w:szCs w:val="24"/>
-        </w:rPr>
-        <w:t>Private</w:t>
-      </w:r>
-    </w:p>
-    <w:p>
-      <w:pPr>
-        <w:rPr>
-          <w:sz w:val="24"/>
-          <w:szCs w:val="24"/>
-        </w:rPr>
-      </w:pPr>
-      <w:r>
-        <w:rPr>
-          <w:sz w:val="24"/>
-          <w:szCs w:val="24"/>
-        </w:rPr>
-        <w:t>Protected</w:t>
-      </w:r>
-    </w:p>
-    <w:p>
-      <w:pPr>
-        <w:rPr>
-          <w:sz w:val="24"/>
-          <w:szCs w:val="24"/>
-        </w:rPr>
-      </w:pPr>
-      <w:r>
-        <w:rPr>
-          <w:sz w:val="24"/>
-          <w:szCs w:val="24"/>
-        </w:rPr>
-        <w:t>Default/package</w:t>
-      </w:r>
-    </w:p>
-    <w:p>
-      <w:pPr>
-        <w:rPr>
-          <w:sz w:val="24"/>
-          <w:szCs w:val="24"/>
-        </w:rPr>
-      </w:pPr>
-      <w:proofErr w:type="spellStart"/>
-      <w:r>
-        <w:rPr>
-          <w:b/>
-          <w:sz w:val="24"/>
-          <w:szCs w:val="24"/>
-        </w:rPr>
-        <w:t>DataTypes</w:t>
-      </w:r>
-      <w:proofErr w:type="spellEnd"/>
-      <w:r>
-        <w:rPr>
-          <w:sz w:val="24"/>
-          <w:szCs w:val="24"/>
-        </w:rPr>
-        <w:t>:</w:t>
-      </w:r>
-    </w:p>
-    <w:p>
-      <w:pPr>
-        <w:rPr>
-          <w:sz w:val="24"/>
-          <w:szCs w:val="24"/>
-        </w:rPr>
-      </w:pPr>
-      <w:r>
-        <w:rPr>
-          <w:sz w:val="24"/>
-          <w:szCs w:val="24"/>
-        </w:rPr>
-        <w:t>Primitive</w:t>
-      </w:r>
-    </w:p>
-    <w:p>
-      <w:pPr>
-        <w:rPr>
-          <w:sz w:val="24"/>
-          <w:szCs w:val="24"/>
-        </w:rPr>
-      </w:pPr>
-      <w:r>
-        <w:rPr>
-          <w:sz w:val="24"/>
-          <w:szCs w:val="24"/>
-        </w:rPr>
-        <w:t>Objects</w:t>
-      </w:r>
-    </w:p>
-    <w:p>
-      <w:pPr>
-        <w:rPr>
-          <w:b/>
-          <w:sz w:val="24"/>
-          <w:szCs w:val="24"/>
-        </w:rPr>
-      </w:pPr>
-    </w:p>
-    <w:p>
-      <w:pPr>
-        <w:rPr>
-          <w:sz w:val="24"/>
-          <w:szCs w:val="24"/>
-        </w:rPr>
-      </w:pPr>
-      <w:proofErr w:type="gramStart"/>
-      <w:r>
-        <w:rPr>
-          <w:b/>
-          <w:sz w:val="24"/>
-          <w:szCs w:val="24"/>
-        </w:rPr>
-        <w:t>Variables</w:t>
-      </w:r>
-      <w:r>
-        <w:rPr>
-          <w:sz w:val="24"/>
-          <w:szCs w:val="24"/>
-        </w:rPr>
-        <w:t xml:space="preserve"> :</w:t>
-      </w:r>
-      <w:proofErr w:type="gramEnd"/>
-    </w:p>
-    <w:p>
-      <w:pPr>
-        <w:rPr>
-          <w:sz w:val="24"/>
-          <w:szCs w:val="24"/>
-        </w:rPr>
-      </w:pPr>
-      <w:proofErr w:type="spellStart"/>
-      <w:r>
-        <w:rPr>
-          <w:sz w:val="24"/>
-          <w:szCs w:val="24"/>
-        </w:rPr>
-        <w:t>AccessModifier</w:t>
-      </w:r>
-      <w:proofErr w:type="spellEnd"/>
-      <w:r>
-        <w:rPr>
-          <w:sz w:val="24"/>
-          <w:szCs w:val="24"/>
-        </w:rPr>
-        <w:t xml:space="preserve"> </w:t>
-      </w:r>
-      <w:proofErr w:type="spellStart"/>
-      <w:r>
-        <w:rPr>
-          <w:sz w:val="24"/>
-          <w:szCs w:val="24"/>
-        </w:rPr>
-        <w:t>datatype</w:t>
-      </w:r>
-      <w:proofErr w:type="spellEnd"/>
-      <w:r>
-        <w:rPr>
-          <w:sz w:val="24"/>
-          <w:szCs w:val="24"/>
-        </w:rPr>
-        <w:t xml:space="preserve"> </w:t>
-      </w:r>
-      <w:proofErr w:type="spellStart"/>
-      <w:r>
-        <w:rPr>
-          <w:sz w:val="24"/>
-          <w:szCs w:val="24"/>
-        </w:rPr>
-        <w:t>variablename</w:t>
-      </w:r>
-      <w:proofErr w:type="spellEnd"/>
-      <w:r>
-        <w:rPr>
-          <w:sz w:val="24"/>
-          <w:szCs w:val="24"/>
-        </w:rPr>
-        <w:t>;</w:t>
-      </w:r>
-    </w:p>
-    <w:p>
-      <w:pPr>
-        <w:rPr>
-          <w:sz w:val="24"/>
-          <w:szCs w:val="24"/>
-        </w:rPr>
-      </w:pPr>
-      <w:r>
-        <w:rPr>
-          <w:sz w:val="24"/>
-          <w:szCs w:val="24"/>
-        </w:rPr>
-        <w:t>Public String color;</w:t>
-      </w:r>
-    </w:p>
-    <w:p>
-      <w:pPr>
-        <w:rPr>
-          <w:b/>
-          <w:sz w:val="24"/>
-          <w:szCs w:val="24"/>
-        </w:rPr>
-      </w:pPr>
-      <w:r>
-        <w:rPr>
-          <w:b/>
-          <w:sz w:val="24"/>
-          <w:szCs w:val="24"/>
-        </w:rPr>
-        <w:t>Java is case sensitive</w:t>
-      </w:r>
-    </w:p>
-    <w:p>
-      <w:pPr>
-        <w:rPr>
-          <w:sz w:val="24"/>
-          <w:szCs w:val="24"/>
-        </w:rPr>
-      </w:pPr>
-      <w:proofErr w:type="spellStart"/>
-      <w:r>
-        <w:rPr>
-          <w:sz w:val="24"/>
-          <w:szCs w:val="24"/>
-        </w:rPr>
-        <w:t>Datatype</w:t>
-      </w:r>
-      <w:proofErr w:type="spellEnd"/>
-      <w:r>
-        <w:rPr>
-          <w:sz w:val="24"/>
-          <w:szCs w:val="24"/>
-        </w:rPr>
-        <w:t>- What kind of data the variable will hold</w:t>
-      </w:r>
-    </w:p>
-    <w:p>
-      <w:pPr>
-        <w:rPr>
-          <w:sz w:val="24"/>
-          <w:szCs w:val="24"/>
-        </w:rPr>
-      </w:pPr>
-      <w:r>
-        <w:rPr>
-          <w:sz w:val="24"/>
-          <w:szCs w:val="24"/>
-        </w:rPr>
-        <w:t>Number</w:t>
-      </w:r>
-    </w:p>
-    <w:p>
-      <w:pPr>
-        <w:rPr>
-          <w:sz w:val="24"/>
-          <w:szCs w:val="24"/>
-        </w:rPr>
-      </w:pPr>
-      <w:r>
-        <w:rPr>
-          <w:sz w:val="24"/>
-          <w:szCs w:val="24"/>
-        </w:rPr>
-        <w:t>Characters</w:t>
-      </w:r>
-    </w:p>
-    <w:p>
-      <w:pPr>
-        <w:rPr>
-          <w:sz w:val="24"/>
-          <w:szCs w:val="24"/>
-        </w:rPr>
-      </w:pPr>
-      <w:proofErr w:type="spellStart"/>
-      <w:r>
-        <w:rPr>
-          <w:sz w:val="24"/>
-          <w:szCs w:val="24"/>
-        </w:rPr>
-        <w:t>Setofcharacters</w:t>
-      </w:r>
-      <w:proofErr w:type="spellEnd"/>
-      <w:r>
-        <w:rPr>
-          <w:sz w:val="24"/>
-          <w:szCs w:val="24"/>
-        </w:rPr>
-        <w:t>- String</w:t>
-      </w:r>
-    </w:p>
-    <w:p>
-      <w:pPr>
-        <w:rPr>
-          <w:sz w:val="24"/>
-          <w:szCs w:val="24"/>
-        </w:rPr>
-      </w:pPr>
-      <w:proofErr w:type="gramStart"/>
-      <w:r>
-        <w:rPr>
-          <w:sz w:val="24"/>
-          <w:szCs w:val="24"/>
-        </w:rPr>
-        <w:t>decimals</w:t>
-      </w:r>
-      <w:proofErr w:type="gramEnd"/>
-    </w:p>
-    <w:p>
-      <w:pPr>
-        <w:rPr>
-          <w:sz w:val="24"/>
-          <w:szCs w:val="24"/>
-        </w:rPr>
-      </w:pPr>
-      <w:r>
-        <w:rPr>
-          <w:sz w:val="24"/>
-          <w:szCs w:val="24"/>
-        </w:rPr>
-        <w:t>Boolean- true or false</w:t>
-      </w:r>
-    </w:p>
-    <w:p>
-      <w:pPr>
-        <w:rPr>
-          <w:sz w:val="24"/>
-          <w:szCs w:val="24"/>
-        </w:rPr>
-      </w:pPr>
-    </w:p>
-    <w:p>
-      <w:pPr>
-        <w:rPr>
-          <w:sz w:val="24"/>
-          <w:szCs w:val="24"/>
-        </w:rPr>
-      </w:pPr>
-      <w:proofErr w:type="spellStart"/>
-      <w:r>
-        <w:rPr>
-          <w:sz w:val="24"/>
-          <w:szCs w:val="24"/>
-        </w:rPr>
-        <w:t>Int</w:t>
-      </w:r>
-      <w:proofErr w:type="spellEnd"/>
-      <w:r>
-        <w:rPr>
-          <w:sz w:val="24"/>
-          <w:szCs w:val="24"/>
-        </w:rPr>
-        <w:t xml:space="preserve"> – integer</w:t>
-      </w:r>
-    </w:p>
-    <w:p>
-      <w:pPr>
-        <w:rPr>
-          <w:sz w:val="24"/>
-          <w:szCs w:val="24"/>
-        </w:rPr>
-      </w:pPr>
-      <w:r>
-        <w:rPr>
-          <w:sz w:val="24"/>
-          <w:szCs w:val="24"/>
-        </w:rPr>
-        <w:t>String</w:t>
-      </w:r>
-    </w:p>
-    <w:p>
-      <w:pPr>
-        <w:rPr>
-          <w:b/>
-          <w:sz w:val="24"/>
-          <w:szCs w:val="24"/>
-        </w:rPr>
-      </w:pPr>
-      <w:r>
-        <w:rPr>
-          <w:b/>
-          <w:sz w:val="24"/>
-          <w:szCs w:val="24"/>
-        </w:rPr>
-        <w:t>Method:</w:t>
-      </w:r>
-    </w:p>
-    <w:p>
-      <w:pPr>
-        <w:rPr>
-          <w:sz w:val="24"/>
-          <w:szCs w:val="24"/>
-        </w:rPr>
-      </w:pPr>
-      <w:r>
-        <w:rPr>
-          <w:sz w:val="24"/>
-          <w:szCs w:val="24"/>
-        </w:rPr>
-        <w:t xml:space="preserve">It is a set of code which holds the actual logic and can be called at any point making </w:t>
-      </w:r>
-    </w:p>
-    <w:p>
-      <w:pPr>
-        <w:rPr>
-          <w:sz w:val="24"/>
-          <w:szCs w:val="24"/>
-        </w:rPr>
-      </w:pPr>
-      <w:proofErr w:type="gramStart"/>
-      <w:r>
-        <w:rPr>
-          <w:sz w:val="24"/>
-          <w:szCs w:val="24"/>
-        </w:rPr>
-        <w:t>the</w:t>
-      </w:r>
-      <w:proofErr w:type="gramEnd"/>
-      <w:r>
-        <w:rPr>
-          <w:sz w:val="24"/>
-          <w:szCs w:val="24"/>
-        </w:rPr>
-        <w:t xml:space="preserve"> code reusable.</w:t>
-      </w:r>
-    </w:p>
-    <w:p>
-      <w:pPr>
-        <w:rPr>
-          <w:sz w:val="24"/>
-          <w:szCs w:val="24"/>
-        </w:rPr>
-      </w:pPr>
-      <w:proofErr w:type="gramStart"/>
-      <w:r>
-        <w:rPr>
-          <w:sz w:val="24"/>
-          <w:szCs w:val="24"/>
-        </w:rPr>
-        <w:lastRenderedPageBreak/>
-        <w:t>greet(</w:t>
-      </w:r>
-      <w:proofErr w:type="gramEnd"/>
-      <w:r>
-        <w:rPr>
-          <w:sz w:val="24"/>
-          <w:szCs w:val="24"/>
-        </w:rPr>
-        <w:t>String name</w:t>
-      </w:r>
-      <w:r>
-        <w:rPr>
-          <w:sz w:val="24"/>
-          <w:szCs w:val="24"/>
-        </w:rPr>
-        <w:t>){</w:t>
-      </w:r>
-    </w:p>
-    <w:p>
-      <w:pPr>
-        <w:rPr>
-          <w:sz w:val="24"/>
-          <w:szCs w:val="24"/>
-        </w:rPr>
-      </w:pPr>
-      <w:proofErr w:type="gramStart"/>
-      <w:r>
-        <w:rPr>
-          <w:sz w:val="24"/>
-          <w:szCs w:val="24"/>
-        </w:rPr>
-        <w:t>Print(</w:t>
-      </w:r>
-      <w:proofErr w:type="gramEnd"/>
-      <w:r>
-        <w:rPr>
-          <w:sz w:val="24"/>
-          <w:szCs w:val="24"/>
-        </w:rPr>
-        <w:t>“hello</w:t>
-      </w:r>
-      <w:r>
-        <w:rPr>
-          <w:sz w:val="24"/>
-          <w:szCs w:val="24"/>
-        </w:rPr>
-        <w:t xml:space="preserve"> </w:t>
-      </w:r>
-      <w:r>
-        <w:rPr>
-          <w:sz w:val="24"/>
-          <w:szCs w:val="24"/>
-        </w:rPr>
-        <w:t>”</w:t>
-      </w:r>
-      <w:r>
-        <w:rPr>
-          <w:sz w:val="24"/>
-          <w:szCs w:val="24"/>
-        </w:rPr>
-        <w:t>+ name</w:t>
-      </w:r>
-      <w:r>
-        <w:rPr>
-          <w:sz w:val="24"/>
-          <w:szCs w:val="24"/>
-        </w:rPr>
-        <w:t>);</w:t>
-      </w:r>
-    </w:p>
-    <w:p>
-      <w:pPr>
-        <w:rPr>
-          <w:sz w:val="24"/>
-          <w:szCs w:val="24"/>
-        </w:rPr>
-      </w:pPr>
-      <w:r>
-        <w:rPr>
-          <w:sz w:val="24"/>
-          <w:szCs w:val="24"/>
-        </w:rPr>
-        <w:t>}</w:t>
-      </w:r>
-    </w:p>
-    <w:p>
-      <w:pPr>
-        <w:rPr>
-          <w:sz w:val="24"/>
-          <w:szCs w:val="24"/>
-        </w:rPr>
-      </w:pPr>
-      <w:proofErr w:type="spellStart"/>
-      <w:r>
-        <w:rPr>
-          <w:sz w:val="24"/>
-          <w:szCs w:val="24"/>
-        </w:rPr>
-        <w:t>Int</w:t>
-      </w:r>
-      <w:proofErr w:type="spellEnd"/>
-      <w:r>
-        <w:rPr>
-          <w:sz w:val="24"/>
-          <w:szCs w:val="24"/>
-        </w:rPr>
-        <w:t xml:space="preserve"> </w:t>
-      </w:r>
-      <w:proofErr w:type="gramStart"/>
-      <w:r>
-        <w:rPr>
-          <w:sz w:val="24"/>
-          <w:szCs w:val="24"/>
-        </w:rPr>
-        <w:t>add(</w:t>
-      </w:r>
-      <w:proofErr w:type="spellStart"/>
-      <w:proofErr w:type="gramEnd"/>
-      <w:r>
-        <w:rPr>
-          <w:sz w:val="24"/>
-          <w:szCs w:val="24"/>
-        </w:rPr>
-        <w:t>int</w:t>
-      </w:r>
-      <w:proofErr w:type="spellEnd"/>
-      <w:r>
-        <w:rPr>
-          <w:sz w:val="24"/>
-          <w:szCs w:val="24"/>
-        </w:rPr>
-        <w:t xml:space="preserve"> </w:t>
-      </w:r>
-      <w:proofErr w:type="spellStart"/>
-      <w:r>
-        <w:rPr>
-          <w:sz w:val="24"/>
-          <w:szCs w:val="24"/>
-        </w:rPr>
-        <w:t>a,int</w:t>
-      </w:r>
-      <w:proofErr w:type="spellEnd"/>
-      <w:r>
-        <w:rPr>
-          <w:sz w:val="24"/>
-          <w:szCs w:val="24"/>
-        </w:rPr>
-        <w:t xml:space="preserve"> b)</w:t>
-      </w:r>
-    </w:p>
-    <w:p>
-      <w:pPr>
-        <w:rPr>
-          <w:sz w:val="24"/>
-          <w:szCs w:val="24"/>
-        </w:rPr>
-      </w:pPr>
-      <w:r>
-        <w:rPr>
-          <w:sz w:val="24"/>
-          <w:szCs w:val="24"/>
-        </w:rPr>
-        <w:t>{</w:t>
-      </w:r>
-    </w:p>
-    <w:p>
-      <w:pPr>
-        <w:rPr>
-          <w:sz w:val="24"/>
-          <w:szCs w:val="24"/>
-        </w:rPr>
-      </w:pPr>
-      <w:proofErr w:type="gramStart"/>
-      <w:r>
-        <w:rPr>
-          <w:sz w:val="24"/>
-          <w:szCs w:val="24"/>
-        </w:rPr>
-        <w:t>return</w:t>
-      </w:r>
-      <w:proofErr w:type="gramEnd"/>
-      <w:r>
-        <w:rPr>
-          <w:sz w:val="24"/>
-          <w:szCs w:val="24"/>
-        </w:rPr>
-        <w:t xml:space="preserve"> </w:t>
-      </w:r>
-      <w:proofErr w:type="spellStart"/>
-      <w:r>
-        <w:rPr>
-          <w:sz w:val="24"/>
-          <w:szCs w:val="24"/>
-        </w:rPr>
-        <w:t>a+b</w:t>
-      </w:r>
-      <w:proofErr w:type="spellEnd"/>
-      <w:r>
-        <w:rPr>
-          <w:sz w:val="24"/>
-          <w:szCs w:val="24"/>
-        </w:rPr>
-        <w:t>;</w:t>
-      </w:r>
-    </w:p>
-    <w:p>
-      <w:pPr>
-        <w:rPr>
-          <w:sz w:val="24"/>
-          <w:szCs w:val="24"/>
-        </w:rPr>
-      </w:pPr>
-      <w:r>
-        <w:rPr>
-          <w:sz w:val="24"/>
-          <w:szCs w:val="24"/>
-        </w:rPr>
-        <w:t>)</w:t>
-      </w:r>
-    </w:p>
-    <w:p>
-      <w:pPr>
-        <w:rPr>
-          <w:sz w:val="24"/>
-          <w:szCs w:val="24"/>
-        </w:rPr>
-      </w:pPr>
-    </w:p>
-    <w:p>
-      <w:pPr>
-        <w:rPr>
-          <w:b/>
-          <w:sz w:val="24"/>
-          <w:szCs w:val="24"/>
-        </w:rPr>
-      </w:pPr>
-      <w:r>
-        <w:rPr>
-          <w:b/>
-          <w:sz w:val="24"/>
-          <w:szCs w:val="24"/>
-        </w:rPr>
-        <w:t xml:space="preserve">Method </w:t>
-      </w:r>
-      <w:proofErr w:type="gramStart"/>
-      <w:r>
-        <w:rPr>
-          <w:b/>
-          <w:sz w:val="24"/>
-          <w:szCs w:val="24"/>
-        </w:rPr>
-        <w:t>signature(</w:t>
-      </w:r>
-      <w:proofErr w:type="gramEnd"/>
-      <w:r>
-        <w:rPr>
-          <w:b/>
-          <w:sz w:val="24"/>
-          <w:szCs w:val="24"/>
-        </w:rPr>
-        <w:t>syntax) and method body(actual logic inside method):</w:t>
-      </w:r>
-    </w:p>
-    <w:p>
-      <w:pPr>
-        <w:rPr>
-          <w:sz w:val="24"/>
-          <w:szCs w:val="24"/>
-        </w:rPr>
-      </w:pPr>
-      <w:proofErr w:type="spellStart"/>
-      <w:proofErr w:type="gramStart"/>
-      <w:r>
-        <w:rPr>
-          <w:b/>
-          <w:sz w:val="24"/>
-          <w:szCs w:val="24"/>
-        </w:rPr>
-        <w:t>Accessmodifier</w:t>
-      </w:r>
-      <w:proofErr w:type="spellEnd"/>
-      <w:r>
-        <w:rPr>
-          <w:sz w:val="24"/>
-          <w:szCs w:val="24"/>
-        </w:rPr>
-        <w:t xml:space="preserve">  </w:t>
-      </w:r>
-      <w:proofErr w:type="spellStart"/>
-      <w:r>
-        <w:rPr>
-          <w:b/>
-          <w:sz w:val="24"/>
-          <w:szCs w:val="24"/>
-        </w:rPr>
-        <w:t>outputDataType</w:t>
-      </w:r>
-      <w:proofErr w:type="spellEnd"/>
-      <w:proofErr w:type="gramEnd"/>
-      <w:r>
-        <w:rPr>
-          <w:b/>
-          <w:sz w:val="24"/>
-          <w:szCs w:val="24"/>
-        </w:rPr>
-        <w:t>/void</w:t>
-      </w:r>
-      <w:r>
-        <w:rPr>
-          <w:sz w:val="24"/>
-          <w:szCs w:val="24"/>
-        </w:rPr>
-        <w:t xml:space="preserve"> if u don’t return any </w:t>
-      </w:r>
-      <w:proofErr w:type="spellStart"/>
-      <w:r>
-        <w:rPr>
-          <w:b/>
-          <w:sz w:val="24"/>
-          <w:szCs w:val="24"/>
-        </w:rPr>
-        <w:t>methodname</w:t>
-      </w:r>
-      <w:proofErr w:type="spellEnd"/>
-      <w:r>
-        <w:rPr>
-          <w:sz w:val="24"/>
-          <w:szCs w:val="24"/>
-        </w:rPr>
-        <w:t>(</w:t>
-      </w:r>
-      <w:r>
-        <w:rPr>
-          <w:b/>
-          <w:sz w:val="24"/>
-          <w:szCs w:val="24"/>
-        </w:rPr>
-        <w:t>input arguments if any/or leave blank</w:t>
-      </w:r>
-      <w:r>
-        <w:rPr>
-          <w:sz w:val="24"/>
-          <w:szCs w:val="24"/>
-        </w:rPr>
-        <w:t>){</w:t>
-      </w:r>
-    </w:p>
-    <w:p>
-      <w:pPr>
-        <w:rPr>
-          <w:sz w:val="24"/>
-          <w:szCs w:val="24"/>
-        </w:rPr>
-      </w:pPr>
-    </w:p>
-    <w:p>
-      <w:pPr>
-        <w:rPr>
-          <w:sz w:val="24"/>
-          <w:szCs w:val="24"/>
-        </w:rPr>
-      </w:pPr>
-      <w:r>
-        <w:rPr>
-          <w:sz w:val="24"/>
-          <w:szCs w:val="24"/>
-        </w:rPr>
-        <w:t>…Logic…</w:t>
-      </w:r>
-    </w:p>
-    <w:p>
-      <w:pPr>
-        <w:rPr>
-          <w:sz w:val="24"/>
-          <w:szCs w:val="24"/>
-        </w:rPr>
-      </w:pPr>
-    </w:p>
-    <w:p>
-      <w:pPr>
-        <w:rPr>
-          <w:sz w:val="24"/>
-          <w:szCs w:val="24"/>
-        </w:rPr>
-      </w:pPr>
-      <w:r>
-        <w:rPr>
-          <w:b/>
-          <w:sz w:val="24"/>
-          <w:szCs w:val="24"/>
-        </w:rPr>
-        <w:t>Return</w:t>
-      </w:r>
-      <w:r>
-        <w:rPr>
-          <w:sz w:val="24"/>
-          <w:szCs w:val="24"/>
-        </w:rPr>
-        <w:t xml:space="preserve"> data as per declared </w:t>
-      </w:r>
-      <w:proofErr w:type="spellStart"/>
-      <w:r>
-        <w:rPr>
-          <w:sz w:val="24"/>
-          <w:szCs w:val="24"/>
-        </w:rPr>
-        <w:t>datatype</w:t>
-      </w:r>
-      <w:proofErr w:type="spellEnd"/>
-      <w:r>
-        <w:rPr>
-          <w:sz w:val="24"/>
-          <w:szCs w:val="24"/>
-        </w:rPr>
-        <w:t xml:space="preserve"> in </w:t>
-      </w:r>
-      <w:proofErr w:type="spellStart"/>
-      <w:r>
-        <w:rPr>
-          <w:sz w:val="24"/>
-          <w:szCs w:val="24"/>
-        </w:rPr>
-        <w:t>methodsignature</w:t>
-      </w:r>
-      <w:proofErr w:type="spellEnd"/>
-    </w:p>
-    <w:p>
-      <w:pPr>
-        <w:rPr>
-          <w:sz w:val="24"/>
-          <w:szCs w:val="24"/>
-        </w:rPr>
-      </w:pPr>
-      <w:r>
-        <w:rPr>
-          <w:b/>
-          <w:sz w:val="24"/>
-          <w:szCs w:val="24"/>
-        </w:rPr>
-        <w:t>No need to add return</w:t>
-      </w:r>
-      <w:r>
-        <w:rPr>
-          <w:sz w:val="24"/>
-          <w:szCs w:val="24"/>
-        </w:rPr>
-        <w:t xml:space="preserve"> statement if </w:t>
-      </w:r>
-      <w:proofErr w:type="gramStart"/>
-      <w:r>
-        <w:rPr>
-          <w:sz w:val="24"/>
-          <w:szCs w:val="24"/>
-        </w:rPr>
-        <w:t>its</w:t>
-      </w:r>
-      <w:proofErr w:type="gramEnd"/>
-      <w:r>
-        <w:rPr>
-          <w:sz w:val="24"/>
-          <w:szCs w:val="24"/>
-        </w:rPr>
-        <w:t xml:space="preserve"> void</w:t>
-      </w:r>
-    </w:p>
-    <w:p>
-      <w:pPr>
-        <w:rPr>
-          <w:sz w:val="24"/>
-          <w:szCs w:val="24"/>
-        </w:rPr>
-      </w:pPr>
-      <w:r>
-        <w:rPr>
-          <w:sz w:val="24"/>
-          <w:szCs w:val="24"/>
-        </w:rPr>
-        <w:t>}</w:t>
-      </w:r>
-    </w:p>
-    <w:p>
-      <w:pPr>
-        <w:rPr>
-          <w:sz w:val="24"/>
-          <w:szCs w:val="24"/>
-        </w:rPr>
-      </w:pPr>
-    </w:p>
-    <w:p>
-      <w:pPr>
-        <w:rPr>
-          <w:sz w:val="24"/>
-          <w:szCs w:val="24"/>
-        </w:rPr>
-      </w:pPr>
-      <w:r>
-        <w:rPr>
-          <w:sz w:val="24"/>
-          <w:szCs w:val="24"/>
-        </w:rPr>
-        <w:t xml:space="preserve">Always return statement is last line that </w:t>
-      </w:r>
-      <w:proofErr w:type="spellStart"/>
-      <w:r>
-        <w:rPr>
-          <w:sz w:val="24"/>
-          <w:szCs w:val="24"/>
-        </w:rPr>
-        <w:t>wil</w:t>
-      </w:r>
-      <w:proofErr w:type="spellEnd"/>
-      <w:r>
-        <w:rPr>
-          <w:sz w:val="24"/>
-          <w:szCs w:val="24"/>
-        </w:rPr>
-        <w:t xml:space="preserve"> be executed in a method.</w:t>
-      </w:r>
-    </w:p>
-    <w:p>
-      <w:pPr>
-        <w:rPr>
-          <w:sz w:val="24"/>
-          <w:szCs w:val="24"/>
-        </w:rPr>
-      </w:pPr>
-    </w:p>
-    <w:p>
-      <w:pPr>
-        <w:rPr>
-          <w:sz w:val="24"/>
-          <w:szCs w:val="24"/>
-        </w:rPr>
-      </w:pPr>
-      <w:r>
-        <w:rPr>
-          <w:b/>
-          <w:sz w:val="24"/>
-          <w:szCs w:val="24"/>
-        </w:rPr>
-        <w:t>Compilation issues</w:t>
-      </w:r>
-      <w:r>
-        <w:rPr>
-          <w:sz w:val="24"/>
-          <w:szCs w:val="24"/>
-        </w:rPr>
-        <w:t>- programmer deviates from language standards/ violates syntax rules.</w:t>
-      </w:r>
-    </w:p>
-    <w:p>
-      <w:pPr>
-        <w:rPr>
-          <w:sz w:val="24"/>
-          <w:szCs w:val="24"/>
-        </w:rPr>
-      </w:pPr>
-    </w:p>
-    <w:p>
-      <w:pPr>
-        <w:rPr>
-          <w:sz w:val="24"/>
-          <w:szCs w:val="24"/>
-        </w:rPr>
-      </w:pPr>
-    </w:p>
-    <w:p>
-      <w:pPr>
-        <w:rPr>
-          <w:sz w:val="24"/>
-          <w:szCs w:val="24"/>
-        </w:rPr>
-      </w:pPr>
-      <w:r>
-        <w:rPr>
-          <w:sz w:val="24"/>
-          <w:szCs w:val="24"/>
-        </w:rPr>
         <w:t>Creating object in Java:</w:t>
       </w:r>
     </w:p>
@@ -3771,7 +3777,6 @@
           <w:sz w:val="24"/>
           <w:szCs w:val="24"/>
         </w:rPr>
-        <w:lastRenderedPageBreak/>
         <w:t>ClassName</w:t>
       </w:r>
       <w:proofErr w:type="spellEnd"/>
@@ -3886,7 +3891,7 @@
                     </pic:cNvPicPr>
                   </pic:nvPicPr>
                   <pic:blipFill>
-                    <a:blip r:embed="rId8">
+                    <a:blip r:embed="rId7">
                       <a:extLst>
                         <a:ext uri="{28A0092B-C50C-407E-A947-70E740481C1C}">
                           <a14:useLocalDpi xmlns:a14="http://schemas.microsoft.com/office/drawing/2010/main" val="0"/>
@@ -3946,23 +3951,7 @@
           <w:sz w:val="32"/>
           <w:szCs w:val="32"/>
         </w:rPr>
-        <w:t xml:space="preserve"> with data will be given default values as per respective </w:t>
-      </w:r>
-      <w:proofErr w:type="spellStart"/>
-      <w:r>
-        <w:rPr>
-          <w:sz w:val="32"/>
-          <w:szCs w:val="32"/>
-        </w:rPr>
-        <w:t>datatypes</w:t>
-      </w:r>
-      <w:proofErr w:type="spellEnd"/>
-      <w:r>
-        <w:rPr>
-          <w:sz w:val="32"/>
-          <w:szCs w:val="32"/>
-        </w:rPr>
-        <w:t>.</w:t>
+        <w:t xml:space="preserve"> with data will be given default values as per respective datatypes.</w:t>
       </w:r>
     </w:p>
     <w:p>
@@ -3992,23 +3981,7 @@
           <w:sz w:val="32"/>
           <w:szCs w:val="32"/>
         </w:rPr>
-        <w:t xml:space="preserve">For primitives it depends on </w:t>
-      </w:r>
-      <w:proofErr w:type="spellStart"/>
-      <w:r>
-        <w:rPr>
-          <w:sz w:val="32"/>
-          <w:szCs w:val="32"/>
-        </w:rPr>
-        <w:t>datatype</w:t>
-      </w:r>
-      <w:proofErr w:type="spellEnd"/>
-      <w:r>
-        <w:rPr>
-          <w:sz w:val="32"/>
-          <w:szCs w:val="32"/>
-        </w:rPr>
-        <w:t>:</w:t>
+        <w:t>For primitives it depends on datatype:</w:t>
       </w:r>
     </w:p>
     <w:p>
@@ -4046,10 +4019,19 @@
     <w:p>
       <w:pPr>
         <w:rPr>
-          <w:sz w:val="32"/>
-          <w:szCs w:val="32"/>
-        </w:rPr>
-      </w:pPr>
+          <w:b/>
+          <w:sz w:val="32"/>
+          <w:szCs w:val="32"/>
+        </w:rPr>
+      </w:pPr>
+      <w:r>
+        <w:rPr>
+          <w:b/>
+          <w:sz w:val="32"/>
+          <w:szCs w:val="32"/>
+        </w:rPr>
+        <w:t>Assignment1:</w:t>
+      </w:r>
     </w:p>
     <w:p>
       <w:pPr>
@@ -4113,7 +4095,7 @@
           <w:szCs w:val="32"/>
         </w:rPr>
       </w:pPr>
-      <w:hyperlink r:id="rId9" w:history="1">
+      <w:hyperlink r:id="rId8" w:history="1">
         <w:r>
           <w:rPr>
             <w:rStyle w:val="Hyperlink"/>
@@ -4137,7 +4119,6 @@
           <w:sz w:val="32"/>
           <w:szCs w:val="32"/>
         </w:rPr>
-        <w:lastRenderedPageBreak/>
         <w:t>GarbageCollections</w:t>
       </w:r>
       <w:proofErr w:type="spellEnd"/>
@@ -4162,23 +4143,7 @@
           <w:sz w:val="32"/>
           <w:szCs w:val="32"/>
         </w:rPr>
-        <w:t xml:space="preserve"> </w:t>
-      </w:r>
-      <w:proofErr w:type="spellStart"/>
-      <w:r>
-        <w:rPr>
-          <w:sz w:val="32"/>
-          <w:szCs w:val="32"/>
-        </w:rPr>
-        <w:t>deallocate</w:t>
-      </w:r>
-      <w:proofErr w:type="spellEnd"/>
-      <w:r>
-        <w:rPr>
-          <w:sz w:val="32"/>
-          <w:szCs w:val="32"/>
-        </w:rPr>
-        <w:t xml:space="preserve"> the memory of objects in heap once it finds they are not being referenced from anywhere.</w:t>
+        <w:t xml:space="preserve"> deallocate the memory of objects in heap once it finds they are not being referenced from anywhere.</w:t>
       </w:r>
     </w:p>
     <w:p>
@@ -4403,15 +4368,23 @@
           <w:sz w:val="32"/>
           <w:szCs w:val="32"/>
         </w:rPr>
-        <w:t xml:space="preserve">A class can have more than one </w:t>
-      </w:r>
+        <w:t>A class can have more than one constructors with same class name</w:t>
+      </w:r>
+    </w:p>
+    <w:p>
+      <w:pPr>
+        <w:rPr>
+          <w:sz w:val="32"/>
+          <w:szCs w:val="32"/>
+        </w:rPr>
+      </w:pPr>
       <w:proofErr w:type="gramStart"/>
       <w:r>
         <w:rPr>
           <w:sz w:val="32"/>
           <w:szCs w:val="32"/>
         </w:rPr>
-        <w:t>constructors</w:t>
+        <w:t>but</w:t>
       </w:r>
       <w:proofErr w:type="gramEnd"/>
       <w:r>
@@ -4419,30 +4392,6 @@
           <w:sz w:val="32"/>
           <w:szCs w:val="32"/>
         </w:rPr>
-        <w:t xml:space="preserve"> with same class name</w:t>
-      </w:r>
-    </w:p>
-    <w:p>
-      <w:pPr>
-        <w:rPr>
-          <w:sz w:val="32"/>
-          <w:szCs w:val="32"/>
-        </w:rPr>
-      </w:pPr>
-      <w:proofErr w:type="gramStart"/>
-      <w:r>
-        <w:rPr>
-          <w:sz w:val="32"/>
-          <w:szCs w:val="32"/>
-        </w:rPr>
-        <w:t>but</w:t>
-      </w:r>
-      <w:proofErr w:type="gramEnd"/>
-      <w:r>
-        <w:rPr>
-          <w:sz w:val="32"/>
-          <w:szCs w:val="32"/>
-        </w:rPr>
         <w:t xml:space="preserve"> different input parameters which is called constructor overloading.</w:t>
       </w:r>
     </w:p>
@@ -4504,37 +4453,29 @@
           <w:sz w:val="32"/>
           <w:szCs w:val="32"/>
         </w:rPr>
-        <w:t xml:space="preserve">Setter </w:t>
-      </w:r>
-      <w:r>
-        <w:rPr>
-          <w:sz w:val="32"/>
-          <w:szCs w:val="32"/>
-        </w:rPr>
-        <w:t>Initialization</w:t>
-      </w:r>
-    </w:p>
-    <w:p>
-      <w:pPr>
-        <w:rPr>
-          <w:sz w:val="32"/>
-          <w:szCs w:val="32"/>
-        </w:rPr>
-      </w:pPr>
-    </w:p>
-    <w:p>
-      <w:pPr>
-        <w:rPr>
-          <w:sz w:val="32"/>
-          <w:szCs w:val="32"/>
-        </w:rPr>
-      </w:pPr>
-      <w:r>
-        <w:rPr>
-          <w:sz w:val="32"/>
-          <w:szCs w:val="32"/>
-        </w:rPr>
-        <w:lastRenderedPageBreak/>
+        <w:t>Setter Initialization</w:t>
+      </w:r>
+    </w:p>
+    <w:p>
+      <w:pPr>
+        <w:rPr>
+          <w:sz w:val="32"/>
+          <w:szCs w:val="32"/>
+        </w:rPr>
+      </w:pPr>
+    </w:p>
+    <w:p>
+      <w:pPr>
+        <w:rPr>
+          <w:sz w:val="32"/>
+          <w:szCs w:val="32"/>
+        </w:rPr>
+      </w:pPr>
+      <w:r>
+        <w:rPr>
+          <w:sz w:val="32"/>
+          <w:szCs w:val="32"/>
+        </w:rPr>
         <w:t>Access Modifiers:</w:t>
       </w:r>
       <w:r>
@@ -4658,17 +4599,8 @@
           <w:sz w:val="32"/>
           <w:szCs w:val="32"/>
         </w:rPr>
-        <w:t xml:space="preserve"> </w:t>
-      </w:r>
-      <w:proofErr w:type="gramStart"/>
-      <w:r>
-        <w:rPr>
-          <w:sz w:val="32"/>
-          <w:szCs w:val="32"/>
-        </w:rPr>
-        <w:t>Outside the package.</w:t>
-      </w:r>
-      <w:proofErr w:type="gramEnd"/>
+        <w:t xml:space="preserve"> Outside the package.</w:t>
+      </w:r>
     </w:p>
     <w:p>
       <w:pPr>
@@ -4733,6 +4665,7 @@
     <w:p>
       <w:pPr>
         <w:rPr>
+          <w:b/>
           <w:sz w:val="32"/>
           <w:szCs w:val="32"/>
         </w:rPr>
@@ -4740,6 +4673,7 @@
       <w:proofErr w:type="gramStart"/>
       <w:r>
         <w:rPr>
+          <w:b/>
           <w:sz w:val="32"/>
           <w:szCs w:val="32"/>
         </w:rPr>
@@ -4748,6 +4682,7 @@
       <w:proofErr w:type="gramEnd"/>
       <w:r>
         <w:rPr>
+          <w:b/>
           <w:sz w:val="32"/>
           <w:szCs w:val="32"/>
         </w:rPr>
@@ -4755,6 +4690,7 @@
       </w:r>
       <w:r>
         <w:rPr>
+          <w:b/>
           <w:sz w:val="32"/>
           <w:szCs w:val="32"/>
         </w:rPr>
@@ -4939,32 +4875,21 @@
           <w:szCs w:val="32"/>
         </w:rPr>
       </w:pPr>
-      <w:proofErr w:type="spellStart"/>
-      <w:r>
-        <w:rPr>
-          <w:sz w:val="32"/>
-          <w:szCs w:val="32"/>
-        </w:rPr>
-        <w:lastRenderedPageBreak/>
-        <w:t>Datatypes</w:t>
-      </w:r>
-      <w:proofErr w:type="spellEnd"/>
-      <w:r>
-        <w:rPr>
-          <w:sz w:val="32"/>
-          <w:szCs w:val="32"/>
-        </w:rPr>
-        <w:t>:</w:t>
-      </w:r>
-    </w:p>
-    <w:p>
-      <w:pPr>
-        <w:rPr>
-          <w:sz w:val="32"/>
-          <w:szCs w:val="32"/>
-        </w:rPr>
-      </w:pPr>
-      <w:bookmarkStart w:id="0" w:name="_GoBack"/>
+      <w:r>
+        <w:rPr>
+          <w:sz w:val="32"/>
+          <w:szCs w:val="32"/>
+        </w:rPr>
+        <w:t>Datatypes:</w:t>
+      </w:r>
+    </w:p>
+    <w:p>
+      <w:pPr>
+        <w:rPr>
+          <w:sz w:val="32"/>
+          <w:szCs w:val="32"/>
+        </w:rPr>
+      </w:pPr>
       <w:r>
         <w:rPr>
           <w:noProof/>
@@ -4989,7 +4914,7 @@
                     </pic:cNvPicPr>
                   </pic:nvPicPr>
                   <pic:blipFill>
-                    <a:blip r:embed="rId10">
+                    <a:blip r:embed="rId9">
                       <a:extLst>
                         <a:ext uri="{28A0092B-C50C-407E-A947-70E740481C1C}">
                           <a14:useLocalDpi xmlns:a14="http://schemas.microsoft.com/office/drawing/2010/main" val="0"/>
@@ -5020,6 +4945,560 @@
           </wp:inline>
         </w:drawing>
       </w:r>
+    </w:p>
+    <w:p>
+      <w:pPr>
+        <w:rPr>
+          <w:sz w:val="32"/>
+          <w:szCs w:val="32"/>
+        </w:rPr>
+      </w:pPr>
+      <w:r>
+        <w:rPr>
+          <w:sz w:val="32"/>
+          <w:szCs w:val="32"/>
+        </w:rPr>
+        <w:t>Primitive: like literals, no need to use new keyword</w:t>
+      </w:r>
+    </w:p>
+    <w:p>
+      <w:pPr>
+        <w:rPr>
+          <w:sz w:val="32"/>
+          <w:szCs w:val="32"/>
+        </w:rPr>
+      </w:pPr>
+      <w:r>
+        <w:rPr>
+          <w:sz w:val="32"/>
+          <w:szCs w:val="32"/>
+        </w:rPr>
+        <w:t>Byte – integer with 8 bits</w:t>
+      </w:r>
+      <w:r>
+        <w:rPr>
+          <w:sz w:val="32"/>
+          <w:szCs w:val="32"/>
+        </w:rPr>
+        <w:t xml:space="preserve"> =&gt; -128 to 127</w:t>
+      </w:r>
+    </w:p>
+    <w:p>
+      <w:pPr>
+        <w:rPr>
+          <w:sz w:val="32"/>
+          <w:szCs w:val="32"/>
+        </w:rPr>
+      </w:pPr>
+      <w:r>
+        <w:rPr>
+          <w:sz w:val="32"/>
+          <w:szCs w:val="32"/>
+        </w:rPr>
+        <w:t>Short- integer with 16 bits</w:t>
+      </w:r>
+    </w:p>
+    <w:p>
+      <w:pPr>
+        <w:rPr>
+          <w:sz w:val="32"/>
+          <w:szCs w:val="32"/>
+        </w:rPr>
+      </w:pPr>
+      <w:proofErr w:type="spellStart"/>
+      <w:r>
+        <w:rPr>
+          <w:sz w:val="32"/>
+          <w:szCs w:val="32"/>
+        </w:rPr>
+        <w:t>Int</w:t>
+      </w:r>
+      <w:proofErr w:type="spellEnd"/>
+      <w:r>
+        <w:rPr>
+          <w:sz w:val="32"/>
+          <w:szCs w:val="32"/>
+        </w:rPr>
+        <w:t>- integer with 32 bits</w:t>
+      </w:r>
+    </w:p>
+    <w:p>
+      <w:pPr>
+        <w:rPr>
+          <w:sz w:val="32"/>
+          <w:szCs w:val="32"/>
+        </w:rPr>
+      </w:pPr>
+      <w:r>
+        <w:rPr>
+          <w:sz w:val="32"/>
+          <w:szCs w:val="32"/>
+        </w:rPr>
+        <w:t>Long- integer with 64 bits</w:t>
+      </w:r>
+    </w:p>
+    <w:p>
+      <w:pPr>
+        <w:rPr>
+          <w:sz w:val="32"/>
+          <w:szCs w:val="32"/>
+        </w:rPr>
+      </w:pPr>
+      <w:r>
+        <w:rPr>
+          <w:sz w:val="32"/>
+          <w:szCs w:val="32"/>
+        </w:rPr>
+        <w:t>Float - decimal with 32 bits</w:t>
+      </w:r>
+    </w:p>
+    <w:p>
+      <w:pPr>
+        <w:rPr>
+          <w:sz w:val="32"/>
+          <w:szCs w:val="32"/>
+        </w:rPr>
+      </w:pPr>
+      <w:r>
+        <w:rPr>
+          <w:sz w:val="32"/>
+          <w:szCs w:val="32"/>
+        </w:rPr>
+        <w:t>Double - decimal with 64 bits</w:t>
+      </w:r>
+    </w:p>
+    <w:p>
+      <w:pPr>
+        <w:rPr>
+          <w:sz w:val="32"/>
+          <w:szCs w:val="32"/>
+        </w:rPr>
+      </w:pPr>
+      <w:r>
+        <w:rPr>
+          <w:sz w:val="32"/>
+          <w:szCs w:val="32"/>
+        </w:rPr>
+        <w:t>Char – any keyboard character</w:t>
+      </w:r>
+    </w:p>
+    <w:p>
+      <w:pPr>
+        <w:rPr>
+          <w:sz w:val="32"/>
+          <w:szCs w:val="32"/>
+        </w:rPr>
+      </w:pPr>
+      <w:r>
+        <w:rPr>
+          <w:sz w:val="32"/>
+          <w:szCs w:val="32"/>
+        </w:rPr>
+        <w:t>Boolean- true or false</w:t>
+      </w:r>
+    </w:p>
+    <w:p>
+      <w:pPr>
+        <w:rPr>
+          <w:sz w:val="32"/>
+          <w:szCs w:val="32"/>
+        </w:rPr>
+      </w:pPr>
+    </w:p>
+    <w:p>
+      <w:pPr>
+        <w:rPr>
+          <w:sz w:val="32"/>
+          <w:szCs w:val="32"/>
+        </w:rPr>
+      </w:pPr>
+    </w:p>
+    <w:p>
+      <w:pPr>
+        <w:rPr>
+          <w:sz w:val="32"/>
+          <w:szCs w:val="32"/>
+        </w:rPr>
+      </w:pPr>
+      <w:r>
+        <w:rPr>
+          <w:sz w:val="32"/>
+          <w:szCs w:val="32"/>
+        </w:rPr>
+        <w:t>Other than primitive remaining all are objects in Java</w:t>
+      </w:r>
+    </w:p>
+    <w:p>
+      <w:pPr>
+        <w:rPr>
+          <w:sz w:val="32"/>
+          <w:szCs w:val="32"/>
+        </w:rPr>
+      </w:pPr>
+    </w:p>
+    <w:p>
+      <w:pPr>
+        <w:ind w:firstLine="720"/>
+        <w:rPr>
+          <w:sz w:val="32"/>
+          <w:szCs w:val="32"/>
+        </w:rPr>
+      </w:pPr>
+      <w:proofErr w:type="gramStart"/>
+      <w:r>
+        <w:rPr>
+          <w:sz w:val="32"/>
+          <w:szCs w:val="32"/>
+        </w:rPr>
+        <w:t>byte</w:t>
+      </w:r>
+      <w:proofErr w:type="gramEnd"/>
+      <w:r>
+        <w:rPr>
+          <w:sz w:val="32"/>
+          <w:szCs w:val="32"/>
+        </w:rPr>
+        <w:t>-&gt;short-&gt;</w:t>
+      </w:r>
+      <w:proofErr w:type="spellStart"/>
+      <w:r>
+        <w:rPr>
+          <w:sz w:val="32"/>
+          <w:szCs w:val="32"/>
+        </w:rPr>
+        <w:t>int</w:t>
+      </w:r>
+      <w:proofErr w:type="spellEnd"/>
+      <w:r>
+        <w:rPr>
+          <w:sz w:val="32"/>
+          <w:szCs w:val="32"/>
+        </w:rPr>
+        <w:t>-&gt;long-&gt;float-&gt;double</w:t>
+      </w:r>
+    </w:p>
+    <w:p>
+      <w:pPr>
+        <w:ind w:firstLine="720"/>
+        <w:rPr>
+          <w:sz w:val="32"/>
+          <w:szCs w:val="32"/>
+        </w:rPr>
+      </w:pPr>
+      <w:proofErr w:type="spellStart"/>
+      <w:r>
+        <w:rPr>
+          <w:sz w:val="32"/>
+          <w:szCs w:val="32"/>
+        </w:rPr>
+        <w:t>TypeCasting</w:t>
+      </w:r>
+      <w:proofErr w:type="spellEnd"/>
+      <w:r>
+        <w:rPr>
+          <w:sz w:val="32"/>
+          <w:szCs w:val="32"/>
+        </w:rPr>
+        <w:t>:</w:t>
+      </w:r>
+    </w:p>
+    <w:p>
+      <w:pPr>
+        <w:ind w:firstLine="720"/>
+        <w:rPr>
+          <w:sz w:val="32"/>
+          <w:szCs w:val="32"/>
+        </w:rPr>
+      </w:pPr>
+      <w:r>
+        <w:rPr>
+          <w:sz w:val="32"/>
+          <w:szCs w:val="32"/>
+        </w:rPr>
+        <w:t xml:space="preserve">Explicit or </w:t>
+      </w:r>
+      <w:proofErr w:type="spellStart"/>
+      <w:r>
+        <w:rPr>
+          <w:sz w:val="32"/>
+          <w:szCs w:val="32"/>
+        </w:rPr>
+        <w:t>downcasting</w:t>
+      </w:r>
+      <w:proofErr w:type="spellEnd"/>
+      <w:r>
+        <w:rPr>
+          <w:sz w:val="32"/>
+          <w:szCs w:val="32"/>
+        </w:rPr>
+        <w:t xml:space="preserve"> – giving lower range values to higher range which we need to mention explicitly.</w:t>
+      </w:r>
+    </w:p>
+    <w:p>
+      <w:pPr>
+        <w:ind w:firstLine="720"/>
+        <w:rPr>
+          <w:sz w:val="32"/>
+          <w:szCs w:val="32"/>
+        </w:rPr>
+      </w:pPr>
+      <w:r>
+        <w:rPr>
+          <w:sz w:val="32"/>
+          <w:szCs w:val="32"/>
+        </w:rPr>
+        <w:t xml:space="preserve">When you are doing </w:t>
+      </w:r>
+      <w:proofErr w:type="spellStart"/>
+      <w:r>
+        <w:rPr>
+          <w:sz w:val="32"/>
+          <w:szCs w:val="32"/>
+        </w:rPr>
+        <w:t>downcasting</w:t>
+      </w:r>
+      <w:proofErr w:type="spellEnd"/>
+      <w:r>
+        <w:rPr>
+          <w:sz w:val="32"/>
+          <w:szCs w:val="32"/>
+        </w:rPr>
+        <w:t xml:space="preserve"> make sure you are within the ranges to which you are casting.</w:t>
+      </w:r>
+    </w:p>
+    <w:p>
+      <w:pPr>
+        <w:ind w:firstLine="720"/>
+        <w:rPr>
+          <w:sz w:val="32"/>
+          <w:szCs w:val="32"/>
+        </w:rPr>
+      </w:pPr>
+      <w:r>
+        <w:rPr>
+          <w:sz w:val="32"/>
+          <w:szCs w:val="32"/>
+        </w:rPr>
+        <w:t xml:space="preserve">Implicit or </w:t>
+      </w:r>
+      <w:proofErr w:type="spellStart"/>
+      <w:r>
+        <w:rPr>
+          <w:sz w:val="32"/>
+          <w:szCs w:val="32"/>
+        </w:rPr>
+        <w:t>upcasting</w:t>
+      </w:r>
+      <w:proofErr w:type="spellEnd"/>
+      <w:r>
+        <w:rPr>
+          <w:sz w:val="32"/>
+          <w:szCs w:val="32"/>
+        </w:rPr>
+        <w:t xml:space="preserve"> – giving higher range to lower range which</w:t>
+      </w:r>
+    </w:p>
+    <w:p>
+      <w:pPr>
+        <w:ind w:firstLine="720"/>
+        <w:rPr>
+          <w:sz w:val="32"/>
+          <w:szCs w:val="32"/>
+        </w:rPr>
+      </w:pPr>
+      <w:r>
+        <w:rPr>
+          <w:sz w:val="32"/>
+          <w:szCs w:val="32"/>
+        </w:rPr>
+        <w:t>Is done by default.</w:t>
+      </w:r>
+    </w:p>
+    <w:p>
+      <w:pPr>
+        <w:ind w:firstLine="720"/>
+        <w:rPr>
+          <w:sz w:val="32"/>
+          <w:szCs w:val="32"/>
+        </w:rPr>
+      </w:pPr>
+    </w:p>
+    <w:p>
+      <w:pPr>
+        <w:rPr>
+          <w:sz w:val="32"/>
+          <w:szCs w:val="32"/>
+        </w:rPr>
+      </w:pPr>
+      <w:r>
+        <w:rPr>
+          <w:sz w:val="32"/>
+          <w:szCs w:val="32"/>
+        </w:rPr>
+        <w:t xml:space="preserve">String – it is not primitive, it is class </w:t>
+      </w:r>
+      <w:r>
+        <w:rPr>
+          <w:sz w:val="32"/>
+          <w:szCs w:val="32"/>
+        </w:rPr>
+        <w:t>and we create objects for that class</w:t>
+      </w:r>
+    </w:p>
+    <w:p>
+      <w:pPr>
+        <w:rPr>
+          <w:sz w:val="32"/>
+          <w:szCs w:val="32"/>
+        </w:rPr>
+      </w:pPr>
+      <w:r>
+        <w:rPr>
+          <w:sz w:val="32"/>
+          <w:szCs w:val="32"/>
+        </w:rPr>
+        <w:t>Other than primitives remaining all are objects in java.</w:t>
+      </w:r>
+    </w:p>
+    <w:p>
+      <w:pPr>
+        <w:rPr>
+          <w:sz w:val="32"/>
+          <w:szCs w:val="32"/>
+        </w:rPr>
+      </w:pPr>
+      <w:r>
+        <w:rPr>
+          <w:b/>
+          <w:sz w:val="32"/>
+          <w:szCs w:val="32"/>
+        </w:rPr>
+        <w:t>Scope</w:t>
+      </w:r>
+      <w:r>
+        <w:rPr>
+          <w:b/>
+          <w:sz w:val="32"/>
+          <w:szCs w:val="32"/>
+        </w:rPr>
+        <w:t xml:space="preserve"> of variables</w:t>
+      </w:r>
+      <w:r>
+        <w:rPr>
+          <w:sz w:val="32"/>
+          <w:szCs w:val="32"/>
+        </w:rPr>
+        <w:t>:</w:t>
+      </w:r>
+    </w:p>
+    <w:p>
+      <w:pPr>
+        <w:rPr>
+          <w:sz w:val="32"/>
+          <w:szCs w:val="32"/>
+        </w:rPr>
+      </w:pPr>
+      <w:r>
+        <w:rPr>
+          <w:sz w:val="32"/>
+          <w:szCs w:val="32"/>
+        </w:rPr>
+        <w:t>Global</w:t>
+      </w:r>
+      <w:r>
+        <w:rPr>
+          <w:sz w:val="32"/>
+          <w:szCs w:val="32"/>
+        </w:rPr>
+        <w:t xml:space="preserve">/Outer </w:t>
+      </w:r>
+      <w:r>
+        <w:rPr>
+          <w:sz w:val="32"/>
+          <w:szCs w:val="32"/>
+        </w:rPr>
+        <w:t>Scope</w:t>
+      </w:r>
+    </w:p>
+    <w:p>
+      <w:pPr>
+        <w:rPr>
+          <w:sz w:val="32"/>
+          <w:szCs w:val="32"/>
+        </w:rPr>
+      </w:pPr>
+      <w:r>
+        <w:rPr>
+          <w:sz w:val="32"/>
+          <w:szCs w:val="32"/>
+        </w:rPr>
+        <w:t>Local/inner Scope</w:t>
+      </w:r>
+    </w:p>
+    <w:p>
+      <w:pPr>
+        <w:rPr>
+          <w:sz w:val="32"/>
+          <w:szCs w:val="32"/>
+        </w:rPr>
+      </w:pPr>
+      <w:bookmarkStart w:id="0" w:name="_GoBack"/>
+      <w:r>
+        <w:rPr>
+          <w:noProof/>
+          <w:sz w:val="32"/>
+          <w:szCs w:val="32"/>
+        </w:rPr>
+        <w:lastRenderedPageBreak/>
+        <w:drawing>
+          <wp:inline distT="0" distB="0" distL="0" distR="0">
+            <wp:extent cx="2505075" cy="2396159"/>
+            <wp:effectExtent l="0" t="0" r="0" b="0"/>
+            <wp:docPr id="6" name="Picture 6"/>
+            <wp:cNvGraphicFramePr>
+              <a:graphicFrameLocks xmlns:a="http://schemas.openxmlformats.org/drawingml/2006/main" noChangeAspect="1"/>
+            </wp:cNvGraphicFramePr>
+            <a:graphic xmlns:a="http://schemas.openxmlformats.org/drawingml/2006/main">
+              <a:graphicData uri="http://schemas.openxmlformats.org/drawingml/2006/picture">
+                <pic:pic xmlns:pic="http://schemas.openxmlformats.org/drawingml/2006/picture">
+                  <pic:nvPicPr>
+                    <pic:cNvPr id="0" name="Picture 1"/>
+                    <pic:cNvPicPr>
+                      <a:picLocks noChangeAspect="1" noChangeArrowheads="1"/>
+                    </pic:cNvPicPr>
+                  </pic:nvPicPr>
+                  <pic:blipFill>
+                    <a:blip r:embed="rId10">
+                      <a:extLst>
+                        <a:ext uri="{28A0092B-C50C-407E-A947-70E740481C1C}">
+                          <a14:useLocalDpi xmlns:a14="http://schemas.microsoft.com/office/drawing/2010/main" val="0"/>
+                        </a:ext>
+                      </a:extLst>
+                    </a:blip>
+                    <a:srcRect/>
+                    <a:stretch>
+                      <a:fillRect/>
+                    </a:stretch>
+                  </pic:blipFill>
+                  <pic:spPr bwMode="auto">
+                    <a:xfrm>
+                      <a:off x="0" y="0"/>
+                      <a:ext cx="2527318" cy="2417435"/>
+                    </a:xfrm>
+                    <a:prstGeom prst="rect">
+                      <a:avLst/>
+                    </a:prstGeom>
+                    <a:noFill/>
+                    <a:ln>
+                      <a:noFill/>
+                    </a:ln>
+                  </pic:spPr>
+                </pic:pic>
+              </a:graphicData>
+            </a:graphic>
+          </wp:inline>
+        </w:drawing>
+      </w:r>
       <w:bookmarkEnd w:id="0"/>
     </w:p>
     <w:p>
@@ -5031,336 +5510,824 @@
       </w:pPr>
       <w:r>
         <w:rPr>
-          <w:sz w:val="32"/>
-          <w:szCs w:val="32"/>
-        </w:rPr>
-        <w:t>Primitive: like literals, no need to use new keyword</w:t>
-      </w:r>
-    </w:p>
-    <w:p>
-      <w:pPr>
-        <w:rPr>
-          <w:sz w:val="32"/>
-          <w:szCs w:val="32"/>
-        </w:rPr>
-      </w:pPr>
-      <w:r>
-        <w:rPr>
-          <w:sz w:val="32"/>
-          <w:szCs w:val="32"/>
-        </w:rPr>
-        <w:t>Byte – integer with 8 bits</w:t>
-      </w:r>
-      <w:r>
-        <w:rPr>
-          <w:sz w:val="32"/>
-          <w:szCs w:val="32"/>
-        </w:rPr>
-        <w:t xml:space="preserve"> =&gt; -128 to 127</w:t>
-      </w:r>
-    </w:p>
-    <w:p>
-      <w:pPr>
-        <w:rPr>
-          <w:sz w:val="32"/>
-          <w:szCs w:val="32"/>
-        </w:rPr>
-      </w:pPr>
-      <w:r>
-        <w:rPr>
-          <w:sz w:val="32"/>
-          <w:szCs w:val="32"/>
-        </w:rPr>
-        <w:t xml:space="preserve">Short- </w:t>
-      </w:r>
-      <w:r>
-        <w:rPr>
-          <w:sz w:val="32"/>
-          <w:szCs w:val="32"/>
-        </w:rPr>
-        <w:t xml:space="preserve">integer with </w:t>
-      </w:r>
-      <w:r>
-        <w:rPr>
-          <w:sz w:val="32"/>
-          <w:szCs w:val="32"/>
-        </w:rPr>
-        <w:t>16</w:t>
-      </w:r>
-      <w:r>
-        <w:rPr>
-          <w:sz w:val="32"/>
-          <w:szCs w:val="32"/>
-        </w:rPr>
-        <w:t xml:space="preserve"> bits</w:t>
-      </w:r>
-    </w:p>
-    <w:p>
-      <w:pPr>
-        <w:rPr>
-          <w:sz w:val="32"/>
-          <w:szCs w:val="32"/>
-        </w:rPr>
-      </w:pPr>
-      <w:proofErr w:type="spellStart"/>
-      <w:r>
-        <w:rPr>
-          <w:sz w:val="32"/>
-          <w:szCs w:val="32"/>
-        </w:rPr>
-        <w:t>Int</w:t>
-      </w:r>
-      <w:proofErr w:type="spellEnd"/>
-      <w:r>
-        <w:rPr>
-          <w:sz w:val="32"/>
-          <w:szCs w:val="32"/>
-        </w:rPr>
-        <w:t xml:space="preserve">- </w:t>
-      </w:r>
-      <w:r>
-        <w:rPr>
-          <w:sz w:val="32"/>
-          <w:szCs w:val="32"/>
-        </w:rPr>
-        <w:t xml:space="preserve">integer with </w:t>
-      </w:r>
-      <w:r>
-        <w:rPr>
-          <w:sz w:val="32"/>
-          <w:szCs w:val="32"/>
-        </w:rPr>
-        <w:t>32</w:t>
-      </w:r>
-      <w:r>
-        <w:rPr>
-          <w:sz w:val="32"/>
-          <w:szCs w:val="32"/>
-        </w:rPr>
-        <w:t xml:space="preserve"> bits</w:t>
-      </w:r>
-    </w:p>
-    <w:p>
-      <w:pPr>
-        <w:rPr>
-          <w:sz w:val="32"/>
-          <w:szCs w:val="32"/>
-        </w:rPr>
-      </w:pPr>
-      <w:r>
-        <w:rPr>
-          <w:sz w:val="32"/>
-          <w:szCs w:val="32"/>
-        </w:rPr>
-        <w:t xml:space="preserve">Long- </w:t>
-      </w:r>
-      <w:r>
-        <w:rPr>
-          <w:sz w:val="32"/>
-          <w:szCs w:val="32"/>
-        </w:rPr>
-        <w:t xml:space="preserve">integer with </w:t>
-      </w:r>
-      <w:r>
-        <w:rPr>
-          <w:sz w:val="32"/>
-          <w:szCs w:val="32"/>
-        </w:rPr>
-        <w:t>64</w:t>
-      </w:r>
-      <w:r>
-        <w:rPr>
-          <w:sz w:val="32"/>
-          <w:szCs w:val="32"/>
-        </w:rPr>
-        <w:t xml:space="preserve"> bits</w:t>
-      </w:r>
-    </w:p>
-    <w:p>
-      <w:pPr>
-        <w:rPr>
-          <w:sz w:val="32"/>
-          <w:szCs w:val="32"/>
-        </w:rPr>
-      </w:pPr>
-      <w:r>
-        <w:rPr>
-          <w:sz w:val="32"/>
-          <w:szCs w:val="32"/>
-        </w:rPr>
-        <w:t>Float - decimal</w:t>
-      </w:r>
-      <w:r>
-        <w:rPr>
-          <w:sz w:val="32"/>
-          <w:szCs w:val="32"/>
-        </w:rPr>
-        <w:t xml:space="preserve"> with </w:t>
-      </w:r>
-      <w:r>
-        <w:rPr>
-          <w:sz w:val="32"/>
-          <w:szCs w:val="32"/>
-        </w:rPr>
-        <w:t>32</w:t>
-      </w:r>
-      <w:r>
-        <w:rPr>
-          <w:sz w:val="32"/>
-          <w:szCs w:val="32"/>
-        </w:rPr>
-        <w:t xml:space="preserve"> bits</w:t>
-      </w:r>
-    </w:p>
-    <w:p>
-      <w:pPr>
-        <w:rPr>
-          <w:sz w:val="32"/>
-          <w:szCs w:val="32"/>
-        </w:rPr>
-      </w:pPr>
-      <w:r>
-        <w:rPr>
-          <w:sz w:val="32"/>
-          <w:szCs w:val="32"/>
-        </w:rPr>
-        <w:t xml:space="preserve">Double - </w:t>
-      </w:r>
-      <w:r>
-        <w:rPr>
-          <w:sz w:val="32"/>
-          <w:szCs w:val="32"/>
-        </w:rPr>
-        <w:t xml:space="preserve">decimal with </w:t>
-      </w:r>
-      <w:r>
-        <w:rPr>
-          <w:sz w:val="32"/>
-          <w:szCs w:val="32"/>
-        </w:rPr>
-        <w:t>64</w:t>
-      </w:r>
-      <w:r>
-        <w:rPr>
-          <w:sz w:val="32"/>
-          <w:szCs w:val="32"/>
-        </w:rPr>
-        <w:t xml:space="preserve"> bits</w:t>
-      </w:r>
-    </w:p>
-    <w:p>
-      <w:pPr>
-        <w:rPr>
-          <w:sz w:val="32"/>
-          <w:szCs w:val="32"/>
-        </w:rPr>
-      </w:pPr>
-      <w:r>
-        <w:rPr>
-          <w:sz w:val="32"/>
-          <w:szCs w:val="32"/>
-        </w:rPr>
-        <w:t>Char – any keyboard character</w:t>
-      </w:r>
-    </w:p>
-    <w:p>
-      <w:pPr>
-        <w:rPr>
-          <w:sz w:val="32"/>
-          <w:szCs w:val="32"/>
-        </w:rPr>
-      </w:pPr>
-      <w:r>
-        <w:rPr>
-          <w:sz w:val="32"/>
-          <w:szCs w:val="32"/>
-        </w:rPr>
-        <w:t>Boolean- true or false</w:t>
-      </w:r>
-    </w:p>
-    <w:p>
-      <w:pPr>
-        <w:rPr>
-          <w:sz w:val="32"/>
-          <w:szCs w:val="32"/>
-        </w:rPr>
-      </w:pPr>
-    </w:p>
-    <w:p>
-      <w:pPr>
-        <w:rPr>
-          <w:sz w:val="32"/>
-          <w:szCs w:val="32"/>
-        </w:rPr>
-      </w:pPr>
-    </w:p>
-    <w:p>
-      <w:pPr>
-        <w:rPr>
-          <w:sz w:val="32"/>
-          <w:szCs w:val="32"/>
-        </w:rPr>
-      </w:pPr>
-      <w:r>
-        <w:rPr>
-          <w:sz w:val="32"/>
-          <w:szCs w:val="32"/>
-        </w:rPr>
-        <w:t>Other than primitive remaining all are objects in Java</w:t>
-      </w:r>
-    </w:p>
-    <w:p>
-      <w:pPr>
-        <w:rPr>
-          <w:sz w:val="32"/>
-          <w:szCs w:val="32"/>
-        </w:rPr>
-      </w:pPr>
-    </w:p>
-    <w:p>
-      <w:pPr>
-        <w:ind w:firstLine="720"/>
-        <w:rPr>
-          <w:sz w:val="32"/>
-          <w:szCs w:val="32"/>
-        </w:rPr>
-      </w:pPr>
+          <w:b/>
+          <w:sz w:val="32"/>
+          <w:szCs w:val="32"/>
+        </w:rPr>
+        <w:t>OOPS</w:t>
+      </w:r>
+      <w:r>
+        <w:rPr>
+          <w:sz w:val="32"/>
+          <w:szCs w:val="32"/>
+        </w:rPr>
+        <w:t>: Object oriented programming concepts</w:t>
+      </w:r>
+    </w:p>
+    <w:p>
+      <w:pPr>
+        <w:rPr>
+          <w:sz w:val="32"/>
+          <w:szCs w:val="32"/>
+        </w:rPr>
+      </w:pPr>
+      <w:r>
+        <w:rPr>
+          <w:b/>
+          <w:sz w:val="32"/>
+          <w:szCs w:val="32"/>
+        </w:rPr>
+        <w:t>Encapsulation</w:t>
+      </w:r>
+      <w:r>
+        <w:rPr>
+          <w:sz w:val="32"/>
+          <w:szCs w:val="32"/>
+        </w:rPr>
+        <w:t xml:space="preserve"> – hiding the implementation behind an interface/ binding the variables and methods together by making variables as private and giving public getters and setters.</w:t>
+      </w:r>
+    </w:p>
+    <w:p>
+      <w:pPr>
+        <w:rPr>
+          <w:sz w:val="32"/>
+          <w:szCs w:val="32"/>
+        </w:rPr>
+      </w:pPr>
+      <w:r>
+        <w:rPr>
+          <w:b/>
+          <w:sz w:val="32"/>
+          <w:szCs w:val="32"/>
+        </w:rPr>
+        <w:t>Inheritance</w:t>
+      </w:r>
+      <w:r>
+        <w:rPr>
+          <w:b/>
+          <w:sz w:val="32"/>
+          <w:szCs w:val="32"/>
+        </w:rPr>
+        <w:t xml:space="preserve"> – </w:t>
+      </w:r>
+      <w:r>
+        <w:rPr>
+          <w:sz w:val="32"/>
+          <w:szCs w:val="32"/>
+        </w:rPr>
+        <w:t>Child class extends parent class and inherits the features of parent class.</w:t>
+      </w:r>
+    </w:p>
+    <w:p>
+      <w:pPr>
+        <w:rPr>
+          <w:sz w:val="32"/>
+          <w:szCs w:val="32"/>
+        </w:rPr>
+      </w:pPr>
+      <w:r>
+        <w:rPr>
+          <w:sz w:val="32"/>
+          <w:szCs w:val="32"/>
+        </w:rPr>
+        <w:t>All the public and protected variables and methods</w:t>
+      </w:r>
+      <w:r>
+        <w:rPr>
+          <w:sz w:val="32"/>
+          <w:szCs w:val="32"/>
+        </w:rPr>
+        <w:t xml:space="preserve"> of parent class</w:t>
+      </w:r>
+      <w:r>
+        <w:rPr>
+          <w:sz w:val="32"/>
+          <w:szCs w:val="32"/>
+        </w:rPr>
+        <w:t xml:space="preserve"> can be accessed by child class.</w:t>
+      </w:r>
+    </w:p>
+    <w:p>
+      <w:pPr>
+        <w:rPr>
+          <w:sz w:val="32"/>
+          <w:szCs w:val="32"/>
+        </w:rPr>
+      </w:pPr>
+      <w:r>
+        <w:rPr>
+          <w:sz w:val="32"/>
+          <w:szCs w:val="32"/>
+        </w:rPr>
+        <w:t>Default level variables/methods can be accessed only if child is present</w:t>
+      </w:r>
+    </w:p>
+    <w:p>
+      <w:pPr>
+        <w:rPr>
+          <w:sz w:val="32"/>
+          <w:szCs w:val="32"/>
+        </w:rPr>
+      </w:pPr>
+      <w:r>
+        <w:rPr>
+          <w:sz w:val="32"/>
+          <w:szCs w:val="32"/>
+        </w:rPr>
+        <w:t>In the same package as the parent.</w:t>
+      </w:r>
+    </w:p>
+    <w:p>
+      <w:pPr>
+        <w:rPr>
+          <w:b/>
+          <w:sz w:val="32"/>
+          <w:szCs w:val="32"/>
+        </w:rPr>
+      </w:pPr>
+      <w:r>
+        <w:rPr>
+          <w:sz w:val="32"/>
+          <w:szCs w:val="32"/>
+        </w:rPr>
+        <w:t>Advantage of inheritance is it makes code reusable/ avoid redundant logic.</w:t>
+      </w:r>
+    </w:p>
+    <w:p>
+      <w:pPr>
+        <w:rPr>
+          <w:sz w:val="32"/>
+          <w:szCs w:val="32"/>
+        </w:rPr>
+      </w:pPr>
+      <w:r>
+        <w:rPr>
+          <w:sz w:val="32"/>
+          <w:szCs w:val="32"/>
+        </w:rPr>
+        <w:t>Abstraction</w:t>
+      </w:r>
+    </w:p>
+    <w:p>
+      <w:pPr>
+        <w:rPr>
+          <w:sz w:val="32"/>
+          <w:szCs w:val="32"/>
+        </w:rPr>
+      </w:pPr>
+    </w:p>
+    <w:p>
+      <w:pPr>
+        <w:rPr>
+          <w:sz w:val="32"/>
+          <w:szCs w:val="32"/>
+        </w:rPr>
+      </w:pPr>
+      <w:r>
+        <w:rPr>
+          <w:sz w:val="32"/>
+          <w:szCs w:val="32"/>
+        </w:rPr>
+        <w:t xml:space="preserve">Super: super is keyword used within child class which helps to </w:t>
+      </w:r>
       <w:proofErr w:type="gramStart"/>
       <w:r>
         <w:rPr>
           <w:sz w:val="32"/>
           <w:szCs w:val="32"/>
         </w:rPr>
-        <w:t>byte</w:t>
+        <w:t>access</w:t>
       </w:r>
       <w:proofErr w:type="gramEnd"/>
-      <w:r>
-        <w:rPr>
-          <w:sz w:val="32"/>
-          <w:szCs w:val="32"/>
-        </w:rPr>
-        <w:t>-&gt;short-&gt;</w:t>
-      </w:r>
-      <w:proofErr w:type="spellStart"/>
-      <w:r>
-        <w:rPr>
-          <w:sz w:val="32"/>
-          <w:szCs w:val="32"/>
-        </w:rPr>
-        <w:t>int</w:t>
-      </w:r>
-      <w:proofErr w:type="spellEnd"/>
-      <w:r>
-        <w:rPr>
-          <w:sz w:val="32"/>
-          <w:szCs w:val="32"/>
-        </w:rPr>
-        <w:t>-&gt;long-&gt;float-&gt;double</w:t>
-      </w:r>
-    </w:p>
-    <w:p>
-      <w:pPr>
-        <w:ind w:firstLine="720"/>
+    </w:p>
+    <w:p>
+      <w:pPr>
+        <w:rPr>
+          <w:sz w:val="32"/>
+          <w:szCs w:val="32"/>
+        </w:rPr>
+      </w:pPr>
+      <w:r>
+        <w:rPr>
+          <w:sz w:val="32"/>
+          <w:szCs w:val="32"/>
+        </w:rPr>
+        <w:lastRenderedPageBreak/>
+        <w:t xml:space="preserve"> </w:t>
+      </w:r>
+      <w:proofErr w:type="gramStart"/>
+      <w:r>
+        <w:rPr>
+          <w:sz w:val="32"/>
+          <w:szCs w:val="32"/>
+        </w:rPr>
+        <w:t>parent</w:t>
+      </w:r>
+      <w:proofErr w:type="gramEnd"/>
+      <w:r>
+        <w:rPr>
+          <w:sz w:val="32"/>
+          <w:szCs w:val="32"/>
+        </w:rPr>
+        <w:t xml:space="preserve"> class variables or methods.</w:t>
+      </w:r>
+    </w:p>
+    <w:p>
+      <w:pPr>
+        <w:rPr>
+          <w:sz w:val="32"/>
+          <w:szCs w:val="32"/>
+        </w:rPr>
+      </w:pPr>
+      <w:r>
+        <w:rPr>
+          <w:sz w:val="32"/>
+          <w:szCs w:val="32"/>
+        </w:rPr>
+        <w:t xml:space="preserve">Also </w:t>
+      </w:r>
+      <w:proofErr w:type="gramStart"/>
+      <w:r>
+        <w:rPr>
+          <w:sz w:val="32"/>
+          <w:szCs w:val="32"/>
+        </w:rPr>
+        <w:t>super(</w:t>
+      </w:r>
+      <w:proofErr w:type="gramEnd"/>
+      <w:r>
+        <w:rPr>
+          <w:sz w:val="32"/>
+          <w:szCs w:val="32"/>
+        </w:rPr>
+        <w:t xml:space="preserve">) is added in child constructor by default </w:t>
+      </w:r>
+      <w:r>
+        <w:rPr>
+          <w:sz w:val="32"/>
+          <w:szCs w:val="32"/>
+        </w:rPr>
+        <w:t>in the very</w:t>
+      </w:r>
+      <w:r>
+        <w:rPr>
+          <w:sz w:val="32"/>
+          <w:szCs w:val="32"/>
+        </w:rPr>
+        <w:t xml:space="preserve"> first line </w:t>
+      </w:r>
+    </w:p>
+    <w:p>
+      <w:pPr>
+        <w:rPr>
+          <w:sz w:val="32"/>
+          <w:szCs w:val="32"/>
+        </w:rPr>
+      </w:pPr>
+      <w:proofErr w:type="gramStart"/>
+      <w:r>
+        <w:rPr>
+          <w:sz w:val="32"/>
+          <w:szCs w:val="32"/>
+        </w:rPr>
+        <w:t>to</w:t>
+      </w:r>
+      <w:proofErr w:type="gramEnd"/>
+      <w:r>
+        <w:rPr>
+          <w:sz w:val="32"/>
+          <w:szCs w:val="32"/>
+        </w:rPr>
+        <w:t xml:space="preserve"> call parent constructor if parent constructor don’t have any </w:t>
+      </w:r>
+      <w:proofErr w:type="spellStart"/>
+      <w:r>
+        <w:rPr>
+          <w:sz w:val="32"/>
+          <w:szCs w:val="32"/>
+        </w:rPr>
+        <w:t>paramters</w:t>
+      </w:r>
+      <w:proofErr w:type="spellEnd"/>
+      <w:r>
+        <w:rPr>
+          <w:sz w:val="32"/>
+          <w:szCs w:val="32"/>
+        </w:rPr>
+        <w:t>.</w:t>
+      </w:r>
+    </w:p>
+    <w:p>
+      <w:pPr>
+        <w:rPr>
+          <w:sz w:val="32"/>
+          <w:szCs w:val="32"/>
+        </w:rPr>
+      </w:pPr>
+      <w:r>
+        <w:rPr>
+          <w:sz w:val="32"/>
+          <w:szCs w:val="32"/>
+        </w:rPr>
+        <w:t xml:space="preserve">If parent constructor is parameterized then developer should pass the parameters by </w:t>
+      </w:r>
+      <w:proofErr w:type="gramStart"/>
+      <w:r>
+        <w:rPr>
+          <w:sz w:val="32"/>
+          <w:szCs w:val="32"/>
+        </w:rPr>
+        <w:t>super(</w:t>
+      </w:r>
+      <w:proofErr w:type="spellStart"/>
+      <w:proofErr w:type="gramEnd"/>
+      <w:r>
+        <w:rPr>
+          <w:sz w:val="32"/>
+          <w:szCs w:val="32"/>
+        </w:rPr>
+        <w:t>parametervalues</w:t>
+      </w:r>
+      <w:proofErr w:type="spellEnd"/>
+      <w:r>
+        <w:rPr>
+          <w:sz w:val="32"/>
+          <w:szCs w:val="32"/>
+        </w:rPr>
+        <w:t>)</w:t>
+      </w:r>
+    </w:p>
+    <w:p>
+      <w:pPr>
+        <w:rPr>
+          <w:sz w:val="32"/>
+          <w:szCs w:val="32"/>
+        </w:rPr>
+      </w:pPr>
+      <w:proofErr w:type="gramStart"/>
+      <w:r>
+        <w:rPr>
+          <w:b/>
+          <w:sz w:val="32"/>
+          <w:szCs w:val="32"/>
+        </w:rPr>
+        <w:t>Overriding</w:t>
+      </w:r>
+      <w:r>
+        <w:rPr>
+          <w:sz w:val="32"/>
+          <w:szCs w:val="32"/>
+        </w:rPr>
+        <w:t xml:space="preserve"> :</w:t>
+      </w:r>
+      <w:proofErr w:type="gramEnd"/>
+      <w:r>
+        <w:rPr>
+          <w:sz w:val="32"/>
+          <w:szCs w:val="32"/>
+        </w:rPr>
+        <w:t xml:space="preserve"> It comes through inheritance, we can override the parent method logic in the child class when you want to implement a child specific behavior.</w:t>
+      </w:r>
+    </w:p>
+    <w:p>
+      <w:pPr>
+        <w:rPr>
+          <w:sz w:val="32"/>
+          <w:szCs w:val="32"/>
+        </w:rPr>
+      </w:pPr>
+      <w:r>
+        <w:rPr>
+          <w:sz w:val="32"/>
+          <w:szCs w:val="32"/>
+        </w:rPr>
+        <w:t xml:space="preserve">In </w:t>
+      </w:r>
+      <w:proofErr w:type="spellStart"/>
+      <w:r>
+        <w:rPr>
+          <w:sz w:val="32"/>
+          <w:szCs w:val="32"/>
+        </w:rPr>
+        <w:t>overriding</w:t>
+      </w:r>
+      <w:proofErr w:type="gramStart"/>
+      <w:r>
+        <w:rPr>
+          <w:sz w:val="32"/>
+          <w:szCs w:val="32"/>
+        </w:rPr>
+        <w:t>,The</w:t>
+      </w:r>
+      <w:proofErr w:type="spellEnd"/>
+      <w:proofErr w:type="gramEnd"/>
+      <w:r>
+        <w:rPr>
+          <w:sz w:val="32"/>
+          <w:szCs w:val="32"/>
+        </w:rPr>
+        <w:t xml:space="preserve"> method signature should be same as parent method –</w:t>
+      </w:r>
+    </w:p>
+    <w:p>
+      <w:pPr>
+        <w:rPr>
+          <w:sz w:val="32"/>
+          <w:szCs w:val="32"/>
+        </w:rPr>
+      </w:pPr>
+      <w:proofErr w:type="spellStart"/>
+      <w:r>
+        <w:rPr>
+          <w:b/>
+          <w:sz w:val="32"/>
+          <w:szCs w:val="32"/>
+        </w:rPr>
+        <w:t>Accessmodifier</w:t>
+      </w:r>
+      <w:proofErr w:type="spellEnd"/>
+      <w:r>
+        <w:rPr>
+          <w:b/>
+          <w:sz w:val="32"/>
+          <w:szCs w:val="32"/>
+        </w:rPr>
+        <w:t xml:space="preserve"> </w:t>
+      </w:r>
+      <w:proofErr w:type="spellStart"/>
+      <w:r>
+        <w:rPr>
+          <w:b/>
+          <w:sz w:val="32"/>
+          <w:szCs w:val="32"/>
+        </w:rPr>
+        <w:t>returnType</w:t>
+      </w:r>
+      <w:proofErr w:type="spellEnd"/>
+      <w:r>
+        <w:rPr>
+          <w:sz w:val="32"/>
+          <w:szCs w:val="32"/>
+        </w:rPr>
+        <w:t xml:space="preserve"> </w:t>
+      </w:r>
+      <w:proofErr w:type="spellStart"/>
+      <w:proofErr w:type="gramStart"/>
+      <w:r>
+        <w:rPr>
+          <w:sz w:val="32"/>
+          <w:szCs w:val="32"/>
+        </w:rPr>
+        <w:t>methodName</w:t>
+      </w:r>
+      <w:proofErr w:type="spellEnd"/>
+      <w:r>
+        <w:rPr>
+          <w:sz w:val="32"/>
+          <w:szCs w:val="32"/>
+        </w:rPr>
+        <w:t>(</w:t>
+      </w:r>
+      <w:proofErr w:type="gramEnd"/>
+      <w:r>
+        <w:rPr>
+          <w:sz w:val="32"/>
+          <w:szCs w:val="32"/>
+        </w:rPr>
+        <w:t>input parameters)</w:t>
+      </w:r>
+    </w:p>
+    <w:p>
+      <w:pPr>
+        <w:rPr>
+          <w:sz w:val="32"/>
+          <w:szCs w:val="32"/>
+        </w:rPr>
+      </w:pPr>
+      <w:r>
+        <w:rPr>
+          <w:sz w:val="32"/>
+          <w:szCs w:val="32"/>
+        </w:rPr>
+        <w:t>But few exemptions with access modifier and return type:</w:t>
+      </w:r>
+    </w:p>
+    <w:p>
+      <w:pPr>
+        <w:rPr>
+          <w:sz w:val="32"/>
+          <w:szCs w:val="32"/>
+        </w:rPr>
+      </w:pPr>
+      <w:r>
+        <w:rPr>
+          <w:sz w:val="32"/>
+          <w:szCs w:val="32"/>
+        </w:rPr>
+        <w:t>Access modifier can be given a wider scope but not a narrow scope</w:t>
+      </w:r>
+    </w:p>
+    <w:p>
+      <w:pPr>
+        <w:rPr>
+          <w:sz w:val="32"/>
+          <w:szCs w:val="32"/>
+        </w:rPr>
+      </w:pPr>
+      <w:proofErr w:type="spellStart"/>
+      <w:r>
+        <w:rPr>
+          <w:sz w:val="32"/>
+          <w:szCs w:val="32"/>
+        </w:rPr>
+        <w:t>Eg</w:t>
+      </w:r>
+      <w:proofErr w:type="spellEnd"/>
+      <w:r>
+        <w:rPr>
+          <w:sz w:val="32"/>
+          <w:szCs w:val="32"/>
+        </w:rPr>
+        <w:t>: parent method have protected- we can make it public</w:t>
+      </w:r>
+    </w:p>
+    <w:p>
+      <w:pPr>
+        <w:rPr>
+          <w:sz w:val="32"/>
+          <w:szCs w:val="32"/>
+        </w:rPr>
+      </w:pPr>
+      <w:r>
+        <w:rPr>
+          <w:sz w:val="32"/>
+          <w:szCs w:val="32"/>
+        </w:rPr>
+        <w:t>Overloading</w:t>
+      </w:r>
+    </w:p>
+    <w:p>
+      <w:pPr>
+        <w:rPr>
+          <w:sz w:val="32"/>
+          <w:szCs w:val="32"/>
+        </w:rPr>
+      </w:pPr>
+    </w:p>
+    <w:p>
+      <w:pPr>
+        <w:rPr>
+          <w:sz w:val="32"/>
+          <w:szCs w:val="32"/>
+        </w:rPr>
+      </w:pPr>
+      <w:r>
+        <w:rPr>
+          <w:sz w:val="32"/>
+          <w:szCs w:val="32"/>
+        </w:rPr>
+        <w:t xml:space="preserve">Return type can be covariant return type means child class overridden method can return Subclass </w:t>
+      </w:r>
+      <w:proofErr w:type="spellStart"/>
+      <w:r>
+        <w:rPr>
+          <w:sz w:val="32"/>
+          <w:szCs w:val="32"/>
+        </w:rPr>
+        <w:t>returntype</w:t>
+      </w:r>
+      <w:proofErr w:type="spellEnd"/>
+    </w:p>
+    <w:p>
+      <w:pPr>
+        <w:rPr>
+          <w:sz w:val="32"/>
+          <w:szCs w:val="32"/>
+        </w:rPr>
+      </w:pPr>
+      <w:proofErr w:type="spellStart"/>
+      <w:r>
+        <w:rPr>
+          <w:sz w:val="32"/>
+          <w:szCs w:val="32"/>
+        </w:rPr>
+        <w:t>Eg</w:t>
+      </w:r>
+      <w:proofErr w:type="spellEnd"/>
+      <w:r>
+        <w:rPr>
+          <w:sz w:val="32"/>
+          <w:szCs w:val="32"/>
+        </w:rPr>
+        <w:t>:</w:t>
+      </w:r>
+    </w:p>
+    <w:p>
+      <w:pPr>
+        <w:rPr>
+          <w:sz w:val="32"/>
+          <w:szCs w:val="32"/>
+        </w:rPr>
+      </w:pPr>
+      <w:proofErr w:type="gramStart"/>
+      <w:r>
+        <w:rPr>
+          <w:sz w:val="32"/>
+          <w:szCs w:val="32"/>
+        </w:rPr>
+        <w:t>public</w:t>
+      </w:r>
+      <w:proofErr w:type="gramEnd"/>
+      <w:r>
+        <w:rPr>
+          <w:sz w:val="32"/>
+          <w:szCs w:val="32"/>
+        </w:rPr>
+        <w:t xml:space="preserve"> Greet hello()</w:t>
+      </w:r>
+    </w:p>
+    <w:p>
+      <w:pPr>
+        <w:rPr>
+          <w:sz w:val="32"/>
+          <w:szCs w:val="32"/>
+        </w:rPr>
+      </w:pPr>
+      <w:r>
+        <w:rPr>
+          <w:sz w:val="32"/>
+          <w:szCs w:val="32"/>
+        </w:rPr>
+        <w:t xml:space="preserve">Public </w:t>
+      </w:r>
+      <w:proofErr w:type="spellStart"/>
+      <w:r>
+        <w:rPr>
+          <w:sz w:val="32"/>
+          <w:szCs w:val="32"/>
+        </w:rPr>
+        <w:t>StudentGreet</w:t>
+      </w:r>
+      <w:proofErr w:type="spellEnd"/>
+      <w:r>
+        <w:rPr>
+          <w:sz w:val="32"/>
+          <w:szCs w:val="32"/>
+        </w:rPr>
+        <w:t xml:space="preserve"> </w:t>
+      </w:r>
+      <w:proofErr w:type="gramStart"/>
+      <w:r>
+        <w:rPr>
+          <w:sz w:val="32"/>
+          <w:szCs w:val="32"/>
+        </w:rPr>
+        <w:t>hello()</w:t>
+      </w:r>
+      <w:proofErr w:type="gramEnd"/>
+    </w:p>
+    <w:p>
+      <w:pPr>
+        <w:rPr>
+          <w:sz w:val="32"/>
+          <w:szCs w:val="32"/>
+        </w:rPr>
+      </w:pPr>
+    </w:p>
+    <w:p>
+      <w:pPr>
+        <w:rPr>
+          <w:sz w:val="32"/>
+          <w:szCs w:val="32"/>
+        </w:rPr>
+      </w:pPr>
+      <w:r>
+        <w:rPr>
+          <w:b/>
+          <w:sz w:val="32"/>
+          <w:szCs w:val="32"/>
+        </w:rPr>
+        <w:t>Polymorphism</w:t>
+      </w:r>
+      <w:r>
+        <w:rPr>
+          <w:b/>
+          <w:sz w:val="32"/>
+          <w:szCs w:val="32"/>
+        </w:rPr>
+        <w:t xml:space="preserve"> – </w:t>
+      </w:r>
+      <w:r>
+        <w:rPr>
+          <w:sz w:val="32"/>
+          <w:szCs w:val="32"/>
+        </w:rPr>
+        <w:t>existence in many forms</w:t>
+      </w:r>
+    </w:p>
+    <w:p>
+      <w:pPr>
+        <w:rPr>
+          <w:sz w:val="32"/>
+          <w:szCs w:val="32"/>
+        </w:rPr>
+      </w:pPr>
+      <w:r>
+        <w:rPr>
+          <w:sz w:val="32"/>
+          <w:szCs w:val="32"/>
+        </w:rPr>
+        <w:t>A parent class reference can hold parent class object as well as child class object.</w:t>
+      </w:r>
+    </w:p>
+    <w:p>
+      <w:pPr>
+        <w:rPr>
+          <w:sz w:val="32"/>
+          <w:szCs w:val="32"/>
+        </w:rPr>
+      </w:pPr>
+      <w:r>
+        <w:rPr>
+          <w:sz w:val="32"/>
+          <w:szCs w:val="32"/>
+        </w:rPr>
+        <w:t>At compile time, the reference type decide which method should be called</w:t>
+      </w:r>
+    </w:p>
+    <w:p>
+      <w:pPr>
+        <w:rPr>
+          <w:b/>
+          <w:sz w:val="32"/>
+          <w:szCs w:val="32"/>
+        </w:rPr>
+      </w:pPr>
+      <w:r>
+        <w:rPr>
+          <w:sz w:val="32"/>
+          <w:szCs w:val="32"/>
+        </w:rPr>
+        <w:t>At run time, the object type decides which method should be called.</w:t>
+      </w:r>
+    </w:p>
+    <w:p>
+      <w:pPr>
+        <w:rPr>
+          <w:sz w:val="32"/>
+          <w:szCs w:val="32"/>
+        </w:rPr>
+      </w:pPr>
+      <w:r>
+        <w:rPr>
+          <w:sz w:val="32"/>
+          <w:szCs w:val="32"/>
+        </w:rPr>
+        <w:t xml:space="preserve">Polymorphism applies to overridden </w:t>
+      </w:r>
+      <w:proofErr w:type="gramStart"/>
+      <w:r>
+        <w:rPr>
+          <w:sz w:val="32"/>
+          <w:szCs w:val="32"/>
+        </w:rPr>
+        <w:t>methods(</w:t>
+      </w:r>
+      <w:proofErr w:type="gramEnd"/>
+      <w:r>
+        <w:rPr>
+          <w:sz w:val="32"/>
+          <w:szCs w:val="32"/>
+        </w:rPr>
+        <w:t>through inheritance)</w:t>
+      </w:r>
+    </w:p>
+    <w:p>
+      <w:pPr>
+        <w:rPr>
+          <w:sz w:val="32"/>
+          <w:szCs w:val="32"/>
+        </w:rPr>
+      </w:pPr>
+    </w:p>
+    <w:p>
+      <w:pPr>
+        <w:rPr>
+          <w:sz w:val="32"/>
+          <w:szCs w:val="32"/>
+        </w:rPr>
+      </w:pPr>
+    </w:p>
+    <w:p>
+      <w:pPr>
+        <w:rPr>
+          <w:sz w:val="32"/>
+          <w:szCs w:val="32"/>
+        </w:rPr>
+      </w:pPr>
+    </w:p>
+    <w:p>
+      <w:pPr>
         <w:rPr>
           <w:sz w:val="32"/>
           <w:szCs w:val="32"/>
@@ -5380,204 +6347,670 @@
           <w:sz w:val="32"/>
           <w:szCs w:val="32"/>
         </w:rPr>
+        <w:t xml:space="preserve"> w.r.to objects:</w:t>
+      </w:r>
+    </w:p>
+    <w:p>
+      <w:pPr>
+        <w:rPr>
+          <w:sz w:val="32"/>
+          <w:szCs w:val="32"/>
+        </w:rPr>
+      </w:pPr>
+    </w:p>
+    <w:p>
+      <w:pPr>
+        <w:rPr>
+          <w:sz w:val="32"/>
+          <w:szCs w:val="32"/>
+        </w:rPr>
+      </w:pPr>
+      <w:r>
+        <w:rPr>
+          <w:sz w:val="32"/>
+          <w:szCs w:val="32"/>
+        </w:rPr>
+        <w:t>Explicit casting</w:t>
+      </w:r>
+      <w:r>
+        <w:rPr>
+          <w:sz w:val="32"/>
+          <w:szCs w:val="32"/>
+        </w:rPr>
+        <w:t>/</w:t>
+      </w:r>
+      <w:proofErr w:type="spellStart"/>
+      <w:r>
+        <w:rPr>
+          <w:sz w:val="32"/>
+          <w:szCs w:val="32"/>
+        </w:rPr>
+        <w:t>downcasting</w:t>
+      </w:r>
+      <w:proofErr w:type="spellEnd"/>
+      <w:r>
+        <w:rPr>
+          <w:sz w:val="32"/>
+          <w:szCs w:val="32"/>
+        </w:rPr>
+        <w:t xml:space="preserve">: </w:t>
+      </w:r>
+      <w:r>
+        <w:rPr>
+          <w:sz w:val="32"/>
+          <w:szCs w:val="32"/>
+        </w:rPr>
+        <w:t>parent ref to child ref you need to cast explicitly.</w:t>
+      </w:r>
+    </w:p>
+    <w:p>
+      <w:pPr>
+        <w:rPr>
+          <w:sz w:val="32"/>
+          <w:szCs w:val="32"/>
+        </w:rPr>
+      </w:pPr>
+      <w:r>
+        <w:rPr>
+          <w:sz w:val="32"/>
+          <w:szCs w:val="32"/>
+        </w:rPr>
+        <w:t xml:space="preserve">When we are doing </w:t>
+      </w:r>
+      <w:proofErr w:type="spellStart"/>
+      <w:r>
+        <w:rPr>
+          <w:sz w:val="32"/>
+          <w:szCs w:val="32"/>
+        </w:rPr>
+        <w:t>downcasting</w:t>
+      </w:r>
+      <w:proofErr w:type="spellEnd"/>
+      <w:r>
+        <w:rPr>
+          <w:sz w:val="32"/>
+          <w:szCs w:val="32"/>
+        </w:rPr>
+        <w:t xml:space="preserve"> we should be careful that object is still of child type though ref is parent type else we get class cast exception.</w:t>
+      </w:r>
+    </w:p>
+    <w:p>
+      <w:pPr>
+        <w:rPr>
+          <w:sz w:val="32"/>
+          <w:szCs w:val="32"/>
+        </w:rPr>
+      </w:pPr>
+    </w:p>
+    <w:p>
+      <w:pPr>
+        <w:rPr>
+          <w:sz w:val="32"/>
+          <w:szCs w:val="32"/>
+        </w:rPr>
+      </w:pPr>
+      <w:r>
+        <w:rPr>
+          <w:sz w:val="32"/>
+          <w:szCs w:val="32"/>
+        </w:rPr>
+        <w:t>Implicit casting</w:t>
+      </w:r>
+      <w:r>
+        <w:rPr>
+          <w:sz w:val="32"/>
+          <w:szCs w:val="32"/>
+        </w:rPr>
+        <w:t>/</w:t>
+      </w:r>
+      <w:proofErr w:type="spellStart"/>
+      <w:r>
+        <w:rPr>
+          <w:sz w:val="32"/>
+          <w:szCs w:val="32"/>
+        </w:rPr>
+        <w:t>upcasting</w:t>
+      </w:r>
+      <w:proofErr w:type="spellEnd"/>
+      <w:r>
+        <w:rPr>
+          <w:sz w:val="32"/>
+          <w:szCs w:val="32"/>
+        </w:rPr>
         <w:t>:</w:t>
       </w:r>
-    </w:p>
-    <w:p>
-      <w:pPr>
-        <w:ind w:firstLine="720"/>
-        <w:rPr>
-          <w:sz w:val="32"/>
-          <w:szCs w:val="32"/>
-        </w:rPr>
-      </w:pPr>
-      <w:r>
-        <w:rPr>
-          <w:sz w:val="32"/>
-          <w:szCs w:val="32"/>
-        </w:rPr>
-        <w:t xml:space="preserve">Explicit or </w:t>
-      </w:r>
-      <w:proofErr w:type="spellStart"/>
-      <w:r>
-        <w:rPr>
-          <w:sz w:val="32"/>
-          <w:szCs w:val="32"/>
-        </w:rPr>
-        <w:t>downcasting</w:t>
-      </w:r>
-      <w:proofErr w:type="spellEnd"/>
-      <w:r>
-        <w:rPr>
-          <w:sz w:val="32"/>
-          <w:szCs w:val="32"/>
-        </w:rPr>
-        <w:t xml:space="preserve"> – giving lower range values to higher range which we need to mention explicitly.</w:t>
-      </w:r>
-    </w:p>
-    <w:p>
-      <w:pPr>
-        <w:ind w:firstLine="720"/>
-        <w:rPr>
-          <w:sz w:val="32"/>
-          <w:szCs w:val="32"/>
-        </w:rPr>
-      </w:pPr>
-      <w:r>
-        <w:rPr>
-          <w:sz w:val="32"/>
-          <w:szCs w:val="32"/>
-        </w:rPr>
-        <w:t xml:space="preserve">Implicit or </w:t>
-      </w:r>
-      <w:proofErr w:type="spellStart"/>
-      <w:r>
-        <w:rPr>
-          <w:sz w:val="32"/>
-          <w:szCs w:val="32"/>
-        </w:rPr>
-        <w:t>upcasting</w:t>
-      </w:r>
-      <w:proofErr w:type="spellEnd"/>
-      <w:r>
-        <w:rPr>
-          <w:sz w:val="32"/>
-          <w:szCs w:val="32"/>
-        </w:rPr>
-        <w:t xml:space="preserve"> – giving higher range to lower range which</w:t>
-      </w:r>
-    </w:p>
-    <w:p>
-      <w:pPr>
-        <w:ind w:firstLine="720"/>
-        <w:rPr>
-          <w:sz w:val="32"/>
-          <w:szCs w:val="32"/>
-        </w:rPr>
-      </w:pPr>
+      <w:r>
+        <w:rPr>
+          <w:sz w:val="32"/>
+          <w:szCs w:val="32"/>
+        </w:rPr>
+        <w:t xml:space="preserve"> child ref to parent –</w:t>
+      </w:r>
+      <w:proofErr w:type="spellStart"/>
+      <w:r>
+        <w:rPr>
+          <w:sz w:val="32"/>
+          <w:szCs w:val="32"/>
+        </w:rPr>
+        <w:t>iit</w:t>
+      </w:r>
+      <w:proofErr w:type="spellEnd"/>
+      <w:r>
+        <w:rPr>
+          <w:sz w:val="32"/>
+          <w:szCs w:val="32"/>
+        </w:rPr>
+        <w:t xml:space="preserve"> is done implicitly</w:t>
+      </w:r>
+    </w:p>
+    <w:p>
+      <w:pPr>
+        <w:rPr>
+          <w:sz w:val="32"/>
+          <w:szCs w:val="32"/>
+        </w:rPr>
+      </w:pPr>
+    </w:p>
+    <w:p>
+      <w:pPr>
+        <w:rPr>
+          <w:sz w:val="32"/>
+          <w:szCs w:val="32"/>
+        </w:rPr>
+      </w:pPr>
+    </w:p>
+    <w:p>
+      <w:pPr>
+        <w:rPr>
+          <w:sz w:val="32"/>
+          <w:szCs w:val="32"/>
+        </w:rPr>
+      </w:pPr>
+      <w:r>
+        <w:rPr>
+          <w:b/>
+          <w:sz w:val="32"/>
+          <w:szCs w:val="32"/>
+        </w:rPr>
+        <w:lastRenderedPageBreak/>
+        <w:t>Rules for identifiers</w:t>
+      </w:r>
+      <w:r>
+        <w:rPr>
+          <w:sz w:val="32"/>
+          <w:szCs w:val="32"/>
+        </w:rPr>
+        <w:t xml:space="preserve"> – variables names /method/class names</w:t>
+      </w:r>
+    </w:p>
+    <w:p>
+      <w:pPr>
+        <w:rPr>
+          <w:sz w:val="32"/>
+          <w:szCs w:val="32"/>
+        </w:rPr>
+      </w:pPr>
+      <w:r>
+        <w:rPr>
+          <w:sz w:val="32"/>
+          <w:szCs w:val="32"/>
+        </w:rPr>
+        <w:t>First char can be _, $ or letter but it should not be number</w:t>
+      </w:r>
+    </w:p>
+    <w:p>
+      <w:pPr>
+        <w:rPr>
+          <w:sz w:val="32"/>
+          <w:szCs w:val="32"/>
+        </w:rPr>
+      </w:pPr>
+      <w:r>
+        <w:rPr>
+          <w:sz w:val="32"/>
+          <w:szCs w:val="32"/>
+        </w:rPr>
+        <w:t>After first char u can include numbers.</w:t>
+      </w:r>
+    </w:p>
+    <w:p>
+      <w:pPr>
+        <w:rPr>
+          <w:sz w:val="32"/>
+          <w:szCs w:val="32"/>
+        </w:rPr>
+      </w:pPr>
+      <w:r>
+        <w:rPr>
+          <w:sz w:val="32"/>
+          <w:szCs w:val="32"/>
+        </w:rPr>
+        <w:t>No limit for length of variable.</w:t>
+      </w:r>
+    </w:p>
+    <w:p>
+      <w:pPr>
+        <w:rPr>
+          <w:b/>
+          <w:sz w:val="32"/>
+          <w:szCs w:val="32"/>
+        </w:rPr>
+      </w:pPr>
+      <w:r>
+        <w:rPr>
+          <w:b/>
+          <w:sz w:val="32"/>
+          <w:szCs w:val="32"/>
+        </w:rPr>
+        <w:t>Standards/Naming Convention:</w:t>
+      </w:r>
+    </w:p>
+    <w:p>
+      <w:pPr>
+        <w:rPr>
+          <w:sz w:val="32"/>
+          <w:szCs w:val="32"/>
+        </w:rPr>
+      </w:pPr>
+      <w:r>
+        <w:rPr>
+          <w:sz w:val="32"/>
+          <w:szCs w:val="32"/>
+        </w:rPr>
+        <w:t>Class</w:t>
+      </w:r>
+      <w:r>
+        <w:rPr>
+          <w:sz w:val="32"/>
+          <w:szCs w:val="32"/>
+        </w:rPr>
+        <w:t xml:space="preserve">/Interface </w:t>
+      </w:r>
+      <w:r>
+        <w:rPr>
+          <w:sz w:val="32"/>
+          <w:szCs w:val="32"/>
+        </w:rPr>
+        <w:t>name</w:t>
+      </w:r>
+      <w:r>
+        <w:rPr>
+          <w:sz w:val="32"/>
+          <w:szCs w:val="32"/>
+        </w:rPr>
+        <w:t xml:space="preserve">s should start with capital letters- </w:t>
+      </w:r>
+      <w:proofErr w:type="spellStart"/>
+      <w:r>
+        <w:rPr>
+          <w:sz w:val="32"/>
+          <w:szCs w:val="32"/>
+        </w:rPr>
+        <w:t>init</w:t>
+      </w:r>
+      <w:proofErr w:type="spellEnd"/>
+      <w:r>
+        <w:rPr>
+          <w:sz w:val="32"/>
+          <w:szCs w:val="32"/>
+        </w:rPr>
+        <w:t xml:space="preserve"> Cap </w:t>
+      </w:r>
       <w:proofErr w:type="gramStart"/>
       <w:r>
         <w:rPr>
           <w:sz w:val="32"/>
           <w:szCs w:val="32"/>
         </w:rPr>
-        <w:t>Is done by default.</w:t>
+        <w:t>convention ,</w:t>
       </w:r>
       <w:proofErr w:type="gramEnd"/>
-    </w:p>
-    <w:p>
-      <w:pPr>
-        <w:ind w:firstLine="720"/>
-        <w:rPr>
-          <w:sz w:val="32"/>
-          <w:szCs w:val="32"/>
-        </w:rPr>
-      </w:pPr>
-    </w:p>
-    <w:p>
-      <w:pPr>
-        <w:rPr>
-          <w:sz w:val="32"/>
-          <w:szCs w:val="32"/>
-        </w:rPr>
-      </w:pPr>
-      <w:r>
-        <w:rPr>
-          <w:sz w:val="32"/>
-          <w:szCs w:val="32"/>
-        </w:rPr>
-        <w:t xml:space="preserve">String – it is not primitive, it is class </w:t>
-      </w:r>
-      <w:r>
-        <w:rPr>
-          <w:sz w:val="32"/>
-          <w:szCs w:val="32"/>
-        </w:rPr>
-        <w:t>and we create objects for that class</w:t>
-      </w:r>
-    </w:p>
-    <w:p>
-      <w:pPr>
-        <w:rPr>
-          <w:sz w:val="32"/>
-          <w:szCs w:val="32"/>
-        </w:rPr>
-      </w:pPr>
-      <w:r>
-        <w:rPr>
-          <w:sz w:val="32"/>
-          <w:szCs w:val="32"/>
-        </w:rPr>
-        <w:t>Other than primitives remaining all are objects in java.</w:t>
-      </w:r>
-    </w:p>
-    <w:p>
-      <w:pPr>
-        <w:rPr>
-          <w:sz w:val="32"/>
-          <w:szCs w:val="32"/>
-        </w:rPr>
-      </w:pPr>
-    </w:p>
-    <w:p>
-      <w:pPr>
-        <w:rPr>
-          <w:sz w:val="32"/>
-          <w:szCs w:val="32"/>
-        </w:rPr>
-      </w:pPr>
-      <w:r>
-        <w:rPr>
-          <w:sz w:val="32"/>
-          <w:szCs w:val="32"/>
-        </w:rPr>
-        <w:t>OOPS: Object oriented programming concepts</w:t>
-      </w:r>
-    </w:p>
-    <w:p>
-      <w:pPr>
-        <w:rPr>
-          <w:sz w:val="32"/>
-          <w:szCs w:val="32"/>
-        </w:rPr>
-      </w:pPr>
-      <w:r>
-        <w:rPr>
-          <w:sz w:val="32"/>
-          <w:szCs w:val="32"/>
-        </w:rPr>
-        <w:t>Encapsulation – hiding the implementation behind an interface/ binding the variables and methods together by making variables as private and giving public getters and setters.</w:t>
-      </w:r>
-    </w:p>
-    <w:p>
-      <w:pPr>
-        <w:rPr>
-          <w:sz w:val="32"/>
-          <w:szCs w:val="32"/>
-        </w:rPr>
-      </w:pPr>
-      <w:r>
-        <w:rPr>
-          <w:sz w:val="32"/>
-          <w:szCs w:val="32"/>
-        </w:rPr>
-        <w:t>Polymorphism</w:t>
-      </w:r>
-    </w:p>
-    <w:p>
-      <w:pPr>
-        <w:rPr>
-          <w:sz w:val="32"/>
-          <w:szCs w:val="32"/>
-        </w:rPr>
-      </w:pPr>
-      <w:r>
-        <w:rPr>
-          <w:sz w:val="32"/>
-          <w:szCs w:val="32"/>
-        </w:rPr>
-        <w:t>Inheritance</w:t>
-      </w:r>
+      <w:r>
+        <w:rPr>
+          <w:sz w:val="32"/>
+          <w:szCs w:val="32"/>
+        </w:rPr>
+        <w:t xml:space="preserve"> meaning </w:t>
+      </w:r>
+      <w:r>
+        <w:rPr>
+          <w:sz w:val="32"/>
+          <w:szCs w:val="32"/>
+        </w:rPr>
+        <w:t xml:space="preserve">if more than word from second word </w:t>
+      </w:r>
+      <w:r>
+        <w:rPr>
+          <w:sz w:val="32"/>
+          <w:szCs w:val="32"/>
+        </w:rPr>
+        <w:t>again</w:t>
+      </w:r>
+      <w:r>
+        <w:rPr>
+          <w:sz w:val="32"/>
+          <w:szCs w:val="32"/>
+        </w:rPr>
+        <w:t xml:space="preserve"> start with upper case</w:t>
+      </w:r>
+    </w:p>
+    <w:p>
+      <w:pPr>
+        <w:rPr>
+          <w:sz w:val="32"/>
+          <w:szCs w:val="32"/>
+        </w:rPr>
+      </w:pPr>
+      <w:r>
+        <w:rPr>
+          <w:sz w:val="32"/>
+          <w:szCs w:val="32"/>
+        </w:rPr>
+        <w:t>Mobile</w:t>
+      </w:r>
+    </w:p>
+    <w:p>
+      <w:pPr>
+        <w:rPr>
+          <w:sz w:val="32"/>
+          <w:szCs w:val="32"/>
+        </w:rPr>
+      </w:pPr>
+      <w:proofErr w:type="spellStart"/>
+      <w:r>
+        <w:rPr>
+          <w:sz w:val="32"/>
+          <w:szCs w:val="32"/>
+        </w:rPr>
+        <w:t>AndroidMobile</w:t>
+      </w:r>
+      <w:proofErr w:type="spellEnd"/>
+    </w:p>
+    <w:p>
+      <w:pPr>
+        <w:rPr>
+          <w:sz w:val="32"/>
+          <w:szCs w:val="32"/>
+        </w:rPr>
+      </w:pPr>
+      <w:r>
+        <w:rPr>
+          <w:sz w:val="32"/>
+          <w:szCs w:val="32"/>
+        </w:rPr>
+        <w:t xml:space="preserve">Method and variable names will follow </w:t>
+      </w:r>
+      <w:proofErr w:type="spellStart"/>
+      <w:r>
+        <w:rPr>
+          <w:sz w:val="32"/>
+          <w:szCs w:val="32"/>
+        </w:rPr>
+        <w:t>camelCase</w:t>
+      </w:r>
+      <w:proofErr w:type="spellEnd"/>
+      <w:r>
+        <w:rPr>
+          <w:sz w:val="32"/>
+          <w:szCs w:val="32"/>
+        </w:rPr>
+        <w:t xml:space="preserve">, </w:t>
+      </w:r>
+      <w:proofErr w:type="spellStart"/>
+      <w:r>
+        <w:rPr>
+          <w:sz w:val="32"/>
+          <w:szCs w:val="32"/>
+        </w:rPr>
+        <w:t>initialWord</w:t>
+      </w:r>
+      <w:proofErr w:type="spellEnd"/>
+      <w:r>
+        <w:rPr>
+          <w:sz w:val="32"/>
+          <w:szCs w:val="32"/>
+        </w:rPr>
+        <w:t xml:space="preserve"> start with lower case and if more than word from second word it start with upper case</w:t>
+      </w:r>
+    </w:p>
+    <w:p>
+      <w:pPr>
+        <w:rPr>
+          <w:sz w:val="32"/>
+          <w:szCs w:val="32"/>
+        </w:rPr>
+      </w:pPr>
+      <w:proofErr w:type="spellStart"/>
+      <w:r>
+        <w:rPr>
+          <w:sz w:val="32"/>
+          <w:szCs w:val="32"/>
+        </w:rPr>
+        <w:t>Eg</w:t>
+      </w:r>
+      <w:proofErr w:type="spellEnd"/>
+      <w:r>
+        <w:rPr>
+          <w:sz w:val="32"/>
+          <w:szCs w:val="32"/>
+        </w:rPr>
+        <w:t>:</w:t>
+      </w:r>
+    </w:p>
+    <w:p>
+      <w:pPr>
+        <w:rPr>
+          <w:sz w:val="32"/>
+          <w:szCs w:val="32"/>
+        </w:rPr>
+      </w:pPr>
+      <w:proofErr w:type="gramStart"/>
+      <w:r>
+        <w:rPr>
+          <w:sz w:val="32"/>
+          <w:szCs w:val="32"/>
+        </w:rPr>
+        <w:t>id</w:t>
+      </w:r>
+      <w:proofErr w:type="gramEnd"/>
+    </w:p>
+    <w:p>
+      <w:pPr>
+        <w:rPr>
+          <w:sz w:val="32"/>
+          <w:szCs w:val="32"/>
+        </w:rPr>
+      </w:pPr>
+      <w:proofErr w:type="spellStart"/>
+      <w:proofErr w:type="gramStart"/>
+      <w:r>
+        <w:rPr>
+          <w:sz w:val="32"/>
+          <w:szCs w:val="32"/>
+        </w:rPr>
+        <w:t>studentId</w:t>
+      </w:r>
+      <w:proofErr w:type="spellEnd"/>
+      <w:proofErr w:type="gramEnd"/>
+    </w:p>
+    <w:p>
+      <w:pPr>
+        <w:rPr>
+          <w:sz w:val="32"/>
+          <w:szCs w:val="32"/>
+        </w:rPr>
+      </w:pPr>
+      <w:proofErr w:type="spellStart"/>
+      <w:proofErr w:type="gramStart"/>
+      <w:r>
+        <w:rPr>
+          <w:sz w:val="32"/>
+          <w:szCs w:val="32"/>
+        </w:rPr>
+        <w:t>brandName</w:t>
+      </w:r>
+      <w:proofErr w:type="spellEnd"/>
+      <w:proofErr w:type="gramEnd"/>
+    </w:p>
+    <w:p>
+      <w:pPr>
+        <w:rPr>
+          <w:sz w:val="32"/>
+          <w:szCs w:val="32"/>
+        </w:rPr>
+      </w:pPr>
+    </w:p>
+    <w:p>
+      <w:pPr>
+        <w:rPr>
+          <w:sz w:val="32"/>
+          <w:szCs w:val="32"/>
+        </w:rPr>
+      </w:pPr>
+      <w:proofErr w:type="gramStart"/>
+      <w:r>
+        <w:rPr>
+          <w:sz w:val="32"/>
+          <w:szCs w:val="32"/>
+        </w:rPr>
+        <w:t>constants :</w:t>
+      </w:r>
+      <w:proofErr w:type="gramEnd"/>
+      <w:r>
+        <w:rPr>
+          <w:sz w:val="32"/>
+          <w:szCs w:val="32"/>
+        </w:rPr>
+        <w:t xml:space="preserve"> all caps</w:t>
+      </w:r>
+    </w:p>
+    <w:p>
+      <w:pPr>
+        <w:rPr>
+          <w:sz w:val="32"/>
+          <w:szCs w:val="32"/>
+        </w:rPr>
+      </w:pPr>
+      <w:r>
+        <w:rPr>
+          <w:sz w:val="32"/>
+          <w:szCs w:val="32"/>
+        </w:rPr>
+        <w:t>PI=3.14</w:t>
+      </w:r>
+    </w:p>
+    <w:p>
+      <w:pPr>
+        <w:rPr>
+          <w:sz w:val="32"/>
+          <w:szCs w:val="32"/>
+        </w:rPr>
+      </w:pPr>
+      <w:r>
+        <w:rPr>
+          <w:sz w:val="32"/>
+          <w:szCs w:val="32"/>
+        </w:rPr>
+        <w:t>NAME=</w:t>
+      </w:r>
+      <w:proofErr w:type="spellStart"/>
+      <w:r>
+        <w:rPr>
+          <w:sz w:val="32"/>
+          <w:szCs w:val="32"/>
+        </w:rPr>
+        <w:t>Wbl</w:t>
+      </w:r>
+      <w:proofErr w:type="spellEnd"/>
+    </w:p>
+    <w:p>
+      <w:pPr>
+        <w:rPr>
+          <w:sz w:val="32"/>
+          <w:szCs w:val="32"/>
+        </w:rPr>
+      </w:pPr>
+    </w:p>
+    <w:p>
+      <w:pPr>
+        <w:rPr>
+          <w:sz w:val="32"/>
+          <w:szCs w:val="32"/>
+        </w:rPr>
+      </w:pPr>
+    </w:p>
+    <w:p>
+      <w:pPr>
+        <w:rPr>
+          <w:sz w:val="32"/>
+          <w:szCs w:val="32"/>
+        </w:rPr>
+      </w:pPr>
+    </w:p>
+    <w:p>
+      <w:pPr>
+        <w:rPr>
+          <w:sz w:val="32"/>
+          <w:szCs w:val="32"/>
+        </w:rPr>
+      </w:pPr>
+    </w:p>
+    <w:p>
+      <w:pPr>
+        <w:rPr>
+          <w:sz w:val="32"/>
+          <w:szCs w:val="32"/>
+        </w:rPr>
+      </w:pPr>
+    </w:p>
+    <w:p>
+      <w:pPr>
+        <w:rPr>
+          <w:sz w:val="32"/>
+          <w:szCs w:val="32"/>
+        </w:rPr>
+      </w:pPr>
+    </w:p>
+    <w:p>
+      <w:pPr>
+        <w:rPr>
+          <w:sz w:val="32"/>
+          <w:szCs w:val="32"/>
+        </w:rPr>
+      </w:pPr>
+    </w:p>
+    <w:p>
+      <w:pPr>
+        <w:rPr>
+          <w:sz w:val="32"/>
+          <w:szCs w:val="32"/>
+        </w:rPr>
+      </w:pPr>
+    </w:p>
+    <w:p>
+      <w:pPr>
+        <w:rPr>
+          <w:sz w:val="32"/>
+          <w:szCs w:val="32"/>
+        </w:rPr>
+      </w:pPr>
+    </w:p>
+    <w:p>
+      <w:pPr>
+        <w:rPr>
+          <w:sz w:val="32"/>
+          <w:szCs w:val="32"/>
+        </w:rPr>
+      </w:pPr>
+      <w:proofErr w:type="spellStart"/>
+      <w:r>
+        <w:rPr>
+          <w:sz w:val="32"/>
+          <w:szCs w:val="32"/>
+        </w:rPr>
+        <w:t>MethodOverLoading</w:t>
+      </w:r>
+      <w:proofErr w:type="spellEnd"/>
     </w:p>
     <w:p>
       <w:pPr>
@@ -5593,6 +7026,283 @@
         </w:rPr>
         <w:t>Abstraction</w:t>
       </w:r>
+    </w:p>
+    <w:p>
+      <w:pPr>
+        <w:rPr>
+          <w:sz w:val="32"/>
+          <w:szCs w:val="32"/>
+        </w:rPr>
+      </w:pPr>
+    </w:p>
+    <w:p>
+      <w:pPr>
+        <w:rPr>
+          <w:sz w:val="32"/>
+          <w:szCs w:val="32"/>
+        </w:rPr>
+      </w:pPr>
+      <w:r>
+        <w:rPr>
+          <w:sz w:val="32"/>
+          <w:szCs w:val="32"/>
+        </w:rPr>
+        <w:t>This</w:t>
+      </w:r>
+    </w:p>
+    <w:p>
+      <w:pPr>
+        <w:rPr>
+          <w:sz w:val="32"/>
+          <w:szCs w:val="32"/>
+        </w:rPr>
+      </w:pPr>
+      <w:r>
+        <w:rPr>
+          <w:sz w:val="32"/>
+          <w:szCs w:val="32"/>
+        </w:rPr>
+        <w:t>Static</w:t>
+      </w:r>
+    </w:p>
+    <w:p>
+      <w:pPr>
+        <w:rPr>
+          <w:sz w:val="32"/>
+          <w:szCs w:val="32"/>
+        </w:rPr>
+      </w:pPr>
+      <w:r>
+        <w:rPr>
+          <w:sz w:val="32"/>
+          <w:szCs w:val="32"/>
+        </w:rPr>
+        <w:t>Final</w:t>
+      </w:r>
+    </w:p>
+    <w:p>
+      <w:pPr>
+        <w:rPr>
+          <w:sz w:val="32"/>
+          <w:szCs w:val="32"/>
+        </w:rPr>
+      </w:pPr>
+      <w:r>
+        <w:rPr>
+          <w:sz w:val="32"/>
+          <w:szCs w:val="32"/>
+        </w:rPr>
+        <w:t>Operators and Loops</w:t>
+      </w:r>
+    </w:p>
+    <w:p>
+      <w:pPr>
+        <w:rPr>
+          <w:sz w:val="32"/>
+          <w:szCs w:val="32"/>
+        </w:rPr>
+      </w:pPr>
+    </w:p>
+    <w:p>
+      <w:pPr>
+        <w:rPr>
+          <w:b/>
+          <w:sz w:val="32"/>
+          <w:szCs w:val="32"/>
+        </w:rPr>
+      </w:pPr>
+      <w:r>
+        <w:rPr>
+          <w:b/>
+          <w:sz w:val="32"/>
+          <w:szCs w:val="32"/>
+        </w:rPr>
+        <w:t>Assignment2</w:t>
+      </w:r>
+      <w:r>
+        <w:rPr>
+          <w:b/>
+          <w:sz w:val="32"/>
+          <w:szCs w:val="32"/>
+        </w:rPr>
+        <w:t>:</w:t>
+      </w:r>
+    </w:p>
+    <w:p>
+      <w:pPr>
+        <w:rPr>
+          <w:sz w:val="32"/>
+          <w:szCs w:val="32"/>
+        </w:rPr>
+      </w:pPr>
+      <w:r>
+        <w:rPr>
+          <w:sz w:val="32"/>
+          <w:szCs w:val="32"/>
+        </w:rPr>
+        <w:t>Write a program to demonstrate inheritance</w:t>
+      </w:r>
+    </w:p>
+    <w:p>
+      <w:pPr>
+        <w:rPr>
+          <w:sz w:val="32"/>
+          <w:szCs w:val="32"/>
+        </w:rPr>
+      </w:pPr>
+      <w:r>
+        <w:rPr>
+          <w:sz w:val="32"/>
+          <w:szCs w:val="32"/>
+        </w:rPr>
+        <w:t xml:space="preserve">Write a program to demonstrate </w:t>
+      </w:r>
+      <w:r>
+        <w:rPr>
+          <w:sz w:val="32"/>
+          <w:szCs w:val="32"/>
+        </w:rPr>
+        <w:t>polymorphism</w:t>
+      </w:r>
+    </w:p>
+    <w:p>
+      <w:pPr>
+        <w:rPr>
+          <w:sz w:val="32"/>
+          <w:szCs w:val="32"/>
+        </w:rPr>
+      </w:pPr>
+      <w:r>
+        <w:rPr>
+          <w:sz w:val="32"/>
+          <w:szCs w:val="32"/>
+        </w:rPr>
+        <w:lastRenderedPageBreak/>
+        <w:t xml:space="preserve">Write a program to demonstrate </w:t>
+      </w:r>
+      <w:r>
+        <w:rPr>
+          <w:sz w:val="32"/>
+          <w:szCs w:val="32"/>
+        </w:rPr>
+        <w:t>encapsulation</w:t>
+      </w:r>
+    </w:p>
+    <w:p>
+      <w:pPr>
+        <w:rPr>
+          <w:sz w:val="32"/>
+          <w:szCs w:val="32"/>
+        </w:rPr>
+      </w:pPr>
+      <w:r>
+        <w:rPr>
+          <w:sz w:val="32"/>
+          <w:szCs w:val="32"/>
+        </w:rPr>
+        <w:t xml:space="preserve">Write a program to demonstrate </w:t>
+      </w:r>
+      <w:r>
+        <w:rPr>
+          <w:sz w:val="32"/>
+          <w:szCs w:val="32"/>
+        </w:rPr>
+        <w:t>primitive typecasting</w:t>
+      </w:r>
+    </w:p>
+    <w:p>
+      <w:pPr>
+        <w:rPr>
+          <w:sz w:val="32"/>
+          <w:szCs w:val="32"/>
+        </w:rPr>
+      </w:pPr>
+      <w:r>
+        <w:rPr>
+          <w:sz w:val="32"/>
+          <w:szCs w:val="32"/>
+        </w:rPr>
+        <w:t xml:space="preserve">Write a program to demonstrate </w:t>
+      </w:r>
+      <w:r>
+        <w:rPr>
+          <w:sz w:val="32"/>
+          <w:szCs w:val="32"/>
+        </w:rPr>
+        <w:t>object</w:t>
+      </w:r>
+      <w:r>
+        <w:rPr>
+          <w:sz w:val="32"/>
+          <w:szCs w:val="32"/>
+        </w:rPr>
+        <w:t xml:space="preserve"> typecasting</w:t>
+      </w:r>
+    </w:p>
+    <w:p>
+      <w:pPr>
+        <w:rPr>
+          <w:sz w:val="32"/>
+          <w:szCs w:val="32"/>
+        </w:rPr>
+      </w:pPr>
+    </w:p>
+    <w:p>
+      <w:pPr>
+        <w:rPr>
+          <w:sz w:val="32"/>
+          <w:szCs w:val="32"/>
+        </w:rPr>
+      </w:pPr>
+    </w:p>
+    <w:p>
+      <w:pPr>
+        <w:rPr>
+          <w:sz w:val="32"/>
+          <w:szCs w:val="32"/>
+        </w:rPr>
+      </w:pPr>
+    </w:p>
+    <w:p>
+      <w:pPr>
+        <w:rPr>
+          <w:sz w:val="32"/>
+          <w:szCs w:val="32"/>
+        </w:rPr>
+      </w:pPr>
+    </w:p>
+    <w:p>
+      <w:pPr>
+        <w:rPr>
+          <w:sz w:val="32"/>
+          <w:szCs w:val="32"/>
+        </w:rPr>
+      </w:pPr>
+    </w:p>
+    <w:p>
+      <w:pPr>
+        <w:rPr>
+          <w:sz w:val="32"/>
+          <w:szCs w:val="32"/>
+        </w:rPr>
+      </w:pPr>
+    </w:p>
+    <w:p>
+      <w:pPr>
+        <w:rPr>
+          <w:b/>
+          <w:sz w:val="32"/>
+          <w:szCs w:val="32"/>
+        </w:rPr>
+      </w:pPr>
+    </w:p>
+    <w:p>
+      <w:pPr>
+        <w:rPr>
+          <w:sz w:val="32"/>
+          <w:szCs w:val="32"/>
+        </w:rPr>
+      </w:pPr>
     </w:p>
     <w:p>
       <w:pPr>
@@ -5613,7 +7323,7 @@
 </file>
 
 <file path=word/styles.xml><?xml version="1.0" encoding="utf-8"?>
-<w:styles xmlns:mc="http://schemas.openxmlformats.org/markup-compatibility/2006" xmlns:r="http://schemas.openxmlformats.org/officeDocument/2006/relationships" xmlns:w="http://schemas.openxmlformats.org/wordprocessingml/2006/main" xmlns:w14="http://schemas.microsoft.com/office/word/2010/wordml" mc:Ignorable="w14">
+<w:styles xmlns:mc="http://schemas.openxmlformats.org/markup-compatibility/2006" xmlns:r="http://schemas.openxmlformats.org/officeDocument/2006/relationships" xmlns:w="http://schemas.openxmlformats.org/wordprocessingml/2006/main" xmlns:w14="http://schemas.microsoft.com/office/word/2010/wordml" xmlns:w15="http://schemas.microsoft.com/office/word/2012/wordml" mc:Ignorable="w14 w15">
   <w:docDefaults>
     <w:rPrDefault>
       <w:rPr>
@@ -5629,144 +7339,378 @@
       </w:pPr>
     </w:pPrDefault>
   </w:docDefaults>
-  <w:latentStyles w:defLockedState="0" w:defUIPriority="99" w:defSemiHidden="1" w:defUnhideWhenUsed="1" w:defQFormat="0" w:count="267">
-    <w:lsdException w:name="Normal" w:semiHidden="0" w:uiPriority="0" w:unhideWhenUsed="0" w:qFormat="1"/>
-    <w:lsdException w:name="heading 1" w:semiHidden="0" w:uiPriority="9" w:unhideWhenUsed="0" w:qFormat="1"/>
-    <w:lsdException w:name="heading 2" w:uiPriority="9" w:qFormat="1"/>
-    <w:lsdException w:name="heading 3" w:uiPriority="9" w:qFormat="1"/>
-    <w:lsdException w:name="heading 4" w:uiPriority="9" w:qFormat="1"/>
-    <w:lsdException w:name="heading 5" w:uiPriority="9" w:qFormat="1"/>
-    <w:lsdException w:name="heading 6" w:uiPriority="9" w:qFormat="1"/>
-    <w:lsdException w:name="heading 7" w:uiPriority="9" w:qFormat="1"/>
-    <w:lsdException w:name="heading 8" w:uiPriority="9" w:qFormat="1"/>
-    <w:lsdException w:name="heading 9" w:uiPriority="9" w:qFormat="1"/>
-    <w:lsdException w:name="toc 1" w:uiPriority="39"/>
-    <w:lsdException w:name="toc 2" w:uiPriority="39"/>
-    <w:lsdException w:name="toc 3" w:uiPriority="39"/>
-    <w:lsdException w:name="toc 4" w:uiPriority="39"/>
-    <w:lsdException w:name="toc 5" w:uiPriority="39"/>
-    <w:lsdException w:name="toc 6" w:uiPriority="39"/>
-    <w:lsdException w:name="toc 7" w:uiPriority="39"/>
-    <w:lsdException w:name="toc 8" w:uiPriority="39"/>
-    <w:lsdException w:name="toc 9" w:uiPriority="39"/>
-    <w:lsdException w:name="caption" w:uiPriority="35" w:qFormat="1"/>
-    <w:lsdException w:name="Title" w:semiHidden="0" w:uiPriority="10" w:unhideWhenUsed="0" w:qFormat="1"/>
-    <w:lsdException w:name="Default Paragraph Font" w:uiPriority="1"/>
-    <w:lsdException w:name="Subtitle" w:semiHidden="0" w:uiPriority="11" w:unhideWhenUsed="0" w:qFormat="1"/>
-    <w:lsdException w:name="Strong" w:semiHidden="0" w:uiPriority="22" w:unhideWhenUsed="0" w:qFormat="1"/>
-    <w:lsdException w:name="Emphasis" w:semiHidden="0" w:uiPriority="20" w:unhideWhenUsed="0" w:qFormat="1"/>
-    <w:lsdException w:name="Table Grid" w:semiHidden="0" w:uiPriority="59" w:unhideWhenUsed="0"/>
-    <w:lsdException w:name="Placeholder Text" w:unhideWhenUsed="0"/>
-    <w:lsdException w:name="No Spacing" w:semiHidden="0" w:uiPriority="1" w:unhideWhenUsed="0" w:qFormat="1"/>
-    <w:lsdException w:name="Light Shading" w:semiHidden="0" w:uiPriority="60" w:unhideWhenUsed="0"/>
-    <w:lsdException w:name="Light List" w:semiHidden="0" w:uiPriority="61" w:unhideWhenUsed="0"/>
-    <w:lsdException w:name="Light Grid" w:semiHidden="0" w:uiPriority="62" w:unhideWhenUsed="0"/>
-    <w:lsdException w:name="Medium Shading 1" w:semiHidden="0" w:uiPriority="63" w:unhideWhenUsed="0"/>
-    <w:lsdException w:name="Medium Shading 2" w:semiHidden="0" w:uiPriority="64" w:unhideWhenUsed="0"/>
-    <w:lsdException w:name="Medium List 1" w:semiHidden="0" w:uiPriority="65" w:unhideWhenUsed="0"/>
-    <w:lsdException w:name="Medium List 2" w:semiHidden="0" w:uiPriority="66" w:unhideWhenUsed="0"/>
-    <w:lsdException w:name="Medium Grid 1" w:semiHidden="0" w:uiPriority="67" w:unhideWhenUsed="0"/>
-    <w:lsdException w:name="Medium Grid 2" w:semiHidden="0" w:uiPriority="68" w:unhideWhenUsed="0"/>
-    <w:lsdException w:name="Medium Grid 3" w:semiHidden="0" w:uiPriority="69" w:unhideWhenUsed="0"/>
-    <w:lsdException w:name="Dark List" w:semiHidden="0" w:uiPriority="70" w:unhideWhenUsed="0"/>
-    <w:lsdException w:name="Colorful Shading" w:semiHidden="0" w:uiPriority="71" w:unhideWhenUsed="0"/>
-    <w:lsdException w:name="Colorful List" w:semiHidden="0" w:uiPriority="72" w:unhideWhenUsed="0"/>
-    <w:lsdException w:name="Colorful Grid" w:semiHidden="0" w:uiPriority="73" w:unhideWhenUsed="0"/>
-    <w:lsdException w:name="Light Shading Accent 1" w:semiHidden="0" w:uiPriority="60" w:unhideWhenUsed="0"/>
-    <w:lsdException w:name="Light List Accent 1" w:semiHidden="0" w:uiPriority="61" w:unhideWhenUsed="0"/>
-    <w:lsdException w:name="Light Grid Accent 1" w:semiHidden="0" w:uiPriority="62" w:unhideWhenUsed="0"/>
-    <w:lsdException w:name="Medium Shading 1 Accent 1" w:semiHidden="0" w:uiPriority="63" w:unhideWhenUsed="0"/>
-    <w:lsdException w:name="Medium Shading 2 Accent 1" w:semiHidden="0" w:uiPriority="64" w:unhideWhenUsed="0"/>
-    <w:lsdException w:name="Medium List 1 Accent 1" w:semiHidden="0" w:uiPriority="65" w:unhideWhenUsed="0"/>
-    <w:lsdException w:name="Revision" w:unhideWhenUsed="0"/>
-    <w:lsdException w:name="List Paragraph" w:semiHidden="0" w:uiPriority="34" w:unhideWhenUsed="0" w:qFormat="1"/>
-    <w:lsdException w:name="Quote" w:semiHidden="0" w:uiPriority="29" w:unhideWhenUsed="0" w:qFormat="1"/>
-    <w:lsdException w:name="Intense Quote" w:semiHidden="0" w:uiPriority="30" w:unhideWhenUsed="0" w:qFormat="1"/>
-    <w:lsdException w:name="Medium List 2 Accent 1" w:semiHidden="0" w:uiPriority="66" w:unhideWhenUsed="0"/>
-    <w:lsdException w:name="Medium Grid 1 Accent 1" w:semiHidden="0" w:uiPriority="67" w:unhideWhenUsed="0"/>
-    <w:lsdException w:name="Medium Grid 2 Accent 1" w:semiHidden="0" w:uiPriority="68" w:unhideWhenUsed="0"/>
-    <w:lsdException w:name="Medium Grid 3 Accent 1" w:semiHidden="0" w:uiPriority="69" w:unhideWhenUsed="0"/>
-    <w:lsdException w:name="Dark List Accent 1" w:semiHidden="0" w:uiPriority="70" w:unhideWhenUsed="0"/>
-    <w:lsdException w:name="Colorful Shading Accent 1" w:semiHidden="0" w:uiPriority="71" w:unhideWhenUsed="0"/>
-    <w:lsdException w:name="Colorful List Accent 1" w:semiHidden="0" w:uiPriority="72" w:unhideWhenUsed="0"/>
-    <w:lsdException w:name="Colorful Grid Accent 1" w:semiHidden="0" w:uiPriority="73" w:unhideWhenUsed="0"/>
-    <w:lsdException w:name="Light Shading Accent 2" w:semiHidden="0" w:uiPriority="60" w:unhideWhenUsed="0"/>
-    <w:lsdException w:name="Light List Accent 2" w:semiHidden="0" w:uiPriority="61" w:unhideWhenUsed="0"/>
-    <w:lsdException w:name="Light Grid Accent 2" w:semiHidden="0" w:uiPriority="62" w:unhideWhenUsed="0"/>
-    <w:lsdException w:name="Medium Shading 1 Accent 2" w:semiHidden="0" w:uiPriority="63" w:unhideWhenUsed="0"/>
-    <w:lsdException w:name="Medium Shading 2 Accent 2" w:semiHidden="0" w:uiPriority="64" w:unhideWhenUsed="0"/>
-    <w:lsdException w:name="Medium List 1 Accent 2" w:semiHidden="0" w:uiPriority="65" w:unhideWhenUsed="0"/>
-    <w:lsdException w:name="Medium List 2 Accent 2" w:semiHidden="0" w:uiPriority="66" w:unhideWhenUsed="0"/>
-    <w:lsdException w:name="Medium Grid 1 Accent 2" w:semiHidden="0" w:uiPriority="67" w:unhideWhenUsed="0"/>
-    <w:lsdException w:name="Medium Grid 2 Accent 2" w:semiHidden="0" w:uiPriority="68" w:unhideWhenUsed="0"/>
-    <w:lsdException w:name="Medium Grid 3 Accent 2" w:semiHidden="0" w:uiPriority="69" w:unhideWhenUsed="0"/>
-    <w:lsdException w:name="Dark List Accent 2" w:semiHidden="0" w:uiPriority="70" w:unhideWhenUsed="0"/>
-    <w:lsdException w:name="Colorful Shading Accent 2" w:semiHidden="0" w:uiPriority="71" w:unhideWhenUsed="0"/>
-    <w:lsdException w:name="Colorful List Accent 2" w:semiHidden="0" w:uiPriority="72" w:unhideWhenUsed="0"/>
-    <w:lsdException w:name="Colorful Grid Accent 2" w:semiHidden="0" w:uiPriority="73" w:unhideWhenUsed="0"/>
-    <w:lsdException w:name="Light Shading Accent 3" w:semiHidden="0" w:uiPriority="60" w:unhideWhenUsed="0"/>
-    <w:lsdException w:name="Light List Accent 3" w:semiHidden="0" w:uiPriority="61" w:unhideWhenUsed="0"/>
-    <w:lsdException w:name="Light Grid Accent 3" w:semiHidden="0" w:uiPriority="62" w:unhideWhenUsed="0"/>
-    <w:lsdException w:name="Medium Shading 1 Accent 3" w:semiHidden="0" w:uiPriority="63" w:unhideWhenUsed="0"/>
-    <w:lsdException w:name="Medium Shading 2 Accent 3" w:semiHidden="0" w:uiPriority="64" w:unhideWhenUsed="0"/>
-    <w:lsdException w:name="Medium List 1 Accent 3" w:semiHidden="0" w:uiPriority="65" w:unhideWhenUsed="0"/>
-    <w:lsdException w:name="Medium List 2 Accent 3" w:semiHidden="0" w:uiPriority="66" w:unhideWhenUsed="0"/>
-    <w:lsdException w:name="Medium Grid 1 Accent 3" w:semiHidden="0" w:uiPriority="67" w:unhideWhenUsed="0"/>
-    <w:lsdException w:name="Medium Grid 2 Accent 3" w:semiHidden="0" w:uiPriority="68" w:unhideWhenUsed="0"/>
-    <w:lsdException w:name="Medium Grid 3 Accent 3" w:semiHidden="0" w:uiPriority="69" w:unhideWhenUsed="0"/>
-    <w:lsdException w:name="Dark List Accent 3" w:semiHidden="0" w:uiPriority="70" w:unhideWhenUsed="0"/>
-    <w:lsdException w:name="Colorful Shading Accent 3" w:semiHidden="0" w:uiPriority="71" w:unhideWhenUsed="0"/>
-    <w:lsdException w:name="Colorful List Accent 3" w:semiHidden="0" w:uiPriority="72" w:unhideWhenUsed="0"/>
-    <w:lsdException w:name="Colorful Grid Accent 3" w:semiHidden="0" w:uiPriority="73" w:unhideWhenUsed="0"/>
-    <w:lsdException w:name="Light Shading Accent 4" w:semiHidden="0" w:uiPriority="60" w:unhideWhenUsed="0"/>
-    <w:lsdException w:name="Light List Accent 4" w:semiHidden="0" w:uiPriority="61" w:unhideWhenUsed="0"/>
-    <w:lsdException w:name="Light Grid Accent 4" w:semiHidden="0" w:uiPriority="62" w:unhideWhenUsed="0"/>
-    <w:lsdException w:name="Medium Shading 1 Accent 4" w:semiHidden="0" w:uiPriority="63" w:unhideWhenUsed="0"/>
-    <w:lsdException w:name="Medium Shading 2 Accent 4" w:semiHidden="0" w:uiPriority="64" w:unhideWhenUsed="0"/>
-    <w:lsdException w:name="Medium List 1 Accent 4" w:semiHidden="0" w:uiPriority="65" w:unhideWhenUsed="0"/>
-    <w:lsdException w:name="Medium List 2 Accent 4" w:semiHidden="0" w:uiPriority="66" w:unhideWhenUsed="0"/>
-    <w:lsdException w:name="Medium Grid 1 Accent 4" w:semiHidden="0" w:uiPriority="67" w:unhideWhenUsed="0"/>
-    <w:lsdException w:name="Medium Grid 2 Accent 4" w:semiHidden="0" w:uiPriority="68" w:unhideWhenUsed="0"/>
-    <w:lsdException w:name="Medium Grid 3 Accent 4" w:semiHidden="0" w:uiPriority="69" w:unhideWhenUsed="0"/>
-    <w:lsdException w:name="Dark List Accent 4" w:semiHidden="0" w:uiPriority="70" w:unhideWhenUsed="0"/>
-    <w:lsdException w:name="Colorful Shading Accent 4" w:semiHidden="0" w:uiPriority="71" w:unhideWhenUsed="0"/>
-    <w:lsdException w:name="Colorful List Accent 4" w:semiHidden="0" w:uiPriority="72" w:unhideWhenUsed="0"/>
-    <w:lsdException w:name="Colorful Grid Accent 4" w:semiHidden="0" w:uiPriority="73" w:unhideWhenUsed="0"/>
-    <w:lsdException w:name="Light Shading Accent 5" w:semiHidden="0" w:uiPriority="60" w:unhideWhenUsed="0"/>
-    <w:lsdException w:name="Light List Accent 5" w:semiHidden="0" w:uiPriority="61" w:unhideWhenUsed="0"/>
-    <w:lsdException w:name="Light Grid Accent 5" w:semiHidden="0" w:uiPriority="62" w:unhideWhenUsed="0"/>
-    <w:lsdException w:name="Medium Shading 1 Accent 5" w:semiHidden="0" w:uiPriority="63" w:unhideWhenUsed="0"/>
-    <w:lsdException w:name="Medium Shading 2 Accent 5" w:semiHidden="0" w:uiPriority="64" w:unhideWhenUsed="0"/>
-    <w:lsdException w:name="Medium List 1 Accent 5" w:semiHidden="0" w:uiPriority="65" w:unhideWhenUsed="0"/>
-    <w:lsdException w:name="Medium List 2 Accent 5" w:semiHidden="0" w:uiPriority="66" w:unhideWhenUsed="0"/>
-    <w:lsdException w:name="Medium Grid 1 Accent 5" w:semiHidden="0" w:uiPriority="67" w:unhideWhenUsed="0"/>
-    <w:lsdException w:name="Medium Grid 2 Accent 5" w:semiHidden="0" w:uiPriority="68" w:unhideWhenUsed="0"/>
-    <w:lsdException w:name="Medium Grid 3 Accent 5" w:semiHidden="0" w:uiPriority="69" w:unhideWhenUsed="0"/>
-    <w:lsdException w:name="Dark List Accent 5" w:semiHidden="0" w:uiPriority="70" w:unhideWhenUsed="0"/>
-    <w:lsdException w:name="Colorful Shading Accent 5" w:semiHidden="0" w:uiPriority="71" w:unhideWhenUsed="0"/>
-    <w:lsdException w:name="Colorful List Accent 5" w:semiHidden="0" w:uiPriority="72" w:unhideWhenUsed="0"/>
-    <w:lsdException w:name="Colorful Grid Accent 5" w:semiHidden="0" w:uiPriority="73" w:unhideWhenUsed="0"/>
-    <w:lsdException w:name="Light Shading Accent 6" w:semiHidden="0" w:uiPriority="60" w:unhideWhenUsed="0"/>
-    <w:lsdException w:name="Light List Accent 6" w:semiHidden="0" w:uiPriority="61" w:unhideWhenUsed="0"/>
-    <w:lsdException w:name="Light Grid Accent 6" w:semiHidden="0" w:uiPriority="62" w:unhideWhenUsed="0"/>
-    <w:lsdException w:name="Medium Shading 1 Accent 6" w:semiHidden="0" w:uiPriority="63" w:unhideWhenUsed="0"/>
-    <w:lsdException w:name="Medium Shading 2 Accent 6" w:semiHidden="0" w:uiPriority="64" w:unhideWhenUsed="0"/>
-    <w:lsdException w:name="Medium List 1 Accent 6" w:semiHidden="0" w:uiPriority="65" w:unhideWhenUsed="0"/>
-    <w:lsdException w:name="Medium List 2 Accent 6" w:semiHidden="0" w:uiPriority="66" w:unhideWhenUsed="0"/>
-    <w:lsdException w:name="Medium Grid 1 Accent 6" w:semiHidden="0" w:uiPriority="67" w:unhideWhenUsed="0"/>
-    <w:lsdException w:name="Medium Grid 2 Accent 6" w:semiHidden="0" w:uiPriority="68" w:unhideWhenUsed="0"/>
-    <w:lsdException w:name="Medium Grid 3 Accent 6" w:semiHidden="0" w:uiPriority="69" w:unhideWhenUsed="0"/>
-    <w:lsdException w:name="Dark List Accent 6" w:semiHidden="0" w:uiPriority="70" w:unhideWhenUsed="0"/>
-    <w:lsdException w:name="Colorful Shading Accent 6" w:semiHidden="0" w:uiPriority="71" w:unhideWhenUsed="0"/>
-    <w:lsdException w:name="Colorful List Accent 6" w:semiHidden="0" w:uiPriority="72" w:unhideWhenUsed="0"/>
-    <w:lsdException w:name="Colorful Grid Accent 6" w:semiHidden="0" w:uiPriority="73" w:unhideWhenUsed="0"/>
-    <w:lsdException w:name="Subtle Emphasis" w:semiHidden="0" w:uiPriority="19" w:unhideWhenUsed="0" w:qFormat="1"/>
-    <w:lsdException w:name="Intense Emphasis" w:semiHidden="0" w:uiPriority="21" w:unhideWhenUsed="0" w:qFormat="1"/>
-    <w:lsdException w:name="Subtle Reference" w:semiHidden="0" w:uiPriority="31" w:unhideWhenUsed="0" w:qFormat="1"/>
-    <w:lsdException w:name="Intense Reference" w:semiHidden="0" w:uiPriority="32" w:unhideWhenUsed="0" w:qFormat="1"/>
-    <w:lsdException w:name="Book Title" w:semiHidden="0" w:uiPriority="33" w:unhideWhenUsed="0" w:qFormat="1"/>
-    <w:lsdException w:name="Bibliography" w:uiPriority="37"/>
-    <w:lsdException w:name="TOC Heading" w:uiPriority="39" w:qFormat="1"/>
+  <w:latentStyles w:defLockedState="0" w:defUIPriority="99" w:defSemiHidden="0" w:defUnhideWhenUsed="0" w:defQFormat="0" w:count="371">
+    <w:lsdException w:name="Normal" w:uiPriority="0" w:qFormat="1"/>
+    <w:lsdException w:name="heading 1" w:uiPriority="9" w:qFormat="1"/>
+    <w:lsdException w:name="heading 2" w:semiHidden="1" w:uiPriority="9" w:unhideWhenUsed="1" w:qFormat="1"/>
+    <w:lsdException w:name="heading 3" w:semiHidden="1" w:uiPriority="9" w:unhideWhenUsed="1" w:qFormat="1"/>
+    <w:lsdException w:name="heading 4" w:semiHidden="1" w:uiPriority="9" w:unhideWhenUsed="1" w:qFormat="1"/>
+    <w:lsdException w:name="heading 5" w:semiHidden="1" w:uiPriority="9" w:unhideWhenUsed="1" w:qFormat="1"/>
+    <w:lsdException w:name="heading 6" w:semiHidden="1" w:uiPriority="9" w:unhideWhenUsed="1" w:qFormat="1"/>
+    <w:lsdException w:name="heading 7" w:semiHidden="1" w:uiPriority="9" w:unhideWhenUsed="1" w:qFormat="1"/>
+    <w:lsdException w:name="heading 8" w:semiHidden="1" w:uiPriority="9" w:unhideWhenUsed="1" w:qFormat="1"/>
+    <w:lsdException w:name="heading 9" w:semiHidden="1" w:uiPriority="9" w:unhideWhenUsed="1" w:qFormat="1"/>
+    <w:lsdException w:name="index 1" w:semiHidden="1" w:unhideWhenUsed="1"/>
+    <w:lsdException w:name="index 2" w:semiHidden="1" w:unhideWhenUsed="1"/>
+    <w:lsdException w:name="index 3" w:semiHidden="1" w:unhideWhenUsed="1"/>
+    <w:lsdException w:name="index 4" w:semiHidden="1" w:unhideWhenUsed="1"/>
+    <w:lsdException w:name="index 5" w:semiHidden="1" w:unhideWhenUsed="1"/>
+    <w:lsdException w:name="index 6" w:semiHidden="1" w:unhideWhenUsed="1"/>
+    <w:lsdException w:name="index 7" w:semiHidden="1" w:unhideWhenUsed="1"/>
+    <w:lsdException w:name="index 8" w:semiHidden="1" w:unhideWhenUsed="1"/>
+    <w:lsdException w:name="index 9" w:semiHidden="1" w:unhideWhenUsed="1"/>
+    <w:lsdException w:name="toc 1" w:semiHidden="1" w:uiPriority="39" w:unhideWhenUsed="1"/>
+    <w:lsdException w:name="toc 2" w:semiHidden="1" w:uiPriority="39" w:unhideWhenUsed="1"/>
+    <w:lsdException w:name="toc 3" w:semiHidden="1" w:uiPriority="39" w:unhideWhenUsed="1"/>
+    <w:lsdException w:name="toc 4" w:semiHidden="1" w:uiPriority="39" w:unhideWhenUsed="1"/>
+    <w:lsdException w:name="toc 5" w:semiHidden="1" w:uiPriority="39" w:unhideWhenUsed="1"/>
+    <w:lsdException w:name="toc 6" w:semiHidden="1" w:uiPriority="39" w:unhideWhenUsed="1"/>
+    <w:lsdException w:name="toc 7" w:semiHidden="1" w:uiPriority="39" w:unhideWhenUsed="1"/>
+    <w:lsdException w:name="toc 8" w:semiHidden="1" w:uiPriority="39" w:unhideWhenUsed="1"/>
+    <w:lsdException w:name="toc 9" w:semiHidden="1" w:uiPriority="39" w:unhideWhenUsed="1"/>
+    <w:lsdException w:name="Normal Indent" w:semiHidden="1" w:unhideWhenUsed="1"/>
+    <w:lsdException w:name="footnote text" w:semiHidden="1" w:unhideWhenUsed="1"/>
+    <w:lsdException w:name="annotation text" w:semiHidden="1" w:unhideWhenUsed="1"/>
+    <w:lsdException w:name="header" w:semiHidden="1" w:unhideWhenUsed="1"/>
+    <w:lsdException w:name="footer" w:semiHidden="1" w:unhideWhenUsed="1"/>
+    <w:lsdException w:name="index heading" w:semiHidden="1" w:unhideWhenUsed="1"/>
+    <w:lsdException w:name="caption" w:semiHidden="1" w:uiPriority="35" w:unhideWhenUsed="1" w:qFormat="1"/>
+    <w:lsdException w:name="table of figures" w:semiHidden="1" w:unhideWhenUsed="1"/>
+    <w:lsdException w:name="envelope address" w:semiHidden="1" w:unhideWhenUsed="1"/>
+    <w:lsdException w:name="envelope return" w:semiHidden="1" w:unhideWhenUsed="1"/>
+    <w:lsdException w:name="footnote reference" w:semiHidden="1" w:unhideWhenUsed="1"/>
+    <w:lsdException w:name="annotation reference" w:semiHidden="1" w:unhideWhenUsed="1"/>
+    <w:lsdException w:name="line number" w:semiHidden="1" w:unhideWhenUsed="1"/>
+    <w:lsdException w:name="page number" w:semiHidden="1" w:unhideWhenUsed="1"/>
+    <w:lsdException w:name="endnote reference" w:semiHidden="1" w:unhideWhenUsed="1"/>
+    <w:lsdException w:name="endnote text" w:semiHidden="1" w:unhideWhenUsed="1"/>
+    <w:lsdException w:name="table of authorities" w:semiHidden="1" w:unhideWhenUsed="1"/>
+    <w:lsdException w:name="macro" w:semiHidden="1" w:unhideWhenUsed="1"/>
+    <w:lsdException w:name="toa heading" w:semiHidden="1" w:unhideWhenUsed="1"/>
+    <w:lsdException w:name="List" w:semiHidden="1" w:unhideWhenUsed="1"/>
+    <w:lsdException w:name="List Bullet" w:semiHidden="1" w:unhideWhenUsed="1"/>
+    <w:lsdException w:name="List Number" w:semiHidden="1" w:unhideWhenUsed="1"/>
+    <w:lsdException w:name="List 2" w:semiHidden="1" w:unhideWhenUsed="1"/>
+    <w:lsdException w:name="List 3" w:semiHidden="1" w:unhideWhenUsed="1"/>
+    <w:lsdException w:name="List 4" w:semiHidden="1" w:unhideWhenUsed="1"/>
+    <w:lsdException w:name="List 5" w:semiHidden="1" w:unhideWhenUsed="1"/>
+    <w:lsdException w:name="List Bullet 2" w:semiHidden="1" w:unhideWhenUsed="1"/>
+    <w:lsdException w:name="List Bullet 3" w:semiHidden="1" w:unhideWhenUsed="1"/>
+    <w:lsdException w:name="List Bullet 4" w:semiHidden="1" w:unhideWhenUsed="1"/>
+    <w:lsdException w:name="List Bullet 5" w:semiHidden="1" w:unhideWhenUsed="1"/>
+    <w:lsdException w:name="List Number 2" w:semiHidden="1" w:unhideWhenUsed="1"/>
+    <w:lsdException w:name="List Number 3" w:semiHidden="1" w:unhideWhenUsed="1"/>
+    <w:lsdException w:name="List Number 4" w:semiHidden="1" w:unhideWhenUsed="1"/>
+    <w:lsdException w:name="List Number 5" w:semiHidden="1" w:unhideWhenUsed="1"/>
+    <w:lsdException w:name="Title" w:uiPriority="10" w:qFormat="1"/>
+    <w:lsdException w:name="Closing" w:semiHidden="1" w:unhideWhenUsed="1"/>
+    <w:lsdException w:name="Signature" w:semiHidden="1" w:unhideWhenUsed="1"/>
+    <w:lsdException w:name="Default Paragraph Font" w:semiHidden="1" w:uiPriority="1" w:unhideWhenUsed="1"/>
+    <w:lsdException w:name="Body Text" w:semiHidden="1" w:unhideWhenUsed="1"/>
+    <w:lsdException w:name="Body Text Indent" w:semiHidden="1" w:unhideWhenUsed="1"/>
+    <w:lsdException w:name="List Continue" w:semiHidden="1" w:unhideWhenUsed="1"/>
+    <w:lsdException w:name="List Continue 2" w:semiHidden="1" w:unhideWhenUsed="1"/>
+    <w:lsdException w:name="List Continue 3" w:semiHidden="1" w:unhideWhenUsed="1"/>
+    <w:lsdException w:name="List Continue 4" w:semiHidden="1" w:unhideWhenUsed="1"/>
+    <w:lsdException w:name="List Continue 5" w:semiHidden="1" w:unhideWhenUsed="1"/>
+    <w:lsdException w:name="Message Header" w:semiHidden="1" w:unhideWhenUsed="1"/>
+    <w:lsdException w:name="Subtitle" w:uiPriority="11" w:qFormat="1"/>
+    <w:lsdException w:name="Salutation" w:semiHidden="1" w:unhideWhenUsed="1"/>
+    <w:lsdException w:name="Date" w:semiHidden="1" w:unhideWhenUsed="1"/>
+    <w:lsdException w:name="Body Text First Indent" w:semiHidden="1" w:unhideWhenUsed="1"/>
+    <w:lsdException w:name="Body Text First Indent 2" w:semiHidden="1" w:unhideWhenUsed="1"/>
+    <w:lsdException w:name="Note Heading" w:semiHidden="1" w:unhideWhenUsed="1"/>
+    <w:lsdException w:name="Body Text 2" w:semiHidden="1" w:unhideWhenUsed="1"/>
+    <w:lsdException w:name="Body Text 3" w:semiHidden="1" w:unhideWhenUsed="1"/>
+    <w:lsdException w:name="Body Text Indent 2" w:semiHidden="1" w:unhideWhenUsed="1"/>
+    <w:lsdException w:name="Body Text Indent 3" w:semiHidden="1" w:unhideWhenUsed="1"/>
+    <w:lsdException w:name="Block Text" w:semiHidden="1" w:unhideWhenUsed="1"/>
+    <w:lsdException w:name="Hyperlink" w:semiHidden="1" w:unhideWhenUsed="1"/>
+    <w:lsdException w:name="FollowedHyperlink" w:semiHidden="1" w:unhideWhenUsed="1"/>
+    <w:lsdException w:name="Strong" w:uiPriority="22" w:qFormat="1"/>
+    <w:lsdException w:name="Emphasis" w:uiPriority="20" w:qFormat="1"/>
+    <w:lsdException w:name="Document Map" w:semiHidden="1" w:unhideWhenUsed="1"/>
+    <w:lsdException w:name="Plain Text" w:semiHidden="1" w:unhideWhenUsed="1"/>
+    <w:lsdException w:name="E-mail Signature" w:semiHidden="1" w:unhideWhenUsed="1"/>
+    <w:lsdException w:name="HTML Top of Form" w:semiHidden="1" w:unhideWhenUsed="1"/>
+    <w:lsdException w:name="HTML Bottom of Form" w:semiHidden="1" w:unhideWhenUsed="1"/>
+    <w:lsdException w:name="Normal (Web)" w:semiHidden="1" w:unhideWhenUsed="1"/>
+    <w:lsdException w:name="HTML Acronym" w:semiHidden="1" w:unhideWhenUsed="1"/>
+    <w:lsdException w:name="HTML Address" w:semiHidden="1" w:unhideWhenUsed="1"/>
+    <w:lsdException w:name="HTML Cite" w:semiHidden="1" w:unhideWhenUsed="1"/>
+    <w:lsdException w:name="HTML Code" w:semiHidden="1" w:unhideWhenUsed="1"/>
+    <w:lsdException w:name="HTML Definition" w:semiHidden="1" w:unhideWhenUsed="1"/>
+    <w:lsdException w:name="HTML Keyboard" w:semiHidden="1" w:unhideWhenUsed="1"/>
+    <w:lsdException w:name="HTML Preformatted" w:semiHidden="1" w:unhideWhenUsed="1"/>
+    <w:lsdException w:name="HTML Sample" w:semiHidden="1" w:unhideWhenUsed="1"/>
+    <w:lsdException w:name="HTML Typewriter" w:semiHidden="1" w:unhideWhenUsed="1"/>
+    <w:lsdException w:name="HTML Variable" w:semiHidden="1" w:unhideWhenUsed="1"/>
+    <w:lsdException w:name="Normal Table" w:semiHidden="1" w:unhideWhenUsed="1"/>
+    <w:lsdException w:name="annotation subject" w:semiHidden="1" w:unhideWhenUsed="1"/>
+    <w:lsdException w:name="No List" w:semiHidden="1" w:unhideWhenUsed="1"/>
+    <w:lsdException w:name="Outline List 1" w:semiHidden="1" w:unhideWhenUsed="1"/>
+    <w:lsdException w:name="Outline List 2" w:semiHidden="1" w:unhideWhenUsed="1"/>
+    <w:lsdException w:name="Outline List 3" w:semiHidden="1" w:unhideWhenUsed="1"/>
+    <w:lsdException w:name="Table Simple 1" w:semiHidden="1" w:unhideWhenUsed="1"/>
+    <w:lsdException w:name="Table Simple 2" w:semiHidden="1" w:unhideWhenUsed="1"/>
+    <w:lsdException w:name="Table Simple 3" w:semiHidden="1" w:unhideWhenUsed="1"/>
+    <w:lsdException w:name="Table Classic 1" w:semiHidden="1" w:unhideWhenUsed="1"/>
+    <w:lsdException w:name="Table Classic 2" w:semiHidden="1" w:unhideWhenUsed="1"/>
+    <w:lsdException w:name="Table Classic 3" w:semiHidden="1" w:unhideWhenUsed="1"/>
+    <w:lsdException w:name="Table Classic 4" w:semiHidden="1" w:unhideWhenUsed="1"/>
+    <w:lsdException w:name="Table Colorful 1" w:semiHidden="1" w:unhideWhenUsed="1"/>
+    <w:lsdException w:name="Table Colorful 2" w:semiHidden="1" w:unhideWhenUsed="1"/>
+    <w:lsdException w:name="Table Colorful 3" w:semiHidden="1" w:unhideWhenUsed="1"/>
+    <w:lsdException w:name="Table Columns 1" w:semiHidden="1" w:unhideWhenUsed="1"/>
+    <w:lsdException w:name="Table Columns 2" w:semiHidden="1" w:unhideWhenUsed="1"/>
+    <w:lsdException w:name="Table Columns 3" w:semiHidden="1" w:unhideWhenUsed="1"/>
+    <w:lsdException w:name="Table Columns 4" w:semiHidden="1" w:unhideWhenUsed="1"/>
+    <w:lsdException w:name="Table Columns 5" w:semiHidden="1" w:unhideWhenUsed="1"/>
+    <w:lsdException w:name="Table Grid 1" w:semiHidden="1" w:unhideWhenUsed="1"/>
+    <w:lsdException w:name="Table Grid 2" w:semiHidden="1" w:unhideWhenUsed="1"/>
+    <w:lsdException w:name="Table Grid 3" w:semiHidden="1" w:unhideWhenUsed="1"/>
+    <w:lsdException w:name="Table Grid 4" w:semiHidden="1" w:unhideWhenUsed="1"/>
+    <w:lsdException w:name="Table Grid 5" w:semiHidden="1" w:unhideWhenUsed="1"/>
+    <w:lsdException w:name="Table Grid 6" w:semiHidden="1" w:unhideWhenUsed="1"/>
+    <w:lsdException w:name="Table Grid 7" w:semiHidden="1" w:unhideWhenUsed="1"/>
+    <w:lsdException w:name="Table Grid 8" w:semiHidden="1" w:unhideWhenUsed="1"/>
+    <w:lsdException w:name="Table List 1" w:semiHidden="1" w:unhideWhenUsed="1"/>
+    <w:lsdException w:name="Table List 2" w:semiHidden="1" w:unhideWhenUsed="1"/>
+    <w:lsdException w:name="Table List 3" w:semiHidden="1" w:unhideWhenUsed="1"/>
+    <w:lsdException w:name="Table List 4" w:semiHidden="1" w:unhideWhenUsed="1"/>
+    <w:lsdException w:name="Table List 5" w:semiHidden="1" w:unhideWhenUsed="1"/>
+    <w:lsdException w:name="Table List 6" w:semiHidden="1" w:unhideWhenUsed="1"/>
+    <w:lsdException w:name="Table List 7" w:semiHidden="1" w:unhideWhenUsed="1"/>
+    <w:lsdException w:name="Table List 8" w:semiHidden="1" w:unhideWhenUsed="1"/>
+    <w:lsdException w:name="Table 3D effects 1" w:semiHidden="1" w:unhideWhenUsed="1"/>
+    <w:lsdException w:name="Table 3D effects 2" w:semiHidden="1" w:unhideWhenUsed="1"/>
+    <w:lsdException w:name="Table 3D effects 3" w:semiHidden="1" w:unhideWhenUsed="1"/>
+    <w:lsdException w:name="Table Contemporary" w:semiHidden="1" w:unhideWhenUsed="1"/>
+    <w:lsdException w:name="Table Elegant" w:semiHidden="1" w:unhideWhenUsed="1"/>
+    <w:lsdException w:name="Table Professional" w:semiHidden="1" w:unhideWhenUsed="1"/>
+    <w:lsdException w:name="Table Subtle 1" w:semiHidden="1" w:unhideWhenUsed="1"/>
+    <w:lsdException w:name="Table Subtle 2" w:semiHidden="1" w:unhideWhenUsed="1"/>
+    <w:lsdException w:name="Table Web 1" w:semiHidden="1" w:unhideWhenUsed="1"/>
+    <w:lsdException w:name="Table Web 2" w:semiHidden="1" w:unhideWhenUsed="1"/>
+    <w:lsdException w:name="Table Web 3" w:semiHidden="1" w:unhideWhenUsed="1"/>
+    <w:lsdException w:name="Balloon Text" w:semiHidden="1" w:unhideWhenUsed="1"/>
+    <w:lsdException w:name="Table Grid" w:uiPriority="59"/>
+    <w:lsdException w:name="Table Theme" w:semiHidden="1" w:unhideWhenUsed="1"/>
+    <w:lsdException w:name="Placeholder Text" w:semiHidden="1"/>
+    <w:lsdException w:name="No Spacing" w:uiPriority="1" w:qFormat="1"/>
+    <w:lsdException w:name="Light Shading" w:uiPriority="60"/>
+    <w:lsdException w:name="Light List" w:uiPriority="61"/>
+    <w:lsdException w:name="Light Grid" w:uiPriority="62"/>
+    <w:lsdException w:name="Medium Shading 1" w:uiPriority="63"/>
+    <w:lsdException w:name="Medium Shading 2" w:uiPriority="64"/>
+    <w:lsdException w:name="Medium List 1" w:uiPriority="65"/>
+    <w:lsdException w:name="Medium List 2" w:uiPriority="66"/>
+    <w:lsdException w:name="Medium Grid 1" w:uiPriority="67"/>
+    <w:lsdException w:name="Medium Grid 2" w:uiPriority="68"/>
+    <w:lsdException w:name="Medium Grid 3" w:uiPriority="69"/>
+    <w:lsdException w:name="Dark List" w:uiPriority="70"/>
+    <w:lsdException w:name="Colorful Shading" w:uiPriority="71"/>
+    <w:lsdException w:name="Colorful List" w:uiPriority="72"/>
+    <w:lsdException w:name="Colorful Grid" w:uiPriority="73"/>
+    <w:lsdException w:name="Light Shading Accent 1" w:uiPriority="60"/>
+    <w:lsdException w:name="Light List Accent 1" w:uiPriority="61"/>
+    <w:lsdException w:name="Light Grid Accent 1" w:uiPriority="62"/>
+    <w:lsdException w:name="Medium Shading 1 Accent 1" w:uiPriority="63"/>
+    <w:lsdException w:name="Medium Shading 2 Accent 1" w:uiPriority="64"/>
+    <w:lsdException w:name="Medium List 1 Accent 1" w:uiPriority="65"/>
+    <w:lsdException w:name="Revision" w:semiHidden="1"/>
+    <w:lsdException w:name="List Paragraph" w:uiPriority="34" w:qFormat="1"/>
+    <w:lsdException w:name="Quote" w:uiPriority="29" w:qFormat="1"/>
+    <w:lsdException w:name="Intense Quote" w:uiPriority="30" w:qFormat="1"/>
+    <w:lsdException w:name="Medium List 2 Accent 1" w:uiPriority="66"/>
+    <w:lsdException w:name="Medium Grid 1 Accent 1" w:uiPriority="67"/>
+    <w:lsdException w:name="Medium Grid 2 Accent 1" w:uiPriority="68"/>
+    <w:lsdException w:name="Medium Grid 3 Accent 1" w:uiPriority="69"/>
+    <w:lsdException w:name="Dark List Accent 1" w:uiPriority="70"/>
+    <w:lsdException w:name="Colorful Shading Accent 1" w:uiPriority="71"/>
+    <w:lsdException w:name="Colorful List Accent 1" w:uiPriority="72"/>
+    <w:lsdException w:name="Colorful Grid Accent 1" w:uiPriority="73"/>
+    <w:lsdException w:name="Light Shading Accent 2" w:uiPriority="60"/>
+    <w:lsdException w:name="Light List Accent 2" w:uiPriority="61"/>
+    <w:lsdException w:name="Light Grid Accent 2" w:uiPriority="62"/>
+    <w:lsdException w:name="Medium Shading 1 Accent 2" w:uiPriority="63"/>
+    <w:lsdException w:name="Medium Shading 2 Accent 2" w:uiPriority="64"/>
+    <w:lsdException w:name="Medium List 1 Accent 2" w:uiPriority="65"/>
+    <w:lsdException w:name="Medium List 2 Accent 2" w:uiPriority="66"/>
+    <w:lsdException w:name="Medium Grid 1 Accent 2" w:uiPriority="67"/>
+    <w:lsdException w:name="Medium Grid 2 Accent 2" w:uiPriority="68"/>
+    <w:lsdException w:name="Medium Grid 3 Accent 2" w:uiPriority="69"/>
+    <w:lsdException w:name="Dark List Accent 2" w:uiPriority="70"/>
+    <w:lsdException w:name="Colorful Shading Accent 2" w:uiPriority="71"/>
+    <w:lsdException w:name="Colorful List Accent 2" w:uiPriority="72"/>
+    <w:lsdException w:name="Colorful Grid Accent 2" w:uiPriority="73"/>
+    <w:lsdException w:name="Light Shading Accent 3" w:uiPriority="60"/>
+    <w:lsdException w:name="Light List Accent 3" w:uiPriority="61"/>
+    <w:lsdException w:name="Light Grid Accent 3" w:uiPriority="62"/>
+    <w:lsdException w:name="Medium Shading 1 Accent 3" w:uiPriority="63"/>
+    <w:lsdException w:name="Medium Shading 2 Accent 3" w:uiPriority="64"/>
+    <w:lsdException w:name="Medium List 1 Accent 3" w:uiPriority="65"/>
+    <w:lsdException w:name="Medium List 2 Accent 3" w:uiPriority="66"/>
+    <w:lsdException w:name="Medium Grid 1 Accent 3" w:uiPriority="67"/>
+    <w:lsdException w:name="Medium Grid 2 Accent 3" w:uiPriority="68"/>
+    <w:lsdException w:name="Medium Grid 3 Accent 3" w:uiPriority="69"/>
+    <w:lsdException w:name="Dark List Accent 3" w:uiPriority="70"/>
+    <w:lsdException w:name="Colorful Shading Accent 3" w:uiPriority="71"/>
+    <w:lsdException w:name="Colorful List Accent 3" w:uiPriority="72"/>
+    <w:lsdException w:name="Colorful Grid Accent 3" w:uiPriority="73"/>
+    <w:lsdException w:name="Light Shading Accent 4" w:uiPriority="60"/>
+    <w:lsdException w:name="Light List Accent 4" w:uiPriority="61"/>
+    <w:lsdException w:name="Light Grid Accent 4" w:uiPriority="62"/>
+    <w:lsdException w:name="Medium Shading 1 Accent 4" w:uiPriority="63"/>
+    <w:lsdException w:name="Medium Shading 2 Accent 4" w:uiPriority="64"/>
+    <w:lsdException w:name="Medium List 1 Accent 4" w:uiPriority="65"/>
+    <w:lsdException w:name="Medium List 2 Accent 4" w:uiPriority="66"/>
+    <w:lsdException w:name="Medium Grid 1 Accent 4" w:uiPriority="67"/>
+    <w:lsdException w:name="Medium Grid 2 Accent 4" w:uiPriority="68"/>
+    <w:lsdException w:name="Medium Grid 3 Accent 4" w:uiPriority="69"/>
+    <w:lsdException w:name="Dark List Accent 4" w:uiPriority="70"/>
+    <w:lsdException w:name="Colorful Shading Accent 4" w:uiPriority="71"/>
+    <w:lsdException w:name="Colorful List Accent 4" w:uiPriority="72"/>
+    <w:lsdException w:name="Colorful Grid Accent 4" w:uiPriority="73"/>
+    <w:lsdException w:name="Light Shading Accent 5" w:uiPriority="60"/>
+    <w:lsdException w:name="Light List Accent 5" w:uiPriority="61"/>
+    <w:lsdException w:name="Light Grid Accent 5" w:uiPriority="62"/>
+    <w:lsdException w:name="Medium Shading 1 Accent 5" w:uiPriority="63"/>
+    <w:lsdException w:name="Medium Shading 2 Accent 5" w:uiPriority="64"/>
+    <w:lsdException w:name="Medium List 1 Accent 5" w:uiPriority="65"/>
+    <w:lsdException w:name="Medium List 2 Accent 5" w:uiPriority="66"/>
+    <w:lsdException w:name="Medium Grid 1 Accent 5" w:uiPriority="67"/>
+    <w:lsdException w:name="Medium Grid 2 Accent 5" w:uiPriority="68"/>
+    <w:lsdException w:name="Medium Grid 3 Accent 5" w:uiPriority="69"/>
+    <w:lsdException w:name="Dark List Accent 5" w:uiPriority="70"/>
+    <w:lsdException w:name="Colorful Shading Accent 5" w:uiPriority="71"/>
+    <w:lsdException w:name="Colorful List Accent 5" w:uiPriority="72"/>
+    <w:lsdException w:name="Colorful Grid Accent 5" w:uiPriority="73"/>
+    <w:lsdException w:name="Light Shading Accent 6" w:uiPriority="60"/>
+    <w:lsdException w:name="Light List Accent 6" w:uiPriority="61"/>
+    <w:lsdException w:name="Light Grid Accent 6" w:uiPriority="62"/>
+    <w:lsdException w:name="Medium Shading 1 Accent 6" w:uiPriority="63"/>
+    <w:lsdException w:name="Medium Shading 2 Accent 6" w:uiPriority="64"/>
+    <w:lsdException w:name="Medium List 1 Accent 6" w:uiPriority="65"/>
+    <w:lsdException w:name="Medium List 2 Accent 6" w:uiPriority="66"/>
+    <w:lsdException w:name="Medium Grid 1 Accent 6" w:uiPriority="67"/>
+    <w:lsdException w:name="Medium Grid 2 Accent 6" w:uiPriority="68"/>
+    <w:lsdException w:name="Medium Grid 3 Accent 6" w:uiPriority="69"/>
+    <w:lsdException w:name="Dark List Accent 6" w:uiPriority="70"/>
+    <w:lsdException w:name="Colorful Shading Accent 6" w:uiPriority="71"/>
+    <w:lsdException w:name="Colorful List Accent 6" w:uiPriority="72"/>
+    <w:lsdException w:name="Colorful Grid Accent 6" w:uiPriority="73"/>
+    <w:lsdException w:name="Subtle Emphasis" w:uiPriority="19" w:qFormat="1"/>
+    <w:lsdException w:name="Intense Emphasis" w:uiPriority="21" w:qFormat="1"/>
+    <w:lsdException w:name="Subtle Reference" w:uiPriority="31" w:qFormat="1"/>
+    <w:lsdException w:name="Intense Reference" w:uiPriority="32" w:qFormat="1"/>
+    <w:lsdException w:name="Book Title" w:uiPriority="33" w:qFormat="1"/>
+    <w:lsdException w:name="Bibliography" w:semiHidden="1" w:uiPriority="37" w:unhideWhenUsed="1"/>
+    <w:lsdException w:name="TOC Heading" w:semiHidden="1" w:uiPriority="39" w:unhideWhenUsed="1" w:qFormat="1"/>
+    <w:lsdException w:name="Plain Table 1" w:uiPriority="41"/>
+    <w:lsdException w:name="Plain Table 2" w:uiPriority="42"/>
+    <w:lsdException w:name="Plain Table 3" w:uiPriority="43"/>
+    <w:lsdException w:name="Plain Table 4" w:uiPriority="44"/>
+    <w:lsdException w:name="Plain Table 5" w:uiPriority="45"/>
+    <w:lsdException w:name="Grid Table Light" w:uiPriority="40"/>
+    <w:lsdException w:name="Grid Table 1 Light" w:uiPriority="46"/>
+    <w:lsdException w:name="Grid Table 2" w:uiPriority="47"/>
+    <w:lsdException w:name="Grid Table 3" w:uiPriority="48"/>
+    <w:lsdException w:name="Grid Table 4" w:uiPriority="49"/>
+    <w:lsdException w:name="Grid Table 5 Dark" w:uiPriority="50"/>
+    <w:lsdException w:name="Grid Table 6 Colorful" w:uiPriority="51"/>
+    <w:lsdException w:name="Grid Table 7 Colorful" w:uiPriority="52"/>
+    <w:lsdException w:name="Grid Table 1 Light Accent 1" w:uiPriority="46"/>
+    <w:lsdException w:name="Grid Table 2 Accent 1" w:uiPriority="47"/>
+    <w:lsdException w:name="Grid Table 3 Accent 1" w:uiPriority="48"/>
+    <w:lsdException w:name="Grid Table 4 Accent 1" w:uiPriority="49"/>
+    <w:lsdException w:name="Grid Table 5 Dark Accent 1" w:uiPriority="50"/>
+    <w:lsdException w:name="Grid Table 6 Colorful Accent 1" w:uiPriority="51"/>
+    <w:lsdException w:name="Grid Table 7 Colorful Accent 1" w:uiPriority="52"/>
+    <w:lsdException w:name="Grid Table 1 Light Accent 2" w:uiPriority="46"/>
+    <w:lsdException w:name="Grid Table 2 Accent 2" w:uiPriority="47"/>
+    <w:lsdException w:name="Grid Table 3 Accent 2" w:uiPriority="48"/>
+    <w:lsdException w:name="Grid Table 4 Accent 2" w:uiPriority="49"/>
+    <w:lsdException w:name="Grid Table 5 Dark Accent 2" w:uiPriority="50"/>
+    <w:lsdException w:name="Grid Table 6 Colorful Accent 2" w:uiPriority="51"/>
+    <w:lsdException w:name="Grid Table 7 Colorful Accent 2" w:uiPriority="52"/>
+    <w:lsdException w:name="Grid Table 1 Light Accent 3" w:uiPriority="46"/>
+    <w:lsdException w:name="Grid Table 2 Accent 3" w:uiPriority="47"/>
+    <w:lsdException w:name="Grid Table 3 Accent 3" w:uiPriority="48"/>
+    <w:lsdException w:name="Grid Table 4 Accent 3" w:uiPriority="49"/>
+    <w:lsdException w:name="Grid Table 5 Dark Accent 3" w:uiPriority="50"/>
+    <w:lsdException w:name="Grid Table 6 Colorful Accent 3" w:uiPriority="51"/>
+    <w:lsdException w:name="Grid Table 7 Colorful Accent 3" w:uiPriority="52"/>
+    <w:lsdException w:name="Grid Table 1 Light Accent 4" w:uiPriority="46"/>
+    <w:lsdException w:name="Grid Table 2 Accent 4" w:uiPriority="47"/>
+    <w:lsdException w:name="Grid Table 3 Accent 4" w:uiPriority="48"/>
+    <w:lsdException w:name="Grid Table 4 Accent 4" w:uiPriority="49"/>
+    <w:lsdException w:name="Grid Table 5 Dark Accent 4" w:uiPriority="50"/>
+    <w:lsdException w:name="Grid Table 6 Colorful Accent 4" w:uiPriority="51"/>
+    <w:lsdException w:name="Grid Table 7 Colorful Accent 4" w:uiPriority="52"/>
+    <w:lsdException w:name="Grid Table 1 Light Accent 5" w:uiPriority="46"/>
+    <w:lsdException w:name="Grid Table 2 Accent 5" w:uiPriority="47"/>
+    <w:lsdException w:name="Grid Table 3 Accent 5" w:uiPriority="48"/>
+    <w:lsdException w:name="Grid Table 4 Accent 5" w:uiPriority="49"/>
+    <w:lsdException w:name="Grid Table 5 Dark Accent 5" w:uiPriority="50"/>
+    <w:lsdException w:name="Grid Table 6 Colorful Accent 5" w:uiPriority="51"/>
+    <w:lsdException w:name="Grid Table 7 Colorful Accent 5" w:uiPriority="52"/>
+    <w:lsdException w:name="Grid Table 1 Light Accent 6" w:uiPriority="46"/>
+    <w:lsdException w:name="Grid Table 2 Accent 6" w:uiPriority="47"/>
+    <w:lsdException w:name="Grid Table 3 Accent 6" w:uiPriority="48"/>
+    <w:lsdException w:name="Grid Table 4 Accent 6" w:uiPriority="49"/>
+    <w:lsdException w:name="Grid Table 5 Dark Accent 6" w:uiPriority="50"/>
+    <w:lsdException w:name="Grid Table 6 Colorful Accent 6" w:uiPriority="51"/>
+    <w:lsdException w:name="Grid Table 7 Colorful Accent 6" w:uiPriority="52"/>
+    <w:lsdException w:name="List Table 1 Light" w:uiPriority="46"/>
+    <w:lsdException w:name="List Table 2" w:uiPriority="47"/>
+    <w:lsdException w:name="List Table 3" w:uiPriority="48"/>
+    <w:lsdException w:name="List Table 4" w:uiPriority="49"/>
+    <w:lsdException w:name="List Table 5 Dark" w:uiPriority="50"/>
+    <w:lsdException w:name="List Table 6 Colorful" w:uiPriority="51"/>
+    <w:lsdException w:name="List Table 7 Colorful" w:uiPriority="52"/>
+    <w:lsdException w:name="List Table 1 Light Accent 1" w:uiPriority="46"/>
+    <w:lsdException w:name="List Table 2 Accent 1" w:uiPriority="47"/>
+    <w:lsdException w:name="List Table 3 Accent 1" w:uiPriority="48"/>
+    <w:lsdException w:name="List Table 4 Accent 1" w:uiPriority="49"/>
+    <w:lsdException w:name="List Table 5 Dark Accent 1" w:uiPriority="50"/>
+    <w:lsdException w:name="List Table 6 Colorful Accent 1" w:uiPriority="51"/>
+    <w:lsdException w:name="List Table 7 Colorful Accent 1" w:uiPriority="52"/>
+    <w:lsdException w:name="List Table 1 Light Accent 2" w:uiPriority="46"/>
+    <w:lsdException w:name="List Table 2 Accent 2" w:uiPriority="47"/>
+    <w:lsdException w:name="List Table 3 Accent 2" w:uiPriority="48"/>
+    <w:lsdException w:name="List Table 4 Accent 2" w:uiPriority="49"/>
+    <w:lsdException w:name="List Table 5 Dark Accent 2" w:uiPriority="50"/>
+    <w:lsdException w:name="List Table 6 Colorful Accent 2" w:uiPriority="51"/>
+    <w:lsdException w:name="List Table 7 Colorful Accent 2" w:uiPriority="52"/>
+    <w:lsdException w:name="List Table 1 Light Accent 3" w:uiPriority="46"/>
+    <w:lsdException w:name="List Table 2 Accent 3" w:uiPriority="47"/>
+    <w:lsdException w:name="List Table 3 Accent 3" w:uiPriority="48"/>
+    <w:lsdException w:name="List Table 4 Accent 3" w:uiPriority="49"/>
+    <w:lsdException w:name="List Table 5 Dark Accent 3" w:uiPriority="50"/>
+    <w:lsdException w:name="List Table 6 Colorful Accent 3" w:uiPriority="51"/>
+    <w:lsdException w:name="List Table 7 Colorful Accent 3" w:uiPriority="52"/>
+    <w:lsdException w:name="List Table 1 Light Accent 4" w:uiPriority="46"/>
+    <w:lsdException w:name="List Table 2 Accent 4" w:uiPriority="47"/>
+    <w:lsdException w:name="List Table 3 Accent 4" w:uiPriority="48"/>
+    <w:lsdException w:name="List Table 4 Accent 4" w:uiPriority="49"/>
+    <w:lsdException w:name="List Table 5 Dark Accent 4" w:uiPriority="50"/>
+    <w:lsdException w:name="List Table 6 Colorful Accent 4" w:uiPriority="51"/>
+    <w:lsdException w:name="List Table 7 Colorful Accent 4" w:uiPriority="52"/>
+    <w:lsdException w:name="List Table 1 Light Accent 5" w:uiPriority="46"/>
+    <w:lsdException w:name="List Table 2 Accent 5" w:uiPriority="47"/>
+    <w:lsdException w:name="List Table 3 Accent 5" w:uiPriority="48"/>
+    <w:lsdException w:name="List Table 4 Accent 5" w:uiPriority="49"/>
+    <w:lsdException w:name="List Table 5 Dark Accent 5" w:uiPriority="50"/>
+    <w:lsdException w:name="List Table 6 Colorful Accent 5" w:uiPriority="51"/>
+    <w:lsdException w:name="List Table 7 Colorful Accent 5" w:uiPriority="52"/>
+    <w:lsdException w:name="List Table 1 Light Accent 6" w:uiPriority="46"/>
+    <w:lsdException w:name="List Table 2 Accent 6" w:uiPriority="47"/>
+    <w:lsdException w:name="List Table 3 Accent 6" w:uiPriority="48"/>
+    <w:lsdException w:name="List Table 4 Accent 6" w:uiPriority="49"/>
+    <w:lsdException w:name="List Table 5 Dark Accent 6" w:uiPriority="50"/>
+    <w:lsdException w:name="List Table 6 Colorful Accent 6" w:uiPriority="51"/>
+    <w:lsdException w:name="List Table 7 Colorful Accent 6" w:uiPriority="52"/>
   </w:latentStyles>
   <w:style w:type="paragraph" w:default="1" w:styleId="Normal">
     <w:name w:val="Normal"/>
@@ -5840,196 +7784,6 @@
       <w:color w:val="0000FF" w:themeColor="hyperlink"/>
       <w:u w:val="single"/>
     </w:rPr>
-  </w:style>
-</w:styles>
-</file>
-
-<file path=word/stylesWithEffects.xml><?xml version="1.0" encoding="utf-8"?>
-<w:styles xmlns:wpc="http://schemas.microsoft.com/office/word/2010/wordprocessingCanvas" xmlns:mc="http://schemas.openxmlformats.org/markup-compatibility/2006" xmlns:o="urn:schemas-microsoft-com:office:office" xmlns:r="http://schemas.openxmlformats.org/officeDocument/2006/relationships" xmlns:m="http://schemas.openxmlformats.org/officeDocument/2006/math" xmlns:v="urn:schemas-microsoft-com:vml" xmlns:wp14="http://schemas.microsoft.com/office/word/2010/wordprocessingDrawing" xmlns:wp="http://schemas.openxmlformats.org/drawingml/2006/wordprocessingDrawing" xmlns:w10="urn:schemas-microsoft-com:office:word" xmlns:w="http://schemas.openxmlformats.org/wordprocessingml/2006/main" xmlns:w14="http://schemas.microsoft.com/office/word/2010/wordml" xmlns:wpg="http://schemas.microsoft.com/office/word/2010/wordprocessingGroup" xmlns:wpi="http://schemas.microsoft.com/office/word/2010/wordprocessingInk" xmlns:wne="http://schemas.microsoft.com/office/word/2006/wordml" xmlns:wps="http://schemas.microsoft.com/office/word/2010/wordprocessingShape" mc:Ignorable="w14 wp14">
-  <w:docDefaults>
-    <w:rPrDefault>
-      <w:rPr>
-        <w:rFonts w:asciiTheme="minorHAnsi" w:eastAsiaTheme="minorEastAsia" w:hAnsiTheme="minorHAnsi" w:cstheme="minorBidi"/>
-        <w:sz w:val="22"/>
-        <w:szCs w:val="22"/>
-        <w:lang w:val="en-US" w:eastAsia="en-US" w:bidi="ar-SA"/>
-      </w:rPr>
-    </w:rPrDefault>
-    <w:pPrDefault>
-      <w:pPr>
-        <w:spacing w:after="200" w:line="276" w:lineRule="auto"/>
-      </w:pPr>
-    </w:pPrDefault>
-  </w:docDefaults>
-  <w:latentStyles w:defLockedState="0" w:defUIPriority="99" w:defSemiHidden="1" w:defUnhideWhenUsed="1" w:defQFormat="0" w:count="267">
-    <w:lsdException w:name="Normal" w:semiHidden="0" w:uiPriority="0" w:unhideWhenUsed="0" w:qFormat="1"/>
-    <w:lsdException w:name="heading 1" w:semiHidden="0" w:uiPriority="9" w:unhideWhenUsed="0" w:qFormat="1"/>
-    <w:lsdException w:name="heading 2" w:uiPriority="9" w:qFormat="1"/>
-    <w:lsdException w:name="heading 3" w:uiPriority="9" w:qFormat="1"/>
-    <w:lsdException w:name="heading 4" w:uiPriority="9" w:qFormat="1"/>
-    <w:lsdException w:name="heading 5" w:uiPriority="9" w:qFormat="1"/>
-    <w:lsdException w:name="heading 6" w:uiPriority="9" w:qFormat="1"/>
-    <w:lsdException w:name="heading 7" w:uiPriority="9" w:qFormat="1"/>
-    <w:lsdException w:name="heading 8" w:uiPriority="9" w:qFormat="1"/>
-    <w:lsdException w:name="heading 9" w:uiPriority="9" w:qFormat="1"/>
-    <w:lsdException w:name="toc 1" w:uiPriority="39"/>
-    <w:lsdException w:name="toc 2" w:uiPriority="39"/>
-    <w:lsdException w:name="toc 3" w:uiPriority="39"/>
-    <w:lsdException w:name="toc 4" w:uiPriority="39"/>
-    <w:lsdException w:name="toc 5" w:uiPriority="39"/>
-    <w:lsdException w:name="toc 6" w:uiPriority="39"/>
-    <w:lsdException w:name="toc 7" w:uiPriority="39"/>
-    <w:lsdException w:name="toc 8" w:uiPriority="39"/>
-    <w:lsdException w:name="toc 9" w:uiPriority="39"/>
-    <w:lsdException w:name="caption" w:uiPriority="35" w:qFormat="1"/>
-    <w:lsdException w:name="Title" w:semiHidden="0" w:uiPriority="10" w:unhideWhenUsed="0" w:qFormat="1"/>
-    <w:lsdException w:name="Default Paragraph Font" w:uiPriority="1"/>
-    <w:lsdException w:name="Subtitle" w:semiHidden="0" w:uiPriority="11" w:unhideWhenUsed="0" w:qFormat="1"/>
-    <w:lsdException w:name="Strong" w:semiHidden="0" w:uiPriority="22" w:unhideWhenUsed="0" w:qFormat="1"/>
-    <w:lsdException w:name="Emphasis" w:semiHidden="0" w:uiPriority="20" w:unhideWhenUsed="0" w:qFormat="1"/>
-    <w:lsdException w:name="Table Grid" w:semiHidden="0" w:uiPriority="59" w:unhideWhenUsed="0"/>
-    <w:lsdException w:name="Placeholder Text" w:unhideWhenUsed="0"/>
-    <w:lsdException w:name="No Spacing" w:semiHidden="0" w:uiPriority="1" w:unhideWhenUsed="0" w:qFormat="1"/>
-    <w:lsdException w:name="Light Shading" w:semiHidden="0" w:uiPriority="60" w:unhideWhenUsed="0"/>
-    <w:lsdException w:name="Light List" w:semiHidden="0" w:uiPriority="61" w:unhideWhenUsed="0"/>
-    <w:lsdException w:name="Light Grid" w:semiHidden="0" w:uiPriority="62" w:unhideWhenUsed="0"/>
-    <w:lsdException w:name="Medium Shading 1" w:semiHidden="0" w:uiPriority="63" w:unhideWhenUsed="0"/>
-    <w:lsdException w:name="Medium Shading 2" w:semiHidden="0" w:uiPriority="64" w:unhideWhenUsed="0"/>
-    <w:lsdException w:name="Medium List 1" w:semiHidden="0" w:uiPriority="65" w:unhideWhenUsed="0"/>
-    <w:lsdException w:name="Medium List 2" w:semiHidden="0" w:uiPriority="66" w:unhideWhenUsed="0"/>
-    <w:lsdException w:name="Medium Grid 1" w:semiHidden="0" w:uiPriority="67" w:unhideWhenUsed="0"/>
-    <w:lsdException w:name="Medium Grid 2" w:semiHidden="0" w:uiPriority="68" w:unhideWhenUsed="0"/>
-    <w:lsdException w:name="Medium Grid 3" w:semiHidden="0" w:uiPriority="69" w:unhideWhenUsed="0"/>
-    <w:lsdException w:name="Dark List" w:semiHidden="0" w:uiPriority="70" w:unhideWhenUsed="0"/>
-    <w:lsdException w:name="Colorful Shading" w:semiHidden="0" w:uiPriority="71" w:unhideWhenUsed="0"/>
-    <w:lsdException w:name="Colorful List" w:semiHidden="0" w:uiPriority="72" w:unhideWhenUsed="0"/>
-    <w:lsdException w:name="Colorful Grid" w:semiHidden="0" w:uiPriority="73" w:unhideWhenUsed="0"/>
-    <w:lsdException w:name="Light Shading Accent 1" w:semiHidden="0" w:uiPriority="60" w:unhideWhenUsed="0"/>
-    <w:lsdException w:name="Light List Accent 1" w:semiHidden="0" w:uiPriority="61" w:unhideWhenUsed="0"/>
-    <w:lsdException w:name="Light Grid Accent 1" w:semiHidden="0" w:uiPriority="62" w:unhideWhenUsed="0"/>
-    <w:lsdException w:name="Medium Shading 1 Accent 1" w:semiHidden="0" w:uiPriority="63" w:unhideWhenUsed="0"/>
-    <w:lsdException w:name="Medium Shading 2 Accent 1" w:semiHidden="0" w:uiPriority="64" w:unhideWhenUsed="0"/>
-    <w:lsdException w:name="Medium List 1 Accent 1" w:semiHidden="0" w:uiPriority="65" w:unhideWhenUsed="0"/>
-    <w:lsdException w:name="Revision" w:unhideWhenUsed="0"/>
-    <w:lsdException w:name="List Paragraph" w:semiHidden="0" w:uiPriority="34" w:unhideWhenUsed="0" w:qFormat="1"/>
-    <w:lsdException w:name="Quote" w:semiHidden="0" w:uiPriority="29" w:unhideWhenUsed="0" w:qFormat="1"/>
-    <w:lsdException w:name="Intense Quote" w:semiHidden="0" w:uiPriority="30" w:unhideWhenUsed="0" w:qFormat="1"/>
-    <w:lsdException w:name="Medium List 2 Accent 1" w:semiHidden="0" w:uiPriority="66" w:unhideWhenUsed="0"/>
-    <w:lsdException w:name="Medium Grid 1 Accent 1" w:semiHidden="0" w:uiPriority="67" w:unhideWhenUsed="0"/>
-    <w:lsdException w:name="Medium Grid 2 Accent 1" w:semiHidden="0" w:uiPriority="68" w:unhideWhenUsed="0"/>
-    <w:lsdException w:name="Medium Grid 3 Accent 1" w:semiHidden="0" w:uiPriority="69" w:unhideWhenUsed="0"/>
-    <w:lsdException w:name="Dark List Accent 1" w:semiHidden="0" w:uiPriority="70" w:unhideWhenUsed="0"/>
-    <w:lsdException w:name="Colorful Shading Accent 1" w:semiHidden="0" w:uiPriority="71" w:unhideWhenUsed="0"/>
-    <w:lsdException w:name="Colorful List Accent 1" w:semiHidden="0" w:uiPriority="72" w:unhideWhenUsed="0"/>
-    <w:lsdException w:name="Colorful Grid Accent 1" w:semiHidden="0" w:uiPriority="73" w:unhideWhenUsed="0"/>
-    <w:lsdException w:name="Light Shading Accent 2" w:semiHidden="0" w:uiPriority="60" w:unhideWhenUsed="0"/>
-    <w:lsdException w:name="Light List Accent 2" w:semiHidden="0" w:uiPriority="61" w:unhideWhenUsed="0"/>
-    <w:lsdException w:name="Light Grid Accent 2" w:semiHidden="0" w:uiPriority="62" w:unhideWhenUsed="0"/>
-    <w:lsdException w:name="Medium Shading 1 Accent 2" w:semiHidden="0" w:uiPriority="63" w:unhideWhenUsed="0"/>
-    <w:lsdException w:name="Medium Shading 2 Accent 2" w:semiHidden="0" w:uiPriority="64" w:unhideWhenUsed="0"/>
-    <w:lsdException w:name="Medium List 1 Accent 2" w:semiHidden="0" w:uiPriority="65" w:unhideWhenUsed="0"/>
-    <w:lsdException w:name="Medium List 2 Accent 2" w:semiHidden="0" w:uiPriority="66" w:unhideWhenUsed="0"/>
-    <w:lsdException w:name="Medium Grid 1 Accent 2" w:semiHidden="0" w:uiPriority="67" w:unhideWhenUsed="0"/>
-    <w:lsdException w:name="Medium Grid 2 Accent 2" w:semiHidden="0" w:uiPriority="68" w:unhideWhenUsed="0"/>
-    <w:lsdException w:name="Medium Grid 3 Accent 2" w:semiHidden="0" w:uiPriority="69" w:unhideWhenUsed="0"/>
-    <w:lsdException w:name="Dark List Accent 2" w:semiHidden="0" w:uiPriority="70" w:unhideWhenUsed="0"/>
-    <w:lsdException w:name="Colorful Shading Accent 2" w:semiHidden="0" w:uiPriority="71" w:unhideWhenUsed="0"/>
-    <w:lsdException w:name="Colorful List Accent 2" w:semiHidden="0" w:uiPriority="72" w:unhideWhenUsed="0"/>
-    <w:lsdException w:name="Colorful Grid Accent 2" w:semiHidden="0" w:uiPriority="73" w:unhideWhenUsed="0"/>
-    <w:lsdException w:name="Light Shading Accent 3" w:semiHidden="0" w:uiPriority="60" w:unhideWhenUsed="0"/>
-    <w:lsdException w:name="Light List Accent 3" w:semiHidden="0" w:uiPriority="61" w:unhideWhenUsed="0"/>
-    <w:lsdException w:name="Light Grid Accent 3" w:semiHidden="0" w:uiPriority="62" w:unhideWhenUsed="0"/>
-    <w:lsdException w:name="Medium Shading 1 Accent 3" w:semiHidden="0" w:uiPriority="63" w:unhideWhenUsed="0"/>
-    <w:lsdException w:name="Medium Shading 2 Accent 3" w:semiHidden="0" w:uiPriority="64" w:unhideWhenUsed="0"/>
-    <w:lsdException w:name="Medium List 1 Accent 3" w:semiHidden="0" w:uiPriority="65" w:unhideWhenUsed="0"/>
-    <w:lsdException w:name="Medium List 2 Accent 3" w:semiHidden="0" w:uiPriority="66" w:unhideWhenUsed="0"/>
-    <w:lsdException w:name="Medium Grid 1 Accent 3" w:semiHidden="0" w:uiPriority="67" w:unhideWhenUsed="0"/>
-    <w:lsdException w:name="Medium Grid 2 Accent 3" w:semiHidden="0" w:uiPriority="68" w:unhideWhenUsed="0"/>
-    <w:lsdException w:name="Medium Grid 3 Accent 3" w:semiHidden="0" w:uiPriority="69" w:unhideWhenUsed="0"/>
-    <w:lsdException w:name="Dark List Accent 3" w:semiHidden="0" w:uiPriority="70" w:unhideWhenUsed="0"/>
-    <w:lsdException w:name="Colorful Shading Accent 3" w:semiHidden="0" w:uiPriority="71" w:unhideWhenUsed="0"/>
-    <w:lsdException w:name="Colorful List Accent 3" w:semiHidden="0" w:uiPriority="72" w:unhideWhenUsed="0"/>
-    <w:lsdException w:name="Colorful Grid Accent 3" w:semiHidden="0" w:uiPriority="73" w:unhideWhenUsed="0"/>
-    <w:lsdException w:name="Light Shading Accent 4" w:semiHidden="0" w:uiPriority="60" w:unhideWhenUsed="0"/>
-    <w:lsdException w:name="Light List Accent 4" w:semiHidden="0" w:uiPriority="61" w:unhideWhenUsed="0"/>
-    <w:lsdException w:name="Light Grid Accent 4" w:semiHidden="0" w:uiPriority="62" w:unhideWhenUsed="0"/>
-    <w:lsdException w:name="Medium Shading 1 Accent 4" w:semiHidden="0" w:uiPriority="63" w:unhideWhenUsed="0"/>
-    <w:lsdException w:name="Medium Shading 2 Accent 4" w:semiHidden="0" w:uiPriority="64" w:unhideWhenUsed="0"/>
-    <w:lsdException w:name="Medium List 1 Accent 4" w:semiHidden="0" w:uiPriority="65" w:unhideWhenUsed="0"/>
-    <w:lsdException w:name="Medium List 2 Accent 4" w:semiHidden="0" w:uiPriority="66" w:unhideWhenUsed="0"/>
-    <w:lsdException w:name="Medium Grid 1 Accent 4" w:semiHidden="0" w:uiPriority="67" w:unhideWhenUsed="0"/>
-    <w:lsdException w:name="Medium Grid 2 Accent 4" w:semiHidden="0" w:uiPriority="68" w:unhideWhenUsed="0"/>
-    <w:lsdException w:name="Medium Grid 3 Accent 4" w:semiHidden="0" w:uiPriority="69" w:unhideWhenUsed="0"/>
-    <w:lsdException w:name="Dark List Accent 4" w:semiHidden="0" w:uiPriority="70" w:unhideWhenUsed="0"/>
-    <w:lsdException w:name="Colorful Shading Accent 4" w:semiHidden="0" w:uiPriority="71" w:unhideWhenUsed="0"/>
-    <w:lsdException w:name="Colorful List Accent 4" w:semiHidden="0" w:uiPriority="72" w:unhideWhenUsed="0"/>
-    <w:lsdException w:name="Colorful Grid Accent 4" w:semiHidden="0" w:uiPriority="73" w:unhideWhenUsed="0"/>
-    <w:lsdException w:name="Light Shading Accent 5" w:semiHidden="0" w:uiPriority="60" w:unhideWhenUsed="0"/>
-    <w:lsdException w:name="Light List Accent 5" w:semiHidden="0" w:uiPriority="61" w:unhideWhenUsed="0"/>
-    <w:lsdException w:name="Light Grid Accent 5" w:semiHidden="0" w:uiPriority="62" w:unhideWhenUsed="0"/>
-    <w:lsdException w:name="Medium Shading 1 Accent 5" w:semiHidden="0" w:uiPriority="63" w:unhideWhenUsed="0"/>
-    <w:lsdException w:name="Medium Shading 2 Accent 5" w:semiHidden="0" w:uiPriority="64" w:unhideWhenUsed="0"/>
-    <w:lsdException w:name="Medium List 1 Accent 5" w:semiHidden="0" w:uiPriority="65" w:unhideWhenUsed="0"/>
-    <w:lsdException w:name="Medium List 2 Accent 5" w:semiHidden="0" w:uiPriority="66" w:unhideWhenUsed="0"/>
-    <w:lsdException w:name="Medium Grid 1 Accent 5" w:semiHidden="0" w:uiPriority="67" w:unhideWhenUsed="0"/>
-    <w:lsdException w:name="Medium Grid 2 Accent 5" w:semiHidden="0" w:uiPriority="68" w:unhideWhenUsed="0"/>
-    <w:lsdException w:name="Medium Grid 3 Accent 5" w:semiHidden="0" w:uiPriority="69" w:unhideWhenUsed="0"/>
-    <w:lsdException w:name="Dark List Accent 5" w:semiHidden="0" w:uiPriority="70" w:unhideWhenUsed="0"/>
-    <w:lsdException w:name="Colorful Shading Accent 5" w:semiHidden="0" w:uiPriority="71" w:unhideWhenUsed="0"/>
-    <w:lsdException w:name="Colorful List Accent 5" w:semiHidden="0" w:uiPriority="72" w:unhideWhenUsed="0"/>
-    <w:lsdException w:name="Colorful Grid Accent 5" w:semiHidden="0" w:uiPriority="73" w:unhideWhenUsed="0"/>
-    <w:lsdException w:name="Light Shading Accent 6" w:semiHidden="0" w:uiPriority="60" w:unhideWhenUsed="0"/>
-    <w:lsdException w:name="Light List Accent 6" w:semiHidden="0" w:uiPriority="61" w:unhideWhenUsed="0"/>
-    <w:lsdException w:name="Light Grid Accent 6" w:semiHidden="0" w:uiPriority="62" w:unhideWhenUsed="0"/>
-    <w:lsdException w:name="Medium Shading 1 Accent 6" w:semiHidden="0" w:uiPriority="63" w:unhideWhenUsed="0"/>
-    <w:lsdException w:name="Medium Shading 2 Accent 6" w:semiHidden="0" w:uiPriority="64" w:unhideWhenUsed="0"/>
-    <w:lsdException w:name="Medium List 1 Accent 6" w:semiHidden="0" w:uiPriority="65" w:unhideWhenUsed="0"/>
-    <w:lsdException w:name="Medium List 2 Accent 6" w:semiHidden="0" w:uiPriority="66" w:unhideWhenUsed="0"/>
-    <w:lsdException w:name="Medium Grid 1 Accent 6" w:semiHidden="0" w:uiPriority="67" w:unhideWhenUsed="0"/>
-    <w:lsdException w:name="Medium Grid 2 Accent 6" w:semiHidden="0" w:uiPriority="68" w:unhideWhenUsed="0"/>
-    <w:lsdException w:name="Medium Grid 3 Accent 6" w:semiHidden="0" w:uiPriority="69" w:unhideWhenUsed="0"/>
-    <w:lsdException w:name="Dark List Accent 6" w:semiHidden="0" w:uiPriority="70" w:unhideWhenUsed="0"/>
-    <w:lsdException w:name="Colorful Shading Accent 6" w:semiHidden="0" w:uiPriority="71" w:unhideWhenUsed="0"/>
-    <w:lsdException w:name="Colorful List Accent 6" w:semiHidden="0" w:uiPriority="72" w:unhideWhenUsed="0"/>
-    <w:lsdException w:name="Colorful Grid Accent 6" w:semiHidden="0" w:uiPriority="73" w:unhideWhenUsed="0"/>
-    <w:lsdException w:name="Subtle Emphasis" w:semiHidden="0" w:uiPriority="19" w:unhideWhenUsed="0" w:qFormat="1"/>
-    <w:lsdException w:name="Intense Emphasis" w:semiHidden="0" w:uiPriority="21" w:unhideWhenUsed="0" w:qFormat="1"/>
-    <w:lsdException w:name="Subtle Reference" w:semiHidden="0" w:uiPriority="31" w:unhideWhenUsed="0" w:qFormat="1"/>
-    <w:lsdException w:name="Intense Reference" w:semiHidden="0" w:uiPriority="32" w:unhideWhenUsed="0" w:qFormat="1"/>
-    <w:lsdException w:name="Book Title" w:semiHidden="0" w:uiPriority="33" w:unhideWhenUsed="0" w:qFormat="1"/>
-    <w:lsdException w:name="Bibliography" w:uiPriority="37"/>
-    <w:lsdException w:name="TOC Heading" w:uiPriority="39" w:qFormat="1"/>
-  </w:latentStyles>
-  <w:style w:type="paragraph" w:default="1" w:styleId="Normal">
-    <w:name w:val="Normal"/>
-    <w:qFormat/>
-  </w:style>
-  <w:style w:type="character" w:default="1" w:styleId="DefaultParagraphFont">
-    <w:name w:val="Default Paragraph Font"/>
-    <w:uiPriority w:val="1"/>
-    <w:semiHidden/>
-    <w:unhideWhenUsed/>
-  </w:style>
-  <w:style w:type="table" w:default="1" w:styleId="TableNormal">
-    <w:name w:val="Normal Table"/>
-    <w:uiPriority w:val="99"/>
-    <w:semiHidden/>
-    <w:unhideWhenUsed/>
-    <w:tblPr>
-      <w:tblInd w:w="0" w:type="dxa"/>
-      <w:tblCellMar>
-        <w:top w:w="0" w:type="dxa"/>
-        <w:left w:w="108" w:type="dxa"/>
-        <w:bottom w:w="0" w:type="dxa"/>
-        <w:right w:w="108" w:type="dxa"/>
-      </w:tblCellMar>
-    </w:tblPr>
-  </w:style>
-  <w:style w:type="numbering" w:default="1" w:styleId="NoList">
-    <w:name w:val="No List"/>
-    <w:uiPriority w:val="99"/>
-    <w:semiHidden/>
-    <w:unhideWhenUsed/>
   </w:style>
 </w:styles>
 </file>

--- a/Java.docx
+++ b/Java.docx
@@ -1,6 +1,6 @@
 
 <file path=word/document.xml><?xml version="1.0" encoding="utf-8"?>
-<w:document xmlns:wpc="http://schemas.microsoft.com/office/word/2010/wordprocessingCanvas" xmlns:mc="http://schemas.openxmlformats.org/markup-compatibility/2006" xmlns:o="urn:schemas-microsoft-com:office:office" xmlns:r="http://schemas.openxmlformats.org/officeDocument/2006/relationships" xmlns:m="http://schemas.openxmlformats.org/officeDocument/2006/math" xmlns:v="urn:schemas-microsoft-com:vml" xmlns:wp14="http://schemas.microsoft.com/office/word/2010/wordprocessingDrawing" xmlns:wp="http://schemas.openxmlformats.org/drawingml/2006/wordprocessingDrawing" xmlns:w10="urn:schemas-microsoft-com:office:word" xmlns:w="http://schemas.openxmlformats.org/wordprocessingml/2006/main" xmlns:w14="http://schemas.microsoft.com/office/word/2010/wordml" xmlns:w15="http://schemas.microsoft.com/office/word/2012/wordml" xmlns:wpg="http://schemas.microsoft.com/office/word/2010/wordprocessingGroup" xmlns:wpi="http://schemas.microsoft.com/office/word/2010/wordprocessingInk" xmlns:wne="http://schemas.microsoft.com/office/word/2006/wordml" xmlns:wps="http://schemas.microsoft.com/office/word/2010/wordprocessingShape" mc:Ignorable="w14 w15 wp14">
+<w:document xmlns:ve="http://schemas.openxmlformats.org/markup-compatibility/2006" xmlns:o="urn:schemas-microsoft-com:office:office" xmlns:r="http://schemas.openxmlformats.org/officeDocument/2006/relationships" xmlns:m="http://schemas.openxmlformats.org/officeDocument/2006/math" xmlns:v="urn:schemas-microsoft-com:vml" xmlns:wp="http://schemas.openxmlformats.org/drawingml/2006/wordprocessingDrawing" xmlns:w10="urn:schemas-microsoft-com:office:word" xmlns:w="http://schemas.openxmlformats.org/wordprocessingml/2006/main" xmlns:wne="http://schemas.microsoft.com/office/word/2006/wordml">
   <w:body>
     <w:p>
       <w:pPr>
@@ -551,7 +551,23 @@
           <w:sz w:val="32"/>
           <w:szCs w:val="32"/>
         </w:rPr>
-        <w:t xml:space="preserve">- deallocation of memory when object </w:t>
+        <w:t xml:space="preserve">- </w:t>
+      </w:r>
+      <w:proofErr w:type="spellStart"/>
+      <w:r>
+        <w:rPr>
+          <w:sz w:val="32"/>
+          <w:szCs w:val="32"/>
+        </w:rPr>
+        <w:t>deallocation</w:t>
+      </w:r>
+      <w:proofErr w:type="spellEnd"/>
+      <w:r>
+        <w:rPr>
+          <w:sz w:val="32"/>
+          <w:szCs w:val="32"/>
+        </w:rPr>
+        <w:t xml:space="preserve"> of memory when object </w:t>
       </w:r>
       <w:proofErr w:type="spellStart"/>
       <w:r>
@@ -653,7 +669,23 @@
           <w:sz w:val="32"/>
           <w:szCs w:val="32"/>
         </w:rPr>
-        <w:t xml:space="preserve"> to bytecode- </w:t>
+        <w:t xml:space="preserve"> to </w:t>
+      </w:r>
+      <w:proofErr w:type="spellStart"/>
+      <w:r>
+        <w:rPr>
+          <w:sz w:val="32"/>
+          <w:szCs w:val="32"/>
+        </w:rPr>
+        <w:t>bytecode</w:t>
+      </w:r>
+      <w:proofErr w:type="spellEnd"/>
+      <w:r>
+        <w:rPr>
+          <w:sz w:val="32"/>
+          <w:szCs w:val="32"/>
+        </w:rPr>
+        <w:t xml:space="preserve">- </w:t>
       </w:r>
       <w:proofErr w:type="spellStart"/>
       <w:r>
@@ -1581,23 +1613,7 @@
           <w:sz w:val="32"/>
           <w:szCs w:val="32"/>
         </w:rPr>
-        <w:t>Intellij</w:t>
-      </w:r>
-      <w:proofErr w:type="spellEnd"/>
-      <w:r>
-        <w:rPr>
-          <w:sz w:val="32"/>
-          <w:szCs w:val="32"/>
-        </w:rPr>
-        <w:t>-Ide’s-</w:t>
-      </w:r>
-      <w:proofErr w:type="spellStart"/>
-      <w:r>
-        <w:rPr>
-          <w:sz w:val="32"/>
-          <w:szCs w:val="32"/>
-        </w:rPr>
-        <w:t>Jetbrains</w:t>
+        <w:t>Intellij-Ide’s-Jetbrains</w:t>
       </w:r>
       <w:proofErr w:type="gramStart"/>
       <w:r>
@@ -1617,12 +1633,21 @@
           <w:szCs w:val="32"/>
         </w:rPr>
       </w:pPr>
-      <w:r>
-        <w:rPr>
-          <w:sz w:val="32"/>
-          <w:szCs w:val="32"/>
-        </w:rPr>
-        <w:t xml:space="preserve">Javascript- </w:t>
+      <w:proofErr w:type="spellStart"/>
+      <w:r>
+        <w:rPr>
+          <w:sz w:val="32"/>
+          <w:szCs w:val="32"/>
+        </w:rPr>
+        <w:t>Javascript</w:t>
+      </w:r>
+      <w:proofErr w:type="spellEnd"/>
+      <w:r>
+        <w:rPr>
+          <w:sz w:val="32"/>
+          <w:szCs w:val="32"/>
+        </w:rPr>
+        <w:t xml:space="preserve">- </w:t>
       </w:r>
       <w:proofErr w:type="spellStart"/>
       <w:proofErr w:type="gramStart"/>
@@ -2229,13 +2254,20 @@
           <w:szCs w:val="24"/>
         </w:rPr>
       </w:pPr>
-      <w:proofErr w:type="spellStart"/>
-      <w:r>
-        <w:rPr>
-          <w:sz w:val="24"/>
-          <w:szCs w:val="24"/>
-        </w:rPr>
-        <w:t>Properties-variables</w:t>
+      <w:r>
+        <w:rPr>
+          <w:sz w:val="24"/>
+          <w:szCs w:val="24"/>
+        </w:rPr>
+        <w:t>Properties-</w:t>
+      </w:r>
+      <w:proofErr w:type="spellStart"/>
+      <w:r>
+        <w:rPr>
+          <w:sz w:val="24"/>
+          <w:szCs w:val="24"/>
+        </w:rPr>
+        <w:t>variables</w:t>
       </w:r>
       <w:proofErr w:type="gramStart"/>
       <w:r>
@@ -2929,7 +2961,23 @@
           <w:sz w:val="24"/>
           <w:szCs w:val="24"/>
         </w:rPr>
-        <w:t xml:space="preserve"> datatype </w:t>
+        <w:t xml:space="preserve"> </w:t>
+      </w:r>
+      <w:proofErr w:type="spellStart"/>
+      <w:r>
+        <w:rPr>
+          <w:sz w:val="24"/>
+          <w:szCs w:val="24"/>
+        </w:rPr>
+        <w:t>datatype</w:t>
+      </w:r>
+      <w:proofErr w:type="spellEnd"/>
+      <w:r>
+        <w:rPr>
+          <w:sz w:val="24"/>
+          <w:szCs w:val="24"/>
+        </w:rPr>
+        <w:t xml:space="preserve"> </w:t>
       </w:r>
       <w:proofErr w:type="spellStart"/>
       <w:r>
@@ -3596,7 +3644,23 @@
           <w:sz w:val="24"/>
           <w:szCs w:val="24"/>
         </w:rPr>
-        <w:t xml:space="preserve"> data as per declared datatype in </w:t>
+        <w:t xml:space="preserve"> data as per declared </w:t>
+      </w:r>
+      <w:proofErr w:type="spellStart"/>
+      <w:r>
+        <w:rPr>
+          <w:sz w:val="24"/>
+          <w:szCs w:val="24"/>
+        </w:rPr>
+        <w:t>datatype</w:t>
+      </w:r>
+      <w:proofErr w:type="spellEnd"/>
+      <w:r>
+        <w:rPr>
+          <w:sz w:val="24"/>
+          <w:szCs w:val="24"/>
+        </w:rPr>
+        <w:t xml:space="preserve"> in </w:t>
       </w:r>
       <w:proofErr w:type="spellStart"/>
       <w:r>
@@ -3891,10 +3955,10 @@
                     </pic:cNvPicPr>
                   </pic:nvPicPr>
                   <pic:blipFill>
-                    <a:blip r:embed="rId7">
+                    <a:blip r:embed="rId7" cstate="print">
                       <a:extLst>
                         <a:ext uri="{28A0092B-C50C-407E-A947-70E740481C1C}">
-                          <a14:useLocalDpi xmlns:a14="http://schemas.microsoft.com/office/drawing/2010/main" val="0"/>
+                          <a14:useLocalDpi xmlns:a14="http://schemas.microsoft.com/office/drawing/2010/main" xmlns:wps="http://schemas.microsoft.com/office/word/2010/wordprocessingShape" xmlns:wpi="http://schemas.microsoft.com/office/word/2010/wordprocessingInk" xmlns:wpg="http://schemas.microsoft.com/office/word/2010/wordprocessingGroup" xmlns:w15="http://schemas.microsoft.com/office/word/2012/wordml" xmlns:w14="http://schemas.microsoft.com/office/word/2010/wordml" xmlns:w="http://schemas.openxmlformats.org/wordprocessingml/2006/main" xmlns:w10="urn:schemas-microsoft-com:office:word" xmlns:wp14="http://schemas.microsoft.com/office/word/2010/wordprocessingDrawing" xmlns:v="urn:schemas-microsoft-com:vml" xmlns:o="urn:schemas-microsoft-com:office:office" xmlns:mc="http://schemas.openxmlformats.org/markup-compatibility/2006" xmlns:wpc="http://schemas.microsoft.com/office/word/2010/wordprocessingCanvas" xmlns="" val="0"/>
                         </a:ext>
                       </a:extLst>
                     </a:blip>
@@ -4143,7 +4207,23 @@
           <w:sz w:val="32"/>
           <w:szCs w:val="32"/>
         </w:rPr>
-        <w:t xml:space="preserve"> deallocate the memory of objects in heap once it finds they are not being referenced from anywhere.</w:t>
+        <w:t xml:space="preserve"> </w:t>
+      </w:r>
+      <w:proofErr w:type="spellStart"/>
+      <w:r>
+        <w:rPr>
+          <w:sz w:val="32"/>
+          <w:szCs w:val="32"/>
+        </w:rPr>
+        <w:t>deallocate</w:t>
+      </w:r>
+      <w:proofErr w:type="spellEnd"/>
+      <w:r>
+        <w:rPr>
+          <w:sz w:val="32"/>
+          <w:szCs w:val="32"/>
+        </w:rPr>
+        <w:t xml:space="preserve"> the memory of objects in heap once it finds they are not being referenced from anywhere.</w:t>
       </w:r>
     </w:p>
     <w:p>
@@ -4914,10 +4994,10 @@
                     </pic:cNvPicPr>
                   </pic:nvPicPr>
                   <pic:blipFill>
-                    <a:blip r:embed="rId9">
+                    <a:blip r:embed="rId9" cstate="print">
                       <a:extLst>
                         <a:ext uri="{28A0092B-C50C-407E-A947-70E740481C1C}">
-                          <a14:useLocalDpi xmlns:a14="http://schemas.microsoft.com/office/drawing/2010/main" val="0"/>
+                          <a14:useLocalDpi xmlns:a14="http://schemas.microsoft.com/office/drawing/2010/main" xmlns:wps="http://schemas.microsoft.com/office/word/2010/wordprocessingShape" xmlns:wpi="http://schemas.microsoft.com/office/word/2010/wordprocessingInk" xmlns:wpg="http://schemas.microsoft.com/office/word/2010/wordprocessingGroup" xmlns:w15="http://schemas.microsoft.com/office/word/2012/wordml" xmlns:w14="http://schemas.microsoft.com/office/word/2010/wordml" xmlns:w="http://schemas.openxmlformats.org/wordprocessingml/2006/main" xmlns:w10="urn:schemas-microsoft-com:office:word" xmlns:wp14="http://schemas.microsoft.com/office/word/2010/wordprocessingDrawing" xmlns:v="urn:schemas-microsoft-com:vml" xmlns:o="urn:schemas-microsoft-com:office:office" xmlns:mc="http://schemas.openxmlformats.org/markup-compatibility/2006" xmlns:wpc="http://schemas.microsoft.com/office/word/2010/wordprocessingCanvas" xmlns="" val="0"/>
                         </a:ext>
                       </a:extLst>
                     </a:blip>
@@ -5468,10 +5548,10 @@
                     </pic:cNvPicPr>
                   </pic:nvPicPr>
                   <pic:blipFill>
-                    <a:blip r:embed="rId10">
+                    <a:blip r:embed="rId10" cstate="print">
                       <a:extLst>
                         <a:ext uri="{28A0092B-C50C-407E-A947-70E740481C1C}">
-                          <a14:useLocalDpi xmlns:a14="http://schemas.microsoft.com/office/drawing/2010/main" val="0"/>
+                          <a14:useLocalDpi xmlns:a14="http://schemas.microsoft.com/office/drawing/2010/main" xmlns:wps="http://schemas.microsoft.com/office/word/2010/wordprocessingShape" xmlns:wpi="http://schemas.microsoft.com/office/word/2010/wordprocessingInk" xmlns:wpg="http://schemas.microsoft.com/office/word/2010/wordprocessingGroup" xmlns:w15="http://schemas.microsoft.com/office/word/2012/wordml" xmlns:w14="http://schemas.microsoft.com/office/word/2010/wordml" xmlns:w="http://schemas.openxmlformats.org/wordprocessingml/2006/main" xmlns:w10="urn:schemas-microsoft-com:office:word" xmlns:wp14="http://schemas.microsoft.com/office/word/2010/wordprocessingDrawing" xmlns:v="urn:schemas-microsoft-com:vml" xmlns:o="urn:schemas-microsoft-com:office:office" xmlns:mc="http://schemas.openxmlformats.org/markup-compatibility/2006" xmlns:wpc="http://schemas.microsoft.com/office/word/2010/wordprocessingCanvas" xmlns="" val="0"/>
                         </a:ext>
                       </a:extLst>
                     </a:blip>
@@ -5936,6 +6016,21 @@
           <w:szCs w:val="32"/>
         </w:rPr>
       </w:pPr>
+      <w:r>
+        <w:rPr>
+          <w:sz w:val="32"/>
+          <w:szCs w:val="32"/>
+        </w:rPr>
+        <w:t>Static and final methods cannot be overridden.</w:t>
+      </w:r>
+    </w:p>
+    <w:p>
+      <w:pPr>
+        <w:rPr>
+          <w:sz w:val="32"/>
+          <w:szCs w:val="32"/>
+        </w:rPr>
+      </w:pPr>
       <w:proofErr w:type="spellStart"/>
       <w:r>
         <w:rPr>
@@ -6158,6 +6253,7 @@
           <w:sz w:val="32"/>
           <w:szCs w:val="32"/>
         </w:rPr>
+        <w:lastRenderedPageBreak/>
         <w:t xml:space="preserve">Public </w:t>
       </w:r>
       <w:proofErr w:type="spellStart"/>
@@ -6532,129 +6628,611 @@
           <w:sz w:val="32"/>
           <w:szCs w:val="32"/>
         </w:rPr>
+        <w:t>Rules for identifiers</w:t>
+      </w:r>
+      <w:r>
+        <w:rPr>
+          <w:sz w:val="32"/>
+          <w:szCs w:val="32"/>
+        </w:rPr>
+        <w:t xml:space="preserve"> – variables names /method/class names</w:t>
+      </w:r>
+    </w:p>
+    <w:p>
+      <w:pPr>
+        <w:rPr>
+          <w:sz w:val="32"/>
+          <w:szCs w:val="32"/>
+        </w:rPr>
+      </w:pPr>
+      <w:r>
+        <w:rPr>
+          <w:sz w:val="32"/>
+          <w:szCs w:val="32"/>
+        </w:rPr>
+        <w:t>First char can be _, $ or letter but it should not be number</w:t>
+      </w:r>
+    </w:p>
+    <w:p>
+      <w:pPr>
+        <w:rPr>
+          <w:sz w:val="32"/>
+          <w:szCs w:val="32"/>
+        </w:rPr>
+      </w:pPr>
+      <w:r>
+        <w:rPr>
+          <w:sz w:val="32"/>
+          <w:szCs w:val="32"/>
+        </w:rPr>
+        <w:t>After first char u can include numbers.</w:t>
+      </w:r>
+    </w:p>
+    <w:p>
+      <w:pPr>
+        <w:rPr>
+          <w:sz w:val="32"/>
+          <w:szCs w:val="32"/>
+        </w:rPr>
+      </w:pPr>
+      <w:r>
+        <w:rPr>
+          <w:sz w:val="32"/>
+          <w:szCs w:val="32"/>
+        </w:rPr>
+        <w:t>No limit for length of variable.</w:t>
+      </w:r>
+    </w:p>
+    <w:p>
+      <w:pPr>
+        <w:rPr>
+          <w:b/>
+          <w:sz w:val="32"/>
+          <w:szCs w:val="32"/>
+        </w:rPr>
+      </w:pPr>
+      <w:r>
+        <w:rPr>
+          <w:b/>
+          <w:sz w:val="32"/>
+          <w:szCs w:val="32"/>
+        </w:rPr>
+        <w:t>Standards/Naming Convention:</w:t>
+      </w:r>
+    </w:p>
+    <w:p>
+      <w:pPr>
+        <w:rPr>
+          <w:sz w:val="32"/>
+          <w:szCs w:val="32"/>
+        </w:rPr>
+      </w:pPr>
+      <w:r>
+        <w:rPr>
+          <w:sz w:val="32"/>
+          <w:szCs w:val="32"/>
+        </w:rPr>
+        <w:t>Class</w:t>
+      </w:r>
+      <w:r>
+        <w:rPr>
+          <w:sz w:val="32"/>
+          <w:szCs w:val="32"/>
+        </w:rPr>
+        <w:t xml:space="preserve">/Interface </w:t>
+      </w:r>
+      <w:r>
+        <w:rPr>
+          <w:sz w:val="32"/>
+          <w:szCs w:val="32"/>
+        </w:rPr>
+        <w:t>name</w:t>
+      </w:r>
+      <w:r>
+        <w:rPr>
+          <w:sz w:val="32"/>
+          <w:szCs w:val="32"/>
+        </w:rPr>
+        <w:t xml:space="preserve">s should start with capital letters- init Cap </w:t>
+      </w:r>
+      <w:proofErr w:type="gramStart"/>
+      <w:r>
+        <w:rPr>
+          <w:sz w:val="32"/>
+          <w:szCs w:val="32"/>
+        </w:rPr>
+        <w:t>convention ,</w:t>
+      </w:r>
+      <w:proofErr w:type="gramEnd"/>
+      <w:r>
+        <w:rPr>
+          <w:sz w:val="32"/>
+          <w:szCs w:val="32"/>
+        </w:rPr>
+        <w:t xml:space="preserve"> meaning if more than word from second word again start with upper case</w:t>
+      </w:r>
+    </w:p>
+    <w:p>
+      <w:pPr>
+        <w:rPr>
+          <w:sz w:val="32"/>
+          <w:szCs w:val="32"/>
+        </w:rPr>
+      </w:pPr>
+      <w:r>
+        <w:rPr>
+          <w:sz w:val="32"/>
+          <w:szCs w:val="32"/>
+        </w:rPr>
+        <w:t>Mobile</w:t>
+      </w:r>
+    </w:p>
+    <w:p>
+      <w:pPr>
+        <w:rPr>
+          <w:sz w:val="32"/>
+          <w:szCs w:val="32"/>
+        </w:rPr>
+      </w:pPr>
+      <w:proofErr w:type="spellStart"/>
+      <w:r>
+        <w:rPr>
+          <w:sz w:val="32"/>
+          <w:szCs w:val="32"/>
+        </w:rPr>
+        <w:t>AndroidMobile</w:t>
+      </w:r>
+      <w:proofErr w:type="spellEnd"/>
+    </w:p>
+    <w:p>
+      <w:pPr>
+        <w:rPr>
+          <w:sz w:val="32"/>
+          <w:szCs w:val="32"/>
+        </w:rPr>
+      </w:pPr>
+      <w:r>
+        <w:rPr>
+          <w:sz w:val="32"/>
+          <w:szCs w:val="32"/>
+        </w:rPr>
+        <w:t xml:space="preserve">Method and variable names will follow </w:t>
+      </w:r>
+      <w:proofErr w:type="spellStart"/>
+      <w:r>
+        <w:rPr>
+          <w:sz w:val="32"/>
+          <w:szCs w:val="32"/>
+        </w:rPr>
+        <w:t>camelCase</w:t>
+      </w:r>
+      <w:proofErr w:type="spellEnd"/>
+      <w:r>
+        <w:rPr>
+          <w:sz w:val="32"/>
+          <w:szCs w:val="32"/>
+        </w:rPr>
+        <w:t xml:space="preserve">, </w:t>
+      </w:r>
+      <w:proofErr w:type="spellStart"/>
+      <w:r>
+        <w:rPr>
+          <w:sz w:val="32"/>
+          <w:szCs w:val="32"/>
+        </w:rPr>
+        <w:t>initialWord</w:t>
+      </w:r>
+      <w:proofErr w:type="spellEnd"/>
+      <w:r>
+        <w:rPr>
+          <w:sz w:val="32"/>
+          <w:szCs w:val="32"/>
+        </w:rPr>
+        <w:t xml:space="preserve"> start with lower case and if more than word from second word it start with upper case</w:t>
+      </w:r>
+    </w:p>
+    <w:p>
+      <w:pPr>
+        <w:rPr>
+          <w:sz w:val="32"/>
+          <w:szCs w:val="32"/>
+        </w:rPr>
+      </w:pPr>
+      <w:proofErr w:type="spellStart"/>
+      <w:r>
+        <w:rPr>
+          <w:sz w:val="32"/>
+          <w:szCs w:val="32"/>
+        </w:rPr>
+        <w:t>Eg</w:t>
+      </w:r>
+      <w:proofErr w:type="spellEnd"/>
+      <w:r>
+        <w:rPr>
+          <w:sz w:val="32"/>
+          <w:szCs w:val="32"/>
+        </w:rPr>
+        <w:t>:</w:t>
+      </w:r>
+    </w:p>
+    <w:p>
+      <w:pPr>
+        <w:rPr>
+          <w:sz w:val="32"/>
+          <w:szCs w:val="32"/>
+        </w:rPr>
+      </w:pPr>
+      <w:proofErr w:type="gramStart"/>
+      <w:r>
+        <w:rPr>
+          <w:sz w:val="32"/>
+          <w:szCs w:val="32"/>
+        </w:rPr>
+        <w:t>id</w:t>
+      </w:r>
+      <w:proofErr w:type="gramEnd"/>
+    </w:p>
+    <w:p>
+      <w:pPr>
+        <w:rPr>
+          <w:sz w:val="32"/>
+          <w:szCs w:val="32"/>
+        </w:rPr>
+      </w:pPr>
+      <w:proofErr w:type="spellStart"/>
+      <w:proofErr w:type="gramStart"/>
+      <w:r>
+        <w:rPr>
+          <w:sz w:val="32"/>
+          <w:szCs w:val="32"/>
+        </w:rPr>
+        <w:t>studentId</w:t>
+      </w:r>
+      <w:proofErr w:type="spellEnd"/>
+      <w:proofErr w:type="gramEnd"/>
+    </w:p>
+    <w:p>
+      <w:pPr>
+        <w:rPr>
+          <w:sz w:val="32"/>
+          <w:szCs w:val="32"/>
+        </w:rPr>
+      </w:pPr>
+      <w:proofErr w:type="spellStart"/>
+      <w:proofErr w:type="gramStart"/>
+      <w:r>
+        <w:rPr>
+          <w:sz w:val="32"/>
+          <w:szCs w:val="32"/>
+        </w:rPr>
+        <w:t>brandName</w:t>
+      </w:r>
+      <w:proofErr w:type="spellEnd"/>
+      <w:proofErr w:type="gramEnd"/>
+    </w:p>
+    <w:p>
+      <w:pPr>
+        <w:rPr>
+          <w:sz w:val="32"/>
+          <w:szCs w:val="32"/>
+        </w:rPr>
+      </w:pPr>
+    </w:p>
+    <w:p>
+      <w:pPr>
+        <w:rPr>
+          <w:sz w:val="32"/>
+          <w:szCs w:val="32"/>
+        </w:rPr>
+      </w:pPr>
+      <w:proofErr w:type="gramStart"/>
+      <w:r>
+        <w:rPr>
+          <w:sz w:val="32"/>
+          <w:szCs w:val="32"/>
+        </w:rPr>
+        <w:t>constants :</w:t>
+      </w:r>
+      <w:proofErr w:type="gramEnd"/>
+      <w:r>
+        <w:rPr>
+          <w:sz w:val="32"/>
+          <w:szCs w:val="32"/>
+        </w:rPr>
+        <w:t xml:space="preserve"> all caps</w:t>
+      </w:r>
+    </w:p>
+    <w:p>
+      <w:pPr>
+        <w:rPr>
+          <w:sz w:val="32"/>
+          <w:szCs w:val="32"/>
+        </w:rPr>
+      </w:pPr>
+      <w:r>
+        <w:rPr>
+          <w:sz w:val="32"/>
+          <w:szCs w:val="32"/>
+        </w:rPr>
+        <w:t>PI=3.14</w:t>
+      </w:r>
+    </w:p>
+    <w:p>
+      <w:pPr>
+        <w:rPr>
+          <w:sz w:val="32"/>
+          <w:szCs w:val="32"/>
+        </w:rPr>
+      </w:pPr>
+      <w:r>
+        <w:rPr>
+          <w:sz w:val="32"/>
+          <w:szCs w:val="32"/>
+        </w:rPr>
         <w:lastRenderedPageBreak/>
-        <w:t>Rules for identifiers</w:t>
-      </w:r>
-      <w:r>
-        <w:rPr>
-          <w:sz w:val="32"/>
-          <w:szCs w:val="32"/>
-        </w:rPr>
-        <w:t xml:space="preserve"> – variables names /method/class names</w:t>
-      </w:r>
-    </w:p>
-    <w:p>
-      <w:pPr>
-        <w:rPr>
-          <w:sz w:val="32"/>
-          <w:szCs w:val="32"/>
-        </w:rPr>
-      </w:pPr>
-      <w:r>
-        <w:rPr>
-          <w:sz w:val="32"/>
-          <w:szCs w:val="32"/>
-        </w:rPr>
-        <w:t>First char can be _, $ or letter but it should not be number</w:t>
-      </w:r>
-    </w:p>
-    <w:p>
-      <w:pPr>
-        <w:rPr>
-          <w:sz w:val="32"/>
-          <w:szCs w:val="32"/>
-        </w:rPr>
-      </w:pPr>
-      <w:r>
-        <w:rPr>
-          <w:sz w:val="32"/>
-          <w:szCs w:val="32"/>
-        </w:rPr>
-        <w:t>After first char u can include numbers.</w:t>
-      </w:r>
-    </w:p>
-    <w:p>
-      <w:pPr>
-        <w:rPr>
-          <w:sz w:val="32"/>
-          <w:szCs w:val="32"/>
-        </w:rPr>
-      </w:pPr>
-      <w:r>
-        <w:rPr>
-          <w:sz w:val="32"/>
-          <w:szCs w:val="32"/>
-        </w:rPr>
-        <w:t>No limit for length of variable.</w:t>
-      </w:r>
-    </w:p>
-    <w:p>
-      <w:pPr>
+        <w:t>NAME=</w:t>
+      </w:r>
+      <w:proofErr w:type="spellStart"/>
+      <w:r>
+        <w:rPr>
+          <w:sz w:val="32"/>
+          <w:szCs w:val="32"/>
+        </w:rPr>
+        <w:t>Wbl</w:t>
+      </w:r>
+      <w:proofErr w:type="spellEnd"/>
+    </w:p>
+    <w:p>
+      <w:pPr>
+        <w:rPr>
+          <w:sz w:val="32"/>
+          <w:szCs w:val="32"/>
+        </w:rPr>
+      </w:pPr>
+    </w:p>
+    <w:p>
+      <w:pPr>
+        <w:rPr>
+          <w:sz w:val="32"/>
+          <w:szCs w:val="32"/>
+        </w:rPr>
+      </w:pPr>
+    </w:p>
+    <w:p>
+      <w:pPr>
+        <w:rPr>
+          <w:sz w:val="32"/>
+          <w:szCs w:val="32"/>
+        </w:rPr>
+      </w:pPr>
+    </w:p>
+    <w:p>
+      <w:pPr>
+        <w:rPr>
+          <w:sz w:val="32"/>
+          <w:szCs w:val="32"/>
+        </w:rPr>
+      </w:pPr>
+    </w:p>
+    <w:p>
+      <w:pPr>
+        <w:rPr>
+          <w:sz w:val="32"/>
+          <w:szCs w:val="32"/>
+        </w:rPr>
+      </w:pPr>
+    </w:p>
+    <w:p>
+      <w:pPr>
+        <w:rPr>
+          <w:sz w:val="32"/>
+          <w:szCs w:val="32"/>
+        </w:rPr>
+      </w:pPr>
+    </w:p>
+    <w:p>
+      <w:pPr>
+        <w:rPr>
+          <w:sz w:val="32"/>
+          <w:szCs w:val="32"/>
+        </w:rPr>
+      </w:pPr>
+    </w:p>
+    <w:p>
+      <w:pPr>
+        <w:rPr>
+          <w:sz w:val="32"/>
+          <w:szCs w:val="32"/>
+        </w:rPr>
+      </w:pPr>
+    </w:p>
+    <w:p>
+      <w:pPr>
+        <w:rPr>
+          <w:sz w:val="32"/>
+          <w:szCs w:val="32"/>
+        </w:rPr>
+      </w:pPr>
+    </w:p>
+    <w:p>
+      <w:pPr>
+        <w:rPr>
+          <w:sz w:val="32"/>
+          <w:szCs w:val="32"/>
+        </w:rPr>
+      </w:pPr>
+      <w:proofErr w:type="spellStart"/>
+      <w:proofErr w:type="gramStart"/>
+      <w:r>
+        <w:rPr>
+          <w:sz w:val="32"/>
+          <w:szCs w:val="32"/>
+        </w:rPr>
+        <w:t>MethodOverLoading</w:t>
+      </w:r>
+      <w:proofErr w:type="spellEnd"/>
+      <w:r>
+        <w:rPr>
+          <w:sz w:val="32"/>
+          <w:szCs w:val="32"/>
+        </w:rPr>
+        <w:t xml:space="preserve"> :</w:t>
+      </w:r>
+      <w:proofErr w:type="gramEnd"/>
+      <w:r>
+        <w:rPr>
+          <w:sz w:val="32"/>
+          <w:szCs w:val="32"/>
+        </w:rPr>
+        <w:t xml:space="preserve"> Having more than one method in the same class with same name but  </w:t>
+      </w:r>
+      <w:r>
         <w:rPr>
           <w:b/>
           <w:sz w:val="32"/>
           <w:szCs w:val="32"/>
         </w:rPr>
-      </w:pPr>
-      <w:r>
+        <w:t>different input parameters</w:t>
+      </w:r>
+      <w:r>
+        <w:rPr>
+          <w:sz w:val="32"/>
+          <w:szCs w:val="32"/>
+        </w:rPr>
+        <w:t xml:space="preserve">. We can </w:t>
+      </w:r>
+      <w:proofErr w:type="gramStart"/>
+      <w:r>
+        <w:rPr>
+          <w:sz w:val="32"/>
+          <w:szCs w:val="32"/>
+        </w:rPr>
+        <w:t>differ</w:t>
+      </w:r>
+      <w:proofErr w:type="gramEnd"/>
+      <w:r>
+        <w:rPr>
+          <w:sz w:val="32"/>
+          <w:szCs w:val="32"/>
+        </w:rPr>
+        <w:t xml:space="preserve"> the parameters either by count of parameters or by </w:t>
+      </w:r>
+      <w:proofErr w:type="spellStart"/>
+      <w:r>
+        <w:rPr>
+          <w:sz w:val="32"/>
+          <w:szCs w:val="32"/>
+        </w:rPr>
+        <w:t>datatype</w:t>
+      </w:r>
+      <w:proofErr w:type="spellEnd"/>
+      <w:r>
+        <w:rPr>
+          <w:sz w:val="32"/>
+          <w:szCs w:val="32"/>
+        </w:rPr>
+        <w:t xml:space="preserve"> of parameters.</w:t>
+      </w:r>
+    </w:p>
+    <w:p>
+      <w:pPr>
+        <w:rPr>
+          <w:sz w:val="32"/>
+          <w:szCs w:val="32"/>
+        </w:rPr>
+      </w:pPr>
+      <w:r>
+        <w:rPr>
+          <w:sz w:val="32"/>
+          <w:szCs w:val="32"/>
+        </w:rPr>
+        <w:t>You may or may not vary return type, access modifiers.</w:t>
+      </w:r>
+    </w:p>
+    <w:p>
+      <w:pPr>
+        <w:rPr>
+          <w:sz w:val="32"/>
+          <w:szCs w:val="32"/>
+        </w:rPr>
+      </w:pPr>
+    </w:p>
+    <w:p>
+      <w:pPr>
         <w:rPr>
           <w:b/>
           <w:sz w:val="32"/>
           <w:szCs w:val="32"/>
         </w:rPr>
-        <w:t>Standards/Naming Convention:</w:t>
-      </w:r>
-    </w:p>
-    <w:p>
-      <w:pPr>
-        <w:rPr>
-          <w:sz w:val="32"/>
-          <w:szCs w:val="32"/>
-        </w:rPr>
-      </w:pPr>
-      <w:r>
-        <w:rPr>
-          <w:sz w:val="32"/>
-          <w:szCs w:val="32"/>
-        </w:rPr>
-        <w:t>Class</w:t>
-      </w:r>
-      <w:r>
-        <w:rPr>
-          <w:sz w:val="32"/>
-          <w:szCs w:val="32"/>
-        </w:rPr>
-        <w:t xml:space="preserve">/Interface </w:t>
-      </w:r>
-      <w:r>
-        <w:rPr>
-          <w:sz w:val="32"/>
-          <w:szCs w:val="32"/>
-        </w:rPr>
-        <w:t>name</w:t>
-      </w:r>
-      <w:r>
-        <w:rPr>
-          <w:sz w:val="32"/>
-          <w:szCs w:val="32"/>
-        </w:rPr>
-        <w:t xml:space="preserve">s should start with capital letters- </w:t>
-      </w:r>
-      <w:proofErr w:type="spellStart"/>
-      <w:r>
-        <w:rPr>
-          <w:sz w:val="32"/>
-          <w:szCs w:val="32"/>
-        </w:rPr>
-        <w:t>init</w:t>
-      </w:r>
-      <w:proofErr w:type="spellEnd"/>
-      <w:r>
-        <w:rPr>
-          <w:sz w:val="32"/>
-          <w:szCs w:val="32"/>
-        </w:rPr>
-        <w:t xml:space="preserve"> Cap </w:t>
+      </w:pPr>
+      <w:r>
+        <w:rPr>
+          <w:b/>
+          <w:sz w:val="32"/>
+          <w:szCs w:val="32"/>
+        </w:rPr>
+        <w:t>Overriding and Overloading differences:</w:t>
+      </w:r>
+    </w:p>
+    <w:p>
+      <w:pPr>
+        <w:rPr>
+          <w:sz w:val="32"/>
+          <w:szCs w:val="32"/>
+        </w:rPr>
+      </w:pPr>
+      <w:r>
+        <w:rPr>
+          <w:sz w:val="32"/>
+          <w:szCs w:val="32"/>
+        </w:rPr>
+        <w:t>Overriding is through inheritance, when we try to override parent class   method in child class.</w:t>
+      </w:r>
+    </w:p>
+    <w:p>
+      <w:pPr>
+        <w:rPr>
+          <w:sz w:val="32"/>
+          <w:szCs w:val="32"/>
+        </w:rPr>
+      </w:pPr>
+      <w:r>
+        <w:rPr>
+          <w:sz w:val="32"/>
+          <w:szCs w:val="32"/>
+        </w:rPr>
+        <w:t>In overriding the child class should maintain the same method signature as parent.</w:t>
+      </w:r>
+    </w:p>
+    <w:p>
+      <w:pPr>
+        <w:rPr>
+          <w:sz w:val="32"/>
+          <w:szCs w:val="32"/>
+        </w:rPr>
+      </w:pPr>
+    </w:p>
+    <w:p>
+      <w:pPr>
+        <w:rPr>
+          <w:sz w:val="32"/>
+          <w:szCs w:val="32"/>
+        </w:rPr>
+      </w:pPr>
+    </w:p>
+    <w:p>
+      <w:pPr>
+        <w:rPr>
+          <w:sz w:val="32"/>
+          <w:szCs w:val="32"/>
+        </w:rPr>
+      </w:pPr>
+      <w:r>
+        <w:rPr>
+          <w:sz w:val="32"/>
+          <w:szCs w:val="32"/>
+        </w:rPr>
+        <w:t xml:space="preserve">Overloading is having methods with same name but </w:t>
       </w:r>
       <w:proofErr w:type="gramStart"/>
       <w:r>
@@ -6662,7 +7240,7 @@
           <w:sz w:val="32"/>
           <w:szCs w:val="32"/>
         </w:rPr>
-        <w:t>convention ,</w:t>
+        <w:t>different  parameters</w:t>
       </w:r>
       <w:proofErr w:type="gramEnd"/>
       <w:r>
@@ -6670,127 +7248,134 @@
           <w:sz w:val="32"/>
           <w:szCs w:val="32"/>
         </w:rPr>
-        <w:t xml:space="preserve"> meaning </w:t>
-      </w:r>
-      <w:r>
-        <w:rPr>
-          <w:sz w:val="32"/>
-          <w:szCs w:val="32"/>
-        </w:rPr>
-        <w:t xml:space="preserve">if more than word from second word </w:t>
-      </w:r>
-      <w:r>
-        <w:rPr>
-          <w:sz w:val="32"/>
-          <w:szCs w:val="32"/>
-        </w:rPr>
-        <w:t>again</w:t>
-      </w:r>
-      <w:r>
-        <w:rPr>
-          <w:sz w:val="32"/>
-          <w:szCs w:val="32"/>
-        </w:rPr>
-        <w:t xml:space="preserve"> start with upper case</w:t>
-      </w:r>
-    </w:p>
-    <w:p>
-      <w:pPr>
-        <w:rPr>
-          <w:sz w:val="32"/>
-          <w:szCs w:val="32"/>
-        </w:rPr>
-      </w:pPr>
-      <w:r>
-        <w:rPr>
-          <w:sz w:val="32"/>
-          <w:szCs w:val="32"/>
-        </w:rPr>
-        <w:t>Mobile</w:t>
-      </w:r>
-    </w:p>
-    <w:p>
-      <w:pPr>
-        <w:rPr>
-          <w:sz w:val="32"/>
-          <w:szCs w:val="32"/>
-        </w:rPr>
-      </w:pPr>
-      <w:proofErr w:type="spellStart"/>
-      <w:r>
-        <w:rPr>
-          <w:sz w:val="32"/>
-          <w:szCs w:val="32"/>
-        </w:rPr>
-        <w:t>AndroidMobile</w:t>
-      </w:r>
-      <w:proofErr w:type="spellEnd"/>
-    </w:p>
-    <w:p>
-      <w:pPr>
-        <w:rPr>
-          <w:sz w:val="32"/>
-          <w:szCs w:val="32"/>
-        </w:rPr>
-      </w:pPr>
-      <w:r>
-        <w:rPr>
-          <w:sz w:val="32"/>
-          <w:szCs w:val="32"/>
-        </w:rPr>
-        <w:t xml:space="preserve">Method and variable names will follow </w:t>
-      </w:r>
-      <w:proofErr w:type="spellStart"/>
-      <w:r>
-        <w:rPr>
-          <w:sz w:val="32"/>
-          <w:szCs w:val="32"/>
-        </w:rPr>
-        <w:t>camelCase</w:t>
-      </w:r>
-      <w:proofErr w:type="spellEnd"/>
-      <w:r>
-        <w:rPr>
-          <w:sz w:val="32"/>
-          <w:szCs w:val="32"/>
-        </w:rPr>
-        <w:t xml:space="preserve">, </w:t>
-      </w:r>
-      <w:proofErr w:type="spellStart"/>
-      <w:r>
-        <w:rPr>
-          <w:sz w:val="32"/>
-          <w:szCs w:val="32"/>
-        </w:rPr>
-        <w:t>initialWord</w:t>
-      </w:r>
-      <w:proofErr w:type="spellEnd"/>
-      <w:r>
-        <w:rPr>
-          <w:sz w:val="32"/>
-          <w:szCs w:val="32"/>
-        </w:rPr>
-        <w:t xml:space="preserve"> start with lower case and if more than word from second word it start with upper case</w:t>
-      </w:r>
-    </w:p>
-    <w:p>
-      <w:pPr>
-        <w:rPr>
-          <w:sz w:val="32"/>
-          <w:szCs w:val="32"/>
-        </w:rPr>
-      </w:pPr>
-      <w:proofErr w:type="spellStart"/>
-      <w:r>
-        <w:rPr>
-          <w:sz w:val="32"/>
-          <w:szCs w:val="32"/>
-        </w:rPr>
-        <w:t>Eg</w:t>
-      </w:r>
-      <w:proofErr w:type="spellEnd"/>
-      <w:r>
-        <w:rPr>
+        <w:t xml:space="preserve"> within same class.</w:t>
+      </w:r>
+    </w:p>
+    <w:p>
+      <w:pPr>
+        <w:rPr>
+          <w:sz w:val="32"/>
+          <w:szCs w:val="32"/>
+        </w:rPr>
+      </w:pPr>
+      <w:r>
+        <w:rPr>
+          <w:sz w:val="32"/>
+          <w:szCs w:val="32"/>
+        </w:rPr>
+        <w:t>Rule- input parameters should change</w:t>
+      </w:r>
+    </w:p>
+    <w:p>
+      <w:pPr>
+        <w:rPr>
+          <w:sz w:val="32"/>
+          <w:szCs w:val="32"/>
+        </w:rPr>
+      </w:pPr>
+      <w:r>
+        <w:rPr>
+          <w:sz w:val="32"/>
+          <w:szCs w:val="32"/>
+        </w:rPr>
+        <w:t>Abstraction</w:t>
+      </w:r>
+    </w:p>
+    <w:p>
+      <w:pPr>
+        <w:rPr>
+          <w:sz w:val="32"/>
+          <w:szCs w:val="32"/>
+        </w:rPr>
+      </w:pPr>
+    </w:p>
+    <w:p>
+      <w:pPr>
+        <w:rPr>
+          <w:sz w:val="32"/>
+          <w:szCs w:val="32"/>
+        </w:rPr>
+      </w:pPr>
+      <w:r>
+        <w:rPr>
+          <w:sz w:val="32"/>
+          <w:szCs w:val="32"/>
+        </w:rPr>
+        <w:t>This</w:t>
+      </w:r>
+    </w:p>
+    <w:p>
+      <w:pPr>
+        <w:rPr>
+          <w:sz w:val="32"/>
+          <w:szCs w:val="32"/>
+        </w:rPr>
+      </w:pPr>
+      <w:r>
+        <w:rPr>
+          <w:sz w:val="32"/>
+          <w:szCs w:val="32"/>
+        </w:rPr>
+        <w:t>Static</w:t>
+      </w:r>
+    </w:p>
+    <w:p>
+      <w:pPr>
+        <w:rPr>
+          <w:sz w:val="32"/>
+          <w:szCs w:val="32"/>
+        </w:rPr>
+      </w:pPr>
+      <w:r>
+        <w:rPr>
+          <w:sz w:val="32"/>
+          <w:szCs w:val="32"/>
+        </w:rPr>
+        <w:t>Final</w:t>
+      </w:r>
+    </w:p>
+    <w:p>
+      <w:pPr>
+        <w:rPr>
+          <w:sz w:val="32"/>
+          <w:szCs w:val="32"/>
+        </w:rPr>
+      </w:pPr>
+      <w:r>
+        <w:rPr>
+          <w:sz w:val="32"/>
+          <w:szCs w:val="32"/>
+        </w:rPr>
+        <w:t>Operators and Loops</w:t>
+      </w:r>
+    </w:p>
+    <w:p>
+      <w:pPr>
+        <w:rPr>
+          <w:sz w:val="32"/>
+          <w:szCs w:val="32"/>
+        </w:rPr>
+      </w:pPr>
+    </w:p>
+    <w:p>
+      <w:pPr>
+        <w:rPr>
+          <w:b/>
+          <w:sz w:val="32"/>
+          <w:szCs w:val="32"/>
+        </w:rPr>
+      </w:pPr>
+      <w:r>
+        <w:rPr>
+          <w:b/>
+          <w:sz w:val="32"/>
+          <w:szCs w:val="32"/>
+        </w:rPr>
+        <w:t>Assignment2</w:t>
+      </w:r>
+      <w:r>
+        <w:rPr>
+          <w:b/>
           <w:sz w:val="32"/>
           <w:szCs w:val="32"/>
         </w:rPr>
@@ -6804,61 +7389,193 @@
           <w:szCs w:val="32"/>
         </w:rPr>
       </w:pPr>
+      <w:r>
+        <w:rPr>
+          <w:sz w:val="32"/>
+          <w:szCs w:val="32"/>
+        </w:rPr>
+        <w:t>Write a program to demonstrate inheritance</w:t>
+      </w:r>
+    </w:p>
+    <w:p>
+      <w:pPr>
+        <w:rPr>
+          <w:sz w:val="32"/>
+          <w:szCs w:val="32"/>
+        </w:rPr>
+      </w:pPr>
+      <w:r>
+        <w:rPr>
+          <w:sz w:val="32"/>
+          <w:szCs w:val="32"/>
+        </w:rPr>
+        <w:t>Write a program to demonstrate polymorphism</w:t>
+      </w:r>
+    </w:p>
+    <w:p>
+      <w:pPr>
+        <w:rPr>
+          <w:sz w:val="32"/>
+          <w:szCs w:val="32"/>
+        </w:rPr>
+      </w:pPr>
+      <w:r>
+        <w:rPr>
+          <w:sz w:val="32"/>
+          <w:szCs w:val="32"/>
+        </w:rPr>
+        <w:t>Write a program to demonstrate encapsulation</w:t>
+      </w:r>
+    </w:p>
+    <w:p>
+      <w:pPr>
+        <w:rPr>
+          <w:sz w:val="32"/>
+          <w:szCs w:val="32"/>
+        </w:rPr>
+      </w:pPr>
+      <w:r>
+        <w:rPr>
+          <w:sz w:val="32"/>
+          <w:szCs w:val="32"/>
+        </w:rPr>
+        <w:t>Write a program to demonstrate primitive typecasting</w:t>
+      </w:r>
+    </w:p>
+    <w:p>
+      <w:pPr>
+        <w:rPr>
+          <w:sz w:val="32"/>
+          <w:szCs w:val="32"/>
+        </w:rPr>
+      </w:pPr>
+      <w:r>
+        <w:rPr>
+          <w:sz w:val="32"/>
+          <w:szCs w:val="32"/>
+        </w:rPr>
+        <w:t>Write a program to demonstrate object typecasting</w:t>
+      </w:r>
+    </w:p>
+    <w:p>
+      <w:pPr>
+        <w:rPr>
+          <w:sz w:val="32"/>
+          <w:szCs w:val="32"/>
+        </w:rPr>
+      </w:pPr>
+    </w:p>
+    <w:p>
+      <w:pPr>
+        <w:rPr>
+          <w:sz w:val="32"/>
+          <w:szCs w:val="32"/>
+        </w:rPr>
+      </w:pPr>
+    </w:p>
+    <w:p>
+      <w:pPr>
+        <w:rPr>
+          <w:sz w:val="32"/>
+          <w:szCs w:val="32"/>
+        </w:rPr>
+      </w:pPr>
+    </w:p>
+    <w:p>
+      <w:pPr>
+        <w:rPr>
+          <w:sz w:val="32"/>
+          <w:szCs w:val="32"/>
+        </w:rPr>
+      </w:pPr>
       <w:proofErr w:type="gramStart"/>
       <w:r>
         <w:rPr>
-          <w:sz w:val="32"/>
-          <w:szCs w:val="32"/>
-        </w:rPr>
-        <w:t>id</w:t>
+          <w:b/>
+          <w:sz w:val="32"/>
+          <w:szCs w:val="32"/>
+        </w:rPr>
+        <w:t>abstract</w:t>
       </w:r>
       <w:proofErr w:type="gramEnd"/>
-    </w:p>
-    <w:p>
-      <w:pPr>
-        <w:rPr>
-          <w:sz w:val="32"/>
-          <w:szCs w:val="32"/>
-        </w:rPr>
-      </w:pPr>
-      <w:proofErr w:type="spellStart"/>
+      <w:r>
+        <w:rPr>
+          <w:b/>
+          <w:sz w:val="32"/>
+          <w:szCs w:val="32"/>
+        </w:rPr>
+        <w:t xml:space="preserve"> class</w:t>
+      </w:r>
+      <w:r>
+        <w:rPr>
+          <w:b/>
+          <w:sz w:val="32"/>
+          <w:szCs w:val="32"/>
+        </w:rPr>
+        <w:t>:</w:t>
+      </w:r>
+      <w:r>
+        <w:rPr>
+          <w:sz w:val="32"/>
+          <w:szCs w:val="32"/>
+        </w:rPr>
+        <w:t xml:space="preserve"> It is create using keyword abstract class</w:t>
+      </w:r>
+    </w:p>
+    <w:p>
+      <w:pPr>
+        <w:rPr>
+          <w:sz w:val="32"/>
+          <w:szCs w:val="32"/>
+        </w:rPr>
+      </w:pPr>
+      <w:r>
+        <w:rPr>
+          <w:sz w:val="32"/>
+          <w:szCs w:val="32"/>
+        </w:rPr>
+        <w:t xml:space="preserve">We can have both </w:t>
+      </w:r>
       <w:proofErr w:type="gramStart"/>
       <w:r>
         <w:rPr>
           <w:sz w:val="32"/>
           <w:szCs w:val="32"/>
         </w:rPr>
-        <w:t>studentId</w:t>
-      </w:r>
-      <w:proofErr w:type="spellEnd"/>
+        <w:t>abstract(</w:t>
+      </w:r>
       <w:proofErr w:type="gramEnd"/>
-    </w:p>
-    <w:p>
-      <w:pPr>
-        <w:rPr>
-          <w:sz w:val="32"/>
-          <w:szCs w:val="32"/>
-        </w:rPr>
-      </w:pPr>
-      <w:proofErr w:type="spellStart"/>
+      <w:r>
+        <w:rPr>
+          <w:sz w:val="32"/>
+          <w:szCs w:val="32"/>
+        </w:rPr>
+        <w:t>method declaration without implementation) and concrete(method declaration with implementation)  methods.</w:t>
+      </w:r>
+    </w:p>
+    <w:p>
+      <w:pPr>
+        <w:rPr>
+          <w:sz w:val="32"/>
+          <w:szCs w:val="32"/>
+        </w:rPr>
+      </w:pPr>
       <w:proofErr w:type="gramStart"/>
       <w:r>
         <w:rPr>
           <w:sz w:val="32"/>
           <w:szCs w:val="32"/>
         </w:rPr>
-        <w:t>brandName</w:t>
-      </w:r>
-      <w:proofErr w:type="spellEnd"/>
+        <w:t>we</w:t>
+      </w:r>
       <w:proofErr w:type="gramEnd"/>
-    </w:p>
-    <w:p>
-      <w:pPr>
-        <w:rPr>
-          <w:sz w:val="32"/>
-          <w:szCs w:val="32"/>
-        </w:rPr>
-      </w:pPr>
+      <w:r>
+        <w:rPr>
+          <w:sz w:val="32"/>
+          <w:szCs w:val="32"/>
+        </w:rPr>
+        <w:t xml:space="preserve"> can have constructor in abstract class.</w:t>
+      </w:r>
     </w:p>
     <w:p>
       <w:pPr>
@@ -6873,7 +7590,7 @@
           <w:sz w:val="32"/>
           <w:szCs w:val="32"/>
         </w:rPr>
-        <w:t>constants :</w:t>
+        <w:t>we</w:t>
       </w:r>
       <w:proofErr w:type="gramEnd"/>
       <w:r>
@@ -6881,395 +7598,860 @@
           <w:sz w:val="32"/>
           <w:szCs w:val="32"/>
         </w:rPr>
-        <w:t xml:space="preserve"> all caps</w:t>
-      </w:r>
-    </w:p>
-    <w:p>
-      <w:pPr>
-        <w:rPr>
-          <w:sz w:val="32"/>
-          <w:szCs w:val="32"/>
-        </w:rPr>
-      </w:pPr>
-      <w:r>
-        <w:rPr>
-          <w:sz w:val="32"/>
-          <w:szCs w:val="32"/>
-        </w:rPr>
-        <w:t>PI=3.14</w:t>
-      </w:r>
-    </w:p>
-    <w:p>
-      <w:pPr>
-        <w:rPr>
-          <w:sz w:val="32"/>
-          <w:szCs w:val="32"/>
-        </w:rPr>
-      </w:pPr>
-      <w:r>
-        <w:rPr>
-          <w:sz w:val="32"/>
-          <w:szCs w:val="32"/>
-        </w:rPr>
-        <w:t>NAME=</w:t>
-      </w:r>
-      <w:proofErr w:type="spellStart"/>
-      <w:r>
-        <w:rPr>
-          <w:sz w:val="32"/>
-          <w:szCs w:val="32"/>
-        </w:rPr>
-        <w:t>Wbl</w:t>
-      </w:r>
-      <w:proofErr w:type="spellEnd"/>
-    </w:p>
-    <w:p>
-      <w:pPr>
-        <w:rPr>
-          <w:sz w:val="32"/>
-          <w:szCs w:val="32"/>
-        </w:rPr>
-      </w:pPr>
-    </w:p>
-    <w:p>
-      <w:pPr>
-        <w:rPr>
-          <w:sz w:val="32"/>
-          <w:szCs w:val="32"/>
-        </w:rPr>
-      </w:pPr>
-    </w:p>
-    <w:p>
-      <w:pPr>
-        <w:rPr>
-          <w:sz w:val="32"/>
-          <w:szCs w:val="32"/>
-        </w:rPr>
-      </w:pPr>
-    </w:p>
-    <w:p>
-      <w:pPr>
-        <w:rPr>
-          <w:sz w:val="32"/>
-          <w:szCs w:val="32"/>
-        </w:rPr>
-      </w:pPr>
-    </w:p>
-    <w:p>
-      <w:pPr>
-        <w:rPr>
-          <w:sz w:val="32"/>
-          <w:szCs w:val="32"/>
-        </w:rPr>
-      </w:pPr>
-    </w:p>
-    <w:p>
-      <w:pPr>
-        <w:rPr>
-          <w:sz w:val="32"/>
-          <w:szCs w:val="32"/>
-        </w:rPr>
-      </w:pPr>
-    </w:p>
-    <w:p>
-      <w:pPr>
-        <w:rPr>
-          <w:sz w:val="32"/>
-          <w:szCs w:val="32"/>
-        </w:rPr>
-      </w:pPr>
-    </w:p>
-    <w:p>
-      <w:pPr>
-        <w:rPr>
-          <w:sz w:val="32"/>
-          <w:szCs w:val="32"/>
-        </w:rPr>
-      </w:pPr>
-    </w:p>
-    <w:p>
-      <w:pPr>
-        <w:rPr>
-          <w:sz w:val="32"/>
-          <w:szCs w:val="32"/>
-        </w:rPr>
-      </w:pPr>
-    </w:p>
-    <w:p>
-      <w:pPr>
-        <w:rPr>
-          <w:sz w:val="32"/>
-          <w:szCs w:val="32"/>
-        </w:rPr>
-      </w:pPr>
-      <w:proofErr w:type="spellStart"/>
-      <w:r>
-        <w:rPr>
-          <w:sz w:val="32"/>
-          <w:szCs w:val="32"/>
-        </w:rPr>
-        <w:t>MethodOverLoading</w:t>
-      </w:r>
-      <w:proofErr w:type="spellEnd"/>
-    </w:p>
-    <w:p>
-      <w:pPr>
-        <w:rPr>
-          <w:sz w:val="32"/>
-          <w:szCs w:val="32"/>
-        </w:rPr>
-      </w:pPr>
-      <w:r>
-        <w:rPr>
-          <w:sz w:val="32"/>
-          <w:szCs w:val="32"/>
-        </w:rPr>
-        <w:t>Abstraction</w:t>
-      </w:r>
-    </w:p>
-    <w:p>
-      <w:pPr>
-        <w:rPr>
-          <w:sz w:val="32"/>
-          <w:szCs w:val="32"/>
-        </w:rPr>
-      </w:pPr>
-    </w:p>
-    <w:p>
-      <w:pPr>
-        <w:rPr>
-          <w:sz w:val="32"/>
-          <w:szCs w:val="32"/>
-        </w:rPr>
-      </w:pPr>
-      <w:r>
-        <w:rPr>
-          <w:sz w:val="32"/>
-          <w:szCs w:val="32"/>
-        </w:rPr>
-        <w:t>This</w:t>
-      </w:r>
-    </w:p>
-    <w:p>
-      <w:pPr>
-        <w:rPr>
-          <w:sz w:val="32"/>
-          <w:szCs w:val="32"/>
-        </w:rPr>
-      </w:pPr>
-      <w:r>
-        <w:rPr>
-          <w:sz w:val="32"/>
-          <w:szCs w:val="32"/>
-        </w:rPr>
-        <w:t>Static</w:t>
-      </w:r>
-    </w:p>
-    <w:p>
-      <w:pPr>
-        <w:rPr>
-          <w:sz w:val="32"/>
-          <w:szCs w:val="32"/>
-        </w:rPr>
-      </w:pPr>
-      <w:r>
-        <w:rPr>
-          <w:sz w:val="32"/>
-          <w:szCs w:val="32"/>
-        </w:rPr>
-        <w:t>Final</w:t>
-      </w:r>
-    </w:p>
-    <w:p>
-      <w:pPr>
-        <w:rPr>
-          <w:sz w:val="32"/>
-          <w:szCs w:val="32"/>
-        </w:rPr>
-      </w:pPr>
-      <w:r>
-        <w:rPr>
-          <w:sz w:val="32"/>
-          <w:szCs w:val="32"/>
-        </w:rPr>
-        <w:t>Operators and Loops</w:t>
-      </w:r>
-    </w:p>
-    <w:p>
-      <w:pPr>
-        <w:rPr>
-          <w:sz w:val="32"/>
-          <w:szCs w:val="32"/>
-        </w:rPr>
-      </w:pPr>
-    </w:p>
-    <w:p>
-      <w:pPr>
+        <w:t xml:space="preserve"> can have any scope to variables or concrete methods in abstract class.</w:t>
+      </w:r>
+      <w:r>
+        <w:rPr>
+          <w:sz w:val="32"/>
+          <w:szCs w:val="32"/>
+        </w:rPr>
+        <w:t xml:space="preserve"> But for abstract methods in abstract class scope should be public</w:t>
+      </w:r>
+    </w:p>
+    <w:p>
+      <w:pPr>
+        <w:rPr>
+          <w:sz w:val="32"/>
+          <w:szCs w:val="32"/>
+        </w:rPr>
+      </w:pPr>
+      <w:proofErr w:type="gramStart"/>
+      <w:r>
+        <w:rPr>
+          <w:sz w:val="32"/>
+          <w:szCs w:val="32"/>
+        </w:rPr>
+        <w:t>or</w:t>
+      </w:r>
+      <w:proofErr w:type="gramEnd"/>
+      <w:r>
+        <w:rPr>
+          <w:sz w:val="32"/>
+          <w:szCs w:val="32"/>
+        </w:rPr>
+        <w:t xml:space="preserve"> protected.</w:t>
+      </w:r>
+    </w:p>
+    <w:p>
+      <w:pPr>
+        <w:rPr>
+          <w:sz w:val="32"/>
+          <w:szCs w:val="32"/>
+        </w:rPr>
+      </w:pPr>
+      <w:r>
+        <w:rPr>
+          <w:sz w:val="32"/>
+          <w:szCs w:val="32"/>
+        </w:rPr>
+        <w:t>We cannot create object for abstract class directly, when we create</w:t>
+      </w:r>
+    </w:p>
+    <w:p>
+      <w:pPr>
+        <w:rPr>
+          <w:sz w:val="32"/>
+          <w:szCs w:val="32"/>
+        </w:rPr>
+      </w:pPr>
+      <w:proofErr w:type="gramStart"/>
+      <w:r>
+        <w:rPr>
+          <w:sz w:val="32"/>
+          <w:szCs w:val="32"/>
+        </w:rPr>
+        <w:t>child</w:t>
+      </w:r>
+      <w:proofErr w:type="gramEnd"/>
+      <w:r>
+        <w:rPr>
+          <w:sz w:val="32"/>
+          <w:szCs w:val="32"/>
+        </w:rPr>
+        <w:t xml:space="preserve"> class object abstract class constructor is called.</w:t>
+      </w:r>
+    </w:p>
+    <w:p>
+      <w:pPr>
+        <w:rPr>
+          <w:sz w:val="32"/>
+          <w:szCs w:val="32"/>
+        </w:rPr>
+      </w:pPr>
+      <w:proofErr w:type="gramStart"/>
+      <w:r>
+        <w:rPr>
+          <w:sz w:val="32"/>
+          <w:szCs w:val="32"/>
+        </w:rPr>
+        <w:t>whenever</w:t>
+      </w:r>
+      <w:proofErr w:type="gramEnd"/>
+      <w:r>
+        <w:rPr>
+          <w:sz w:val="32"/>
+          <w:szCs w:val="32"/>
+        </w:rPr>
+        <w:t xml:space="preserve"> you have </w:t>
+      </w:r>
+      <w:proofErr w:type="spellStart"/>
+      <w:r>
+        <w:rPr>
+          <w:sz w:val="32"/>
+          <w:szCs w:val="32"/>
+        </w:rPr>
+        <w:t>atleast</w:t>
+      </w:r>
+      <w:proofErr w:type="spellEnd"/>
+      <w:r>
+        <w:rPr>
+          <w:sz w:val="32"/>
+          <w:szCs w:val="32"/>
+        </w:rPr>
+        <w:t xml:space="preserve"> one abstract method in a class- then class should be declared abstract.</w:t>
+      </w:r>
+    </w:p>
+    <w:p>
+      <w:pPr>
+        <w:rPr>
+          <w:sz w:val="32"/>
+          <w:szCs w:val="32"/>
+        </w:rPr>
+      </w:pPr>
+      <w:proofErr w:type="gramStart"/>
+      <w:r>
+        <w:rPr>
+          <w:sz w:val="32"/>
+          <w:szCs w:val="32"/>
+        </w:rPr>
+        <w:t>abstract</w:t>
+      </w:r>
+      <w:proofErr w:type="gramEnd"/>
+      <w:r>
+        <w:rPr>
+          <w:sz w:val="32"/>
+          <w:szCs w:val="32"/>
+        </w:rPr>
+        <w:t xml:space="preserve"> class may or may not have concrete methods.</w:t>
+      </w:r>
+    </w:p>
+    <w:p>
+      <w:pPr>
+        <w:rPr>
+          <w:sz w:val="32"/>
+          <w:szCs w:val="32"/>
+        </w:rPr>
+      </w:pPr>
+      <w:r>
         <w:rPr>
           <w:b/>
           <w:sz w:val="32"/>
           <w:szCs w:val="32"/>
         </w:rPr>
-      </w:pPr>
+        <w:t>When to use:</w:t>
+      </w:r>
+      <w:r>
+        <w:rPr>
+          <w:sz w:val="32"/>
+          <w:szCs w:val="32"/>
+        </w:rPr>
+        <w:t xml:space="preserve"> When you want to provide common logic to child classes using concrete methods and you want to declare some abstract methods which child must implement.</w:t>
+      </w:r>
+    </w:p>
+    <w:p>
+      <w:pPr>
+        <w:rPr>
+          <w:sz w:val="32"/>
+          <w:szCs w:val="32"/>
+        </w:rPr>
+      </w:pPr>
+    </w:p>
+    <w:p>
+      <w:pPr>
+        <w:rPr>
+          <w:sz w:val="32"/>
+          <w:szCs w:val="32"/>
+        </w:rPr>
+      </w:pPr>
+      <w:proofErr w:type="gramStart"/>
       <w:r>
         <w:rPr>
           <w:b/>
           <w:sz w:val="32"/>
           <w:szCs w:val="32"/>
         </w:rPr>
-        <w:t>Assignment2</w:t>
-      </w:r>
+        <w:t>interface</w:t>
+      </w:r>
+      <w:proofErr w:type="gramEnd"/>
+      <w:r>
+        <w:rPr>
+          <w:sz w:val="32"/>
+          <w:szCs w:val="32"/>
+        </w:rPr>
+        <w:t>:</w:t>
+      </w:r>
+      <w:r>
+        <w:rPr>
+          <w:sz w:val="32"/>
+          <w:szCs w:val="32"/>
+        </w:rPr>
+        <w:t xml:space="preserve"> </w:t>
+      </w:r>
+      <w:r>
+        <w:rPr>
+          <w:sz w:val="32"/>
+          <w:szCs w:val="32"/>
+        </w:rPr>
+        <w:t>It is created using keyword interface</w:t>
+      </w:r>
+    </w:p>
+    <w:p>
+      <w:pPr>
+        <w:rPr>
+          <w:sz w:val="32"/>
+          <w:szCs w:val="32"/>
+        </w:rPr>
+      </w:pPr>
+      <w:r>
+        <w:rPr>
+          <w:sz w:val="32"/>
+          <w:szCs w:val="32"/>
+        </w:rPr>
+        <w:t>It is 100% abstract class and it is like a contract which child classes should follow.</w:t>
+      </w:r>
+    </w:p>
+    <w:p>
+      <w:pPr>
+        <w:rPr>
+          <w:sz w:val="32"/>
+          <w:szCs w:val="32"/>
+        </w:rPr>
+      </w:pPr>
+      <w:r>
+        <w:rPr>
+          <w:sz w:val="32"/>
+          <w:szCs w:val="32"/>
+        </w:rPr>
+        <w:t>It is like setting rules which child should follow.</w:t>
+      </w:r>
+    </w:p>
+    <w:p>
+      <w:pPr>
+        <w:rPr>
+          <w:sz w:val="32"/>
+          <w:szCs w:val="32"/>
+        </w:rPr>
+      </w:pPr>
+      <w:r>
+        <w:rPr>
+          <w:sz w:val="32"/>
+          <w:szCs w:val="32"/>
+        </w:rPr>
+        <w:lastRenderedPageBreak/>
+        <w:t>All variables in interface are public static and final.</w:t>
+      </w:r>
+    </w:p>
+    <w:p>
+      <w:pPr>
+        <w:rPr>
+          <w:sz w:val="32"/>
+          <w:szCs w:val="32"/>
+        </w:rPr>
+      </w:pPr>
+      <w:r>
+        <w:rPr>
+          <w:sz w:val="32"/>
+          <w:szCs w:val="32"/>
+        </w:rPr>
+        <w:t>All methods are public and abstract by default.</w:t>
+      </w:r>
+    </w:p>
+    <w:p>
+      <w:pPr>
+        <w:rPr>
+          <w:sz w:val="32"/>
+          <w:szCs w:val="32"/>
+        </w:rPr>
+      </w:pPr>
+      <w:r>
+        <w:rPr>
+          <w:sz w:val="32"/>
+          <w:szCs w:val="32"/>
+        </w:rPr>
+        <w:t xml:space="preserve">In </w:t>
+      </w:r>
+      <w:proofErr w:type="gramStart"/>
+      <w:r>
+        <w:rPr>
+          <w:sz w:val="32"/>
+          <w:szCs w:val="32"/>
+        </w:rPr>
+        <w:t>java ,</w:t>
+      </w:r>
+      <w:proofErr w:type="gramEnd"/>
+      <w:r>
+        <w:rPr>
+          <w:sz w:val="32"/>
+          <w:szCs w:val="32"/>
+        </w:rPr>
+        <w:t xml:space="preserve"> we can achieve multiple inheritance by interfaces.</w:t>
+      </w:r>
+    </w:p>
+    <w:p>
+      <w:pPr>
+        <w:rPr>
+          <w:sz w:val="32"/>
+          <w:szCs w:val="32"/>
+        </w:rPr>
+      </w:pPr>
+      <w:r>
+        <w:rPr>
+          <w:sz w:val="32"/>
+          <w:szCs w:val="32"/>
+        </w:rPr>
+        <w:t xml:space="preserve">Java supports multi level inheritance but not multiple </w:t>
+      </w:r>
+      <w:proofErr w:type="gramStart"/>
+      <w:r>
+        <w:rPr>
+          <w:sz w:val="32"/>
+          <w:szCs w:val="32"/>
+        </w:rPr>
+        <w:t>inheritance</w:t>
+      </w:r>
+      <w:proofErr w:type="gramEnd"/>
+      <w:r>
+        <w:rPr>
+          <w:sz w:val="32"/>
+          <w:szCs w:val="32"/>
+        </w:rPr>
+        <w:t xml:space="preserve"> with classes.</w:t>
+      </w:r>
+    </w:p>
+    <w:p>
+      <w:pPr>
+        <w:rPr>
+          <w:sz w:val="32"/>
+          <w:szCs w:val="32"/>
+        </w:rPr>
+      </w:pPr>
+    </w:p>
+    <w:p>
+      <w:pPr>
+        <w:rPr>
+          <w:sz w:val="32"/>
+          <w:szCs w:val="32"/>
+        </w:rPr>
+      </w:pPr>
+      <w:proofErr w:type="gramStart"/>
       <w:r>
         <w:rPr>
           <w:b/>
           <w:sz w:val="32"/>
           <w:szCs w:val="32"/>
         </w:rPr>
+        <w:t>static</w:t>
+      </w:r>
+      <w:proofErr w:type="gramEnd"/>
+      <w:r>
+        <w:rPr>
+          <w:sz w:val="32"/>
+          <w:szCs w:val="32"/>
+        </w:rPr>
+        <w:t>: static means class specific but not instance/object specific.</w:t>
+      </w:r>
+    </w:p>
+    <w:p>
+      <w:pPr>
+        <w:rPr>
+          <w:sz w:val="32"/>
+          <w:szCs w:val="32"/>
+        </w:rPr>
+      </w:pPr>
+      <w:proofErr w:type="gramStart"/>
+      <w:r>
+        <w:rPr>
+          <w:sz w:val="32"/>
+          <w:szCs w:val="32"/>
+        </w:rPr>
+        <w:t>static</w:t>
+      </w:r>
+      <w:proofErr w:type="gramEnd"/>
+      <w:r>
+        <w:rPr>
+          <w:sz w:val="32"/>
+          <w:szCs w:val="32"/>
+        </w:rPr>
+        <w:t xml:space="preserve"> can be used w.r.to variables, methods and blocks.</w:t>
+      </w:r>
+    </w:p>
+    <w:p>
+      <w:pPr>
+        <w:rPr>
+          <w:sz w:val="32"/>
+          <w:szCs w:val="32"/>
+        </w:rPr>
+      </w:pPr>
+      <w:proofErr w:type="gramStart"/>
+      <w:r>
+        <w:rPr>
+          <w:sz w:val="32"/>
+          <w:szCs w:val="32"/>
+        </w:rPr>
+        <w:t>static</w:t>
+      </w:r>
+      <w:proofErr w:type="gramEnd"/>
+      <w:r>
+        <w:rPr>
+          <w:sz w:val="32"/>
+          <w:szCs w:val="32"/>
+        </w:rPr>
+        <w:t xml:space="preserve"> variables data is shared between the objects- it is not specific to any object.</w:t>
+      </w:r>
+    </w:p>
+    <w:p>
+      <w:pPr>
+        <w:rPr>
+          <w:sz w:val="32"/>
+          <w:szCs w:val="32"/>
+        </w:rPr>
+      </w:pPr>
+      <w:proofErr w:type="gramStart"/>
+      <w:r>
+        <w:rPr>
+          <w:sz w:val="32"/>
+          <w:szCs w:val="32"/>
+        </w:rPr>
+        <w:t>we</w:t>
+      </w:r>
+      <w:proofErr w:type="gramEnd"/>
+      <w:r>
+        <w:rPr>
+          <w:sz w:val="32"/>
+          <w:szCs w:val="32"/>
+        </w:rPr>
+        <w:t xml:space="preserve"> can directly call static variables and methods using classname.var/</w:t>
+      </w:r>
+      <w:proofErr w:type="spellStart"/>
+      <w:r>
+        <w:rPr>
+          <w:sz w:val="32"/>
+          <w:szCs w:val="32"/>
+        </w:rPr>
+        <w:t>methName</w:t>
+      </w:r>
+      <w:proofErr w:type="spellEnd"/>
+      <w:r>
+        <w:rPr>
+          <w:sz w:val="32"/>
+          <w:szCs w:val="32"/>
+        </w:rPr>
+        <w:t xml:space="preserve">- we don’t need objects, even if we call them through objects it </w:t>
+      </w:r>
+      <w:proofErr w:type="spellStart"/>
+      <w:r>
+        <w:rPr>
+          <w:sz w:val="32"/>
+          <w:szCs w:val="32"/>
+        </w:rPr>
+        <w:t>wil</w:t>
+      </w:r>
+      <w:proofErr w:type="spellEnd"/>
+      <w:r>
+        <w:rPr>
+          <w:sz w:val="32"/>
+          <w:szCs w:val="32"/>
+        </w:rPr>
+        <w:t xml:space="preserve"> not throw error but internally it will still use </w:t>
+      </w:r>
+      <w:proofErr w:type="spellStart"/>
+      <w:r>
+        <w:rPr>
+          <w:sz w:val="32"/>
+          <w:szCs w:val="32"/>
+        </w:rPr>
+        <w:t>className</w:t>
+      </w:r>
+      <w:proofErr w:type="spellEnd"/>
+      <w:r>
+        <w:rPr>
+          <w:sz w:val="32"/>
+          <w:szCs w:val="32"/>
+        </w:rPr>
+        <w:t xml:space="preserve"> and call.</w:t>
+      </w:r>
+    </w:p>
+    <w:p>
+      <w:pPr>
+        <w:rPr>
+          <w:sz w:val="32"/>
+          <w:szCs w:val="32"/>
+        </w:rPr>
+      </w:pPr>
+      <w:r>
+        <w:rPr>
+          <w:sz w:val="32"/>
+          <w:szCs w:val="32"/>
+        </w:rPr>
+        <w:t xml:space="preserve">But u will see a warning </w:t>
+      </w:r>
+      <w:proofErr w:type="spellStart"/>
+      <w:r>
+        <w:rPr>
+          <w:sz w:val="32"/>
+          <w:szCs w:val="32"/>
+        </w:rPr>
+        <w:t>msg</w:t>
+      </w:r>
+      <w:proofErr w:type="spellEnd"/>
+      <w:r>
+        <w:rPr>
+          <w:sz w:val="32"/>
+          <w:szCs w:val="32"/>
+        </w:rPr>
+        <w:t xml:space="preserve"> in eclipse when u r calling static members with object.</w:t>
+      </w:r>
+    </w:p>
+    <w:p>
+      <w:pPr>
+        <w:rPr>
+          <w:sz w:val="32"/>
+          <w:szCs w:val="32"/>
+        </w:rPr>
+      </w:pPr>
+      <w:proofErr w:type="gramStart"/>
+      <w:r>
+        <w:rPr>
+          <w:sz w:val="32"/>
+          <w:szCs w:val="32"/>
+        </w:rPr>
+        <w:t>static</w:t>
+      </w:r>
+      <w:proofErr w:type="gramEnd"/>
+      <w:r>
+        <w:rPr>
+          <w:sz w:val="32"/>
+          <w:szCs w:val="32"/>
+        </w:rPr>
+        <w:t xml:space="preserve"> methods</w:t>
+      </w:r>
+      <w:r>
+        <w:rPr>
+          <w:sz w:val="32"/>
+          <w:szCs w:val="32"/>
+        </w:rPr>
+        <w:t>/blocks</w:t>
+      </w:r>
+      <w:r>
+        <w:rPr>
+          <w:sz w:val="32"/>
+          <w:szCs w:val="32"/>
+        </w:rPr>
+        <w:t xml:space="preserve"> cannot access non static members but non static method can access static members.</w:t>
+      </w:r>
+    </w:p>
+    <w:p>
+      <w:pPr>
+        <w:rPr>
+          <w:sz w:val="32"/>
+          <w:szCs w:val="32"/>
+        </w:rPr>
+      </w:pPr>
+      <w:proofErr w:type="gramStart"/>
+      <w:r>
+        <w:rPr>
+          <w:sz w:val="32"/>
+          <w:szCs w:val="32"/>
+        </w:rPr>
+        <w:t>static</w:t>
+      </w:r>
+      <w:proofErr w:type="gramEnd"/>
+      <w:r>
+        <w:rPr>
+          <w:sz w:val="32"/>
+          <w:szCs w:val="32"/>
+        </w:rPr>
+        <w:t xml:space="preserve"> blocks are loaded first at the time of class loading.</w:t>
+      </w:r>
+    </w:p>
+    <w:p>
+      <w:pPr>
+        <w:rPr>
+          <w:sz w:val="32"/>
+          <w:szCs w:val="32"/>
+        </w:rPr>
+      </w:pPr>
+    </w:p>
+    <w:p>
+      <w:pPr>
+        <w:rPr>
+          <w:sz w:val="32"/>
+          <w:szCs w:val="32"/>
+        </w:rPr>
+      </w:pPr>
+      <w:proofErr w:type="gramStart"/>
+      <w:r>
+        <w:rPr>
+          <w:sz w:val="32"/>
+          <w:szCs w:val="32"/>
+        </w:rPr>
+        <w:t>when</w:t>
+      </w:r>
+      <w:proofErr w:type="gramEnd"/>
+      <w:r>
+        <w:rPr>
+          <w:sz w:val="32"/>
+          <w:szCs w:val="32"/>
+        </w:rPr>
+        <w:t xml:space="preserve"> to use: </w:t>
+      </w:r>
+    </w:p>
+    <w:p>
+      <w:pPr>
+        <w:rPr>
+          <w:sz w:val="32"/>
+          <w:szCs w:val="32"/>
+        </w:rPr>
+      </w:pPr>
+      <w:r>
+        <w:rPr>
+          <w:sz w:val="32"/>
+          <w:szCs w:val="32"/>
+        </w:rPr>
+        <w:lastRenderedPageBreak/>
+        <w:t>When we have common method to be used by everyone- generally we call helper/</w:t>
+      </w:r>
+      <w:proofErr w:type="spellStart"/>
+      <w:r>
+        <w:rPr>
+          <w:sz w:val="32"/>
+          <w:szCs w:val="32"/>
+        </w:rPr>
+        <w:t>util</w:t>
+      </w:r>
+      <w:proofErr w:type="spellEnd"/>
+      <w:r>
+        <w:rPr>
+          <w:sz w:val="32"/>
+          <w:szCs w:val="32"/>
+        </w:rPr>
+        <w:t xml:space="preserve"> methods in real time, we make such methods static </w:t>
+      </w:r>
+      <w:proofErr w:type="spellStart"/>
+      <w:r>
+        <w:rPr>
+          <w:sz w:val="32"/>
+          <w:szCs w:val="32"/>
+        </w:rPr>
+        <w:t>bcz</w:t>
+      </w:r>
+      <w:proofErr w:type="spellEnd"/>
+    </w:p>
+    <w:p>
+      <w:pPr>
+        <w:rPr>
+          <w:sz w:val="32"/>
+          <w:szCs w:val="32"/>
+        </w:rPr>
+      </w:pPr>
+      <w:proofErr w:type="gramStart"/>
+      <w:r>
+        <w:rPr>
+          <w:sz w:val="32"/>
+          <w:szCs w:val="32"/>
+        </w:rPr>
+        <w:t>we</w:t>
+      </w:r>
+      <w:proofErr w:type="gramEnd"/>
+      <w:r>
+        <w:rPr>
+          <w:sz w:val="32"/>
+          <w:szCs w:val="32"/>
+        </w:rPr>
+        <w:t xml:space="preserve"> don’t want developer to create object and call whenever they want to use those methods.</w:t>
+      </w:r>
+    </w:p>
+    <w:p>
+      <w:pPr>
+        <w:rPr>
+          <w:sz w:val="32"/>
+          <w:szCs w:val="32"/>
+        </w:rPr>
+      </w:pPr>
+      <w:r>
+        <w:rPr>
+          <w:sz w:val="32"/>
+          <w:szCs w:val="32"/>
+        </w:rPr>
+        <w:t>Static methods cannot be overridden.</w:t>
+      </w:r>
+    </w:p>
+    <w:p>
+      <w:pPr>
+        <w:rPr>
+          <w:sz w:val="32"/>
+          <w:szCs w:val="32"/>
+        </w:rPr>
+      </w:pPr>
+      <w:proofErr w:type="gramStart"/>
+      <w:r>
+        <w:rPr>
+          <w:b/>
+          <w:sz w:val="32"/>
+          <w:szCs w:val="32"/>
+        </w:rPr>
+        <w:t>final</w:t>
+      </w:r>
+      <w:proofErr w:type="gramEnd"/>
+      <w:r>
+        <w:rPr>
+          <w:sz w:val="32"/>
+          <w:szCs w:val="32"/>
+        </w:rPr>
         <w:t>:</w:t>
       </w:r>
-    </w:p>
-    <w:p>
-      <w:pPr>
-        <w:rPr>
-          <w:sz w:val="32"/>
-          <w:szCs w:val="32"/>
-        </w:rPr>
-      </w:pPr>
-      <w:r>
-        <w:rPr>
-          <w:sz w:val="32"/>
-          <w:szCs w:val="32"/>
-        </w:rPr>
-        <w:t>Write a program to demonstrate inheritance</w:t>
-      </w:r>
-    </w:p>
-    <w:p>
-      <w:pPr>
-        <w:rPr>
-          <w:sz w:val="32"/>
-          <w:szCs w:val="32"/>
-        </w:rPr>
-      </w:pPr>
-      <w:r>
-        <w:rPr>
-          <w:sz w:val="32"/>
-          <w:szCs w:val="32"/>
-        </w:rPr>
-        <w:t xml:space="preserve">Write a program to demonstrate </w:t>
-      </w:r>
-      <w:r>
-        <w:rPr>
-          <w:sz w:val="32"/>
-          <w:szCs w:val="32"/>
-        </w:rPr>
-        <w:t>polymorphism</w:t>
-      </w:r>
-    </w:p>
-    <w:p>
-      <w:pPr>
-        <w:rPr>
-          <w:sz w:val="32"/>
-          <w:szCs w:val="32"/>
-        </w:rPr>
-      </w:pPr>
-      <w:r>
-        <w:rPr>
-          <w:sz w:val="32"/>
-          <w:szCs w:val="32"/>
-        </w:rPr>
-        <w:lastRenderedPageBreak/>
-        <w:t xml:space="preserve">Write a program to demonstrate </w:t>
-      </w:r>
-      <w:r>
-        <w:rPr>
-          <w:sz w:val="32"/>
-          <w:szCs w:val="32"/>
-        </w:rPr>
-        <w:t>encapsulation</w:t>
-      </w:r>
-    </w:p>
-    <w:p>
-      <w:pPr>
-        <w:rPr>
-          <w:sz w:val="32"/>
-          <w:szCs w:val="32"/>
-        </w:rPr>
-      </w:pPr>
-      <w:r>
-        <w:rPr>
-          <w:sz w:val="32"/>
-          <w:szCs w:val="32"/>
-        </w:rPr>
-        <w:t xml:space="preserve">Write a program to demonstrate </w:t>
-      </w:r>
-      <w:r>
-        <w:rPr>
-          <w:sz w:val="32"/>
-          <w:szCs w:val="32"/>
-        </w:rPr>
-        <w:t>primitive typecasting</w:t>
-      </w:r>
-    </w:p>
-    <w:p>
-      <w:pPr>
-        <w:rPr>
-          <w:sz w:val="32"/>
-          <w:szCs w:val="32"/>
-        </w:rPr>
-      </w:pPr>
-      <w:r>
-        <w:rPr>
-          <w:sz w:val="32"/>
-          <w:szCs w:val="32"/>
-        </w:rPr>
-        <w:t xml:space="preserve">Write a program to demonstrate </w:t>
-      </w:r>
-      <w:r>
-        <w:rPr>
-          <w:sz w:val="32"/>
-          <w:szCs w:val="32"/>
-        </w:rPr>
-        <w:t>object</w:t>
-      </w:r>
-      <w:r>
-        <w:rPr>
-          <w:sz w:val="32"/>
-          <w:szCs w:val="32"/>
-        </w:rPr>
-        <w:t xml:space="preserve"> typecasting</w:t>
-      </w:r>
-    </w:p>
-    <w:p>
-      <w:pPr>
-        <w:rPr>
-          <w:sz w:val="32"/>
-          <w:szCs w:val="32"/>
-        </w:rPr>
-      </w:pPr>
-    </w:p>
-    <w:p>
-      <w:pPr>
-        <w:rPr>
-          <w:sz w:val="32"/>
-          <w:szCs w:val="32"/>
-        </w:rPr>
-      </w:pPr>
-    </w:p>
-    <w:p>
-      <w:pPr>
-        <w:rPr>
-          <w:sz w:val="32"/>
-          <w:szCs w:val="32"/>
-        </w:rPr>
-      </w:pPr>
-    </w:p>
-    <w:p>
-      <w:pPr>
-        <w:rPr>
-          <w:sz w:val="32"/>
-          <w:szCs w:val="32"/>
-        </w:rPr>
-      </w:pPr>
+      <w:r>
+        <w:rPr>
+          <w:sz w:val="32"/>
+          <w:szCs w:val="32"/>
+        </w:rPr>
+        <w:t xml:space="preserve"> It means cannot be changed/modified.</w:t>
+      </w:r>
+    </w:p>
+    <w:p>
+      <w:pPr>
+        <w:rPr>
+          <w:sz w:val="32"/>
+          <w:szCs w:val="32"/>
+        </w:rPr>
+      </w:pPr>
+      <w:proofErr w:type="gramStart"/>
+      <w:r>
+        <w:rPr>
+          <w:sz w:val="32"/>
+          <w:szCs w:val="32"/>
+        </w:rPr>
+        <w:t>final</w:t>
+      </w:r>
+      <w:proofErr w:type="gramEnd"/>
+      <w:r>
+        <w:rPr>
+          <w:sz w:val="32"/>
+          <w:szCs w:val="32"/>
+        </w:rPr>
+        <w:t xml:space="preserve"> can be used </w:t>
+      </w:r>
+      <w:proofErr w:type="spellStart"/>
+      <w:r>
+        <w:rPr>
+          <w:sz w:val="32"/>
+          <w:szCs w:val="32"/>
+        </w:rPr>
+        <w:t>wr.to</w:t>
+      </w:r>
+      <w:proofErr w:type="spellEnd"/>
+      <w:r>
+        <w:rPr>
+          <w:sz w:val="32"/>
+          <w:szCs w:val="32"/>
+        </w:rPr>
+        <w:t xml:space="preserve"> </w:t>
+      </w:r>
+      <w:proofErr w:type="spellStart"/>
+      <w:r>
+        <w:rPr>
+          <w:sz w:val="32"/>
+          <w:szCs w:val="32"/>
+        </w:rPr>
+        <w:t>variable,methods</w:t>
+      </w:r>
+      <w:proofErr w:type="spellEnd"/>
+      <w:r>
+        <w:rPr>
+          <w:sz w:val="32"/>
+          <w:szCs w:val="32"/>
+        </w:rPr>
+        <w:t>, classes.</w:t>
+      </w:r>
+    </w:p>
+    <w:p>
+      <w:pPr>
+        <w:rPr>
+          <w:sz w:val="32"/>
+          <w:szCs w:val="32"/>
+        </w:rPr>
+      </w:pPr>
+      <w:proofErr w:type="gramStart"/>
+      <w:r>
+        <w:rPr>
+          <w:sz w:val="32"/>
+          <w:szCs w:val="32"/>
+        </w:rPr>
+        <w:t>final</w:t>
+      </w:r>
+      <w:proofErr w:type="gramEnd"/>
+      <w:r>
+        <w:rPr>
+          <w:sz w:val="32"/>
+          <w:szCs w:val="32"/>
+        </w:rPr>
+        <w:t xml:space="preserve"> variable means we cannot reinitialize data – once assigned the value is constant.</w:t>
+      </w:r>
+    </w:p>
+    <w:p>
+      <w:pPr>
+        <w:rPr>
+          <w:sz w:val="32"/>
+          <w:szCs w:val="32"/>
+        </w:rPr>
+      </w:pPr>
+      <w:proofErr w:type="gramStart"/>
+      <w:r>
+        <w:rPr>
+          <w:sz w:val="32"/>
+          <w:szCs w:val="32"/>
+        </w:rPr>
+        <w:t>final</w:t>
+      </w:r>
+      <w:proofErr w:type="gramEnd"/>
+      <w:r>
+        <w:rPr>
+          <w:sz w:val="32"/>
+          <w:szCs w:val="32"/>
+        </w:rPr>
+        <w:t xml:space="preserve"> method means it cannot be overridden by sub class</w:t>
+      </w:r>
+    </w:p>
+    <w:p>
+      <w:pPr>
+        <w:rPr>
+          <w:sz w:val="32"/>
+          <w:szCs w:val="32"/>
+        </w:rPr>
+      </w:pPr>
+      <w:proofErr w:type="gramStart"/>
+      <w:r>
+        <w:rPr>
+          <w:sz w:val="32"/>
+          <w:szCs w:val="32"/>
+        </w:rPr>
+        <w:t>final</w:t>
+      </w:r>
+      <w:proofErr w:type="gramEnd"/>
+      <w:r>
+        <w:rPr>
+          <w:sz w:val="32"/>
+          <w:szCs w:val="32"/>
+        </w:rPr>
+        <w:t xml:space="preserve"> class means we cannot crea</w:t>
+      </w:r>
+      <w:r>
+        <w:rPr>
+          <w:sz w:val="32"/>
+          <w:szCs w:val="32"/>
+        </w:rPr>
+        <w:t>te subclass for the final class/ means final class cannot be inherited</w:t>
+      </w:r>
     </w:p>
     <w:p>
       <w:pPr>
@@ -7323,7 +8505,7 @@
 </file>
 
 <file path=word/styles.xml><?xml version="1.0" encoding="utf-8"?>
-<w:styles xmlns:mc="http://schemas.openxmlformats.org/markup-compatibility/2006" xmlns:r="http://schemas.openxmlformats.org/officeDocument/2006/relationships" xmlns:w="http://schemas.openxmlformats.org/wordprocessingml/2006/main" xmlns:w14="http://schemas.microsoft.com/office/word/2010/wordml" xmlns:w15="http://schemas.microsoft.com/office/word/2012/wordml" mc:Ignorable="w14 w15">
+<w:styles xmlns:r="http://schemas.openxmlformats.org/officeDocument/2006/relationships" xmlns:w="http://schemas.openxmlformats.org/wordprocessingml/2006/main">
   <w:docDefaults>
     <w:rPrDefault>
       <w:rPr>
@@ -7339,378 +8521,144 @@
       </w:pPr>
     </w:pPrDefault>
   </w:docDefaults>
-  <w:latentStyles w:defLockedState="0" w:defUIPriority="99" w:defSemiHidden="0" w:defUnhideWhenUsed="0" w:defQFormat="0" w:count="371">
-    <w:lsdException w:name="Normal" w:uiPriority="0" w:qFormat="1"/>
-    <w:lsdException w:name="heading 1" w:uiPriority="9" w:qFormat="1"/>
-    <w:lsdException w:name="heading 2" w:semiHidden="1" w:uiPriority="9" w:unhideWhenUsed="1" w:qFormat="1"/>
-    <w:lsdException w:name="heading 3" w:semiHidden="1" w:uiPriority="9" w:unhideWhenUsed="1" w:qFormat="1"/>
-    <w:lsdException w:name="heading 4" w:semiHidden="1" w:uiPriority="9" w:unhideWhenUsed="1" w:qFormat="1"/>
-    <w:lsdException w:name="heading 5" w:semiHidden="1" w:uiPriority="9" w:unhideWhenUsed="1" w:qFormat="1"/>
-    <w:lsdException w:name="heading 6" w:semiHidden="1" w:uiPriority="9" w:unhideWhenUsed="1" w:qFormat="1"/>
-    <w:lsdException w:name="heading 7" w:semiHidden="1" w:uiPriority="9" w:unhideWhenUsed="1" w:qFormat="1"/>
-    <w:lsdException w:name="heading 8" w:semiHidden="1" w:uiPriority="9" w:unhideWhenUsed="1" w:qFormat="1"/>
-    <w:lsdException w:name="heading 9" w:semiHidden="1" w:uiPriority="9" w:unhideWhenUsed="1" w:qFormat="1"/>
-    <w:lsdException w:name="index 1" w:semiHidden="1" w:unhideWhenUsed="1"/>
-    <w:lsdException w:name="index 2" w:semiHidden="1" w:unhideWhenUsed="1"/>
-    <w:lsdException w:name="index 3" w:semiHidden="1" w:unhideWhenUsed="1"/>
-    <w:lsdException w:name="index 4" w:semiHidden="1" w:unhideWhenUsed="1"/>
-    <w:lsdException w:name="index 5" w:semiHidden="1" w:unhideWhenUsed="1"/>
-    <w:lsdException w:name="index 6" w:semiHidden="1" w:unhideWhenUsed="1"/>
-    <w:lsdException w:name="index 7" w:semiHidden="1" w:unhideWhenUsed="1"/>
-    <w:lsdException w:name="index 8" w:semiHidden="1" w:unhideWhenUsed="1"/>
-    <w:lsdException w:name="index 9" w:semiHidden="1" w:unhideWhenUsed="1"/>
-    <w:lsdException w:name="toc 1" w:semiHidden="1" w:uiPriority="39" w:unhideWhenUsed="1"/>
-    <w:lsdException w:name="toc 2" w:semiHidden="1" w:uiPriority="39" w:unhideWhenUsed="1"/>
-    <w:lsdException w:name="toc 3" w:semiHidden="1" w:uiPriority="39" w:unhideWhenUsed="1"/>
-    <w:lsdException w:name="toc 4" w:semiHidden="1" w:uiPriority="39" w:unhideWhenUsed="1"/>
-    <w:lsdException w:name="toc 5" w:semiHidden="1" w:uiPriority="39" w:unhideWhenUsed="1"/>
-    <w:lsdException w:name="toc 6" w:semiHidden="1" w:uiPriority="39" w:unhideWhenUsed="1"/>
-    <w:lsdException w:name="toc 7" w:semiHidden="1" w:uiPriority="39" w:unhideWhenUsed="1"/>
-    <w:lsdException w:name="toc 8" w:semiHidden="1" w:uiPriority="39" w:unhideWhenUsed="1"/>
-    <w:lsdException w:name="toc 9" w:semiHidden="1" w:uiPriority="39" w:unhideWhenUsed="1"/>
-    <w:lsdException w:name="Normal Indent" w:semiHidden="1" w:unhideWhenUsed="1"/>
-    <w:lsdException w:name="footnote text" w:semiHidden="1" w:unhideWhenUsed="1"/>
-    <w:lsdException w:name="annotation text" w:semiHidden="1" w:unhideWhenUsed="1"/>
-    <w:lsdException w:name="header" w:semiHidden="1" w:unhideWhenUsed="1"/>
-    <w:lsdException w:name="footer" w:semiHidden="1" w:unhideWhenUsed="1"/>
-    <w:lsdException w:name="index heading" w:semiHidden="1" w:unhideWhenUsed="1"/>
-    <w:lsdException w:name="caption" w:semiHidden="1" w:uiPriority="35" w:unhideWhenUsed="1" w:qFormat="1"/>
-    <w:lsdException w:name="table of figures" w:semiHidden="1" w:unhideWhenUsed="1"/>
-    <w:lsdException w:name="envelope address" w:semiHidden="1" w:unhideWhenUsed="1"/>
-    <w:lsdException w:name="envelope return" w:semiHidden="1" w:unhideWhenUsed="1"/>
-    <w:lsdException w:name="footnote reference" w:semiHidden="1" w:unhideWhenUsed="1"/>
-    <w:lsdException w:name="annotation reference" w:semiHidden="1" w:unhideWhenUsed="1"/>
-    <w:lsdException w:name="line number" w:semiHidden="1" w:unhideWhenUsed="1"/>
-    <w:lsdException w:name="page number" w:semiHidden="1" w:unhideWhenUsed="1"/>
-    <w:lsdException w:name="endnote reference" w:semiHidden="1" w:unhideWhenUsed="1"/>
-    <w:lsdException w:name="endnote text" w:semiHidden="1" w:unhideWhenUsed="1"/>
-    <w:lsdException w:name="table of authorities" w:semiHidden="1" w:unhideWhenUsed="1"/>
-    <w:lsdException w:name="macro" w:semiHidden="1" w:unhideWhenUsed="1"/>
-    <w:lsdException w:name="toa heading" w:semiHidden="1" w:unhideWhenUsed="1"/>
-    <w:lsdException w:name="List" w:semiHidden="1" w:unhideWhenUsed="1"/>
-    <w:lsdException w:name="List Bullet" w:semiHidden="1" w:unhideWhenUsed="1"/>
-    <w:lsdException w:name="List Number" w:semiHidden="1" w:unhideWhenUsed="1"/>
-    <w:lsdException w:name="List 2" w:semiHidden="1" w:unhideWhenUsed="1"/>
-    <w:lsdException w:name="List 3" w:semiHidden="1" w:unhideWhenUsed="1"/>
-    <w:lsdException w:name="List 4" w:semiHidden="1" w:unhideWhenUsed="1"/>
-    <w:lsdException w:name="List 5" w:semiHidden="1" w:unhideWhenUsed="1"/>
-    <w:lsdException w:name="List Bullet 2" w:semiHidden="1" w:unhideWhenUsed="1"/>
-    <w:lsdException w:name="List Bullet 3" w:semiHidden="1" w:unhideWhenUsed="1"/>
-    <w:lsdException w:name="List Bullet 4" w:semiHidden="1" w:unhideWhenUsed="1"/>
-    <w:lsdException w:name="List Bullet 5" w:semiHidden="1" w:unhideWhenUsed="1"/>
-    <w:lsdException w:name="List Number 2" w:semiHidden="1" w:unhideWhenUsed="1"/>
-    <w:lsdException w:name="List Number 3" w:semiHidden="1" w:unhideWhenUsed="1"/>
-    <w:lsdException w:name="List Number 4" w:semiHidden="1" w:unhideWhenUsed="1"/>
-    <w:lsdException w:name="List Number 5" w:semiHidden="1" w:unhideWhenUsed="1"/>
-    <w:lsdException w:name="Title" w:uiPriority="10" w:qFormat="1"/>
-    <w:lsdException w:name="Closing" w:semiHidden="1" w:unhideWhenUsed="1"/>
-    <w:lsdException w:name="Signature" w:semiHidden="1" w:unhideWhenUsed="1"/>
-    <w:lsdException w:name="Default Paragraph Font" w:semiHidden="1" w:uiPriority="1" w:unhideWhenUsed="1"/>
-    <w:lsdException w:name="Body Text" w:semiHidden="1" w:unhideWhenUsed="1"/>
-    <w:lsdException w:name="Body Text Indent" w:semiHidden="1" w:unhideWhenUsed="1"/>
-    <w:lsdException w:name="List Continue" w:semiHidden="1" w:unhideWhenUsed="1"/>
-    <w:lsdException w:name="List Continue 2" w:semiHidden="1" w:unhideWhenUsed="1"/>
-    <w:lsdException w:name="List Continue 3" w:semiHidden="1" w:unhideWhenUsed="1"/>
-    <w:lsdException w:name="List Continue 4" w:semiHidden="1" w:unhideWhenUsed="1"/>
-    <w:lsdException w:name="List Continue 5" w:semiHidden="1" w:unhideWhenUsed="1"/>
-    <w:lsdException w:name="Message Header" w:semiHidden="1" w:unhideWhenUsed="1"/>
-    <w:lsdException w:name="Subtitle" w:uiPriority="11" w:qFormat="1"/>
-    <w:lsdException w:name="Salutation" w:semiHidden="1" w:unhideWhenUsed="1"/>
-    <w:lsdException w:name="Date" w:semiHidden="1" w:unhideWhenUsed="1"/>
-    <w:lsdException w:name="Body Text First Indent" w:semiHidden="1" w:unhideWhenUsed="1"/>
-    <w:lsdException w:name="Body Text First Indent 2" w:semiHidden="1" w:unhideWhenUsed="1"/>
-    <w:lsdException w:name="Note Heading" w:semiHidden="1" w:unhideWhenUsed="1"/>
-    <w:lsdException w:name="Body Text 2" w:semiHidden="1" w:unhideWhenUsed="1"/>
-    <w:lsdException w:name="Body Text 3" w:semiHidden="1" w:unhideWhenUsed="1"/>
-    <w:lsdException w:name="Body Text Indent 2" w:semiHidden="1" w:unhideWhenUsed="1"/>
-    <w:lsdException w:name="Body Text Indent 3" w:semiHidden="1" w:unhideWhenUsed="1"/>
-    <w:lsdException w:name="Block Text" w:semiHidden="1" w:unhideWhenUsed="1"/>
-    <w:lsdException w:name="Hyperlink" w:semiHidden="1" w:unhideWhenUsed="1"/>
-    <w:lsdException w:name="FollowedHyperlink" w:semiHidden="1" w:unhideWhenUsed="1"/>
-    <w:lsdException w:name="Strong" w:uiPriority="22" w:qFormat="1"/>
-    <w:lsdException w:name="Emphasis" w:uiPriority="20" w:qFormat="1"/>
-    <w:lsdException w:name="Document Map" w:semiHidden="1" w:unhideWhenUsed="1"/>
-    <w:lsdException w:name="Plain Text" w:semiHidden="1" w:unhideWhenUsed="1"/>
-    <w:lsdException w:name="E-mail Signature" w:semiHidden="1" w:unhideWhenUsed="1"/>
-    <w:lsdException w:name="HTML Top of Form" w:semiHidden="1" w:unhideWhenUsed="1"/>
-    <w:lsdException w:name="HTML Bottom of Form" w:semiHidden="1" w:unhideWhenUsed="1"/>
-    <w:lsdException w:name="Normal (Web)" w:semiHidden="1" w:unhideWhenUsed="1"/>
-    <w:lsdException w:name="HTML Acronym" w:semiHidden="1" w:unhideWhenUsed="1"/>
-    <w:lsdException w:name="HTML Address" w:semiHidden="1" w:unhideWhenUsed="1"/>
-    <w:lsdException w:name="HTML Cite" w:semiHidden="1" w:unhideWhenUsed="1"/>
-    <w:lsdException w:name="HTML Code" w:semiHidden="1" w:unhideWhenUsed="1"/>
-    <w:lsdException w:name="HTML Definition" w:semiHidden="1" w:unhideWhenUsed="1"/>
-    <w:lsdException w:name="HTML Keyboard" w:semiHidden="1" w:unhideWhenUsed="1"/>
-    <w:lsdException w:name="HTML Preformatted" w:semiHidden="1" w:unhideWhenUsed="1"/>
-    <w:lsdException w:name="HTML Sample" w:semiHidden="1" w:unhideWhenUsed="1"/>
-    <w:lsdException w:name="HTML Typewriter" w:semiHidden="1" w:unhideWhenUsed="1"/>
-    <w:lsdException w:name="HTML Variable" w:semiHidden="1" w:unhideWhenUsed="1"/>
-    <w:lsdException w:name="Normal Table" w:semiHidden="1" w:unhideWhenUsed="1"/>
-    <w:lsdException w:name="annotation subject" w:semiHidden="1" w:unhideWhenUsed="1"/>
-    <w:lsdException w:name="No List" w:semiHidden="1" w:unhideWhenUsed="1"/>
-    <w:lsdException w:name="Outline List 1" w:semiHidden="1" w:unhideWhenUsed="1"/>
-    <w:lsdException w:name="Outline List 2" w:semiHidden="1" w:unhideWhenUsed="1"/>
-    <w:lsdException w:name="Outline List 3" w:semiHidden="1" w:unhideWhenUsed="1"/>
-    <w:lsdException w:name="Table Simple 1" w:semiHidden="1" w:unhideWhenUsed="1"/>
-    <w:lsdException w:name="Table Simple 2" w:semiHidden="1" w:unhideWhenUsed="1"/>
-    <w:lsdException w:name="Table Simple 3" w:semiHidden="1" w:unhideWhenUsed="1"/>
-    <w:lsdException w:name="Table Classic 1" w:semiHidden="1" w:unhideWhenUsed="1"/>
-    <w:lsdException w:name="Table Classic 2" w:semiHidden="1" w:unhideWhenUsed="1"/>
-    <w:lsdException w:name="Table Classic 3" w:semiHidden="1" w:unhideWhenUsed="1"/>
-    <w:lsdException w:name="Table Classic 4" w:semiHidden="1" w:unhideWhenUsed="1"/>
-    <w:lsdException w:name="Table Colorful 1" w:semiHidden="1" w:unhideWhenUsed="1"/>
-    <w:lsdException w:name="Table Colorful 2" w:semiHidden="1" w:unhideWhenUsed="1"/>
-    <w:lsdException w:name="Table Colorful 3" w:semiHidden="1" w:unhideWhenUsed="1"/>
-    <w:lsdException w:name="Table Columns 1" w:semiHidden="1" w:unhideWhenUsed="1"/>
-    <w:lsdException w:name="Table Columns 2" w:semiHidden="1" w:unhideWhenUsed="1"/>
-    <w:lsdException w:name="Table Columns 3" w:semiHidden="1" w:unhideWhenUsed="1"/>
-    <w:lsdException w:name="Table Columns 4" w:semiHidden="1" w:unhideWhenUsed="1"/>
-    <w:lsdException w:name="Table Columns 5" w:semiHidden="1" w:unhideWhenUsed="1"/>
-    <w:lsdException w:name="Table Grid 1" w:semiHidden="1" w:unhideWhenUsed="1"/>
-    <w:lsdException w:name="Table Grid 2" w:semiHidden="1" w:unhideWhenUsed="1"/>
-    <w:lsdException w:name="Table Grid 3" w:semiHidden="1" w:unhideWhenUsed="1"/>
-    <w:lsdException w:name="Table Grid 4" w:semiHidden="1" w:unhideWhenUsed="1"/>
-    <w:lsdException w:name="Table Grid 5" w:semiHidden="1" w:unhideWhenUsed="1"/>
-    <w:lsdException w:name="Table Grid 6" w:semiHidden="1" w:unhideWhenUsed="1"/>
-    <w:lsdException w:name="Table Grid 7" w:semiHidden="1" w:unhideWhenUsed="1"/>
-    <w:lsdException w:name="Table Grid 8" w:semiHidden="1" w:unhideWhenUsed="1"/>
-    <w:lsdException w:name="Table List 1" w:semiHidden="1" w:unhideWhenUsed="1"/>
-    <w:lsdException w:name="Table List 2" w:semiHidden="1" w:unhideWhenUsed="1"/>
-    <w:lsdException w:name="Table List 3" w:semiHidden="1" w:unhideWhenUsed="1"/>
-    <w:lsdException w:name="Table List 4" w:semiHidden="1" w:unhideWhenUsed="1"/>
-    <w:lsdException w:name="Table List 5" w:semiHidden="1" w:unhideWhenUsed="1"/>
-    <w:lsdException w:name="Table List 6" w:semiHidden="1" w:unhideWhenUsed="1"/>
-    <w:lsdException w:name="Table List 7" w:semiHidden="1" w:unhideWhenUsed="1"/>
-    <w:lsdException w:name="Table List 8" w:semiHidden="1" w:unhideWhenUsed="1"/>
-    <w:lsdException w:name="Table 3D effects 1" w:semiHidden="1" w:unhideWhenUsed="1"/>
-    <w:lsdException w:name="Table 3D effects 2" w:semiHidden="1" w:unhideWhenUsed="1"/>
-    <w:lsdException w:name="Table 3D effects 3" w:semiHidden="1" w:unhideWhenUsed="1"/>
-    <w:lsdException w:name="Table Contemporary" w:semiHidden="1" w:unhideWhenUsed="1"/>
-    <w:lsdException w:name="Table Elegant" w:semiHidden="1" w:unhideWhenUsed="1"/>
-    <w:lsdException w:name="Table Professional" w:semiHidden="1" w:unhideWhenUsed="1"/>
-    <w:lsdException w:name="Table Subtle 1" w:semiHidden="1" w:unhideWhenUsed="1"/>
-    <w:lsdException w:name="Table Subtle 2" w:semiHidden="1" w:unhideWhenUsed="1"/>
-    <w:lsdException w:name="Table Web 1" w:semiHidden="1" w:unhideWhenUsed="1"/>
-    <w:lsdException w:name="Table Web 2" w:semiHidden="1" w:unhideWhenUsed="1"/>
-    <w:lsdException w:name="Table Web 3" w:semiHidden="1" w:unhideWhenUsed="1"/>
-    <w:lsdException w:name="Balloon Text" w:semiHidden="1" w:unhideWhenUsed="1"/>
-    <w:lsdException w:name="Table Grid" w:uiPriority="59"/>
-    <w:lsdException w:name="Table Theme" w:semiHidden="1" w:unhideWhenUsed="1"/>
-    <w:lsdException w:name="Placeholder Text" w:semiHidden="1"/>
-    <w:lsdException w:name="No Spacing" w:uiPriority="1" w:qFormat="1"/>
-    <w:lsdException w:name="Light Shading" w:uiPriority="60"/>
-    <w:lsdException w:name="Light List" w:uiPriority="61"/>
-    <w:lsdException w:name="Light Grid" w:uiPriority="62"/>
-    <w:lsdException w:name="Medium Shading 1" w:uiPriority="63"/>
-    <w:lsdException w:name="Medium Shading 2" w:uiPriority="64"/>
-    <w:lsdException w:name="Medium List 1" w:uiPriority="65"/>
-    <w:lsdException w:name="Medium List 2" w:uiPriority="66"/>
-    <w:lsdException w:name="Medium Grid 1" w:uiPriority="67"/>
-    <w:lsdException w:name="Medium Grid 2" w:uiPriority="68"/>
-    <w:lsdException w:name="Medium Grid 3" w:uiPriority="69"/>
-    <w:lsdException w:name="Dark List" w:uiPriority="70"/>
-    <w:lsdException w:name="Colorful Shading" w:uiPriority="71"/>
-    <w:lsdException w:name="Colorful List" w:uiPriority="72"/>
-    <w:lsdException w:name="Colorful Grid" w:uiPriority="73"/>
-    <w:lsdException w:name="Light Shading Accent 1" w:uiPriority="60"/>
-    <w:lsdException w:name="Light List Accent 1" w:uiPriority="61"/>
-    <w:lsdException w:name="Light Grid Accent 1" w:uiPriority="62"/>
-    <w:lsdException w:name="Medium Shading 1 Accent 1" w:uiPriority="63"/>
-    <w:lsdException w:name="Medium Shading 2 Accent 1" w:uiPriority="64"/>
-    <w:lsdException w:name="Medium List 1 Accent 1" w:uiPriority="65"/>
-    <w:lsdException w:name="Revision" w:semiHidden="1"/>
-    <w:lsdException w:name="List Paragraph" w:uiPriority="34" w:qFormat="1"/>
-    <w:lsdException w:name="Quote" w:uiPriority="29" w:qFormat="1"/>
-    <w:lsdException w:name="Intense Quote" w:uiPriority="30" w:qFormat="1"/>
-    <w:lsdException w:name="Medium List 2 Accent 1" w:uiPriority="66"/>
-    <w:lsdException w:name="Medium Grid 1 Accent 1" w:uiPriority="67"/>
-    <w:lsdException w:name="Medium Grid 2 Accent 1" w:uiPriority="68"/>
-    <w:lsdException w:name="Medium Grid 3 Accent 1" w:uiPriority="69"/>
-    <w:lsdException w:name="Dark List Accent 1" w:uiPriority="70"/>
-    <w:lsdException w:name="Colorful Shading Accent 1" w:uiPriority="71"/>
-    <w:lsdException w:name="Colorful List Accent 1" w:uiPriority="72"/>
-    <w:lsdException w:name="Colorful Grid Accent 1" w:uiPriority="73"/>
-    <w:lsdException w:name="Light Shading Accent 2" w:uiPriority="60"/>
-    <w:lsdException w:name="Light List Accent 2" w:uiPriority="61"/>
-    <w:lsdException w:name="Light Grid Accent 2" w:uiPriority="62"/>
-    <w:lsdException w:name="Medium Shading 1 Accent 2" w:uiPriority="63"/>
-    <w:lsdException w:name="Medium Shading 2 Accent 2" w:uiPriority="64"/>
-    <w:lsdException w:name="Medium List 1 Accent 2" w:uiPriority="65"/>
-    <w:lsdException w:name="Medium List 2 Accent 2" w:uiPriority="66"/>
-    <w:lsdException w:name="Medium Grid 1 Accent 2" w:uiPriority="67"/>
-    <w:lsdException w:name="Medium Grid 2 Accent 2" w:uiPriority="68"/>
-    <w:lsdException w:name="Medium Grid 3 Accent 2" w:uiPriority="69"/>
-    <w:lsdException w:name="Dark List Accent 2" w:uiPriority="70"/>
-    <w:lsdException w:name="Colorful Shading Accent 2" w:uiPriority="71"/>
-    <w:lsdException w:name="Colorful List Accent 2" w:uiPriority="72"/>
-    <w:lsdException w:name="Colorful Grid Accent 2" w:uiPriority="73"/>
-    <w:lsdException w:name="Light Shading Accent 3" w:uiPriority="60"/>
-    <w:lsdException w:name="Light List Accent 3" w:uiPriority="61"/>
-    <w:lsdException w:name="Light Grid Accent 3" w:uiPriority="62"/>
-    <w:lsdException w:name="Medium Shading 1 Accent 3" w:uiPriority="63"/>
-    <w:lsdException w:name="Medium Shading 2 Accent 3" w:uiPriority="64"/>
-    <w:lsdException w:name="Medium List 1 Accent 3" w:uiPriority="65"/>
-    <w:lsdException w:name="Medium List 2 Accent 3" w:uiPriority="66"/>
-    <w:lsdException w:name="Medium Grid 1 Accent 3" w:uiPriority="67"/>
-    <w:lsdException w:name="Medium Grid 2 Accent 3" w:uiPriority="68"/>
-    <w:lsdException w:name="Medium Grid 3 Accent 3" w:uiPriority="69"/>
-    <w:lsdException w:name="Dark List Accent 3" w:uiPriority="70"/>
-    <w:lsdException w:name="Colorful Shading Accent 3" w:uiPriority="71"/>
-    <w:lsdException w:name="Colorful List Accent 3" w:uiPriority="72"/>
-    <w:lsdException w:name="Colorful Grid Accent 3" w:uiPriority="73"/>
-    <w:lsdException w:name="Light Shading Accent 4" w:uiPriority="60"/>
-    <w:lsdException w:name="Light List Accent 4" w:uiPriority="61"/>
-    <w:lsdException w:name="Light Grid Accent 4" w:uiPriority="62"/>
-    <w:lsdException w:name="Medium Shading 1 Accent 4" w:uiPriority="63"/>
-    <w:lsdException w:name="Medium Shading 2 Accent 4" w:uiPriority="64"/>
-    <w:lsdException w:name="Medium List 1 Accent 4" w:uiPriority="65"/>
-    <w:lsdException w:name="Medium List 2 Accent 4" w:uiPriority="66"/>
-    <w:lsdException w:name="Medium Grid 1 Accent 4" w:uiPriority="67"/>
-    <w:lsdException w:name="Medium Grid 2 Accent 4" w:uiPriority="68"/>
-    <w:lsdException w:name="Medium Grid 3 Accent 4" w:uiPriority="69"/>
-    <w:lsdException w:name="Dark List Accent 4" w:uiPriority="70"/>
-    <w:lsdException w:name="Colorful Shading Accent 4" w:uiPriority="71"/>
-    <w:lsdException w:name="Colorful List Accent 4" w:uiPriority="72"/>
-    <w:lsdException w:name="Colorful Grid Accent 4" w:uiPriority="73"/>
-    <w:lsdException w:name="Light Shading Accent 5" w:uiPriority="60"/>
-    <w:lsdException w:name="Light List Accent 5" w:uiPriority="61"/>
-    <w:lsdException w:name="Light Grid Accent 5" w:uiPriority="62"/>
-    <w:lsdException w:name="Medium Shading 1 Accent 5" w:uiPriority="63"/>
-    <w:lsdException w:name="Medium Shading 2 Accent 5" w:uiPriority="64"/>
-    <w:lsdException w:name="Medium List 1 Accent 5" w:uiPriority="65"/>
-    <w:lsdException w:name="Medium List 2 Accent 5" w:uiPriority="66"/>
-    <w:lsdException w:name="Medium Grid 1 Accent 5" w:uiPriority="67"/>
-    <w:lsdException w:name="Medium Grid 2 Accent 5" w:uiPriority="68"/>
-    <w:lsdException w:name="Medium Grid 3 Accent 5" w:uiPriority="69"/>
-    <w:lsdException w:name="Dark List Accent 5" w:uiPriority="70"/>
-    <w:lsdException w:name="Colorful Shading Accent 5" w:uiPriority="71"/>
-    <w:lsdException w:name="Colorful List Accent 5" w:uiPriority="72"/>
-    <w:lsdException w:name="Colorful Grid Accent 5" w:uiPriority="73"/>
-    <w:lsdException w:name="Light Shading Accent 6" w:uiPriority="60"/>
-    <w:lsdException w:name="Light List Accent 6" w:uiPriority="61"/>
-    <w:lsdException w:name="Light Grid Accent 6" w:uiPriority="62"/>
-    <w:lsdException w:name="Medium Shading 1 Accent 6" w:uiPriority="63"/>
-    <w:lsdException w:name="Medium Shading 2 Accent 6" w:uiPriority="64"/>
-    <w:lsdException w:name="Medium List 1 Accent 6" w:uiPriority="65"/>
-    <w:lsdException w:name="Medium List 2 Accent 6" w:uiPriority="66"/>
-    <w:lsdException w:name="Medium Grid 1 Accent 6" w:uiPriority="67"/>
-    <w:lsdException w:name="Medium Grid 2 Accent 6" w:uiPriority="68"/>
-    <w:lsdException w:name="Medium Grid 3 Accent 6" w:uiPriority="69"/>
-    <w:lsdException w:name="Dark List Accent 6" w:uiPriority="70"/>
-    <w:lsdException w:name="Colorful Shading Accent 6" w:uiPriority="71"/>
-    <w:lsdException w:name="Colorful List Accent 6" w:uiPriority="72"/>
-    <w:lsdException w:name="Colorful Grid Accent 6" w:uiPriority="73"/>
-    <w:lsdException w:name="Subtle Emphasis" w:uiPriority="19" w:qFormat="1"/>
-    <w:lsdException w:name="Intense Emphasis" w:uiPriority="21" w:qFormat="1"/>
-    <w:lsdException w:name="Subtle Reference" w:uiPriority="31" w:qFormat="1"/>
-    <w:lsdException w:name="Intense Reference" w:uiPriority="32" w:qFormat="1"/>
-    <w:lsdException w:name="Book Title" w:uiPriority="33" w:qFormat="1"/>
-    <w:lsdException w:name="Bibliography" w:semiHidden="1" w:uiPriority="37" w:unhideWhenUsed="1"/>
-    <w:lsdException w:name="TOC Heading" w:semiHidden="1" w:uiPriority="39" w:unhideWhenUsed="1" w:qFormat="1"/>
-    <w:lsdException w:name="Plain Table 1" w:uiPriority="41"/>
-    <w:lsdException w:name="Plain Table 2" w:uiPriority="42"/>
-    <w:lsdException w:name="Plain Table 3" w:uiPriority="43"/>
-    <w:lsdException w:name="Plain Table 4" w:uiPriority="44"/>
-    <w:lsdException w:name="Plain Table 5" w:uiPriority="45"/>
-    <w:lsdException w:name="Grid Table Light" w:uiPriority="40"/>
-    <w:lsdException w:name="Grid Table 1 Light" w:uiPriority="46"/>
-    <w:lsdException w:name="Grid Table 2" w:uiPriority="47"/>
-    <w:lsdException w:name="Grid Table 3" w:uiPriority="48"/>
-    <w:lsdException w:name="Grid Table 4" w:uiPriority="49"/>
-    <w:lsdException w:name="Grid Table 5 Dark" w:uiPriority="50"/>
-    <w:lsdException w:name="Grid Table 6 Colorful" w:uiPriority="51"/>
-    <w:lsdException w:name="Grid Table 7 Colorful" w:uiPriority="52"/>
-    <w:lsdException w:name="Grid Table 1 Light Accent 1" w:uiPriority="46"/>
-    <w:lsdException w:name="Grid Table 2 Accent 1" w:uiPriority="47"/>
-    <w:lsdException w:name="Grid Table 3 Accent 1" w:uiPriority="48"/>
-    <w:lsdException w:name="Grid Table 4 Accent 1" w:uiPriority="49"/>
-    <w:lsdException w:name="Grid Table 5 Dark Accent 1" w:uiPriority="50"/>
-    <w:lsdException w:name="Grid Table 6 Colorful Accent 1" w:uiPriority="51"/>
-    <w:lsdException w:name="Grid Table 7 Colorful Accent 1" w:uiPriority="52"/>
-    <w:lsdException w:name="Grid Table 1 Light Accent 2" w:uiPriority="46"/>
-    <w:lsdException w:name="Grid Table 2 Accent 2" w:uiPriority="47"/>
-    <w:lsdException w:name="Grid Table 3 Accent 2" w:uiPriority="48"/>
-    <w:lsdException w:name="Grid Table 4 Accent 2" w:uiPriority="49"/>
-    <w:lsdException w:name="Grid Table 5 Dark Accent 2" w:uiPriority="50"/>
-    <w:lsdException w:name="Grid Table 6 Colorful Accent 2" w:uiPriority="51"/>
-    <w:lsdException w:name="Grid Table 7 Colorful Accent 2" w:uiPriority="52"/>
-    <w:lsdException w:name="Grid Table 1 Light Accent 3" w:uiPriority="46"/>
-    <w:lsdException w:name="Grid Table 2 Accent 3" w:uiPriority="47"/>
-    <w:lsdException w:name="Grid Table 3 Accent 3" w:uiPriority="48"/>
-    <w:lsdException w:name="Grid Table 4 Accent 3" w:uiPriority="49"/>
-    <w:lsdException w:name="Grid Table 5 Dark Accent 3" w:uiPriority="50"/>
-    <w:lsdException w:name="Grid Table 6 Colorful Accent 3" w:uiPriority="51"/>
-    <w:lsdException w:name="Grid Table 7 Colorful Accent 3" w:uiPriority="52"/>
-    <w:lsdException w:name="Grid Table 1 Light Accent 4" w:uiPriority="46"/>
-    <w:lsdException w:name="Grid Table 2 Accent 4" w:uiPriority="47"/>
-    <w:lsdException w:name="Grid Table 3 Accent 4" w:uiPriority="48"/>
-    <w:lsdException w:name="Grid Table 4 Accent 4" w:uiPriority="49"/>
-    <w:lsdException w:name="Grid Table 5 Dark Accent 4" w:uiPriority="50"/>
-    <w:lsdException w:name="Grid Table 6 Colorful Accent 4" w:uiPriority="51"/>
-    <w:lsdException w:name="Grid Table 7 Colorful Accent 4" w:uiPriority="52"/>
-    <w:lsdException w:name="Grid Table 1 Light Accent 5" w:uiPriority="46"/>
-    <w:lsdException w:name="Grid Table 2 Accent 5" w:uiPriority="47"/>
-    <w:lsdException w:name="Grid Table 3 Accent 5" w:uiPriority="48"/>
-    <w:lsdException w:name="Grid Table 4 Accent 5" w:uiPriority="49"/>
-    <w:lsdException w:name="Grid Table 5 Dark Accent 5" w:uiPriority="50"/>
-    <w:lsdException w:name="Grid Table 6 Colorful Accent 5" w:uiPriority="51"/>
-    <w:lsdException w:name="Grid Table 7 Colorful Accent 5" w:uiPriority="52"/>
-    <w:lsdException w:name="Grid Table 1 Light Accent 6" w:uiPriority="46"/>
-    <w:lsdException w:name="Grid Table 2 Accent 6" w:uiPriority="47"/>
-    <w:lsdException w:name="Grid Table 3 Accent 6" w:uiPriority="48"/>
-    <w:lsdException w:name="Grid Table 4 Accent 6" w:uiPriority="49"/>
-    <w:lsdException w:name="Grid Table 5 Dark Accent 6" w:uiPriority="50"/>
-    <w:lsdException w:name="Grid Table 6 Colorful Accent 6" w:uiPriority="51"/>
-    <w:lsdException w:name="Grid Table 7 Colorful Accent 6" w:uiPriority="52"/>
-    <w:lsdException w:name="List Table 1 Light" w:uiPriority="46"/>
-    <w:lsdException w:name="List Table 2" w:uiPriority="47"/>
-    <w:lsdException w:name="List Table 3" w:uiPriority="48"/>
-    <w:lsdException w:name="List Table 4" w:uiPriority="49"/>
-    <w:lsdException w:name="List Table 5 Dark" w:uiPriority="50"/>
-    <w:lsdException w:name="List Table 6 Colorful" w:uiPriority="51"/>
-    <w:lsdException w:name="List Table 7 Colorful" w:uiPriority="52"/>
-    <w:lsdException w:name="List Table 1 Light Accent 1" w:uiPriority="46"/>
-    <w:lsdException w:name="List Table 2 Accent 1" w:uiPriority="47"/>
-    <w:lsdException w:name="List Table 3 Accent 1" w:uiPriority="48"/>
-    <w:lsdException w:name="List Table 4 Accent 1" w:uiPriority="49"/>
-    <w:lsdException w:name="List Table 5 Dark Accent 1" w:uiPriority="50"/>
-    <w:lsdException w:name="List Table 6 Colorful Accent 1" w:uiPriority="51"/>
-    <w:lsdException w:name="List Table 7 Colorful Accent 1" w:uiPriority="52"/>
-    <w:lsdException w:name="List Table 1 Light Accent 2" w:uiPriority="46"/>
-    <w:lsdException w:name="List Table 2 Accent 2" w:uiPriority="47"/>
-    <w:lsdException w:name="List Table 3 Accent 2" w:uiPriority="48"/>
-    <w:lsdException w:name="List Table 4 Accent 2" w:uiPriority="49"/>
-    <w:lsdException w:name="List Table 5 Dark Accent 2" w:uiPriority="50"/>
-    <w:lsdException w:name="List Table 6 Colorful Accent 2" w:uiPriority="51"/>
-    <w:lsdException w:name="List Table 7 Colorful Accent 2" w:uiPriority="52"/>
-    <w:lsdException w:name="List Table 1 Light Accent 3" w:uiPriority="46"/>
-    <w:lsdException w:name="List Table 2 Accent 3" w:uiPriority="47"/>
-    <w:lsdException w:name="List Table 3 Accent 3" w:uiPriority="48"/>
-    <w:lsdException w:name="List Table 4 Accent 3" w:uiPriority="49"/>
-    <w:lsdException w:name="List Table 5 Dark Accent 3" w:uiPriority="50"/>
-    <w:lsdException w:name="List Table 6 Colorful Accent 3" w:uiPriority="51"/>
-    <w:lsdException w:name="List Table 7 Colorful Accent 3" w:uiPriority="52"/>
-    <w:lsdException w:name="List Table 1 Light Accent 4" w:uiPriority="46"/>
-    <w:lsdException w:name="List Table 2 Accent 4" w:uiPriority="47"/>
-    <w:lsdException w:name="List Table 3 Accent 4" w:uiPriority="48"/>
-    <w:lsdException w:name="List Table 4 Accent 4" w:uiPriority="49"/>
-    <w:lsdException w:name="List Table 5 Dark Accent 4" w:uiPriority="50"/>
-    <w:lsdException w:name="List Table 6 Colorful Accent 4" w:uiPriority="51"/>
-    <w:lsdException w:name="List Table 7 Colorful Accent 4" w:uiPriority="52"/>
-    <w:lsdException w:name="List Table 1 Light Accent 5" w:uiPriority="46"/>
-    <w:lsdException w:name="List Table 2 Accent 5" w:uiPriority="47"/>
-    <w:lsdException w:name="List Table 3 Accent 5" w:uiPriority="48"/>
-    <w:lsdException w:name="List Table 4 Accent 5" w:uiPriority="49"/>
-    <w:lsdException w:name="List Table 5 Dark Accent 5" w:uiPriority="50"/>
-    <w:lsdException w:name="List Table 6 Colorful Accent 5" w:uiPriority="51"/>
-    <w:lsdException w:name="List Table 7 Colorful Accent 5" w:uiPriority="52"/>
-    <w:lsdException w:name="List Table 1 Light Accent 6" w:uiPriority="46"/>
-    <w:lsdException w:name="List Table 2 Accent 6" w:uiPriority="47"/>
-    <w:lsdException w:name="List Table 3 Accent 6" w:uiPriority="48"/>
-    <w:lsdException w:name="List Table 4 Accent 6" w:uiPriority="49"/>
-    <w:lsdException w:name="List Table 5 Dark Accent 6" w:uiPriority="50"/>
-    <w:lsdException w:name="List Table 6 Colorful Accent 6" w:uiPriority="51"/>
-    <w:lsdException w:name="List Table 7 Colorful Accent 6" w:uiPriority="52"/>
+  <w:latentStyles w:defLockedState="0" w:defUIPriority="99" w:defSemiHidden="1" w:defUnhideWhenUsed="1" w:defQFormat="0" w:count="267">
+    <w:lsdException w:name="Normal" w:semiHidden="0" w:uiPriority="0" w:unhideWhenUsed="0" w:qFormat="1"/>
+    <w:lsdException w:name="heading 1" w:semiHidden="0" w:uiPriority="9" w:unhideWhenUsed="0" w:qFormat="1"/>
+    <w:lsdException w:name="heading 2" w:uiPriority="9" w:qFormat="1"/>
+    <w:lsdException w:name="heading 3" w:uiPriority="9" w:qFormat="1"/>
+    <w:lsdException w:name="heading 4" w:uiPriority="9" w:qFormat="1"/>
+    <w:lsdException w:name="heading 5" w:uiPriority="9" w:qFormat="1"/>
+    <w:lsdException w:name="heading 6" w:uiPriority="9" w:qFormat="1"/>
+    <w:lsdException w:name="heading 7" w:uiPriority="9" w:qFormat="1"/>
+    <w:lsdException w:name="heading 8" w:uiPriority="9" w:qFormat="1"/>
+    <w:lsdException w:name="heading 9" w:uiPriority="9" w:qFormat="1"/>
+    <w:lsdException w:name="toc 1" w:uiPriority="39"/>
+    <w:lsdException w:name="toc 2" w:uiPriority="39"/>
+    <w:lsdException w:name="toc 3" w:uiPriority="39"/>
+    <w:lsdException w:name="toc 4" w:uiPriority="39"/>
+    <w:lsdException w:name="toc 5" w:uiPriority="39"/>
+    <w:lsdException w:name="toc 6" w:uiPriority="39"/>
+    <w:lsdException w:name="toc 7" w:uiPriority="39"/>
+    <w:lsdException w:name="toc 8" w:uiPriority="39"/>
+    <w:lsdException w:name="toc 9" w:uiPriority="39"/>
+    <w:lsdException w:name="caption" w:uiPriority="35" w:qFormat="1"/>
+    <w:lsdException w:name="Title" w:semiHidden="0" w:uiPriority="10" w:unhideWhenUsed="0" w:qFormat="1"/>
+    <w:lsdException w:name="Default Paragraph Font" w:uiPriority="1"/>
+    <w:lsdException w:name="Subtitle" w:semiHidden="0" w:uiPriority="11" w:unhideWhenUsed="0" w:qFormat="1"/>
+    <w:lsdException w:name="Strong" w:semiHidden="0" w:uiPriority="22" w:unhideWhenUsed="0" w:qFormat="1"/>
+    <w:lsdException w:name="Emphasis" w:semiHidden="0" w:uiPriority="20" w:unhideWhenUsed="0" w:qFormat="1"/>
+    <w:lsdException w:name="Table Grid" w:semiHidden="0" w:uiPriority="59" w:unhideWhenUsed="0"/>
+    <w:lsdException w:name="Placeholder Text" w:unhideWhenUsed="0"/>
+    <w:lsdException w:name="No Spacing" w:semiHidden="0" w:uiPriority="1" w:unhideWhenUsed="0" w:qFormat="1"/>
+    <w:lsdException w:name="Light Shading" w:semiHidden="0" w:uiPriority="60" w:unhideWhenUsed="0"/>
+    <w:lsdException w:name="Light List" w:semiHidden="0" w:uiPriority="61" w:unhideWhenUsed="0"/>
+    <w:lsdException w:name="Light Grid" w:semiHidden="0" w:uiPriority="62" w:unhideWhenUsed="0"/>
+    <w:lsdException w:name="Medium Shading 1" w:semiHidden="0" w:uiPriority="63" w:unhideWhenUsed="0"/>
+    <w:lsdException w:name="Medium Shading 2" w:semiHidden="0" w:uiPriority="64" w:unhideWhenUsed="0"/>
+    <w:lsdException w:name="Medium List 1" w:semiHidden="0" w:uiPriority="65" w:unhideWhenUsed="0"/>
+    <w:lsdException w:name="Medium List 2" w:semiHidden="0" w:uiPriority="66" w:unhideWhenUsed="0"/>
+    <w:lsdException w:name="Medium Grid 1" w:semiHidden="0" w:uiPriority="67" w:unhideWhenUsed="0"/>
+    <w:lsdException w:name="Medium Grid 2" w:semiHidden="0" w:uiPriority="68" w:unhideWhenUsed="0"/>
+    <w:lsdException w:name="Medium Grid 3" w:semiHidden="0" w:uiPriority="69" w:unhideWhenUsed="0"/>
+    <w:lsdException w:name="Dark List" w:semiHidden="0" w:uiPriority="70" w:unhideWhenUsed="0"/>
+    <w:lsdException w:name="Colorful Shading" w:semiHidden="0" w:uiPriority="71" w:unhideWhenUsed="0"/>
+    <w:lsdException w:name="Colorful List" w:semiHidden="0" w:uiPriority="72" w:unhideWhenUsed="0"/>
+    <w:lsdException w:name="Colorful Grid" w:semiHidden="0" w:uiPriority="73" w:unhideWhenUsed="0"/>
+    <w:lsdException w:name="Light Shading Accent 1" w:semiHidden="0" w:uiPriority="60" w:unhideWhenUsed="0"/>
+    <w:lsdException w:name="Light List Accent 1" w:semiHidden="0" w:uiPriority="61" w:unhideWhenUsed="0"/>
+    <w:lsdException w:name="Light Grid Accent 1" w:semiHidden="0" w:uiPriority="62" w:unhideWhenUsed="0"/>
+    <w:lsdException w:name="Medium Shading 1 Accent 1" w:semiHidden="0" w:uiPriority="63" w:unhideWhenUsed="0"/>
+    <w:lsdException w:name="Medium Shading 2 Accent 1" w:semiHidden="0" w:uiPriority="64" w:unhideWhenUsed="0"/>
+    <w:lsdException w:name="Medium List 1 Accent 1" w:semiHidden="0" w:uiPriority="65" w:unhideWhenUsed="0"/>
+    <w:lsdException w:name="Revision" w:unhideWhenUsed="0"/>
+    <w:lsdException w:name="List Paragraph" w:semiHidden="0" w:uiPriority="34" w:unhideWhenUsed="0" w:qFormat="1"/>
+    <w:lsdException w:name="Quote" w:semiHidden="0" w:uiPriority="29" w:unhideWhenUsed="0" w:qFormat="1"/>
+    <w:lsdException w:name="Intense Quote" w:semiHidden="0" w:uiPriority="30" w:unhideWhenUsed="0" w:qFormat="1"/>
+    <w:lsdException w:name="Medium List 2 Accent 1" w:semiHidden="0" w:uiPriority="66" w:unhideWhenUsed="0"/>
+    <w:lsdException w:name="Medium Grid 1 Accent 1" w:semiHidden="0" w:uiPriority="67" w:unhideWhenUsed="0"/>
+    <w:lsdException w:name="Medium Grid 2 Accent 1" w:semiHidden="0" w:uiPriority="68" w:unhideWhenUsed="0"/>
+    <w:lsdException w:name="Medium Grid 3 Accent 1" w:semiHidden="0" w:uiPriority="69" w:unhideWhenUsed="0"/>
+    <w:lsdException w:name="Dark List Accent 1" w:semiHidden="0" w:uiPriority="70" w:unhideWhenUsed="0"/>
+    <w:lsdException w:name="Colorful Shading Accent 1" w:semiHidden="0" w:uiPriority="71" w:unhideWhenUsed="0"/>
+    <w:lsdException w:name="Colorful List Accent 1" w:semiHidden="0" w:uiPriority="72" w:unhideWhenUsed="0"/>
+    <w:lsdException w:name="Colorful Grid Accent 1" w:semiHidden="0" w:uiPriority="73" w:unhideWhenUsed="0"/>
+    <w:lsdException w:name="Light Shading Accent 2" w:semiHidden="0" w:uiPriority="60" w:unhideWhenUsed="0"/>
+    <w:lsdException w:name="Light List Accent 2" w:semiHidden="0" w:uiPriority="61" w:unhideWhenUsed="0"/>
+    <w:lsdException w:name="Light Grid Accent 2" w:semiHidden="0" w:uiPriority="62" w:unhideWhenUsed="0"/>
+    <w:lsdException w:name="Medium Shading 1 Accent 2" w:semiHidden="0" w:uiPriority="63" w:unhideWhenUsed="0"/>
+    <w:lsdException w:name="Medium Shading 2 Accent 2" w:semiHidden="0" w:uiPriority="64" w:unhideWhenUsed="0"/>
+    <w:lsdException w:name="Medium List 1 Accent 2" w:semiHidden="0" w:uiPriority="65" w:unhideWhenUsed="0"/>
+    <w:lsdException w:name="Medium List 2 Accent 2" w:semiHidden="0" w:uiPriority="66" w:unhideWhenUsed="0"/>
+    <w:lsdException w:name="Medium Grid 1 Accent 2" w:semiHidden="0" w:uiPriority="67" w:unhideWhenUsed="0"/>
+    <w:lsdException w:name="Medium Grid 2 Accent 2" w:semiHidden="0" w:uiPriority="68" w:unhideWhenUsed="0"/>
+    <w:lsdException w:name="Medium Grid 3 Accent 2" w:semiHidden="0" w:uiPriority="69" w:unhideWhenUsed="0"/>
+    <w:lsdException w:name="Dark List Accent 2" w:semiHidden="0" w:uiPriority="70" w:unhideWhenUsed="0"/>
+    <w:lsdException w:name="Colorful Shading Accent 2" w:semiHidden="0" w:uiPriority="71" w:unhideWhenUsed="0"/>
+    <w:lsdException w:name="Colorful List Accent 2" w:semiHidden="0" w:uiPriority="72" w:unhideWhenUsed="0"/>
+    <w:lsdException w:name="Colorful Grid Accent 2" w:semiHidden="0" w:uiPriority="73" w:unhideWhenUsed="0"/>
+    <w:lsdException w:name="Light Shading Accent 3" w:semiHidden="0" w:uiPriority="60" w:unhideWhenUsed="0"/>
+    <w:lsdException w:name="Light List Accent 3" w:semiHidden="0" w:uiPriority="61" w:unhideWhenUsed="0"/>
+    <w:lsdException w:name="Light Grid Accent 3" w:semiHidden="0" w:uiPriority="62" w:unhideWhenUsed="0"/>
+    <w:lsdException w:name="Medium Shading 1 Accent 3" w:semiHidden="0" w:uiPriority="63" w:unhideWhenUsed="0"/>
+    <w:lsdException w:name="Medium Shading 2 Accent 3" w:semiHidden="0" w:uiPriority="64" w:unhideWhenUsed="0"/>
+    <w:lsdException w:name="Medium List 1 Accent 3" w:semiHidden="0" w:uiPriority="65" w:unhideWhenUsed="0"/>
+    <w:lsdException w:name="Medium List 2 Accent 3" w:semiHidden="0" w:uiPriority="66" w:unhideWhenUsed="0"/>
+    <w:lsdException w:name="Medium Grid 1 Accent 3" w:semiHidden="0" w:uiPriority="67" w:unhideWhenUsed="0"/>
+    <w:lsdException w:name="Medium Grid 2 Accent 3" w:semiHidden="0" w:uiPriority="68" w:unhideWhenUsed="0"/>
+    <w:lsdException w:name="Medium Grid 3 Accent 3" w:semiHidden="0" w:uiPriority="69" w:unhideWhenUsed="0"/>
+    <w:lsdException w:name="Dark List Accent 3" w:semiHidden="0" w:uiPriority="70" w:unhideWhenUsed="0"/>
+    <w:lsdException w:name="Colorful Shading Accent 3" w:semiHidden="0" w:uiPriority="71" w:unhideWhenUsed="0"/>
+    <w:lsdException w:name="Colorful List Accent 3" w:semiHidden="0" w:uiPriority="72" w:unhideWhenUsed="0"/>
+    <w:lsdException w:name="Colorful Grid Accent 3" w:semiHidden="0" w:uiPriority="73" w:unhideWhenUsed="0"/>
+    <w:lsdException w:name="Light Shading Accent 4" w:semiHidden="0" w:uiPriority="60" w:unhideWhenUsed="0"/>
+    <w:lsdException w:name="Light List Accent 4" w:semiHidden="0" w:uiPriority="61" w:unhideWhenUsed="0"/>
+    <w:lsdException w:name="Light Grid Accent 4" w:semiHidden="0" w:uiPriority="62" w:unhideWhenUsed="0"/>
+    <w:lsdException w:name="Medium Shading 1 Accent 4" w:semiHidden="0" w:uiPriority="63" w:unhideWhenUsed="0"/>
+    <w:lsdException w:name="Medium Shading 2 Accent 4" w:semiHidden="0" w:uiPriority="64" w:unhideWhenUsed="0"/>
+    <w:lsdException w:name="Medium List 1 Accent 4" w:semiHidden="0" w:uiPriority="65" w:unhideWhenUsed="0"/>
+    <w:lsdException w:name="Medium List 2 Accent 4" w:semiHidden="0" w:uiPriority="66" w:unhideWhenUsed="0"/>
+    <w:lsdException w:name="Medium Grid 1 Accent 4" w:semiHidden="0" w:uiPriority="67" w:unhideWhenUsed="0"/>
+    <w:lsdException w:name="Medium Grid 2 Accent 4" w:semiHidden="0" w:uiPriority="68" w:unhideWhenUsed="0"/>
+    <w:lsdException w:name="Medium Grid 3 Accent 4" w:semiHidden="0" w:uiPriority="69" w:unhideWhenUsed="0"/>
+    <w:lsdException w:name="Dark List Accent 4" w:semiHidden="0" w:uiPriority="70" w:unhideWhenUsed="0"/>
+    <w:lsdException w:name="Colorful Shading Accent 4" w:semiHidden="0" w:uiPriority="71" w:unhideWhenUsed="0"/>
+    <w:lsdException w:name="Colorful List Accent 4" w:semiHidden="0" w:uiPriority="72" w:unhideWhenUsed="0"/>
+    <w:lsdException w:name="Colorful Grid Accent 4" w:semiHidden="0" w:uiPriority="73" w:unhideWhenUsed="0"/>
+    <w:lsdException w:name="Light Shading Accent 5" w:semiHidden="0" w:uiPriority="60" w:unhideWhenUsed="0"/>
+    <w:lsdException w:name="Light List Accent 5" w:semiHidden="0" w:uiPriority="61" w:unhideWhenUsed="0"/>
+    <w:lsdException w:name="Light Grid Accent 5" w:semiHidden="0" w:uiPriority="62" w:unhideWhenUsed="0"/>
+    <w:lsdException w:name="Medium Shading 1 Accent 5" w:semiHidden="0" w:uiPriority="63" w:unhideWhenUsed="0"/>
+    <w:lsdException w:name="Medium Shading 2 Accent 5" w:semiHidden="0" w:uiPriority="64" w:unhideWhenUsed="0"/>
+    <w:lsdException w:name="Medium List 1 Accent 5" w:semiHidden="0" w:uiPriority="65" w:unhideWhenUsed="0"/>
+    <w:lsdException w:name="Medium List 2 Accent 5" w:semiHidden="0" w:uiPriority="66" w:unhideWhenUsed="0"/>
+    <w:lsdException w:name="Medium Grid 1 Accent 5" w:semiHidden="0" w:uiPriority="67" w:unhideWhenUsed="0"/>
+    <w:lsdException w:name="Medium Grid 2 Accent 5" w:semiHidden="0" w:uiPriority="68" w:unhideWhenUsed="0"/>
+    <w:lsdException w:name="Medium Grid 3 Accent 5" w:semiHidden="0" w:uiPriority="69" w:unhideWhenUsed="0"/>
+    <w:lsdException w:name="Dark List Accent 5" w:semiHidden="0" w:uiPriority="70" w:unhideWhenUsed="0"/>
+    <w:lsdException w:name="Colorful Shading Accent 5" w:semiHidden="0" w:uiPriority="71" w:unhideWhenUsed="0"/>
+    <w:lsdException w:name="Colorful List Accent 5" w:semiHidden="0" w:uiPriority="72" w:unhideWhenUsed="0"/>
+    <w:lsdException w:name="Colorful Grid Accent 5" w:semiHidden="0" w:uiPriority="73" w:unhideWhenUsed="0"/>
+    <w:lsdException w:name="Light Shading Accent 6" w:semiHidden="0" w:uiPriority="60" w:unhideWhenUsed="0"/>
+    <w:lsdException w:name="Light List Accent 6" w:semiHidden="0" w:uiPriority="61" w:unhideWhenUsed="0"/>
+    <w:lsdException w:name="Light Grid Accent 6" w:semiHidden="0" w:uiPriority="62" w:unhideWhenUsed="0"/>
+    <w:lsdException w:name="Medium Shading 1 Accent 6" w:semiHidden="0" w:uiPriority="63" w:unhideWhenUsed="0"/>
+    <w:lsdException w:name="Medium Shading 2 Accent 6" w:semiHidden="0" w:uiPriority="64" w:unhideWhenUsed="0"/>
+    <w:lsdException w:name="Medium List 1 Accent 6" w:semiHidden="0" w:uiPriority="65" w:unhideWhenUsed="0"/>
+    <w:lsdException w:name="Medium List 2 Accent 6" w:semiHidden="0" w:uiPriority="66" w:unhideWhenUsed="0"/>
+    <w:lsdException w:name="Medium Grid 1 Accent 6" w:semiHidden="0" w:uiPriority="67" w:unhideWhenUsed="0"/>
+    <w:lsdException w:name="Medium Grid 2 Accent 6" w:semiHidden="0" w:uiPriority="68" w:unhideWhenUsed="0"/>
+    <w:lsdException w:name="Medium Grid 3 Accent 6" w:semiHidden="0" w:uiPriority="69" w:unhideWhenUsed="0"/>
+    <w:lsdException w:name="Dark List Accent 6" w:semiHidden="0" w:uiPriority="70" w:unhideWhenUsed="0"/>
+    <w:lsdException w:name="Colorful Shading Accent 6" w:semiHidden="0" w:uiPriority="71" w:unhideWhenUsed="0"/>
+    <w:lsdException w:name="Colorful List Accent 6" w:semiHidden="0" w:uiPriority="72" w:unhideWhenUsed="0"/>
+    <w:lsdException w:name="Colorful Grid Accent 6" w:semiHidden="0" w:uiPriority="73" w:unhideWhenUsed="0"/>
+    <w:lsdException w:name="Subtle Emphasis" w:semiHidden="0" w:uiPriority="19" w:unhideWhenUsed="0" w:qFormat="1"/>
+    <w:lsdException w:name="Intense Emphasis" w:semiHidden="0" w:uiPriority="21" w:unhideWhenUsed="0" w:qFormat="1"/>
+    <w:lsdException w:name="Subtle Reference" w:semiHidden="0" w:uiPriority="31" w:unhideWhenUsed="0" w:qFormat="1"/>
+    <w:lsdException w:name="Intense Reference" w:semiHidden="0" w:uiPriority="32" w:unhideWhenUsed="0" w:qFormat="1"/>
+    <w:lsdException w:name="Book Title" w:semiHidden="0" w:uiPriority="33" w:unhideWhenUsed="0" w:qFormat="1"/>
+    <w:lsdException w:name="Bibliography" w:uiPriority="37"/>
+    <w:lsdException w:name="TOC Heading" w:uiPriority="39" w:qFormat="1"/>
   </w:latentStyles>
   <w:style w:type="paragraph" w:default="1" w:styleId="Normal">
     <w:name w:val="Normal"/>
@@ -7728,6 +8676,7 @@
     <w:uiPriority w:val="99"/>
     <w:semiHidden/>
     <w:unhideWhenUsed/>
+    <w:qFormat/>
     <w:tblPr>
       <w:tblInd w:w="0" w:type="dxa"/>
       <w:tblCellMar>

--- a/Java.docx
+++ b/Java.docx
@@ -4488,7 +4488,7 @@
                     <a:blip r:embed="rId9" cstate="print">
                       <a:extLst>
                         <a:ext uri="{28A0092B-C50C-407E-A947-70E740481C1C}">
-                          <a14:useLocalDpi xmlns="" xmlns:wpc="http://schemas.microsoft.com/office/word/2010/wordprocessingCanvas" xmlns:mc="http://schemas.openxmlformats.org/markup-compatibility/2006" xmlns:o="urn:schemas-microsoft-com:office:office" xmlns:v="urn:schemas-microsoft-com:vml" xmlns:wp14="http://schemas.microsoft.com/office/word/2010/wordprocessingDrawing" xmlns:w10="urn:schemas-microsoft-com:office:word" xmlns:w="http://schemas.openxmlformats.org/wordprocessingml/2006/main" xmlns:w14="http://schemas.microsoft.com/office/word/2010/wordml" xmlns:w15="http://schemas.microsoft.com/office/word/2012/wordml" xmlns:wpg="http://schemas.microsoft.com/office/word/2010/wordprocessingGroup" xmlns:wpi="http://schemas.microsoft.com/office/word/2010/wordprocessingInk" xmlns:wps="http://schemas.microsoft.com/office/word/2010/wordprocessingShape" xmlns:a14="http://schemas.microsoft.com/office/drawing/2010/main" val="0"/>
+                          <a14:useLocalDpi xmlns:a14="http://schemas.microsoft.com/office/drawing/2010/main" xmlns:wps="http://schemas.microsoft.com/office/word/2010/wordprocessingShape" xmlns:wpi="http://schemas.microsoft.com/office/word/2010/wordprocessingInk" xmlns:wpg="http://schemas.microsoft.com/office/word/2010/wordprocessingGroup" xmlns:w15="http://schemas.microsoft.com/office/word/2012/wordml" xmlns:w14="http://schemas.microsoft.com/office/word/2010/wordml" xmlns:w="http://schemas.openxmlformats.org/wordprocessingml/2006/main" xmlns:w10="urn:schemas-microsoft-com:office:word" xmlns:wp14="http://schemas.microsoft.com/office/word/2010/wordprocessingDrawing" xmlns:v="urn:schemas-microsoft-com:vml" xmlns:o="urn:schemas-microsoft-com:office:office" xmlns:mc="http://schemas.openxmlformats.org/markup-compatibility/2006" xmlns:wpc="http://schemas.microsoft.com/office/word/2010/wordprocessingCanvas" xmlns="" val="0"/>
                         </a:ext>
                       </a:extLst>
                     </a:blip>
@@ -5739,7 +5739,7 @@
                     <a:blip r:embed="rId11" cstate="print">
                       <a:extLst>
                         <a:ext uri="{28A0092B-C50C-407E-A947-70E740481C1C}">
-                          <a14:useLocalDpi xmlns="" xmlns:wpc="http://schemas.microsoft.com/office/word/2010/wordprocessingCanvas" xmlns:mc="http://schemas.openxmlformats.org/markup-compatibility/2006" xmlns:o="urn:schemas-microsoft-com:office:office" xmlns:v="urn:schemas-microsoft-com:vml" xmlns:wp14="http://schemas.microsoft.com/office/word/2010/wordprocessingDrawing" xmlns:w10="urn:schemas-microsoft-com:office:word" xmlns:w="http://schemas.openxmlformats.org/wordprocessingml/2006/main" xmlns:w14="http://schemas.microsoft.com/office/word/2010/wordml" xmlns:w15="http://schemas.microsoft.com/office/word/2012/wordml" xmlns:wpg="http://schemas.microsoft.com/office/word/2010/wordprocessingGroup" xmlns:wpi="http://schemas.microsoft.com/office/word/2010/wordprocessingInk" xmlns:wps="http://schemas.microsoft.com/office/word/2010/wordprocessingShape" xmlns:a14="http://schemas.microsoft.com/office/drawing/2010/main" val="0"/>
+                          <a14:useLocalDpi xmlns:a14="http://schemas.microsoft.com/office/drawing/2010/main" xmlns:wps="http://schemas.microsoft.com/office/word/2010/wordprocessingShape" xmlns:wpi="http://schemas.microsoft.com/office/word/2010/wordprocessingInk" xmlns:wpg="http://schemas.microsoft.com/office/word/2010/wordprocessingGroup" xmlns:w15="http://schemas.microsoft.com/office/word/2012/wordml" xmlns:w14="http://schemas.microsoft.com/office/word/2010/wordml" xmlns:w="http://schemas.openxmlformats.org/wordprocessingml/2006/main" xmlns:w10="urn:schemas-microsoft-com:office:word" xmlns:wp14="http://schemas.microsoft.com/office/word/2010/wordprocessingDrawing" xmlns:v="urn:schemas-microsoft-com:vml" xmlns:o="urn:schemas-microsoft-com:office:office" xmlns:mc="http://schemas.openxmlformats.org/markup-compatibility/2006" xmlns:wpc="http://schemas.microsoft.com/office/word/2010/wordprocessingCanvas" xmlns="" val="0"/>
                         </a:ext>
                       </a:extLst>
                     </a:blip>
@@ -6359,7 +6359,7 @@
                     <a:blip r:embed="rId12" cstate="print">
                       <a:extLst>
                         <a:ext uri="{28A0092B-C50C-407E-A947-70E740481C1C}">
-                          <a14:useLocalDpi xmlns="" xmlns:wpc="http://schemas.microsoft.com/office/word/2010/wordprocessingCanvas" xmlns:mc="http://schemas.openxmlformats.org/markup-compatibility/2006" xmlns:o="urn:schemas-microsoft-com:office:office" xmlns:v="urn:schemas-microsoft-com:vml" xmlns:wp14="http://schemas.microsoft.com/office/word/2010/wordprocessingDrawing" xmlns:w10="urn:schemas-microsoft-com:office:word" xmlns:w="http://schemas.openxmlformats.org/wordprocessingml/2006/main" xmlns:w14="http://schemas.microsoft.com/office/word/2010/wordml" xmlns:w15="http://schemas.microsoft.com/office/word/2012/wordml" xmlns:wpg="http://schemas.microsoft.com/office/word/2010/wordprocessingGroup" xmlns:wpi="http://schemas.microsoft.com/office/word/2010/wordprocessingInk" xmlns:wps="http://schemas.microsoft.com/office/word/2010/wordprocessingShape" xmlns:a14="http://schemas.microsoft.com/office/drawing/2010/main" val="0"/>
+                          <a14:useLocalDpi xmlns:a14="http://schemas.microsoft.com/office/drawing/2010/main" xmlns:wps="http://schemas.microsoft.com/office/word/2010/wordprocessingShape" xmlns:wpi="http://schemas.microsoft.com/office/word/2010/wordprocessingInk" xmlns:wpg="http://schemas.microsoft.com/office/word/2010/wordprocessingGroup" xmlns:w15="http://schemas.microsoft.com/office/word/2012/wordml" xmlns:w14="http://schemas.microsoft.com/office/word/2010/wordml" xmlns:w="http://schemas.openxmlformats.org/wordprocessingml/2006/main" xmlns:w10="urn:schemas-microsoft-com:office:word" xmlns:wp14="http://schemas.microsoft.com/office/word/2010/wordprocessingDrawing" xmlns:v="urn:schemas-microsoft-com:vml" xmlns:o="urn:schemas-microsoft-com:office:office" xmlns:mc="http://schemas.openxmlformats.org/markup-compatibility/2006" xmlns:wpc="http://schemas.microsoft.com/office/word/2010/wordprocessingCanvas" xmlns="" val="0"/>
                         </a:ext>
                       </a:extLst>
                     </a:blip>
@@ -18299,6 +18299,583 @@
           <w:szCs w:val="24"/>
         </w:rPr>
         <w:t xml:space="preserve"> to implement comparable or comparator.</w:t>
+      </w:r>
+    </w:p>
+    <w:p>
+      <w:pPr>
+        <w:rPr>
+          <w:rFonts w:cstheme="minorHAnsi"/>
+          <w:sz w:val="24"/>
+          <w:szCs w:val="24"/>
+        </w:rPr>
+      </w:pPr>
+    </w:p>
+    <w:p>
+      <w:pPr>
+        <w:rPr>
+          <w:rFonts w:cstheme="minorHAnsi"/>
+          <w:sz w:val="24"/>
+          <w:szCs w:val="24"/>
+        </w:rPr>
+      </w:pPr>
+      <w:proofErr w:type="gramStart"/>
+      <w:r>
+        <w:rPr>
+          <w:rFonts w:cstheme="minorHAnsi"/>
+          <w:sz w:val="24"/>
+          <w:szCs w:val="24"/>
+        </w:rPr>
+        <w:t>Queue :</w:t>
+      </w:r>
+      <w:proofErr w:type="gramEnd"/>
+      <w:r>
+        <w:rPr>
+          <w:rFonts w:cstheme="minorHAnsi"/>
+          <w:sz w:val="24"/>
+          <w:szCs w:val="24"/>
+        </w:rPr>
+        <w:t xml:space="preserve"> FIFO</w:t>
+      </w:r>
+    </w:p>
+    <w:p>
+      <w:pPr>
+        <w:rPr>
+          <w:rFonts w:cstheme="minorHAnsi"/>
+          <w:sz w:val="24"/>
+          <w:szCs w:val="24"/>
+        </w:rPr>
+      </w:pPr>
+      <w:proofErr w:type="spellStart"/>
+      <w:r>
+        <w:rPr>
+          <w:rFonts w:cstheme="minorHAnsi"/>
+          <w:sz w:val="24"/>
+          <w:szCs w:val="24"/>
+        </w:rPr>
+        <w:t>PriorityQueue</w:t>
+      </w:r>
+      <w:proofErr w:type="spellEnd"/>
+      <w:r>
+        <w:rPr>
+          <w:rFonts w:cstheme="minorHAnsi"/>
+          <w:sz w:val="24"/>
+          <w:szCs w:val="24"/>
+        </w:rPr>
+        <w:t xml:space="preserve"> – As opposed to normal queue, PQ follows order given by developer,</w:t>
+      </w:r>
+    </w:p>
+    <w:p>
+      <w:pPr>
+        <w:rPr>
+          <w:rFonts w:cstheme="minorHAnsi"/>
+          <w:sz w:val="24"/>
+          <w:szCs w:val="24"/>
+        </w:rPr>
+      </w:pPr>
+      <w:proofErr w:type="gramStart"/>
+      <w:r>
+        <w:rPr>
+          <w:rFonts w:cstheme="minorHAnsi"/>
+          <w:sz w:val="24"/>
+          <w:szCs w:val="24"/>
+        </w:rPr>
+        <w:t>if</w:t>
+      </w:r>
+      <w:proofErr w:type="gramEnd"/>
+      <w:r>
+        <w:rPr>
+          <w:rFonts w:cstheme="minorHAnsi"/>
+          <w:sz w:val="24"/>
+          <w:szCs w:val="24"/>
+        </w:rPr>
+        <w:t xml:space="preserve"> we do not give any order it goes with natural sort order.</w:t>
+      </w:r>
+    </w:p>
+    <w:p>
+      <w:pPr>
+        <w:rPr>
+          <w:rFonts w:cstheme="minorHAnsi"/>
+          <w:sz w:val="24"/>
+          <w:szCs w:val="24"/>
+        </w:rPr>
+      </w:pPr>
+    </w:p>
+    <w:p>
+      <w:pPr>
+        <w:rPr>
+          <w:rFonts w:cstheme="minorHAnsi"/>
+          <w:sz w:val="24"/>
+          <w:szCs w:val="24"/>
+        </w:rPr>
+      </w:pPr>
+      <w:proofErr w:type="gramStart"/>
+      <w:r>
+        <w:rPr>
+          <w:rFonts w:cstheme="minorHAnsi"/>
+          <w:sz w:val="24"/>
+          <w:szCs w:val="24"/>
+        </w:rPr>
+        <w:t>peek</w:t>
+      </w:r>
+      <w:proofErr w:type="gramEnd"/>
+      <w:r>
+        <w:rPr>
+          <w:rFonts w:cstheme="minorHAnsi"/>
+          <w:sz w:val="24"/>
+          <w:szCs w:val="24"/>
+        </w:rPr>
+        <w:t xml:space="preserve"> – returns first element in the queue</w:t>
+      </w:r>
+    </w:p>
+    <w:p>
+      <w:pPr>
+        <w:rPr>
+          <w:rFonts w:cstheme="minorHAnsi"/>
+          <w:sz w:val="24"/>
+          <w:szCs w:val="24"/>
+        </w:rPr>
+      </w:pPr>
+      <w:proofErr w:type="gramStart"/>
+      <w:r>
+        <w:rPr>
+          <w:rFonts w:cstheme="minorHAnsi"/>
+          <w:sz w:val="24"/>
+          <w:szCs w:val="24"/>
+        </w:rPr>
+        <w:t>poll-</w:t>
+      </w:r>
+      <w:proofErr w:type="gramEnd"/>
+      <w:r>
+        <w:rPr>
+          <w:rFonts w:cstheme="minorHAnsi"/>
+          <w:sz w:val="24"/>
+          <w:szCs w:val="24"/>
+        </w:rPr>
+        <w:t xml:space="preserve"> returns the first element and also removes the element after returning.</w:t>
+      </w:r>
+      <w:r>
+        <w:rPr>
+          <w:rFonts w:cstheme="minorHAnsi"/>
+          <w:sz w:val="24"/>
+          <w:szCs w:val="24"/>
+        </w:rPr>
+        <w:t xml:space="preserve"> </w:t>
+      </w:r>
+    </w:p>
+    <w:p>
+      <w:pPr>
+        <w:rPr>
+          <w:rFonts w:cstheme="minorHAnsi"/>
+          <w:sz w:val="24"/>
+          <w:szCs w:val="24"/>
+        </w:rPr>
+      </w:pPr>
+    </w:p>
+    <w:p>
+      <w:pPr>
+        <w:rPr>
+          <w:rFonts w:cstheme="minorHAnsi"/>
+          <w:sz w:val="24"/>
+          <w:szCs w:val="24"/>
+        </w:rPr>
+      </w:pPr>
+      <w:r>
+        <w:rPr>
+          <w:rFonts w:cstheme="minorHAnsi"/>
+          <w:sz w:val="24"/>
+          <w:szCs w:val="24"/>
+        </w:rPr>
+        <w:t xml:space="preserve">Stack – is a class that </w:t>
+      </w:r>
+      <w:proofErr w:type="gramStart"/>
+      <w:r>
+        <w:rPr>
+          <w:rFonts w:cstheme="minorHAnsi"/>
+          <w:sz w:val="24"/>
+          <w:szCs w:val="24"/>
+        </w:rPr>
+        <w:t>extends  Vector</w:t>
+      </w:r>
+      <w:proofErr w:type="gramEnd"/>
+      <w:r>
+        <w:rPr>
+          <w:rFonts w:cstheme="minorHAnsi"/>
+          <w:sz w:val="24"/>
+          <w:szCs w:val="24"/>
+        </w:rPr>
+        <w:t xml:space="preserve"> class under List </w:t>
+      </w:r>
+    </w:p>
+    <w:p>
+      <w:pPr>
+        <w:rPr>
+          <w:rFonts w:cstheme="minorHAnsi"/>
+          <w:sz w:val="24"/>
+          <w:szCs w:val="24"/>
+        </w:rPr>
+      </w:pPr>
+      <w:proofErr w:type="gramStart"/>
+      <w:r>
+        <w:rPr>
+          <w:rFonts w:cstheme="minorHAnsi"/>
+          <w:sz w:val="24"/>
+          <w:szCs w:val="24"/>
+        </w:rPr>
+        <w:t>it</w:t>
+      </w:r>
+      <w:proofErr w:type="gramEnd"/>
+      <w:r>
+        <w:rPr>
+          <w:rFonts w:cstheme="minorHAnsi"/>
+          <w:sz w:val="24"/>
+          <w:szCs w:val="24"/>
+        </w:rPr>
+        <w:t xml:space="preserve"> follows LIFO principle and the method used here is pop- to get last added element first</w:t>
+      </w:r>
+    </w:p>
+    <w:p>
+      <w:pPr>
+        <w:rPr>
+          <w:rFonts w:cstheme="minorHAnsi"/>
+          <w:sz w:val="24"/>
+          <w:szCs w:val="24"/>
+        </w:rPr>
+      </w:pPr>
+    </w:p>
+    <w:p>
+      <w:pPr>
+        <w:rPr>
+          <w:rFonts w:cstheme="minorHAnsi"/>
+          <w:b/>
+          <w:sz w:val="24"/>
+          <w:szCs w:val="24"/>
+        </w:rPr>
+      </w:pPr>
+    </w:p>
+    <w:p>
+      <w:pPr>
+        <w:rPr>
+          <w:rFonts w:cstheme="minorHAnsi"/>
+          <w:b/>
+          <w:sz w:val="24"/>
+          <w:szCs w:val="24"/>
+        </w:rPr>
+      </w:pPr>
+      <w:r>
+        <w:rPr>
+          <w:rFonts w:cstheme="minorHAnsi"/>
+          <w:b/>
+          <w:sz w:val="24"/>
+          <w:szCs w:val="24"/>
+        </w:rPr>
+        <w:t xml:space="preserve"> Is java pass by value or pass by reference?</w:t>
+      </w:r>
+    </w:p>
+    <w:p>
+      <w:pPr>
+        <w:rPr>
+          <w:rFonts w:cstheme="minorHAnsi"/>
+          <w:sz w:val="24"/>
+          <w:szCs w:val="24"/>
+        </w:rPr>
+      </w:pPr>
+      <w:r>
+        <w:rPr>
+          <w:rFonts w:cstheme="minorHAnsi"/>
+          <w:sz w:val="24"/>
+          <w:szCs w:val="24"/>
+        </w:rPr>
+        <w:t xml:space="preserve">Java is </w:t>
+      </w:r>
+      <w:proofErr w:type="gramStart"/>
+      <w:r>
+        <w:rPr>
+          <w:rFonts w:cstheme="minorHAnsi"/>
+          <w:sz w:val="24"/>
+          <w:szCs w:val="24"/>
+        </w:rPr>
+        <w:t>pass</w:t>
+      </w:r>
+      <w:proofErr w:type="gramEnd"/>
+      <w:r>
+        <w:rPr>
+          <w:rFonts w:cstheme="minorHAnsi"/>
+          <w:sz w:val="24"/>
+          <w:szCs w:val="24"/>
+        </w:rPr>
+        <w:t xml:space="preserve"> by value – copy of the values to the method being called.</w:t>
+      </w:r>
+    </w:p>
+    <w:p>
+      <w:pPr>
+        <w:rPr>
+          <w:rFonts w:cstheme="minorHAnsi"/>
+          <w:sz w:val="24"/>
+          <w:szCs w:val="24"/>
+        </w:rPr>
+      </w:pPr>
+      <w:proofErr w:type="gramStart"/>
+      <w:r>
+        <w:rPr>
+          <w:rFonts w:cstheme="minorHAnsi"/>
+          <w:sz w:val="24"/>
+          <w:szCs w:val="24"/>
+        </w:rPr>
+        <w:lastRenderedPageBreak/>
+        <w:t>a(</w:t>
+      </w:r>
+      <w:proofErr w:type="gramEnd"/>
+      <w:r>
+        <w:rPr>
+          <w:rFonts w:cstheme="minorHAnsi"/>
+          <w:sz w:val="24"/>
+          <w:szCs w:val="24"/>
+        </w:rPr>
+        <w:t>){</w:t>
+      </w:r>
+    </w:p>
+    <w:p>
+      <w:pPr>
+        <w:rPr>
+          <w:rFonts w:cstheme="minorHAnsi"/>
+          <w:sz w:val="24"/>
+          <w:szCs w:val="24"/>
+        </w:rPr>
+      </w:pPr>
+      <w:proofErr w:type="spellStart"/>
+      <w:proofErr w:type="gramStart"/>
+      <w:r>
+        <w:rPr>
+          <w:rFonts w:cstheme="minorHAnsi"/>
+          <w:sz w:val="24"/>
+          <w:szCs w:val="24"/>
+        </w:rPr>
+        <w:t>int</w:t>
+      </w:r>
+      <w:proofErr w:type="spellEnd"/>
+      <w:proofErr w:type="gramEnd"/>
+      <w:r>
+        <w:rPr>
+          <w:rFonts w:cstheme="minorHAnsi"/>
+          <w:sz w:val="24"/>
+          <w:szCs w:val="24"/>
+        </w:rPr>
+        <w:t xml:space="preserve"> i1=5;</w:t>
+      </w:r>
+    </w:p>
+    <w:p>
+      <w:pPr>
+        <w:rPr>
+          <w:rFonts w:cstheme="minorHAnsi"/>
+          <w:sz w:val="24"/>
+          <w:szCs w:val="24"/>
+        </w:rPr>
+      </w:pPr>
+      <w:proofErr w:type="gramStart"/>
+      <w:r>
+        <w:rPr>
+          <w:rFonts w:cstheme="minorHAnsi"/>
+          <w:sz w:val="24"/>
+          <w:szCs w:val="24"/>
+        </w:rPr>
+        <w:t>b(</w:t>
+      </w:r>
+      <w:proofErr w:type="gramEnd"/>
+      <w:r>
+        <w:rPr>
+          <w:rFonts w:cstheme="minorHAnsi"/>
+          <w:sz w:val="24"/>
+          <w:szCs w:val="24"/>
+        </w:rPr>
+        <w:t>i1);</w:t>
+      </w:r>
+    </w:p>
+    <w:p>
+      <w:pPr>
+        <w:rPr>
+          <w:rFonts w:cstheme="minorHAnsi"/>
+          <w:sz w:val="24"/>
+          <w:szCs w:val="24"/>
+        </w:rPr>
+      </w:pPr>
+      <w:proofErr w:type="gramStart"/>
+      <w:r>
+        <w:rPr>
+          <w:rFonts w:cstheme="minorHAnsi"/>
+          <w:sz w:val="24"/>
+          <w:szCs w:val="24"/>
+        </w:rPr>
+        <w:t>print(</w:t>
+      </w:r>
+      <w:proofErr w:type="gramEnd"/>
+      <w:r>
+        <w:rPr>
+          <w:rFonts w:cstheme="minorHAnsi"/>
+          <w:sz w:val="24"/>
+          <w:szCs w:val="24"/>
+        </w:rPr>
+        <w:t>i1);</w:t>
+      </w:r>
+    </w:p>
+    <w:p>
+      <w:pPr>
+        <w:rPr>
+          <w:rFonts w:cstheme="minorHAnsi"/>
+          <w:sz w:val="24"/>
+          <w:szCs w:val="24"/>
+        </w:rPr>
+      </w:pPr>
+      <w:r>
+        <w:rPr>
+          <w:rFonts w:cstheme="minorHAnsi"/>
+          <w:sz w:val="24"/>
+          <w:szCs w:val="24"/>
+        </w:rPr>
+        <w:t>}</w:t>
+      </w:r>
+    </w:p>
+    <w:p>
+      <w:pPr>
+        <w:rPr>
+          <w:rFonts w:cstheme="minorHAnsi"/>
+          <w:sz w:val="24"/>
+          <w:szCs w:val="24"/>
+        </w:rPr>
+      </w:pPr>
+      <w:proofErr w:type="gramStart"/>
+      <w:r>
+        <w:rPr>
+          <w:rFonts w:cstheme="minorHAnsi"/>
+          <w:sz w:val="24"/>
+          <w:szCs w:val="24"/>
+        </w:rPr>
+        <w:t>b(</w:t>
+      </w:r>
+      <w:proofErr w:type="spellStart"/>
+      <w:proofErr w:type="gramEnd"/>
+      <w:r>
+        <w:rPr>
+          <w:rFonts w:cstheme="minorHAnsi"/>
+          <w:sz w:val="24"/>
+          <w:szCs w:val="24"/>
+        </w:rPr>
+        <w:t>int</w:t>
+      </w:r>
+      <w:proofErr w:type="spellEnd"/>
+      <w:r>
+        <w:rPr>
+          <w:rFonts w:cstheme="minorHAnsi"/>
+          <w:sz w:val="24"/>
+          <w:szCs w:val="24"/>
+        </w:rPr>
+        <w:t xml:space="preserve"> </w:t>
+      </w:r>
+      <w:proofErr w:type="spellStart"/>
+      <w:r>
+        <w:rPr>
+          <w:rFonts w:cstheme="minorHAnsi"/>
+          <w:sz w:val="24"/>
+          <w:szCs w:val="24"/>
+        </w:rPr>
+        <w:t>i</w:t>
+      </w:r>
+      <w:proofErr w:type="spellEnd"/>
+      <w:r>
+        <w:rPr>
+          <w:rFonts w:cstheme="minorHAnsi"/>
+          <w:sz w:val="24"/>
+          <w:szCs w:val="24"/>
+        </w:rPr>
+        <w:t>){</w:t>
+      </w:r>
+    </w:p>
+    <w:p>
+      <w:pPr>
+        <w:rPr>
+          <w:rFonts w:cstheme="minorHAnsi"/>
+          <w:sz w:val="24"/>
+          <w:szCs w:val="24"/>
+        </w:rPr>
+      </w:pPr>
+      <w:proofErr w:type="spellStart"/>
+      <w:r>
+        <w:rPr>
+          <w:rFonts w:cstheme="minorHAnsi"/>
+          <w:sz w:val="24"/>
+          <w:szCs w:val="24"/>
+        </w:rPr>
+        <w:t>i</w:t>
+      </w:r>
+      <w:proofErr w:type="spellEnd"/>
+      <w:r>
+        <w:rPr>
+          <w:rFonts w:cstheme="minorHAnsi"/>
+          <w:sz w:val="24"/>
+          <w:szCs w:val="24"/>
+        </w:rPr>
+        <w:t>=i+10;</w:t>
+      </w:r>
+    </w:p>
+    <w:p>
+      <w:pPr>
+        <w:rPr>
+          <w:rFonts w:cstheme="minorHAnsi"/>
+          <w:sz w:val="24"/>
+          <w:szCs w:val="24"/>
+        </w:rPr>
+      </w:pPr>
+      <w:proofErr w:type="gramStart"/>
+      <w:r>
+        <w:rPr>
+          <w:rFonts w:cstheme="minorHAnsi"/>
+          <w:sz w:val="24"/>
+          <w:szCs w:val="24"/>
+        </w:rPr>
+        <w:t>return</w:t>
+      </w:r>
+      <w:proofErr w:type="gramEnd"/>
+      <w:r>
+        <w:rPr>
+          <w:rFonts w:cstheme="minorHAnsi"/>
+          <w:sz w:val="24"/>
+          <w:szCs w:val="24"/>
+        </w:rPr>
+        <w:t xml:space="preserve"> </w:t>
+      </w:r>
+      <w:proofErr w:type="spellStart"/>
+      <w:r>
+        <w:rPr>
+          <w:rFonts w:cstheme="minorHAnsi"/>
+          <w:sz w:val="24"/>
+          <w:szCs w:val="24"/>
+        </w:rPr>
+        <w:t>i</w:t>
+      </w:r>
+      <w:proofErr w:type="spellEnd"/>
+      <w:r>
+        <w:rPr>
+          <w:rFonts w:cstheme="minorHAnsi"/>
+          <w:sz w:val="24"/>
+          <w:szCs w:val="24"/>
+        </w:rPr>
+        <w:t>;</w:t>
+      </w:r>
+    </w:p>
+    <w:p>
+      <w:pPr>
+        <w:rPr>
+          <w:rFonts w:cstheme="minorHAnsi"/>
+          <w:sz w:val="24"/>
+          <w:szCs w:val="24"/>
+        </w:rPr>
+      </w:pPr>
+      <w:r>
+        <w:rPr>
+          <w:rFonts w:cstheme="minorHAnsi"/>
+          <w:sz w:val="24"/>
+          <w:szCs w:val="24"/>
+        </w:rPr>
+        <w:t>}</w:t>
       </w:r>
     </w:p>
     <w:sectPr>

--- a/Java.docx
+++ b/Java.docx
@@ -4488,7 +4488,7 @@
                     <a:blip r:embed="rId9" cstate="print">
                       <a:extLst>
                         <a:ext uri="{28A0092B-C50C-407E-A947-70E740481C1C}">
-                          <a14:useLocalDpi xmlns:a14="http://schemas.microsoft.com/office/drawing/2010/main" xmlns:wps="http://schemas.microsoft.com/office/word/2010/wordprocessingShape" xmlns:wpi="http://schemas.microsoft.com/office/word/2010/wordprocessingInk" xmlns:wpg="http://schemas.microsoft.com/office/word/2010/wordprocessingGroup" xmlns:w15="http://schemas.microsoft.com/office/word/2012/wordml" xmlns:w14="http://schemas.microsoft.com/office/word/2010/wordml" xmlns:w="http://schemas.openxmlformats.org/wordprocessingml/2006/main" xmlns:w10="urn:schemas-microsoft-com:office:word" xmlns:wp14="http://schemas.microsoft.com/office/word/2010/wordprocessingDrawing" xmlns:v="urn:schemas-microsoft-com:vml" xmlns:o="urn:schemas-microsoft-com:office:office" xmlns:mc="http://schemas.openxmlformats.org/markup-compatibility/2006" xmlns:wpc="http://schemas.microsoft.com/office/word/2010/wordprocessingCanvas" xmlns="" val="0"/>
+                          <a14:useLocalDpi xmlns="" xmlns:wpc="http://schemas.microsoft.com/office/word/2010/wordprocessingCanvas" xmlns:mc="http://schemas.openxmlformats.org/markup-compatibility/2006" xmlns:o="urn:schemas-microsoft-com:office:office" xmlns:v="urn:schemas-microsoft-com:vml" xmlns:wp14="http://schemas.microsoft.com/office/word/2010/wordprocessingDrawing" xmlns:w10="urn:schemas-microsoft-com:office:word" xmlns:w="http://schemas.openxmlformats.org/wordprocessingml/2006/main" xmlns:w14="http://schemas.microsoft.com/office/word/2010/wordml" xmlns:w15="http://schemas.microsoft.com/office/word/2012/wordml" xmlns:wpg="http://schemas.microsoft.com/office/word/2010/wordprocessingGroup" xmlns:wpi="http://schemas.microsoft.com/office/word/2010/wordprocessingInk" xmlns:wps="http://schemas.microsoft.com/office/word/2010/wordprocessingShape" xmlns:a14="http://schemas.microsoft.com/office/drawing/2010/main" val="0"/>
                         </a:ext>
                       </a:extLst>
                     </a:blip>
@@ -5739,7 +5739,7 @@
                     <a:blip r:embed="rId11" cstate="print">
                       <a:extLst>
                         <a:ext uri="{28A0092B-C50C-407E-A947-70E740481C1C}">
-                          <a14:useLocalDpi xmlns:a14="http://schemas.microsoft.com/office/drawing/2010/main" xmlns:wps="http://schemas.microsoft.com/office/word/2010/wordprocessingShape" xmlns:wpi="http://schemas.microsoft.com/office/word/2010/wordprocessingInk" xmlns:wpg="http://schemas.microsoft.com/office/word/2010/wordprocessingGroup" xmlns:w15="http://schemas.microsoft.com/office/word/2012/wordml" xmlns:w14="http://schemas.microsoft.com/office/word/2010/wordml" xmlns:w="http://schemas.openxmlformats.org/wordprocessingml/2006/main" xmlns:w10="urn:schemas-microsoft-com:office:word" xmlns:wp14="http://schemas.microsoft.com/office/word/2010/wordprocessingDrawing" xmlns:v="urn:schemas-microsoft-com:vml" xmlns:o="urn:schemas-microsoft-com:office:office" xmlns:mc="http://schemas.openxmlformats.org/markup-compatibility/2006" xmlns:wpc="http://schemas.microsoft.com/office/word/2010/wordprocessingCanvas" xmlns="" val="0"/>
+                          <a14:useLocalDpi xmlns="" xmlns:wpc="http://schemas.microsoft.com/office/word/2010/wordprocessingCanvas" xmlns:mc="http://schemas.openxmlformats.org/markup-compatibility/2006" xmlns:o="urn:schemas-microsoft-com:office:office" xmlns:v="urn:schemas-microsoft-com:vml" xmlns:wp14="http://schemas.microsoft.com/office/word/2010/wordprocessingDrawing" xmlns:w10="urn:schemas-microsoft-com:office:word" xmlns:w="http://schemas.openxmlformats.org/wordprocessingml/2006/main" xmlns:w14="http://schemas.microsoft.com/office/word/2010/wordml" xmlns:w15="http://schemas.microsoft.com/office/word/2012/wordml" xmlns:wpg="http://schemas.microsoft.com/office/word/2010/wordprocessingGroup" xmlns:wpi="http://schemas.microsoft.com/office/word/2010/wordprocessingInk" xmlns:wps="http://schemas.microsoft.com/office/word/2010/wordprocessingShape" xmlns:a14="http://schemas.microsoft.com/office/drawing/2010/main" val="0"/>
                         </a:ext>
                       </a:extLst>
                     </a:blip>
@@ -6359,7 +6359,7 @@
                     <a:blip r:embed="rId12" cstate="print">
                       <a:extLst>
                         <a:ext uri="{28A0092B-C50C-407E-A947-70E740481C1C}">
-                          <a14:useLocalDpi xmlns:a14="http://schemas.microsoft.com/office/drawing/2010/main" xmlns:wps="http://schemas.microsoft.com/office/word/2010/wordprocessingShape" xmlns:wpi="http://schemas.microsoft.com/office/word/2010/wordprocessingInk" xmlns:wpg="http://schemas.microsoft.com/office/word/2010/wordprocessingGroup" xmlns:w15="http://schemas.microsoft.com/office/word/2012/wordml" xmlns:w14="http://schemas.microsoft.com/office/word/2010/wordml" xmlns:w="http://schemas.openxmlformats.org/wordprocessingml/2006/main" xmlns:w10="urn:schemas-microsoft-com:office:word" xmlns:wp14="http://schemas.microsoft.com/office/word/2010/wordprocessingDrawing" xmlns:v="urn:schemas-microsoft-com:vml" xmlns:o="urn:schemas-microsoft-com:office:office" xmlns:mc="http://schemas.openxmlformats.org/markup-compatibility/2006" xmlns:wpc="http://schemas.microsoft.com/office/word/2010/wordprocessingCanvas" xmlns="" val="0"/>
+                          <a14:useLocalDpi xmlns="" xmlns:wpc="http://schemas.microsoft.com/office/word/2010/wordprocessingCanvas" xmlns:mc="http://schemas.openxmlformats.org/markup-compatibility/2006" xmlns:o="urn:schemas-microsoft-com:office:office" xmlns:v="urn:schemas-microsoft-com:vml" xmlns:wp14="http://schemas.microsoft.com/office/word/2010/wordprocessingDrawing" xmlns:w10="urn:schemas-microsoft-com:office:word" xmlns:w="http://schemas.openxmlformats.org/wordprocessingml/2006/main" xmlns:w14="http://schemas.microsoft.com/office/word/2010/wordml" xmlns:w15="http://schemas.microsoft.com/office/word/2012/wordml" xmlns:wpg="http://schemas.microsoft.com/office/word/2010/wordprocessingGroup" xmlns:wpi="http://schemas.microsoft.com/office/word/2010/wordprocessingInk" xmlns:wps="http://schemas.microsoft.com/office/word/2010/wordprocessingShape" xmlns:a14="http://schemas.microsoft.com/office/drawing/2010/main" val="0"/>
                         </a:ext>
                       </a:extLst>
                     </a:blip>
@@ -18537,37 +18537,119 @@
       <w:pPr>
         <w:rPr>
           <w:rFonts w:cstheme="minorHAnsi"/>
-          <w:sz w:val="24"/>
-          <w:szCs w:val="24"/>
-        </w:rPr>
-      </w:pPr>
-    </w:p>
-    <w:p>
-      <w:pPr>
-        <w:rPr>
-          <w:rFonts w:cstheme="minorHAnsi"/>
           <w:b/>
           <w:sz w:val="24"/>
           <w:szCs w:val="24"/>
         </w:rPr>
       </w:pPr>
-    </w:p>
-    <w:p>
-      <w:pPr>
+      <w:r>
         <w:rPr>
           <w:rFonts w:cstheme="minorHAnsi"/>
           <w:b/>
           <w:sz w:val="24"/>
           <w:szCs w:val="24"/>
         </w:rPr>
-      </w:pPr>
-      <w:r>
+        <w:t>Assignment 5:</w:t>
+      </w:r>
+    </w:p>
+    <w:p>
+      <w:pPr>
+        <w:rPr>
+          <w:rFonts w:cstheme="minorHAnsi"/>
+          <w:sz w:val="24"/>
+          <w:szCs w:val="24"/>
+        </w:rPr>
+      </w:pPr>
+      <w:r>
+        <w:rPr>
+          <w:rFonts w:cstheme="minorHAnsi"/>
+          <w:sz w:val="24"/>
+          <w:szCs w:val="24"/>
+        </w:rPr>
+        <w:t>Write a program to find duplicate character in a string – if duplicate character is there return true else return false.</w:t>
+      </w:r>
+    </w:p>
+    <w:p>
+      <w:pPr>
+        <w:rPr>
+          <w:rFonts w:cstheme="minorHAnsi"/>
+          <w:sz w:val="24"/>
+          <w:szCs w:val="24"/>
+        </w:rPr>
+      </w:pPr>
+      <w:r>
+        <w:rPr>
+          <w:rFonts w:cstheme="minorHAnsi"/>
+          <w:sz w:val="24"/>
+          <w:szCs w:val="24"/>
+        </w:rPr>
+        <w:t>Write a program to find second lengthiest string in array of strings</w:t>
+      </w:r>
+    </w:p>
+    <w:p>
+      <w:pPr>
+        <w:rPr>
+          <w:rFonts w:cstheme="minorHAnsi"/>
+          <w:sz w:val="24"/>
+          <w:szCs w:val="24"/>
+        </w:rPr>
+      </w:pPr>
+      <w:proofErr w:type="gramStart"/>
+      <w:r>
+        <w:rPr>
+          <w:rFonts w:cstheme="minorHAnsi"/>
+          <w:sz w:val="24"/>
+          <w:szCs w:val="24"/>
+        </w:rPr>
+        <w:lastRenderedPageBreak/>
+        <w:t>write</w:t>
+      </w:r>
+      <w:proofErr w:type="gramEnd"/>
+      <w:r>
+        <w:rPr>
+          <w:rFonts w:cstheme="minorHAnsi"/>
+          <w:sz w:val="24"/>
+          <w:szCs w:val="24"/>
+        </w:rPr>
+        <w:t xml:space="preserve"> a program to eliminate duplicates from list of elements.</w:t>
+      </w:r>
+    </w:p>
+    <w:p>
+      <w:pPr>
         <w:rPr>
           <w:rFonts w:cstheme="minorHAnsi"/>
           <w:b/>
           <w:sz w:val="24"/>
           <w:szCs w:val="24"/>
         </w:rPr>
+      </w:pPr>
+    </w:p>
+    <w:p>
+      <w:pPr>
+        <w:rPr>
+          <w:rFonts w:cstheme="minorHAnsi"/>
+          <w:b/>
+          <w:sz w:val="24"/>
+          <w:szCs w:val="24"/>
+        </w:rPr>
+      </w:pPr>
+    </w:p>
+    <w:p>
+      <w:pPr>
+        <w:rPr>
+          <w:rFonts w:cstheme="minorHAnsi"/>
+          <w:b/>
+          <w:sz w:val="24"/>
+          <w:szCs w:val="24"/>
+        </w:rPr>
+      </w:pPr>
+      <w:r>
+        <w:rPr>
+          <w:rFonts w:cstheme="minorHAnsi"/>
+          <w:b/>
+          <w:sz w:val="24"/>
+          <w:szCs w:val="24"/>
+        </w:rPr>
         <w:t xml:space="preserve"> Is java pass by value or pass by reference?</w:t>
       </w:r>
     </w:p>
@@ -18621,7 +18703,6 @@
           <w:sz w:val="24"/>
           <w:szCs w:val="24"/>
         </w:rPr>
-        <w:lastRenderedPageBreak/>
         <w:t>a(</w:t>
       </w:r>
       <w:proofErr w:type="gramEnd"/>

--- a/Java.docx
+++ b/Java.docx
@@ -111,108 +111,475 @@
           <w:szCs w:val="24"/>
         </w:rPr>
       </w:pPr>
-      <w:proofErr w:type="gramStart"/>
-      <w:r>
-        <w:rPr>
-          <w:rFonts w:cstheme="minorHAnsi"/>
-          <w:sz w:val="24"/>
-          <w:szCs w:val="24"/>
-        </w:rPr>
-        <w:t>format</w:t>
-      </w:r>
-      <w:proofErr w:type="gramEnd"/>
-      <w:r>
-        <w:rPr>
-          <w:rFonts w:cstheme="minorHAnsi"/>
-          <w:sz w:val="24"/>
-          <w:szCs w:val="24"/>
-        </w:rPr>
-        <w:t xml:space="preserve"> all at once and then execute.</w:t>
-      </w:r>
-    </w:p>
-    <w:p>
-      <w:pPr>
-        <w:rPr>
-          <w:rFonts w:cstheme="minorHAnsi"/>
-          <w:sz w:val="24"/>
-          <w:szCs w:val="24"/>
-        </w:rPr>
-      </w:pPr>
-      <w:proofErr w:type="spellStart"/>
-      <w:proofErr w:type="gramStart"/>
-      <w:r>
-        <w:rPr>
-          <w:rFonts w:cstheme="minorHAnsi"/>
-          <w:sz w:val="24"/>
-          <w:szCs w:val="24"/>
-        </w:rPr>
-        <w:t>int</w:t>
-      </w:r>
-      <w:proofErr w:type="spellEnd"/>
-      <w:proofErr w:type="gramEnd"/>
-      <w:r>
-        <w:rPr>
-          <w:rFonts w:cstheme="minorHAnsi"/>
-          <w:sz w:val="24"/>
-          <w:szCs w:val="24"/>
-        </w:rPr>
-        <w:t xml:space="preserve"> sum(</w:t>
-      </w:r>
-      <w:proofErr w:type="spellStart"/>
-      <w:r>
-        <w:rPr>
-          <w:rFonts w:cstheme="minorHAnsi"/>
-          <w:sz w:val="24"/>
-          <w:szCs w:val="24"/>
-        </w:rPr>
-        <w:t>int</w:t>
-      </w:r>
-      <w:proofErr w:type="spellEnd"/>
-      <w:r>
-        <w:rPr>
-          <w:rFonts w:cstheme="minorHAnsi"/>
-          <w:sz w:val="24"/>
-          <w:szCs w:val="24"/>
-        </w:rPr>
-        <w:t xml:space="preserve"> a ,</w:t>
-      </w:r>
-      <w:proofErr w:type="spellStart"/>
-      <w:r>
-        <w:rPr>
-          <w:rFonts w:cstheme="minorHAnsi"/>
-          <w:sz w:val="24"/>
-          <w:szCs w:val="24"/>
-        </w:rPr>
-        <w:t>int</w:t>
-      </w:r>
-      <w:proofErr w:type="spellEnd"/>
-      <w:r>
-        <w:rPr>
-          <w:rFonts w:cstheme="minorHAnsi"/>
-          <w:sz w:val="24"/>
-          <w:szCs w:val="24"/>
-        </w:rPr>
-        <w:t xml:space="preserve"> b){</w:t>
-      </w:r>
-    </w:p>
-    <w:p>
-      <w:pPr>
-        <w:rPr>
-          <w:rFonts w:cstheme="minorHAnsi"/>
-          <w:sz w:val="24"/>
-          <w:szCs w:val="24"/>
-        </w:rPr>
-      </w:pPr>
-      <w:proofErr w:type="gramStart"/>
-      <w:r>
-        <w:rPr>
-          <w:rFonts w:cstheme="minorHAnsi"/>
-          <w:sz w:val="24"/>
-          <w:szCs w:val="24"/>
-        </w:rPr>
-        <w:t>return</w:t>
-      </w:r>
-      <w:proofErr w:type="gramEnd"/>
+      <w:r>
+        <w:rPr>
+          <w:rFonts w:cstheme="minorHAnsi"/>
+          <w:sz w:val="24"/>
+          <w:szCs w:val="24"/>
+        </w:rPr>
+        <w:t>format all at once and then execute.</w:t>
+      </w:r>
+    </w:p>
+    <w:p>
+      <w:pPr>
+        <w:rPr>
+          <w:rFonts w:cstheme="minorHAnsi"/>
+          <w:sz w:val="24"/>
+          <w:szCs w:val="24"/>
+        </w:rPr>
+      </w:pPr>
+      <w:r>
+        <w:rPr>
+          <w:rFonts w:cstheme="minorHAnsi"/>
+          <w:sz w:val="24"/>
+          <w:szCs w:val="24"/>
+        </w:rPr>
+        <w:t>int sum(int a ,int b){</w:t>
+      </w:r>
+    </w:p>
+    <w:p>
+      <w:pPr>
+        <w:rPr>
+          <w:rFonts w:cstheme="minorHAnsi"/>
+          <w:sz w:val="24"/>
+          <w:szCs w:val="24"/>
+        </w:rPr>
+      </w:pPr>
+      <w:r>
+        <w:rPr>
+          <w:rFonts w:cstheme="minorHAnsi"/>
+          <w:sz w:val="24"/>
+          <w:szCs w:val="24"/>
+        </w:rPr>
+        <w:t>return a+b;</w:t>
+      </w:r>
+    </w:p>
+    <w:p>
+      <w:pPr>
+        <w:rPr>
+          <w:rFonts w:cstheme="minorHAnsi"/>
+          <w:sz w:val="24"/>
+          <w:szCs w:val="24"/>
+        </w:rPr>
+      </w:pPr>
+      <w:r>
+        <w:rPr>
+          <w:rFonts w:cstheme="minorHAnsi"/>
+          <w:sz w:val="24"/>
+          <w:szCs w:val="24"/>
+        </w:rPr>
+        <w:t>}</w:t>
+      </w:r>
+    </w:p>
+    <w:p>
+      <w:pPr>
+        <w:rPr>
+          <w:rFonts w:cstheme="minorHAnsi"/>
+          <w:sz w:val="24"/>
+          <w:szCs w:val="24"/>
+        </w:rPr>
+      </w:pPr>
+      <w:r>
+        <w:rPr>
+          <w:rFonts w:cstheme="minorHAnsi"/>
+          <w:sz w:val="24"/>
+          <w:szCs w:val="24"/>
+        </w:rPr>
+        <w:t>Eg: c, c++, scala,smalltalk …</w:t>
+      </w:r>
+    </w:p>
+    <w:p>
+      <w:pPr>
+        <w:rPr>
+          <w:rFonts w:cstheme="minorHAnsi"/>
+          <w:sz w:val="24"/>
+          <w:szCs w:val="24"/>
+        </w:rPr>
+      </w:pPr>
+    </w:p>
+    <w:p>
+      <w:pPr>
+        <w:rPr>
+          <w:rFonts w:cstheme="minorHAnsi"/>
+          <w:sz w:val="24"/>
+          <w:szCs w:val="24"/>
+        </w:rPr>
+      </w:pPr>
+      <w:r>
+        <w:rPr>
+          <w:rFonts w:cstheme="minorHAnsi"/>
+          <w:sz w:val="24"/>
+          <w:szCs w:val="24"/>
+        </w:rPr>
+        <w:t>Interpreter- Interpreter converts each line of program to machine level</w:t>
+      </w:r>
+    </w:p>
+    <w:p>
+      <w:pPr>
+        <w:rPr>
+          <w:rFonts w:cstheme="minorHAnsi"/>
+          <w:sz w:val="24"/>
+          <w:szCs w:val="24"/>
+        </w:rPr>
+      </w:pPr>
+      <w:r>
+        <w:rPr>
+          <w:rFonts w:cstheme="minorHAnsi"/>
+          <w:sz w:val="24"/>
+          <w:szCs w:val="24"/>
+        </w:rPr>
+        <w:t>while it is executing.</w:t>
+      </w:r>
+    </w:p>
+    <w:p>
+      <w:pPr>
+        <w:rPr>
+          <w:rFonts w:cstheme="minorHAnsi"/>
+          <w:sz w:val="24"/>
+          <w:szCs w:val="24"/>
+        </w:rPr>
+      </w:pPr>
+      <w:r>
+        <w:rPr>
+          <w:rFonts w:cstheme="minorHAnsi"/>
+          <w:sz w:val="24"/>
+          <w:szCs w:val="24"/>
+        </w:rPr>
+        <w:t>Eg: Ruby,python etc..</w:t>
+      </w:r>
+    </w:p>
+    <w:p>
+      <w:pPr>
+        <w:rPr>
+          <w:rFonts w:cstheme="minorHAnsi"/>
+          <w:sz w:val="24"/>
+          <w:szCs w:val="24"/>
+        </w:rPr>
+      </w:pPr>
+    </w:p>
+    <w:p>
+      <w:pPr>
+        <w:rPr>
+          <w:rFonts w:cstheme="minorHAnsi"/>
+          <w:sz w:val="24"/>
+          <w:szCs w:val="24"/>
+        </w:rPr>
+      </w:pPr>
+      <w:r>
+        <w:rPr>
+          <w:rFonts w:cstheme="minorHAnsi"/>
+          <w:sz w:val="24"/>
+          <w:szCs w:val="24"/>
+        </w:rPr>
+        <w:t>Java is a platform and language.</w:t>
+      </w:r>
+    </w:p>
+    <w:p>
+      <w:pPr>
+        <w:rPr>
+          <w:rFonts w:cstheme="minorHAnsi"/>
+          <w:sz w:val="24"/>
+          <w:szCs w:val="24"/>
+        </w:rPr>
+      </w:pPr>
+      <w:r>
+        <w:rPr>
+          <w:rFonts w:cstheme="minorHAnsi"/>
+          <w:sz w:val="24"/>
+          <w:szCs w:val="24"/>
+        </w:rPr>
+        <w:t>Java follows WORA – write once run any where.</w:t>
+      </w:r>
+    </w:p>
+    <w:p>
+      <w:pPr>
+        <w:rPr>
+          <w:rFonts w:cstheme="minorHAnsi"/>
+          <w:sz w:val="24"/>
+          <w:szCs w:val="24"/>
+        </w:rPr>
+      </w:pPr>
+      <w:r>
+        <w:rPr>
+          <w:rFonts w:cstheme="minorHAnsi"/>
+          <w:sz w:val="24"/>
+          <w:szCs w:val="24"/>
+        </w:rPr>
+        <w:t>Features:</w:t>
+      </w:r>
+    </w:p>
+    <w:p>
+      <w:pPr>
+        <w:rPr>
+          <w:rFonts w:cstheme="minorHAnsi"/>
+          <w:sz w:val="24"/>
+          <w:szCs w:val="24"/>
+        </w:rPr>
+      </w:pPr>
+      <w:r>
+        <w:rPr>
+          <w:rFonts w:cstheme="minorHAnsi"/>
+          <w:sz w:val="24"/>
+          <w:szCs w:val="24"/>
+        </w:rPr>
+        <w:t xml:space="preserve">Simple </w:t>
+      </w:r>
+    </w:p>
+    <w:p>
+      <w:pPr>
+        <w:rPr>
+          <w:rFonts w:cstheme="minorHAnsi"/>
+          <w:sz w:val="24"/>
+          <w:szCs w:val="24"/>
+        </w:rPr>
+      </w:pPr>
+      <w:r>
+        <w:rPr>
+          <w:rFonts w:cstheme="minorHAnsi"/>
+          <w:sz w:val="24"/>
+          <w:szCs w:val="24"/>
+        </w:rPr>
+        <w:t>Platform Independent</w:t>
+      </w:r>
+    </w:p>
+    <w:p>
+      <w:pPr>
+        <w:rPr>
+          <w:rFonts w:cstheme="minorHAnsi"/>
+          <w:sz w:val="24"/>
+          <w:szCs w:val="24"/>
+        </w:rPr>
+      </w:pPr>
+      <w:r>
+        <w:rPr>
+          <w:rFonts w:cstheme="minorHAnsi"/>
+          <w:sz w:val="24"/>
+          <w:szCs w:val="24"/>
+        </w:rPr>
+        <w:t>Distributed</w:t>
+      </w:r>
+    </w:p>
+    <w:p>
+      <w:pPr>
+        <w:rPr>
+          <w:rFonts w:cstheme="minorHAnsi"/>
+          <w:sz w:val="24"/>
+          <w:szCs w:val="24"/>
+        </w:rPr>
+      </w:pPr>
+      <w:r>
+        <w:rPr>
+          <w:rFonts w:cstheme="minorHAnsi"/>
+          <w:sz w:val="24"/>
+          <w:szCs w:val="24"/>
+        </w:rPr>
+        <w:t>MultiThreaded</w:t>
+      </w:r>
+    </w:p>
+    <w:p>
+      <w:pPr>
+        <w:rPr>
+          <w:rFonts w:cstheme="minorHAnsi"/>
+          <w:sz w:val="24"/>
+          <w:szCs w:val="24"/>
+        </w:rPr>
+      </w:pPr>
+      <w:r>
+        <w:rPr>
+          <w:rFonts w:cstheme="minorHAnsi"/>
+          <w:sz w:val="24"/>
+          <w:szCs w:val="24"/>
+        </w:rPr>
+        <w:t>Robust</w:t>
+      </w:r>
+    </w:p>
+    <w:p>
+      <w:pPr>
+        <w:rPr>
+          <w:rFonts w:cstheme="minorHAnsi"/>
+          <w:sz w:val="24"/>
+          <w:szCs w:val="24"/>
+        </w:rPr>
+      </w:pPr>
+      <w:r>
+        <w:rPr>
+          <w:rFonts w:cstheme="minorHAnsi"/>
+          <w:sz w:val="24"/>
+          <w:szCs w:val="24"/>
+        </w:rPr>
+        <w:t>Secure</w:t>
+      </w:r>
+    </w:p>
+    <w:p>
+      <w:pPr>
+        <w:rPr>
+          <w:rFonts w:cstheme="minorHAnsi"/>
+          <w:sz w:val="24"/>
+          <w:szCs w:val="24"/>
+        </w:rPr>
+      </w:pPr>
+      <w:r>
+        <w:rPr>
+          <w:rFonts w:cstheme="minorHAnsi"/>
+          <w:sz w:val="24"/>
+          <w:szCs w:val="24"/>
+        </w:rPr>
+        <w:lastRenderedPageBreak/>
+        <w:t>GarbageCollection- deallocation of memory when object its no longer being used- its taken care by jvm</w:t>
+      </w:r>
+    </w:p>
+    <w:p>
+      <w:pPr>
+        <w:rPr>
+          <w:rFonts w:cstheme="minorHAnsi"/>
+          <w:sz w:val="24"/>
+          <w:szCs w:val="24"/>
+        </w:rPr>
+      </w:pPr>
+      <w:r>
+        <w:rPr>
+          <w:rFonts w:cstheme="minorHAnsi"/>
+          <w:sz w:val="24"/>
+          <w:szCs w:val="24"/>
+        </w:rPr>
+        <w:t>Java is compiled and interpreted.</w:t>
+      </w:r>
+    </w:p>
+    <w:p>
+      <w:pPr>
+        <w:rPr>
+          <w:rFonts w:cstheme="minorHAnsi"/>
+          <w:sz w:val="24"/>
+          <w:szCs w:val="24"/>
+        </w:rPr>
+      </w:pPr>
+      <w:r>
+        <w:rPr>
+          <w:rFonts w:cstheme="minorHAnsi"/>
+          <w:sz w:val="24"/>
+          <w:szCs w:val="24"/>
+        </w:rPr>
+        <w:t>FileName.java – source code</w:t>
+      </w:r>
+    </w:p>
+    <w:p>
+      <w:pPr>
+        <w:rPr>
+          <w:rFonts w:cstheme="minorHAnsi"/>
+          <w:sz w:val="24"/>
+          <w:szCs w:val="24"/>
+        </w:rPr>
+      </w:pPr>
+      <w:r>
+        <w:rPr>
+          <w:rFonts w:cstheme="minorHAnsi"/>
+          <w:sz w:val="24"/>
+          <w:szCs w:val="24"/>
+        </w:rPr>
+        <w:t>compiled by javacompiler to bytecode- FileName.class</w:t>
+      </w:r>
+    </w:p>
+    <w:p>
+      <w:pPr>
+        <w:rPr>
+          <w:rFonts w:cstheme="minorHAnsi"/>
+          <w:sz w:val="24"/>
+          <w:szCs w:val="24"/>
+        </w:rPr>
+      </w:pPr>
+      <w:r>
+        <w:rPr>
+          <w:rFonts w:cstheme="minorHAnsi"/>
+          <w:sz w:val="24"/>
+          <w:szCs w:val="24"/>
+        </w:rPr>
+        <w:t>Interpreter converts to binary code and executes.</w:t>
+      </w:r>
+    </w:p>
+    <w:p>
+      <w:pPr>
+        <w:rPr>
+          <w:rFonts w:cstheme="minorHAnsi"/>
+          <w:sz w:val="24"/>
+          <w:szCs w:val="24"/>
+        </w:rPr>
+      </w:pPr>
+    </w:p>
+    <w:p>
+      <w:pPr>
+        <w:rPr>
+          <w:rFonts w:cstheme="minorHAnsi"/>
+          <w:sz w:val="24"/>
+          <w:szCs w:val="24"/>
+        </w:rPr>
+      </w:pPr>
+      <w:r>
+        <w:rPr>
+          <w:rFonts w:cstheme="minorHAnsi"/>
+          <w:sz w:val="24"/>
+          <w:szCs w:val="24"/>
+        </w:rPr>
+        <w:t>Java:</w:t>
+      </w:r>
+    </w:p>
+    <w:p>
+      <w:pPr>
+        <w:rPr>
+          <w:rFonts w:cstheme="minorHAnsi"/>
+          <w:sz w:val="24"/>
+          <w:szCs w:val="24"/>
+        </w:rPr>
+      </w:pPr>
+      <w:r>
+        <w:rPr>
+          <w:rFonts w:cstheme="minorHAnsi"/>
+          <w:sz w:val="24"/>
+          <w:szCs w:val="24"/>
+        </w:rPr>
+        <w:t>JDK – JavaDevelopmentKit</w:t>
+      </w:r>
+    </w:p>
+    <w:p>
+      <w:pPr>
+        <w:rPr>
+          <w:rFonts w:cstheme="minorHAnsi"/>
+          <w:sz w:val="24"/>
+          <w:szCs w:val="24"/>
+        </w:rPr>
+      </w:pPr>
+      <w:r>
+        <w:rPr>
+          <w:rFonts w:cstheme="minorHAnsi"/>
+          <w:sz w:val="24"/>
+          <w:szCs w:val="24"/>
+        </w:rPr>
+        <w:t>JRE- JavaRuntime environment</w:t>
+      </w:r>
+    </w:p>
+    <w:p>
+      <w:pPr>
+        <w:rPr>
+          <w:rFonts w:cstheme="minorHAnsi"/>
+          <w:sz w:val="24"/>
+          <w:szCs w:val="24"/>
+        </w:rPr>
+      </w:pPr>
+      <w:r>
+        <w:rPr>
+          <w:rFonts w:cstheme="minorHAnsi"/>
+          <w:sz w:val="24"/>
+          <w:szCs w:val="24"/>
+        </w:rPr>
+        <w:t xml:space="preserve">JVM-JavaVirtualMachine </w:t>
+      </w:r>
+      <w:r>
+        <w:rPr>
+          <w:rFonts w:cstheme="minorHAnsi"/>
+          <w:sz w:val="24"/>
+          <w:szCs w:val="24"/>
+        </w:rPr>
+        <w:t>–</w:t>
+      </w:r>
       <w:r>
         <w:rPr>
           <w:rFonts w:cstheme="minorHAnsi"/>
@@ -221,754 +588,13 @@
         </w:rPr>
         <w:t xml:space="preserve"> </w:t>
       </w:r>
-      <w:proofErr w:type="spellStart"/>
-      <w:r>
-        <w:rPr>
-          <w:rFonts w:cstheme="minorHAnsi"/>
-          <w:sz w:val="24"/>
-          <w:szCs w:val="24"/>
-        </w:rPr>
-        <w:t>a+b</w:t>
-      </w:r>
-      <w:proofErr w:type="spellEnd"/>
-      <w:r>
-        <w:rPr>
-          <w:rFonts w:cstheme="minorHAnsi"/>
-          <w:sz w:val="24"/>
-          <w:szCs w:val="24"/>
-        </w:rPr>
-        <w:t>;</w:t>
-      </w:r>
-    </w:p>
-    <w:p>
-      <w:pPr>
-        <w:rPr>
-          <w:rFonts w:cstheme="minorHAnsi"/>
-          <w:sz w:val="24"/>
-          <w:szCs w:val="24"/>
-        </w:rPr>
-      </w:pPr>
-      <w:r>
-        <w:rPr>
-          <w:rFonts w:cstheme="minorHAnsi"/>
-          <w:sz w:val="24"/>
-          <w:szCs w:val="24"/>
-        </w:rPr>
-        <w:t>}</w:t>
-      </w:r>
-    </w:p>
-    <w:p>
-      <w:pPr>
-        <w:rPr>
-          <w:rFonts w:cstheme="minorHAnsi"/>
-          <w:sz w:val="24"/>
-          <w:szCs w:val="24"/>
-        </w:rPr>
-      </w:pPr>
-      <w:proofErr w:type="spellStart"/>
-      <w:r>
-        <w:rPr>
-          <w:rFonts w:cstheme="minorHAnsi"/>
-          <w:sz w:val="24"/>
-          <w:szCs w:val="24"/>
-        </w:rPr>
-        <w:t>Eg</w:t>
-      </w:r>
-      <w:proofErr w:type="spellEnd"/>
-      <w:r>
-        <w:rPr>
-          <w:rFonts w:cstheme="minorHAnsi"/>
-          <w:sz w:val="24"/>
-          <w:szCs w:val="24"/>
-        </w:rPr>
-        <w:t xml:space="preserve">: c, </w:t>
-      </w:r>
-      <w:proofErr w:type="spellStart"/>
-      <w:r>
-        <w:rPr>
-          <w:rFonts w:cstheme="minorHAnsi"/>
-          <w:sz w:val="24"/>
-          <w:szCs w:val="24"/>
-        </w:rPr>
-        <w:t>c++</w:t>
-      </w:r>
-      <w:proofErr w:type="spellEnd"/>
-      <w:r>
-        <w:rPr>
-          <w:rFonts w:cstheme="minorHAnsi"/>
-          <w:sz w:val="24"/>
-          <w:szCs w:val="24"/>
-        </w:rPr>
-        <w:t xml:space="preserve">, </w:t>
-      </w:r>
-      <w:proofErr w:type="spellStart"/>
-      <w:r>
-        <w:rPr>
-          <w:rFonts w:cstheme="minorHAnsi"/>
-          <w:sz w:val="24"/>
-          <w:szCs w:val="24"/>
-        </w:rPr>
-        <w:t>scala,smalltalk</w:t>
-      </w:r>
-      <w:proofErr w:type="spellEnd"/>
-      <w:r>
-        <w:rPr>
-          <w:rFonts w:cstheme="minorHAnsi"/>
-          <w:sz w:val="24"/>
-          <w:szCs w:val="24"/>
-        </w:rPr>
-        <w:t xml:space="preserve"> …</w:t>
-      </w:r>
-    </w:p>
-    <w:p>
-      <w:pPr>
-        <w:rPr>
-          <w:rFonts w:cstheme="minorHAnsi"/>
-          <w:sz w:val="24"/>
-          <w:szCs w:val="24"/>
-        </w:rPr>
-      </w:pPr>
-    </w:p>
-    <w:p>
-      <w:pPr>
-        <w:rPr>
-          <w:rFonts w:cstheme="minorHAnsi"/>
-          <w:sz w:val="24"/>
-          <w:szCs w:val="24"/>
-        </w:rPr>
-      </w:pPr>
-      <w:r>
-        <w:rPr>
-          <w:rFonts w:cstheme="minorHAnsi"/>
-          <w:sz w:val="24"/>
-          <w:szCs w:val="24"/>
-        </w:rPr>
-        <w:t>Interpreter- Interpreter converts each line of program to machine level</w:t>
-      </w:r>
-    </w:p>
-    <w:p>
-      <w:pPr>
-        <w:rPr>
-          <w:rFonts w:cstheme="minorHAnsi"/>
-          <w:sz w:val="24"/>
-          <w:szCs w:val="24"/>
-        </w:rPr>
-      </w:pPr>
-      <w:r>
-        <w:rPr>
-          <w:rFonts w:cstheme="minorHAnsi"/>
-          <w:sz w:val="24"/>
-          <w:szCs w:val="24"/>
-        </w:rPr>
-        <w:t>while it is executing.</w:t>
-      </w:r>
-    </w:p>
-    <w:p>
-      <w:pPr>
-        <w:rPr>
-          <w:rFonts w:cstheme="minorHAnsi"/>
-          <w:sz w:val="24"/>
-          <w:szCs w:val="24"/>
-        </w:rPr>
-      </w:pPr>
-      <w:proofErr w:type="spellStart"/>
-      <w:r>
-        <w:rPr>
-          <w:rFonts w:cstheme="minorHAnsi"/>
-          <w:sz w:val="24"/>
-          <w:szCs w:val="24"/>
-        </w:rPr>
-        <w:t>Eg</w:t>
-      </w:r>
-      <w:proofErr w:type="spellEnd"/>
-      <w:r>
-        <w:rPr>
-          <w:rFonts w:cstheme="minorHAnsi"/>
-          <w:sz w:val="24"/>
-          <w:szCs w:val="24"/>
-        </w:rPr>
-        <w:t xml:space="preserve">: </w:t>
-      </w:r>
-      <w:proofErr w:type="spellStart"/>
-      <w:r>
-        <w:rPr>
-          <w:rFonts w:cstheme="minorHAnsi"/>
-          <w:sz w:val="24"/>
-          <w:szCs w:val="24"/>
-        </w:rPr>
-        <w:t>Ruby,python</w:t>
-      </w:r>
-      <w:proofErr w:type="spellEnd"/>
-      <w:r>
-        <w:rPr>
-          <w:rFonts w:cstheme="minorHAnsi"/>
-          <w:sz w:val="24"/>
-          <w:szCs w:val="24"/>
-        </w:rPr>
-        <w:t xml:space="preserve"> etc..</w:t>
-      </w:r>
-    </w:p>
-    <w:p>
-      <w:pPr>
-        <w:rPr>
-          <w:rFonts w:cstheme="minorHAnsi"/>
-          <w:sz w:val="24"/>
-          <w:szCs w:val="24"/>
-        </w:rPr>
-      </w:pPr>
-    </w:p>
-    <w:p>
-      <w:pPr>
-        <w:rPr>
-          <w:rFonts w:cstheme="minorHAnsi"/>
-          <w:sz w:val="24"/>
-          <w:szCs w:val="24"/>
-        </w:rPr>
-      </w:pPr>
-      <w:r>
-        <w:rPr>
-          <w:rFonts w:cstheme="minorHAnsi"/>
-          <w:sz w:val="24"/>
-          <w:szCs w:val="24"/>
-        </w:rPr>
-        <w:t>Java is a platform and language.</w:t>
-      </w:r>
-    </w:p>
-    <w:p>
-      <w:pPr>
-        <w:rPr>
-          <w:rFonts w:cstheme="minorHAnsi"/>
-          <w:sz w:val="24"/>
-          <w:szCs w:val="24"/>
-        </w:rPr>
-      </w:pPr>
-      <w:r>
-        <w:rPr>
-          <w:rFonts w:cstheme="minorHAnsi"/>
-          <w:sz w:val="24"/>
-          <w:szCs w:val="24"/>
-        </w:rPr>
-        <w:t xml:space="preserve">Java follows WORA – write once run </w:t>
-      </w:r>
-      <w:proofErr w:type="spellStart"/>
-      <w:r>
-        <w:rPr>
-          <w:rFonts w:cstheme="minorHAnsi"/>
-          <w:sz w:val="24"/>
-          <w:szCs w:val="24"/>
-        </w:rPr>
-        <w:t>any where</w:t>
-      </w:r>
-      <w:proofErr w:type="spellEnd"/>
-      <w:r>
-        <w:rPr>
-          <w:rFonts w:cstheme="minorHAnsi"/>
-          <w:sz w:val="24"/>
-          <w:szCs w:val="24"/>
-        </w:rPr>
-        <w:t>.</w:t>
-      </w:r>
-    </w:p>
-    <w:p>
-      <w:pPr>
-        <w:rPr>
-          <w:rFonts w:cstheme="minorHAnsi"/>
-          <w:sz w:val="24"/>
-          <w:szCs w:val="24"/>
-        </w:rPr>
-      </w:pPr>
-      <w:r>
-        <w:rPr>
-          <w:rFonts w:cstheme="minorHAnsi"/>
-          <w:sz w:val="24"/>
-          <w:szCs w:val="24"/>
-        </w:rPr>
-        <w:t>Features:</w:t>
-      </w:r>
-    </w:p>
-    <w:p>
-      <w:pPr>
-        <w:rPr>
-          <w:rFonts w:cstheme="minorHAnsi"/>
-          <w:sz w:val="24"/>
-          <w:szCs w:val="24"/>
-        </w:rPr>
-      </w:pPr>
-      <w:r>
-        <w:rPr>
-          <w:rFonts w:cstheme="minorHAnsi"/>
-          <w:sz w:val="24"/>
-          <w:szCs w:val="24"/>
-        </w:rPr>
-        <w:t xml:space="preserve">Simple </w:t>
-      </w:r>
-    </w:p>
-    <w:p>
-      <w:pPr>
-        <w:rPr>
-          <w:rFonts w:cstheme="minorHAnsi"/>
-          <w:sz w:val="24"/>
-          <w:szCs w:val="24"/>
-        </w:rPr>
-      </w:pPr>
-      <w:r>
-        <w:rPr>
-          <w:rFonts w:cstheme="minorHAnsi"/>
-          <w:sz w:val="24"/>
-          <w:szCs w:val="24"/>
-        </w:rPr>
-        <w:t>Platform Independent</w:t>
-      </w:r>
-    </w:p>
-    <w:p>
-      <w:pPr>
-        <w:rPr>
-          <w:rFonts w:cstheme="minorHAnsi"/>
-          <w:sz w:val="24"/>
-          <w:szCs w:val="24"/>
-        </w:rPr>
-      </w:pPr>
-      <w:r>
-        <w:rPr>
-          <w:rFonts w:cstheme="minorHAnsi"/>
-          <w:sz w:val="24"/>
-          <w:szCs w:val="24"/>
-        </w:rPr>
-        <w:t>Distributed</w:t>
-      </w:r>
-    </w:p>
-    <w:p>
-      <w:pPr>
-        <w:rPr>
-          <w:rFonts w:cstheme="minorHAnsi"/>
-          <w:sz w:val="24"/>
-          <w:szCs w:val="24"/>
-        </w:rPr>
-      </w:pPr>
-      <w:proofErr w:type="spellStart"/>
-      <w:r>
-        <w:rPr>
-          <w:rFonts w:cstheme="minorHAnsi"/>
-          <w:sz w:val="24"/>
-          <w:szCs w:val="24"/>
-        </w:rPr>
-        <w:t>MultiThreaded</w:t>
-      </w:r>
-      <w:proofErr w:type="spellEnd"/>
-    </w:p>
-    <w:p>
-      <w:pPr>
-        <w:rPr>
-          <w:rFonts w:cstheme="minorHAnsi"/>
-          <w:sz w:val="24"/>
-          <w:szCs w:val="24"/>
-        </w:rPr>
-      </w:pPr>
-      <w:r>
-        <w:rPr>
-          <w:rFonts w:cstheme="minorHAnsi"/>
-          <w:sz w:val="24"/>
-          <w:szCs w:val="24"/>
-        </w:rPr>
-        <w:t>Robust</w:t>
-      </w:r>
-    </w:p>
-    <w:p>
-      <w:pPr>
-        <w:rPr>
-          <w:rFonts w:cstheme="minorHAnsi"/>
-          <w:sz w:val="24"/>
-          <w:szCs w:val="24"/>
-        </w:rPr>
-      </w:pPr>
-      <w:r>
-        <w:rPr>
-          <w:rFonts w:cstheme="minorHAnsi"/>
-          <w:sz w:val="24"/>
-          <w:szCs w:val="24"/>
-        </w:rPr>
-        <w:t>Secure</w:t>
-      </w:r>
-    </w:p>
-    <w:p>
-      <w:pPr>
-        <w:rPr>
-          <w:rFonts w:cstheme="minorHAnsi"/>
-          <w:sz w:val="24"/>
-          <w:szCs w:val="24"/>
-        </w:rPr>
-      </w:pPr>
-      <w:proofErr w:type="spellStart"/>
-      <w:r>
-        <w:rPr>
-          <w:rFonts w:cstheme="minorHAnsi"/>
-          <w:sz w:val="24"/>
-          <w:szCs w:val="24"/>
-        </w:rPr>
-        <w:lastRenderedPageBreak/>
-        <w:t>GarbageCollection</w:t>
-      </w:r>
-      <w:proofErr w:type="spellEnd"/>
-      <w:r>
-        <w:rPr>
-          <w:rFonts w:cstheme="minorHAnsi"/>
-          <w:sz w:val="24"/>
-          <w:szCs w:val="24"/>
-        </w:rPr>
-        <w:t xml:space="preserve">- </w:t>
-      </w:r>
-      <w:proofErr w:type="spellStart"/>
-      <w:r>
-        <w:rPr>
-          <w:rFonts w:cstheme="minorHAnsi"/>
-          <w:sz w:val="24"/>
-          <w:szCs w:val="24"/>
-        </w:rPr>
-        <w:t>deallocation</w:t>
-      </w:r>
-      <w:proofErr w:type="spellEnd"/>
-      <w:r>
-        <w:rPr>
-          <w:rFonts w:cstheme="minorHAnsi"/>
-          <w:sz w:val="24"/>
-          <w:szCs w:val="24"/>
-        </w:rPr>
-        <w:t xml:space="preserve"> of memory when object </w:t>
-      </w:r>
-      <w:proofErr w:type="spellStart"/>
-      <w:r>
-        <w:rPr>
-          <w:rFonts w:cstheme="minorHAnsi"/>
-          <w:sz w:val="24"/>
-          <w:szCs w:val="24"/>
-        </w:rPr>
-        <w:t>its</w:t>
-      </w:r>
-      <w:proofErr w:type="spellEnd"/>
-      <w:r>
-        <w:rPr>
-          <w:rFonts w:cstheme="minorHAnsi"/>
-          <w:sz w:val="24"/>
-          <w:szCs w:val="24"/>
-        </w:rPr>
-        <w:t xml:space="preserve"> no longer being used- </w:t>
-      </w:r>
-      <w:proofErr w:type="spellStart"/>
-      <w:r>
-        <w:rPr>
-          <w:rFonts w:cstheme="minorHAnsi"/>
-          <w:sz w:val="24"/>
-          <w:szCs w:val="24"/>
-        </w:rPr>
-        <w:t>its</w:t>
-      </w:r>
-      <w:proofErr w:type="spellEnd"/>
-      <w:r>
-        <w:rPr>
-          <w:rFonts w:cstheme="minorHAnsi"/>
-          <w:sz w:val="24"/>
-          <w:szCs w:val="24"/>
-        </w:rPr>
-        <w:t xml:space="preserve"> taken care by </w:t>
-      </w:r>
-      <w:proofErr w:type="spellStart"/>
-      <w:r>
-        <w:rPr>
-          <w:rFonts w:cstheme="minorHAnsi"/>
-          <w:sz w:val="24"/>
-          <w:szCs w:val="24"/>
-        </w:rPr>
-        <w:t>jvm</w:t>
-      </w:r>
-      <w:proofErr w:type="spellEnd"/>
-    </w:p>
-    <w:p>
-      <w:pPr>
-        <w:rPr>
-          <w:rFonts w:cstheme="minorHAnsi"/>
-          <w:sz w:val="24"/>
-          <w:szCs w:val="24"/>
-        </w:rPr>
-      </w:pPr>
-      <w:r>
-        <w:rPr>
-          <w:rFonts w:cstheme="minorHAnsi"/>
-          <w:sz w:val="24"/>
-          <w:szCs w:val="24"/>
-        </w:rPr>
-        <w:t>Java is compiled and interpreted.</w:t>
-      </w:r>
-    </w:p>
-    <w:p>
-      <w:pPr>
-        <w:rPr>
-          <w:rFonts w:cstheme="minorHAnsi"/>
-          <w:sz w:val="24"/>
-          <w:szCs w:val="24"/>
-        </w:rPr>
-      </w:pPr>
-      <w:r>
-        <w:rPr>
-          <w:rFonts w:cstheme="minorHAnsi"/>
-          <w:sz w:val="24"/>
-          <w:szCs w:val="24"/>
-        </w:rPr>
-        <w:t>FileName.java – source code</w:t>
-      </w:r>
-    </w:p>
-    <w:p>
-      <w:pPr>
-        <w:rPr>
-          <w:rFonts w:cstheme="minorHAnsi"/>
-          <w:sz w:val="24"/>
-          <w:szCs w:val="24"/>
-        </w:rPr>
-      </w:pPr>
-      <w:r>
-        <w:rPr>
-          <w:rFonts w:cstheme="minorHAnsi"/>
-          <w:sz w:val="24"/>
-          <w:szCs w:val="24"/>
-        </w:rPr>
-        <w:t xml:space="preserve">compiled by </w:t>
-      </w:r>
-      <w:proofErr w:type="spellStart"/>
-      <w:r>
-        <w:rPr>
-          <w:rFonts w:cstheme="minorHAnsi"/>
-          <w:sz w:val="24"/>
-          <w:szCs w:val="24"/>
-        </w:rPr>
-        <w:t>javacompiler</w:t>
-      </w:r>
-      <w:proofErr w:type="spellEnd"/>
-      <w:r>
-        <w:rPr>
-          <w:rFonts w:cstheme="minorHAnsi"/>
-          <w:sz w:val="24"/>
-          <w:szCs w:val="24"/>
-        </w:rPr>
-        <w:t xml:space="preserve"> to </w:t>
-      </w:r>
-      <w:proofErr w:type="spellStart"/>
-      <w:r>
-        <w:rPr>
-          <w:rFonts w:cstheme="minorHAnsi"/>
-          <w:sz w:val="24"/>
-          <w:szCs w:val="24"/>
-        </w:rPr>
-        <w:t>bytecode</w:t>
-      </w:r>
-      <w:proofErr w:type="spellEnd"/>
-      <w:r>
-        <w:rPr>
-          <w:rFonts w:cstheme="minorHAnsi"/>
-          <w:sz w:val="24"/>
-          <w:szCs w:val="24"/>
-        </w:rPr>
-        <w:t xml:space="preserve">- </w:t>
-      </w:r>
-      <w:proofErr w:type="spellStart"/>
-      <w:r>
-        <w:rPr>
-          <w:rFonts w:cstheme="minorHAnsi"/>
-          <w:sz w:val="24"/>
-          <w:szCs w:val="24"/>
-        </w:rPr>
-        <w:t>FileName.class</w:t>
-      </w:r>
-      <w:proofErr w:type="spellEnd"/>
-    </w:p>
-    <w:p>
-      <w:pPr>
-        <w:rPr>
-          <w:rFonts w:cstheme="minorHAnsi"/>
-          <w:sz w:val="24"/>
-          <w:szCs w:val="24"/>
-        </w:rPr>
-      </w:pPr>
-      <w:r>
-        <w:rPr>
-          <w:rFonts w:cstheme="minorHAnsi"/>
-          <w:sz w:val="24"/>
-          <w:szCs w:val="24"/>
-        </w:rPr>
-        <w:t>Interpreter converts to binary code and executes.</w:t>
-      </w:r>
-    </w:p>
-    <w:p>
-      <w:pPr>
-        <w:rPr>
-          <w:rFonts w:cstheme="minorHAnsi"/>
-          <w:sz w:val="24"/>
-          <w:szCs w:val="24"/>
-        </w:rPr>
-      </w:pPr>
-    </w:p>
-    <w:p>
-      <w:pPr>
-        <w:rPr>
-          <w:rFonts w:cstheme="minorHAnsi"/>
-          <w:sz w:val="24"/>
-          <w:szCs w:val="24"/>
-        </w:rPr>
-      </w:pPr>
-      <w:r>
-        <w:rPr>
-          <w:rFonts w:cstheme="minorHAnsi"/>
-          <w:sz w:val="24"/>
-          <w:szCs w:val="24"/>
-        </w:rPr>
-        <w:t>Java:</w:t>
-      </w:r>
-    </w:p>
-    <w:p>
-      <w:pPr>
-        <w:rPr>
-          <w:rFonts w:cstheme="minorHAnsi"/>
-          <w:sz w:val="24"/>
-          <w:szCs w:val="24"/>
-        </w:rPr>
-      </w:pPr>
-      <w:r>
-        <w:rPr>
-          <w:rFonts w:cstheme="minorHAnsi"/>
-          <w:sz w:val="24"/>
-          <w:szCs w:val="24"/>
-        </w:rPr>
-        <w:t xml:space="preserve">JDK – </w:t>
-      </w:r>
-      <w:proofErr w:type="spellStart"/>
-      <w:r>
-        <w:rPr>
-          <w:rFonts w:cstheme="minorHAnsi"/>
-          <w:sz w:val="24"/>
-          <w:szCs w:val="24"/>
-        </w:rPr>
-        <w:t>JavaDevelopmentKit</w:t>
-      </w:r>
-      <w:proofErr w:type="spellEnd"/>
-    </w:p>
-    <w:p>
-      <w:pPr>
-        <w:rPr>
-          <w:rFonts w:cstheme="minorHAnsi"/>
-          <w:sz w:val="24"/>
-          <w:szCs w:val="24"/>
-        </w:rPr>
-      </w:pPr>
-      <w:r>
-        <w:rPr>
-          <w:rFonts w:cstheme="minorHAnsi"/>
-          <w:sz w:val="24"/>
-          <w:szCs w:val="24"/>
-        </w:rPr>
-        <w:t xml:space="preserve">JRE- </w:t>
-      </w:r>
-      <w:proofErr w:type="spellStart"/>
-      <w:r>
-        <w:rPr>
-          <w:rFonts w:cstheme="minorHAnsi"/>
-          <w:sz w:val="24"/>
-          <w:szCs w:val="24"/>
-        </w:rPr>
-        <w:t>JavaRuntime</w:t>
-      </w:r>
-      <w:proofErr w:type="spellEnd"/>
-      <w:r>
-        <w:rPr>
-          <w:rFonts w:cstheme="minorHAnsi"/>
-          <w:sz w:val="24"/>
-          <w:szCs w:val="24"/>
-        </w:rPr>
-        <w:t xml:space="preserve"> environment</w:t>
-      </w:r>
-    </w:p>
-    <w:p>
-      <w:pPr>
-        <w:rPr>
-          <w:rFonts w:cstheme="minorHAnsi"/>
-          <w:sz w:val="24"/>
-          <w:szCs w:val="24"/>
-        </w:rPr>
-      </w:pPr>
-      <w:r>
-        <w:rPr>
-          <w:rFonts w:cstheme="minorHAnsi"/>
-          <w:sz w:val="24"/>
-          <w:szCs w:val="24"/>
-        </w:rPr>
-        <w:t>JVM-</w:t>
-      </w:r>
-      <w:proofErr w:type="spellStart"/>
-      <w:r>
-        <w:rPr>
-          <w:rFonts w:cstheme="minorHAnsi"/>
-          <w:sz w:val="24"/>
-          <w:szCs w:val="24"/>
-        </w:rPr>
-        <w:t>JavaVirtualMachine</w:t>
-      </w:r>
-      <w:proofErr w:type="spellEnd"/>
-      <w:r>
-        <w:rPr>
-          <w:rFonts w:cstheme="minorHAnsi"/>
-          <w:sz w:val="24"/>
-          <w:szCs w:val="24"/>
-        </w:rPr>
-        <w:t xml:space="preserve"> </w:t>
-      </w:r>
-      <w:r>
-        <w:rPr>
-          <w:rFonts w:cstheme="minorHAnsi"/>
-          <w:sz w:val="24"/>
-          <w:szCs w:val="24"/>
-        </w:rPr>
-        <w:t>–</w:t>
-      </w:r>
-      <w:r>
-        <w:rPr>
-          <w:rFonts w:cstheme="minorHAnsi"/>
-          <w:sz w:val="24"/>
-          <w:szCs w:val="24"/>
-        </w:rPr>
-        <w:t xml:space="preserve"> </w:t>
-      </w:r>
-      <w:proofErr w:type="spellStart"/>
-      <w:r>
-        <w:rPr>
-          <w:rFonts w:cstheme="minorHAnsi"/>
-          <w:sz w:val="24"/>
-          <w:szCs w:val="24"/>
-        </w:rPr>
-        <w:t>jvm</w:t>
-      </w:r>
-      <w:proofErr w:type="spellEnd"/>
-      <w:r>
-        <w:rPr>
-          <w:rFonts w:cstheme="minorHAnsi"/>
-          <w:sz w:val="24"/>
-          <w:szCs w:val="24"/>
-        </w:rPr>
-        <w:t xml:space="preserve"> is system dependent but it makes </w:t>
-      </w:r>
-      <w:proofErr w:type="spellStart"/>
-      <w:r>
-        <w:rPr>
-          <w:rFonts w:cstheme="minorHAnsi"/>
-          <w:sz w:val="24"/>
-          <w:szCs w:val="24"/>
-        </w:rPr>
-        <w:t>JavaLanguage</w:t>
-      </w:r>
-      <w:proofErr w:type="spellEnd"/>
-      <w:r>
-        <w:rPr>
-          <w:rFonts w:cstheme="minorHAnsi"/>
-          <w:sz w:val="24"/>
-          <w:szCs w:val="24"/>
-        </w:rPr>
-        <w:t xml:space="preserve"> system independent.</w:t>
+      <w:r>
+        <w:rPr>
+          <w:rFonts w:cstheme="minorHAnsi"/>
+          <w:sz w:val="24"/>
+          <w:szCs w:val="24"/>
+        </w:rPr>
+        <w:t>jvm is system dependent but it makes JavaLanguage system independent.</w:t>
       </w:r>
     </w:p>
     <w:p>
@@ -1202,43 +828,32 @@
           <w:szCs w:val="24"/>
         </w:rPr>
       </w:pPr>
-      <w:proofErr w:type="spellStart"/>
-      <w:r>
-        <w:rPr>
-          <w:rFonts w:cstheme="minorHAnsi"/>
-          <w:sz w:val="24"/>
-          <w:szCs w:val="24"/>
-        </w:rPr>
-        <w:t>jvm</w:t>
-      </w:r>
-      <w:proofErr w:type="spellEnd"/>
-      <w:r>
-        <w:rPr>
-          <w:rFonts w:cstheme="minorHAnsi"/>
-          <w:sz w:val="24"/>
-          <w:szCs w:val="24"/>
-        </w:rPr>
-        <w:t>- interpreter + JIT(just in time) compiler</w:t>
-      </w:r>
-    </w:p>
-    <w:p>
-      <w:pPr>
-        <w:rPr>
-          <w:rFonts w:cstheme="minorHAnsi"/>
-          <w:sz w:val="24"/>
-          <w:szCs w:val="24"/>
-        </w:rPr>
-      </w:pPr>
-    </w:p>
-    <w:p>
-      <w:pPr>
-        <w:rPr>
-          <w:rFonts w:cstheme="minorHAnsi"/>
-          <w:sz w:val="24"/>
-          <w:szCs w:val="24"/>
-        </w:rPr>
-      </w:pPr>
-      <w:proofErr w:type="spellStart"/>
+      <w:r>
+        <w:rPr>
+          <w:rFonts w:cstheme="minorHAnsi"/>
+          <w:sz w:val="24"/>
+          <w:szCs w:val="24"/>
+        </w:rPr>
+        <w:t>jvm- interpreter + JIT(just in time) compiler</w:t>
+      </w:r>
+    </w:p>
+    <w:p>
+      <w:pPr>
+        <w:rPr>
+          <w:rFonts w:cstheme="minorHAnsi"/>
+          <w:sz w:val="24"/>
+          <w:szCs w:val="24"/>
+        </w:rPr>
+      </w:pPr>
+    </w:p>
+    <w:p>
+      <w:pPr>
+        <w:rPr>
+          <w:rFonts w:cstheme="minorHAnsi"/>
+          <w:sz w:val="24"/>
+          <w:szCs w:val="24"/>
+        </w:rPr>
+      </w:pPr>
       <w:r>
         <w:rPr>
           <w:rFonts w:cstheme="minorHAnsi"/>
@@ -1246,87 +861,24 @@
           <w:szCs w:val="24"/>
         </w:rPr>
         <w:lastRenderedPageBreak/>
-        <w:t>int</w:t>
-      </w:r>
-      <w:proofErr w:type="spellEnd"/>
-      <w:r>
-        <w:rPr>
-          <w:rFonts w:cstheme="minorHAnsi"/>
-          <w:sz w:val="24"/>
-          <w:szCs w:val="24"/>
-        </w:rPr>
-        <w:t xml:space="preserve"> sum(</w:t>
-      </w:r>
-      <w:proofErr w:type="spellStart"/>
-      <w:r>
-        <w:rPr>
-          <w:rFonts w:cstheme="minorHAnsi"/>
-          <w:sz w:val="24"/>
-          <w:szCs w:val="24"/>
-        </w:rPr>
-        <w:t>int</w:t>
-      </w:r>
-      <w:proofErr w:type="spellEnd"/>
-      <w:r>
-        <w:rPr>
-          <w:rFonts w:cstheme="minorHAnsi"/>
-          <w:sz w:val="24"/>
-          <w:szCs w:val="24"/>
-        </w:rPr>
-        <w:t xml:space="preserve"> a ,</w:t>
-      </w:r>
-      <w:proofErr w:type="spellStart"/>
-      <w:r>
-        <w:rPr>
-          <w:rFonts w:cstheme="minorHAnsi"/>
-          <w:sz w:val="24"/>
-          <w:szCs w:val="24"/>
-        </w:rPr>
-        <w:t>int</w:t>
-      </w:r>
-      <w:proofErr w:type="spellEnd"/>
-      <w:r>
-        <w:rPr>
-          <w:rFonts w:cstheme="minorHAnsi"/>
-          <w:sz w:val="24"/>
-          <w:szCs w:val="24"/>
-        </w:rPr>
-        <w:t xml:space="preserve"> b){</w:t>
-      </w:r>
-    </w:p>
-    <w:p>
-      <w:pPr>
-        <w:rPr>
-          <w:rFonts w:cstheme="minorHAnsi"/>
-          <w:sz w:val="24"/>
-          <w:szCs w:val="24"/>
-        </w:rPr>
-      </w:pPr>
-      <w:r>
-        <w:rPr>
-          <w:rFonts w:cstheme="minorHAnsi"/>
-          <w:sz w:val="24"/>
-          <w:szCs w:val="24"/>
-        </w:rPr>
-        <w:t xml:space="preserve">return </w:t>
-      </w:r>
-      <w:proofErr w:type="spellStart"/>
-      <w:r>
-        <w:rPr>
-          <w:rFonts w:cstheme="minorHAnsi"/>
-          <w:sz w:val="24"/>
-          <w:szCs w:val="24"/>
-        </w:rPr>
-        <w:t>a+b</w:t>
-      </w:r>
-      <w:proofErr w:type="spellEnd"/>
-      <w:r>
-        <w:rPr>
-          <w:rFonts w:cstheme="minorHAnsi"/>
-          <w:sz w:val="24"/>
-          <w:szCs w:val="24"/>
-        </w:rPr>
-        <w:t>;</w:t>
+        <w:t>int sum(int a ,int b){</w:t>
+      </w:r>
+    </w:p>
+    <w:p>
+      <w:pPr>
+        <w:rPr>
+          <w:rFonts w:cstheme="minorHAnsi"/>
+          <w:sz w:val="24"/>
+          <w:szCs w:val="24"/>
+        </w:rPr>
+      </w:pPr>
+      <w:r>
+        <w:rPr>
+          <w:rFonts w:cstheme="minorHAnsi"/>
+          <w:sz w:val="24"/>
+          <w:szCs w:val="24"/>
+        </w:rPr>
+        <w:t>return a+b;</w:t>
       </w:r>
     </w:p>
     <w:p>
@@ -1439,43 +991,7 @@
           <w:sz w:val="24"/>
           <w:szCs w:val="24"/>
         </w:rPr>
-        <w:t>for(</w:t>
-      </w:r>
-      <w:proofErr w:type="spellStart"/>
-      <w:r>
-        <w:rPr>
-          <w:rFonts w:cstheme="minorHAnsi"/>
-          <w:sz w:val="24"/>
-          <w:szCs w:val="24"/>
-        </w:rPr>
-        <w:t>int</w:t>
-      </w:r>
-      <w:proofErr w:type="spellEnd"/>
-      <w:r>
-        <w:rPr>
-          <w:rFonts w:cstheme="minorHAnsi"/>
-          <w:sz w:val="24"/>
-          <w:szCs w:val="24"/>
-        </w:rPr>
-        <w:t xml:space="preserve"> </w:t>
-      </w:r>
-      <w:proofErr w:type="spellStart"/>
-      <w:r>
-        <w:rPr>
-          <w:rFonts w:cstheme="minorHAnsi"/>
-          <w:sz w:val="24"/>
-          <w:szCs w:val="24"/>
-        </w:rPr>
-        <w:t>i</w:t>
-      </w:r>
-      <w:proofErr w:type="spellEnd"/>
-      <w:r>
-        <w:rPr>
-          <w:rFonts w:cstheme="minorHAnsi"/>
-          <w:sz w:val="24"/>
-          <w:szCs w:val="24"/>
-        </w:rPr>
-        <w:t>=1;i&lt;=100;i++){</w:t>
+        <w:t>for(int i=1;i&lt;=100;i++){</w:t>
       </w:r>
     </w:p>
     <w:p>
@@ -1673,180 +1189,76 @@
           <w:szCs w:val="24"/>
         </w:rPr>
         <w:lastRenderedPageBreak/>
-        <w:t xml:space="preserve">Java-Eclipse, </w:t>
-      </w:r>
-      <w:proofErr w:type="spellStart"/>
-      <w:r>
-        <w:rPr>
-          <w:rFonts w:cstheme="minorHAnsi"/>
-          <w:sz w:val="24"/>
-          <w:szCs w:val="24"/>
-        </w:rPr>
-        <w:t>Intellij-Ide’s-Jetbrains,Netbeans</w:t>
-      </w:r>
-      <w:proofErr w:type="spellEnd"/>
-    </w:p>
-    <w:p>
-      <w:pPr>
-        <w:rPr>
-          <w:rFonts w:cstheme="minorHAnsi"/>
-          <w:sz w:val="24"/>
-          <w:szCs w:val="24"/>
-        </w:rPr>
-      </w:pPr>
-      <w:proofErr w:type="spellStart"/>
-      <w:r>
-        <w:rPr>
-          <w:rFonts w:cstheme="minorHAnsi"/>
-          <w:sz w:val="24"/>
-          <w:szCs w:val="24"/>
-        </w:rPr>
-        <w:t>Javascript</w:t>
-      </w:r>
-      <w:proofErr w:type="spellEnd"/>
-      <w:r>
-        <w:rPr>
-          <w:rFonts w:cstheme="minorHAnsi"/>
-          <w:sz w:val="24"/>
-          <w:szCs w:val="24"/>
-        </w:rPr>
-        <w:t xml:space="preserve">- </w:t>
-      </w:r>
-      <w:proofErr w:type="spellStart"/>
-      <w:r>
-        <w:rPr>
-          <w:rFonts w:cstheme="minorHAnsi"/>
-          <w:sz w:val="24"/>
-          <w:szCs w:val="24"/>
-        </w:rPr>
-        <w:t>Webstorm</w:t>
-      </w:r>
-      <w:proofErr w:type="spellEnd"/>
-      <w:r>
-        <w:rPr>
-          <w:rFonts w:cstheme="minorHAnsi"/>
-          <w:sz w:val="24"/>
-          <w:szCs w:val="24"/>
-        </w:rPr>
-        <w:t xml:space="preserve"> , </w:t>
-      </w:r>
-      <w:proofErr w:type="spellStart"/>
-      <w:r>
-        <w:rPr>
-          <w:rFonts w:cstheme="minorHAnsi"/>
-          <w:sz w:val="24"/>
-          <w:szCs w:val="24"/>
-        </w:rPr>
-        <w:t>php</w:t>
-      </w:r>
-      <w:proofErr w:type="spellEnd"/>
-      <w:r>
-        <w:rPr>
-          <w:rFonts w:cstheme="minorHAnsi"/>
-          <w:sz w:val="24"/>
-          <w:szCs w:val="24"/>
-        </w:rPr>
-        <w:t xml:space="preserve"> storm</w:t>
-      </w:r>
-    </w:p>
-    <w:p>
-      <w:pPr>
-        <w:rPr>
-          <w:rFonts w:cstheme="minorHAnsi"/>
-          <w:sz w:val="24"/>
-          <w:szCs w:val="24"/>
-        </w:rPr>
-      </w:pPr>
-      <w:r>
-        <w:rPr>
-          <w:rFonts w:cstheme="minorHAnsi"/>
-          <w:sz w:val="24"/>
-          <w:szCs w:val="24"/>
-        </w:rPr>
-        <w:t xml:space="preserve">Android- </w:t>
-      </w:r>
-      <w:proofErr w:type="spellStart"/>
-      <w:r>
-        <w:rPr>
-          <w:rFonts w:cstheme="minorHAnsi"/>
-          <w:sz w:val="24"/>
-          <w:szCs w:val="24"/>
-        </w:rPr>
-        <w:t>AndroidStudio</w:t>
-      </w:r>
-      <w:proofErr w:type="spellEnd"/>
-    </w:p>
-    <w:p>
-      <w:pPr>
-        <w:rPr>
-          <w:rFonts w:cstheme="minorHAnsi"/>
-          <w:sz w:val="24"/>
-          <w:szCs w:val="24"/>
-        </w:rPr>
-      </w:pPr>
-      <w:r>
-        <w:rPr>
-          <w:rFonts w:cstheme="minorHAnsi"/>
-          <w:sz w:val="24"/>
-          <w:szCs w:val="24"/>
-        </w:rPr>
-        <w:t xml:space="preserve">IOS- </w:t>
-      </w:r>
-      <w:proofErr w:type="spellStart"/>
-      <w:r>
-        <w:rPr>
-          <w:rFonts w:cstheme="minorHAnsi"/>
-          <w:sz w:val="24"/>
-          <w:szCs w:val="24"/>
-        </w:rPr>
-        <w:t>xcode</w:t>
-      </w:r>
-      <w:proofErr w:type="spellEnd"/>
-    </w:p>
-    <w:p>
-      <w:pPr>
-        <w:rPr>
-          <w:rFonts w:cstheme="minorHAnsi"/>
-          <w:sz w:val="24"/>
-          <w:szCs w:val="24"/>
-        </w:rPr>
-      </w:pPr>
-      <w:r>
-        <w:rPr>
-          <w:rFonts w:cstheme="minorHAnsi"/>
-          <w:sz w:val="24"/>
-          <w:szCs w:val="24"/>
-        </w:rPr>
-        <w:t xml:space="preserve">Python- </w:t>
-      </w:r>
-      <w:proofErr w:type="spellStart"/>
-      <w:r>
-        <w:rPr>
-          <w:rFonts w:cstheme="minorHAnsi"/>
-          <w:sz w:val="24"/>
-          <w:szCs w:val="24"/>
-        </w:rPr>
-        <w:t>Pydev</w:t>
-      </w:r>
-      <w:proofErr w:type="spellEnd"/>
-      <w:r>
-        <w:rPr>
-          <w:rFonts w:cstheme="minorHAnsi"/>
-          <w:sz w:val="24"/>
-          <w:szCs w:val="24"/>
-        </w:rPr>
-        <w:t xml:space="preserve">, </w:t>
-      </w:r>
-      <w:proofErr w:type="spellStart"/>
-      <w:r>
-        <w:rPr>
-          <w:rFonts w:cstheme="minorHAnsi"/>
-          <w:sz w:val="24"/>
-          <w:szCs w:val="24"/>
-        </w:rPr>
-        <w:t>pycharm</w:t>
-      </w:r>
-      <w:proofErr w:type="spellEnd"/>
+        <w:t>Java-Eclipse, Intellij-Ide’s-Jetbrains,Netbeans</w:t>
+      </w:r>
+    </w:p>
+    <w:p>
+      <w:pPr>
+        <w:rPr>
+          <w:rFonts w:cstheme="minorHAnsi"/>
+          <w:sz w:val="24"/>
+          <w:szCs w:val="24"/>
+        </w:rPr>
+      </w:pPr>
+      <w:r>
+        <w:rPr>
+          <w:rFonts w:cstheme="minorHAnsi"/>
+          <w:sz w:val="24"/>
+          <w:szCs w:val="24"/>
+        </w:rPr>
+        <w:t>Javascript- Webstorm , php storm</w:t>
+      </w:r>
+    </w:p>
+    <w:p>
+      <w:pPr>
+        <w:rPr>
+          <w:rFonts w:cstheme="minorHAnsi"/>
+          <w:sz w:val="24"/>
+          <w:szCs w:val="24"/>
+        </w:rPr>
+      </w:pPr>
+      <w:r>
+        <w:rPr>
+          <w:rFonts w:cstheme="minorHAnsi"/>
+          <w:sz w:val="24"/>
+          <w:szCs w:val="24"/>
+        </w:rPr>
+        <w:t>Android- AndroidStudio</w:t>
+      </w:r>
+    </w:p>
+    <w:p>
+      <w:pPr>
+        <w:rPr>
+          <w:rFonts w:cstheme="minorHAnsi"/>
+          <w:sz w:val="24"/>
+          <w:szCs w:val="24"/>
+        </w:rPr>
+      </w:pPr>
+      <w:r>
+        <w:rPr>
+          <w:rFonts w:cstheme="minorHAnsi"/>
+          <w:sz w:val="24"/>
+          <w:szCs w:val="24"/>
+        </w:rPr>
+        <w:t>IOS- xcode</w:t>
+      </w:r>
+    </w:p>
+    <w:p>
+      <w:pPr>
+        <w:rPr>
+          <w:rFonts w:cstheme="minorHAnsi"/>
+          <w:sz w:val="24"/>
+          <w:szCs w:val="24"/>
+        </w:rPr>
+      </w:pPr>
+      <w:r>
+        <w:rPr>
+          <w:rFonts w:cstheme="minorHAnsi"/>
+          <w:sz w:val="24"/>
+          <w:szCs w:val="24"/>
+        </w:rPr>
+        <w:t>Python- Pydev, pycharm</w:t>
+      </w:r>
     </w:p>
     <w:p>
       <w:pPr>
@@ -1888,54 +1300,8 @@
           <w:sz w:val="24"/>
           <w:szCs w:val="24"/>
         </w:rPr>
-        <w:t xml:space="preserve">Window-preferences- java- installed </w:t>
-      </w:r>
-      <w:proofErr w:type="spellStart"/>
-      <w:r>
-        <w:rPr>
-          <w:rFonts w:cstheme="minorHAnsi"/>
-          <w:sz w:val="24"/>
-          <w:szCs w:val="24"/>
-        </w:rPr>
-        <w:t>jre’s</w:t>
-      </w:r>
-      <w:proofErr w:type="spellEnd"/>
-      <w:r>
-        <w:rPr>
-          <w:rFonts w:cstheme="minorHAnsi"/>
-          <w:sz w:val="24"/>
-          <w:szCs w:val="24"/>
-        </w:rPr>
-        <w:t xml:space="preserve">- point to </w:t>
-      </w:r>
-      <w:proofErr w:type="spellStart"/>
-      <w:r>
-        <w:rPr>
-          <w:rFonts w:cstheme="minorHAnsi"/>
-          <w:sz w:val="24"/>
-          <w:szCs w:val="24"/>
-        </w:rPr>
-        <w:t>jdk</w:t>
-      </w:r>
-      <w:proofErr w:type="spellEnd"/>
-      <w:r>
-        <w:rPr>
-          <w:rFonts w:cstheme="minorHAnsi"/>
-          <w:sz w:val="24"/>
-          <w:szCs w:val="24"/>
-        </w:rPr>
-        <w:t xml:space="preserve"> path instead of </w:t>
-      </w:r>
-      <w:proofErr w:type="spellStart"/>
-      <w:r>
-        <w:rPr>
-          <w:rFonts w:cstheme="minorHAnsi"/>
-          <w:sz w:val="24"/>
-          <w:szCs w:val="24"/>
-        </w:rPr>
-        <w:t>jre</w:t>
-      </w:r>
-      <w:proofErr w:type="spellEnd"/>
+        <w:t>Window-preferences- java- installed jre’s- point to jdk path instead of jre</w:t>
+      </w:r>
     </w:p>
     <w:p>
       <w:pPr>
@@ -1971,77 +1337,47 @@
           <w:szCs w:val="24"/>
         </w:rPr>
       </w:pPr>
-      <w:proofErr w:type="spellStart"/>
-      <w:r>
-        <w:rPr>
-          <w:rFonts w:cstheme="minorHAnsi"/>
-          <w:sz w:val="24"/>
-          <w:szCs w:val="24"/>
-        </w:rPr>
-        <w:t>Javascript</w:t>
-      </w:r>
-      <w:proofErr w:type="spellEnd"/>
-      <w:r>
-        <w:rPr>
-          <w:rFonts w:cstheme="minorHAnsi"/>
-          <w:sz w:val="24"/>
-          <w:szCs w:val="24"/>
-        </w:rPr>
-        <w:t>:</w:t>
-      </w:r>
-    </w:p>
-    <w:p>
-      <w:pPr>
-        <w:rPr>
-          <w:rFonts w:cstheme="minorHAnsi"/>
-          <w:sz w:val="24"/>
-          <w:szCs w:val="24"/>
-        </w:rPr>
-      </w:pPr>
-      <w:proofErr w:type="spellStart"/>
-      <w:r>
-        <w:rPr>
-          <w:rFonts w:cstheme="minorHAnsi"/>
-          <w:sz w:val="24"/>
-          <w:szCs w:val="24"/>
-        </w:rPr>
-        <w:t>Var</w:t>
-      </w:r>
-      <w:proofErr w:type="spellEnd"/>
-      <w:r>
-        <w:rPr>
-          <w:rFonts w:cstheme="minorHAnsi"/>
-          <w:sz w:val="24"/>
-          <w:szCs w:val="24"/>
-        </w:rPr>
-        <w:t xml:space="preserve"> a=10;</w:t>
-      </w:r>
-    </w:p>
-    <w:p>
-      <w:pPr>
-        <w:rPr>
-          <w:rFonts w:cstheme="minorHAnsi"/>
-          <w:sz w:val="24"/>
-          <w:szCs w:val="24"/>
-        </w:rPr>
-      </w:pPr>
-      <w:proofErr w:type="spellStart"/>
-      <w:r>
-        <w:rPr>
-          <w:rFonts w:cstheme="minorHAnsi"/>
-          <w:sz w:val="24"/>
-          <w:szCs w:val="24"/>
-        </w:rPr>
-        <w:t>Var</w:t>
-      </w:r>
-      <w:proofErr w:type="spellEnd"/>
-      <w:r>
-        <w:rPr>
-          <w:rFonts w:cstheme="minorHAnsi"/>
-          <w:sz w:val="24"/>
-          <w:szCs w:val="24"/>
-        </w:rPr>
-        <w:t xml:space="preserve"> a=”hello”;</w:t>
+      <w:r>
+        <w:rPr>
+          <w:rFonts w:cstheme="minorHAnsi"/>
+          <w:sz w:val="24"/>
+          <w:szCs w:val="24"/>
+        </w:rPr>
+        <w:t>Javascript:</w:t>
+      </w:r>
+    </w:p>
+    <w:p>
+      <w:pPr>
+        <w:rPr>
+          <w:rFonts w:cstheme="minorHAnsi"/>
+          <w:sz w:val="24"/>
+          <w:szCs w:val="24"/>
+        </w:rPr>
+      </w:pPr>
+      <w:r>
+        <w:rPr>
+          <w:rFonts w:cstheme="minorHAnsi"/>
+          <w:sz w:val="24"/>
+          <w:szCs w:val="24"/>
+        </w:rPr>
+        <w:t>Var a=10;</w:t>
+      </w:r>
+    </w:p>
+    <w:p>
+      <w:pPr>
+        <w:rPr>
+          <w:rFonts w:cstheme="minorHAnsi"/>
+          <w:sz w:val="24"/>
+          <w:szCs w:val="24"/>
+        </w:rPr>
+      </w:pPr>
+      <w:r>
+        <w:rPr>
+          <w:rFonts w:cstheme="minorHAnsi"/>
+          <w:sz w:val="24"/>
+          <w:szCs w:val="24"/>
+        </w:rPr>
+        <w:t>Var a=”hello”;</w:t>
       </w:r>
     </w:p>
     <w:p>
@@ -2069,23 +1405,13 @@
           <w:szCs w:val="24"/>
         </w:rPr>
       </w:pPr>
-      <w:proofErr w:type="spellStart"/>
-      <w:r>
-        <w:rPr>
-          <w:rFonts w:cstheme="minorHAnsi"/>
-          <w:sz w:val="24"/>
-          <w:szCs w:val="24"/>
-        </w:rPr>
-        <w:t>Int</w:t>
-      </w:r>
-      <w:proofErr w:type="spellEnd"/>
-      <w:r>
-        <w:rPr>
-          <w:rFonts w:cstheme="minorHAnsi"/>
-          <w:sz w:val="24"/>
-          <w:szCs w:val="24"/>
-        </w:rPr>
-        <w:t xml:space="preserve"> a=10;</w:t>
+      <w:r>
+        <w:rPr>
+          <w:rFonts w:cstheme="minorHAnsi"/>
+          <w:sz w:val="24"/>
+          <w:szCs w:val="24"/>
+        </w:rPr>
+        <w:t>Int a=10;</w:t>
       </w:r>
     </w:p>
     <w:p>
@@ -2243,7 +1569,6 @@
         </w:rPr>
         <w:t xml:space="preserve">// single line </w:t>
       </w:r>
-      <w:proofErr w:type="spellStart"/>
       <w:r>
         <w:rPr>
           <w:rFonts w:cstheme="minorHAnsi"/>
@@ -2254,7 +1579,6 @@
         </w:rPr>
         <w:t>coimments</w:t>
       </w:r>
-      <w:proofErr w:type="spellEnd"/>
     </w:p>
     <w:p>
       <w:pPr>
@@ -2359,18 +1683,8 @@
           <w:sz w:val="24"/>
           <w:szCs w:val="24"/>
         </w:rPr>
-        <w:t>Properties-</w:t>
-      </w:r>
-      <w:proofErr w:type="spellStart"/>
-      <w:r>
-        <w:rPr>
-          <w:rFonts w:cstheme="minorHAnsi"/>
-          <w:sz w:val="24"/>
-          <w:szCs w:val="24"/>
-        </w:rPr>
-        <w:t>variables:state</w:t>
-      </w:r>
-      <w:proofErr w:type="spellEnd"/>
+        <w:t>Properties-variables:state</w:t>
+      </w:r>
     </w:p>
     <w:p>
       <w:pPr>
@@ -2429,18 +1743,8 @@
           <w:sz w:val="24"/>
           <w:szCs w:val="24"/>
         </w:rPr>
-        <w:t xml:space="preserve">Actions/functions- methods: </w:t>
-      </w:r>
-      <w:proofErr w:type="spellStart"/>
-      <w:r>
-        <w:rPr>
-          <w:rFonts w:cstheme="minorHAnsi"/>
-          <w:sz w:val="24"/>
-          <w:szCs w:val="24"/>
-        </w:rPr>
-        <w:t>behaviour</w:t>
-      </w:r>
-      <w:proofErr w:type="spellEnd"/>
+        <w:t>Actions/functions- methods: behaviour</w:t>
+      </w:r>
     </w:p>
     <w:p>
       <w:pPr>
@@ -2484,7 +1788,6 @@
           <w:szCs w:val="24"/>
         </w:rPr>
       </w:pPr>
-      <w:proofErr w:type="spellStart"/>
       <w:r>
         <w:rPr>
           <w:rFonts w:cstheme="minorHAnsi"/>
@@ -2493,7 +1796,6 @@
         </w:rPr>
         <w:t>CodingTests</w:t>
       </w:r>
-      <w:proofErr w:type="spellEnd"/>
     </w:p>
     <w:p>
       <w:pPr>
@@ -2594,25 +1896,7 @@
           <w:sz w:val="24"/>
           <w:szCs w:val="24"/>
         </w:rPr>
-        <w:t>S1.name=”</w:t>
-      </w:r>
-      <w:proofErr w:type="spellStart"/>
-      <w:r>
-        <w:rPr>
-          <w:rFonts w:cstheme="minorHAnsi"/>
-          <w:sz w:val="24"/>
-          <w:szCs w:val="24"/>
-        </w:rPr>
-        <w:t>Ahad</w:t>
-      </w:r>
-      <w:proofErr w:type="spellEnd"/>
-      <w:r>
-        <w:rPr>
-          <w:rFonts w:cstheme="minorHAnsi"/>
-          <w:sz w:val="24"/>
-          <w:szCs w:val="24"/>
-        </w:rPr>
-        <w:t>”;</w:t>
+        <w:t>S1.name=”Ahad”;</w:t>
       </w:r>
     </w:p>
     <w:p>
@@ -2672,25 +1956,7 @@
           <w:sz w:val="24"/>
           <w:szCs w:val="24"/>
         </w:rPr>
-        <w:t>S2.name=”</w:t>
-      </w:r>
-      <w:proofErr w:type="spellStart"/>
-      <w:r>
-        <w:rPr>
-          <w:rFonts w:cstheme="minorHAnsi"/>
-          <w:sz w:val="24"/>
-          <w:szCs w:val="24"/>
-        </w:rPr>
-        <w:t>Ahad</w:t>
-      </w:r>
-      <w:proofErr w:type="spellEnd"/>
-      <w:r>
-        <w:rPr>
-          <w:rFonts w:cstheme="minorHAnsi"/>
-          <w:sz w:val="24"/>
-          <w:szCs w:val="24"/>
-        </w:rPr>
-        <w:t>”;</w:t>
+        <w:t>S2.name=”Ahad”;</w:t>
       </w:r>
     </w:p>
     <w:p>
@@ -2751,25 +2017,7 @@
           <w:sz w:val="24"/>
           <w:szCs w:val="24"/>
         </w:rPr>
-        <w:t>S3.name=”</w:t>
-      </w:r>
-      <w:proofErr w:type="spellStart"/>
-      <w:r>
-        <w:rPr>
-          <w:rFonts w:cstheme="minorHAnsi"/>
-          <w:sz w:val="24"/>
-          <w:szCs w:val="24"/>
-        </w:rPr>
-        <w:t>Ahad</w:t>
-      </w:r>
-      <w:proofErr w:type="spellEnd"/>
-      <w:r>
-        <w:rPr>
-          <w:rFonts w:cstheme="minorHAnsi"/>
-          <w:sz w:val="24"/>
-          <w:szCs w:val="24"/>
-        </w:rPr>
-        <w:t>”;</w:t>
+        <w:t>S3.name=”Ahad”;</w:t>
       </w:r>
     </w:p>
     <w:p>
@@ -2865,7 +2113,6 @@
           <w:szCs w:val="24"/>
         </w:rPr>
       </w:pPr>
-      <w:proofErr w:type="spellStart"/>
       <w:r>
         <w:rPr>
           <w:rFonts w:cstheme="minorHAnsi"/>
@@ -2875,7 +2122,6 @@
         </w:rPr>
         <w:t>AccessModifiers</w:t>
       </w:r>
-      <w:proofErr w:type="spellEnd"/>
       <w:r>
         <w:rPr>
           <w:rFonts w:cstheme="minorHAnsi"/>
@@ -2961,7 +2207,6 @@
           <w:szCs w:val="24"/>
         </w:rPr>
       </w:pPr>
-      <w:proofErr w:type="spellStart"/>
       <w:r>
         <w:rPr>
           <w:rFonts w:cstheme="minorHAnsi"/>
@@ -2971,7 +2216,6 @@
         </w:rPr>
         <w:t>DataTypes</w:t>
       </w:r>
-      <w:proofErr w:type="spellEnd"/>
       <w:r>
         <w:rPr>
           <w:rFonts w:cstheme="minorHAnsi"/>
@@ -3059,59 +2303,13 @@
           <w:szCs w:val="24"/>
         </w:rPr>
       </w:pPr>
-      <w:proofErr w:type="spellStart"/>
-      <w:r>
-        <w:rPr>
-          <w:rFonts w:cstheme="minorHAnsi"/>
-          <w:sz w:val="24"/>
-          <w:szCs w:val="24"/>
-        </w:rPr>
-        <w:t>AccessModifier</w:t>
-      </w:r>
-      <w:proofErr w:type="spellEnd"/>
-      <w:r>
-        <w:rPr>
-          <w:rFonts w:cstheme="minorHAnsi"/>
-          <w:sz w:val="24"/>
-          <w:szCs w:val="24"/>
-        </w:rPr>
-        <w:t xml:space="preserve"> </w:t>
-      </w:r>
-      <w:proofErr w:type="spellStart"/>
-      <w:r>
-        <w:rPr>
-          <w:rFonts w:cstheme="minorHAnsi"/>
-          <w:sz w:val="24"/>
-          <w:szCs w:val="24"/>
-        </w:rPr>
-        <w:t>datatype</w:t>
-      </w:r>
-      <w:proofErr w:type="spellEnd"/>
-      <w:r>
-        <w:rPr>
-          <w:rFonts w:cstheme="minorHAnsi"/>
-          <w:sz w:val="24"/>
-          <w:szCs w:val="24"/>
-        </w:rPr>
-        <w:t xml:space="preserve"> </w:t>
-      </w:r>
-      <w:proofErr w:type="spellStart"/>
-      <w:r>
-        <w:rPr>
-          <w:rFonts w:cstheme="minorHAnsi"/>
-          <w:sz w:val="24"/>
-          <w:szCs w:val="24"/>
-        </w:rPr>
-        <w:t>variablename</w:t>
-      </w:r>
-      <w:proofErr w:type="spellEnd"/>
-      <w:r>
-        <w:rPr>
-          <w:rFonts w:cstheme="minorHAnsi"/>
-          <w:sz w:val="24"/>
-          <w:szCs w:val="24"/>
-        </w:rPr>
-        <w:t>;</w:t>
+      <w:r>
+        <w:rPr>
+          <w:rFonts w:cstheme="minorHAnsi"/>
+          <w:sz w:val="24"/>
+          <w:szCs w:val="24"/>
+        </w:rPr>
+        <w:t>AccessModifier datatype variablename;</w:t>
       </w:r>
     </w:p>
     <w:p>
@@ -3158,23 +2356,13 @@
           <w:szCs w:val="24"/>
         </w:rPr>
       </w:pPr>
-      <w:proofErr w:type="spellStart"/>
-      <w:r>
-        <w:rPr>
-          <w:rFonts w:cstheme="minorHAnsi"/>
-          <w:sz w:val="24"/>
-          <w:szCs w:val="24"/>
-        </w:rPr>
-        <w:t>Datatype</w:t>
-      </w:r>
-      <w:proofErr w:type="spellEnd"/>
-      <w:r>
-        <w:rPr>
-          <w:rFonts w:cstheme="minorHAnsi"/>
-          <w:sz w:val="24"/>
-          <w:szCs w:val="24"/>
-        </w:rPr>
-        <w:t>- What kind of data the variable will hold</w:t>
+      <w:r>
+        <w:rPr>
+          <w:rFonts w:cstheme="minorHAnsi"/>
+          <w:sz w:val="24"/>
+          <w:szCs w:val="24"/>
+        </w:rPr>
+        <w:t>Datatype- What kind of data the variable will hold</w:t>
       </w:r>
     </w:p>
     <w:p>
@@ -3219,23 +2407,13 @@
           <w:szCs w:val="24"/>
         </w:rPr>
       </w:pPr>
-      <w:proofErr w:type="spellStart"/>
-      <w:r>
-        <w:rPr>
-          <w:rFonts w:cstheme="minorHAnsi"/>
-          <w:sz w:val="24"/>
-          <w:szCs w:val="24"/>
-        </w:rPr>
-        <w:t>Setofcharacters</w:t>
-      </w:r>
-      <w:proofErr w:type="spellEnd"/>
-      <w:r>
-        <w:rPr>
-          <w:rFonts w:cstheme="minorHAnsi"/>
-          <w:sz w:val="24"/>
-          <w:szCs w:val="24"/>
-        </w:rPr>
-        <w:t>- String</w:t>
+      <w:r>
+        <w:rPr>
+          <w:rFonts w:cstheme="minorHAnsi"/>
+          <w:sz w:val="24"/>
+          <w:szCs w:val="24"/>
+        </w:rPr>
+        <w:t>Setofcharacters- String</w:t>
       </w:r>
     </w:p>
     <w:p>
@@ -3290,23 +2468,13 @@
           <w:szCs w:val="24"/>
         </w:rPr>
       </w:pPr>
-      <w:proofErr w:type="spellStart"/>
-      <w:r>
-        <w:rPr>
-          <w:rFonts w:cstheme="minorHAnsi"/>
-          <w:sz w:val="24"/>
-          <w:szCs w:val="24"/>
-        </w:rPr>
-        <w:t>Int</w:t>
-      </w:r>
-      <w:proofErr w:type="spellEnd"/>
-      <w:r>
-        <w:rPr>
-          <w:rFonts w:cstheme="minorHAnsi"/>
-          <w:sz w:val="24"/>
-          <w:szCs w:val="24"/>
-        </w:rPr>
-        <w:t xml:space="preserve"> – integer</w:t>
+      <w:r>
+        <w:rPr>
+          <w:rFonts w:cstheme="minorHAnsi"/>
+          <w:sz w:val="24"/>
+          <w:szCs w:val="24"/>
+        </w:rPr>
+        <w:t>Int – integer</w:t>
       </w:r>
     </w:p>
     <w:p>
@@ -3486,59 +2654,13 @@
           <w:szCs w:val="24"/>
         </w:rPr>
       </w:pPr>
-      <w:proofErr w:type="spellStart"/>
-      <w:r>
-        <w:rPr>
-          <w:rFonts w:cstheme="minorHAnsi"/>
-          <w:sz w:val="24"/>
-          <w:szCs w:val="24"/>
-        </w:rPr>
-        <w:t>Int</w:t>
-      </w:r>
-      <w:proofErr w:type="spellEnd"/>
-      <w:r>
-        <w:rPr>
-          <w:rFonts w:cstheme="minorHAnsi"/>
-          <w:sz w:val="24"/>
-          <w:szCs w:val="24"/>
-        </w:rPr>
-        <w:t xml:space="preserve"> add(</w:t>
-      </w:r>
-      <w:proofErr w:type="spellStart"/>
-      <w:r>
-        <w:rPr>
-          <w:rFonts w:cstheme="minorHAnsi"/>
-          <w:sz w:val="24"/>
-          <w:szCs w:val="24"/>
-        </w:rPr>
-        <w:t>int</w:t>
-      </w:r>
-      <w:proofErr w:type="spellEnd"/>
-      <w:r>
-        <w:rPr>
-          <w:rFonts w:cstheme="minorHAnsi"/>
-          <w:sz w:val="24"/>
-          <w:szCs w:val="24"/>
-        </w:rPr>
-        <w:t xml:space="preserve"> </w:t>
-      </w:r>
-      <w:proofErr w:type="spellStart"/>
-      <w:r>
-        <w:rPr>
-          <w:rFonts w:cstheme="minorHAnsi"/>
-          <w:sz w:val="24"/>
-          <w:szCs w:val="24"/>
-        </w:rPr>
-        <w:t>a,int</w:t>
-      </w:r>
-      <w:proofErr w:type="spellEnd"/>
-      <w:r>
-        <w:rPr>
-          <w:rFonts w:cstheme="minorHAnsi"/>
-          <w:sz w:val="24"/>
-          <w:szCs w:val="24"/>
-        </w:rPr>
-        <w:t xml:space="preserve"> b)</w:t>
+      <w:r>
+        <w:rPr>
+          <w:rFonts w:cstheme="minorHAnsi"/>
+          <w:sz w:val="24"/>
+          <w:szCs w:val="24"/>
+        </w:rPr>
+        <w:t>Int add(int a,int b)</w:t>
       </w:r>
     </w:p>
     <w:p>
@@ -3572,25 +2694,7 @@
           <w:sz w:val="24"/>
           <w:szCs w:val="24"/>
         </w:rPr>
-        <w:t xml:space="preserve">return </w:t>
-      </w:r>
-      <w:proofErr w:type="spellStart"/>
-      <w:r>
-        <w:rPr>
-          <w:rFonts w:cstheme="minorHAnsi"/>
-          <w:sz w:val="24"/>
-          <w:szCs w:val="24"/>
-        </w:rPr>
-        <w:t>a+b</w:t>
-      </w:r>
-      <w:proofErr w:type="spellEnd"/>
-      <w:r>
-        <w:rPr>
-          <w:rFonts w:cstheme="minorHAnsi"/>
-          <w:sz w:val="24"/>
-          <w:szCs w:val="24"/>
-        </w:rPr>
-        <w:t>;</w:t>
+        <w:t>return a+b;</w:t>
       </w:r>
     </w:p>
     <w:p>
@@ -3646,7 +2750,6 @@
           <w:szCs w:val="24"/>
         </w:rPr>
       </w:pPr>
-      <w:proofErr w:type="spellStart"/>
       <w:r>
         <w:rPr>
           <w:rFonts w:cstheme="minorHAnsi"/>
@@ -3656,7 +2759,6 @@
         </w:rPr>
         <w:t>Accessmodifier</w:t>
       </w:r>
-      <w:proofErr w:type="spellEnd"/>
       <w:r>
         <w:rPr>
           <w:rFonts w:cstheme="minorHAnsi"/>
@@ -3665,7 +2767,6 @@
         </w:rPr>
         <w:t xml:space="preserve">  </w:t>
       </w:r>
-      <w:proofErr w:type="spellStart"/>
       <w:r>
         <w:rPr>
           <w:rFonts w:cstheme="minorHAnsi"/>
@@ -3673,9 +2774,16 @@
           <w:sz w:val="24"/>
           <w:szCs w:val="24"/>
         </w:rPr>
-        <w:t>outputDataType</w:t>
-      </w:r>
-      <w:proofErr w:type="spellEnd"/>
+        <w:t>outputDataType/void</w:t>
+      </w:r>
+      <w:r>
+        <w:rPr>
+          <w:rFonts w:cstheme="minorHAnsi"/>
+          <w:sz w:val="24"/>
+          <w:szCs w:val="24"/>
+        </w:rPr>
+        <w:t xml:space="preserve"> if u don’t return any </w:t>
+      </w:r>
       <w:r>
         <w:rPr>
           <w:rFonts w:cstheme="minorHAnsi"/>
@@ -3683,17 +2791,16 @@
           <w:sz w:val="24"/>
           <w:szCs w:val="24"/>
         </w:rPr>
-        <w:t>/void</w:t>
-      </w:r>
-      <w:r>
-        <w:rPr>
-          <w:rFonts w:cstheme="minorHAnsi"/>
-          <w:sz w:val="24"/>
-          <w:szCs w:val="24"/>
-        </w:rPr>
-        <w:t xml:space="preserve"> if u don’t return any </w:t>
-      </w:r>
-      <w:proofErr w:type="spellStart"/>
+        <w:t>methodname</w:t>
+      </w:r>
+      <w:r>
+        <w:rPr>
+          <w:rFonts w:cstheme="minorHAnsi"/>
+          <w:sz w:val="24"/>
+          <w:szCs w:val="24"/>
+        </w:rPr>
+        <w:t>(</w:t>
+      </w:r>
       <w:r>
         <w:rPr>
           <w:rFonts w:cstheme="minorHAnsi"/>
@@ -3701,17 +2808,60 @@
           <w:sz w:val="24"/>
           <w:szCs w:val="24"/>
         </w:rPr>
-        <w:t>methodname</w:t>
-      </w:r>
-      <w:proofErr w:type="spellEnd"/>
-      <w:r>
-        <w:rPr>
-          <w:rFonts w:cstheme="minorHAnsi"/>
-          <w:sz w:val="24"/>
-          <w:szCs w:val="24"/>
-        </w:rPr>
-        <w:t>(</w:t>
-      </w:r>
+        <w:t>input arguments if any/or leave blank</w:t>
+      </w:r>
+      <w:r>
+        <w:rPr>
+          <w:rFonts w:cstheme="minorHAnsi"/>
+          <w:sz w:val="24"/>
+          <w:szCs w:val="24"/>
+        </w:rPr>
+        <w:t>){</w:t>
+      </w:r>
+    </w:p>
+    <w:p>
+      <w:pPr>
+        <w:rPr>
+          <w:rFonts w:cstheme="minorHAnsi"/>
+          <w:sz w:val="24"/>
+          <w:szCs w:val="24"/>
+        </w:rPr>
+      </w:pPr>
+    </w:p>
+    <w:p>
+      <w:pPr>
+        <w:rPr>
+          <w:rFonts w:cstheme="minorHAnsi"/>
+          <w:sz w:val="24"/>
+          <w:szCs w:val="24"/>
+        </w:rPr>
+      </w:pPr>
+      <w:r>
+        <w:rPr>
+          <w:rFonts w:cstheme="minorHAnsi"/>
+          <w:sz w:val="24"/>
+          <w:szCs w:val="24"/>
+        </w:rPr>
+        <w:t>…Logic…</w:t>
+      </w:r>
+    </w:p>
+    <w:p>
+      <w:pPr>
+        <w:rPr>
+          <w:rFonts w:cstheme="minorHAnsi"/>
+          <w:sz w:val="24"/>
+          <w:szCs w:val="24"/>
+        </w:rPr>
+      </w:pPr>
+    </w:p>
+    <w:p>
+      <w:pPr>
+        <w:rPr>
+          <w:rFonts w:cstheme="minorHAnsi"/>
+          <w:sz w:val="24"/>
+          <w:szCs w:val="24"/>
+        </w:rPr>
+      </w:pPr>
       <w:r>
         <w:rPr>
           <w:rFonts w:cstheme="minorHAnsi"/>
@@ -3719,51 +2869,16 @@
           <w:sz w:val="24"/>
           <w:szCs w:val="24"/>
         </w:rPr>
-        <w:t>input arguments if any/or leave blank</w:t>
-      </w:r>
-      <w:r>
-        <w:rPr>
-          <w:rFonts w:cstheme="minorHAnsi"/>
-          <w:sz w:val="24"/>
-          <w:szCs w:val="24"/>
-        </w:rPr>
-        <w:t>){</w:t>
-      </w:r>
-    </w:p>
-    <w:p>
-      <w:pPr>
-        <w:rPr>
-          <w:rFonts w:cstheme="minorHAnsi"/>
-          <w:sz w:val="24"/>
-          <w:szCs w:val="24"/>
-        </w:rPr>
-      </w:pPr>
-    </w:p>
-    <w:p>
-      <w:pPr>
-        <w:rPr>
-          <w:rFonts w:cstheme="minorHAnsi"/>
-          <w:sz w:val="24"/>
-          <w:szCs w:val="24"/>
-        </w:rPr>
-      </w:pPr>
-      <w:r>
-        <w:rPr>
-          <w:rFonts w:cstheme="minorHAnsi"/>
-          <w:sz w:val="24"/>
-          <w:szCs w:val="24"/>
-        </w:rPr>
-        <w:t>…Logic…</w:t>
-      </w:r>
-    </w:p>
-    <w:p>
-      <w:pPr>
-        <w:rPr>
-          <w:rFonts w:cstheme="minorHAnsi"/>
-          <w:sz w:val="24"/>
-          <w:szCs w:val="24"/>
-        </w:rPr>
-      </w:pPr>
+        <w:t>Return</w:t>
+      </w:r>
+      <w:r>
+        <w:rPr>
+          <w:rFonts w:cstheme="minorHAnsi"/>
+          <w:sz w:val="24"/>
+          <w:szCs w:val="24"/>
+        </w:rPr>
+        <w:t xml:space="preserve"> data as per declared datatype in methodsignature</w:t>
+      </w:r>
     </w:p>
     <w:p>
       <w:pPr>
@@ -3780,44 +2895,68 @@
           <w:sz w:val="24"/>
           <w:szCs w:val="24"/>
         </w:rPr>
-        <w:t>Return</w:t>
-      </w:r>
-      <w:r>
-        <w:rPr>
-          <w:rFonts w:cstheme="minorHAnsi"/>
-          <w:sz w:val="24"/>
-          <w:szCs w:val="24"/>
-        </w:rPr>
-        <w:t xml:space="preserve"> data as per declared </w:t>
-      </w:r>
-      <w:proofErr w:type="spellStart"/>
-      <w:r>
-        <w:rPr>
-          <w:rFonts w:cstheme="minorHAnsi"/>
-          <w:sz w:val="24"/>
-          <w:szCs w:val="24"/>
-        </w:rPr>
-        <w:t>datatype</w:t>
-      </w:r>
-      <w:proofErr w:type="spellEnd"/>
-      <w:r>
-        <w:rPr>
-          <w:rFonts w:cstheme="minorHAnsi"/>
-          <w:sz w:val="24"/>
-          <w:szCs w:val="24"/>
-        </w:rPr>
-        <w:t xml:space="preserve"> in </w:t>
-      </w:r>
-      <w:proofErr w:type="spellStart"/>
-      <w:r>
-        <w:rPr>
-          <w:rFonts w:cstheme="minorHAnsi"/>
-          <w:sz w:val="24"/>
-          <w:szCs w:val="24"/>
-        </w:rPr>
-        <w:t>methodsignature</w:t>
-      </w:r>
-      <w:proofErr w:type="spellEnd"/>
+        <w:t>No need to add return</w:t>
+      </w:r>
+      <w:r>
+        <w:rPr>
+          <w:rFonts w:cstheme="minorHAnsi"/>
+          <w:sz w:val="24"/>
+          <w:szCs w:val="24"/>
+        </w:rPr>
+        <w:t xml:space="preserve"> statement if its void</w:t>
+      </w:r>
+    </w:p>
+    <w:p>
+      <w:pPr>
+        <w:rPr>
+          <w:rFonts w:cstheme="minorHAnsi"/>
+          <w:sz w:val="24"/>
+          <w:szCs w:val="24"/>
+        </w:rPr>
+      </w:pPr>
+      <w:r>
+        <w:rPr>
+          <w:rFonts w:cstheme="minorHAnsi"/>
+          <w:sz w:val="24"/>
+          <w:szCs w:val="24"/>
+        </w:rPr>
+        <w:t>}</w:t>
+      </w:r>
+    </w:p>
+    <w:p>
+      <w:pPr>
+        <w:rPr>
+          <w:rFonts w:cstheme="minorHAnsi"/>
+          <w:sz w:val="24"/>
+          <w:szCs w:val="24"/>
+        </w:rPr>
+      </w:pPr>
+    </w:p>
+    <w:p>
+      <w:pPr>
+        <w:rPr>
+          <w:rFonts w:cstheme="minorHAnsi"/>
+          <w:sz w:val="24"/>
+          <w:szCs w:val="24"/>
+        </w:rPr>
+      </w:pPr>
+      <w:r>
+        <w:rPr>
+          <w:rFonts w:cstheme="minorHAnsi"/>
+          <w:sz w:val="24"/>
+          <w:szCs w:val="24"/>
+        </w:rPr>
+        <w:t>Always return statement is last line that wil be executed in a method.</w:t>
+      </w:r>
+    </w:p>
+    <w:p>
+      <w:pPr>
+        <w:rPr>
+          <w:rFonts w:cstheme="minorHAnsi"/>
+          <w:sz w:val="24"/>
+          <w:szCs w:val="24"/>
+        </w:rPr>
+      </w:pPr>
     </w:p>
     <w:p>
       <w:pPr>
@@ -3834,102 +2973,6 @@
           <w:sz w:val="24"/>
           <w:szCs w:val="24"/>
         </w:rPr>
-        <w:t>No need to add return</w:t>
-      </w:r>
-      <w:r>
-        <w:rPr>
-          <w:rFonts w:cstheme="minorHAnsi"/>
-          <w:sz w:val="24"/>
-          <w:szCs w:val="24"/>
-        </w:rPr>
-        <w:t xml:space="preserve"> statement if its void</w:t>
-      </w:r>
-    </w:p>
-    <w:p>
-      <w:pPr>
-        <w:rPr>
-          <w:rFonts w:cstheme="minorHAnsi"/>
-          <w:sz w:val="24"/>
-          <w:szCs w:val="24"/>
-        </w:rPr>
-      </w:pPr>
-      <w:r>
-        <w:rPr>
-          <w:rFonts w:cstheme="minorHAnsi"/>
-          <w:sz w:val="24"/>
-          <w:szCs w:val="24"/>
-        </w:rPr>
-        <w:t>}</w:t>
-      </w:r>
-    </w:p>
-    <w:p>
-      <w:pPr>
-        <w:rPr>
-          <w:rFonts w:cstheme="minorHAnsi"/>
-          <w:sz w:val="24"/>
-          <w:szCs w:val="24"/>
-        </w:rPr>
-      </w:pPr>
-    </w:p>
-    <w:p>
-      <w:pPr>
-        <w:rPr>
-          <w:rFonts w:cstheme="minorHAnsi"/>
-          <w:sz w:val="24"/>
-          <w:szCs w:val="24"/>
-        </w:rPr>
-      </w:pPr>
-      <w:r>
-        <w:rPr>
-          <w:rFonts w:cstheme="minorHAnsi"/>
-          <w:sz w:val="24"/>
-          <w:szCs w:val="24"/>
-        </w:rPr>
-        <w:t xml:space="preserve">Always return statement is last line that </w:t>
-      </w:r>
-      <w:proofErr w:type="spellStart"/>
-      <w:r>
-        <w:rPr>
-          <w:rFonts w:cstheme="minorHAnsi"/>
-          <w:sz w:val="24"/>
-          <w:szCs w:val="24"/>
-        </w:rPr>
-        <w:t>wil</w:t>
-      </w:r>
-      <w:proofErr w:type="spellEnd"/>
-      <w:r>
-        <w:rPr>
-          <w:rFonts w:cstheme="minorHAnsi"/>
-          <w:sz w:val="24"/>
-          <w:szCs w:val="24"/>
-        </w:rPr>
-        <w:t xml:space="preserve"> be executed in a method.</w:t>
-      </w:r>
-    </w:p>
-    <w:p>
-      <w:pPr>
-        <w:rPr>
-          <w:rFonts w:cstheme="minorHAnsi"/>
-          <w:sz w:val="24"/>
-          <w:szCs w:val="24"/>
-        </w:rPr>
-      </w:pPr>
-    </w:p>
-    <w:p>
-      <w:pPr>
-        <w:rPr>
-          <w:rFonts w:cstheme="minorHAnsi"/>
-          <w:sz w:val="24"/>
-          <w:szCs w:val="24"/>
-        </w:rPr>
-      </w:pPr>
-      <w:r>
-        <w:rPr>
-          <w:rFonts w:cstheme="minorHAnsi"/>
-          <w:b/>
-          <w:sz w:val="24"/>
-          <w:szCs w:val="24"/>
-        </w:rPr>
         <w:t>Compilation issues</w:t>
       </w:r>
       <w:r>
@@ -3984,59 +3027,13 @@
           <w:szCs w:val="24"/>
         </w:rPr>
       </w:pPr>
-      <w:proofErr w:type="spellStart"/>
-      <w:r>
-        <w:rPr>
-          <w:rFonts w:cstheme="minorHAnsi"/>
-          <w:sz w:val="24"/>
-          <w:szCs w:val="24"/>
-        </w:rPr>
-        <w:t>ClassName</w:t>
-      </w:r>
-      <w:proofErr w:type="spellEnd"/>
-      <w:r>
-        <w:rPr>
-          <w:rFonts w:cstheme="minorHAnsi"/>
-          <w:sz w:val="24"/>
-          <w:szCs w:val="24"/>
-        </w:rPr>
-        <w:t xml:space="preserve"> </w:t>
-      </w:r>
-      <w:proofErr w:type="spellStart"/>
-      <w:r>
-        <w:rPr>
-          <w:rFonts w:cstheme="minorHAnsi"/>
-          <w:sz w:val="24"/>
-          <w:szCs w:val="24"/>
-        </w:rPr>
-        <w:t>objname</w:t>
-      </w:r>
-      <w:proofErr w:type="spellEnd"/>
-      <w:r>
-        <w:rPr>
-          <w:rFonts w:cstheme="minorHAnsi"/>
-          <w:sz w:val="24"/>
-          <w:szCs w:val="24"/>
-        </w:rPr>
-        <w:t xml:space="preserve">/reference variable =  new </w:t>
-      </w:r>
-      <w:proofErr w:type="spellStart"/>
-      <w:r>
-        <w:rPr>
-          <w:rFonts w:cstheme="minorHAnsi"/>
-          <w:sz w:val="24"/>
-          <w:szCs w:val="24"/>
-        </w:rPr>
-        <w:t>ClassName</w:t>
-      </w:r>
-      <w:proofErr w:type="spellEnd"/>
-      <w:r>
-        <w:rPr>
-          <w:rFonts w:cstheme="minorHAnsi"/>
-          <w:sz w:val="24"/>
-          <w:szCs w:val="24"/>
-        </w:rPr>
-        <w:t>();</w:t>
+      <w:r>
+        <w:rPr>
+          <w:rFonts w:cstheme="minorHAnsi"/>
+          <w:sz w:val="24"/>
+          <w:szCs w:val="24"/>
+        </w:rPr>
+        <w:t>ClassName objname/reference variable =  new ClassName();</w:t>
       </w:r>
     </w:p>
     <w:p>
@@ -4102,7 +3099,7 @@
                     <a:blip r:embed="rId9" cstate="print">
                       <a:extLst>
                         <a:ext uri="{28A0092B-C50C-407E-A947-70E740481C1C}">
-                          <a14:useLocalDpi xmlns="" xmlns:wpc="http://schemas.microsoft.com/office/word/2010/wordprocessingCanvas" xmlns:mc="http://schemas.openxmlformats.org/markup-compatibility/2006" xmlns:o="urn:schemas-microsoft-com:office:office" xmlns:v="urn:schemas-microsoft-com:vml" xmlns:wp14="http://schemas.microsoft.com/office/word/2010/wordprocessingDrawing" xmlns:w10="urn:schemas-microsoft-com:office:word" xmlns:w="http://schemas.openxmlformats.org/wordprocessingml/2006/main" xmlns:w14="http://schemas.microsoft.com/office/word/2010/wordml" xmlns:w15="http://schemas.microsoft.com/office/word/2012/wordml" xmlns:wpg="http://schemas.microsoft.com/office/word/2010/wordprocessingGroup" xmlns:wpi="http://schemas.microsoft.com/office/word/2010/wordprocessingInk" xmlns:wps="http://schemas.microsoft.com/office/word/2010/wordprocessingShape" xmlns:a14="http://schemas.microsoft.com/office/drawing/2010/main" val="0"/>
+                          <a14:useLocalDpi xmlns:a14="http://schemas.microsoft.com/office/drawing/2010/main" xmlns:wps="http://schemas.microsoft.com/office/word/2010/wordprocessingShape" xmlns:wpi="http://schemas.microsoft.com/office/word/2010/wordprocessingInk" xmlns:wpg="http://schemas.microsoft.com/office/word/2010/wordprocessingGroup" xmlns:w15="http://schemas.microsoft.com/office/word/2012/wordml" xmlns:w14="http://schemas.microsoft.com/office/word/2010/wordml" xmlns:w="http://schemas.openxmlformats.org/wordprocessingml/2006/main" xmlns:w10="urn:schemas-microsoft-com:office:word" xmlns:wp14="http://schemas.microsoft.com/office/word/2010/wordprocessingDrawing" xmlns:v="urn:schemas-microsoft-com:vml" xmlns:o="urn:schemas-microsoft-com:office:office" xmlns:mc="http://schemas.openxmlformats.org/markup-compatibility/2006" xmlns:wpc="http://schemas.microsoft.com/office/word/2010/wordprocessingCanvas" xmlns="" val="0"/>
                         </a:ext>
                       </a:extLst>
                     </a:blip>
@@ -4145,43 +3142,7 @@
           <w:sz w:val="24"/>
           <w:szCs w:val="24"/>
         </w:rPr>
-        <w:t xml:space="preserve">Global or class level variables when not </w:t>
-      </w:r>
-      <w:proofErr w:type="spellStart"/>
-      <w:r>
-        <w:rPr>
-          <w:rFonts w:cstheme="minorHAnsi"/>
-          <w:sz w:val="24"/>
-          <w:szCs w:val="24"/>
-        </w:rPr>
-        <w:t>intialised</w:t>
-      </w:r>
-      <w:proofErr w:type="spellEnd"/>
-      <w:r>
-        <w:rPr>
-          <w:rFonts w:cstheme="minorHAnsi"/>
-          <w:sz w:val="24"/>
-          <w:szCs w:val="24"/>
-        </w:rPr>
-        <w:t xml:space="preserve"> with data will be given default values as per respective </w:t>
-      </w:r>
-      <w:proofErr w:type="spellStart"/>
-      <w:r>
-        <w:rPr>
-          <w:rFonts w:cstheme="minorHAnsi"/>
-          <w:sz w:val="24"/>
-          <w:szCs w:val="24"/>
-        </w:rPr>
-        <w:t>datatypes</w:t>
-      </w:r>
-      <w:proofErr w:type="spellEnd"/>
-      <w:r>
-        <w:rPr>
-          <w:rFonts w:cstheme="minorHAnsi"/>
-          <w:sz w:val="24"/>
-          <w:szCs w:val="24"/>
-        </w:rPr>
-        <w:t>.</w:t>
+        <w:t>Global or class level variables when not intialised with data will be given default values as per respective datatypes.</w:t>
       </w:r>
     </w:p>
     <w:p>
@@ -4215,52 +3176,24 @@
           <w:sz w:val="24"/>
           <w:szCs w:val="24"/>
         </w:rPr>
-        <w:t xml:space="preserve">For primitives it depends on </w:t>
-      </w:r>
-      <w:proofErr w:type="spellStart"/>
-      <w:r>
-        <w:rPr>
-          <w:rFonts w:cstheme="minorHAnsi"/>
-          <w:sz w:val="24"/>
-          <w:szCs w:val="24"/>
-        </w:rPr>
-        <w:t>datatype</w:t>
-      </w:r>
-      <w:proofErr w:type="spellEnd"/>
-      <w:r>
-        <w:rPr>
-          <w:rFonts w:cstheme="minorHAnsi"/>
-          <w:sz w:val="24"/>
-          <w:szCs w:val="24"/>
-        </w:rPr>
-        <w:t>:</w:t>
-      </w:r>
-    </w:p>
-    <w:p>
-      <w:pPr>
-        <w:rPr>
-          <w:rFonts w:cstheme="minorHAnsi"/>
-          <w:sz w:val="24"/>
-          <w:szCs w:val="24"/>
-        </w:rPr>
-      </w:pPr>
-      <w:proofErr w:type="spellStart"/>
-      <w:r>
-        <w:rPr>
-          <w:rFonts w:cstheme="minorHAnsi"/>
-          <w:sz w:val="24"/>
-          <w:szCs w:val="24"/>
-        </w:rPr>
-        <w:t>Eg</w:t>
-      </w:r>
-      <w:proofErr w:type="spellEnd"/>
-      <w:r>
-        <w:rPr>
-          <w:rFonts w:cstheme="minorHAnsi"/>
-          <w:sz w:val="24"/>
-          <w:szCs w:val="24"/>
-        </w:rPr>
-        <w:t>- int-0, float-0.0</w:t>
+        <w:t>For primitives it depends on datatype:</w:t>
+      </w:r>
+    </w:p>
+    <w:p>
+      <w:pPr>
+        <w:rPr>
+          <w:rFonts w:cstheme="minorHAnsi"/>
+          <w:sz w:val="24"/>
+          <w:szCs w:val="24"/>
+        </w:rPr>
+      </w:pPr>
+      <w:r>
+        <w:rPr>
+          <w:rFonts w:cstheme="minorHAnsi"/>
+          <w:sz w:val="24"/>
+          <w:szCs w:val="24"/>
+        </w:rPr>
+        <w:t>Eg- int-0, float-0.0</w:t>
       </w:r>
     </w:p>
     <w:p>
@@ -4341,25 +3274,7 @@
           <w:sz w:val="24"/>
           <w:szCs w:val="24"/>
         </w:rPr>
-        <w:t xml:space="preserve">Create a Calculator class with 4 methods- add, </w:t>
-      </w:r>
-      <w:proofErr w:type="spellStart"/>
-      <w:r>
-        <w:rPr>
-          <w:rFonts w:cstheme="minorHAnsi"/>
-          <w:sz w:val="24"/>
-          <w:szCs w:val="24"/>
-        </w:rPr>
-        <w:t>subtract,divide</w:t>
-      </w:r>
-      <w:proofErr w:type="spellEnd"/>
-      <w:r>
-        <w:rPr>
-          <w:rFonts w:cstheme="minorHAnsi"/>
-          <w:sz w:val="24"/>
-          <w:szCs w:val="24"/>
-        </w:rPr>
-        <w:t xml:space="preserve"> and multiply.</w:t>
+        <w:t>Create a Calculator class with 4 methods- add, subtract,divide and multiply.</w:t>
       </w:r>
     </w:p>
     <w:p>
@@ -4390,86 +3305,30 @@
           <w:szCs w:val="24"/>
         </w:rPr>
       </w:pPr>
-      <w:proofErr w:type="spellStart"/>
-      <w:r>
-        <w:rPr>
-          <w:rFonts w:cstheme="minorHAnsi"/>
-          <w:sz w:val="24"/>
-          <w:szCs w:val="24"/>
-        </w:rPr>
-        <w:t>GarbageCollections</w:t>
-      </w:r>
-      <w:proofErr w:type="spellEnd"/>
-      <w:r>
-        <w:rPr>
-          <w:rFonts w:cstheme="minorHAnsi"/>
-          <w:sz w:val="24"/>
-          <w:szCs w:val="24"/>
-        </w:rPr>
-        <w:t xml:space="preserve">- </w:t>
-      </w:r>
-      <w:proofErr w:type="spellStart"/>
-      <w:r>
-        <w:rPr>
-          <w:rFonts w:cstheme="minorHAnsi"/>
-          <w:sz w:val="24"/>
-          <w:szCs w:val="24"/>
-        </w:rPr>
-        <w:t>jvm</w:t>
-      </w:r>
-      <w:proofErr w:type="spellEnd"/>
-      <w:r>
-        <w:rPr>
-          <w:rFonts w:cstheme="minorHAnsi"/>
-          <w:sz w:val="24"/>
-          <w:szCs w:val="24"/>
-        </w:rPr>
-        <w:t xml:space="preserve"> </w:t>
-      </w:r>
-      <w:proofErr w:type="spellStart"/>
-      <w:r>
-        <w:rPr>
-          <w:rFonts w:cstheme="minorHAnsi"/>
-          <w:sz w:val="24"/>
-          <w:szCs w:val="24"/>
-        </w:rPr>
-        <w:t>deallocate</w:t>
-      </w:r>
-      <w:proofErr w:type="spellEnd"/>
-      <w:r>
-        <w:rPr>
-          <w:rFonts w:cstheme="minorHAnsi"/>
-          <w:sz w:val="24"/>
-          <w:szCs w:val="24"/>
-        </w:rPr>
-        <w:t xml:space="preserve"> the memory of objects in heap once it finds they are not being referenced from anywhere.</w:t>
-      </w:r>
-    </w:p>
-    <w:p>
-      <w:pPr>
-        <w:rPr>
-          <w:rFonts w:cstheme="minorHAnsi"/>
-          <w:sz w:val="24"/>
-          <w:szCs w:val="24"/>
-        </w:rPr>
-      </w:pPr>
-      <w:proofErr w:type="spellStart"/>
-      <w:r>
-        <w:rPr>
-          <w:rFonts w:cstheme="minorHAnsi"/>
-          <w:sz w:val="24"/>
-          <w:szCs w:val="24"/>
-        </w:rPr>
-        <w:t>ctrl+shift+o</w:t>
-      </w:r>
-      <w:proofErr w:type="spellEnd"/>
-      <w:r>
-        <w:rPr>
-          <w:rFonts w:cstheme="minorHAnsi"/>
-          <w:sz w:val="24"/>
-          <w:szCs w:val="24"/>
-        </w:rPr>
-        <w:t>- shortcut to import classes.</w:t>
+      <w:r>
+        <w:rPr>
+          <w:rFonts w:cstheme="minorHAnsi"/>
+          <w:sz w:val="24"/>
+          <w:szCs w:val="24"/>
+        </w:rPr>
+        <w:t>GarbageCollections- jvm deallocate the memory of objects in heap once it finds they are not being referenced from anywhere.</w:t>
+      </w:r>
+    </w:p>
+    <w:p>
+      <w:pPr>
+        <w:rPr>
+          <w:rFonts w:cstheme="minorHAnsi"/>
+          <w:sz w:val="24"/>
+          <w:szCs w:val="24"/>
+        </w:rPr>
+      </w:pPr>
+      <w:r>
+        <w:rPr>
+          <w:rFonts w:cstheme="minorHAnsi"/>
+          <w:sz w:val="24"/>
+          <w:szCs w:val="24"/>
+        </w:rPr>
+        <w:t>ctrl+shift+o- shortcut to import classes.</w:t>
       </w:r>
     </w:p>
     <w:p>
@@ -4521,25 +3380,7 @@
           <w:sz w:val="24"/>
           <w:szCs w:val="24"/>
         </w:rPr>
-        <w:t xml:space="preserve">Constructor is similar to a method in java but it will not have return type, and it </w:t>
-      </w:r>
-      <w:proofErr w:type="spellStart"/>
-      <w:r>
-        <w:rPr>
-          <w:rFonts w:cstheme="minorHAnsi"/>
-          <w:sz w:val="24"/>
-          <w:szCs w:val="24"/>
-        </w:rPr>
-        <w:t>wil</w:t>
-      </w:r>
-      <w:proofErr w:type="spellEnd"/>
-      <w:r>
-        <w:rPr>
-          <w:rFonts w:cstheme="minorHAnsi"/>
-          <w:sz w:val="24"/>
-          <w:szCs w:val="24"/>
-        </w:rPr>
-        <w:t xml:space="preserve"> have same name as class name.</w:t>
+        <w:t>Constructor is similar to a method in java but it will not have return type, and it wil have same name as class name.</w:t>
       </w:r>
     </w:p>
     <w:p>
@@ -4641,25 +3482,7 @@
           <w:sz w:val="24"/>
           <w:szCs w:val="24"/>
         </w:rPr>
-        <w:t xml:space="preserve">Initialize any data required for the object because it </w:t>
-      </w:r>
-      <w:proofErr w:type="spellStart"/>
-      <w:r>
-        <w:rPr>
-          <w:rFonts w:cstheme="minorHAnsi"/>
-          <w:sz w:val="24"/>
-          <w:szCs w:val="24"/>
-        </w:rPr>
-        <w:t>wil</w:t>
-      </w:r>
-      <w:proofErr w:type="spellEnd"/>
-      <w:r>
-        <w:rPr>
-          <w:rFonts w:cstheme="minorHAnsi"/>
-          <w:sz w:val="24"/>
-          <w:szCs w:val="24"/>
-        </w:rPr>
-        <w:t xml:space="preserve"> be called initially When we create object.</w:t>
+        <w:t>Initialize any data required for the object because it wil be called initially When we create object.</w:t>
       </w:r>
     </w:p>
     <w:p>
@@ -4710,25 +3533,7 @@
           <w:sz w:val="24"/>
           <w:szCs w:val="24"/>
         </w:rPr>
-        <w:t xml:space="preserve">2 ways to </w:t>
-      </w:r>
-      <w:proofErr w:type="spellStart"/>
-      <w:r>
-        <w:rPr>
-          <w:rFonts w:cstheme="minorHAnsi"/>
-          <w:sz w:val="24"/>
-          <w:szCs w:val="24"/>
-        </w:rPr>
-        <w:t>initialse</w:t>
-      </w:r>
-      <w:proofErr w:type="spellEnd"/>
-      <w:r>
-        <w:rPr>
-          <w:rFonts w:cstheme="minorHAnsi"/>
-          <w:sz w:val="24"/>
-          <w:szCs w:val="24"/>
-        </w:rPr>
-        <w:t xml:space="preserve"> class data:</w:t>
+        <w:t>2 ways to initialse class data:</w:t>
       </w:r>
     </w:p>
     <w:p>
@@ -5184,23 +3989,13 @@
           <w:szCs w:val="24"/>
         </w:rPr>
       </w:pPr>
-      <w:proofErr w:type="spellStart"/>
-      <w:r>
-        <w:rPr>
-          <w:rFonts w:cstheme="minorHAnsi"/>
-          <w:sz w:val="24"/>
-          <w:szCs w:val="24"/>
-        </w:rPr>
-        <w:t>Datatypes</w:t>
-      </w:r>
-      <w:proofErr w:type="spellEnd"/>
-      <w:r>
-        <w:rPr>
-          <w:rFonts w:cstheme="minorHAnsi"/>
-          <w:sz w:val="24"/>
-          <w:szCs w:val="24"/>
-        </w:rPr>
-        <w:t>:</w:t>
+      <w:r>
+        <w:rPr>
+          <w:rFonts w:cstheme="minorHAnsi"/>
+          <w:sz w:val="24"/>
+          <w:szCs w:val="24"/>
+        </w:rPr>
+        <w:t>Datatypes:</w:t>
       </w:r>
     </w:p>
     <w:p>
@@ -5240,7 +4035,7 @@
                     <a:blip r:embed="rId11" cstate="print">
                       <a:extLst>
                         <a:ext uri="{28A0092B-C50C-407E-A947-70E740481C1C}">
-                          <a14:useLocalDpi xmlns="" xmlns:wpc="http://schemas.microsoft.com/office/word/2010/wordprocessingCanvas" xmlns:mc="http://schemas.openxmlformats.org/markup-compatibility/2006" xmlns:o="urn:schemas-microsoft-com:office:office" xmlns:v="urn:schemas-microsoft-com:vml" xmlns:wp14="http://schemas.microsoft.com/office/word/2010/wordprocessingDrawing" xmlns:w10="urn:schemas-microsoft-com:office:word" xmlns:w="http://schemas.openxmlformats.org/wordprocessingml/2006/main" xmlns:w14="http://schemas.microsoft.com/office/word/2010/wordml" xmlns:w15="http://schemas.microsoft.com/office/word/2012/wordml" xmlns:wpg="http://schemas.microsoft.com/office/word/2010/wordprocessingGroup" xmlns:wpi="http://schemas.microsoft.com/office/word/2010/wordprocessingInk" xmlns:wps="http://schemas.microsoft.com/office/word/2010/wordprocessingShape" xmlns:a14="http://schemas.microsoft.com/office/drawing/2010/main" val="0"/>
+                          <a14:useLocalDpi xmlns:a14="http://schemas.microsoft.com/office/drawing/2010/main" xmlns:wps="http://schemas.microsoft.com/office/word/2010/wordprocessingShape" xmlns:wpi="http://schemas.microsoft.com/office/word/2010/wordprocessingInk" xmlns:wpg="http://schemas.microsoft.com/office/word/2010/wordprocessingGroup" xmlns:w15="http://schemas.microsoft.com/office/word/2012/wordml" xmlns:w14="http://schemas.microsoft.com/office/word/2010/wordml" xmlns:w="http://schemas.openxmlformats.org/wordprocessingml/2006/main" xmlns:w10="urn:schemas-microsoft-com:office:word" xmlns:wp14="http://schemas.microsoft.com/office/word/2010/wordprocessingDrawing" xmlns:v="urn:schemas-microsoft-com:vml" xmlns:o="urn:schemas-microsoft-com:office:office" xmlns:mc="http://schemas.openxmlformats.org/markup-compatibility/2006" xmlns:wpc="http://schemas.microsoft.com/office/word/2010/wordprocessingCanvas" xmlns="" val="0"/>
                         </a:ext>
                       </a:extLst>
                     </a:blip>
@@ -5336,23 +4131,13 @@
           <w:szCs w:val="24"/>
         </w:rPr>
       </w:pPr>
-      <w:proofErr w:type="spellStart"/>
-      <w:r>
-        <w:rPr>
-          <w:rFonts w:cstheme="minorHAnsi"/>
-          <w:sz w:val="24"/>
-          <w:szCs w:val="24"/>
-        </w:rPr>
-        <w:t>Int</w:t>
-      </w:r>
-      <w:proofErr w:type="spellEnd"/>
-      <w:r>
-        <w:rPr>
-          <w:rFonts w:cstheme="minorHAnsi"/>
-          <w:sz w:val="24"/>
-          <w:szCs w:val="24"/>
-        </w:rPr>
-        <w:t>- integer with 32 bits</w:t>
+      <w:r>
+        <w:rPr>
+          <w:rFonts w:cstheme="minorHAnsi"/>
+          <w:sz w:val="24"/>
+          <w:szCs w:val="24"/>
+        </w:rPr>
+        <w:t>Int- integer with 32 bits</w:t>
       </w:r>
     </w:p>
     <w:p>
@@ -5499,25 +4284,7 @@
           <w:sz w:val="24"/>
           <w:szCs w:val="24"/>
         </w:rPr>
-        <w:t>byte-&gt;short-&gt;</w:t>
-      </w:r>
-      <w:proofErr w:type="spellStart"/>
-      <w:r>
-        <w:rPr>
-          <w:rFonts w:cstheme="minorHAnsi"/>
-          <w:sz w:val="24"/>
-          <w:szCs w:val="24"/>
-        </w:rPr>
-        <w:t>int</w:t>
-      </w:r>
-      <w:proofErr w:type="spellEnd"/>
-      <w:r>
-        <w:rPr>
-          <w:rFonts w:cstheme="minorHAnsi"/>
-          <w:sz w:val="24"/>
-          <w:szCs w:val="24"/>
-        </w:rPr>
-        <w:t>-&gt;long-&gt;float-&gt;double</w:t>
+        <w:t>byte-&gt;short-&gt;int-&gt;long-&gt;float-&gt;double</w:t>
       </w:r>
     </w:p>
     <w:p>
@@ -5529,7 +4296,6 @@
           <w:szCs w:val="24"/>
         </w:rPr>
       </w:pPr>
-      <w:proofErr w:type="spellStart"/>
       <w:r>
         <w:rPr>
           <w:rFonts w:cstheme="minorHAnsi"/>
@@ -5537,16 +4303,7 @@
           <w:szCs w:val="24"/>
         </w:rPr>
         <w:lastRenderedPageBreak/>
-        <w:t>TypeCasting</w:t>
-      </w:r>
-      <w:proofErr w:type="spellEnd"/>
-      <w:r>
-        <w:rPr>
-          <w:rFonts w:cstheme="minorHAnsi"/>
-          <w:sz w:val="24"/>
-          <w:szCs w:val="24"/>
-        </w:rPr>
-        <w:t>:</w:t>
+        <w:t>TypeCasting:</w:t>
       </w:r>
     </w:p>
     <w:p>
@@ -5564,25 +4321,7 @@
           <w:sz w:val="24"/>
           <w:szCs w:val="24"/>
         </w:rPr>
-        <w:t xml:space="preserve">Explicit or </w:t>
-      </w:r>
-      <w:proofErr w:type="spellStart"/>
-      <w:r>
-        <w:rPr>
-          <w:rFonts w:cstheme="minorHAnsi"/>
-          <w:sz w:val="24"/>
-          <w:szCs w:val="24"/>
-        </w:rPr>
-        <w:t>downcasting</w:t>
-      </w:r>
-      <w:proofErr w:type="spellEnd"/>
-      <w:r>
-        <w:rPr>
-          <w:rFonts w:cstheme="minorHAnsi"/>
-          <w:sz w:val="24"/>
-          <w:szCs w:val="24"/>
-        </w:rPr>
-        <w:t xml:space="preserve"> – giving lower range values to higher range which we need to mention explicitly.</w:t>
+        <w:t>Explicit or downcasting – giving lower range values to higher range which we need to mention explicitly.</w:t>
       </w:r>
     </w:p>
     <w:p>
@@ -5600,25 +4339,7 @@
           <w:sz w:val="24"/>
           <w:szCs w:val="24"/>
         </w:rPr>
-        <w:t xml:space="preserve">When you are doing </w:t>
-      </w:r>
-      <w:proofErr w:type="spellStart"/>
-      <w:r>
-        <w:rPr>
-          <w:rFonts w:cstheme="minorHAnsi"/>
-          <w:sz w:val="24"/>
-          <w:szCs w:val="24"/>
-        </w:rPr>
-        <w:t>downcasting</w:t>
-      </w:r>
-      <w:proofErr w:type="spellEnd"/>
-      <w:r>
-        <w:rPr>
-          <w:rFonts w:cstheme="minorHAnsi"/>
-          <w:sz w:val="24"/>
-          <w:szCs w:val="24"/>
-        </w:rPr>
-        <w:t xml:space="preserve"> make sure you are within the ranges to which you are casting.</w:t>
+        <w:t>When you are doing downcasting make sure you are within the ranges to which you are casting.</w:t>
       </w:r>
     </w:p>
     <w:p>
@@ -5636,25 +4357,7 @@
           <w:sz w:val="24"/>
           <w:szCs w:val="24"/>
         </w:rPr>
-        <w:t xml:space="preserve">Implicit or </w:t>
-      </w:r>
-      <w:proofErr w:type="spellStart"/>
-      <w:r>
-        <w:rPr>
-          <w:rFonts w:cstheme="minorHAnsi"/>
-          <w:sz w:val="24"/>
-          <w:szCs w:val="24"/>
-        </w:rPr>
-        <w:t>upcasting</w:t>
-      </w:r>
-      <w:proofErr w:type="spellEnd"/>
-      <w:r>
-        <w:rPr>
-          <w:rFonts w:cstheme="minorHAnsi"/>
-          <w:sz w:val="24"/>
-          <w:szCs w:val="24"/>
-        </w:rPr>
-        <w:t xml:space="preserve"> – giving higher range to lower range which</w:t>
+        <w:t>Implicit or upcasting – giving higher range to lower range which</w:t>
       </w:r>
     </w:p>
     <w:p>
@@ -5848,7 +4551,7 @@
                     <a:blip r:embed="rId12" cstate="print">
                       <a:extLst>
                         <a:ext uri="{28A0092B-C50C-407E-A947-70E740481C1C}">
-                          <a14:useLocalDpi xmlns="" xmlns:wpc="http://schemas.microsoft.com/office/word/2010/wordprocessingCanvas" xmlns:mc="http://schemas.openxmlformats.org/markup-compatibility/2006" xmlns:o="urn:schemas-microsoft-com:office:office" xmlns:v="urn:schemas-microsoft-com:vml" xmlns:wp14="http://schemas.microsoft.com/office/word/2010/wordprocessingDrawing" xmlns:w10="urn:schemas-microsoft-com:office:word" xmlns:w="http://schemas.openxmlformats.org/wordprocessingml/2006/main" xmlns:w14="http://schemas.microsoft.com/office/word/2010/wordml" xmlns:w15="http://schemas.microsoft.com/office/word/2012/wordml" xmlns:wpg="http://schemas.microsoft.com/office/word/2010/wordprocessingGroup" xmlns:wpi="http://schemas.microsoft.com/office/word/2010/wordprocessingInk" xmlns:wps="http://schemas.microsoft.com/office/word/2010/wordprocessingShape" xmlns:a14="http://schemas.microsoft.com/office/drawing/2010/main" val="0"/>
+                          <a14:useLocalDpi xmlns:a14="http://schemas.microsoft.com/office/drawing/2010/main" xmlns:wps="http://schemas.microsoft.com/office/word/2010/wordprocessingShape" xmlns:wpi="http://schemas.microsoft.com/office/word/2010/wordprocessingInk" xmlns:wpg="http://schemas.microsoft.com/office/word/2010/wordprocessingGroup" xmlns:w15="http://schemas.microsoft.com/office/word/2012/wordml" xmlns:w14="http://schemas.microsoft.com/office/word/2010/wordml" xmlns:w="http://schemas.openxmlformats.org/wordprocessingml/2006/main" xmlns:w10="urn:schemas-microsoft-com:office:word" xmlns:wp14="http://schemas.microsoft.com/office/word/2010/wordprocessingDrawing" xmlns:v="urn:schemas-microsoft-com:vml" xmlns:o="urn:schemas-microsoft-com:office:office" xmlns:mc="http://schemas.openxmlformats.org/markup-compatibility/2006" xmlns:wpc="http://schemas.microsoft.com/office/word/2010/wordprocessingCanvas" xmlns="" val="0"/>
                         </a:ext>
                       </a:extLst>
                     </a:blip>
@@ -6165,60 +4868,24 @@
           <w:sz w:val="24"/>
           <w:szCs w:val="24"/>
         </w:rPr>
-        <w:t xml:space="preserve">to call parent constructor if parent constructor don’t have any </w:t>
-      </w:r>
-      <w:proofErr w:type="spellStart"/>
-      <w:r>
-        <w:rPr>
-          <w:rFonts w:cstheme="minorHAnsi"/>
-          <w:sz w:val="24"/>
-          <w:szCs w:val="24"/>
-        </w:rPr>
-        <w:t>paramters</w:t>
-      </w:r>
-      <w:proofErr w:type="spellEnd"/>
-      <w:r>
-        <w:rPr>
-          <w:rFonts w:cstheme="minorHAnsi"/>
-          <w:sz w:val="24"/>
-          <w:szCs w:val="24"/>
-        </w:rPr>
-        <w:t>.</w:t>
-      </w:r>
-    </w:p>
-    <w:p>
-      <w:pPr>
-        <w:rPr>
-          <w:rFonts w:cstheme="minorHAnsi"/>
-          <w:sz w:val="24"/>
-          <w:szCs w:val="24"/>
-        </w:rPr>
-      </w:pPr>
-      <w:r>
-        <w:rPr>
-          <w:rFonts w:cstheme="minorHAnsi"/>
-          <w:sz w:val="24"/>
-          <w:szCs w:val="24"/>
-        </w:rPr>
-        <w:t>If parent constructor is parameterized then developer should pass the parameters by super(</w:t>
-      </w:r>
-      <w:proofErr w:type="spellStart"/>
-      <w:r>
-        <w:rPr>
-          <w:rFonts w:cstheme="minorHAnsi"/>
-          <w:sz w:val="24"/>
-          <w:szCs w:val="24"/>
-        </w:rPr>
-        <w:t>parametervalues</w:t>
-      </w:r>
-      <w:proofErr w:type="spellEnd"/>
-      <w:r>
-        <w:rPr>
-          <w:rFonts w:cstheme="minorHAnsi"/>
-          <w:sz w:val="24"/>
-          <w:szCs w:val="24"/>
-        </w:rPr>
-        <w:t>)</w:t>
+        <w:t>to call parent constructor if parent constructor don’t have any paramters.</w:t>
+      </w:r>
+    </w:p>
+    <w:p>
+      <w:pPr>
+        <w:rPr>
+          <w:rFonts w:cstheme="minorHAnsi"/>
+          <w:sz w:val="24"/>
+          <w:szCs w:val="24"/>
+        </w:rPr>
+      </w:pPr>
+      <w:r>
+        <w:rPr>
+          <w:rFonts w:cstheme="minorHAnsi"/>
+          <w:sz w:val="24"/>
+          <w:szCs w:val="24"/>
+        </w:rPr>
+        <w:t>If parent constructor is parameterized then developer should pass the parameters by super(parametervalues)</w:t>
       </w:r>
     </w:p>
     <w:p>
@@ -6261,25 +4928,7 @@
           <w:sz w:val="24"/>
           <w:szCs w:val="24"/>
         </w:rPr>
-        <w:t xml:space="preserve">In </w:t>
-      </w:r>
-      <w:proofErr w:type="spellStart"/>
-      <w:r>
-        <w:rPr>
-          <w:rFonts w:cstheme="minorHAnsi"/>
-          <w:sz w:val="24"/>
-          <w:szCs w:val="24"/>
-        </w:rPr>
-        <w:t>overriding,The</w:t>
-      </w:r>
-      <w:proofErr w:type="spellEnd"/>
-      <w:r>
-        <w:rPr>
-          <w:rFonts w:cstheme="minorHAnsi"/>
-          <w:sz w:val="24"/>
-          <w:szCs w:val="24"/>
-        </w:rPr>
-        <w:t xml:space="preserve"> method signature should be same as parent method –</w:t>
+        <w:t>In overriding,The method signature should be same as parent method –</w:t>
       </w:r>
     </w:p>
     <w:p>
@@ -6307,7 +4956,6 @@
           <w:szCs w:val="24"/>
         </w:rPr>
       </w:pPr>
-      <w:proofErr w:type="spellStart"/>
       <w:r>
         <w:rPr>
           <w:rFonts w:cstheme="minorHAnsi"/>
@@ -6315,54 +4963,15 @@
           <w:sz w:val="24"/>
           <w:szCs w:val="24"/>
         </w:rPr>
-        <w:t>Accessmodifier</w:t>
-      </w:r>
-      <w:proofErr w:type="spellEnd"/>
-      <w:r>
-        <w:rPr>
-          <w:rFonts w:cstheme="minorHAnsi"/>
-          <w:b/>
-          <w:sz w:val="24"/>
-          <w:szCs w:val="24"/>
-        </w:rPr>
-        <w:t xml:space="preserve"> </w:t>
-      </w:r>
-      <w:proofErr w:type="spellStart"/>
-      <w:r>
-        <w:rPr>
-          <w:rFonts w:cstheme="minorHAnsi"/>
-          <w:b/>
-          <w:sz w:val="24"/>
-          <w:szCs w:val="24"/>
-        </w:rPr>
-        <w:t>returnType</w:t>
-      </w:r>
-      <w:proofErr w:type="spellEnd"/>
-      <w:r>
-        <w:rPr>
-          <w:rFonts w:cstheme="minorHAnsi"/>
-          <w:sz w:val="24"/>
-          <w:szCs w:val="24"/>
-        </w:rPr>
-        <w:t xml:space="preserve"> </w:t>
-      </w:r>
-      <w:proofErr w:type="spellStart"/>
-      <w:r>
-        <w:rPr>
-          <w:rFonts w:cstheme="minorHAnsi"/>
-          <w:sz w:val="24"/>
-          <w:szCs w:val="24"/>
-        </w:rPr>
-        <w:t>methodName</w:t>
-      </w:r>
-      <w:proofErr w:type="spellEnd"/>
-      <w:r>
-        <w:rPr>
-          <w:rFonts w:cstheme="minorHAnsi"/>
-          <w:sz w:val="24"/>
-          <w:szCs w:val="24"/>
-        </w:rPr>
-        <w:t>(input parameters)</w:t>
+        <w:t>Accessmodifier returnType</w:t>
+      </w:r>
+      <w:r>
+        <w:rPr>
+          <w:rFonts w:cstheme="minorHAnsi"/>
+          <w:sz w:val="24"/>
+          <w:szCs w:val="24"/>
+        </w:rPr>
+        <w:t xml:space="preserve"> methodName(input parameters)</w:t>
       </w:r>
     </w:p>
     <w:p>
@@ -6407,23 +5016,13 @@
           <w:szCs w:val="24"/>
         </w:rPr>
       </w:pPr>
-      <w:proofErr w:type="spellStart"/>
-      <w:r>
-        <w:rPr>
-          <w:rFonts w:cstheme="minorHAnsi"/>
-          <w:sz w:val="24"/>
-          <w:szCs w:val="24"/>
-        </w:rPr>
-        <w:t>Eg</w:t>
-      </w:r>
-      <w:proofErr w:type="spellEnd"/>
-      <w:r>
-        <w:rPr>
-          <w:rFonts w:cstheme="minorHAnsi"/>
-          <w:sz w:val="24"/>
-          <w:szCs w:val="24"/>
-        </w:rPr>
-        <w:t>: parent method have protected- we can make it public</w:t>
+      <w:r>
+        <w:rPr>
+          <w:rFonts w:cstheme="minorHAnsi"/>
+          <w:sz w:val="24"/>
+          <w:szCs w:val="24"/>
+        </w:rPr>
+        <w:t>Eg: parent method have protected- we can make it public</w:t>
       </w:r>
     </w:p>
     <w:p>
@@ -6466,44 +5065,24 @@
           <w:sz w:val="24"/>
           <w:szCs w:val="24"/>
         </w:rPr>
-        <w:t xml:space="preserve">Return type can be covariant return type means child class overridden method can return Subclass </w:t>
-      </w:r>
-      <w:proofErr w:type="spellStart"/>
-      <w:r>
-        <w:rPr>
-          <w:rFonts w:cstheme="minorHAnsi"/>
-          <w:sz w:val="24"/>
-          <w:szCs w:val="24"/>
-        </w:rPr>
-        <w:t>returntype</w:t>
-      </w:r>
-      <w:proofErr w:type="spellEnd"/>
-    </w:p>
-    <w:p>
-      <w:pPr>
-        <w:rPr>
-          <w:rFonts w:cstheme="minorHAnsi"/>
-          <w:sz w:val="24"/>
-          <w:szCs w:val="24"/>
-        </w:rPr>
-      </w:pPr>
-      <w:proofErr w:type="spellStart"/>
-      <w:r>
-        <w:rPr>
-          <w:rFonts w:cstheme="minorHAnsi"/>
-          <w:sz w:val="24"/>
-          <w:szCs w:val="24"/>
-        </w:rPr>
-        <w:t>Eg</w:t>
-      </w:r>
-      <w:proofErr w:type="spellEnd"/>
-      <w:r>
-        <w:rPr>
-          <w:rFonts w:cstheme="minorHAnsi"/>
-          <w:sz w:val="24"/>
-          <w:szCs w:val="24"/>
-        </w:rPr>
-        <w:t>:</w:t>
+        <w:t>Return type can be covariant return type means child class overridden method can return Subclass returntype</w:t>
+      </w:r>
+    </w:p>
+    <w:p>
+      <w:pPr>
+        <w:rPr>
+          <w:rFonts w:cstheme="minorHAnsi"/>
+          <w:sz w:val="24"/>
+          <w:szCs w:val="24"/>
+        </w:rPr>
+      </w:pPr>
+      <w:r>
+        <w:rPr>
+          <w:rFonts w:cstheme="minorHAnsi"/>
+          <w:sz w:val="24"/>
+          <w:szCs w:val="24"/>
+        </w:rPr>
+        <w:t>Eg:</w:t>
       </w:r>
     </w:p>
     <w:p>
@@ -6538,25 +5117,7 @@
           <w:sz w:val="24"/>
           <w:szCs w:val="24"/>
         </w:rPr>
-        <w:t xml:space="preserve">Public </w:t>
-      </w:r>
-      <w:proofErr w:type="spellStart"/>
-      <w:r>
-        <w:rPr>
-          <w:rFonts w:cstheme="minorHAnsi"/>
-          <w:sz w:val="24"/>
-          <w:szCs w:val="24"/>
-        </w:rPr>
-        <w:t>StudentGreet</w:t>
-      </w:r>
-      <w:proofErr w:type="spellEnd"/>
-      <w:r>
-        <w:rPr>
-          <w:rFonts w:cstheme="minorHAnsi"/>
-          <w:sz w:val="24"/>
-          <w:szCs w:val="24"/>
-        </w:rPr>
-        <w:t xml:space="preserve"> hello()</w:t>
+        <w:t>Public StudentGreet hello()</w:t>
       </w:r>
     </w:p>
     <w:p>
@@ -6698,23 +5259,13 @@
           <w:szCs w:val="24"/>
         </w:rPr>
       </w:pPr>
-      <w:proofErr w:type="spellStart"/>
-      <w:r>
-        <w:rPr>
-          <w:rFonts w:cstheme="minorHAnsi"/>
-          <w:sz w:val="24"/>
-          <w:szCs w:val="24"/>
-        </w:rPr>
-        <w:t>TypeCasting</w:t>
-      </w:r>
-      <w:proofErr w:type="spellEnd"/>
-      <w:r>
-        <w:rPr>
-          <w:rFonts w:cstheme="minorHAnsi"/>
-          <w:sz w:val="24"/>
-          <w:szCs w:val="24"/>
-        </w:rPr>
-        <w:t xml:space="preserve"> w.r.to objects:</w:t>
+      <w:r>
+        <w:rPr>
+          <w:rFonts w:cstheme="minorHAnsi"/>
+          <w:sz w:val="24"/>
+          <w:szCs w:val="24"/>
+        </w:rPr>
+        <w:t>TypeCasting w.r.to objects:</w:t>
       </w:r>
     </w:p>
     <w:p>
@@ -6748,18 +5299,8 @@
           <w:sz w:val="24"/>
           <w:szCs w:val="24"/>
         </w:rPr>
-        <w:t>/</w:t>
-      </w:r>
-      <w:proofErr w:type="spellStart"/>
-      <w:r>
-        <w:rPr>
-          <w:rFonts w:cstheme="minorHAnsi"/>
-          <w:sz w:val="24"/>
-          <w:szCs w:val="24"/>
-        </w:rPr>
-        <w:t>downcasting</w:t>
-      </w:r>
-      <w:proofErr w:type="spellEnd"/>
+        <w:t>/downcasting</w:t>
+      </w:r>
       <w:r>
         <w:rPr>
           <w:rFonts w:cstheme="minorHAnsi"/>
@@ -6791,25 +5332,7 @@
           <w:sz w:val="24"/>
           <w:szCs w:val="24"/>
         </w:rPr>
-        <w:t xml:space="preserve">When we are doing </w:t>
-      </w:r>
-      <w:proofErr w:type="spellStart"/>
-      <w:r>
-        <w:rPr>
-          <w:rFonts w:cstheme="minorHAnsi"/>
-          <w:sz w:val="24"/>
-          <w:szCs w:val="24"/>
-        </w:rPr>
-        <w:t>downcasting</w:t>
-      </w:r>
-      <w:proofErr w:type="spellEnd"/>
-      <w:r>
-        <w:rPr>
-          <w:rFonts w:cstheme="minorHAnsi"/>
-          <w:sz w:val="24"/>
-          <w:szCs w:val="24"/>
-        </w:rPr>
-        <w:t xml:space="preserve"> we should be careful that object is still of child type though ref is parent type else we get class cast exception.</w:t>
+        <w:t>When we are doing downcasting we should be careful that object is still of child type though ref is parent type else we get class cast exception.</w:t>
       </w:r>
     </w:p>
     <w:p>
@@ -6843,18 +5366,8 @@
           <w:sz w:val="24"/>
           <w:szCs w:val="24"/>
         </w:rPr>
-        <w:t>/</w:t>
-      </w:r>
-      <w:proofErr w:type="spellStart"/>
-      <w:r>
-        <w:rPr>
-          <w:rFonts w:cstheme="minorHAnsi"/>
-          <w:sz w:val="24"/>
-          <w:szCs w:val="24"/>
-        </w:rPr>
-        <w:t>upcasting</w:t>
-      </w:r>
-      <w:proofErr w:type="spellEnd"/>
+        <w:t>/upcasting</w:t>
+      </w:r>
       <w:r>
         <w:rPr>
           <w:rFonts w:cstheme="minorHAnsi"/>
@@ -6869,25 +5382,7 @@
           <w:sz w:val="24"/>
           <w:szCs w:val="24"/>
         </w:rPr>
-        <w:t xml:space="preserve"> child ref to parent –</w:t>
-      </w:r>
-      <w:proofErr w:type="spellStart"/>
-      <w:r>
-        <w:rPr>
-          <w:rFonts w:cstheme="minorHAnsi"/>
-          <w:sz w:val="24"/>
-          <w:szCs w:val="24"/>
-        </w:rPr>
-        <w:t>iit</w:t>
-      </w:r>
-      <w:proofErr w:type="spellEnd"/>
-      <w:r>
-        <w:rPr>
-          <w:rFonts w:cstheme="minorHAnsi"/>
-          <w:sz w:val="24"/>
-          <w:szCs w:val="24"/>
-        </w:rPr>
-        <w:t xml:space="preserve"> is done implicitly</w:t>
+        <w:t xml:space="preserve"> child ref to parent –iit is done implicitly</w:t>
       </w:r>
     </w:p>
     <w:p>
@@ -7047,7 +5542,6 @@
           <w:szCs w:val="24"/>
         </w:rPr>
       </w:pPr>
-      <w:proofErr w:type="spellStart"/>
       <w:r>
         <w:rPr>
           <w:rFonts w:cstheme="minorHAnsi"/>
@@ -7056,86 +5550,39 @@
         </w:rPr>
         <w:t>AndroidMobile</w:t>
       </w:r>
-      <w:proofErr w:type="spellEnd"/>
-    </w:p>
-    <w:p>
-      <w:pPr>
-        <w:rPr>
-          <w:rFonts w:cstheme="minorHAnsi"/>
-          <w:sz w:val="24"/>
-          <w:szCs w:val="24"/>
-        </w:rPr>
-      </w:pPr>
-      <w:r>
-        <w:rPr>
-          <w:rFonts w:cstheme="minorHAnsi"/>
-          <w:sz w:val="24"/>
-          <w:szCs w:val="24"/>
-        </w:rPr>
-        <w:t xml:space="preserve">Method and variable names will follow </w:t>
-      </w:r>
-      <w:proofErr w:type="spellStart"/>
-      <w:r>
-        <w:rPr>
-          <w:rFonts w:cstheme="minorHAnsi"/>
-          <w:sz w:val="24"/>
-          <w:szCs w:val="24"/>
-        </w:rPr>
-        <w:t>camelCase</w:t>
-      </w:r>
-      <w:proofErr w:type="spellEnd"/>
-      <w:r>
-        <w:rPr>
-          <w:rFonts w:cstheme="minorHAnsi"/>
-          <w:sz w:val="24"/>
-          <w:szCs w:val="24"/>
-        </w:rPr>
-        <w:t xml:space="preserve">, </w:t>
-      </w:r>
-      <w:proofErr w:type="spellStart"/>
-      <w:r>
-        <w:rPr>
-          <w:rFonts w:cstheme="minorHAnsi"/>
-          <w:sz w:val="24"/>
-          <w:szCs w:val="24"/>
-        </w:rPr>
-        <w:t>initialWord</w:t>
-      </w:r>
-      <w:proofErr w:type="spellEnd"/>
-      <w:r>
-        <w:rPr>
-          <w:rFonts w:cstheme="minorHAnsi"/>
-          <w:sz w:val="24"/>
-          <w:szCs w:val="24"/>
-        </w:rPr>
-        <w:t xml:space="preserve"> start with lower case and if more than word from second word it start with upper case</w:t>
-      </w:r>
-    </w:p>
-    <w:p>
-      <w:pPr>
-        <w:rPr>
-          <w:rFonts w:cstheme="minorHAnsi"/>
-          <w:sz w:val="24"/>
-          <w:szCs w:val="24"/>
-        </w:rPr>
-      </w:pPr>
-      <w:proofErr w:type="spellStart"/>
-      <w:r>
-        <w:rPr>
-          <w:rFonts w:cstheme="minorHAnsi"/>
-          <w:sz w:val="24"/>
-          <w:szCs w:val="24"/>
-        </w:rPr>
-        <w:t>Eg</w:t>
-      </w:r>
-      <w:proofErr w:type="spellEnd"/>
-      <w:r>
-        <w:rPr>
-          <w:rFonts w:cstheme="minorHAnsi"/>
-          <w:sz w:val="24"/>
-          <w:szCs w:val="24"/>
-        </w:rPr>
-        <w:t>:</w:t>
+    </w:p>
+    <w:p>
+      <w:pPr>
+        <w:rPr>
+          <w:rFonts w:cstheme="minorHAnsi"/>
+          <w:sz w:val="24"/>
+          <w:szCs w:val="24"/>
+        </w:rPr>
+      </w:pPr>
+      <w:r>
+        <w:rPr>
+          <w:rFonts w:cstheme="minorHAnsi"/>
+          <w:sz w:val="24"/>
+          <w:szCs w:val="24"/>
+        </w:rPr>
+        <w:t>Method and variable names will follow camelCase, initialWord start with lower case and if more than word from second word it start with upper case</w:t>
+      </w:r>
+    </w:p>
+    <w:p>
+      <w:pPr>
+        <w:rPr>
+          <w:rFonts w:cstheme="minorHAnsi"/>
+          <w:sz w:val="24"/>
+          <w:szCs w:val="24"/>
+        </w:rPr>
+      </w:pPr>
+      <w:r>
+        <w:rPr>
+          <w:rFonts w:cstheme="minorHAnsi"/>
+          <w:sz w:val="24"/>
+          <w:szCs w:val="24"/>
+        </w:rPr>
+        <w:t>Eg:</w:t>
       </w:r>
     </w:p>
     <w:p>
@@ -7163,7 +5610,6 @@
           <w:szCs w:val="24"/>
         </w:rPr>
       </w:pPr>
-      <w:proofErr w:type="spellStart"/>
       <w:r>
         <w:rPr>
           <w:rFonts w:cstheme="minorHAnsi"/>
@@ -7172,17 +5618,15 @@
         </w:rPr>
         <w:t>studentId</w:t>
       </w:r>
-      <w:proofErr w:type="spellEnd"/>
-    </w:p>
-    <w:p>
-      <w:pPr>
-        <w:rPr>
-          <w:rFonts w:cstheme="minorHAnsi"/>
-          <w:sz w:val="24"/>
-          <w:szCs w:val="24"/>
-        </w:rPr>
-      </w:pPr>
-      <w:proofErr w:type="spellStart"/>
+    </w:p>
+    <w:p>
+      <w:pPr>
+        <w:rPr>
+          <w:rFonts w:cstheme="minorHAnsi"/>
+          <w:sz w:val="24"/>
+          <w:szCs w:val="24"/>
+        </w:rPr>
+      </w:pPr>
       <w:r>
         <w:rPr>
           <w:rFonts w:cstheme="minorHAnsi"/>
@@ -7191,7 +5635,6 @@
         </w:rPr>
         <w:t>brandName</w:t>
       </w:r>
-      <w:proofErr w:type="spellEnd"/>
     </w:p>
     <w:p>
       <w:pPr>
@@ -7250,109 +5693,98 @@
           <w:sz w:val="24"/>
           <w:szCs w:val="24"/>
         </w:rPr>
-        <w:t>NAME=</w:t>
-      </w:r>
-      <w:proofErr w:type="spellStart"/>
-      <w:r>
-        <w:rPr>
-          <w:rFonts w:cstheme="minorHAnsi"/>
-          <w:sz w:val="24"/>
-          <w:szCs w:val="24"/>
-        </w:rPr>
-        <w:t>Wbl</w:t>
-      </w:r>
-      <w:proofErr w:type="spellEnd"/>
-    </w:p>
-    <w:p>
-      <w:pPr>
-        <w:rPr>
-          <w:rFonts w:cstheme="minorHAnsi"/>
-          <w:sz w:val="24"/>
-          <w:szCs w:val="24"/>
-        </w:rPr>
-      </w:pPr>
-    </w:p>
-    <w:p>
-      <w:pPr>
-        <w:rPr>
-          <w:rFonts w:cstheme="minorHAnsi"/>
-          <w:sz w:val="24"/>
-          <w:szCs w:val="24"/>
-        </w:rPr>
-      </w:pPr>
-    </w:p>
-    <w:p>
-      <w:pPr>
-        <w:rPr>
-          <w:rFonts w:cstheme="minorHAnsi"/>
-          <w:sz w:val="24"/>
-          <w:szCs w:val="24"/>
-        </w:rPr>
-      </w:pPr>
-    </w:p>
-    <w:p>
-      <w:pPr>
-        <w:rPr>
-          <w:rFonts w:cstheme="minorHAnsi"/>
-          <w:sz w:val="24"/>
-          <w:szCs w:val="24"/>
-        </w:rPr>
-      </w:pPr>
-    </w:p>
-    <w:p>
-      <w:pPr>
-        <w:rPr>
-          <w:rFonts w:cstheme="minorHAnsi"/>
-          <w:sz w:val="24"/>
-          <w:szCs w:val="24"/>
-        </w:rPr>
-      </w:pPr>
-    </w:p>
-    <w:p>
-      <w:pPr>
-        <w:rPr>
-          <w:rFonts w:cstheme="minorHAnsi"/>
-          <w:sz w:val="24"/>
-          <w:szCs w:val="24"/>
-        </w:rPr>
-      </w:pPr>
-    </w:p>
-    <w:p>
-      <w:pPr>
-        <w:rPr>
-          <w:rFonts w:cstheme="minorHAnsi"/>
-          <w:sz w:val="24"/>
-          <w:szCs w:val="24"/>
-        </w:rPr>
-      </w:pPr>
-    </w:p>
-    <w:p>
-      <w:pPr>
-        <w:rPr>
-          <w:rFonts w:cstheme="minorHAnsi"/>
-          <w:sz w:val="24"/>
-          <w:szCs w:val="24"/>
-        </w:rPr>
-      </w:pPr>
-    </w:p>
-    <w:p>
-      <w:pPr>
-        <w:rPr>
-          <w:rFonts w:cstheme="minorHAnsi"/>
-          <w:sz w:val="24"/>
-          <w:szCs w:val="24"/>
-        </w:rPr>
-      </w:pPr>
-    </w:p>
-    <w:p>
-      <w:pPr>
-        <w:rPr>
-          <w:rFonts w:cstheme="minorHAnsi"/>
-          <w:sz w:val="24"/>
-          <w:szCs w:val="24"/>
-        </w:rPr>
-      </w:pPr>
-      <w:proofErr w:type="spellStart"/>
+        <w:t>NAME=Wbl</w:t>
+      </w:r>
+    </w:p>
+    <w:p>
+      <w:pPr>
+        <w:rPr>
+          <w:rFonts w:cstheme="minorHAnsi"/>
+          <w:sz w:val="24"/>
+          <w:szCs w:val="24"/>
+        </w:rPr>
+      </w:pPr>
+    </w:p>
+    <w:p>
+      <w:pPr>
+        <w:rPr>
+          <w:rFonts w:cstheme="minorHAnsi"/>
+          <w:sz w:val="24"/>
+          <w:szCs w:val="24"/>
+        </w:rPr>
+      </w:pPr>
+    </w:p>
+    <w:p>
+      <w:pPr>
+        <w:rPr>
+          <w:rFonts w:cstheme="minorHAnsi"/>
+          <w:sz w:val="24"/>
+          <w:szCs w:val="24"/>
+        </w:rPr>
+      </w:pPr>
+    </w:p>
+    <w:p>
+      <w:pPr>
+        <w:rPr>
+          <w:rFonts w:cstheme="minorHAnsi"/>
+          <w:sz w:val="24"/>
+          <w:szCs w:val="24"/>
+        </w:rPr>
+      </w:pPr>
+    </w:p>
+    <w:p>
+      <w:pPr>
+        <w:rPr>
+          <w:rFonts w:cstheme="minorHAnsi"/>
+          <w:sz w:val="24"/>
+          <w:szCs w:val="24"/>
+        </w:rPr>
+      </w:pPr>
+    </w:p>
+    <w:p>
+      <w:pPr>
+        <w:rPr>
+          <w:rFonts w:cstheme="minorHAnsi"/>
+          <w:sz w:val="24"/>
+          <w:szCs w:val="24"/>
+        </w:rPr>
+      </w:pPr>
+    </w:p>
+    <w:p>
+      <w:pPr>
+        <w:rPr>
+          <w:rFonts w:cstheme="minorHAnsi"/>
+          <w:sz w:val="24"/>
+          <w:szCs w:val="24"/>
+        </w:rPr>
+      </w:pPr>
+    </w:p>
+    <w:p>
+      <w:pPr>
+        <w:rPr>
+          <w:rFonts w:cstheme="minorHAnsi"/>
+          <w:sz w:val="24"/>
+          <w:szCs w:val="24"/>
+        </w:rPr>
+      </w:pPr>
+    </w:p>
+    <w:p>
+      <w:pPr>
+        <w:rPr>
+          <w:rFonts w:cstheme="minorHAnsi"/>
+          <w:sz w:val="24"/>
+          <w:szCs w:val="24"/>
+        </w:rPr>
+      </w:pPr>
+    </w:p>
+    <w:p>
+      <w:pPr>
+        <w:rPr>
+          <w:rFonts w:cstheme="minorHAnsi"/>
+          <w:sz w:val="24"/>
+          <w:szCs w:val="24"/>
+        </w:rPr>
+      </w:pPr>
       <w:r>
         <w:rPr>
           <w:rFonts w:cstheme="minorHAnsi"/>
@@ -7362,7 +5794,6 @@
         <w:lastRenderedPageBreak/>
         <w:t>MethodOverLoading</w:t>
       </w:r>
-      <w:proofErr w:type="spellEnd"/>
       <w:r>
         <w:rPr>
           <w:rFonts w:cstheme="minorHAnsi"/>
@@ -7386,25 +5817,7 @@
           <w:sz w:val="24"/>
           <w:szCs w:val="24"/>
         </w:rPr>
-        <w:t xml:space="preserve">. We can differ the parameters either by count of parameters or by </w:t>
-      </w:r>
-      <w:proofErr w:type="spellStart"/>
-      <w:r>
-        <w:rPr>
-          <w:rFonts w:cstheme="minorHAnsi"/>
-          <w:sz w:val="24"/>
-          <w:szCs w:val="24"/>
-        </w:rPr>
-        <w:t>datatype</w:t>
-      </w:r>
-      <w:proofErr w:type="spellEnd"/>
-      <w:r>
-        <w:rPr>
-          <w:rFonts w:cstheme="minorHAnsi"/>
-          <w:sz w:val="24"/>
-          <w:szCs w:val="24"/>
-        </w:rPr>
-        <w:t xml:space="preserve"> of parameters.</w:t>
+        <w:t>. We can differ the parameters either by count of parameters or by datatype of parameters.</w:t>
       </w:r>
     </w:p>
     <w:p>
@@ -7596,36 +6009,8 @@
                 <w:sz w:val="24"/>
                 <w:szCs w:val="24"/>
               </w:rPr>
-              <w:t xml:space="preserve"> change-either by number of </w:t>
+              <w:t xml:space="preserve"> change-either by number of args or by datatype</w:t>
             </w:r>
-            <w:proofErr w:type="spellStart"/>
-            <w:r>
-              <w:rPr>
-                <w:rFonts w:cstheme="minorHAnsi"/>
-                <w:sz w:val="24"/>
-                <w:szCs w:val="24"/>
-              </w:rPr>
-              <w:t>args</w:t>
-            </w:r>
-            <w:proofErr w:type="spellEnd"/>
-            <w:r>
-              <w:rPr>
-                <w:rFonts w:cstheme="minorHAnsi"/>
-                <w:sz w:val="24"/>
-                <w:szCs w:val="24"/>
-              </w:rPr>
-              <w:t xml:space="preserve"> or by </w:t>
-            </w:r>
-            <w:proofErr w:type="spellStart"/>
-            <w:r>
-              <w:rPr>
-                <w:rFonts w:cstheme="minorHAnsi"/>
-                <w:sz w:val="24"/>
-                <w:szCs w:val="24"/>
-              </w:rPr>
-              <w:t>datatype</w:t>
-            </w:r>
-            <w:proofErr w:type="spellEnd"/>
           </w:p>
         </w:tc>
         <w:tc>
@@ -7787,43 +6172,7 @@
                 <w:sz w:val="24"/>
                 <w:szCs w:val="24"/>
               </w:rPr>
-              <w:t>Cannot change exceptions of super class in subclass method overriding-u can still add any unchecked (runtime)</w:t>
-            </w:r>
-            <w:proofErr w:type="spellStart"/>
-            <w:r>
-              <w:rPr>
-                <w:rFonts w:cstheme="minorHAnsi"/>
-                <w:sz w:val="24"/>
-                <w:szCs w:val="24"/>
-              </w:rPr>
-              <w:t>exceptions,narrower</w:t>
-            </w:r>
-            <w:proofErr w:type="spellEnd"/>
-            <w:r>
-              <w:rPr>
-                <w:rFonts w:cstheme="minorHAnsi"/>
-                <w:sz w:val="24"/>
-                <w:szCs w:val="24"/>
-              </w:rPr>
-              <w:t xml:space="preserve"> checked </w:t>
-            </w:r>
-            <w:proofErr w:type="spellStart"/>
-            <w:r>
-              <w:rPr>
-                <w:rFonts w:cstheme="minorHAnsi"/>
-                <w:sz w:val="24"/>
-                <w:szCs w:val="24"/>
-              </w:rPr>
-              <w:t>exxcpetions</w:t>
-            </w:r>
-            <w:proofErr w:type="spellEnd"/>
-            <w:r>
-              <w:rPr>
-                <w:rFonts w:cstheme="minorHAnsi"/>
-                <w:sz w:val="24"/>
-                <w:szCs w:val="24"/>
-              </w:rPr>
-              <w:t>, but u cannot throw new or broader checked exceptions</w:t>
+              <w:t>Cannot change exceptions of super class in subclass method overriding-u can still add any unchecked (runtime)exceptions,narrower checked exxcpetions, but u cannot throw new or broader checked exceptions</w:t>
             </w:r>
           </w:p>
         </w:tc>
@@ -7944,25 +6293,7 @@
                 <w:sz w:val="24"/>
                 <w:szCs w:val="24"/>
               </w:rPr>
-              <w:t xml:space="preserve">At run time based on which object is getting(subclass or </w:t>
-            </w:r>
-            <w:proofErr w:type="spellStart"/>
-            <w:r>
-              <w:rPr>
-                <w:rFonts w:cstheme="minorHAnsi"/>
-                <w:sz w:val="24"/>
-                <w:szCs w:val="24"/>
-              </w:rPr>
-              <w:t>superclass</w:t>
-            </w:r>
-            <w:proofErr w:type="spellEnd"/>
-            <w:r>
-              <w:rPr>
-                <w:rFonts w:cstheme="minorHAnsi"/>
-                <w:sz w:val="24"/>
-                <w:szCs w:val="24"/>
-              </w:rPr>
-              <w:t>) created it calls that particular method, but at compile time it just decides on object reference – so we need to make sure that the reference objet has the method u r calling at compile time. But remember that at runtime, Java uses virtual method invocation to dynamically select the actual version of the method that will run, based on the actual instance</w:t>
+              <w:t>At run time based on which object is getting(subclass or superclass) created it calls that particular method, but at compile time it just decides on object reference – so we need to make sure that the reference objet has the method u r calling at compile time. But remember that at runtime, Java uses virtual method invocation to dynamically select the actual version of the method that will run, based on the actual instance</w:t>
             </w:r>
           </w:p>
         </w:tc>
@@ -8320,25 +6651,7 @@
           <w:sz w:val="24"/>
           <w:szCs w:val="24"/>
         </w:rPr>
-        <w:t xml:space="preserve">whenever you have </w:t>
-      </w:r>
-      <w:proofErr w:type="spellStart"/>
-      <w:r>
-        <w:rPr>
-          <w:rFonts w:cstheme="minorHAnsi"/>
-          <w:sz w:val="24"/>
-          <w:szCs w:val="24"/>
-        </w:rPr>
-        <w:t>atleast</w:t>
-      </w:r>
-      <w:proofErr w:type="spellEnd"/>
-      <w:r>
-        <w:rPr>
-          <w:rFonts w:cstheme="minorHAnsi"/>
-          <w:sz w:val="24"/>
-          <w:szCs w:val="24"/>
-        </w:rPr>
-        <w:t xml:space="preserve"> one abstract method in a class- then class should be declared abstract.</w:t>
+        <w:t>whenever you have atleast one abstract method in a class- then class should be declared abstract.</w:t>
       </w:r>
     </w:p>
     <w:p>
@@ -8763,23 +7076,13 @@
           <w:szCs w:val="24"/>
         </w:rPr>
       </w:pPr>
-      <w:proofErr w:type="spellStart"/>
-      <w:r>
-        <w:rPr>
-          <w:rFonts w:cstheme="minorHAnsi"/>
-          <w:sz w:val="24"/>
-          <w:szCs w:val="24"/>
-        </w:rPr>
-        <w:t>Eg</w:t>
-      </w:r>
-      <w:proofErr w:type="spellEnd"/>
-      <w:r>
-        <w:rPr>
-          <w:rFonts w:cstheme="minorHAnsi"/>
-          <w:sz w:val="24"/>
-          <w:szCs w:val="24"/>
-        </w:rPr>
-        <w:t>:</w:t>
+      <w:r>
+        <w:rPr>
+          <w:rFonts w:cstheme="minorHAnsi"/>
+          <w:sz w:val="24"/>
+          <w:szCs w:val="24"/>
+        </w:rPr>
+        <w:t>Eg:</w:t>
       </w:r>
     </w:p>
     <w:p>
@@ -8916,96 +7219,24 @@
           <w:sz w:val="24"/>
           <w:szCs w:val="24"/>
         </w:rPr>
-        <w:t>we can directly call static variables and methods using classname.var/</w:t>
-      </w:r>
-      <w:proofErr w:type="spellStart"/>
-      <w:r>
-        <w:rPr>
-          <w:rFonts w:cstheme="minorHAnsi"/>
-          <w:sz w:val="24"/>
-          <w:szCs w:val="24"/>
-        </w:rPr>
-        <w:t>methName</w:t>
-      </w:r>
-      <w:proofErr w:type="spellEnd"/>
-      <w:r>
-        <w:rPr>
-          <w:rFonts w:cstheme="minorHAnsi"/>
-          <w:sz w:val="24"/>
-          <w:szCs w:val="24"/>
-        </w:rPr>
-        <w:t xml:space="preserve">- we don’t need objects, even if we call them through objects it </w:t>
-      </w:r>
-      <w:proofErr w:type="spellStart"/>
-      <w:r>
-        <w:rPr>
-          <w:rFonts w:cstheme="minorHAnsi"/>
-          <w:sz w:val="24"/>
-          <w:szCs w:val="24"/>
-        </w:rPr>
-        <w:t>wil</w:t>
-      </w:r>
-      <w:proofErr w:type="spellEnd"/>
-      <w:r>
-        <w:rPr>
-          <w:rFonts w:cstheme="minorHAnsi"/>
-          <w:sz w:val="24"/>
-          <w:szCs w:val="24"/>
-        </w:rPr>
-        <w:t xml:space="preserve"> not throw error but internally it will still use </w:t>
-      </w:r>
-      <w:proofErr w:type="spellStart"/>
-      <w:r>
-        <w:rPr>
-          <w:rFonts w:cstheme="minorHAnsi"/>
-          <w:sz w:val="24"/>
-          <w:szCs w:val="24"/>
-        </w:rPr>
-        <w:t>className</w:t>
-      </w:r>
-      <w:proofErr w:type="spellEnd"/>
-      <w:r>
-        <w:rPr>
-          <w:rFonts w:cstheme="minorHAnsi"/>
-          <w:sz w:val="24"/>
-          <w:szCs w:val="24"/>
-        </w:rPr>
-        <w:t xml:space="preserve"> and call.</w:t>
-      </w:r>
-    </w:p>
-    <w:p>
-      <w:pPr>
-        <w:rPr>
-          <w:rFonts w:cstheme="minorHAnsi"/>
-          <w:sz w:val="24"/>
-          <w:szCs w:val="24"/>
-        </w:rPr>
-      </w:pPr>
-      <w:r>
-        <w:rPr>
-          <w:rFonts w:cstheme="minorHAnsi"/>
-          <w:sz w:val="24"/>
-          <w:szCs w:val="24"/>
-        </w:rPr>
-        <w:t xml:space="preserve">But u will see a warning </w:t>
-      </w:r>
-      <w:proofErr w:type="spellStart"/>
-      <w:r>
-        <w:rPr>
-          <w:rFonts w:cstheme="minorHAnsi"/>
-          <w:sz w:val="24"/>
-          <w:szCs w:val="24"/>
-        </w:rPr>
-        <w:t>msg</w:t>
-      </w:r>
-      <w:proofErr w:type="spellEnd"/>
-      <w:r>
-        <w:rPr>
-          <w:rFonts w:cstheme="minorHAnsi"/>
-          <w:sz w:val="24"/>
-          <w:szCs w:val="24"/>
-        </w:rPr>
-        <w:t xml:space="preserve"> in eclipse when u r calling static members with object.</w:t>
+        <w:t>we can directly call static variables and methods using classname.var/methName- we don’t need objects, even if we call them through objects it wil not throw error but internally it will still use className and call.</w:t>
+      </w:r>
+    </w:p>
+    <w:p>
+      <w:pPr>
+        <w:rPr>
+          <w:rFonts w:cstheme="minorHAnsi"/>
+          <w:sz w:val="24"/>
+          <w:szCs w:val="24"/>
+        </w:rPr>
+      </w:pPr>
+      <w:r>
+        <w:rPr>
+          <w:rFonts w:cstheme="minorHAnsi"/>
+          <w:sz w:val="24"/>
+          <w:szCs w:val="24"/>
+        </w:rPr>
+        <w:t>But u will see a warning msg in eclipse when u r calling static members with object.</w:t>
       </w:r>
     </w:p>
     <w:p>
@@ -9056,7 +7287,48 @@
           <w:sz w:val="24"/>
           <w:szCs w:val="24"/>
         </w:rPr>
-        <w:t>static blocks are loaded first at the time of class loading.</w:t>
+        <w:t>s</w:t>
+      </w:r>
+      <w:r>
+        <w:rPr>
+          <w:rFonts w:cstheme="minorHAnsi"/>
+          <w:sz w:val="24"/>
+          <w:szCs w:val="24"/>
+        </w:rPr>
+        <w:t>tatic blocks are loaded first at the time of class loading.</w:t>
+      </w:r>
+    </w:p>
+    <w:p>
+      <w:pPr>
+        <w:rPr>
+          <w:rFonts w:cstheme="minorHAnsi"/>
+          <w:sz w:val="24"/>
+          <w:szCs w:val="24"/>
+        </w:rPr>
+      </w:pPr>
+      <w:r>
+        <w:rPr>
+          <w:rFonts w:cstheme="minorHAnsi"/>
+          <w:sz w:val="24"/>
+          <w:szCs w:val="24"/>
+        </w:rPr>
+        <w:t>when all methods insid</w:t>
+      </w:r>
+      <w:r>
+        <w:rPr>
+          <w:rFonts w:cstheme="minorHAnsi"/>
+          <w:sz w:val="24"/>
+          <w:szCs w:val="24"/>
+        </w:rPr>
+        <w:t>e a java class are static methods- we call that as static</w:t>
+      </w:r>
+      <w:r>
+        <w:rPr>
+          <w:rFonts w:cstheme="minorHAnsi"/>
+          <w:sz w:val="24"/>
+          <w:szCs w:val="24"/>
+        </w:rPr>
+        <w:t xml:space="preserve"> and in this case we can use static import so that we don’t need to write class name everytime.</w:t>
       </w:r>
     </w:p>
     <w:p>
@@ -9068,15 +7340,74 @@
           <w:szCs w:val="24"/>
         </w:rPr>
       </w:pPr>
-    </w:p>
-    <w:p>
-      <w:pPr>
+      <w:r>
         <w:rPr>
           <w:rFonts w:cstheme="minorHAnsi"/>
           <w:b/>
           <w:sz w:val="24"/>
           <w:szCs w:val="24"/>
         </w:rPr>
+        <w:t xml:space="preserve">when to use: </w:t>
+      </w:r>
+    </w:p>
+    <w:p>
+      <w:pPr>
+        <w:rPr>
+          <w:rFonts w:cstheme="minorHAnsi"/>
+          <w:sz w:val="24"/>
+          <w:szCs w:val="24"/>
+        </w:rPr>
+      </w:pPr>
+      <w:r>
+        <w:rPr>
+          <w:rFonts w:cstheme="minorHAnsi"/>
+          <w:sz w:val="24"/>
+          <w:szCs w:val="24"/>
+        </w:rPr>
+        <w:t>When we have common method to be used by everyone- generally we call helper/util methods in real time, we make such methods static bcz</w:t>
+      </w:r>
+    </w:p>
+    <w:p>
+      <w:pPr>
+        <w:rPr>
+          <w:rFonts w:cstheme="minorHAnsi"/>
+          <w:sz w:val="24"/>
+          <w:szCs w:val="24"/>
+        </w:rPr>
+      </w:pPr>
+      <w:r>
+        <w:rPr>
+          <w:rFonts w:cstheme="minorHAnsi"/>
+          <w:sz w:val="24"/>
+          <w:szCs w:val="24"/>
+        </w:rPr>
+        <w:t>we don’t want developer to create object and call whenever they want to use those methods.</w:t>
+      </w:r>
+    </w:p>
+    <w:p>
+      <w:pPr>
+        <w:rPr>
+          <w:rFonts w:cstheme="minorHAnsi"/>
+          <w:sz w:val="24"/>
+          <w:szCs w:val="24"/>
+        </w:rPr>
+      </w:pPr>
+      <w:r>
+        <w:rPr>
+          <w:rFonts w:cstheme="minorHAnsi"/>
+          <w:sz w:val="24"/>
+          <w:szCs w:val="24"/>
+        </w:rPr>
+        <w:t>Static methods cannot be overridden.</w:t>
+      </w:r>
+    </w:p>
+    <w:p>
+      <w:pPr>
+        <w:rPr>
+          <w:rFonts w:cstheme="minorHAnsi"/>
+          <w:sz w:val="24"/>
+          <w:szCs w:val="24"/>
+        </w:rPr>
       </w:pPr>
       <w:r>
         <w:rPr>
@@ -9085,103 +7416,6 @@
           <w:sz w:val="24"/>
           <w:szCs w:val="24"/>
         </w:rPr>
-        <w:t xml:space="preserve">when to use: </w:t>
-      </w:r>
-    </w:p>
-    <w:p>
-      <w:pPr>
-        <w:rPr>
-          <w:rFonts w:cstheme="minorHAnsi"/>
-          <w:sz w:val="24"/>
-          <w:szCs w:val="24"/>
-        </w:rPr>
-      </w:pPr>
-      <w:r>
-        <w:rPr>
-          <w:rFonts w:cstheme="minorHAnsi"/>
-          <w:sz w:val="24"/>
-          <w:szCs w:val="24"/>
-        </w:rPr>
-        <w:t>When we have common method to be used by everyone- generally we call helper/</w:t>
-      </w:r>
-      <w:proofErr w:type="spellStart"/>
-      <w:r>
-        <w:rPr>
-          <w:rFonts w:cstheme="minorHAnsi"/>
-          <w:sz w:val="24"/>
-          <w:szCs w:val="24"/>
-        </w:rPr>
-        <w:t>util</w:t>
-      </w:r>
-      <w:proofErr w:type="spellEnd"/>
-      <w:r>
-        <w:rPr>
-          <w:rFonts w:cstheme="minorHAnsi"/>
-          <w:sz w:val="24"/>
-          <w:szCs w:val="24"/>
-        </w:rPr>
-        <w:t xml:space="preserve"> methods in real time, we make such methods static </w:t>
-      </w:r>
-      <w:proofErr w:type="spellStart"/>
-      <w:r>
-        <w:rPr>
-          <w:rFonts w:cstheme="minorHAnsi"/>
-          <w:sz w:val="24"/>
-          <w:szCs w:val="24"/>
-        </w:rPr>
-        <w:t>bcz</w:t>
-      </w:r>
-      <w:proofErr w:type="spellEnd"/>
-    </w:p>
-    <w:p>
-      <w:pPr>
-        <w:rPr>
-          <w:rFonts w:cstheme="minorHAnsi"/>
-          <w:sz w:val="24"/>
-          <w:szCs w:val="24"/>
-        </w:rPr>
-      </w:pPr>
-      <w:r>
-        <w:rPr>
-          <w:rFonts w:cstheme="minorHAnsi"/>
-          <w:sz w:val="24"/>
-          <w:szCs w:val="24"/>
-        </w:rPr>
-        <w:t>we don’t want developer to create object and call whenever they want to use those methods.</w:t>
-      </w:r>
-    </w:p>
-    <w:p>
-      <w:pPr>
-        <w:rPr>
-          <w:rFonts w:cstheme="minorHAnsi"/>
-          <w:sz w:val="24"/>
-          <w:szCs w:val="24"/>
-        </w:rPr>
-      </w:pPr>
-      <w:r>
-        <w:rPr>
-          <w:rFonts w:cstheme="minorHAnsi"/>
-          <w:sz w:val="24"/>
-          <w:szCs w:val="24"/>
-        </w:rPr>
-        <w:t>Static methods cannot be overridden.</w:t>
-      </w:r>
-    </w:p>
-    <w:p>
-      <w:pPr>
-        <w:rPr>
-          <w:rFonts w:cstheme="minorHAnsi"/>
-          <w:sz w:val="24"/>
-          <w:szCs w:val="24"/>
-        </w:rPr>
-      </w:pPr>
-      <w:r>
-        <w:rPr>
-          <w:rFonts w:cstheme="minorHAnsi"/>
-          <w:b/>
-          <w:sz w:val="24"/>
-          <w:szCs w:val="24"/>
-        </w:rPr>
         <w:t>final</w:t>
       </w:r>
       <w:r>
@@ -9215,43 +7449,7 @@
           <w:sz w:val="24"/>
           <w:szCs w:val="24"/>
         </w:rPr>
-        <w:t xml:space="preserve">final can be used </w:t>
-      </w:r>
-      <w:proofErr w:type="spellStart"/>
-      <w:r>
-        <w:rPr>
-          <w:rFonts w:cstheme="minorHAnsi"/>
-          <w:sz w:val="24"/>
-          <w:szCs w:val="24"/>
-        </w:rPr>
-        <w:t>wr.to</w:t>
-      </w:r>
-      <w:proofErr w:type="spellEnd"/>
-      <w:r>
-        <w:rPr>
-          <w:rFonts w:cstheme="minorHAnsi"/>
-          <w:sz w:val="24"/>
-          <w:szCs w:val="24"/>
-        </w:rPr>
-        <w:t xml:space="preserve"> </w:t>
-      </w:r>
-      <w:proofErr w:type="spellStart"/>
-      <w:r>
-        <w:rPr>
-          <w:rFonts w:cstheme="minorHAnsi"/>
-          <w:sz w:val="24"/>
-          <w:szCs w:val="24"/>
-        </w:rPr>
-        <w:t>variable,methods</w:t>
-      </w:r>
-      <w:proofErr w:type="spellEnd"/>
-      <w:r>
-        <w:rPr>
-          <w:rFonts w:cstheme="minorHAnsi"/>
-          <w:sz w:val="24"/>
-          <w:szCs w:val="24"/>
-        </w:rPr>
-        <w:t>, classes.</w:t>
+        <w:t>final can be used wr.to variable,methods, classes.</w:t>
       </w:r>
     </w:p>
     <w:p>
@@ -9550,25 +7748,7 @@
           <w:sz w:val="24"/>
           <w:szCs w:val="24"/>
         </w:rPr>
-        <w:t xml:space="preserve">This is  multiple inheritance thru interfaces which is </w:t>
-      </w:r>
-      <w:proofErr w:type="spellStart"/>
-      <w:r>
-        <w:rPr>
-          <w:rFonts w:cstheme="minorHAnsi"/>
-          <w:sz w:val="24"/>
-          <w:szCs w:val="24"/>
-        </w:rPr>
-        <w:t>poss</w:t>
-      </w:r>
-      <w:proofErr w:type="spellEnd"/>
-      <w:r>
-        <w:rPr>
-          <w:rFonts w:cstheme="minorHAnsi"/>
-          <w:sz w:val="24"/>
-          <w:szCs w:val="24"/>
-        </w:rPr>
-        <w:t xml:space="preserve"> in java</w:t>
+        <w:t>This is  multiple inheritance thru interfaces which is poss in java</w:t>
       </w:r>
     </w:p>
     <w:p>
@@ -9821,50 +8001,30 @@
           <w:szCs w:val="24"/>
         </w:rPr>
       </w:pPr>
-      <w:proofErr w:type="spellStart"/>
-      <w:r>
-        <w:rPr>
-          <w:rFonts w:cstheme="minorHAnsi"/>
-          <w:sz w:val="24"/>
-          <w:szCs w:val="24"/>
-        </w:rPr>
-        <w:t>ctrl+s</w:t>
-      </w:r>
-      <w:proofErr w:type="spellEnd"/>
-      <w:r>
-        <w:rPr>
-          <w:rFonts w:cstheme="minorHAnsi"/>
-          <w:sz w:val="24"/>
-          <w:szCs w:val="24"/>
-        </w:rPr>
-        <w:t xml:space="preserve">- save single file </w:t>
-      </w:r>
-    </w:p>
-    <w:p>
-      <w:pPr>
-        <w:rPr>
-          <w:rFonts w:cstheme="minorHAnsi"/>
-          <w:sz w:val="24"/>
-          <w:szCs w:val="24"/>
-        </w:rPr>
-      </w:pPr>
-      <w:proofErr w:type="spellStart"/>
-      <w:r>
-        <w:rPr>
-          <w:rFonts w:cstheme="minorHAnsi"/>
-          <w:sz w:val="24"/>
-          <w:szCs w:val="24"/>
-        </w:rPr>
-        <w:t>ctrl+shift+s</w:t>
-      </w:r>
-      <w:proofErr w:type="spellEnd"/>
-      <w:r>
-        <w:rPr>
-          <w:rFonts w:cstheme="minorHAnsi"/>
-          <w:sz w:val="24"/>
-          <w:szCs w:val="24"/>
-        </w:rPr>
-        <w:t>- save all unsaved changes from diff files.</w:t>
+      <w:r>
+        <w:rPr>
+          <w:rFonts w:cstheme="minorHAnsi"/>
+          <w:sz w:val="24"/>
+          <w:szCs w:val="24"/>
+        </w:rPr>
+        <w:t xml:space="preserve">ctrl+s- save single file </w:t>
+      </w:r>
+    </w:p>
+    <w:p>
+      <w:pPr>
+        <w:rPr>
+          <w:rFonts w:cstheme="minorHAnsi"/>
+          <w:sz w:val="24"/>
+          <w:szCs w:val="24"/>
+        </w:rPr>
+      </w:pPr>
+      <w:r>
+        <w:rPr>
+          <w:rFonts w:cstheme="minorHAnsi"/>
+          <w:sz w:val="24"/>
+          <w:szCs w:val="24"/>
+        </w:rPr>
+        <w:t>ctrl+shift+s- save all unsaved changes from diff files.</w:t>
       </w:r>
     </w:p>
     <w:p>
@@ -9944,7 +8104,6 @@
           <w:szCs w:val="24"/>
         </w:rPr>
       </w:pPr>
-      <w:proofErr w:type="spellStart"/>
       <w:r>
         <w:rPr>
           <w:rFonts w:cstheme="minorHAnsi"/>
@@ -9953,17 +8112,15 @@
         </w:rPr>
         <w:t>toString</w:t>
       </w:r>
-      <w:proofErr w:type="spellEnd"/>
-    </w:p>
-    <w:p>
-      <w:pPr>
-        <w:rPr>
-          <w:rFonts w:cstheme="minorHAnsi"/>
-          <w:sz w:val="24"/>
-          <w:szCs w:val="24"/>
-        </w:rPr>
-      </w:pPr>
-      <w:proofErr w:type="spellStart"/>
+    </w:p>
+    <w:p>
+      <w:pPr>
+        <w:rPr>
+          <w:rFonts w:cstheme="minorHAnsi"/>
+          <w:sz w:val="24"/>
+          <w:szCs w:val="24"/>
+        </w:rPr>
+      </w:pPr>
       <w:r>
         <w:rPr>
           <w:rFonts w:cstheme="minorHAnsi"/>
@@ -9972,7 +8129,6 @@
         </w:rPr>
         <w:t>hashCode</w:t>
       </w:r>
-      <w:proofErr w:type="spellEnd"/>
     </w:p>
     <w:p>
       <w:pPr>
@@ -10033,7 +8189,6 @@
           <w:szCs w:val="24"/>
         </w:rPr>
       </w:pPr>
-      <w:proofErr w:type="spellStart"/>
       <w:r>
         <w:rPr>
           <w:rFonts w:cstheme="minorHAnsi"/>
@@ -10042,7 +8197,6 @@
         </w:rPr>
         <w:t>notifyAll</w:t>
       </w:r>
-      <w:proofErr w:type="spellEnd"/>
     </w:p>
     <w:p>
       <w:pPr>
@@ -10141,41 +8295,13 @@
           <w:szCs w:val="24"/>
         </w:rPr>
       </w:pPr>
-      <w:proofErr w:type="spellStart"/>
-      <w:r>
-        <w:rPr>
-          <w:rFonts w:cstheme="minorHAnsi"/>
-          <w:sz w:val="24"/>
-          <w:szCs w:val="24"/>
-        </w:rPr>
-        <w:t>eg</w:t>
-      </w:r>
-      <w:proofErr w:type="spellEnd"/>
-      <w:r>
-        <w:rPr>
-          <w:rFonts w:cstheme="minorHAnsi"/>
-          <w:sz w:val="24"/>
-          <w:szCs w:val="24"/>
-        </w:rPr>
-        <w:t xml:space="preserve">: </w:t>
-      </w:r>
-      <w:proofErr w:type="spellStart"/>
-      <w:r>
-        <w:rPr>
-          <w:rFonts w:cstheme="minorHAnsi"/>
-          <w:sz w:val="24"/>
-          <w:szCs w:val="24"/>
-        </w:rPr>
-        <w:t>a+b</w:t>
-      </w:r>
-      <w:proofErr w:type="spellEnd"/>
-      <w:r>
-        <w:rPr>
-          <w:rFonts w:cstheme="minorHAnsi"/>
-          <w:sz w:val="24"/>
-          <w:szCs w:val="24"/>
-        </w:rPr>
-        <w:t>-&gt; a and b are operands, + is operator</w:t>
+      <w:r>
+        <w:rPr>
+          <w:rFonts w:cstheme="minorHAnsi"/>
+          <w:sz w:val="24"/>
+          <w:szCs w:val="24"/>
+        </w:rPr>
+        <w:t>eg: a+b-&gt; a and b are operands, + is operator</w:t>
       </w:r>
     </w:p>
     <w:p>
@@ -11016,19 +9142,8 @@
           <w:sz w:val="24"/>
           <w:szCs w:val="24"/>
         </w:rPr>
-        <w:t xml:space="preserve">        inverts the value of a </w:t>
-      </w:r>
-      <w:proofErr w:type="spellStart"/>
-      <w:r>
-        <w:rPr>
-          <w:rFonts w:eastAsia="Times New Roman" w:cstheme="minorHAnsi"/>
-          <w:color w:val="000000"/>
-          <w:sz w:val="24"/>
-          <w:szCs w:val="24"/>
-        </w:rPr>
-        <w:t>boolean</w:t>
-      </w:r>
-      <w:proofErr w:type="spellEnd"/>
+        <w:t xml:space="preserve">        inverts the value of a boolean</w:t>
+      </w:r>
     </w:p>
     <w:p>
       <w:pPr>
@@ -11514,7 +9629,6 @@
           <w:szCs w:val="24"/>
         </w:rPr>
       </w:pPr>
-      <w:proofErr w:type="spellStart"/>
       <w:r>
         <w:rPr>
           <w:rFonts w:eastAsia="Times New Roman" w:cstheme="minorHAnsi"/>
@@ -11522,17 +9636,7 @@
           <w:sz w:val="24"/>
           <w:szCs w:val="24"/>
         </w:rPr>
-        <w:t>instanceof</w:t>
-      </w:r>
-      <w:proofErr w:type="spellEnd"/>
-      <w:r>
-        <w:rPr>
-          <w:rFonts w:eastAsia="Times New Roman" w:cstheme="minorHAnsi"/>
-          <w:color w:val="000000"/>
-          <w:sz w:val="24"/>
-          <w:szCs w:val="24"/>
-        </w:rPr>
-        <w:t xml:space="preserve">      Compares an object to </w:t>
+        <w:t xml:space="preserve">instanceof      Compares an object to </w:t>
       </w:r>
     </w:p>
     <w:p>
@@ -12022,93 +10126,47 @@
           <w:szCs w:val="24"/>
         </w:rPr>
       </w:pPr>
-      <w:proofErr w:type="spellStart"/>
-      <w:r>
-        <w:rPr>
-          <w:rFonts w:cstheme="minorHAnsi"/>
-          <w:sz w:val="24"/>
-          <w:szCs w:val="24"/>
-        </w:rPr>
-        <w:t>conditionalOperators</w:t>
-      </w:r>
-      <w:proofErr w:type="spellEnd"/>
-      <w:r>
-        <w:rPr>
-          <w:rFonts w:cstheme="minorHAnsi"/>
-          <w:sz w:val="24"/>
-          <w:szCs w:val="24"/>
-        </w:rPr>
-        <w:t>/short circuit:</w:t>
-      </w:r>
-    </w:p>
-    <w:p>
-      <w:pPr>
-        <w:rPr>
-          <w:rFonts w:cstheme="minorHAnsi"/>
-          <w:sz w:val="24"/>
-          <w:szCs w:val="24"/>
-        </w:rPr>
-      </w:pPr>
-      <w:r>
-        <w:rPr>
-          <w:rFonts w:cstheme="minorHAnsi"/>
-          <w:sz w:val="24"/>
-          <w:szCs w:val="24"/>
-        </w:rPr>
-        <w:t xml:space="preserve">&amp;&amp; - if first expression is false then it </w:t>
-      </w:r>
-      <w:proofErr w:type="spellStart"/>
-      <w:r>
-        <w:rPr>
-          <w:rFonts w:cstheme="minorHAnsi"/>
-          <w:sz w:val="24"/>
-          <w:szCs w:val="24"/>
-        </w:rPr>
-        <w:t>wil</w:t>
-      </w:r>
-      <w:proofErr w:type="spellEnd"/>
-      <w:r>
-        <w:rPr>
-          <w:rFonts w:cstheme="minorHAnsi"/>
-          <w:sz w:val="24"/>
-          <w:szCs w:val="24"/>
-        </w:rPr>
-        <w:t xml:space="preserve"> not execute second expression.</w:t>
-      </w:r>
-    </w:p>
-    <w:p>
-      <w:pPr>
-        <w:rPr>
-          <w:rFonts w:cstheme="minorHAnsi"/>
-          <w:sz w:val="24"/>
-          <w:szCs w:val="24"/>
-        </w:rPr>
-      </w:pPr>
-      <w:r>
-        <w:rPr>
-          <w:rFonts w:cstheme="minorHAnsi"/>
-          <w:sz w:val="24"/>
-          <w:szCs w:val="24"/>
-        </w:rPr>
-        <w:t xml:space="preserve">||- if first expression is true then it </w:t>
-      </w:r>
-      <w:proofErr w:type="spellStart"/>
-      <w:r>
-        <w:rPr>
-          <w:rFonts w:cstheme="minorHAnsi"/>
-          <w:sz w:val="24"/>
-          <w:szCs w:val="24"/>
-        </w:rPr>
-        <w:t>wil</w:t>
-      </w:r>
-      <w:proofErr w:type="spellEnd"/>
-      <w:r>
-        <w:rPr>
-          <w:rFonts w:cstheme="minorHAnsi"/>
-          <w:sz w:val="24"/>
-          <w:szCs w:val="24"/>
-        </w:rPr>
-        <w:t xml:space="preserve"> not execute second expression.</w:t>
+      <w:r>
+        <w:rPr>
+          <w:rFonts w:cstheme="minorHAnsi"/>
+          <w:sz w:val="24"/>
+          <w:szCs w:val="24"/>
+        </w:rPr>
+        <w:t>conditionalOperators/short circuit:</w:t>
+      </w:r>
+    </w:p>
+    <w:p>
+      <w:pPr>
+        <w:rPr>
+          <w:rFonts w:cstheme="minorHAnsi"/>
+          <w:sz w:val="24"/>
+          <w:szCs w:val="24"/>
+        </w:rPr>
+      </w:pPr>
+      <w:r>
+        <w:rPr>
+          <w:rFonts w:cstheme="minorHAnsi"/>
+          <w:sz w:val="24"/>
+          <w:szCs w:val="24"/>
+        </w:rPr>
+        <w:t>&amp;&amp; - if first expression is false then it wil not execute second expression.</w:t>
+      </w:r>
+    </w:p>
+    <w:p>
+      <w:pPr>
+        <w:rPr>
+          <w:rFonts w:cstheme="minorHAnsi"/>
+          <w:sz w:val="24"/>
+          <w:szCs w:val="24"/>
+        </w:rPr>
+      </w:pPr>
+      <w:r>
+        <w:rPr>
+          <w:rFonts w:cstheme="minorHAnsi"/>
+          <w:sz w:val="24"/>
+          <w:szCs w:val="24"/>
+        </w:rPr>
+        <w:t>||- if first expression is true then it wil not execute second expression.</w:t>
       </w:r>
     </w:p>
     <w:p>
@@ -12221,7 +10279,6 @@
           <w:szCs w:val="24"/>
         </w:rPr>
       </w:pPr>
-      <w:proofErr w:type="spellStart"/>
       <w:r>
         <w:rPr>
           <w:rFonts w:cstheme="minorHAnsi"/>
@@ -12229,19 +10286,18 @@
           <w:sz w:val="24"/>
           <w:szCs w:val="24"/>
         </w:rPr>
-        <w:t>StudentDetails</w:t>
-      </w:r>
-      <w:proofErr w:type="spellEnd"/>
-      <w:r>
+        <w:t>StudentDetails- name, course,adress</w:t>
+      </w:r>
+    </w:p>
+    <w:p>
+      <w:pPr>
         <w:rPr>
           <w:rFonts w:cstheme="minorHAnsi"/>
           <w:b/>
           <w:sz w:val="24"/>
           <w:szCs w:val="24"/>
         </w:rPr>
-        <w:t xml:space="preserve">- name, </w:t>
-      </w:r>
-      <w:proofErr w:type="spellStart"/>
+      </w:pPr>
       <w:r>
         <w:rPr>
           <w:rFonts w:cstheme="minorHAnsi"/>
@@ -12249,118 +10305,35 @@
           <w:sz w:val="24"/>
           <w:szCs w:val="24"/>
         </w:rPr>
-        <w:t>course,adress</w:t>
-      </w:r>
-      <w:proofErr w:type="spellEnd"/>
-    </w:p>
-    <w:p>
-      <w:pPr>
-        <w:rPr>
-          <w:rFonts w:cstheme="minorHAnsi"/>
-          <w:b/>
-          <w:sz w:val="24"/>
-          <w:szCs w:val="24"/>
-        </w:rPr>
-      </w:pPr>
-      <w:proofErr w:type="spellStart"/>
-      <w:r>
-        <w:rPr>
-          <w:rFonts w:cstheme="minorHAnsi"/>
-          <w:b/>
-          <w:sz w:val="24"/>
-          <w:szCs w:val="24"/>
-        </w:rPr>
-        <w:t>QaTraining</w:t>
-      </w:r>
-      <w:proofErr w:type="spellEnd"/>
-      <w:r>
-        <w:rPr>
-          <w:rFonts w:cstheme="minorHAnsi"/>
-          <w:b/>
-          <w:sz w:val="24"/>
-          <w:szCs w:val="24"/>
-        </w:rPr>
-        <w:t xml:space="preserve">, </w:t>
-      </w:r>
-      <w:proofErr w:type="spellStart"/>
-      <w:r>
-        <w:rPr>
-          <w:rFonts w:cstheme="minorHAnsi"/>
-          <w:b/>
-          <w:sz w:val="24"/>
-          <w:szCs w:val="24"/>
-        </w:rPr>
-        <w:t>UITraining</w:t>
-      </w:r>
-      <w:proofErr w:type="spellEnd"/>
-      <w:r>
-        <w:rPr>
-          <w:rFonts w:cstheme="minorHAnsi"/>
-          <w:b/>
-          <w:sz w:val="24"/>
-          <w:szCs w:val="24"/>
-        </w:rPr>
-        <w:t xml:space="preserve">, </w:t>
-      </w:r>
-      <w:proofErr w:type="spellStart"/>
-      <w:r>
-        <w:rPr>
-          <w:rFonts w:cstheme="minorHAnsi"/>
-          <w:b/>
-          <w:sz w:val="24"/>
-          <w:szCs w:val="24"/>
-        </w:rPr>
-        <w:t>HadoopTraining</w:t>
-      </w:r>
-      <w:proofErr w:type="spellEnd"/>
-      <w:r>
-        <w:rPr>
-          <w:rFonts w:cstheme="minorHAnsi"/>
-          <w:b/>
-          <w:sz w:val="24"/>
-          <w:szCs w:val="24"/>
-        </w:rPr>
-        <w:t xml:space="preserve">, </w:t>
-      </w:r>
-      <w:proofErr w:type="spellStart"/>
-      <w:r>
-        <w:rPr>
-          <w:rFonts w:cstheme="minorHAnsi"/>
-          <w:b/>
-          <w:sz w:val="24"/>
-          <w:szCs w:val="24"/>
-        </w:rPr>
-        <w:t>DevOpsTraining</w:t>
-      </w:r>
-      <w:proofErr w:type="spellEnd"/>
-    </w:p>
-    <w:p>
-      <w:pPr>
-        <w:rPr>
-          <w:rFonts w:cstheme="minorHAnsi"/>
-          <w:sz w:val="24"/>
-          <w:szCs w:val="24"/>
-        </w:rPr>
-      </w:pPr>
-    </w:p>
-    <w:p>
-      <w:pPr>
-        <w:rPr>
-          <w:rFonts w:cstheme="minorHAnsi"/>
-          <w:sz w:val="24"/>
-          <w:szCs w:val="24"/>
-        </w:rPr>
-      </w:pPr>
-    </w:p>
-    <w:p>
-      <w:pPr>
-        <w:rPr>
-          <w:rFonts w:cstheme="minorHAnsi"/>
-          <w:sz w:val="24"/>
-          <w:szCs w:val="24"/>
-        </w:rPr>
-      </w:pPr>
-      <w:proofErr w:type="spellStart"/>
+        <w:t>QaTraining, UITraining, HadoopTraining, DevOpsTraining</w:t>
+      </w:r>
+    </w:p>
+    <w:p>
+      <w:pPr>
+        <w:rPr>
+          <w:rFonts w:cstheme="minorHAnsi"/>
+          <w:sz w:val="24"/>
+          <w:szCs w:val="24"/>
+        </w:rPr>
+      </w:pPr>
+    </w:p>
+    <w:p>
+      <w:pPr>
+        <w:rPr>
+          <w:rFonts w:cstheme="minorHAnsi"/>
+          <w:sz w:val="24"/>
+          <w:szCs w:val="24"/>
+        </w:rPr>
+      </w:pPr>
+    </w:p>
+    <w:p>
+      <w:pPr>
+        <w:rPr>
+          <w:rFonts w:cstheme="minorHAnsi"/>
+          <w:sz w:val="24"/>
+          <w:szCs w:val="24"/>
+        </w:rPr>
+      </w:pPr>
       <w:r>
         <w:rPr>
           <w:rFonts w:cstheme="minorHAnsi"/>
@@ -12375,16 +10348,7 @@
           <w:sz w:val="24"/>
           <w:szCs w:val="24"/>
         </w:rPr>
-        <w:t>nditionalStatements</w:t>
-      </w:r>
-      <w:proofErr w:type="spellEnd"/>
-      <w:r>
-        <w:rPr>
-          <w:rFonts w:cstheme="minorHAnsi"/>
-          <w:sz w:val="24"/>
-          <w:szCs w:val="24"/>
-        </w:rPr>
-        <w:t>/Flow Control:</w:t>
+        <w:t>nditionalStatements/Flow Control:</w:t>
       </w:r>
     </w:p>
     <w:p>
@@ -12453,81 +10417,25 @@
           <w:sz w:val="24"/>
           <w:szCs w:val="24"/>
         </w:rPr>
-        <w:t xml:space="preserve">switch case: data passed in side switch can be either </w:t>
-      </w:r>
-      <w:proofErr w:type="spellStart"/>
-      <w:r>
-        <w:rPr>
-          <w:rFonts w:cstheme="minorHAnsi"/>
-          <w:sz w:val="24"/>
-          <w:szCs w:val="24"/>
-        </w:rPr>
-        <w:t>int</w:t>
-      </w:r>
-      <w:proofErr w:type="spellEnd"/>
-      <w:r>
-        <w:rPr>
-          <w:rFonts w:cstheme="minorHAnsi"/>
-          <w:sz w:val="24"/>
-          <w:szCs w:val="24"/>
-        </w:rPr>
-        <w:t xml:space="preserve">, byte, </w:t>
-      </w:r>
-      <w:proofErr w:type="spellStart"/>
-      <w:r>
-        <w:rPr>
-          <w:rFonts w:cstheme="minorHAnsi"/>
-          <w:sz w:val="24"/>
-          <w:szCs w:val="24"/>
-        </w:rPr>
-        <w:t>short,char</w:t>
-      </w:r>
-      <w:proofErr w:type="spellEnd"/>
-      <w:r>
-        <w:rPr>
-          <w:rFonts w:cstheme="minorHAnsi"/>
-          <w:sz w:val="24"/>
-          <w:szCs w:val="24"/>
-        </w:rPr>
-        <w:t xml:space="preserve">, String, </w:t>
-      </w:r>
-      <w:proofErr w:type="spellStart"/>
-      <w:r>
-        <w:rPr>
-          <w:rFonts w:cstheme="minorHAnsi"/>
-          <w:sz w:val="24"/>
-          <w:szCs w:val="24"/>
-        </w:rPr>
-        <w:t>Enum</w:t>
-      </w:r>
-      <w:proofErr w:type="spellEnd"/>
-    </w:p>
-    <w:p>
-      <w:pPr>
-        <w:rPr>
-          <w:rFonts w:cstheme="minorHAnsi"/>
-          <w:sz w:val="24"/>
-          <w:szCs w:val="24"/>
-        </w:rPr>
-      </w:pPr>
-      <w:r>
-        <w:rPr>
-          <w:rFonts w:cstheme="minorHAnsi"/>
-          <w:sz w:val="24"/>
-          <w:szCs w:val="24"/>
-        </w:rPr>
-        <w:t xml:space="preserve">Byte, Character, </w:t>
-      </w:r>
-      <w:proofErr w:type="spellStart"/>
-      <w:r>
-        <w:rPr>
-          <w:rFonts w:cstheme="minorHAnsi"/>
-          <w:sz w:val="24"/>
-          <w:szCs w:val="24"/>
-        </w:rPr>
-        <w:t>Short,Character</w:t>
-      </w:r>
-      <w:proofErr w:type="spellEnd"/>
+        <w:t>switch case: data passed in side switch can be either int, byte, short,char, String, Enum</w:t>
+      </w:r>
+    </w:p>
+    <w:p>
+      <w:pPr>
+        <w:rPr>
+          <w:rFonts w:cstheme="minorHAnsi"/>
+          <w:sz w:val="24"/>
+          <w:szCs w:val="24"/>
+        </w:rPr>
+      </w:pPr>
+      <w:r>
+        <w:rPr>
+          <w:rFonts w:cstheme="minorHAnsi"/>
+          <w:sz w:val="24"/>
+          <w:szCs w:val="24"/>
+        </w:rPr>
+        <w:t>Byte, Character, Short,Character</w:t>
+      </w:r>
     </w:p>
     <w:p>
       <w:pPr>
@@ -12743,25 +10651,7 @@
           <w:sz w:val="24"/>
           <w:szCs w:val="24"/>
         </w:rPr>
-        <w:t xml:space="preserve">for( </w:t>
-      </w:r>
-      <w:proofErr w:type="spellStart"/>
-      <w:r>
-        <w:rPr>
-          <w:rFonts w:cstheme="minorHAnsi"/>
-          <w:sz w:val="24"/>
-          <w:szCs w:val="24"/>
-        </w:rPr>
-        <w:t>initialise</w:t>
-      </w:r>
-      <w:proofErr w:type="spellEnd"/>
-      <w:r>
-        <w:rPr>
-          <w:rFonts w:cstheme="minorHAnsi"/>
-          <w:sz w:val="24"/>
-          <w:szCs w:val="24"/>
-        </w:rPr>
-        <w:t>; condition ; increment/decrement){</w:t>
+        <w:t>for( initialise; condition ; increment/decrement){</w:t>
       </w:r>
     </w:p>
     <w:p>
@@ -12830,78 +10720,24 @@
           <w:sz w:val="24"/>
           <w:szCs w:val="24"/>
         </w:rPr>
-        <w:t>for(</w:t>
-      </w:r>
-      <w:proofErr w:type="spellStart"/>
-      <w:r>
-        <w:rPr>
-          <w:rFonts w:cstheme="minorHAnsi"/>
-          <w:sz w:val="24"/>
-          <w:szCs w:val="24"/>
-        </w:rPr>
-        <w:t>int</w:t>
-      </w:r>
-      <w:proofErr w:type="spellEnd"/>
-      <w:r>
-        <w:rPr>
-          <w:rFonts w:cstheme="minorHAnsi"/>
-          <w:sz w:val="24"/>
-          <w:szCs w:val="24"/>
-        </w:rPr>
-        <w:t xml:space="preserve"> </w:t>
-      </w:r>
-      <w:proofErr w:type="spellStart"/>
-      <w:r>
-        <w:rPr>
-          <w:rFonts w:cstheme="minorHAnsi"/>
-          <w:sz w:val="24"/>
-          <w:szCs w:val="24"/>
-        </w:rPr>
-        <w:t>i</w:t>
-      </w:r>
-      <w:proofErr w:type="spellEnd"/>
-      <w:r>
-        <w:rPr>
-          <w:rFonts w:cstheme="minorHAnsi"/>
-          <w:sz w:val="24"/>
-          <w:szCs w:val="24"/>
-        </w:rPr>
-        <w:t>=1;i&lt;=10;i++){</w:t>
-      </w:r>
-    </w:p>
-    <w:p>
-      <w:pPr>
-        <w:rPr>
-          <w:rFonts w:cstheme="minorHAnsi"/>
-          <w:sz w:val="24"/>
-          <w:szCs w:val="24"/>
-        </w:rPr>
-      </w:pPr>
-      <w:r>
-        <w:rPr>
-          <w:rFonts w:cstheme="minorHAnsi"/>
-          <w:sz w:val="24"/>
-          <w:szCs w:val="24"/>
-        </w:rPr>
-        <w:t>print(</w:t>
-      </w:r>
-      <w:proofErr w:type="spellStart"/>
-      <w:r>
-        <w:rPr>
-          <w:rFonts w:cstheme="minorHAnsi"/>
-          <w:sz w:val="24"/>
-          <w:szCs w:val="24"/>
-        </w:rPr>
-        <w:t>i</w:t>
-      </w:r>
-      <w:proofErr w:type="spellEnd"/>
-      <w:r>
-        <w:rPr>
-          <w:rFonts w:cstheme="minorHAnsi"/>
-          <w:sz w:val="24"/>
-          <w:szCs w:val="24"/>
-        </w:rPr>
-        <w:t>);</w:t>
+        <w:t>for(int i=1;i&lt;=10;i++){</w:t>
+      </w:r>
+    </w:p>
+    <w:p>
+      <w:pPr>
+        <w:rPr>
+          <w:rFonts w:cstheme="minorHAnsi"/>
+          <w:sz w:val="24"/>
+          <w:szCs w:val="24"/>
+        </w:rPr>
+      </w:pPr>
+      <w:r>
+        <w:rPr>
+          <w:rFonts w:cstheme="minorHAnsi"/>
+          <w:sz w:val="24"/>
+          <w:szCs w:val="24"/>
+        </w:rPr>
+        <w:t>print(i);</w:t>
       </w:r>
     </w:p>
     <w:p>
@@ -13039,133 +10875,33 @@
           <w:sz w:val="24"/>
           <w:szCs w:val="24"/>
         </w:rPr>
-        <w:t xml:space="preserve">while - </w:t>
-      </w:r>
-      <w:proofErr w:type="spellStart"/>
-      <w:r>
-        <w:rPr>
-          <w:rFonts w:cstheme="minorHAnsi"/>
-          <w:sz w:val="24"/>
-          <w:szCs w:val="24"/>
-        </w:rPr>
-        <w:t>wil</w:t>
-      </w:r>
-      <w:proofErr w:type="spellEnd"/>
-      <w:r>
-        <w:rPr>
-          <w:rFonts w:cstheme="minorHAnsi"/>
-          <w:sz w:val="24"/>
-          <w:szCs w:val="24"/>
-        </w:rPr>
-        <w:t xml:space="preserve"> execute logic inside loop only when </w:t>
-      </w:r>
-      <w:proofErr w:type="spellStart"/>
-      <w:r>
-        <w:rPr>
-          <w:rFonts w:cstheme="minorHAnsi"/>
-          <w:sz w:val="24"/>
-          <w:szCs w:val="24"/>
-        </w:rPr>
-        <w:t>condtion</w:t>
-      </w:r>
-      <w:proofErr w:type="spellEnd"/>
-      <w:r>
-        <w:rPr>
-          <w:rFonts w:cstheme="minorHAnsi"/>
-          <w:sz w:val="24"/>
-          <w:szCs w:val="24"/>
-        </w:rPr>
-        <w:t xml:space="preserve"> is not satisfied</w:t>
-      </w:r>
-    </w:p>
-    <w:p>
-      <w:pPr>
-        <w:rPr>
-          <w:rFonts w:cstheme="minorHAnsi"/>
-          <w:sz w:val="24"/>
-          <w:szCs w:val="24"/>
-        </w:rPr>
-      </w:pPr>
-    </w:p>
-    <w:p>
-      <w:pPr>
-        <w:rPr>
-          <w:rFonts w:cstheme="minorHAnsi"/>
-          <w:sz w:val="24"/>
-          <w:szCs w:val="24"/>
-        </w:rPr>
-      </w:pPr>
-      <w:proofErr w:type="spellStart"/>
-      <w:r>
-        <w:rPr>
-          <w:rFonts w:cstheme="minorHAnsi"/>
-          <w:sz w:val="24"/>
-          <w:szCs w:val="24"/>
-        </w:rPr>
-        <w:t>dowhile</w:t>
-      </w:r>
-      <w:proofErr w:type="spellEnd"/>
-      <w:r>
-        <w:rPr>
-          <w:rFonts w:cstheme="minorHAnsi"/>
-          <w:sz w:val="24"/>
-          <w:szCs w:val="24"/>
-        </w:rPr>
-        <w:t xml:space="preserve"> - </w:t>
-      </w:r>
-      <w:proofErr w:type="spellStart"/>
-      <w:r>
-        <w:rPr>
-          <w:rFonts w:cstheme="minorHAnsi"/>
-          <w:sz w:val="24"/>
-          <w:szCs w:val="24"/>
-        </w:rPr>
-        <w:t>wil</w:t>
-      </w:r>
-      <w:proofErr w:type="spellEnd"/>
-      <w:r>
-        <w:rPr>
-          <w:rFonts w:cstheme="minorHAnsi"/>
-          <w:sz w:val="24"/>
-          <w:szCs w:val="24"/>
-        </w:rPr>
-        <w:t xml:space="preserve"> execute logic inside do </w:t>
-      </w:r>
-      <w:proofErr w:type="spellStart"/>
-      <w:r>
-        <w:rPr>
-          <w:rFonts w:cstheme="minorHAnsi"/>
-          <w:sz w:val="24"/>
-          <w:szCs w:val="24"/>
-        </w:rPr>
-        <w:t>atleast</w:t>
-      </w:r>
-      <w:proofErr w:type="spellEnd"/>
-      <w:r>
-        <w:rPr>
-          <w:rFonts w:cstheme="minorHAnsi"/>
-          <w:sz w:val="24"/>
-          <w:szCs w:val="24"/>
-        </w:rPr>
-        <w:t xml:space="preserve"> once even when </w:t>
-      </w:r>
-      <w:proofErr w:type="spellStart"/>
-      <w:r>
-        <w:rPr>
-          <w:rFonts w:cstheme="minorHAnsi"/>
-          <w:sz w:val="24"/>
-          <w:szCs w:val="24"/>
-        </w:rPr>
-        <w:t>condtion</w:t>
-      </w:r>
-      <w:proofErr w:type="spellEnd"/>
-      <w:r>
-        <w:rPr>
-          <w:rFonts w:cstheme="minorHAnsi"/>
-          <w:sz w:val="24"/>
-          <w:szCs w:val="24"/>
-        </w:rPr>
-        <w:t xml:space="preserve"> is not satisfied</w:t>
+        <w:t>while - wil execute logic inside loop only when condtion is not satisfied</w:t>
+      </w:r>
+    </w:p>
+    <w:p>
+      <w:pPr>
+        <w:rPr>
+          <w:rFonts w:cstheme="minorHAnsi"/>
+          <w:sz w:val="24"/>
+          <w:szCs w:val="24"/>
+        </w:rPr>
+      </w:pPr>
+    </w:p>
+    <w:p>
+      <w:pPr>
+        <w:rPr>
+          <w:rFonts w:cstheme="minorHAnsi"/>
+          <w:sz w:val="24"/>
+          <w:szCs w:val="24"/>
+        </w:rPr>
+      </w:pPr>
+      <w:r>
+        <w:rPr>
+          <w:rFonts w:cstheme="minorHAnsi"/>
+          <w:sz w:val="24"/>
+          <w:szCs w:val="24"/>
+        </w:rPr>
+        <w:t>dowhile - wil execute logic inside do atleast once even when condtion is not satisfied</w:t>
       </w:r>
     </w:p>
     <w:p>
@@ -13251,60 +10987,24 @@
           <w:sz w:val="24"/>
           <w:szCs w:val="24"/>
         </w:rPr>
-        <w:t>while(</w:t>
-      </w:r>
-      <w:proofErr w:type="spellStart"/>
-      <w:r>
-        <w:rPr>
-          <w:rFonts w:cstheme="minorHAnsi"/>
-          <w:sz w:val="24"/>
-          <w:szCs w:val="24"/>
-        </w:rPr>
-        <w:t>rs.hasNext</w:t>
-      </w:r>
-      <w:proofErr w:type="spellEnd"/>
-      <w:r>
-        <w:rPr>
-          <w:rFonts w:cstheme="minorHAnsi"/>
-          <w:sz w:val="24"/>
-          <w:szCs w:val="24"/>
-        </w:rPr>
-        <w:t>()){</w:t>
-      </w:r>
-    </w:p>
-    <w:p>
-      <w:pPr>
-        <w:rPr>
-          <w:rFonts w:cstheme="minorHAnsi"/>
-          <w:sz w:val="24"/>
-          <w:szCs w:val="24"/>
-        </w:rPr>
-      </w:pPr>
-      <w:r>
-        <w:rPr>
-          <w:rFonts w:cstheme="minorHAnsi"/>
-          <w:sz w:val="24"/>
-          <w:szCs w:val="24"/>
-        </w:rPr>
-        <w:t>student=</w:t>
-      </w:r>
-      <w:proofErr w:type="spellStart"/>
-      <w:r>
-        <w:rPr>
-          <w:rFonts w:cstheme="minorHAnsi"/>
-          <w:sz w:val="24"/>
-          <w:szCs w:val="24"/>
-        </w:rPr>
-        <w:t>rs.next</w:t>
-      </w:r>
-      <w:proofErr w:type="spellEnd"/>
-      <w:r>
-        <w:rPr>
-          <w:rFonts w:cstheme="minorHAnsi"/>
-          <w:sz w:val="24"/>
-          <w:szCs w:val="24"/>
-        </w:rPr>
-        <w:t>();</w:t>
+        <w:t>while(rs.hasNext()){</w:t>
+      </w:r>
+    </w:p>
+    <w:p>
+      <w:pPr>
+        <w:rPr>
+          <w:rFonts w:cstheme="minorHAnsi"/>
+          <w:sz w:val="24"/>
+          <w:szCs w:val="24"/>
+        </w:rPr>
+      </w:pPr>
+      <w:r>
+        <w:rPr>
+          <w:rFonts w:cstheme="minorHAnsi"/>
+          <w:sz w:val="24"/>
+          <w:szCs w:val="24"/>
+        </w:rPr>
+        <w:t>student=rs.next();</w:t>
       </w:r>
     </w:p>
     <w:p>
@@ -13490,7 +11190,6 @@
           <w:szCs w:val="24"/>
         </w:rPr>
       </w:pPr>
-      <w:proofErr w:type="spellStart"/>
       <w:r>
         <w:rPr>
           <w:rFonts w:cstheme="minorHAnsi"/>
@@ -13499,7 +11198,6 @@
         </w:rPr>
         <w:t>WrapperClasses</w:t>
       </w:r>
-      <w:proofErr w:type="spellEnd"/>
       <w:r>
         <w:rPr>
           <w:rFonts w:cstheme="minorHAnsi"/>
@@ -13557,25 +11255,7 @@
           <w:sz w:val="24"/>
           <w:szCs w:val="24"/>
         </w:rPr>
-        <w:t xml:space="preserve"> </w:t>
-      </w:r>
-      <w:proofErr w:type="spellStart"/>
-      <w:r>
-        <w:rPr>
-          <w:rFonts w:cstheme="minorHAnsi"/>
-          <w:sz w:val="24"/>
-          <w:szCs w:val="24"/>
-        </w:rPr>
-        <w:t>int</w:t>
-      </w:r>
-      <w:proofErr w:type="spellEnd"/>
-      <w:r>
-        <w:rPr>
-          <w:rFonts w:cstheme="minorHAnsi"/>
-          <w:sz w:val="24"/>
-          <w:szCs w:val="24"/>
-        </w:rPr>
-        <w:t xml:space="preserve"> - Integer</w:t>
+        <w:t xml:space="preserve"> int - Integer</w:t>
       </w:r>
     </w:p>
     <w:p>
@@ -13637,23 +11317,13 @@
           <w:szCs w:val="24"/>
         </w:rPr>
       </w:pPr>
-      <w:proofErr w:type="spellStart"/>
-      <w:r>
-        <w:rPr>
-          <w:rFonts w:cstheme="minorHAnsi"/>
-          <w:sz w:val="24"/>
-          <w:szCs w:val="24"/>
-        </w:rPr>
-        <w:t>boolean</w:t>
-      </w:r>
-      <w:proofErr w:type="spellEnd"/>
-      <w:r>
-        <w:rPr>
-          <w:rFonts w:cstheme="minorHAnsi"/>
-          <w:sz w:val="24"/>
-          <w:szCs w:val="24"/>
-        </w:rPr>
-        <w:t xml:space="preserve"> - Boolean</w:t>
+      <w:r>
+        <w:rPr>
+          <w:rFonts w:cstheme="minorHAnsi"/>
+          <w:sz w:val="24"/>
+          <w:szCs w:val="24"/>
+        </w:rPr>
+        <w:t>boolean - Boolean</w:t>
       </w:r>
     </w:p>
     <w:p>
@@ -13721,61 +11391,7 @@
           <w:sz w:val="24"/>
           <w:szCs w:val="24"/>
         </w:rPr>
-        <w:t xml:space="preserve">They have easy to use methods </w:t>
-      </w:r>
-      <w:proofErr w:type="spellStart"/>
-      <w:r>
-        <w:rPr>
-          <w:rFonts w:cstheme="minorHAnsi"/>
-          <w:sz w:val="24"/>
-          <w:szCs w:val="24"/>
-        </w:rPr>
-        <w:t>eg</w:t>
-      </w:r>
-      <w:proofErr w:type="spellEnd"/>
-      <w:r>
-        <w:rPr>
-          <w:rFonts w:cstheme="minorHAnsi"/>
-          <w:sz w:val="24"/>
-          <w:szCs w:val="24"/>
-        </w:rPr>
-        <w:t xml:space="preserve">: convert string to </w:t>
-      </w:r>
-      <w:proofErr w:type="spellStart"/>
-      <w:r>
-        <w:rPr>
-          <w:rFonts w:cstheme="minorHAnsi"/>
-          <w:sz w:val="24"/>
-          <w:szCs w:val="24"/>
-        </w:rPr>
-        <w:t>int</w:t>
-      </w:r>
-      <w:proofErr w:type="spellEnd"/>
-      <w:r>
-        <w:rPr>
-          <w:rFonts w:cstheme="minorHAnsi"/>
-          <w:sz w:val="24"/>
-          <w:szCs w:val="24"/>
-        </w:rPr>
-        <w:t xml:space="preserve"> , or </w:t>
-      </w:r>
-      <w:proofErr w:type="spellStart"/>
-      <w:r>
-        <w:rPr>
-          <w:rFonts w:cstheme="minorHAnsi"/>
-          <w:sz w:val="24"/>
-          <w:szCs w:val="24"/>
-        </w:rPr>
-        <w:t>int</w:t>
-      </w:r>
-      <w:proofErr w:type="spellEnd"/>
-      <w:r>
-        <w:rPr>
-          <w:rFonts w:cstheme="minorHAnsi"/>
-          <w:sz w:val="24"/>
-          <w:szCs w:val="24"/>
-        </w:rPr>
-        <w:t xml:space="preserve"> to string</w:t>
+        <w:t>They have easy to use methods eg: convert string to int , or int to string</w:t>
       </w:r>
     </w:p>
     <w:p>
@@ -13820,204 +11436,48 @@
           <w:szCs w:val="24"/>
         </w:rPr>
       </w:pPr>
-      <w:proofErr w:type="spellStart"/>
-      <w:r>
-        <w:rPr>
-          <w:rFonts w:cstheme="minorHAnsi"/>
-          <w:sz w:val="24"/>
-          <w:szCs w:val="24"/>
-        </w:rPr>
-        <w:t>Autoboxing</w:t>
-      </w:r>
-      <w:proofErr w:type="spellEnd"/>
-      <w:r>
-        <w:rPr>
-          <w:rFonts w:cstheme="minorHAnsi"/>
-          <w:sz w:val="24"/>
-          <w:szCs w:val="24"/>
-        </w:rPr>
-        <w:t xml:space="preserve">: When primitive should be converted to </w:t>
-      </w:r>
-      <w:proofErr w:type="spellStart"/>
-      <w:r>
-        <w:rPr>
-          <w:rFonts w:cstheme="minorHAnsi"/>
-          <w:sz w:val="24"/>
-          <w:szCs w:val="24"/>
-        </w:rPr>
-        <w:t>WrapperClass</w:t>
-      </w:r>
-      <w:proofErr w:type="spellEnd"/>
-      <w:r>
-        <w:rPr>
-          <w:rFonts w:cstheme="minorHAnsi"/>
-          <w:sz w:val="24"/>
-          <w:szCs w:val="24"/>
-        </w:rPr>
-        <w:t xml:space="preserve"> or when </w:t>
-      </w:r>
-      <w:proofErr w:type="spellStart"/>
-      <w:r>
-        <w:rPr>
-          <w:rFonts w:cstheme="minorHAnsi"/>
-          <w:sz w:val="24"/>
-          <w:szCs w:val="24"/>
-        </w:rPr>
-        <w:t>Wrapperclass</w:t>
-      </w:r>
-      <w:proofErr w:type="spellEnd"/>
-      <w:r>
-        <w:rPr>
-          <w:rFonts w:cstheme="minorHAnsi"/>
-          <w:sz w:val="24"/>
-          <w:szCs w:val="24"/>
-        </w:rPr>
-        <w:t xml:space="preserve"> object should be converted to primitive it is done internally using </w:t>
-      </w:r>
-      <w:proofErr w:type="spellStart"/>
-      <w:r>
-        <w:rPr>
-          <w:rFonts w:cstheme="minorHAnsi"/>
-          <w:sz w:val="24"/>
-          <w:szCs w:val="24"/>
-        </w:rPr>
-        <w:t>Autoboxing</w:t>
-      </w:r>
-      <w:proofErr w:type="spellEnd"/>
-      <w:r>
-        <w:rPr>
-          <w:rFonts w:cstheme="minorHAnsi"/>
-          <w:sz w:val="24"/>
-          <w:szCs w:val="24"/>
-        </w:rPr>
-        <w:t xml:space="preserve"> concept in Java:</w:t>
-      </w:r>
-    </w:p>
-    <w:p>
-      <w:pPr>
-        <w:rPr>
-          <w:rFonts w:cstheme="minorHAnsi"/>
-          <w:sz w:val="24"/>
-          <w:szCs w:val="24"/>
-        </w:rPr>
-      </w:pPr>
-      <w:r>
-        <w:rPr>
-          <w:rFonts w:cstheme="minorHAnsi"/>
-          <w:sz w:val="24"/>
-          <w:szCs w:val="24"/>
-        </w:rPr>
-        <w:t xml:space="preserve">Primitive to </w:t>
-      </w:r>
-      <w:proofErr w:type="spellStart"/>
-      <w:r>
-        <w:rPr>
-          <w:rFonts w:cstheme="minorHAnsi"/>
-          <w:sz w:val="24"/>
-          <w:szCs w:val="24"/>
-        </w:rPr>
-        <w:t>WrapperClass</w:t>
-      </w:r>
-      <w:proofErr w:type="spellEnd"/>
-      <w:r>
-        <w:rPr>
-          <w:rFonts w:cstheme="minorHAnsi"/>
-          <w:sz w:val="24"/>
-          <w:szCs w:val="24"/>
-        </w:rPr>
-        <w:t xml:space="preserve">- </w:t>
-      </w:r>
-      <w:proofErr w:type="spellStart"/>
-      <w:r>
-        <w:rPr>
-          <w:rFonts w:cstheme="minorHAnsi"/>
-          <w:sz w:val="24"/>
-          <w:szCs w:val="24"/>
-        </w:rPr>
-        <w:t>int</w:t>
-      </w:r>
-      <w:proofErr w:type="spellEnd"/>
-      <w:r>
-        <w:rPr>
-          <w:rFonts w:cstheme="minorHAnsi"/>
-          <w:sz w:val="24"/>
-          <w:szCs w:val="24"/>
-        </w:rPr>
-        <w:t xml:space="preserve"> to Integer – Boxing</w:t>
-      </w:r>
-    </w:p>
-    <w:p>
-      <w:pPr>
-        <w:rPr>
-          <w:rFonts w:cstheme="minorHAnsi"/>
-          <w:sz w:val="24"/>
-          <w:szCs w:val="24"/>
-        </w:rPr>
-      </w:pPr>
-      <w:proofErr w:type="spellStart"/>
-      <w:r>
-        <w:rPr>
-          <w:rFonts w:cstheme="minorHAnsi"/>
-          <w:sz w:val="24"/>
-          <w:szCs w:val="24"/>
-        </w:rPr>
-        <w:t>WrapperClass</w:t>
-      </w:r>
-      <w:proofErr w:type="spellEnd"/>
-      <w:r>
-        <w:rPr>
-          <w:rFonts w:cstheme="minorHAnsi"/>
-          <w:sz w:val="24"/>
-          <w:szCs w:val="24"/>
-        </w:rPr>
-        <w:t xml:space="preserve"> to </w:t>
-      </w:r>
-      <w:proofErr w:type="spellStart"/>
-      <w:r>
-        <w:rPr>
-          <w:rFonts w:cstheme="minorHAnsi"/>
-          <w:sz w:val="24"/>
-          <w:szCs w:val="24"/>
-        </w:rPr>
-        <w:t>Primtive</w:t>
-      </w:r>
-      <w:proofErr w:type="spellEnd"/>
-      <w:r>
-        <w:rPr>
-          <w:rFonts w:cstheme="minorHAnsi"/>
-          <w:sz w:val="24"/>
-          <w:szCs w:val="24"/>
-        </w:rPr>
-        <w:t xml:space="preserve">- Integer to </w:t>
-      </w:r>
-      <w:proofErr w:type="spellStart"/>
-      <w:r>
-        <w:rPr>
-          <w:rFonts w:cstheme="minorHAnsi"/>
-          <w:sz w:val="24"/>
-          <w:szCs w:val="24"/>
-        </w:rPr>
-        <w:t>int</w:t>
-      </w:r>
-      <w:proofErr w:type="spellEnd"/>
-      <w:r>
-        <w:rPr>
-          <w:rFonts w:cstheme="minorHAnsi"/>
-          <w:sz w:val="24"/>
-          <w:szCs w:val="24"/>
-        </w:rPr>
-        <w:t xml:space="preserve"> – </w:t>
-      </w:r>
-      <w:proofErr w:type="spellStart"/>
-      <w:r>
-        <w:rPr>
-          <w:rFonts w:cstheme="minorHAnsi"/>
-          <w:sz w:val="24"/>
-          <w:szCs w:val="24"/>
-        </w:rPr>
-        <w:t>unboxing</w:t>
-      </w:r>
-      <w:proofErr w:type="spellEnd"/>
+      <w:r>
+        <w:rPr>
+          <w:rFonts w:cstheme="minorHAnsi"/>
+          <w:sz w:val="24"/>
+          <w:szCs w:val="24"/>
+        </w:rPr>
+        <w:t>Autoboxing: When primitive should be converted to WrapperClass or when Wrapperclass object should be converted to primitive it is done internally using Autoboxing concept in Java:</w:t>
+      </w:r>
+    </w:p>
+    <w:p>
+      <w:pPr>
+        <w:rPr>
+          <w:rFonts w:cstheme="minorHAnsi"/>
+          <w:sz w:val="24"/>
+          <w:szCs w:val="24"/>
+        </w:rPr>
+      </w:pPr>
+      <w:r>
+        <w:rPr>
+          <w:rFonts w:cstheme="minorHAnsi"/>
+          <w:sz w:val="24"/>
+          <w:szCs w:val="24"/>
+        </w:rPr>
+        <w:t>Primitive to WrapperClass- int to Integer – Boxing</w:t>
+      </w:r>
+    </w:p>
+    <w:p>
+      <w:pPr>
+        <w:rPr>
+          <w:rFonts w:cstheme="minorHAnsi"/>
+          <w:sz w:val="24"/>
+          <w:szCs w:val="24"/>
+        </w:rPr>
+      </w:pPr>
+      <w:r>
+        <w:rPr>
+          <w:rFonts w:cstheme="minorHAnsi"/>
+          <w:sz w:val="24"/>
+          <w:szCs w:val="24"/>
+        </w:rPr>
+        <w:t>WrapperClass to Primtive- Integer to int – unboxing</w:t>
+      </w:r>
     </w:p>
     <w:p>
       <w:pPr>
@@ -14107,41 +11567,13 @@
           <w:szCs w:val="24"/>
         </w:rPr>
       </w:pPr>
-      <w:proofErr w:type="spellStart"/>
-      <w:r>
-        <w:rPr>
-          <w:rFonts w:cstheme="minorHAnsi"/>
-          <w:sz w:val="24"/>
-          <w:szCs w:val="24"/>
-        </w:rPr>
-        <w:t>Int</w:t>
-      </w:r>
-      <w:proofErr w:type="spellEnd"/>
-      <w:r>
-        <w:rPr>
-          <w:rFonts w:cstheme="minorHAnsi"/>
-          <w:sz w:val="24"/>
-          <w:szCs w:val="24"/>
-        </w:rPr>
-        <w:t xml:space="preserve">[] ids= new </w:t>
-      </w:r>
-      <w:proofErr w:type="spellStart"/>
-      <w:r>
-        <w:rPr>
-          <w:rFonts w:cstheme="minorHAnsi"/>
-          <w:sz w:val="24"/>
-          <w:szCs w:val="24"/>
-        </w:rPr>
-        <w:t>int</w:t>
-      </w:r>
-      <w:proofErr w:type="spellEnd"/>
-      <w:r>
-        <w:rPr>
-          <w:rFonts w:cstheme="minorHAnsi"/>
-          <w:sz w:val="24"/>
-          <w:szCs w:val="24"/>
-        </w:rPr>
-        <w:t>[20];</w:t>
+      <w:r>
+        <w:rPr>
+          <w:rFonts w:cstheme="minorHAnsi"/>
+          <w:sz w:val="24"/>
+          <w:szCs w:val="24"/>
+        </w:rPr>
+        <w:t>Int[] ids= new int[20];</w:t>
       </w:r>
     </w:p>
     <w:p>
@@ -14261,25 +11693,7 @@
           <w:sz w:val="24"/>
           <w:szCs w:val="24"/>
         </w:rPr>
-        <w:t xml:space="preserve">Collections are present in </w:t>
-      </w:r>
-      <w:proofErr w:type="spellStart"/>
-      <w:r>
-        <w:rPr>
-          <w:rFonts w:cstheme="minorHAnsi"/>
-          <w:sz w:val="24"/>
-          <w:szCs w:val="24"/>
-        </w:rPr>
-        <w:t>Java.util</w:t>
-      </w:r>
-      <w:proofErr w:type="spellEnd"/>
-      <w:r>
-        <w:rPr>
-          <w:rFonts w:cstheme="minorHAnsi"/>
-          <w:sz w:val="24"/>
-          <w:szCs w:val="24"/>
-        </w:rPr>
-        <w:t>- package</w:t>
+        <w:t>Collections are present in Java.util- package</w:t>
       </w:r>
     </w:p>
     <w:p>
@@ -14315,7 +11729,6 @@
         </w:rPr>
         <w:t xml:space="preserve">List – </w:t>
       </w:r>
-      <w:proofErr w:type="spellStart"/>
       <w:r>
         <w:rPr>
           <w:rFonts w:cstheme="minorHAnsi"/>
@@ -14333,7 +11746,6 @@
         </w:rPr>
         <w:t>,LinkedList,Vector</w:t>
       </w:r>
-      <w:proofErr w:type="spellEnd"/>
       <w:r>
         <w:rPr>
           <w:rFonts w:cstheme="minorHAnsi"/>
@@ -14359,7 +11771,6 @@
         </w:rPr>
         <w:t>Set-</w:t>
       </w:r>
-      <w:proofErr w:type="spellStart"/>
       <w:r>
         <w:rPr>
           <w:rFonts w:cstheme="minorHAnsi"/>
@@ -14386,7 +11797,6 @@
         </w:rPr>
         <w:t>TreeSet</w:t>
       </w:r>
-      <w:proofErr w:type="spellEnd"/>
     </w:p>
     <w:p>
       <w:pPr>
@@ -14404,7 +11814,6 @@
         </w:rPr>
         <w:t xml:space="preserve">Map- </w:t>
       </w:r>
-      <w:proofErr w:type="spellStart"/>
       <w:r>
         <w:rPr>
           <w:rFonts w:cstheme="minorHAnsi"/>
@@ -14439,7 +11848,6 @@
         </w:rPr>
         <w:t>,HashTable</w:t>
       </w:r>
-      <w:proofErr w:type="spellEnd"/>
     </w:p>
     <w:p>
       <w:pPr>
@@ -14457,7 +11865,6 @@
         </w:rPr>
         <w:t>Queue-</w:t>
       </w:r>
-      <w:proofErr w:type="spellStart"/>
       <w:r>
         <w:rPr>
           <w:rFonts w:cstheme="minorHAnsi"/>
@@ -14466,7 +11873,6 @@
         </w:rPr>
         <w:t>PriorityQueue</w:t>
       </w:r>
-      <w:proofErr w:type="spellEnd"/>
     </w:p>
     <w:p>
       <w:pPr>
@@ -14527,23 +11933,13 @@
           <w:szCs w:val="24"/>
         </w:rPr>
       </w:pPr>
-      <w:proofErr w:type="spellStart"/>
-      <w:r>
-        <w:rPr>
-          <w:rFonts w:cstheme="minorHAnsi"/>
-          <w:sz w:val="24"/>
-          <w:szCs w:val="24"/>
-        </w:rPr>
-        <w:t>ArrayList</w:t>
-      </w:r>
-      <w:proofErr w:type="spellEnd"/>
-      <w:r>
-        <w:rPr>
-          <w:rFonts w:cstheme="minorHAnsi"/>
-          <w:sz w:val="24"/>
-          <w:szCs w:val="24"/>
-        </w:rPr>
-        <w:t>:</w:t>
+      <w:r>
+        <w:rPr>
+          <w:rFonts w:cstheme="minorHAnsi"/>
+          <w:sz w:val="24"/>
+          <w:szCs w:val="24"/>
+        </w:rPr>
+        <w:t>ArrayList:</w:t>
       </w:r>
     </w:p>
     <w:p>
@@ -14688,25 +12084,7 @@
           <w:sz w:val="24"/>
           <w:szCs w:val="24"/>
         </w:rPr>
-        <w:t xml:space="preserve"> in vector are </w:t>
-      </w:r>
-      <w:proofErr w:type="spellStart"/>
-      <w:r>
-        <w:rPr>
-          <w:rFonts w:cstheme="minorHAnsi"/>
-          <w:sz w:val="24"/>
-          <w:szCs w:val="24"/>
-        </w:rPr>
-        <w:t>synchronized.Vector</w:t>
-      </w:r>
-      <w:proofErr w:type="spellEnd"/>
-      <w:r>
-        <w:rPr>
-          <w:rFonts w:cstheme="minorHAnsi"/>
-          <w:sz w:val="24"/>
-          <w:szCs w:val="24"/>
-        </w:rPr>
-        <w:t xml:space="preserve"> is slow in execution than array list.</w:t>
+        <w:t xml:space="preserve"> in vector are synchronized.Vector is slow in execution than array list.</w:t>
       </w:r>
     </w:p>
     <w:p>
@@ -14743,86 +12121,30 @@
           <w:szCs w:val="24"/>
         </w:rPr>
       </w:pPr>
-      <w:proofErr w:type="spellStart"/>
-      <w:r>
-        <w:rPr>
-          <w:rFonts w:cstheme="minorHAnsi"/>
-          <w:sz w:val="24"/>
-          <w:szCs w:val="24"/>
-        </w:rPr>
-        <w:t>LinkedList</w:t>
-      </w:r>
-      <w:proofErr w:type="spellEnd"/>
-      <w:r>
-        <w:rPr>
-          <w:rFonts w:cstheme="minorHAnsi"/>
-          <w:sz w:val="24"/>
-          <w:szCs w:val="24"/>
-        </w:rPr>
-        <w:t>: Double linked list structure is followed in java</w:t>
-      </w:r>
-    </w:p>
-    <w:p>
-      <w:pPr>
-        <w:rPr>
-          <w:rFonts w:cstheme="minorHAnsi"/>
-          <w:sz w:val="24"/>
-          <w:szCs w:val="24"/>
-        </w:rPr>
-      </w:pPr>
-      <w:proofErr w:type="spellStart"/>
-      <w:r>
-        <w:rPr>
-          <w:rFonts w:cstheme="minorHAnsi"/>
-          <w:sz w:val="24"/>
-          <w:szCs w:val="24"/>
-        </w:rPr>
-        <w:t>LinkedList</w:t>
-      </w:r>
-      <w:proofErr w:type="spellEnd"/>
-      <w:r>
-        <w:rPr>
-          <w:rFonts w:cstheme="minorHAnsi"/>
-          <w:sz w:val="24"/>
-          <w:szCs w:val="24"/>
-        </w:rPr>
-        <w:t xml:space="preserve"> has </w:t>
-      </w:r>
-      <w:proofErr w:type="spellStart"/>
-      <w:r>
-        <w:rPr>
-          <w:rFonts w:cstheme="minorHAnsi"/>
-          <w:sz w:val="24"/>
-          <w:szCs w:val="24"/>
-        </w:rPr>
-        <w:t>prev</w:t>
-      </w:r>
-      <w:proofErr w:type="spellEnd"/>
-      <w:r>
-        <w:rPr>
-          <w:rFonts w:cstheme="minorHAnsi"/>
-          <w:sz w:val="24"/>
-          <w:szCs w:val="24"/>
-        </w:rPr>
-        <w:t xml:space="preserve"> and next element </w:t>
-      </w:r>
-      <w:proofErr w:type="spellStart"/>
-      <w:r>
-        <w:rPr>
-          <w:rFonts w:cstheme="minorHAnsi"/>
-          <w:sz w:val="24"/>
-          <w:szCs w:val="24"/>
-        </w:rPr>
-        <w:t>refereneces</w:t>
-      </w:r>
-      <w:proofErr w:type="spellEnd"/>
-      <w:r>
-        <w:rPr>
-          <w:rFonts w:cstheme="minorHAnsi"/>
-          <w:sz w:val="24"/>
-          <w:szCs w:val="24"/>
-        </w:rPr>
-        <w:t xml:space="preserve"> which makes it faster for</w:t>
+      <w:r>
+        <w:rPr>
+          <w:rFonts w:cstheme="minorHAnsi"/>
+          <w:sz w:val="24"/>
+          <w:szCs w:val="24"/>
+        </w:rPr>
+        <w:t>LinkedList: Double linked list structure is followed in java</w:t>
+      </w:r>
+    </w:p>
+    <w:p>
+      <w:pPr>
+        <w:rPr>
+          <w:rFonts w:cstheme="minorHAnsi"/>
+          <w:sz w:val="24"/>
+          <w:szCs w:val="24"/>
+        </w:rPr>
+      </w:pPr>
+      <w:r>
+        <w:rPr>
+          <w:rFonts w:cstheme="minorHAnsi"/>
+          <w:sz w:val="24"/>
+          <w:szCs w:val="24"/>
+        </w:rPr>
+        <w:t>LinkedList has prev and next element refereneces which makes it faster for</w:t>
       </w:r>
     </w:p>
     <w:p>
@@ -14894,7 +12216,6 @@
           <w:szCs w:val="24"/>
         </w:rPr>
       </w:pPr>
-      <w:proofErr w:type="spellStart"/>
       <w:r>
         <w:rPr>
           <w:rFonts w:cstheme="minorHAnsi"/>
@@ -14903,7 +12224,6 @@
         </w:rPr>
         <w:t>hashcode</w:t>
       </w:r>
-      <w:proofErr w:type="spellEnd"/>
     </w:p>
     <w:p>
       <w:pPr>
@@ -15061,95 +12381,41 @@
           <w:sz w:val="24"/>
           <w:szCs w:val="24"/>
         </w:rPr>
-        <w:t xml:space="preserve">Whenever 2 objects are being compared – </w:t>
-      </w:r>
-      <w:proofErr w:type="spellStart"/>
-      <w:r>
-        <w:rPr>
-          <w:rFonts w:cstheme="minorHAnsi"/>
-          <w:sz w:val="24"/>
-          <w:szCs w:val="24"/>
-        </w:rPr>
-        <w:t>hashcode</w:t>
-      </w:r>
-      <w:proofErr w:type="spellEnd"/>
-      <w:r>
-        <w:rPr>
-          <w:rFonts w:cstheme="minorHAnsi"/>
-          <w:sz w:val="24"/>
-          <w:szCs w:val="24"/>
-        </w:rPr>
-        <w:t xml:space="preserve"> and equals methods are used.</w:t>
-      </w:r>
-    </w:p>
-    <w:p>
-      <w:pPr>
-        <w:rPr>
-          <w:rFonts w:cstheme="minorHAnsi"/>
-          <w:sz w:val="24"/>
-          <w:szCs w:val="24"/>
-        </w:rPr>
-      </w:pPr>
-      <w:r>
-        <w:rPr>
-          <w:rFonts w:cstheme="minorHAnsi"/>
-          <w:sz w:val="24"/>
-          <w:szCs w:val="24"/>
-        </w:rPr>
-        <w:t xml:space="preserve">if </w:t>
-      </w:r>
-      <w:proofErr w:type="spellStart"/>
-      <w:r>
-        <w:rPr>
-          <w:rFonts w:cstheme="minorHAnsi"/>
-          <w:sz w:val="24"/>
-          <w:szCs w:val="24"/>
-        </w:rPr>
-        <w:t>hashcode</w:t>
-      </w:r>
-      <w:proofErr w:type="spellEnd"/>
-      <w:r>
-        <w:rPr>
-          <w:rFonts w:cstheme="minorHAnsi"/>
-          <w:sz w:val="24"/>
-          <w:szCs w:val="24"/>
-        </w:rPr>
-        <w:t xml:space="preserve"> is different for 2 objects which are having same values- still objects are not considered equal.</w:t>
-      </w:r>
-    </w:p>
-    <w:p>
-      <w:pPr>
-        <w:rPr>
-          <w:rFonts w:cstheme="minorHAnsi"/>
-          <w:sz w:val="24"/>
-          <w:szCs w:val="24"/>
-        </w:rPr>
-      </w:pPr>
-      <w:r>
-        <w:rPr>
-          <w:rFonts w:cstheme="minorHAnsi"/>
-          <w:sz w:val="24"/>
-          <w:szCs w:val="24"/>
-        </w:rPr>
-        <w:t xml:space="preserve">Only if </w:t>
-      </w:r>
-      <w:proofErr w:type="spellStart"/>
-      <w:r>
-        <w:rPr>
-          <w:rFonts w:cstheme="minorHAnsi"/>
-          <w:sz w:val="24"/>
-          <w:szCs w:val="24"/>
-        </w:rPr>
-        <w:t>hashcode</w:t>
-      </w:r>
-      <w:proofErr w:type="spellEnd"/>
-      <w:r>
-        <w:rPr>
-          <w:rFonts w:cstheme="minorHAnsi"/>
-          <w:sz w:val="24"/>
-          <w:szCs w:val="24"/>
-        </w:rPr>
-        <w:t xml:space="preserve"> is same, then the actual content is verified whether it is same or not</w:t>
+        <w:t>Whenever 2 objects are being compared – hashcode and equals methods are used.</w:t>
+      </w:r>
+    </w:p>
+    <w:p>
+      <w:pPr>
+        <w:rPr>
+          <w:rFonts w:cstheme="minorHAnsi"/>
+          <w:sz w:val="24"/>
+          <w:szCs w:val="24"/>
+        </w:rPr>
+      </w:pPr>
+      <w:r>
+        <w:rPr>
+          <w:rFonts w:cstheme="minorHAnsi"/>
+          <w:sz w:val="24"/>
+          <w:szCs w:val="24"/>
+        </w:rPr>
+        <w:t>if hashcode is different for 2 objects which are having same values- still objects are not considered equal.</w:t>
+      </w:r>
+    </w:p>
+    <w:p>
+      <w:pPr>
+        <w:rPr>
+          <w:rFonts w:cstheme="minorHAnsi"/>
+          <w:sz w:val="24"/>
+          <w:szCs w:val="24"/>
+        </w:rPr>
+      </w:pPr>
+      <w:r>
+        <w:rPr>
+          <w:rFonts w:cstheme="minorHAnsi"/>
+          <w:sz w:val="24"/>
+          <w:szCs w:val="24"/>
+        </w:rPr>
+        <w:t>Only if hashcode is same, then the actual content is verified whether it is same or not</w:t>
       </w:r>
     </w:p>
     <w:p>
@@ -15195,23 +12461,13 @@
           <w:szCs w:val="24"/>
         </w:rPr>
       </w:pPr>
-      <w:proofErr w:type="spellStart"/>
-      <w:r>
-        <w:rPr>
-          <w:rFonts w:cstheme="minorHAnsi"/>
-          <w:sz w:val="24"/>
-          <w:szCs w:val="24"/>
-        </w:rPr>
-        <w:t>HashSet</w:t>
-      </w:r>
-      <w:proofErr w:type="spellEnd"/>
-      <w:r>
-        <w:rPr>
-          <w:rFonts w:cstheme="minorHAnsi"/>
-          <w:sz w:val="24"/>
-          <w:szCs w:val="24"/>
-        </w:rPr>
-        <w:t>- the data is unsorted and unordered, it will allow one null.</w:t>
+      <w:r>
+        <w:rPr>
+          <w:rFonts w:cstheme="minorHAnsi"/>
+          <w:sz w:val="24"/>
+          <w:szCs w:val="24"/>
+        </w:rPr>
+        <w:t>HashSet- the data is unsorted and unordered, it will allow one null.</w:t>
       </w:r>
     </w:p>
     <w:p>
@@ -15244,18 +12500,41 @@
           <w:sz w:val="24"/>
           <w:szCs w:val="24"/>
         </w:rPr>
-        <w:t xml:space="preserve">nally depends on </w:t>
-      </w:r>
-      <w:proofErr w:type="spellStart"/>
-      <w:r>
-        <w:rPr>
-          <w:rFonts w:cstheme="minorHAnsi"/>
-          <w:sz w:val="24"/>
-          <w:szCs w:val="24"/>
-        </w:rPr>
-        <w:t>hashcode</w:t>
-      </w:r>
-      <w:proofErr w:type="spellEnd"/>
+        <w:t xml:space="preserve">nally depends on hashcode </w:t>
+      </w:r>
+      <w:r>
+        <w:rPr>
+          <w:rFonts w:cstheme="minorHAnsi"/>
+          <w:sz w:val="24"/>
+          <w:szCs w:val="24"/>
+        </w:rPr>
+        <w:t xml:space="preserve"> which makes it faster.</w:t>
+      </w:r>
+    </w:p>
+    <w:p>
+      <w:pPr>
+        <w:rPr>
+          <w:rFonts w:cstheme="minorHAnsi"/>
+          <w:sz w:val="24"/>
+          <w:szCs w:val="24"/>
+        </w:rPr>
+      </w:pPr>
+      <w:r>
+        <w:rPr>
+          <w:rFonts w:cstheme="minorHAnsi"/>
+          <w:sz w:val="24"/>
+          <w:szCs w:val="24"/>
+        </w:rPr>
+        <w:t>LinkedHashSet: It is faster for insertions and deletions,it is ordered by insertion order</w:t>
+      </w:r>
+      <w:r>
+        <w:rPr>
+          <w:rFonts w:cstheme="minorHAnsi"/>
+          <w:sz w:val="24"/>
+          <w:szCs w:val="24"/>
+        </w:rPr>
+        <w:t>,</w:t>
+      </w:r>
       <w:r>
         <w:rPr>
           <w:rFonts w:cstheme="minorHAnsi"/>
@@ -15270,75 +12549,6 @@
           <w:sz w:val="24"/>
           <w:szCs w:val="24"/>
         </w:rPr>
-        <w:t xml:space="preserve"> which makes it faster.</w:t>
-      </w:r>
-    </w:p>
-    <w:p>
-      <w:pPr>
-        <w:rPr>
-          <w:rFonts w:cstheme="minorHAnsi"/>
-          <w:sz w:val="24"/>
-          <w:szCs w:val="24"/>
-        </w:rPr>
-      </w:pPr>
-      <w:proofErr w:type="spellStart"/>
-      <w:r>
-        <w:rPr>
-          <w:rFonts w:cstheme="minorHAnsi"/>
-          <w:sz w:val="24"/>
-          <w:szCs w:val="24"/>
-        </w:rPr>
-        <w:t>LinkedHashSet</w:t>
-      </w:r>
-      <w:proofErr w:type="spellEnd"/>
-      <w:r>
-        <w:rPr>
-          <w:rFonts w:cstheme="minorHAnsi"/>
-          <w:sz w:val="24"/>
-          <w:szCs w:val="24"/>
-        </w:rPr>
-        <w:t xml:space="preserve">: It is faster for insertions and </w:t>
-      </w:r>
-      <w:proofErr w:type="spellStart"/>
-      <w:r>
-        <w:rPr>
-          <w:rFonts w:cstheme="minorHAnsi"/>
-          <w:sz w:val="24"/>
-          <w:szCs w:val="24"/>
-        </w:rPr>
-        <w:t>deletions,it</w:t>
-      </w:r>
-      <w:proofErr w:type="spellEnd"/>
-      <w:r>
-        <w:rPr>
-          <w:rFonts w:cstheme="minorHAnsi"/>
-          <w:sz w:val="24"/>
-          <w:szCs w:val="24"/>
-        </w:rPr>
-        <w:t xml:space="preserve"> is ordered by insertion order</w:t>
-      </w:r>
-      <w:r>
-        <w:rPr>
-          <w:rFonts w:cstheme="minorHAnsi"/>
-          <w:sz w:val="24"/>
-          <w:szCs w:val="24"/>
-        </w:rPr>
-        <w:t>,</w:t>
-      </w:r>
-      <w:r>
-        <w:rPr>
-          <w:rFonts w:cstheme="minorHAnsi"/>
-          <w:sz w:val="24"/>
-          <w:szCs w:val="24"/>
-        </w:rPr>
-        <w:t xml:space="preserve"> </w:t>
-      </w:r>
-      <w:r>
-        <w:rPr>
-          <w:rFonts w:cstheme="minorHAnsi"/>
-          <w:sz w:val="24"/>
-          <w:szCs w:val="24"/>
-        </w:rPr>
         <w:t>It allows one null.</w:t>
       </w:r>
     </w:p>
@@ -15359,23 +12569,13 @@
           <w:szCs w:val="24"/>
         </w:rPr>
       </w:pPr>
-      <w:proofErr w:type="spellStart"/>
-      <w:r>
-        <w:rPr>
-          <w:rFonts w:cstheme="minorHAnsi"/>
-          <w:sz w:val="24"/>
-          <w:szCs w:val="24"/>
-        </w:rPr>
-        <w:t>TreeSet</w:t>
-      </w:r>
-      <w:proofErr w:type="spellEnd"/>
-      <w:r>
-        <w:rPr>
-          <w:rFonts w:cstheme="minorHAnsi"/>
-          <w:sz w:val="24"/>
-          <w:szCs w:val="24"/>
-        </w:rPr>
-        <w:t>- sorted in natural ascending order</w:t>
+      <w:r>
+        <w:rPr>
+          <w:rFonts w:cstheme="minorHAnsi"/>
+          <w:sz w:val="24"/>
+          <w:szCs w:val="24"/>
+        </w:rPr>
+        <w:t>TreeSet- sorted in natural ascending order</w:t>
       </w:r>
       <w:bookmarkStart w:id="0" w:name="_GoBack"/>
       <w:bookmarkEnd w:id="0"/>
@@ -15439,7 +12639,6 @@
           <w:szCs w:val="24"/>
         </w:rPr>
       </w:pPr>
-      <w:proofErr w:type="spellStart"/>
       <w:r>
         <w:rPr>
           <w:rFonts w:cstheme="minorHAnsi"/>
@@ -15447,16 +12646,7 @@
           <w:szCs w:val="24"/>
         </w:rPr>
         <w:lastRenderedPageBreak/>
-        <w:t>HashMap</w:t>
-      </w:r>
-      <w:proofErr w:type="spellEnd"/>
-      <w:r>
-        <w:rPr>
-          <w:rFonts w:cstheme="minorHAnsi"/>
-          <w:sz w:val="24"/>
-          <w:szCs w:val="24"/>
-        </w:rPr>
-        <w:t xml:space="preserve"> – unordered, unsorted, it allows one null key and multiple null values</w:t>
+        <w:t>HashMap – unordered, unsorted, it allows one null key and multiple null values</w:t>
       </w:r>
     </w:p>
     <w:p>
@@ -15475,7 +12665,6 @@
         </w:rPr>
         <w:t xml:space="preserve">If you are using </w:t>
       </w:r>
-      <w:proofErr w:type="spellStart"/>
       <w:r>
         <w:rPr>
           <w:rFonts w:cstheme="minorHAnsi"/>
@@ -15483,61 +12672,15 @@
           <w:sz w:val="24"/>
           <w:szCs w:val="24"/>
         </w:rPr>
-        <w:t>userdefined</w:t>
-      </w:r>
-      <w:proofErr w:type="spellEnd"/>
-      <w:r>
-        <w:rPr>
-          <w:rFonts w:cstheme="minorHAnsi"/>
-          <w:b/>
-          <w:sz w:val="24"/>
-          <w:szCs w:val="24"/>
-        </w:rPr>
-        <w:t xml:space="preserve"> object as key</w:t>
-      </w:r>
-      <w:r>
-        <w:rPr>
-          <w:rFonts w:cstheme="minorHAnsi"/>
-          <w:sz w:val="24"/>
-          <w:szCs w:val="24"/>
-        </w:rPr>
-        <w:t xml:space="preserve"> in </w:t>
-      </w:r>
-      <w:proofErr w:type="spellStart"/>
-      <w:r>
-        <w:rPr>
-          <w:rFonts w:cstheme="minorHAnsi"/>
-          <w:sz w:val="24"/>
-          <w:szCs w:val="24"/>
-        </w:rPr>
-        <w:t>HashMap</w:t>
-      </w:r>
-      <w:proofErr w:type="spellEnd"/>
-      <w:r>
-        <w:rPr>
-          <w:rFonts w:cstheme="minorHAnsi"/>
-          <w:sz w:val="24"/>
-          <w:szCs w:val="24"/>
-        </w:rPr>
-        <w:t xml:space="preserve"> then you need to override equals and </w:t>
-      </w:r>
-      <w:proofErr w:type="spellStart"/>
-      <w:r>
-        <w:rPr>
-          <w:rFonts w:cstheme="minorHAnsi"/>
-          <w:sz w:val="24"/>
-          <w:szCs w:val="24"/>
-        </w:rPr>
-        <w:t>hashcode</w:t>
-      </w:r>
-      <w:proofErr w:type="spellEnd"/>
-      <w:r>
-        <w:rPr>
-          <w:rFonts w:cstheme="minorHAnsi"/>
-          <w:sz w:val="24"/>
-          <w:szCs w:val="24"/>
-        </w:rPr>
-        <w:t>.</w:t>
+        <w:t>userdefined object as key</w:t>
+      </w:r>
+      <w:r>
+        <w:rPr>
+          <w:rFonts w:cstheme="minorHAnsi"/>
+          <w:sz w:val="24"/>
+          <w:szCs w:val="24"/>
+        </w:rPr>
+        <w:t xml:space="preserve"> in HashMap then you need to override equals and hashcode.</w:t>
       </w:r>
       <w:r>
         <w:rPr>
@@ -15556,7 +12699,6 @@
           <w:szCs w:val="24"/>
         </w:rPr>
       </w:pPr>
-      <w:proofErr w:type="spellStart"/>
       <w:r>
         <w:rPr>
           <w:rFonts w:cstheme="minorHAnsi"/>
@@ -15565,7 +12707,6 @@
         </w:rPr>
         <w:t>HashTable</w:t>
       </w:r>
-      <w:proofErr w:type="spellEnd"/>
       <w:r>
         <w:rPr>
           <w:rFonts w:cstheme="minorHAnsi"/>
@@ -15588,54 +12729,17 @@
           <w:sz w:val="24"/>
           <w:szCs w:val="24"/>
         </w:rPr>
-        <w:t xml:space="preserve">, methods in </w:t>
-      </w:r>
-      <w:proofErr w:type="spellStart"/>
-      <w:r>
-        <w:rPr>
-          <w:rFonts w:cstheme="minorHAnsi"/>
-          <w:sz w:val="24"/>
-          <w:szCs w:val="24"/>
-        </w:rPr>
-        <w:t>HashTable</w:t>
-      </w:r>
-      <w:proofErr w:type="spellEnd"/>
-      <w:r>
-        <w:rPr>
-          <w:rFonts w:cstheme="minorHAnsi"/>
-          <w:sz w:val="24"/>
-          <w:szCs w:val="24"/>
-        </w:rPr>
-        <w:t xml:space="preserve"> is synchronized, It is slower than </w:t>
-      </w:r>
-      <w:proofErr w:type="spellStart"/>
-      <w:r>
-        <w:rPr>
-          <w:rFonts w:cstheme="minorHAnsi"/>
-          <w:sz w:val="24"/>
-          <w:szCs w:val="24"/>
-        </w:rPr>
-        <w:t>HashMap</w:t>
-      </w:r>
-      <w:proofErr w:type="spellEnd"/>
-      <w:r>
-        <w:rPr>
-          <w:rFonts w:cstheme="minorHAnsi"/>
-          <w:sz w:val="24"/>
-          <w:szCs w:val="24"/>
-        </w:rPr>
-        <w:t>.</w:t>
-      </w:r>
-    </w:p>
-    <w:p>
-      <w:pPr>
-        <w:rPr>
-          <w:rFonts w:cstheme="minorHAnsi"/>
-          <w:sz w:val="24"/>
-          <w:szCs w:val="24"/>
-        </w:rPr>
-      </w:pPr>
-      <w:proofErr w:type="spellStart"/>
+        <w:t>, methods in HashTable is synchronized, It is slower than HashMap.</w:t>
+      </w:r>
+    </w:p>
+    <w:p>
+      <w:pPr>
+        <w:rPr>
+          <w:rFonts w:cstheme="minorHAnsi"/>
+          <w:sz w:val="24"/>
+          <w:szCs w:val="24"/>
+        </w:rPr>
+      </w:pPr>
       <w:r>
         <w:rPr>
           <w:rFonts w:cstheme="minorHAnsi"/>
@@ -15644,7 +12748,6 @@
         </w:rPr>
         <w:t>LinkedHashMap</w:t>
       </w:r>
-      <w:proofErr w:type="spellEnd"/>
       <w:r>
         <w:rPr>
           <w:rFonts w:cstheme="minorHAnsi"/>
@@ -15670,164 +12773,64 @@
           <w:szCs w:val="24"/>
         </w:rPr>
       </w:pPr>
-      <w:proofErr w:type="spellStart"/>
-      <w:r>
-        <w:rPr>
-          <w:rFonts w:cstheme="minorHAnsi"/>
-          <w:sz w:val="24"/>
-          <w:szCs w:val="24"/>
-        </w:rPr>
-        <w:t>TreeMap</w:t>
-      </w:r>
-      <w:proofErr w:type="spellEnd"/>
-      <w:r>
-        <w:rPr>
-          <w:rFonts w:cstheme="minorHAnsi"/>
-          <w:sz w:val="24"/>
-          <w:szCs w:val="24"/>
-        </w:rPr>
-        <w:t>-</w:t>
-      </w:r>
-      <w:r>
-        <w:rPr>
-          <w:rFonts w:cstheme="minorHAnsi"/>
-          <w:sz w:val="24"/>
-          <w:szCs w:val="24"/>
-        </w:rPr>
-        <w:t xml:space="preserve">sorted in natural </w:t>
-      </w:r>
-      <w:proofErr w:type="spellStart"/>
-      <w:r>
-        <w:rPr>
-          <w:rFonts w:cstheme="minorHAnsi"/>
-          <w:sz w:val="24"/>
-          <w:szCs w:val="24"/>
-        </w:rPr>
-        <w:t>asc</w:t>
-      </w:r>
-      <w:proofErr w:type="spellEnd"/>
-      <w:r>
-        <w:rPr>
-          <w:rFonts w:cstheme="minorHAnsi"/>
-          <w:sz w:val="24"/>
-          <w:szCs w:val="24"/>
-        </w:rPr>
-        <w:t xml:space="preserve"> order, it will not allow null key but it allows null values.</w:t>
-      </w:r>
-    </w:p>
-    <w:p>
-      <w:pPr>
-        <w:rPr>
-          <w:rFonts w:cstheme="minorHAnsi"/>
-          <w:sz w:val="24"/>
-          <w:szCs w:val="24"/>
-        </w:rPr>
-      </w:pPr>
-    </w:p>
-    <w:p>
-      <w:pPr>
-        <w:rPr>
-          <w:rFonts w:cstheme="minorHAnsi"/>
-          <w:sz w:val="24"/>
-          <w:szCs w:val="24"/>
-        </w:rPr>
-      </w:pPr>
-      <w:r>
-        <w:rPr>
-          <w:rFonts w:cstheme="minorHAnsi"/>
-          <w:sz w:val="24"/>
-          <w:szCs w:val="24"/>
-        </w:rPr>
-        <w:t xml:space="preserve">Java Collections </w:t>
-      </w:r>
-      <w:proofErr w:type="spellStart"/>
-      <w:r>
-        <w:rPr>
-          <w:rFonts w:cstheme="minorHAnsi"/>
-          <w:sz w:val="24"/>
-          <w:szCs w:val="24"/>
-        </w:rPr>
-        <w:t>iterators</w:t>
-      </w:r>
-      <w:proofErr w:type="spellEnd"/>
-      <w:r>
-        <w:rPr>
-          <w:rFonts w:cstheme="minorHAnsi"/>
-          <w:sz w:val="24"/>
-          <w:szCs w:val="24"/>
-        </w:rPr>
-        <w:t xml:space="preserve"> are internally </w:t>
-      </w:r>
-      <w:proofErr w:type="spellStart"/>
-      <w:r>
-        <w:rPr>
-          <w:rFonts w:cstheme="minorHAnsi"/>
-          <w:sz w:val="24"/>
-          <w:szCs w:val="24"/>
-        </w:rPr>
-        <w:t>failfast</w:t>
-      </w:r>
-      <w:proofErr w:type="spellEnd"/>
-      <w:r>
-        <w:rPr>
-          <w:rFonts w:cstheme="minorHAnsi"/>
-          <w:sz w:val="24"/>
-          <w:szCs w:val="24"/>
-        </w:rPr>
-        <w:t xml:space="preserve">- when we try to iterate and at the same time try to modify the collection it throws </w:t>
-      </w:r>
-      <w:proofErr w:type="spellStart"/>
-      <w:r>
-        <w:rPr>
-          <w:rFonts w:cstheme="minorHAnsi"/>
-          <w:sz w:val="24"/>
-          <w:szCs w:val="24"/>
-        </w:rPr>
-        <w:t>ConcuurentModificationException</w:t>
-      </w:r>
-      <w:proofErr w:type="spellEnd"/>
-      <w:r>
-        <w:rPr>
-          <w:rFonts w:cstheme="minorHAnsi"/>
-          <w:sz w:val="24"/>
-          <w:szCs w:val="24"/>
-        </w:rPr>
-        <w:t>.</w:t>
-      </w:r>
-    </w:p>
-    <w:p>
-      <w:pPr>
-        <w:rPr>
-          <w:rFonts w:cstheme="minorHAnsi"/>
-          <w:sz w:val="24"/>
-          <w:szCs w:val="24"/>
-        </w:rPr>
-      </w:pPr>
-      <w:r>
-        <w:rPr>
-          <w:rFonts w:cstheme="minorHAnsi"/>
-          <w:sz w:val="24"/>
-          <w:szCs w:val="24"/>
-        </w:rPr>
-        <w:t xml:space="preserve">But Few Collections like  </w:t>
-      </w:r>
-      <w:proofErr w:type="spellStart"/>
-      <w:r>
-        <w:rPr>
-          <w:rFonts w:cstheme="minorHAnsi"/>
-          <w:sz w:val="24"/>
-          <w:szCs w:val="24"/>
-        </w:rPr>
-        <w:t>ConcurrentHashMap</w:t>
-      </w:r>
-      <w:proofErr w:type="spellEnd"/>
-      <w:r>
-        <w:rPr>
-          <w:rFonts w:cstheme="minorHAnsi"/>
-          <w:sz w:val="24"/>
-          <w:szCs w:val="24"/>
-        </w:rPr>
-        <w:t xml:space="preserve"> are internally implementing failsafe iteration</w:t>
+      <w:r>
+        <w:rPr>
+          <w:rFonts w:cstheme="minorHAnsi"/>
+          <w:sz w:val="24"/>
+          <w:szCs w:val="24"/>
+        </w:rPr>
+        <w:t>TreeMap-</w:t>
+      </w:r>
+      <w:r>
+        <w:rPr>
+          <w:rFonts w:cstheme="minorHAnsi"/>
+          <w:sz w:val="24"/>
+          <w:szCs w:val="24"/>
+        </w:rPr>
+        <w:t>sorted in natural asc order, it will not allow null key but it allows null values.</w:t>
+      </w:r>
+    </w:p>
+    <w:p>
+      <w:pPr>
+        <w:rPr>
+          <w:rFonts w:cstheme="minorHAnsi"/>
+          <w:sz w:val="24"/>
+          <w:szCs w:val="24"/>
+        </w:rPr>
+      </w:pPr>
+    </w:p>
+    <w:p>
+      <w:pPr>
+        <w:rPr>
+          <w:rFonts w:cstheme="minorHAnsi"/>
+          <w:sz w:val="24"/>
+          <w:szCs w:val="24"/>
+        </w:rPr>
+      </w:pPr>
+      <w:r>
+        <w:rPr>
+          <w:rFonts w:cstheme="minorHAnsi"/>
+          <w:sz w:val="24"/>
+          <w:szCs w:val="24"/>
+        </w:rPr>
+        <w:t>Java Collections iterators are internally failfast- when we try to iterate and at the same time try to modify the collection it throws ConcuurentModificationException.</w:t>
+      </w:r>
+    </w:p>
+    <w:p>
+      <w:pPr>
+        <w:rPr>
+          <w:rFonts w:cstheme="minorHAnsi"/>
+          <w:sz w:val="24"/>
+          <w:szCs w:val="24"/>
+        </w:rPr>
+      </w:pPr>
+      <w:r>
+        <w:rPr>
+          <w:rFonts w:cstheme="minorHAnsi"/>
+          <w:sz w:val="24"/>
+          <w:szCs w:val="24"/>
+        </w:rPr>
+        <w:t>But Few Collections like  ConcurrentHashMap are internally implementing failsafe iteration</w:t>
       </w:r>
     </w:p>
     <w:p>
@@ -15958,18 +12961,8 @@
           <w:sz w:val="24"/>
           <w:szCs w:val="24"/>
         </w:rPr>
-        <w:t xml:space="preserve">Comparable- </w:t>
-      </w:r>
-      <w:proofErr w:type="spellStart"/>
-      <w:r>
-        <w:rPr>
-          <w:rFonts w:cstheme="minorHAnsi"/>
-          <w:sz w:val="24"/>
-          <w:szCs w:val="24"/>
-        </w:rPr>
-        <w:t>compareTo</w:t>
-      </w:r>
-      <w:proofErr w:type="spellEnd"/>
+        <w:t>Comparable- compareTo</w:t>
+      </w:r>
     </w:p>
     <w:p>
       <w:pPr>
@@ -16029,87 +13022,33 @@
           <w:sz w:val="24"/>
           <w:szCs w:val="24"/>
         </w:rPr>
-        <w:t xml:space="preserve">We can do this by modifying existing class or by taking a new class that </w:t>
-      </w:r>
-      <w:proofErr w:type="spellStart"/>
-      <w:r>
-        <w:rPr>
-          <w:rFonts w:cstheme="minorHAnsi"/>
-          <w:sz w:val="24"/>
-          <w:szCs w:val="24"/>
-        </w:rPr>
-        <w:t>imeplements</w:t>
-      </w:r>
-      <w:proofErr w:type="spellEnd"/>
-      <w:r>
-        <w:rPr>
-          <w:rFonts w:cstheme="minorHAnsi"/>
-          <w:sz w:val="24"/>
-          <w:szCs w:val="24"/>
-        </w:rPr>
-        <w:t xml:space="preserve"> comparator.</w:t>
-      </w:r>
-    </w:p>
-    <w:p>
-      <w:pPr>
-        <w:rPr>
-          <w:rFonts w:cstheme="minorHAnsi"/>
-          <w:sz w:val="24"/>
-          <w:szCs w:val="24"/>
-        </w:rPr>
-      </w:pPr>
-    </w:p>
-    <w:p>
-      <w:pPr>
-        <w:rPr>
-          <w:rFonts w:cstheme="minorHAnsi"/>
-          <w:sz w:val="24"/>
-          <w:szCs w:val="24"/>
-        </w:rPr>
-      </w:pPr>
-      <w:r>
-        <w:rPr>
-          <w:rFonts w:cstheme="minorHAnsi"/>
-          <w:sz w:val="24"/>
-          <w:szCs w:val="24"/>
-        </w:rPr>
-        <w:t xml:space="preserve">Inside </w:t>
-      </w:r>
-      <w:proofErr w:type="spellStart"/>
-      <w:r>
-        <w:rPr>
-          <w:rFonts w:cstheme="minorHAnsi"/>
-          <w:sz w:val="24"/>
-          <w:szCs w:val="24"/>
-        </w:rPr>
-        <w:t>TreeMap</w:t>
-      </w:r>
-      <w:proofErr w:type="spellEnd"/>
-      <w:r>
-        <w:rPr>
-          <w:rFonts w:cstheme="minorHAnsi"/>
-          <w:sz w:val="24"/>
-          <w:szCs w:val="24"/>
-        </w:rPr>
-        <w:t xml:space="preserve"> and </w:t>
-      </w:r>
-      <w:proofErr w:type="spellStart"/>
-      <w:r>
-        <w:rPr>
-          <w:rFonts w:cstheme="minorHAnsi"/>
-          <w:sz w:val="24"/>
-          <w:szCs w:val="24"/>
-        </w:rPr>
-        <w:t>TreeSet</w:t>
-      </w:r>
-      <w:proofErr w:type="spellEnd"/>
-      <w:r>
-        <w:rPr>
-          <w:rFonts w:cstheme="minorHAnsi"/>
-          <w:sz w:val="24"/>
-          <w:szCs w:val="24"/>
-        </w:rPr>
-        <w:t xml:space="preserve"> if we want to use user defined objects then we need to implement</w:t>
+        <w:t>We can do this by modifying existing class or by taking a new class that imeplements comparator.</w:t>
+      </w:r>
+    </w:p>
+    <w:p>
+      <w:pPr>
+        <w:rPr>
+          <w:rFonts w:cstheme="minorHAnsi"/>
+          <w:sz w:val="24"/>
+          <w:szCs w:val="24"/>
+        </w:rPr>
+      </w:pPr>
+    </w:p>
+    <w:p>
+      <w:pPr>
+        <w:rPr>
+          <w:rFonts w:cstheme="minorHAnsi"/>
+          <w:sz w:val="24"/>
+          <w:szCs w:val="24"/>
+        </w:rPr>
+      </w:pPr>
+      <w:r>
+        <w:rPr>
+          <w:rFonts w:cstheme="minorHAnsi"/>
+          <w:sz w:val="24"/>
+          <w:szCs w:val="24"/>
+        </w:rPr>
+        <w:t>Inside TreeMap and TreeSet if we want to use user defined objects then we need to implement</w:t>
       </w:r>
     </w:p>
     <w:p>
@@ -16154,23 +13093,13 @@
         </w:rPr>
         <w:t xml:space="preserve">We can use this comparator or comparable to sort list of  </w:t>
       </w:r>
-      <w:proofErr w:type="spellStart"/>
-      <w:r>
-        <w:rPr>
-          <w:rFonts w:cstheme="minorHAnsi"/>
-          <w:sz w:val="24"/>
-          <w:szCs w:val="24"/>
-        </w:rPr>
-        <w:t>userdefined</w:t>
-      </w:r>
-      <w:proofErr w:type="spellEnd"/>
-      <w:r>
-        <w:rPr>
-          <w:rFonts w:cstheme="minorHAnsi"/>
-          <w:sz w:val="24"/>
-          <w:szCs w:val="24"/>
-        </w:rPr>
-        <w:t xml:space="preserve"> objects(</w:t>
+      <w:r>
+        <w:rPr>
+          <w:rFonts w:cstheme="minorHAnsi"/>
+          <w:sz w:val="24"/>
+          <w:szCs w:val="24"/>
+        </w:rPr>
+        <w:t>userdefined objects(</w:t>
       </w:r>
       <w:r>
         <w:rPr>
@@ -16194,78 +13123,24 @@
           <w:sz w:val="24"/>
           <w:szCs w:val="24"/>
         </w:rPr>
-        <w:t xml:space="preserve"> also by using </w:t>
-      </w:r>
-      <w:proofErr w:type="spellStart"/>
-      <w:r>
-        <w:rPr>
-          <w:rFonts w:cstheme="minorHAnsi"/>
-          <w:sz w:val="24"/>
-          <w:szCs w:val="24"/>
-        </w:rPr>
-        <w:t>Collections.sort</w:t>
-      </w:r>
-      <w:proofErr w:type="spellEnd"/>
-      <w:r>
-        <w:rPr>
-          <w:rFonts w:cstheme="minorHAnsi"/>
-          <w:sz w:val="24"/>
-          <w:szCs w:val="24"/>
-        </w:rPr>
-        <w:t>(</w:t>
-      </w:r>
-      <w:proofErr w:type="spellStart"/>
-      <w:r>
-        <w:rPr>
-          <w:rFonts w:cstheme="minorHAnsi"/>
-          <w:sz w:val="24"/>
-          <w:szCs w:val="24"/>
-        </w:rPr>
-        <w:t>listObj</w:t>
-      </w:r>
-      <w:proofErr w:type="spellEnd"/>
-      <w:r>
-        <w:rPr>
-          <w:rFonts w:cstheme="minorHAnsi"/>
-          <w:sz w:val="24"/>
-          <w:szCs w:val="24"/>
-        </w:rPr>
-        <w:t>).</w:t>
-      </w:r>
-    </w:p>
-    <w:p>
-      <w:pPr>
-        <w:rPr>
-          <w:rFonts w:cstheme="minorHAnsi"/>
-          <w:sz w:val="24"/>
-          <w:szCs w:val="24"/>
-        </w:rPr>
-      </w:pPr>
-      <w:r>
-        <w:rPr>
-          <w:rFonts w:cstheme="minorHAnsi"/>
-          <w:sz w:val="24"/>
-          <w:szCs w:val="24"/>
-        </w:rPr>
-        <w:t xml:space="preserve">If its normal list with String or any wrapper class directly we can pass to </w:t>
-      </w:r>
-      <w:proofErr w:type="spellStart"/>
-      <w:r>
-        <w:rPr>
-          <w:rFonts w:cstheme="minorHAnsi"/>
-          <w:sz w:val="24"/>
-          <w:szCs w:val="24"/>
-        </w:rPr>
-        <w:t>Collections.sort</w:t>
-      </w:r>
-      <w:proofErr w:type="spellEnd"/>
-      <w:r>
-        <w:rPr>
-          <w:rFonts w:cstheme="minorHAnsi"/>
-          <w:sz w:val="24"/>
-          <w:szCs w:val="24"/>
-        </w:rPr>
-        <w:t xml:space="preserve"> without</w:t>
+        <w:t xml:space="preserve"> also by using Collections.sort(listObj).</w:t>
+      </w:r>
+    </w:p>
+    <w:p>
+      <w:pPr>
+        <w:rPr>
+          <w:rFonts w:cstheme="minorHAnsi"/>
+          <w:sz w:val="24"/>
+          <w:szCs w:val="24"/>
+        </w:rPr>
+      </w:pPr>
+      <w:r>
+        <w:rPr>
+          <w:rFonts w:cstheme="minorHAnsi"/>
+          <w:sz w:val="24"/>
+          <w:szCs w:val="24"/>
+        </w:rPr>
+        <w:t>If its normal list with String or any wrapper class directly we can pass to Collections.sort without</w:t>
       </w:r>
     </w:p>
     <w:p>
@@ -16319,23 +13194,13 @@
           <w:szCs w:val="24"/>
         </w:rPr>
       </w:pPr>
-      <w:proofErr w:type="spellStart"/>
-      <w:r>
-        <w:rPr>
-          <w:rFonts w:cstheme="minorHAnsi"/>
-          <w:sz w:val="24"/>
-          <w:szCs w:val="24"/>
-        </w:rPr>
-        <w:t>PriorityQueue</w:t>
-      </w:r>
-      <w:proofErr w:type="spellEnd"/>
-      <w:r>
-        <w:rPr>
-          <w:rFonts w:cstheme="minorHAnsi"/>
-          <w:sz w:val="24"/>
-          <w:szCs w:val="24"/>
-        </w:rPr>
-        <w:t xml:space="preserve"> – As opposed to normal queue, PQ follows order given by developer,</w:t>
+      <w:r>
+        <w:rPr>
+          <w:rFonts w:cstheme="minorHAnsi"/>
+          <w:sz w:val="24"/>
+          <w:szCs w:val="24"/>
+        </w:rPr>
+        <w:t>PriorityQueue – As opposed to normal queue, PQ follows order given by developer,</w:t>
       </w:r>
     </w:p>
     <w:p>
@@ -16661,23 +13526,13 @@
           <w:szCs w:val="24"/>
         </w:rPr>
       </w:pPr>
-      <w:proofErr w:type="spellStart"/>
-      <w:r>
-        <w:rPr>
-          <w:rFonts w:cstheme="minorHAnsi"/>
-          <w:sz w:val="24"/>
-          <w:szCs w:val="24"/>
-        </w:rPr>
-        <w:t>int</w:t>
-      </w:r>
-      <w:proofErr w:type="spellEnd"/>
-      <w:r>
-        <w:rPr>
-          <w:rFonts w:cstheme="minorHAnsi"/>
-          <w:sz w:val="24"/>
-          <w:szCs w:val="24"/>
-        </w:rPr>
-        <w:t xml:space="preserve"> i1=5;</w:t>
+      <w:r>
+        <w:rPr>
+          <w:rFonts w:cstheme="minorHAnsi"/>
+          <w:sz w:val="24"/>
+          <w:szCs w:val="24"/>
+        </w:rPr>
+        <w:t>int i1=5;</w:t>
       </w:r>
     </w:p>
     <w:p>
@@ -16745,105 +13600,41 @@
           <w:sz w:val="24"/>
           <w:szCs w:val="24"/>
         </w:rPr>
-        <w:t>b(</w:t>
-      </w:r>
-      <w:proofErr w:type="spellStart"/>
-      <w:r>
-        <w:rPr>
-          <w:rFonts w:cstheme="minorHAnsi"/>
-          <w:sz w:val="24"/>
-          <w:szCs w:val="24"/>
-        </w:rPr>
-        <w:t>int</w:t>
-      </w:r>
-      <w:proofErr w:type="spellEnd"/>
-      <w:r>
-        <w:rPr>
-          <w:rFonts w:cstheme="minorHAnsi"/>
-          <w:sz w:val="24"/>
-          <w:szCs w:val="24"/>
-        </w:rPr>
-        <w:t xml:space="preserve"> </w:t>
-      </w:r>
-      <w:proofErr w:type="spellStart"/>
-      <w:r>
-        <w:rPr>
-          <w:rFonts w:cstheme="minorHAnsi"/>
-          <w:sz w:val="24"/>
-          <w:szCs w:val="24"/>
-        </w:rPr>
-        <w:t>i</w:t>
-      </w:r>
-      <w:proofErr w:type="spellEnd"/>
-      <w:r>
-        <w:rPr>
-          <w:rFonts w:cstheme="minorHAnsi"/>
-          <w:sz w:val="24"/>
-          <w:szCs w:val="24"/>
-        </w:rPr>
-        <w:t>){</w:t>
-      </w:r>
-    </w:p>
-    <w:p>
-      <w:pPr>
-        <w:rPr>
-          <w:rFonts w:cstheme="minorHAnsi"/>
-          <w:sz w:val="24"/>
-          <w:szCs w:val="24"/>
-        </w:rPr>
-      </w:pPr>
-      <w:proofErr w:type="spellStart"/>
-      <w:r>
-        <w:rPr>
-          <w:rFonts w:cstheme="minorHAnsi"/>
-          <w:sz w:val="24"/>
-          <w:szCs w:val="24"/>
-        </w:rPr>
-        <w:t>i</w:t>
-      </w:r>
-      <w:proofErr w:type="spellEnd"/>
-      <w:r>
-        <w:rPr>
-          <w:rFonts w:cstheme="minorHAnsi"/>
-          <w:sz w:val="24"/>
-          <w:szCs w:val="24"/>
-        </w:rPr>
-        <w:t>=i+10;</w:t>
-      </w:r>
-    </w:p>
-    <w:p>
-      <w:pPr>
-        <w:rPr>
-          <w:rFonts w:cstheme="minorHAnsi"/>
-          <w:sz w:val="24"/>
-          <w:szCs w:val="24"/>
-        </w:rPr>
-      </w:pPr>
-      <w:r>
-        <w:rPr>
-          <w:rFonts w:cstheme="minorHAnsi"/>
-          <w:sz w:val="24"/>
-          <w:szCs w:val="24"/>
-        </w:rPr>
-        <w:t xml:space="preserve">return </w:t>
-      </w:r>
-      <w:proofErr w:type="spellStart"/>
-      <w:r>
-        <w:rPr>
-          <w:rFonts w:cstheme="minorHAnsi"/>
-          <w:sz w:val="24"/>
-          <w:szCs w:val="24"/>
-        </w:rPr>
-        <w:t>i</w:t>
-      </w:r>
-      <w:proofErr w:type="spellEnd"/>
-      <w:r>
-        <w:rPr>
-          <w:rFonts w:cstheme="minorHAnsi"/>
-          <w:sz w:val="24"/>
-          <w:szCs w:val="24"/>
-        </w:rPr>
-        <w:t>;</w:t>
+        <w:t>b(int i){</w:t>
+      </w:r>
+    </w:p>
+    <w:p>
+      <w:pPr>
+        <w:rPr>
+          <w:rFonts w:cstheme="minorHAnsi"/>
+          <w:sz w:val="24"/>
+          <w:szCs w:val="24"/>
+        </w:rPr>
+      </w:pPr>
+      <w:r>
+        <w:rPr>
+          <w:rFonts w:cstheme="minorHAnsi"/>
+          <w:sz w:val="24"/>
+          <w:szCs w:val="24"/>
+        </w:rPr>
+        <w:t>i=i+10;</w:t>
+      </w:r>
+    </w:p>
+    <w:p>
+      <w:pPr>
+        <w:rPr>
+          <w:rFonts w:cstheme="minorHAnsi"/>
+          <w:sz w:val="24"/>
+          <w:szCs w:val="24"/>
+        </w:rPr>
+      </w:pPr>
+      <w:r>
+        <w:rPr>
+          <w:rFonts w:cstheme="minorHAnsi"/>
+          <w:sz w:val="24"/>
+          <w:szCs w:val="24"/>
+        </w:rPr>
+        <w:t>return i;</w:t>
       </w:r>
     </w:p>
     <w:p>
